--- a/Texto para Adicionar.docx
+++ b/Texto para Adicionar.docx
@@ -65,13 +65,27 @@
         <w:rPr>
           <w:lang w:val="pt-BR"/>
         </w:rPr>
-        <w:t>utilização da classe Web</w:t>
-      </w:r>
-      <w:r>
-        <w:rPr>
-          <w:lang w:val="pt-BR"/>
-        </w:rPr>
-        <w:t xml:space="preserve">Dialog da API em Ruby do </w:t>
+        <w:t xml:space="preserve">utilização da classe </w:t>
+      </w:r>
+      <w:proofErr w:type="spellStart"/>
+      <w:r>
+        <w:rPr>
+          <w:lang w:val="pt-BR"/>
+        </w:rPr>
+        <w:t>Web</w:t>
+      </w:r>
+      <w:r>
+        <w:rPr>
+          <w:lang w:val="pt-BR"/>
+        </w:rPr>
+        <w:t>Dialog</w:t>
+      </w:r>
+      <w:proofErr w:type="spellEnd"/>
+      <w:r>
+        <w:rPr>
+          <w:lang w:val="pt-BR"/>
+        </w:rPr>
+        <w:t xml:space="preserve"> da API em Ruby do </w:t>
       </w:r>
       <w:r>
         <w:rPr>
@@ -221,7 +235,21 @@
         <w:rPr>
           <w:lang w:val="pt-BR"/>
         </w:rPr>
-        <w:t>. Este paper é concluído apresentando</w:t>
+        <w:t xml:space="preserve">. Este </w:t>
+      </w:r>
+      <w:proofErr w:type="spellStart"/>
+      <w:r>
+        <w:rPr>
+          <w:lang w:val="pt-BR"/>
+        </w:rPr>
+        <w:t>paper</w:t>
+      </w:r>
+      <w:proofErr w:type="spellEnd"/>
+      <w:r>
+        <w:rPr>
+          <w:lang w:val="pt-BR"/>
+        </w:rPr>
+        <w:t xml:space="preserve"> é concluído apresentando</w:t>
       </w:r>
       <w:r>
         <w:rPr>
@@ -609,7 +637,23 @@
           <w:i/>
           <w:lang w:val="pt-BR"/>
         </w:rPr>
-        <w:t>Computer-Aided Design</w:t>
+        <w:t>Computer-</w:t>
+      </w:r>
+      <w:proofErr w:type="spellStart"/>
+      <w:r>
+        <w:rPr>
+          <w:i/>
+          <w:lang w:val="pt-BR"/>
+        </w:rPr>
+        <w:t>Aided</w:t>
+      </w:r>
+      <w:proofErr w:type="spellEnd"/>
+      <w:r>
+        <w:rPr>
+          <w:i/>
+          <w:lang w:val="pt-BR"/>
+        </w:rPr>
+        <w:t xml:space="preserve"> Design</w:t>
       </w:r>
       <w:r>
         <w:rPr>
@@ -899,8 +943,16 @@
         <w:rPr>
           <w:lang w:val="pt-BR"/>
         </w:rPr>
-        <w:t xml:space="preserve"> com sistema operacional Android</w:t>
-      </w:r>
+        <w:t xml:space="preserve"> com sistema operacional </w:t>
+      </w:r>
+      <w:proofErr w:type="spellStart"/>
+      <w:r>
+        <w:rPr>
+          <w:lang w:val="pt-BR"/>
+        </w:rPr>
+        <w:t>Android</w:t>
+      </w:r>
+      <w:proofErr w:type="spellEnd"/>
       <w:r>
         <w:rPr>
           <w:lang w:val="pt-BR"/>
@@ -925,6 +977,7 @@
         </w:rPr>
         <w:t xml:space="preserve">pós-processamento, onde a modelagem é feita por meio de </w:t>
       </w:r>
+      <w:proofErr w:type="spellStart"/>
       <w:r>
         <w:rPr>
           <w:i/>
@@ -932,6 +985,7 @@
         </w:rPr>
         <w:t>scripting</w:t>
       </w:r>
+      <w:proofErr w:type="spellEnd"/>
       <w:r>
         <w:rPr>
           <w:lang w:val="pt-BR"/>
@@ -960,7 +1014,21 @@
         <w:rPr>
           <w:lang w:val="pt-BR"/>
         </w:rPr>
-        <w:t xml:space="preserve"> anteriores por meio da utilização da classe WebDialog da API em Ruby do SketchUp</w:t>
+        <w:t xml:space="preserve"> anteriores por meio da utilização da classe </w:t>
+      </w:r>
+      <w:proofErr w:type="spellStart"/>
+      <w:r>
+        <w:rPr>
+          <w:lang w:val="pt-BR"/>
+        </w:rPr>
+        <w:t>WebDialog</w:t>
+      </w:r>
+      <w:proofErr w:type="spellEnd"/>
+      <w:r>
+        <w:rPr>
+          <w:lang w:val="pt-BR"/>
+        </w:rPr>
+        <w:t xml:space="preserve"> da API em Ruby do SketchUp</w:t>
       </w:r>
       <w:r>
         <w:rPr>
@@ -1058,13 +1126,7 @@
         <w:rPr>
           <w:lang w:val="pt-BR"/>
         </w:rPr>
-        <w:t>Segundo,</w:t>
-      </w:r>
-      <w:r>
-        <w:rPr>
-          <w:lang w:val="pt-BR"/>
-        </w:rPr>
-        <w:t xml:space="preserve"> a automação do processo de digitalização 3D pode melhorar a eficiência e qualidade do resultado final reduzindo custos de pós-processamento e exigindo menos das habilidades do operador. Atualmente não há um sistema de digitalização 3D completamente automatizado comercialmente, e há uma forte demanda por este na indústria.</w:t>
+        <w:t>Segundo, a automação do processo de digitalização 3D pode melhorar a eficiência e qualidade do resultado final reduzindo custos de pós-processamento e exigindo menos das habilidades do operador. Atualmente não há um sistema de digitalização 3D completamente automatizado comercialmente, e há uma forte demanda por este na indústria.</w:t>
       </w:r>
     </w:p>
     <w:p>
@@ -1133,19 +1195,7 @@
         <w:rPr>
           <w:lang w:val="pt-BR"/>
         </w:rPr>
-        <w:t xml:space="preserve">Hoje o processo para representação de objetos 3D é </w:t>
-      </w:r>
-      <w:r>
-        <w:rPr>
-          <w:lang w:val="pt-BR"/>
-        </w:rPr>
-        <w:t>feito</w:t>
-      </w:r>
-      <w:r>
-        <w:rPr>
-          <w:lang w:val="pt-BR"/>
-        </w:rPr>
-        <w:t xml:space="preserve"> majoritariamente de modo manual, primeiro verifica-se as medidas dos elementos utilizando-se ferramentas como trena, régua, paquímetro etc., e em seguida é feito o desenho deste de forma manual ou utilizando-se algum software CAD. Tal processo, dependendo da complexidade do objeto a ser representado, pode se tornar entediante, tra</w:t>
+        <w:t>Hoje o processo para representação de objetos 3D é feito majoritariamente de modo manual, primeiro verifica-se as medidas dos elementos utilizando-se ferramentas como trena, régua, paquímetro etc., e em seguida é feito o desenho deste de forma manual ou utilizando-se algum software CAD. Tal processo, dependendo da complexidade do objeto a ser representado, pode se tornar entediante, tra</w:t>
       </w:r>
       <w:r>
         <w:rPr>
@@ -1157,13 +1207,7 @@
         <w:rPr>
           <w:lang w:val="pt-BR"/>
         </w:rPr>
-        <w:t>spendioso</w:t>
-      </w:r>
-      <w:r>
-        <w:rPr>
-          <w:lang w:val="pt-BR"/>
-        </w:rPr>
-        <w:t xml:space="preserve"> e até mesmo repetitivo. Percebe-se assim, que o tempo utilizado com medições e desenhos manuais poderia ser utilizado para outras atividades de maior valor agregado.</w:t>
+        <w:t>spendioso e até mesmo repetitivo. Percebe-se assim, que o tempo utilizado com medições e desenhos manuais poderia ser utilizado para outras atividades de maior valor agregado.</w:t>
       </w:r>
     </w:p>
     <w:p>
@@ -1211,19 +1255,7 @@
         <w:rPr>
           <w:lang w:val="pt-BR"/>
         </w:rPr>
-        <w:t xml:space="preserve">A escassez de metodologias e ferramentas acessíveis do ponto de vista econômico e prático, que possibilitem reduzir passos no processo de modelagem de objetos 3D é o principal motivador deste trabalho. A possibilidade de poder gerar modelos 3D de forma automatizada ou </w:t>
-      </w:r>
-      <w:r>
-        <w:rPr>
-          <w:lang w:val="pt-BR"/>
-        </w:rPr>
-        <w:t>semiautomatizada</w:t>
-      </w:r>
-      <w:r>
-        <w:rPr>
-          <w:lang w:val="pt-BR"/>
-        </w:rPr>
-        <w:t xml:space="preserve"> utilizando-se dispositivos populares como smartphones, hoje dotados de variados sensores, permite a construção de várias aplicações por parte de profissionais da área de tecnologia e até mesmo </w:t>
+        <w:t xml:space="preserve">A escassez de metodologias e ferramentas acessíveis do ponto de vista econômico e prático, que possibilitem reduzir passos no processo de modelagem de objetos 3D é o principal motivador deste trabalho. A possibilidade de poder gerar modelos 3D de forma automatizada ou semiautomatizada utilizando-se dispositivos populares como smartphones, hoje dotados de variados sensores, permite a construção de várias aplicações por parte de profissionais da área de tecnologia e até mesmo </w:t>
       </w:r>
       <w:r>
         <w:rPr>
@@ -1345,41 +1377,1654 @@
         <w:spacing w:after="0" w:line="240" w:lineRule="auto"/>
         <w:jc w:val="both"/>
         <w:rPr>
-          <w:lang w:val="pt-BR"/>
-        </w:rPr>
-      </w:pPr>
-    </w:p>
-    <w:p>
-      <w:pPr>
-        <w:spacing w:after="0" w:line="240" w:lineRule="auto"/>
-        <w:jc w:val="both"/>
-        <w:rPr>
-          <w:lang w:val="pt-BR"/>
-        </w:rPr>
-      </w:pPr>
-    </w:p>
-    <w:p>
-      <w:pPr>
-        <w:spacing w:after="0" w:line="240" w:lineRule="auto"/>
-        <w:jc w:val="both"/>
-        <w:rPr>
-          <w:lang w:val="pt-BR"/>
-        </w:rPr>
-      </w:pPr>
-    </w:p>
-    <w:p>
-      <w:pPr>
-        <w:spacing w:after="0" w:line="240" w:lineRule="auto"/>
-        <w:jc w:val="both"/>
-        <w:rPr>
-          <w:lang w:val="pt-BR"/>
-        </w:rPr>
-      </w:pPr>
-      <w:r>
-        <w:rPr>
-          <w:lang w:val="pt-BR"/>
-        </w:rPr>
-        <w:t>Existem aspectos do problema da engenharia reversa que nós não investigamos nesse trabalho. Por exemplo, dados estão suscetíveis a ruídos.</w:t>
+          <w:b/>
+          <w:lang w:val="pt-BR"/>
+        </w:rPr>
+      </w:pPr>
+      <w:r>
+        <w:rPr>
+          <w:b/>
+          <w:lang w:val="pt-BR"/>
+        </w:rPr>
+        <w:t>Motivação</w:t>
+      </w:r>
+    </w:p>
+    <w:p>
+      <w:pPr>
+        <w:spacing w:after="0" w:line="240" w:lineRule="auto"/>
+        <w:jc w:val="both"/>
+        <w:rPr>
+          <w:lang w:val="pt-BR"/>
+        </w:rPr>
+      </w:pPr>
+    </w:p>
+    <w:p>
+      <w:pPr>
+        <w:spacing w:after="0" w:line="240" w:lineRule="auto"/>
+        <w:jc w:val="both"/>
+        <w:rPr>
+          <w:lang w:val="pt-BR"/>
+        </w:rPr>
+      </w:pPr>
+    </w:p>
+    <w:p>
+      <w:pPr>
+        <w:jc w:val="both"/>
+        <w:rPr>
+          <w:lang w:val="pt-BR"/>
+        </w:rPr>
+      </w:pPr>
+      <w:r>
+        <w:rPr>
+          <w:lang w:val="pt-BR"/>
+        </w:rPr>
+        <w:t>Na sociedade moderna são notáveis o</w:t>
+      </w:r>
+      <w:r>
+        <w:rPr>
+          <w:lang w:val="pt-BR"/>
+        </w:rPr>
+        <w:t xml:space="preserve">s avanços obtidos nas mais diversas áreas do conhecimento </w:t>
+      </w:r>
+      <w:r>
+        <w:rPr>
+          <w:lang w:val="pt-BR"/>
+        </w:rPr>
+        <w:t>por meio do auxílio de</w:t>
+      </w:r>
+      <w:r>
+        <w:rPr>
+          <w:lang w:val="pt-BR"/>
+        </w:rPr>
+        <w:t xml:space="preserve"> computadores, tecnologia web e tecnologia móvel</w:t>
+      </w:r>
+      <w:r>
+        <w:rPr>
+          <w:lang w:val="pt-BR"/>
+        </w:rPr>
+        <w:t xml:space="preserve"> (</w:t>
+      </w:r>
+      <w:r>
+        <w:rPr>
+          <w:lang w:val="pt-BR"/>
+        </w:rPr>
+        <w:t xml:space="preserve">smartphones, </w:t>
+      </w:r>
+      <w:proofErr w:type="spellStart"/>
+      <w:r>
+        <w:rPr>
+          <w:lang w:val="pt-BR"/>
+        </w:rPr>
+        <w:t>wearables</w:t>
+      </w:r>
+      <w:proofErr w:type="spellEnd"/>
+      <w:r>
+        <w:rPr>
+          <w:lang w:val="pt-BR"/>
+        </w:rPr>
+        <w:t>, etc.</w:t>
+      </w:r>
+      <w:r>
+        <w:rPr>
+          <w:lang w:val="pt-BR"/>
+        </w:rPr>
+        <w:t>).</w:t>
+      </w:r>
+      <w:r>
+        <w:rPr>
+          <w:lang w:val="pt-BR"/>
+        </w:rPr>
+        <w:t xml:space="preserve"> </w:t>
+      </w:r>
+      <w:proofErr w:type="gramStart"/>
+      <w:r>
+        <w:rPr>
+          <w:lang w:val="pt-BR"/>
+        </w:rPr>
+        <w:t>As infinitas poss</w:t>
+      </w:r>
+      <w:r>
+        <w:rPr>
+          <w:lang w:val="pt-BR"/>
+        </w:rPr>
+        <w:t>i</w:t>
+      </w:r>
+      <w:r>
+        <w:rPr>
+          <w:lang w:val="pt-BR"/>
+        </w:rPr>
+        <w:t xml:space="preserve">bilidades de criação proporcionadas </w:t>
+      </w:r>
+      <w:r>
+        <w:rPr>
+          <w:lang w:val="pt-BR"/>
+        </w:rPr>
+        <w:t xml:space="preserve">pelas atuais plataformas </w:t>
+      </w:r>
+      <w:r>
+        <w:rPr>
+          <w:i/>
+          <w:lang w:val="pt-BR"/>
+        </w:rPr>
+        <w:t>mobile</w:t>
+      </w:r>
+      <w:proofErr w:type="gramEnd"/>
+      <w:r>
+        <w:rPr>
+          <w:lang w:val="pt-BR"/>
+        </w:rPr>
+        <w:t xml:space="preserve">, dotadas de variadas </w:t>
+      </w:r>
+      <w:r>
+        <w:rPr>
+          <w:lang w:val="pt-BR"/>
+        </w:rPr>
+        <w:t>funcionalidades</w:t>
+      </w:r>
+      <w:r>
+        <w:rPr>
+          <w:lang w:val="pt-BR"/>
+        </w:rPr>
+        <w:t xml:space="preserve"> de hardware e software,</w:t>
+      </w:r>
+      <w:r>
+        <w:rPr>
+          <w:lang w:val="pt-BR"/>
+        </w:rPr>
+        <w:t xml:space="preserve"> abre</w:t>
+      </w:r>
+      <w:r>
+        <w:rPr>
+          <w:lang w:val="pt-BR"/>
+        </w:rPr>
+        <w:t>m</w:t>
+      </w:r>
+      <w:r>
+        <w:rPr>
+          <w:lang w:val="pt-BR"/>
+        </w:rPr>
+        <w:t xml:space="preserve"> espaço para a exploração de diversos </w:t>
+      </w:r>
+      <w:r>
+        <w:rPr>
+          <w:lang w:val="pt-BR"/>
+        </w:rPr>
+        <w:t>temas.</w:t>
+      </w:r>
+      <w:r>
+        <w:rPr>
+          <w:lang w:val="pt-BR"/>
+        </w:rPr>
+        <w:t xml:space="preserve"> Tais </w:t>
+      </w:r>
+      <w:r>
+        <w:rPr>
+          <w:lang w:val="pt-BR"/>
+        </w:rPr>
+        <w:t>ferramentas aliada</w:t>
+      </w:r>
+      <w:r>
+        <w:rPr>
+          <w:lang w:val="pt-BR"/>
+        </w:rPr>
+        <w:t>s à área de Controle e Automação possibilita</w:t>
+      </w:r>
+      <w:r>
+        <w:rPr>
+          <w:lang w:val="pt-BR"/>
+        </w:rPr>
+        <w:t>m</w:t>
+      </w:r>
+      <w:r>
+        <w:rPr>
+          <w:lang w:val="pt-BR"/>
+        </w:rPr>
+        <w:t xml:space="preserve"> o foco em produtividade, racionalização de recursos (tempo, dinheiro, mão de obra</w:t>
+      </w:r>
+      <w:r>
+        <w:rPr>
+          <w:lang w:val="pt-BR"/>
+        </w:rPr>
+        <w:t xml:space="preserve"> etc.</w:t>
+      </w:r>
+      <w:r>
+        <w:rPr>
+          <w:lang w:val="pt-BR"/>
+        </w:rPr>
+        <w:t>), melhoria</w:t>
+      </w:r>
+      <w:r>
+        <w:rPr>
+          <w:lang w:val="pt-BR"/>
+        </w:rPr>
+        <w:t xml:space="preserve"> da qualidade de produtos entre outros. </w:t>
+      </w:r>
+    </w:p>
+    <w:p>
+      <w:pPr>
+        <w:jc w:val="both"/>
+        <w:rPr>
+          <w:lang w:val="pt-BR"/>
+        </w:rPr>
+      </w:pPr>
+      <w:r>
+        <w:rPr>
+          <w:lang w:val="pt-BR"/>
+        </w:rPr>
+        <w:t xml:space="preserve">A possibilidade de explorar todos esses temas estudados durante o curso de bacharelado em Engenharia de Controle e </w:t>
+      </w:r>
+      <w:r>
+        <w:rPr>
+          <w:lang w:val="pt-BR"/>
+        </w:rPr>
+        <w:t>Automação na</w:t>
+      </w:r>
+      <w:r>
+        <w:rPr>
+          <w:lang w:val="pt-BR"/>
+        </w:rPr>
+        <w:t xml:space="preserve"> Universida</w:t>
+      </w:r>
+      <w:r>
+        <w:rPr>
+          <w:lang w:val="pt-BR"/>
+        </w:rPr>
+        <w:t>de do Amazonas em conjunto com</w:t>
+      </w:r>
+      <w:r>
+        <w:rPr>
+          <w:lang w:val="pt-BR"/>
+        </w:rPr>
+        <w:t xml:space="preserve"> experiência profissional e cursos relacionados </w:t>
+      </w:r>
+      <w:r>
+        <w:rPr>
+          <w:lang w:val="pt-BR"/>
+        </w:rPr>
+        <w:t>oferece uma base, no sentido de at</w:t>
+      </w:r>
+      <w:r>
+        <w:rPr>
+          <w:lang w:val="pt-BR"/>
+        </w:rPr>
+        <w:t xml:space="preserve">ribuir caráter prático </w:t>
+      </w:r>
+      <w:r>
+        <w:rPr>
+          <w:lang w:val="pt-BR"/>
+        </w:rPr>
+        <w:t>ao que se estuda em sala de aula.</w:t>
+      </w:r>
+    </w:p>
+    <w:p>
+      <w:pPr>
+        <w:jc w:val="both"/>
+        <w:rPr>
+          <w:lang w:val="pt-BR"/>
+        </w:rPr>
+      </w:pPr>
+      <w:r>
+        <w:rPr>
+          <w:lang w:val="pt-BR"/>
+        </w:rPr>
+        <w:t>O estudo dos sistemas produtivos e das tecnologias a eles associadas, como é o caso da automação industrial, está na frente dos assuntos que devem ser detalhadamente estudados dos diversos ramos relevantes da engenharia, de forma a obter o crescimento sustentável da sociedade, capaz de garantir o aumento da qualidade de vida sem desperdiçar em logo prazo os recursos disponíveis. Assim, a automação industrial evolui para uma disciplina multidisciplinar integrat</w:t>
+      </w:r>
+      <w:r>
+        <w:rPr>
+          <w:lang w:val="pt-BR"/>
+        </w:rPr>
+        <w:t>iva de várias áreas do saber</w:t>
+      </w:r>
+      <w:r>
+        <w:rPr>
+          <w:lang w:val="pt-BR"/>
+        </w:rPr>
+        <w:t xml:space="preserve"> associadas com o objetivo de obter sistemas produtivos eficiente</w:t>
+      </w:r>
+      <w:r>
+        <w:rPr>
+          <w:lang w:val="pt-BR"/>
+        </w:rPr>
+        <w:t>s, ágeis e fiáveis, dando</w:t>
+      </w:r>
+      <w:r>
+        <w:rPr>
+          <w:lang w:val="pt-BR"/>
+        </w:rPr>
+        <w:t xml:space="preserve"> uma perspectiva mais ampla ao c</w:t>
+      </w:r>
+      <w:r>
+        <w:rPr>
+          <w:lang w:val="pt-BR"/>
+        </w:rPr>
+        <w:t xml:space="preserve">onceito de automação industrial </w:t>
+      </w:r>
+      <w:r>
+        <w:rPr>
+          <w:lang w:val="pt-BR"/>
+        </w:rPr>
+        <w:t>[</w:t>
+      </w:r>
+      <w:hyperlink w:anchor="LyXCite-ROSARIO2005" w:history="1">
+        <w:r>
+          <w:rPr>
+            <w:rStyle w:val="Hyperlink"/>
+            <w:lang w:val="pt-BR"/>
+          </w:rPr>
+          <w:t>ROSARIO2005</w:t>
+        </w:r>
+      </w:hyperlink>
+      <w:r>
+        <w:rPr>
+          <w:lang w:val="pt-BR"/>
+        </w:rPr>
+        <w:t>].</w:t>
+      </w:r>
+    </w:p>
+    <w:p>
+      <w:pPr>
+        <w:jc w:val="both"/>
+        <w:rPr>
+          <w:lang w:val="pt-BR"/>
+        </w:rPr>
+      </w:pPr>
+      <w:r>
+        <w:rPr>
+          <w:lang w:val="pt-BR"/>
+        </w:rPr>
+        <w:t xml:space="preserve">A necessidade de evolução do processo produtivo tendente à sua </w:t>
+      </w:r>
+      <w:r>
+        <w:rPr>
+          <w:lang w:val="pt-BR"/>
+        </w:rPr>
+        <w:t>automação</w:t>
+      </w:r>
+      <w:r>
+        <w:rPr>
+          <w:lang w:val="pt-BR"/>
+        </w:rPr>
+        <w:t xml:space="preserve"> global requer a formação de engenheiros com conhecimento não apenas de tecnologias que constituem a base da automação industrial, mas também das </w:t>
+      </w:r>
+      <w:r>
+        <w:rPr>
+          <w:lang w:val="pt-BR"/>
+        </w:rPr>
+        <w:t>matérias</w:t>
+      </w:r>
+      <w:r>
+        <w:rPr>
+          <w:lang w:val="pt-BR"/>
+        </w:rPr>
+        <w:t xml:space="preserve"> ligadas aos sistemas computacionais, às teorias da decisão e da organização e aos </w:t>
+      </w:r>
+      <w:r>
+        <w:rPr>
+          <w:lang w:val="pt-BR"/>
+        </w:rPr>
+        <w:t>sistemas</w:t>
+      </w:r>
+      <w:r>
+        <w:rPr>
+          <w:lang w:val="pt-BR"/>
+        </w:rPr>
+        <w:t xml:space="preserve"> distribuídos, o que lhes permite desempenhar um papel relevante no desenvolvimento e na </w:t>
+      </w:r>
+      <w:r>
+        <w:rPr>
+          <w:lang w:val="pt-BR"/>
+        </w:rPr>
+        <w:t>manutenção</w:t>
+      </w:r>
+      <w:r>
+        <w:rPr>
+          <w:lang w:val="pt-BR"/>
+        </w:rPr>
+        <w:t xml:space="preserve"> dos sistemas da área[</w:t>
+      </w:r>
+      <w:hyperlink w:anchor="LyXCite-ROSARIO2005" w:history="1">
+        <w:r>
+          <w:rPr>
+            <w:rStyle w:val="Hyperlink"/>
+            <w:lang w:val="pt-BR"/>
+          </w:rPr>
+          <w:t>ROSARIO2005</w:t>
+        </w:r>
+      </w:hyperlink>
+      <w:r>
+        <w:rPr>
+          <w:lang w:val="pt-BR"/>
+        </w:rPr>
+        <w:t>].</w:t>
+      </w:r>
+    </w:p>
+    <w:p>
+      <w:pPr>
+        <w:jc w:val="both"/>
+        <w:rPr>
+          <w:lang w:val="pt-BR"/>
+        </w:rPr>
+      </w:pPr>
+      <w:r>
+        <w:rPr>
+          <w:lang w:val="pt-BR"/>
+        </w:rPr>
+        <w:t xml:space="preserve">Poder aprender mais sobre a indústria CAD, softwares de modelagem 3D modernos, o caráter computacional envolvido na produção desses softwares, a sua integração com o ambiente Web, utilização programação orientada à objetos para </w:t>
+      </w:r>
+      <w:r>
+        <w:rPr>
+          <w:lang w:val="pt-BR"/>
+        </w:rPr>
+        <w:t>o desenvolvimento de</w:t>
+      </w:r>
+      <w:r>
+        <w:rPr>
+          <w:lang w:val="pt-BR"/>
+        </w:rPr>
+        <w:t xml:space="preserve"> novas funcionalidades ou </w:t>
+      </w:r>
+      <w:r>
+        <w:rPr>
+          <w:lang w:val="pt-BR"/>
+        </w:rPr>
+        <w:t>utilização</w:t>
+      </w:r>
+      <w:r>
+        <w:rPr>
+          <w:lang w:val="pt-BR"/>
+        </w:rPr>
+        <w:t xml:space="preserve"> </w:t>
+      </w:r>
+      <w:r>
+        <w:rPr>
+          <w:lang w:val="pt-BR"/>
+        </w:rPr>
+        <w:t>d</w:t>
+      </w:r>
+      <w:r>
+        <w:rPr>
+          <w:lang w:val="pt-BR"/>
+        </w:rPr>
+        <w:t>as já</w:t>
+      </w:r>
+      <w:r>
+        <w:rPr>
+          <w:lang w:val="pt-BR"/>
+        </w:rPr>
+        <w:t xml:space="preserve"> existentes abre um </w:t>
+      </w:r>
+      <w:r>
+        <w:rPr>
+          <w:lang w:val="pt-BR"/>
+        </w:rPr>
+        <w:t xml:space="preserve">leque </w:t>
+      </w:r>
+      <w:r>
+        <w:rPr>
+          <w:lang w:val="pt-BR"/>
+        </w:rPr>
+        <w:t>d</w:t>
+      </w:r>
+      <w:r>
+        <w:rPr>
+          <w:lang w:val="pt-BR"/>
+        </w:rPr>
+        <w:t xml:space="preserve">e possibilidades e oportunidades. Além disso, o fato de poder explorar a </w:t>
+      </w:r>
+      <w:r>
+        <w:rPr>
+          <w:lang w:val="pt-BR"/>
+        </w:rPr>
+        <w:t>utilidade</w:t>
+      </w:r>
+      <w:r>
+        <w:rPr>
+          <w:lang w:val="pt-BR"/>
+        </w:rPr>
+        <w:t xml:space="preserve"> de plataformas mobile neste </w:t>
+      </w:r>
+      <w:r>
+        <w:rPr>
+          <w:lang w:val="pt-BR"/>
+        </w:rPr>
+        <w:t>trabalho</w:t>
+      </w:r>
+      <w:r>
+        <w:rPr>
+          <w:lang w:val="pt-BR"/>
+        </w:rPr>
+        <w:t xml:space="preserve"> </w:t>
+      </w:r>
+      <w:r>
+        <w:rPr>
+          <w:lang w:val="pt-BR"/>
+        </w:rPr>
+        <w:t>garante um caráter inovador a propostas já existentes para o presente tema.</w:t>
+      </w:r>
+    </w:p>
+    <w:p>
+      <w:pPr>
+        <w:rPr>
+          <w:lang w:val="pt-BR"/>
+        </w:rPr>
+      </w:pPr>
+      <w:r>
+        <w:rPr>
+          <w:lang w:val="pt-BR"/>
+        </w:rPr>
+        <w:br w:type="page"/>
+      </w:r>
+    </w:p>
+    <w:p>
+      <w:pPr>
+        <w:spacing w:after="0" w:line="240" w:lineRule="auto"/>
+        <w:jc w:val="both"/>
+        <w:rPr>
+          <w:b/>
+          <w:lang w:val="pt-BR"/>
+        </w:rPr>
+      </w:pPr>
+      <w:r>
+        <w:rPr>
+          <w:b/>
+          <w:lang w:val="pt-BR"/>
+        </w:rPr>
+        <w:lastRenderedPageBreak/>
+        <w:t>METODOLOGIA</w:t>
+      </w:r>
+    </w:p>
+    <w:p>
+      <w:pPr>
+        <w:spacing w:after="0" w:line="240" w:lineRule="auto"/>
+        <w:jc w:val="both"/>
+        <w:rPr>
+          <w:lang w:val="pt-BR"/>
+        </w:rPr>
+      </w:pPr>
+    </w:p>
+    <w:p>
+      <w:pPr>
+        <w:spacing w:after="0" w:line="240" w:lineRule="auto"/>
+        <w:ind w:firstLine="720"/>
+        <w:jc w:val="both"/>
+        <w:rPr>
+          <w:rFonts w:ascii="Times New Roman" w:eastAsia="Times New Roman" w:hAnsi="Times New Roman" w:cs="Times New Roman"/>
+          <w:sz w:val="24"/>
+          <w:szCs w:val="24"/>
+          <w:lang w:val="pt-BR"/>
+        </w:rPr>
+      </w:pPr>
+      <w:r>
+        <w:rPr>
+          <w:rFonts w:ascii="Times New Roman" w:eastAsia="Times New Roman" w:hAnsi="Times New Roman" w:cs="Times New Roman"/>
+          <w:sz w:val="24"/>
+          <w:szCs w:val="24"/>
+          <w:lang w:val="pt-BR"/>
+        </w:rPr>
+        <w:t xml:space="preserve">O presente trabalho possui natureza de pesquisa aplicada, cujo objetivo é a realização de uma análise exploratória e explicativa sobre o material bibliográfico coletado. Os procedimentos técnicos a serem utilizados são os de pesquisa bibliográfica e experimental. O método de abordagem é o hipotético-dedutivo e a elaboração segue o método de procedimento monográfico. A coleta de dados é feita por meio de documentação direta e indireta, e a análise e interpretação dos dados são feitas de modo global. </w:t>
+      </w:r>
+    </w:p>
+    <w:p>
+      <w:pPr>
+        <w:spacing w:after="0" w:line="240" w:lineRule="auto"/>
+        <w:ind w:firstLine="720"/>
+        <w:jc w:val="both"/>
+        <w:rPr>
+          <w:rFonts w:ascii="Times New Roman" w:eastAsia="Times New Roman" w:hAnsi="Times New Roman" w:cs="Times New Roman"/>
+          <w:sz w:val="24"/>
+          <w:szCs w:val="24"/>
+          <w:lang w:val="pt-BR"/>
+        </w:rPr>
+      </w:pPr>
+      <w:r>
+        <w:rPr>
+          <w:rFonts w:ascii="Times New Roman" w:eastAsia="Times New Roman" w:hAnsi="Times New Roman" w:cs="Times New Roman"/>
+          <w:sz w:val="24"/>
+          <w:szCs w:val="24"/>
+          <w:lang w:val="pt-BR"/>
+        </w:rPr>
+        <w:t xml:space="preserve">Com relação à pesquisa propriamente dita, primeiramente foi realizada uma pesquisa </w:t>
+      </w:r>
+      <w:proofErr w:type="spellStart"/>
+      <w:r>
+        <w:rPr>
+          <w:rFonts w:ascii="Times New Roman" w:eastAsia="Times New Roman" w:hAnsi="Times New Roman" w:cs="Times New Roman"/>
+          <w:sz w:val="24"/>
+          <w:szCs w:val="24"/>
+          <w:lang w:val="pt-BR"/>
+        </w:rPr>
+        <w:t>bilbiográfica</w:t>
+      </w:r>
+      <w:proofErr w:type="spellEnd"/>
+      <w:r>
+        <w:rPr>
+          <w:rFonts w:ascii="Times New Roman" w:eastAsia="Times New Roman" w:hAnsi="Times New Roman" w:cs="Times New Roman"/>
+          <w:sz w:val="24"/>
+          <w:szCs w:val="24"/>
+          <w:lang w:val="pt-BR"/>
+        </w:rPr>
+        <w:t xml:space="preserve"> através de artigos com temas similares ou que utilizam ferramentas também necessárias para a construção do projeto. Sendo assim, houve uma exploração por temas como:</w:t>
+      </w:r>
+    </w:p>
+    <w:p>
+      <w:pPr>
+        <w:spacing w:after="0" w:line="240" w:lineRule="auto"/>
+        <w:jc w:val="both"/>
+        <w:rPr>
+          <w:rFonts w:ascii="Times New Roman" w:eastAsia="Times New Roman" w:hAnsi="Times New Roman" w:cs="Times New Roman"/>
+          <w:sz w:val="24"/>
+          <w:szCs w:val="24"/>
+          <w:lang w:val="pt-BR"/>
+        </w:rPr>
+      </w:pPr>
+      <w:r>
+        <w:rPr>
+          <w:rFonts w:ascii="Times New Roman" w:eastAsia="Times New Roman" w:hAnsi="Times New Roman" w:cs="Times New Roman"/>
+          <w:sz w:val="24"/>
+          <w:szCs w:val="24"/>
+          <w:lang w:val="pt-BR"/>
+        </w:rPr>
+        <w:t>Reconstrução automática de modelos CAD 3D</w:t>
+      </w:r>
+      <w:bookmarkStart w:id="0" w:name="_GoBack"/>
+      <w:bookmarkEnd w:id="0"/>
+      <w:r>
+        <w:rPr>
+          <w:rFonts w:ascii="Times New Roman" w:eastAsia="Times New Roman" w:hAnsi="Times New Roman" w:cs="Times New Roman"/>
+          <w:sz w:val="24"/>
+          <w:szCs w:val="24"/>
+          <w:lang w:val="pt-BR"/>
+        </w:rPr>
+        <w:t xml:space="preserve"> a partir de scanners digitais;</w:t>
+      </w:r>
+    </w:p>
+    <w:p>
+      <w:pPr>
+        <w:spacing w:after="0" w:line="240" w:lineRule="auto"/>
+        <w:jc w:val="both"/>
+        <w:rPr>
+          <w:rFonts w:ascii="Times New Roman" w:eastAsia="Times New Roman" w:hAnsi="Times New Roman" w:cs="Times New Roman"/>
+          <w:sz w:val="24"/>
+          <w:szCs w:val="24"/>
+          <w:lang w:val="pt-BR"/>
+        </w:rPr>
+      </w:pPr>
+      <w:r>
+        <w:rPr>
+          <w:rFonts w:ascii="Times New Roman" w:eastAsia="Times New Roman" w:hAnsi="Times New Roman" w:cs="Times New Roman"/>
+          <w:sz w:val="24"/>
+          <w:szCs w:val="24"/>
+          <w:lang w:val="pt-BR"/>
+        </w:rPr>
+        <w:t xml:space="preserve">Reconstrução de base </w:t>
+      </w:r>
+      <w:proofErr w:type="spellStart"/>
+      <w:r>
+        <w:rPr>
+          <w:rFonts w:ascii="Times New Roman" w:eastAsia="Times New Roman" w:hAnsi="Times New Roman" w:cs="Times New Roman"/>
+          <w:sz w:val="24"/>
+          <w:szCs w:val="24"/>
+          <w:lang w:val="pt-BR"/>
+        </w:rPr>
+        <w:t>correlacional</w:t>
+      </w:r>
+      <w:proofErr w:type="spellEnd"/>
+      <w:r>
+        <w:rPr>
+          <w:rFonts w:ascii="Times New Roman" w:eastAsia="Times New Roman" w:hAnsi="Times New Roman" w:cs="Times New Roman"/>
+          <w:sz w:val="24"/>
+          <w:szCs w:val="24"/>
+          <w:lang w:val="pt-BR"/>
+        </w:rPr>
+        <w:t xml:space="preserve"> de um objeto 3D a partir de um esboço desenhado a mão;</w:t>
+      </w:r>
+    </w:p>
+    <w:p>
+      <w:pPr>
+        <w:spacing w:after="0" w:line="240" w:lineRule="auto"/>
+        <w:jc w:val="both"/>
+        <w:rPr>
+          <w:rFonts w:ascii="Times New Roman" w:eastAsia="Times New Roman" w:hAnsi="Times New Roman" w:cs="Times New Roman"/>
+          <w:sz w:val="24"/>
+          <w:szCs w:val="24"/>
+          <w:lang w:val="pt-BR"/>
+        </w:rPr>
+      </w:pPr>
+      <w:r>
+        <w:rPr>
+          <w:rFonts w:ascii="Times New Roman" w:eastAsia="Times New Roman" w:hAnsi="Times New Roman" w:cs="Times New Roman"/>
+          <w:sz w:val="24"/>
+          <w:szCs w:val="24"/>
+          <w:lang w:val="pt-BR"/>
+        </w:rPr>
+        <w:t>Computação de pontos de visualização para inspeção óptica 3D de componentes mecânicos;</w:t>
+      </w:r>
+    </w:p>
+    <w:p>
+      <w:pPr>
+        <w:spacing w:after="0" w:line="240" w:lineRule="auto"/>
+        <w:jc w:val="both"/>
+        <w:rPr>
+          <w:rFonts w:ascii="Times New Roman" w:eastAsia="Times New Roman" w:hAnsi="Times New Roman" w:cs="Times New Roman"/>
+          <w:sz w:val="24"/>
+          <w:szCs w:val="24"/>
+          <w:lang w:val="pt-BR"/>
+        </w:rPr>
+      </w:pPr>
+      <w:r>
+        <w:rPr>
+          <w:rFonts w:ascii="Times New Roman" w:eastAsia="Times New Roman" w:hAnsi="Times New Roman" w:cs="Times New Roman"/>
+          <w:sz w:val="24"/>
+          <w:szCs w:val="24"/>
+          <w:lang w:val="pt-BR"/>
+        </w:rPr>
+        <w:t xml:space="preserve">Geração de modelos de </w:t>
+      </w:r>
+      <w:proofErr w:type="spellStart"/>
+      <w:r>
+        <w:rPr>
+          <w:rFonts w:ascii="Times New Roman" w:eastAsia="Times New Roman" w:hAnsi="Times New Roman" w:cs="Times New Roman"/>
+          <w:sz w:val="24"/>
+          <w:szCs w:val="24"/>
+          <w:lang w:val="pt-BR"/>
+        </w:rPr>
+        <w:t>contrução</w:t>
+      </w:r>
+      <w:proofErr w:type="spellEnd"/>
+      <w:r>
+        <w:rPr>
+          <w:rFonts w:ascii="Times New Roman" w:eastAsia="Times New Roman" w:hAnsi="Times New Roman" w:cs="Times New Roman"/>
+          <w:sz w:val="24"/>
+          <w:szCs w:val="24"/>
+          <w:lang w:val="pt-BR"/>
+        </w:rPr>
+        <w:t xml:space="preserve"> 3D </w:t>
+      </w:r>
+      <w:proofErr w:type="gramStart"/>
+      <w:r>
+        <w:rPr>
+          <w:rFonts w:ascii="Times New Roman" w:eastAsia="Times New Roman" w:hAnsi="Times New Roman" w:cs="Times New Roman"/>
+          <w:sz w:val="24"/>
+          <w:szCs w:val="24"/>
+          <w:lang w:val="pt-BR"/>
+        </w:rPr>
+        <w:t>à</w:t>
+      </w:r>
+      <w:proofErr w:type="gramEnd"/>
+      <w:r>
+        <w:rPr>
+          <w:rFonts w:ascii="Times New Roman" w:eastAsia="Times New Roman" w:hAnsi="Times New Roman" w:cs="Times New Roman"/>
+          <w:sz w:val="24"/>
+          <w:szCs w:val="24"/>
+          <w:lang w:val="pt-BR"/>
+        </w:rPr>
+        <w:t xml:space="preserve"> partir de plantas arquitetônicas;</w:t>
+      </w:r>
+    </w:p>
+    <w:p>
+      <w:pPr>
+        <w:spacing w:after="0" w:line="240" w:lineRule="auto"/>
+        <w:jc w:val="both"/>
+        <w:rPr>
+          <w:rFonts w:ascii="Times New Roman" w:eastAsia="Times New Roman" w:hAnsi="Times New Roman" w:cs="Times New Roman"/>
+          <w:sz w:val="24"/>
+          <w:szCs w:val="24"/>
+          <w:lang w:val="pt-BR"/>
+        </w:rPr>
+      </w:pPr>
+      <w:r>
+        <w:rPr>
+          <w:rFonts w:ascii="Times New Roman" w:eastAsia="Times New Roman" w:hAnsi="Times New Roman" w:cs="Times New Roman"/>
+          <w:sz w:val="24"/>
+          <w:szCs w:val="24"/>
+          <w:lang w:val="pt-BR"/>
+        </w:rPr>
+        <w:t xml:space="preserve">Reconhecimento de objeto tridimensional a partir de ima única imagem de duas </w:t>
+      </w:r>
+      <w:proofErr w:type="spellStart"/>
+      <w:r>
+        <w:rPr>
+          <w:rFonts w:ascii="Times New Roman" w:eastAsia="Times New Roman" w:hAnsi="Times New Roman" w:cs="Times New Roman"/>
+          <w:sz w:val="24"/>
+          <w:szCs w:val="24"/>
+          <w:lang w:val="pt-BR"/>
+        </w:rPr>
+        <w:t>dimensoes</w:t>
+      </w:r>
+      <w:proofErr w:type="spellEnd"/>
+      <w:r>
+        <w:rPr>
+          <w:rFonts w:ascii="Times New Roman" w:eastAsia="Times New Roman" w:hAnsi="Times New Roman" w:cs="Times New Roman"/>
+          <w:sz w:val="24"/>
+          <w:szCs w:val="24"/>
+          <w:lang w:val="pt-BR"/>
+        </w:rPr>
+        <w:t>;</w:t>
+      </w:r>
+    </w:p>
+    <w:p>
+      <w:pPr>
+        <w:spacing w:after="0" w:line="240" w:lineRule="auto"/>
+        <w:jc w:val="both"/>
+        <w:rPr>
+          <w:rFonts w:ascii="Times New Roman" w:eastAsia="Times New Roman" w:hAnsi="Times New Roman" w:cs="Times New Roman"/>
+          <w:sz w:val="24"/>
+          <w:szCs w:val="24"/>
+          <w:lang w:val="pt-BR"/>
+        </w:rPr>
+      </w:pPr>
+      <w:r>
+        <w:rPr>
+          <w:rFonts w:ascii="Times New Roman" w:eastAsia="Times New Roman" w:hAnsi="Times New Roman" w:cs="Times New Roman"/>
+          <w:sz w:val="24"/>
+          <w:szCs w:val="24"/>
+          <w:lang w:val="pt-BR"/>
+        </w:rPr>
+        <w:t>Reconhecimento automático de objetos de modelo CAD 3D em uma nuvem densa de faixas de pontos a laser;</w:t>
+      </w:r>
+    </w:p>
+    <w:p>
+      <w:pPr>
+        <w:spacing w:after="0" w:line="240" w:lineRule="auto"/>
+        <w:jc w:val="both"/>
+        <w:rPr>
+          <w:rFonts w:ascii="Times New Roman" w:eastAsia="Times New Roman" w:hAnsi="Times New Roman" w:cs="Times New Roman"/>
+          <w:sz w:val="24"/>
+          <w:szCs w:val="24"/>
+          <w:lang w:val="pt-BR"/>
+        </w:rPr>
+      </w:pPr>
+      <w:r>
+        <w:rPr>
+          <w:rFonts w:ascii="Times New Roman" w:eastAsia="Times New Roman" w:hAnsi="Times New Roman" w:cs="Times New Roman"/>
+          <w:sz w:val="24"/>
+          <w:szCs w:val="24"/>
+          <w:lang w:val="pt-BR"/>
+        </w:rPr>
+        <w:t>Construção automática de modelos 3D de ambientes inabitados utilizando scanners a laser e sensores RFID;</w:t>
+      </w:r>
+    </w:p>
+    <w:p>
+      <w:pPr>
+        <w:spacing w:after="0" w:line="240" w:lineRule="auto"/>
+        <w:jc w:val="both"/>
+        <w:rPr>
+          <w:rFonts w:ascii="Times New Roman" w:eastAsia="Times New Roman" w:hAnsi="Times New Roman" w:cs="Times New Roman"/>
+          <w:sz w:val="24"/>
+          <w:szCs w:val="24"/>
+          <w:lang w:val="pt-BR"/>
+        </w:rPr>
+      </w:pPr>
+      <w:r>
+        <w:rPr>
+          <w:rFonts w:ascii="Times New Roman" w:eastAsia="Times New Roman" w:hAnsi="Times New Roman" w:cs="Times New Roman"/>
+          <w:sz w:val="24"/>
+          <w:szCs w:val="24"/>
+          <w:lang w:val="pt-BR"/>
+        </w:rPr>
+        <w:t xml:space="preserve">Varredura de superfícies 3D automatizado baseado em modelos CAD, </w:t>
+      </w:r>
+    </w:p>
+    <w:p>
+      <w:pPr>
+        <w:spacing w:after="0" w:line="240" w:lineRule="auto"/>
+        <w:jc w:val="both"/>
+        <w:rPr>
+          <w:rFonts w:ascii="Times New Roman" w:eastAsia="Times New Roman" w:hAnsi="Times New Roman" w:cs="Times New Roman"/>
+          <w:sz w:val="24"/>
+          <w:szCs w:val="24"/>
+          <w:lang w:val="pt-BR"/>
+        </w:rPr>
+      </w:pPr>
+      <w:r>
+        <w:rPr>
+          <w:rFonts w:ascii="Times New Roman" w:eastAsia="Times New Roman" w:hAnsi="Times New Roman" w:cs="Times New Roman"/>
+          <w:sz w:val="24"/>
+          <w:szCs w:val="24"/>
+          <w:lang w:val="pt-BR"/>
+        </w:rPr>
+        <w:t xml:space="preserve">Microambiente de sensoriamento para smartphones, </w:t>
+      </w:r>
+    </w:p>
+    <w:p>
+      <w:pPr>
+        <w:spacing w:after="0" w:line="240" w:lineRule="auto"/>
+        <w:jc w:val="both"/>
+        <w:rPr>
+          <w:rFonts w:ascii="Times New Roman" w:eastAsia="Times New Roman" w:hAnsi="Times New Roman" w:cs="Times New Roman"/>
+          <w:sz w:val="24"/>
+          <w:szCs w:val="24"/>
+          <w:lang w:val="pt-BR"/>
+        </w:rPr>
+      </w:pPr>
+      <w:r>
+        <w:rPr>
+          <w:rFonts w:ascii="Times New Roman" w:eastAsia="Times New Roman" w:hAnsi="Times New Roman" w:cs="Times New Roman"/>
+          <w:sz w:val="24"/>
+          <w:szCs w:val="24"/>
+          <w:lang w:val="pt-BR"/>
+        </w:rPr>
+        <w:t>Framework de sensoriamento em smartphones.</w:t>
+      </w:r>
+    </w:p>
+    <w:p>
+      <w:pPr>
+        <w:spacing w:after="0" w:line="240" w:lineRule="auto"/>
+        <w:jc w:val="both"/>
+        <w:rPr>
+          <w:rFonts w:ascii="Times New Roman" w:eastAsia="Times New Roman" w:hAnsi="Times New Roman" w:cs="Times New Roman"/>
+          <w:sz w:val="24"/>
+          <w:szCs w:val="24"/>
+          <w:lang w:val="pt-BR"/>
+        </w:rPr>
+      </w:pPr>
+      <w:r>
+        <w:rPr>
+          <w:rFonts w:ascii="Times New Roman" w:eastAsia="Times New Roman" w:hAnsi="Times New Roman" w:cs="Times New Roman"/>
+          <w:sz w:val="24"/>
+          <w:szCs w:val="24"/>
+          <w:lang w:val="pt-BR"/>
+        </w:rPr>
+        <w:t xml:space="preserve">Tal pesquisa através de artigos possibilitou uma visão e noção sobre as atuais descobertas e avanços na área de automação de geração CAD, assim como noção de problemas que ainda precisam de soluções ou melhorias. Também foi feita pesquisa por meio de livros utilizados no meio acadêmico, percorreu-se por temas como arquitetura de computadores, desenvolvimento de software para sistema operacional </w:t>
+      </w:r>
+      <w:proofErr w:type="spellStart"/>
+      <w:r>
+        <w:rPr>
+          <w:rFonts w:ascii="Times New Roman" w:eastAsia="Times New Roman" w:hAnsi="Times New Roman" w:cs="Times New Roman"/>
+          <w:sz w:val="24"/>
+          <w:szCs w:val="24"/>
+          <w:lang w:val="pt-BR"/>
+        </w:rPr>
+        <w:t>Android</w:t>
+      </w:r>
+      <w:proofErr w:type="spellEnd"/>
+      <w:r>
+        <w:rPr>
+          <w:rFonts w:ascii="Times New Roman" w:eastAsia="Times New Roman" w:hAnsi="Times New Roman" w:cs="Times New Roman"/>
+          <w:sz w:val="24"/>
+          <w:szCs w:val="24"/>
+          <w:lang w:val="pt-BR"/>
+        </w:rPr>
+        <w:t xml:space="preserve">, computação gráfica, programação orientada a objetos, tecnologia web, </w:t>
+      </w:r>
+      <w:proofErr w:type="gramStart"/>
+      <w:r>
+        <w:rPr>
+          <w:rFonts w:ascii="Times New Roman" w:eastAsia="Times New Roman" w:hAnsi="Times New Roman" w:cs="Times New Roman"/>
+          <w:sz w:val="24"/>
+          <w:szCs w:val="24"/>
+          <w:lang w:val="pt-BR"/>
+        </w:rPr>
+        <w:t>projetos auxiliado</w:t>
+      </w:r>
+      <w:proofErr w:type="gramEnd"/>
+      <w:r>
+        <w:rPr>
+          <w:rFonts w:ascii="Times New Roman" w:eastAsia="Times New Roman" w:hAnsi="Times New Roman" w:cs="Times New Roman"/>
+          <w:sz w:val="24"/>
+          <w:szCs w:val="24"/>
+          <w:lang w:val="pt-BR"/>
+        </w:rPr>
+        <w:t xml:space="preserve"> por computador, sistemas sensoriais, linguagem de programação Ruby.</w:t>
+      </w:r>
+    </w:p>
+    <w:p>
+      <w:pPr>
+        <w:spacing w:after="0" w:line="240" w:lineRule="auto"/>
+        <w:jc w:val="both"/>
+        <w:rPr>
+          <w:rFonts w:ascii="Times New Roman" w:eastAsia="Times New Roman" w:hAnsi="Times New Roman" w:cs="Times New Roman"/>
+          <w:sz w:val="24"/>
+          <w:szCs w:val="24"/>
+          <w:lang w:val="pt-BR"/>
+        </w:rPr>
+      </w:pPr>
+      <w:r>
+        <w:rPr>
+          <w:rFonts w:ascii="Times New Roman" w:eastAsia="Times New Roman" w:hAnsi="Times New Roman" w:cs="Times New Roman"/>
+          <w:sz w:val="24"/>
+          <w:szCs w:val="24"/>
+          <w:lang w:val="pt-BR"/>
+        </w:rPr>
+        <w:t xml:space="preserve">Após a fazer de revisão bibliográfica inicial, foi realizada uma pesquisa por softwares de geração CAD, onde no final, escolheu-se o </w:t>
+      </w:r>
+      <w:r>
+        <w:rPr>
+          <w:rFonts w:ascii="Times New Roman" w:eastAsia="Times New Roman" w:hAnsi="Times New Roman" w:cs="Times New Roman"/>
+          <w:i/>
+          <w:iCs/>
+          <w:sz w:val="24"/>
+          <w:szCs w:val="24"/>
+          <w:lang w:val="pt-BR"/>
+        </w:rPr>
+        <w:t>SketchUp</w:t>
+      </w:r>
+      <w:r>
+        <w:rPr>
+          <w:rFonts w:ascii="Times New Roman" w:eastAsia="Times New Roman" w:hAnsi="Times New Roman" w:cs="Times New Roman"/>
+          <w:sz w:val="24"/>
+          <w:szCs w:val="24"/>
+          <w:lang w:val="pt-BR"/>
+        </w:rPr>
+        <w:t>®, sendo assim possível a utilização da sua API em Ruby para geração automatizada de desenhos 3D por meio de programação.</w:t>
+      </w:r>
+    </w:p>
+    <w:p>
+      <w:pPr>
+        <w:spacing w:after="0" w:line="240" w:lineRule="auto"/>
+        <w:jc w:val="both"/>
+        <w:rPr>
+          <w:rFonts w:ascii="Times New Roman" w:eastAsia="Times New Roman" w:hAnsi="Times New Roman" w:cs="Times New Roman"/>
+          <w:sz w:val="24"/>
+          <w:szCs w:val="24"/>
+          <w:lang w:val="pt-BR"/>
+        </w:rPr>
+      </w:pPr>
+      <w:r>
+        <w:rPr>
+          <w:rFonts w:ascii="Times New Roman" w:eastAsia="Times New Roman" w:hAnsi="Times New Roman" w:cs="Times New Roman"/>
+          <w:sz w:val="24"/>
+          <w:szCs w:val="24"/>
+          <w:lang w:val="pt-BR"/>
+        </w:rPr>
+        <w:t xml:space="preserve">Também </w:t>
+      </w:r>
+      <w:proofErr w:type="gramStart"/>
+      <w:r>
+        <w:rPr>
+          <w:rFonts w:ascii="Times New Roman" w:eastAsia="Times New Roman" w:hAnsi="Times New Roman" w:cs="Times New Roman"/>
+          <w:sz w:val="24"/>
+          <w:szCs w:val="24"/>
+          <w:lang w:val="pt-BR"/>
+        </w:rPr>
+        <w:t>realizou-se</w:t>
+      </w:r>
+      <w:proofErr w:type="gramEnd"/>
+      <w:r>
+        <w:rPr>
+          <w:rFonts w:ascii="Times New Roman" w:eastAsia="Times New Roman" w:hAnsi="Times New Roman" w:cs="Times New Roman"/>
+          <w:sz w:val="24"/>
+          <w:szCs w:val="24"/>
+          <w:lang w:val="pt-BR"/>
+        </w:rPr>
+        <w:t xml:space="preserve"> o curso </w:t>
+      </w:r>
+      <w:r>
+        <w:rPr>
+          <w:rFonts w:ascii="Times New Roman" w:eastAsia="Times New Roman" w:hAnsi="Times New Roman" w:cs="Times New Roman"/>
+          <w:i/>
+          <w:iCs/>
+          <w:sz w:val="24"/>
+          <w:szCs w:val="24"/>
+          <w:lang w:val="pt-BR"/>
+        </w:rPr>
+        <w:t xml:space="preserve">Ruby </w:t>
+      </w:r>
+      <w:proofErr w:type="spellStart"/>
+      <w:r>
+        <w:rPr>
+          <w:rFonts w:ascii="Times New Roman" w:eastAsia="Times New Roman" w:hAnsi="Times New Roman" w:cs="Times New Roman"/>
+          <w:i/>
+          <w:iCs/>
+          <w:sz w:val="24"/>
+          <w:szCs w:val="24"/>
+          <w:lang w:val="pt-BR"/>
+        </w:rPr>
+        <w:t>on</w:t>
+      </w:r>
+      <w:proofErr w:type="spellEnd"/>
+      <w:r>
+        <w:rPr>
+          <w:rFonts w:ascii="Times New Roman" w:eastAsia="Times New Roman" w:hAnsi="Times New Roman" w:cs="Times New Roman"/>
+          <w:i/>
+          <w:iCs/>
+          <w:sz w:val="24"/>
+          <w:szCs w:val="24"/>
+          <w:lang w:val="pt-BR"/>
+        </w:rPr>
+        <w:t xml:space="preserve"> </w:t>
+      </w:r>
+      <w:proofErr w:type="spellStart"/>
+      <w:r>
+        <w:rPr>
+          <w:rFonts w:ascii="Times New Roman" w:eastAsia="Times New Roman" w:hAnsi="Times New Roman" w:cs="Times New Roman"/>
+          <w:i/>
+          <w:iCs/>
+          <w:sz w:val="24"/>
+          <w:szCs w:val="24"/>
+          <w:lang w:val="pt-BR"/>
+        </w:rPr>
+        <w:t>Rails</w:t>
+      </w:r>
+      <w:proofErr w:type="spellEnd"/>
+      <w:r>
+        <w:rPr>
+          <w:rFonts w:ascii="Times New Roman" w:eastAsia="Times New Roman" w:hAnsi="Times New Roman" w:cs="Times New Roman"/>
+          <w:i/>
+          <w:iCs/>
+          <w:sz w:val="24"/>
+          <w:szCs w:val="24"/>
+          <w:lang w:val="pt-BR"/>
+        </w:rPr>
+        <w:t xml:space="preserve">: </w:t>
+      </w:r>
+      <w:proofErr w:type="spellStart"/>
+      <w:r>
+        <w:rPr>
+          <w:rFonts w:ascii="Times New Roman" w:eastAsia="Times New Roman" w:hAnsi="Times New Roman" w:cs="Times New Roman"/>
+          <w:i/>
+          <w:iCs/>
+          <w:sz w:val="24"/>
+          <w:szCs w:val="24"/>
+          <w:lang w:val="pt-BR"/>
+        </w:rPr>
+        <w:t>An</w:t>
+      </w:r>
+      <w:proofErr w:type="spellEnd"/>
+      <w:r>
+        <w:rPr>
+          <w:rFonts w:ascii="Times New Roman" w:eastAsia="Times New Roman" w:hAnsi="Times New Roman" w:cs="Times New Roman"/>
+          <w:i/>
+          <w:iCs/>
+          <w:sz w:val="24"/>
+          <w:szCs w:val="24"/>
+          <w:lang w:val="pt-BR"/>
+        </w:rPr>
+        <w:t xml:space="preserve"> </w:t>
+      </w:r>
+      <w:proofErr w:type="spellStart"/>
+      <w:r>
+        <w:rPr>
+          <w:rFonts w:ascii="Times New Roman" w:eastAsia="Times New Roman" w:hAnsi="Times New Roman" w:cs="Times New Roman"/>
+          <w:i/>
+          <w:iCs/>
+          <w:sz w:val="24"/>
+          <w:szCs w:val="24"/>
+          <w:lang w:val="pt-BR"/>
+        </w:rPr>
+        <w:t>Introduction</w:t>
+      </w:r>
+      <w:proofErr w:type="spellEnd"/>
+      <w:r>
+        <w:rPr>
+          <w:rFonts w:ascii="Times New Roman" w:eastAsia="Times New Roman" w:hAnsi="Times New Roman" w:cs="Times New Roman"/>
+          <w:i/>
+          <w:iCs/>
+          <w:sz w:val="24"/>
+          <w:szCs w:val="24"/>
+          <w:lang w:val="pt-BR"/>
+        </w:rPr>
+        <w:t xml:space="preserve"> </w:t>
+      </w:r>
+      <w:r>
+        <w:rPr>
+          <w:rFonts w:ascii="Times New Roman" w:eastAsia="Times New Roman" w:hAnsi="Times New Roman" w:cs="Times New Roman"/>
+          <w:sz w:val="24"/>
+          <w:szCs w:val="24"/>
+          <w:lang w:val="pt-BR"/>
+        </w:rPr>
+        <w:t xml:space="preserve">através da plataforma de MOOC </w:t>
+      </w:r>
+      <w:proofErr w:type="spellStart"/>
+      <w:r>
+        <w:rPr>
+          <w:rFonts w:ascii="Times New Roman" w:eastAsia="Times New Roman" w:hAnsi="Times New Roman" w:cs="Times New Roman"/>
+          <w:sz w:val="24"/>
+          <w:szCs w:val="24"/>
+          <w:lang w:val="pt-BR"/>
+        </w:rPr>
+        <w:t>Coursera</w:t>
+      </w:r>
+      <w:proofErr w:type="spellEnd"/>
+      <w:r>
+        <w:rPr>
+          <w:rFonts w:ascii="Times New Roman" w:eastAsia="Times New Roman" w:hAnsi="Times New Roman" w:cs="Times New Roman"/>
+          <w:sz w:val="24"/>
+          <w:szCs w:val="24"/>
+          <w:lang w:val="pt-BR"/>
+        </w:rPr>
+        <w:t xml:space="preserve">, de forma a obter noções básicas de Ruby e programação orientada à objetos necessárias para manipulação da API em Ruby </w:t>
+      </w:r>
+      <w:proofErr w:type="spellStart"/>
+      <w:r>
+        <w:rPr>
+          <w:rFonts w:ascii="Times New Roman" w:eastAsia="Times New Roman" w:hAnsi="Times New Roman" w:cs="Times New Roman"/>
+          <w:sz w:val="24"/>
+          <w:szCs w:val="24"/>
+          <w:lang w:val="pt-BR"/>
+        </w:rPr>
+        <w:t>on</w:t>
+      </w:r>
+      <w:proofErr w:type="spellEnd"/>
+      <w:r>
+        <w:rPr>
+          <w:rFonts w:ascii="Times New Roman" w:eastAsia="Times New Roman" w:hAnsi="Times New Roman" w:cs="Times New Roman"/>
+          <w:sz w:val="24"/>
+          <w:szCs w:val="24"/>
+          <w:lang w:val="pt-BR"/>
+        </w:rPr>
+        <w:t xml:space="preserve"> </w:t>
+      </w:r>
+      <w:proofErr w:type="spellStart"/>
+      <w:r>
+        <w:rPr>
+          <w:rFonts w:ascii="Times New Roman" w:eastAsia="Times New Roman" w:hAnsi="Times New Roman" w:cs="Times New Roman"/>
+          <w:sz w:val="24"/>
+          <w:szCs w:val="24"/>
+          <w:lang w:val="pt-BR"/>
+        </w:rPr>
+        <w:t>Rails</w:t>
+      </w:r>
+      <w:proofErr w:type="spellEnd"/>
+      <w:r>
+        <w:rPr>
+          <w:rFonts w:ascii="Times New Roman" w:eastAsia="Times New Roman" w:hAnsi="Times New Roman" w:cs="Times New Roman"/>
+          <w:sz w:val="24"/>
+          <w:szCs w:val="24"/>
+          <w:lang w:val="pt-BR"/>
+        </w:rPr>
+        <w:t xml:space="preserve"> do software SketchUp.</w:t>
+      </w:r>
+    </w:p>
+    <w:p>
+      <w:pPr>
+        <w:spacing w:after="0" w:line="240" w:lineRule="auto"/>
+        <w:jc w:val="both"/>
+        <w:rPr>
+          <w:rFonts w:ascii="Times New Roman" w:eastAsia="Times New Roman" w:hAnsi="Times New Roman" w:cs="Times New Roman"/>
+          <w:sz w:val="24"/>
+          <w:szCs w:val="24"/>
+          <w:lang w:val="pt-BR"/>
+        </w:rPr>
+      </w:pPr>
+      <w:r>
+        <w:rPr>
+          <w:rFonts w:ascii="Times New Roman" w:eastAsia="Times New Roman" w:hAnsi="Times New Roman" w:cs="Times New Roman"/>
+          <w:sz w:val="24"/>
+          <w:szCs w:val="24"/>
+          <w:lang w:val="pt-BR"/>
+        </w:rPr>
+        <w:t>Também foi foram realizadas ações exploratórias de modo a entender como o software SketchUp funciona, foram seguidos alguns tutorias e vídeo aulas existentes no site oficial do software.</w:t>
+      </w:r>
+    </w:p>
+    <w:p>
+      <w:pPr>
+        <w:spacing w:after="0" w:line="240" w:lineRule="auto"/>
+        <w:jc w:val="both"/>
+        <w:rPr>
+          <w:rFonts w:ascii="Times New Roman" w:eastAsia="Times New Roman" w:hAnsi="Times New Roman" w:cs="Times New Roman"/>
+          <w:sz w:val="24"/>
+          <w:szCs w:val="24"/>
+          <w:lang w:val="pt-BR"/>
+        </w:rPr>
+      </w:pPr>
+      <w:r>
+        <w:rPr>
+          <w:rFonts w:ascii="Times New Roman" w:eastAsia="Times New Roman" w:hAnsi="Times New Roman" w:cs="Times New Roman"/>
+          <w:sz w:val="24"/>
+          <w:szCs w:val="24"/>
+          <w:lang w:val="pt-BR"/>
+        </w:rPr>
+        <w:t xml:space="preserve">Em seguida, foi feito um estudo da API em Ruby do SketchUp, dessa forma, pode-se ficar sabendo das classes e métodos existentes assim como exemplos de aplicações que acionam funcionalidades do </w:t>
+      </w:r>
+      <w:proofErr w:type="spellStart"/>
+      <w:r>
+        <w:rPr>
+          <w:rFonts w:ascii="Times New Roman" w:eastAsia="Times New Roman" w:hAnsi="Times New Roman" w:cs="Times New Roman"/>
+          <w:sz w:val="24"/>
+          <w:szCs w:val="24"/>
+          <w:lang w:val="pt-BR"/>
+        </w:rPr>
+        <w:t>softare</w:t>
+      </w:r>
+      <w:proofErr w:type="spellEnd"/>
+      <w:r>
+        <w:rPr>
+          <w:rFonts w:ascii="Times New Roman" w:eastAsia="Times New Roman" w:hAnsi="Times New Roman" w:cs="Times New Roman"/>
+          <w:sz w:val="24"/>
+          <w:szCs w:val="24"/>
+          <w:lang w:val="pt-BR"/>
+        </w:rPr>
+        <w:t xml:space="preserve">, o que possibilitou o entendimento destas e expandiu formas de pensamento para </w:t>
+      </w:r>
+      <w:proofErr w:type="spellStart"/>
+      <w:r>
+        <w:rPr>
+          <w:rFonts w:ascii="Times New Roman" w:eastAsia="Times New Roman" w:hAnsi="Times New Roman" w:cs="Times New Roman"/>
+          <w:sz w:val="24"/>
+          <w:szCs w:val="24"/>
+          <w:lang w:val="pt-BR"/>
+        </w:rPr>
+        <w:t>impementação</w:t>
+      </w:r>
+      <w:proofErr w:type="spellEnd"/>
+      <w:r>
+        <w:rPr>
+          <w:rFonts w:ascii="Times New Roman" w:eastAsia="Times New Roman" w:hAnsi="Times New Roman" w:cs="Times New Roman"/>
+          <w:sz w:val="24"/>
+          <w:szCs w:val="24"/>
+          <w:lang w:val="pt-BR"/>
+        </w:rPr>
+        <w:t xml:space="preserve"> de funcionalidades customizadas relacionadas ao projeto.</w:t>
+      </w:r>
+    </w:p>
+    <w:p>
+      <w:pPr>
+        <w:spacing w:after="0" w:line="240" w:lineRule="auto"/>
+        <w:jc w:val="both"/>
+        <w:rPr>
+          <w:rFonts w:ascii="Times New Roman" w:eastAsia="Times New Roman" w:hAnsi="Times New Roman" w:cs="Times New Roman"/>
+          <w:sz w:val="24"/>
+          <w:szCs w:val="24"/>
+          <w:lang w:val="pt-BR"/>
+        </w:rPr>
+      </w:pPr>
+      <w:r>
+        <w:rPr>
+          <w:rFonts w:ascii="Times New Roman" w:eastAsia="Times New Roman" w:hAnsi="Times New Roman" w:cs="Times New Roman"/>
+          <w:sz w:val="24"/>
+          <w:szCs w:val="24"/>
+          <w:lang w:val="pt-BR"/>
+        </w:rPr>
+        <w:t xml:space="preserve">Sendo assim, pode-se </w:t>
+      </w:r>
+      <w:proofErr w:type="spellStart"/>
+      <w:r>
+        <w:rPr>
+          <w:rFonts w:ascii="Times New Roman" w:eastAsia="Times New Roman" w:hAnsi="Times New Roman" w:cs="Times New Roman"/>
+          <w:sz w:val="24"/>
+          <w:szCs w:val="24"/>
+          <w:lang w:val="pt-BR"/>
+        </w:rPr>
+        <w:t>crar</w:t>
+      </w:r>
+      <w:proofErr w:type="spellEnd"/>
+      <w:r>
+        <w:rPr>
+          <w:rFonts w:ascii="Times New Roman" w:eastAsia="Times New Roman" w:hAnsi="Times New Roman" w:cs="Times New Roman"/>
+          <w:sz w:val="24"/>
+          <w:szCs w:val="24"/>
+          <w:lang w:val="pt-BR"/>
+        </w:rPr>
+        <w:t xml:space="preserve"> scripts próprios que já possuem objetivo de automatizar modelagem 3D, assim como testes com coordenadas falsas, através da entrada de dados por meio de caixas de diálogo.</w:t>
+      </w:r>
+    </w:p>
+    <w:p>
+      <w:pPr>
+        <w:spacing w:after="0" w:line="240" w:lineRule="auto"/>
+        <w:jc w:val="both"/>
+        <w:rPr>
+          <w:rFonts w:ascii="Times New Roman" w:eastAsia="Times New Roman" w:hAnsi="Times New Roman" w:cs="Times New Roman"/>
+          <w:sz w:val="24"/>
+          <w:szCs w:val="24"/>
+          <w:lang w:val="pt-BR"/>
+        </w:rPr>
+      </w:pPr>
+      <w:r>
+        <w:rPr>
+          <w:rFonts w:ascii="Times New Roman" w:eastAsia="Times New Roman" w:hAnsi="Times New Roman" w:cs="Times New Roman"/>
+          <w:sz w:val="24"/>
+          <w:szCs w:val="24"/>
+          <w:lang w:val="pt-BR"/>
+        </w:rPr>
+        <w:lastRenderedPageBreak/>
+        <w:t>Tendo objetivos já alcançados na área da aplicação desktop, partiu-se para o trabalho no subsistema móvel. Para este fim, o sistema Operacional foi o escolhido por possuir uma considerável faixa de mercado.</w:t>
+      </w:r>
+    </w:p>
+    <w:p>
+      <w:pPr>
+        <w:spacing w:after="0" w:line="240" w:lineRule="auto"/>
+        <w:jc w:val="both"/>
+        <w:rPr>
+          <w:rFonts w:ascii="Times New Roman" w:eastAsia="Times New Roman" w:hAnsi="Times New Roman" w:cs="Times New Roman"/>
+          <w:sz w:val="24"/>
+          <w:szCs w:val="24"/>
+          <w:lang w:val="pt-BR"/>
+        </w:rPr>
+      </w:pPr>
+      <w:r>
+        <w:rPr>
+          <w:rFonts w:ascii="Times New Roman" w:eastAsia="Times New Roman" w:hAnsi="Times New Roman" w:cs="Times New Roman"/>
+          <w:sz w:val="24"/>
+          <w:szCs w:val="24"/>
+          <w:lang w:val="pt-BR"/>
+        </w:rPr>
+        <w:t xml:space="preserve">De modo a obter produtividade no desenvolvimento de aplicativo para </w:t>
+      </w:r>
+      <w:proofErr w:type="spellStart"/>
+      <w:r>
+        <w:rPr>
+          <w:rFonts w:ascii="Times New Roman" w:eastAsia="Times New Roman" w:hAnsi="Times New Roman" w:cs="Times New Roman"/>
+          <w:sz w:val="24"/>
+          <w:szCs w:val="24"/>
+          <w:lang w:val="pt-BR"/>
+        </w:rPr>
+        <w:t>Android</w:t>
+      </w:r>
+      <w:proofErr w:type="spellEnd"/>
+      <w:r>
+        <w:rPr>
+          <w:rFonts w:ascii="Times New Roman" w:eastAsia="Times New Roman" w:hAnsi="Times New Roman" w:cs="Times New Roman"/>
+          <w:sz w:val="24"/>
+          <w:szCs w:val="24"/>
+          <w:lang w:val="pt-BR"/>
+        </w:rPr>
+        <w:t xml:space="preserve">, escolheu-se utilizar a linguagem de programação </w:t>
+      </w:r>
+      <w:proofErr w:type="spellStart"/>
+      <w:r>
+        <w:rPr>
+          <w:rFonts w:ascii="Times New Roman" w:eastAsia="Times New Roman" w:hAnsi="Times New Roman" w:cs="Times New Roman"/>
+          <w:sz w:val="24"/>
+          <w:szCs w:val="24"/>
+          <w:lang w:val="pt-BR"/>
+        </w:rPr>
+        <w:t>Processing</w:t>
+      </w:r>
+      <w:proofErr w:type="spellEnd"/>
+      <w:r>
+        <w:rPr>
+          <w:rFonts w:ascii="Times New Roman" w:eastAsia="Times New Roman" w:hAnsi="Times New Roman" w:cs="Times New Roman"/>
+          <w:sz w:val="24"/>
+          <w:szCs w:val="24"/>
+          <w:lang w:val="pt-BR"/>
+        </w:rPr>
+        <w:t xml:space="preserve">, que possui ambiente de desenvolvimento próprio e a biblioteca </w:t>
+      </w:r>
+      <w:proofErr w:type="spellStart"/>
+      <w:r>
+        <w:rPr>
+          <w:rFonts w:ascii="Times New Roman" w:eastAsia="Times New Roman" w:hAnsi="Times New Roman" w:cs="Times New Roman"/>
+          <w:sz w:val="24"/>
+          <w:szCs w:val="24"/>
+          <w:lang w:val="pt-BR"/>
+        </w:rPr>
+        <w:t>Ketai</w:t>
+      </w:r>
+      <w:proofErr w:type="spellEnd"/>
+      <w:r>
+        <w:rPr>
+          <w:rFonts w:ascii="Times New Roman" w:eastAsia="Times New Roman" w:hAnsi="Times New Roman" w:cs="Times New Roman"/>
+          <w:sz w:val="24"/>
+          <w:szCs w:val="24"/>
+          <w:lang w:val="pt-BR"/>
+        </w:rPr>
+        <w:t xml:space="preserve">, desenvolvida exclusivamente para a manipulação de sensores e câmera de dispositivo dotada de sistema operacional </w:t>
+      </w:r>
+      <w:proofErr w:type="spellStart"/>
+      <w:r>
+        <w:rPr>
+          <w:rFonts w:ascii="Times New Roman" w:eastAsia="Times New Roman" w:hAnsi="Times New Roman" w:cs="Times New Roman"/>
+          <w:sz w:val="24"/>
+          <w:szCs w:val="24"/>
+          <w:lang w:val="pt-BR"/>
+        </w:rPr>
+        <w:t>Android</w:t>
+      </w:r>
+      <w:proofErr w:type="spellEnd"/>
+    </w:p>
+    <w:p>
+      <w:pPr>
+        <w:spacing w:after="0" w:line="240" w:lineRule="auto"/>
+        <w:jc w:val="both"/>
+        <w:rPr>
+          <w:rFonts w:ascii="Times New Roman" w:eastAsia="Times New Roman" w:hAnsi="Times New Roman" w:cs="Times New Roman"/>
+          <w:sz w:val="24"/>
+          <w:szCs w:val="24"/>
+          <w:lang w:val="pt-BR"/>
+        </w:rPr>
+      </w:pPr>
+      <w:r>
+        <w:rPr>
+          <w:rFonts w:ascii="Times New Roman" w:eastAsia="Times New Roman" w:hAnsi="Times New Roman" w:cs="Times New Roman"/>
+          <w:sz w:val="24"/>
+          <w:szCs w:val="24"/>
+          <w:lang w:val="pt-BR"/>
+        </w:rPr>
+        <w:t xml:space="preserve">Em seguida, testes foram realizados para verificar </w:t>
+      </w:r>
+      <w:proofErr w:type="spellStart"/>
+      <w:r>
+        <w:rPr>
+          <w:rFonts w:ascii="Times New Roman" w:eastAsia="Times New Roman" w:hAnsi="Times New Roman" w:cs="Times New Roman"/>
+          <w:sz w:val="24"/>
+          <w:szCs w:val="24"/>
+          <w:lang w:val="pt-BR"/>
+        </w:rPr>
+        <w:t>funcioalidade</w:t>
+      </w:r>
+      <w:proofErr w:type="spellEnd"/>
+      <w:r>
+        <w:rPr>
+          <w:rFonts w:ascii="Times New Roman" w:eastAsia="Times New Roman" w:hAnsi="Times New Roman" w:cs="Times New Roman"/>
+          <w:sz w:val="24"/>
+          <w:szCs w:val="24"/>
+          <w:lang w:val="pt-BR"/>
+        </w:rPr>
+        <w:t xml:space="preserve"> dos sensores giroscópio e acelerômetro e câmera do celular, podendo </w:t>
+      </w:r>
+      <w:proofErr w:type="spellStart"/>
+      <w:r>
+        <w:rPr>
+          <w:rFonts w:ascii="Times New Roman" w:eastAsia="Times New Roman" w:hAnsi="Times New Roman" w:cs="Times New Roman"/>
+          <w:sz w:val="24"/>
+          <w:szCs w:val="24"/>
+          <w:lang w:val="pt-BR"/>
+        </w:rPr>
+        <w:t>inicialiazar</w:t>
+      </w:r>
+      <w:proofErr w:type="spellEnd"/>
+      <w:r>
+        <w:rPr>
+          <w:rFonts w:ascii="Times New Roman" w:eastAsia="Times New Roman" w:hAnsi="Times New Roman" w:cs="Times New Roman"/>
+          <w:sz w:val="24"/>
+          <w:szCs w:val="24"/>
+          <w:lang w:val="pt-BR"/>
+        </w:rPr>
+        <w:t xml:space="preserve"> trabalho em </w:t>
+      </w:r>
+      <w:proofErr w:type="spellStart"/>
+      <w:r>
+        <w:rPr>
+          <w:rFonts w:ascii="Times New Roman" w:eastAsia="Times New Roman" w:hAnsi="Times New Roman" w:cs="Times New Roman"/>
+          <w:sz w:val="24"/>
+          <w:szCs w:val="24"/>
+          <w:lang w:val="pt-BR"/>
+        </w:rPr>
+        <w:t>algortimo</w:t>
+      </w:r>
+      <w:proofErr w:type="spellEnd"/>
+      <w:r>
+        <w:rPr>
+          <w:rFonts w:ascii="Times New Roman" w:eastAsia="Times New Roman" w:hAnsi="Times New Roman" w:cs="Times New Roman"/>
+          <w:sz w:val="24"/>
+          <w:szCs w:val="24"/>
+          <w:lang w:val="pt-BR"/>
+        </w:rPr>
+        <w:t xml:space="preserve"> para captação de coordenadas geométricas</w:t>
+      </w:r>
+    </w:p>
+    <w:p>
+      <w:pPr>
+        <w:spacing w:after="0" w:line="240" w:lineRule="auto"/>
+        <w:jc w:val="both"/>
+        <w:rPr>
+          <w:rFonts w:ascii="Times New Roman" w:eastAsia="Times New Roman" w:hAnsi="Times New Roman" w:cs="Times New Roman"/>
+          <w:sz w:val="24"/>
+          <w:szCs w:val="24"/>
+          <w:lang w:val="pt-BR"/>
+        </w:rPr>
+      </w:pPr>
+      <w:r>
+        <w:rPr>
+          <w:rFonts w:ascii="Times New Roman" w:eastAsia="Times New Roman" w:hAnsi="Times New Roman" w:cs="Times New Roman"/>
+          <w:sz w:val="24"/>
+          <w:szCs w:val="24"/>
+          <w:lang w:val="pt-BR"/>
+        </w:rPr>
+        <w:t>Em seguida, foram feitas comparações com as medidas obtidas por meio de aplicação feita para celular e as medições reais.</w:t>
+      </w:r>
+    </w:p>
+    <w:p>
+      <w:pPr>
+        <w:spacing w:after="0" w:line="240" w:lineRule="auto"/>
+        <w:jc w:val="both"/>
+        <w:rPr>
+          <w:rFonts w:ascii="Times New Roman" w:eastAsia="Times New Roman" w:hAnsi="Times New Roman" w:cs="Times New Roman"/>
+          <w:sz w:val="24"/>
+          <w:szCs w:val="24"/>
+          <w:lang w:val="pt-BR"/>
+        </w:rPr>
+      </w:pPr>
+      <w:r>
+        <w:rPr>
+          <w:rFonts w:ascii="Times New Roman" w:eastAsia="Times New Roman" w:hAnsi="Times New Roman" w:cs="Times New Roman"/>
+          <w:sz w:val="24"/>
+          <w:szCs w:val="24"/>
+          <w:lang w:val="pt-BR"/>
+        </w:rPr>
+        <w:t xml:space="preserve">Com a coleção de coordenadas processados por sistema mobile, foi feita então, a integração destes em software de modelagem 3D SketchUp apor meio de utilização do objeto </w:t>
+      </w:r>
+      <w:proofErr w:type="spellStart"/>
+      <w:r>
+        <w:rPr>
+          <w:rFonts w:ascii="Times New Roman" w:eastAsia="Times New Roman" w:hAnsi="Times New Roman" w:cs="Times New Roman"/>
+          <w:sz w:val="24"/>
+          <w:szCs w:val="24"/>
+          <w:lang w:val="pt-BR"/>
+        </w:rPr>
+        <w:t>WebDialog</w:t>
+      </w:r>
+      <w:proofErr w:type="spellEnd"/>
+      <w:r>
+        <w:rPr>
+          <w:rFonts w:ascii="Times New Roman" w:eastAsia="Times New Roman" w:hAnsi="Times New Roman" w:cs="Times New Roman"/>
+          <w:sz w:val="24"/>
+          <w:szCs w:val="24"/>
+          <w:lang w:val="pt-BR"/>
+        </w:rPr>
+        <w:t xml:space="preserve"> do mesmo.</w:t>
+      </w:r>
+    </w:p>
+    <w:p>
+      <w:pPr>
+        <w:spacing w:after="0" w:line="240" w:lineRule="auto"/>
+        <w:jc w:val="both"/>
+        <w:rPr>
+          <w:rFonts w:ascii="Times New Roman" w:eastAsia="Times New Roman" w:hAnsi="Times New Roman" w:cs="Times New Roman"/>
+          <w:sz w:val="24"/>
+          <w:szCs w:val="24"/>
+          <w:lang w:val="pt-BR"/>
+        </w:rPr>
+      </w:pPr>
+      <w:r>
+        <w:rPr>
+          <w:rFonts w:ascii="Times New Roman" w:eastAsia="Times New Roman" w:hAnsi="Times New Roman" w:cs="Times New Roman"/>
+          <w:sz w:val="24"/>
+          <w:szCs w:val="24"/>
+          <w:lang w:val="pt-BR"/>
+        </w:rPr>
+        <w:t>Com o modelo gerado após o processo de integração anteriormente descrito, é feita uma análise sobre sua coerência e propostas de melhoria são elaboradas.</w:t>
       </w:r>
     </w:p>
     <w:p>
@@ -1437,7 +3082,23 @@
           <w:i/>
           <w:lang w:val="pt-BR"/>
         </w:rPr>
-        <w:t>Central Processing Unit</w:t>
+        <w:t xml:space="preserve">Central </w:t>
+      </w:r>
+      <w:proofErr w:type="spellStart"/>
+      <w:r>
+        <w:rPr>
+          <w:i/>
+          <w:lang w:val="pt-BR"/>
+        </w:rPr>
+        <w:t>Processing</w:t>
+      </w:r>
+      <w:proofErr w:type="spellEnd"/>
+      <w:r>
+        <w:rPr>
+          <w:i/>
+          <w:lang w:val="pt-BR"/>
+        </w:rPr>
+        <w:t xml:space="preserve"> Unit</w:t>
       </w:r>
       <w:r>
         <w:rPr>
@@ -1460,13 +3121,31 @@
         </w:rPr>
         <w:t xml:space="preserve">A Unidade Central de Processamento é a parte que interpreta (ou executa) instruções armazenadas na memória principal. No seu núcleo se encontra um dispositivo de armazenagem de tamanho de palavra (ou registrador) chamado </w:t>
       </w:r>
+      <w:proofErr w:type="spellStart"/>
       <w:r>
         <w:rPr>
           <w:i/>
           <w:lang w:val="pt-BR"/>
         </w:rPr>
-        <w:t>program counter</w:t>
-      </w:r>
+        <w:t>program</w:t>
+      </w:r>
+      <w:proofErr w:type="spellEnd"/>
+      <w:r>
+        <w:rPr>
+          <w:i/>
+          <w:lang w:val="pt-BR"/>
+        </w:rPr>
+        <w:t xml:space="preserve"> </w:t>
+      </w:r>
+      <w:proofErr w:type="spellStart"/>
+      <w:r>
+        <w:rPr>
+          <w:i/>
+          <w:lang w:val="pt-BR"/>
+        </w:rPr>
+        <w:t>counter</w:t>
+      </w:r>
+      <w:proofErr w:type="spellEnd"/>
       <w:r>
         <w:rPr>
           <w:lang w:val="pt-BR"/>
@@ -1531,37 +3210,150 @@
         <w:rPr>
           <w:lang w:val="pt-BR"/>
         </w:rPr>
-        <w:t>A câmera torna-se útil aqui pois, existem os sensores detectores de posição (SDP) produzidos para sensoriamento preciso de posição e auto-focagem em câmeras fotográficas. Tais sistemas utilizam um diodo emissor de luz (LED) e um sensor fotodetector. Desse modo, a posição de um objeto é determinada pela aplicação do princípio de medição triangular (Fraden, 2010).</w:t>
-      </w:r>
-    </w:p>
-    <w:p>
-      <w:pPr>
-        <w:spacing w:after="0" w:line="240" w:lineRule="auto"/>
-        <w:jc w:val="both"/>
-        <w:rPr>
-          <w:lang w:val="pt-BR"/>
-        </w:rPr>
-      </w:pPr>
-      <w:r>
-        <w:rPr>
-          <w:lang w:val="pt-BR"/>
-        </w:rPr>
-        <w:t>A camada de aplicação móvel é responsável pelo gerenciamento e manipulação dos sensores, para tal será utilizada a linguagem de programação Processing e a biblioteca Ketai. Para armazenamento de coordenadas processadas será utilizado o banco de dados padrão do sistema operacional Android, o SQLite. Assim, será possível enviar tais dados via Web para que estes possam ser utilizados pela classe WebDialog do SketchUp.</w:t>
-      </w:r>
-    </w:p>
-    <w:p>
-      <w:pPr>
-        <w:spacing w:after="0" w:line="240" w:lineRule="auto"/>
-        <w:jc w:val="both"/>
-        <w:rPr>
-          <w:lang w:val="pt-BR"/>
-        </w:rPr>
-      </w:pPr>
-      <w:r>
-        <w:rPr>
-          <w:lang w:val="pt-BR"/>
-        </w:rPr>
-        <w:t>E finalmente, a camada de aplicação Desktop utilizará a Web API em Ruby do SketchUp para automação de geração de modelos 3D por meio de programação. A integração de dados processados pela camada de aplicação móvel e o trecho de código criado para automação de modelagem 3D é feita utilizando-se a classe WebDialog do SketchUp.</w:t>
+        <w:t xml:space="preserve">A câmera torna-se útil aqui pois, existem os sensores detectores de posição (SDP) produzidos para sensoriamento preciso de posição e </w:t>
+      </w:r>
+      <w:proofErr w:type="spellStart"/>
+      <w:r>
+        <w:rPr>
+          <w:lang w:val="pt-BR"/>
+        </w:rPr>
+        <w:t>auto-focagem</w:t>
+      </w:r>
+      <w:proofErr w:type="spellEnd"/>
+      <w:r>
+        <w:rPr>
+          <w:lang w:val="pt-BR"/>
+        </w:rPr>
+        <w:t xml:space="preserve"> em câmeras fotográficas. Tais sistemas utilizam um diodo emissor de luz (LED) e um sensor fotodetector. Desse modo, a posição de um objeto é determinada pela aplicação do princípio de medição triangular (</w:t>
+      </w:r>
+      <w:proofErr w:type="spellStart"/>
+      <w:r>
+        <w:rPr>
+          <w:lang w:val="pt-BR"/>
+        </w:rPr>
+        <w:t>Fraden</w:t>
+      </w:r>
+      <w:proofErr w:type="spellEnd"/>
+      <w:r>
+        <w:rPr>
+          <w:lang w:val="pt-BR"/>
+        </w:rPr>
+        <w:t>, 2010).</w:t>
+      </w:r>
+    </w:p>
+    <w:p>
+      <w:pPr>
+        <w:spacing w:after="0" w:line="240" w:lineRule="auto"/>
+        <w:jc w:val="both"/>
+        <w:rPr>
+          <w:lang w:val="pt-BR"/>
+        </w:rPr>
+      </w:pPr>
+      <w:r>
+        <w:rPr>
+          <w:lang w:val="pt-BR"/>
+        </w:rPr>
+        <w:t xml:space="preserve">A camada de aplicação móvel é responsável pelo gerenciamento e manipulação dos sensores, para tal será utilizada a linguagem de programação </w:t>
+      </w:r>
+      <w:proofErr w:type="spellStart"/>
+      <w:r>
+        <w:rPr>
+          <w:lang w:val="pt-BR"/>
+        </w:rPr>
+        <w:t>Processing</w:t>
+      </w:r>
+      <w:proofErr w:type="spellEnd"/>
+      <w:r>
+        <w:rPr>
+          <w:lang w:val="pt-BR"/>
+        </w:rPr>
+        <w:t xml:space="preserve"> e a biblioteca </w:t>
+      </w:r>
+      <w:proofErr w:type="spellStart"/>
+      <w:r>
+        <w:rPr>
+          <w:lang w:val="pt-BR"/>
+        </w:rPr>
+        <w:t>Ketai</w:t>
+      </w:r>
+      <w:proofErr w:type="spellEnd"/>
+      <w:r>
+        <w:rPr>
+          <w:lang w:val="pt-BR"/>
+        </w:rPr>
+        <w:t xml:space="preserve">. Para armazenamento de coordenadas processadas será utilizado o banco de dados padrão do sistema operacional </w:t>
+      </w:r>
+      <w:proofErr w:type="spellStart"/>
+      <w:r>
+        <w:rPr>
+          <w:lang w:val="pt-BR"/>
+        </w:rPr>
+        <w:t>Android</w:t>
+      </w:r>
+      <w:proofErr w:type="spellEnd"/>
+      <w:r>
+        <w:rPr>
+          <w:lang w:val="pt-BR"/>
+        </w:rPr>
+        <w:t xml:space="preserve">, o </w:t>
+      </w:r>
+      <w:proofErr w:type="spellStart"/>
+      <w:r>
+        <w:rPr>
+          <w:lang w:val="pt-BR"/>
+        </w:rPr>
+        <w:t>SQLite</w:t>
+      </w:r>
+      <w:proofErr w:type="spellEnd"/>
+      <w:r>
+        <w:rPr>
+          <w:lang w:val="pt-BR"/>
+        </w:rPr>
+        <w:t xml:space="preserve">. Assim, será possível enviar tais dados via Web para que estes possam ser utilizados pela classe </w:t>
+      </w:r>
+      <w:proofErr w:type="spellStart"/>
+      <w:r>
+        <w:rPr>
+          <w:lang w:val="pt-BR"/>
+        </w:rPr>
+        <w:t>WebDialog</w:t>
+      </w:r>
+      <w:proofErr w:type="spellEnd"/>
+      <w:r>
+        <w:rPr>
+          <w:lang w:val="pt-BR"/>
+        </w:rPr>
+        <w:t xml:space="preserve"> do SketchUp.</w:t>
+      </w:r>
+    </w:p>
+    <w:p>
+      <w:pPr>
+        <w:spacing w:after="0" w:line="240" w:lineRule="auto"/>
+        <w:jc w:val="both"/>
+        <w:rPr>
+          <w:lang w:val="pt-BR"/>
+        </w:rPr>
+      </w:pPr>
+      <w:r>
+        <w:rPr>
+          <w:lang w:val="pt-BR"/>
+        </w:rPr>
+        <w:lastRenderedPageBreak/>
+        <w:t xml:space="preserve">E finalmente, a camada de aplicação Desktop utilizará a Web API em Ruby do SketchUp para automação de geração de modelos 3D por meio de programação. A integração de dados processados pela camada de aplicação móvel e o trecho de código criado para automação de modelagem 3D é feita utilizando-se a classe </w:t>
+      </w:r>
+      <w:proofErr w:type="spellStart"/>
+      <w:r>
+        <w:rPr>
+          <w:lang w:val="pt-BR"/>
+        </w:rPr>
+        <w:t>WebDialog</w:t>
+      </w:r>
+      <w:proofErr w:type="spellEnd"/>
+      <w:r>
+        <w:rPr>
+          <w:lang w:val="pt-BR"/>
+        </w:rPr>
+        <w:t xml:space="preserve"> do SketchUp.</w:t>
       </w:r>
     </w:p>
     <w:p>
@@ -1647,9 +3439,24 @@
         <w:rPr>
           <w:lang w:val="pt-BR"/>
         </w:rPr>
-        <w:lastRenderedPageBreak/>
-        <w:t>Segundo \citeonline{</w:t>
-      </w:r>
+        <w:t>Segundo \</w:t>
+      </w:r>
+      <w:proofErr w:type="spellStart"/>
+      <w:proofErr w:type="gramStart"/>
+      <w:r>
+        <w:rPr>
+          <w:lang w:val="pt-BR"/>
+        </w:rPr>
+        <w:t>citeonline</w:t>
+      </w:r>
+      <w:proofErr w:type="spellEnd"/>
+      <w:r>
+        <w:rPr>
+          <w:lang w:val="pt-BR"/>
+        </w:rPr>
+        <w:t>{</w:t>
+      </w:r>
+      <w:proofErr w:type="gramEnd"/>
       <w:r>
         <w:rPr>
           <w:lang w:val="pt-BR"/>
@@ -1873,7 +3680,21 @@
         <w:rPr>
           <w:lang w:val="pt-BR"/>
         </w:rPr>
-        <w:t>por meio de scripting,</w:t>
+        <w:t xml:space="preserve">por meio de </w:t>
+      </w:r>
+      <w:proofErr w:type="spellStart"/>
+      <w:r>
+        <w:rPr>
+          <w:lang w:val="pt-BR"/>
+        </w:rPr>
+        <w:t>scripting</w:t>
+      </w:r>
+      <w:proofErr w:type="spellEnd"/>
+      <w:r>
+        <w:rPr>
+          <w:lang w:val="pt-BR"/>
+        </w:rPr>
+        <w:t>,</w:t>
       </w:r>
       <w:r>
         <w:rPr>
@@ -1952,7 +3773,28 @@
         <w:rPr>
           <w:lang w:val="pt-BR"/>
         </w:rPr>
-        <w:t xml:space="preserve">O processo de automação de modelagem em várias plataformas CAD pode acontecer por meio de scripting, ou seja, através da criação de programas feitos em determinadas linguagens para implementação de comandos existentes em tal plataforma. As seções a seguir descrevem as tecnologias utilizadas </w:t>
+        <w:t xml:space="preserve">O processo de automação de modelagem em várias plataformas CAD pode acontecer por meio de </w:t>
+      </w:r>
+      <w:proofErr w:type="spellStart"/>
+      <w:r>
+        <w:rPr>
+          <w:lang w:val="pt-BR"/>
+        </w:rPr>
+        <w:t>scripting</w:t>
+      </w:r>
+      <w:proofErr w:type="spellEnd"/>
+      <w:r>
+        <w:rPr>
+          <w:lang w:val="pt-BR"/>
+        </w:rPr>
+        <w:t xml:space="preserve">, ou seja, através da criação de programas feitos em determinadas linguagens para implementação de comandos existentes em tal plataforma. As seções a seguir descrevem as tecnologias </w:t>
+      </w:r>
+      <w:r>
+        <w:rPr>
+          <w:lang w:val="pt-BR"/>
+        </w:rPr>
+        <w:lastRenderedPageBreak/>
+        <w:t xml:space="preserve">utilizadas </w:t>
       </w:r>
       <w:r>
         <w:rPr>
@@ -2088,7 +3930,27 @@
           <w:szCs w:val="24"/>
           <w:lang w:val="pt-BR"/>
         </w:rPr>
-        <w:t xml:space="preserve"> utilizado para criar modelos 3D disponível nas versões Make e Pro. Vários fatores influenciaram na escolha desta ferramenta no projeto, como facilidade de uso e aprendizado, disponibilização de versão </w:t>
+        <w:t xml:space="preserve"> utilizado para criar modelos 3D disponível nas versões </w:t>
+      </w:r>
+      <w:proofErr w:type="spellStart"/>
+      <w:r>
+        <w:rPr>
+          <w:rFonts w:ascii="Times New Roman" w:eastAsia="Times New Roman" w:hAnsi="Times New Roman" w:cs="Times New Roman"/>
+          <w:sz w:val="24"/>
+          <w:szCs w:val="24"/>
+          <w:lang w:val="pt-BR"/>
+        </w:rPr>
+        <w:t>Make</w:t>
+      </w:r>
+      <w:proofErr w:type="spellEnd"/>
+      <w:r>
+        <w:rPr>
+          <w:rFonts w:ascii="Times New Roman" w:eastAsia="Times New Roman" w:hAnsi="Times New Roman" w:cs="Times New Roman"/>
+          <w:sz w:val="24"/>
+          <w:szCs w:val="24"/>
+          <w:lang w:val="pt-BR"/>
+        </w:rPr>
+        <w:t xml:space="preserve"> e Pro. Vários fatores influenciaram na escolha desta ferramenta no projeto, como facilidade de uso e aprendizado, disponibilização de versão </w:t>
       </w:r>
       <w:r>
         <w:rPr>
@@ -2178,17 +4040,27 @@
           <w:szCs w:val="24"/>
           <w:lang w:val="pt-BR"/>
         </w:rPr>
-        <w:t xml:space="preserve"> entre outros. No </w:t>
-      </w:r>
-      <w:r>
-        <w:rPr>
-          <w:rFonts w:ascii="Times New Roman" w:eastAsia="Times New Roman" w:hAnsi="Times New Roman" w:cs="Times New Roman"/>
-          <w:sz w:val="24"/>
-          <w:szCs w:val="24"/>
-          <w:lang w:val="pt-BR"/>
-        </w:rPr>
-        <w:lastRenderedPageBreak/>
-        <w:t>entanto, os fatores mais relevantes para esta escolha é a existência da API em Ruby para codificação e automação de modelagem e a existência da classe WebDialog que permite integração com dados da Web.</w:t>
+        <w:t xml:space="preserve"> entre outros. No entanto, os fatores mais relevantes para esta escolha é a existência da API em Ruby para codificação e automação de modelagem e a existência da classe </w:t>
+      </w:r>
+      <w:proofErr w:type="spellStart"/>
+      <w:r>
+        <w:rPr>
+          <w:rFonts w:ascii="Times New Roman" w:eastAsia="Times New Roman" w:hAnsi="Times New Roman" w:cs="Times New Roman"/>
+          <w:sz w:val="24"/>
+          <w:szCs w:val="24"/>
+          <w:lang w:val="pt-BR"/>
+        </w:rPr>
+        <w:t>WebDialog</w:t>
+      </w:r>
+      <w:proofErr w:type="spellEnd"/>
+      <w:r>
+        <w:rPr>
+          <w:rFonts w:ascii="Times New Roman" w:eastAsia="Times New Roman" w:hAnsi="Times New Roman" w:cs="Times New Roman"/>
+          <w:sz w:val="24"/>
+          <w:szCs w:val="24"/>
+          <w:lang w:val="pt-BR"/>
+        </w:rPr>
+        <w:t xml:space="preserve"> que permite integração com dados da Web.</w:t>
       </w:r>
     </w:p>
     <w:p>
@@ -2247,7 +4119,21 @@
         <w:rPr>
           <w:lang w:val="pt-BR"/>
         </w:rPr>
-        <w:t xml:space="preserve">Ruby é uma linguagem de programação open source e dinâmica com foco em simplicidade e produtividade. Ela possui uma sintaxe elegante </w:t>
+        <w:t xml:space="preserve">Ruby é uma linguagem de programação open </w:t>
+      </w:r>
+      <w:proofErr w:type="spellStart"/>
+      <w:r>
+        <w:rPr>
+          <w:lang w:val="pt-BR"/>
+        </w:rPr>
+        <w:t>source</w:t>
+      </w:r>
+      <w:proofErr w:type="spellEnd"/>
+      <w:r>
+        <w:rPr>
+          <w:lang w:val="pt-BR"/>
+        </w:rPr>
+        <w:t xml:space="preserve"> e dinâmica com foco em simplicidade e produtividade. Ela possui uma sintaxe elegante </w:t>
       </w:r>
       <w:r>
         <w:rPr>
@@ -2259,7 +4145,21 @@
         <w:rPr>
           <w:lang w:val="pt-BR"/>
         </w:rPr>
-        <w:t xml:space="preserve"> Ruby é uma linguagem de scripting </w:t>
+        <w:t xml:space="preserve"> Ruby é uma linguagem de </w:t>
+      </w:r>
+      <w:proofErr w:type="spellStart"/>
+      <w:r>
+        <w:rPr>
+          <w:lang w:val="pt-BR"/>
+        </w:rPr>
+        <w:t>scripting</w:t>
+      </w:r>
+      <w:proofErr w:type="spellEnd"/>
+      <w:r>
+        <w:rPr>
+          <w:lang w:val="pt-BR"/>
+        </w:rPr>
+        <w:t xml:space="preserve"> </w:t>
       </w:r>
       <w:r>
         <w:rPr>
@@ -2307,7 +4207,35 @@
         <w:rPr>
           <w:lang w:val="pt-BR"/>
         </w:rPr>
-        <w:t xml:space="preserve"> como Perl, Smaltalk, Eiffel, Ada e Lisp.</w:t>
+        <w:t xml:space="preserve"> como Perl, </w:t>
+      </w:r>
+      <w:proofErr w:type="spellStart"/>
+      <w:r>
+        <w:rPr>
+          <w:lang w:val="pt-BR"/>
+        </w:rPr>
+        <w:t>Smaltalk</w:t>
+      </w:r>
+      <w:proofErr w:type="spellEnd"/>
+      <w:r>
+        <w:rPr>
+          <w:lang w:val="pt-BR"/>
+        </w:rPr>
+        <w:t xml:space="preserve">, Eiffel, Ada e </w:t>
+      </w:r>
+      <w:proofErr w:type="spellStart"/>
+      <w:r>
+        <w:rPr>
+          <w:lang w:val="pt-BR"/>
+        </w:rPr>
+        <w:t>Lisp</w:t>
+      </w:r>
+      <w:proofErr w:type="spellEnd"/>
+      <w:r>
+        <w:rPr>
+          <w:lang w:val="pt-BR"/>
+        </w:rPr>
+        <w:t>.</w:t>
       </w:r>
       <w:r>
         <w:rPr>
@@ -2641,35 +4569,53 @@
           <w:b/>
           <w:lang w:val="pt-BR"/>
         </w:rPr>
-        <w:t>1.1.3.2 Módulo Sketchup</w:t>
-      </w:r>
-    </w:p>
-    <w:p>
-      <w:pPr>
-        <w:spacing w:after="0" w:line="240" w:lineRule="auto"/>
-        <w:jc w:val="both"/>
-        <w:rPr>
-          <w:b/>
-          <w:lang w:val="pt-BR"/>
-        </w:rPr>
-      </w:pPr>
-    </w:p>
-    <w:p>
-      <w:pPr>
-        <w:spacing w:after="0" w:line="240" w:lineRule="auto"/>
-        <w:jc w:val="both"/>
-        <w:rPr>
-          <w:b/>
-          <w:lang w:val="pt-BR"/>
-        </w:rPr>
-      </w:pPr>
-      <w:r>
-        <w:rPr>
-          <w:b/>
-          <w:lang w:val="pt-BR"/>
-        </w:rPr>
-        <w:t>1.1.3.3 Módulo Geom</w:t>
-      </w:r>
+        <w:t xml:space="preserve">1.1.3.2 Módulo </w:t>
+      </w:r>
+      <w:proofErr w:type="spellStart"/>
+      <w:r>
+        <w:rPr>
+          <w:b/>
+          <w:lang w:val="pt-BR"/>
+        </w:rPr>
+        <w:t>Sketchup</w:t>
+      </w:r>
+      <w:proofErr w:type="spellEnd"/>
+    </w:p>
+    <w:p>
+      <w:pPr>
+        <w:spacing w:after="0" w:line="240" w:lineRule="auto"/>
+        <w:jc w:val="both"/>
+        <w:rPr>
+          <w:b/>
+          <w:lang w:val="pt-BR"/>
+        </w:rPr>
+      </w:pPr>
+    </w:p>
+    <w:p>
+      <w:pPr>
+        <w:spacing w:after="0" w:line="240" w:lineRule="auto"/>
+        <w:jc w:val="both"/>
+        <w:rPr>
+          <w:b/>
+          <w:lang w:val="pt-BR"/>
+        </w:rPr>
+      </w:pPr>
+      <w:r>
+        <w:rPr>
+          <w:b/>
+          <w:lang w:val="pt-BR"/>
+        </w:rPr>
+        <w:t xml:space="preserve">1.1.3.3 Módulo </w:t>
+      </w:r>
+      <w:proofErr w:type="spellStart"/>
+      <w:r>
+        <w:rPr>
+          <w:b/>
+          <w:lang w:val="pt-BR"/>
+        </w:rPr>
+        <w:t>Geom</w:t>
+      </w:r>
+      <w:proofErr w:type="spellEnd"/>
     </w:p>
     <w:p>
       <w:pPr>
@@ -2917,8 +4863,16 @@
         <w:rPr>
           <w:lang w:val="pt-BR"/>
         </w:rPr>
-        <w:t xml:space="preserve"> como mostrar próprias vistas renderizadas</w:t>
-      </w:r>
+        <w:t xml:space="preserve"> como mostrar próprias vistas </w:t>
+      </w:r>
+      <w:proofErr w:type="spellStart"/>
+      <w:r>
+        <w:rPr>
+          <w:lang w:val="pt-BR"/>
+        </w:rPr>
+        <w:t>renderizadas</w:t>
+      </w:r>
+      <w:proofErr w:type="spellEnd"/>
       <w:r>
         <w:rPr>
           <w:lang w:val="pt-BR"/>
@@ -2977,7 +4931,6 @@
         <w:rPr>
           <w:lang w:val="pt-BR"/>
         </w:rPr>
-        <w:lastRenderedPageBreak/>
         <w:t>L</w:t>
       </w:r>
       <w:r>
@@ -3133,7 +5086,21 @@
         <w:rPr>
           <w:lang w:val="pt-BR"/>
         </w:rPr>
-        <w:t>do o item do menu Window &gt; Ruby Console. O Console fornece acesso direto ao inte</w:t>
+        <w:t xml:space="preserve">do o item do menu </w:t>
+      </w:r>
+      <w:proofErr w:type="spellStart"/>
+      <w:r>
+        <w:rPr>
+          <w:lang w:val="pt-BR"/>
+        </w:rPr>
+        <w:t>Window</w:t>
+      </w:r>
+      <w:proofErr w:type="spellEnd"/>
+      <w:r>
+        <w:rPr>
+          <w:lang w:val="pt-BR"/>
+        </w:rPr>
+        <w:t xml:space="preserve"> &gt; Ruby Console. O Console fornece acesso direto ao inte</w:t>
       </w:r>
       <w:r>
         <w:rPr>
@@ -3157,7 +5124,21 @@
         <w:rPr>
           <w:lang w:val="pt-BR"/>
         </w:rPr>
-        <w:t xml:space="preserve"> caixa de entrada onde se pode digitar comandos Ruby e uma janela de saída onde se pode ver a saída de debugging.</w:t>
+        <w:t xml:space="preserve"> caixa de entrada onde se pode digitar comandos Ruby e uma janela de saída onde se pode ver a saída de </w:t>
+      </w:r>
+      <w:proofErr w:type="spellStart"/>
+      <w:r>
+        <w:rPr>
+          <w:lang w:val="pt-BR"/>
+        </w:rPr>
+        <w:t>debugging</w:t>
+      </w:r>
+      <w:proofErr w:type="spellEnd"/>
+      <w:r>
+        <w:rPr>
+          <w:lang w:val="pt-BR"/>
+        </w:rPr>
+        <w:t>.</w:t>
       </w:r>
       <w:r>
         <w:rPr>
@@ -3221,7 +5202,43 @@
         <w:rPr>
           <w:lang w:val="pt-BR"/>
         </w:rPr>
-        <w:t>Ao criar um arquivo script de extensão .rb, pode-se armazenar este na pasta de Plugins do SketchUp. No sistema opera</w:t>
+        <w:t xml:space="preserve">Ao criar um arquivo script de </w:t>
+      </w:r>
+      <w:proofErr w:type="gramStart"/>
+      <w:r>
+        <w:rPr>
+          <w:lang w:val="pt-BR"/>
+        </w:rPr>
+        <w:t>extensão .</w:t>
+      </w:r>
+      <w:proofErr w:type="spellStart"/>
+      <w:r>
+        <w:rPr>
+          <w:lang w:val="pt-BR"/>
+        </w:rPr>
+        <w:t>rb</w:t>
+      </w:r>
+      <w:proofErr w:type="spellEnd"/>
+      <w:proofErr w:type="gramEnd"/>
+      <w:r>
+        <w:rPr>
+          <w:lang w:val="pt-BR"/>
+        </w:rPr>
+        <w:t xml:space="preserve">, pode-se armazenar este na pasta de </w:t>
+      </w:r>
+      <w:proofErr w:type="spellStart"/>
+      <w:r>
+        <w:rPr>
+          <w:lang w:val="pt-BR"/>
+        </w:rPr>
+        <w:t>Plugins</w:t>
+      </w:r>
+      <w:proofErr w:type="spellEnd"/>
+      <w:r>
+        <w:rPr>
+          <w:lang w:val="pt-BR"/>
+        </w:rPr>
+        <w:t xml:space="preserve"> do SketchUp. No sistema opera</w:t>
       </w:r>
       <w:r>
         <w:rPr>
@@ -3239,7 +5256,21 @@
         <w:rPr>
           <w:lang w:val="pt-BR"/>
         </w:rPr>
-        <w:t>C:\Program Files\Google\Google SketchUp [n]\Plugins. Quando</w:t>
+        <w:t>C:\Program Files\Google\Google SketchUp [n]\</w:t>
+      </w:r>
+      <w:proofErr w:type="spellStart"/>
+      <w:r>
+        <w:rPr>
+          <w:lang w:val="pt-BR"/>
+        </w:rPr>
+        <w:t>Plugins</w:t>
+      </w:r>
+      <w:proofErr w:type="spellEnd"/>
+      <w:r>
+        <w:rPr>
+          <w:lang w:val="pt-BR"/>
+        </w:rPr>
+        <w:t>. Quando</w:t>
       </w:r>
       <w:r>
         <w:rPr>
@@ -3263,27 +5294,42 @@
         <w:rPr>
           <w:lang w:val="pt-BR"/>
         </w:rPr>
-        <w:t xml:space="preserve"> for inicializado, ele executará todos os scripts localizados na pasta Plugins.</w:t>
-      </w:r>
-    </w:p>
-    <w:p>
-      <w:pPr>
-        <w:spacing w:after="0" w:line="240" w:lineRule="auto"/>
-        <w:jc w:val="both"/>
-        <w:rPr>
-          <w:lang w:val="pt-BR"/>
-        </w:rPr>
-      </w:pPr>
-    </w:p>
-    <w:p>
-      <w:pPr>
-        <w:spacing w:after="0" w:line="240" w:lineRule="auto"/>
-        <w:jc w:val="both"/>
-        <w:rPr>
-          <w:b/>
-          <w:lang w:val="pt-BR"/>
-        </w:rPr>
-      </w:pPr>
+        <w:t xml:space="preserve"> for inicializado, ele executará todos os scripts localizados na pasta </w:t>
+      </w:r>
+      <w:proofErr w:type="spellStart"/>
+      <w:r>
+        <w:rPr>
+          <w:lang w:val="pt-BR"/>
+        </w:rPr>
+        <w:t>Plugins</w:t>
+      </w:r>
+      <w:proofErr w:type="spellEnd"/>
+      <w:r>
+        <w:rPr>
+          <w:lang w:val="pt-BR"/>
+        </w:rPr>
+        <w:t>.</w:t>
+      </w:r>
+    </w:p>
+    <w:p>
+      <w:pPr>
+        <w:spacing w:after="0" w:line="240" w:lineRule="auto"/>
+        <w:jc w:val="both"/>
+        <w:rPr>
+          <w:lang w:val="pt-BR"/>
+        </w:rPr>
+      </w:pPr>
+    </w:p>
+    <w:p>
+      <w:pPr>
+        <w:spacing w:after="0" w:line="240" w:lineRule="auto"/>
+        <w:jc w:val="both"/>
+        <w:rPr>
+          <w:b/>
+          <w:lang w:val="pt-BR"/>
+        </w:rPr>
+      </w:pPr>
+      <w:proofErr w:type="gramStart"/>
       <w:r>
         <w:rPr>
           <w:b/>
@@ -3303,32 +5349,54 @@
           <w:b/>
           <w:lang w:val="pt-BR"/>
         </w:rPr>
-        <w:t>SketchUp e a Web</w:t>
-      </w:r>
-    </w:p>
-    <w:p>
-      <w:pPr>
-        <w:spacing w:after="0" w:line="240" w:lineRule="auto"/>
-        <w:jc w:val="both"/>
-        <w:rPr>
-          <w:b/>
-          <w:lang w:val="pt-BR"/>
-        </w:rPr>
-      </w:pPr>
-    </w:p>
-    <w:p>
-      <w:pPr>
-        <w:spacing w:after="0" w:line="240" w:lineRule="auto"/>
-        <w:jc w:val="both"/>
-        <w:rPr>
-          <w:lang w:val="pt-BR"/>
-        </w:rPr>
-      </w:pPr>
-      <w:r>
-        <w:rPr>
-          <w:lang w:val="pt-BR"/>
-        </w:rPr>
-        <w:t>SketchUp é uma aplicação desktop, portanto, não é possível executá-la na Web, no entanto com seu objeto WebDialog é possível integrar conteúdo da web.</w:t>
+        <w:t>SketchUp</w:t>
+      </w:r>
+      <w:proofErr w:type="gramEnd"/>
+      <w:r>
+        <w:rPr>
+          <w:b/>
+          <w:lang w:val="pt-BR"/>
+        </w:rPr>
+        <w:t xml:space="preserve"> e a Web</w:t>
+      </w:r>
+    </w:p>
+    <w:p>
+      <w:pPr>
+        <w:spacing w:after="0" w:line="240" w:lineRule="auto"/>
+        <w:jc w:val="both"/>
+        <w:rPr>
+          <w:b/>
+          <w:lang w:val="pt-BR"/>
+        </w:rPr>
+      </w:pPr>
+    </w:p>
+    <w:p>
+      <w:pPr>
+        <w:spacing w:after="0" w:line="240" w:lineRule="auto"/>
+        <w:jc w:val="both"/>
+        <w:rPr>
+          <w:lang w:val="pt-BR"/>
+        </w:rPr>
+      </w:pPr>
+      <w:r>
+        <w:rPr>
+          <w:lang w:val="pt-BR"/>
+        </w:rPr>
+        <w:t xml:space="preserve">SketchUp é uma aplicação desktop, portanto, não é possível executá-la na Web, no entanto com seu objeto </w:t>
+      </w:r>
+      <w:proofErr w:type="spellStart"/>
+      <w:r>
+        <w:rPr>
+          <w:lang w:val="pt-BR"/>
+        </w:rPr>
+        <w:t>WebDialog</w:t>
+      </w:r>
+      <w:proofErr w:type="spellEnd"/>
+      <w:r>
+        <w:rPr>
+          <w:lang w:val="pt-BR"/>
+        </w:rPr>
+        <w:t xml:space="preserve"> é possível integrar conteúdo da web.</w:t>
       </w:r>
     </w:p>
     <w:p>
@@ -3391,7 +5459,21 @@
         <w:rPr>
           <w:lang w:val="pt-BR"/>
         </w:rPr>
-        <w:t xml:space="preserve">A forma mais simples de realizar debug de scripts é incluir declarações de impressão de dados na tela ao longo do código para obtenção de valores intermediários usando o comando de Ruby “puts”. </w:t>
+        <w:t>A forma mais simples de realizar debug de scripts é incluir declarações de impressão de dados na tela ao longo do código para obtenção de valores intermediários usando o comando de Ruby “</w:t>
+      </w:r>
+      <w:proofErr w:type="spellStart"/>
+      <w:r>
+        <w:rPr>
+          <w:lang w:val="pt-BR"/>
+        </w:rPr>
+        <w:t>puts</w:t>
+      </w:r>
+      <w:proofErr w:type="spellEnd"/>
+      <w:r>
+        <w:rPr>
+          <w:lang w:val="pt-BR"/>
+        </w:rPr>
+        <w:t xml:space="preserve">”. </w:t>
       </w:r>
       <w:r>
         <w:rPr>
@@ -3473,7 +5555,21 @@
         <w:rPr>
           <w:lang w:val="pt-BR"/>
         </w:rPr>
-        <w:t>A atual difusão das plataformas mobile, como Android e iOS, estão ampliando o conceito tradicional de dispositivos móveis para fornecer não apenas recursos computacionais, mas também capacidade de sensoriamento, tais como sensores embutidos, incluindo acelerômetros, giroscópios, GPS, microfones e câmeras. Estas novas funcionalidades transformam os dispositivos móveis em plataformas de sensoriamento poderosas, estando continuamente atentos ao mundo físico, comportamentos e movimentos do usuário</w:t>
+        <w:t xml:space="preserve">A atual difusão das plataformas mobile, como </w:t>
+      </w:r>
+      <w:proofErr w:type="spellStart"/>
+      <w:r>
+        <w:rPr>
+          <w:lang w:val="pt-BR"/>
+        </w:rPr>
+        <w:t>Android</w:t>
+      </w:r>
+      <w:proofErr w:type="spellEnd"/>
+      <w:r>
+        <w:rPr>
+          <w:lang w:val="pt-BR"/>
+        </w:rPr>
+        <w:t xml:space="preserve"> e iOS, estão ampliando o conceito tradicional de dispositivos móveis para fornecer não apenas recursos computacionais, mas também capacidade de sensoriamento, tais como sensores embutidos, incluindo acelerômetros, giroscópios, GPS, microfones e câmeras. Estas novas funcionalidades transformam os dispositivos móveis em plataformas de sensoriamento poderosas, estando continuamente atentos ao mundo físico, comportamentos e movimentos do usuário</w:t>
       </w:r>
       <w:r>
         <w:rPr>
@@ -3530,8 +5626,17 @@
           <w:b/>
           <w:lang w:val="pt-BR"/>
         </w:rPr>
-        <w:t xml:space="preserve"> Sensores Embutidos de Plataforma Android</w:t>
-      </w:r>
+        <w:t xml:space="preserve"> Sensores Embutidos de Plataforma </w:t>
+      </w:r>
+      <w:proofErr w:type="spellStart"/>
+      <w:r>
+        <w:rPr>
+          <w:b/>
+          <w:lang w:val="pt-BR"/>
+        </w:rPr>
+        <w:t>Android</w:t>
+      </w:r>
+      <w:proofErr w:type="spellEnd"/>
     </w:p>
     <w:p>
       <w:pPr>
@@ -3561,7 +5666,35 @@
         <w:rPr>
           <w:lang w:val="pt-BR"/>
         </w:rPr>
-        <w:t xml:space="preserve">ria dos dispositivos que possuem sistema operacional Android possuem sensores embutidos capazes de medir movimento, orientação e condições do ambiente. Estes sensores são capazes de fornecer dados brutos com alta precisão e acurácia, e são úteis para monitorar o movimento ou posicionamento do dispositivo em três dimensões. Por exemplo, um determinado jogo desenvolvido para o sistema operacional Android pode acompanhar leituras feitas por um sensor de gravidade do dispositivo de modo a inferir gestos complexos dos usuários, como inclinação, vibração e rotação. </w:t>
+        <w:t xml:space="preserve">ria dos dispositivos que possuem sistema operacional </w:t>
+      </w:r>
+      <w:proofErr w:type="spellStart"/>
+      <w:r>
+        <w:rPr>
+          <w:lang w:val="pt-BR"/>
+        </w:rPr>
+        <w:t>Android</w:t>
+      </w:r>
+      <w:proofErr w:type="spellEnd"/>
+      <w:r>
+        <w:rPr>
+          <w:lang w:val="pt-BR"/>
+        </w:rPr>
+        <w:t xml:space="preserve"> possuem sensores embutidos capazes de medir movimento, orientação e condições do ambiente. Estes sensores são capazes de fornecer dados brutos com alta precisão e acurácia, e são úteis para monitorar o movimento ou posicionamento do dispositivo em três dimensões. Por exemplo, um determinado jogo desenvolvido para o sistema operacional </w:t>
+      </w:r>
+      <w:proofErr w:type="spellStart"/>
+      <w:r>
+        <w:rPr>
+          <w:lang w:val="pt-BR"/>
+        </w:rPr>
+        <w:t>Android</w:t>
+      </w:r>
+      <w:proofErr w:type="spellEnd"/>
+      <w:r>
+        <w:rPr>
+          <w:lang w:val="pt-BR"/>
+        </w:rPr>
+        <w:t xml:space="preserve"> pode acompanhar leituras feitas por um sensor de gravidade do dispositivo de modo a inferir gestos complexos dos usuários, como inclinação, vibração e rotação. </w:t>
       </w:r>
     </w:p>
     <w:p>
@@ -3632,7 +5765,21 @@
         <w:rPr>
           <w:lang w:val="pt-BR"/>
         </w:rPr>
-        <w:t>es do Android. Tal framework oferece uma séria de classes e interfaces que ajudam o desenvolvedor a executar uma variedade de tarefas envolvendo sensores, como</w:t>
+        <w:t xml:space="preserve">es do </w:t>
+      </w:r>
+      <w:proofErr w:type="spellStart"/>
+      <w:r>
+        <w:rPr>
+          <w:lang w:val="pt-BR"/>
+        </w:rPr>
+        <w:t>Android</w:t>
+      </w:r>
+      <w:proofErr w:type="spellEnd"/>
+      <w:r>
+        <w:rPr>
+          <w:lang w:val="pt-BR"/>
+        </w:rPr>
+        <w:t>. Tal framework oferece uma séria de classes e interfaces que ajudam o desenvolvedor a executar uma variedade de tarefas envolvendo sensores, como</w:t>
       </w:r>
     </w:p>
     <w:p>
@@ -3731,7 +5878,35 @@
         <w:rPr>
           <w:lang w:val="pt-BR"/>
         </w:rPr>
-        <w:t xml:space="preserve"> existentes em dispositivos que suportam plataforma Android possuem natureza de hardware e outros são de natureza de software. Os primeiros sensores citados são componentes físicos incorporados no telefone ou tablet. </w:t>
+        <w:t xml:space="preserve"> existentes em dispositivos que suportam plataforma </w:t>
+      </w:r>
+      <w:proofErr w:type="spellStart"/>
+      <w:r>
+        <w:rPr>
+          <w:lang w:val="pt-BR"/>
+        </w:rPr>
+        <w:t>Android</w:t>
+      </w:r>
+      <w:proofErr w:type="spellEnd"/>
+      <w:r>
+        <w:rPr>
+          <w:lang w:val="pt-BR"/>
+        </w:rPr>
+        <w:t xml:space="preserve"> possuem natureza de hardware e outros são de natureza de software. Os primeiros sensores citados são componentes físicos incorporados no telefone ou </w:t>
+      </w:r>
+      <w:proofErr w:type="spellStart"/>
+      <w:r>
+        <w:rPr>
+          <w:lang w:val="pt-BR"/>
+        </w:rPr>
+        <w:t>tablet</w:t>
+      </w:r>
+      <w:proofErr w:type="spellEnd"/>
+      <w:r>
+        <w:rPr>
+          <w:lang w:val="pt-BR"/>
+        </w:rPr>
+        <w:t xml:space="preserve">. </w:t>
       </w:r>
       <w:r>
         <w:rPr>
@@ -3776,7 +5951,21 @@
         <w:rPr>
           <w:lang w:val="pt-BR"/>
         </w:rPr>
-        <w:t xml:space="preserve">A plataforma Android suporta três amplas categorias de </w:t>
+        <w:t xml:space="preserve">A plataforma </w:t>
+      </w:r>
+      <w:proofErr w:type="spellStart"/>
+      <w:r>
+        <w:rPr>
+          <w:lang w:val="pt-BR"/>
+        </w:rPr>
+        <w:t>Android</w:t>
+      </w:r>
+      <w:proofErr w:type="spellEnd"/>
+      <w:r>
+        <w:rPr>
+          <w:lang w:val="pt-BR"/>
+        </w:rPr>
+        <w:t xml:space="preserve"> suporta três amplas categorias de </w:t>
       </w:r>
       <w:r>
         <w:rPr>
@@ -3971,7 +6160,21 @@
         <w:rPr>
           <w:lang w:val="pt-BR"/>
         </w:rPr>
-        <w:t>Esses sensores medem a posição física de um dispositivo. Esta categoria inclui sensores de orientação e magnetômetros.</w:t>
+        <w:t xml:space="preserve">Esses sensores medem a posição física de um dispositivo. Esta categoria inclui sensores de orientação e </w:t>
+      </w:r>
+      <w:proofErr w:type="spellStart"/>
+      <w:r>
+        <w:rPr>
+          <w:lang w:val="pt-BR"/>
+        </w:rPr>
+        <w:t>magnetômetros</w:t>
+      </w:r>
+      <w:proofErr w:type="spellEnd"/>
+      <w:r>
+        <w:rPr>
+          <w:lang w:val="pt-BR"/>
+        </w:rPr>
+        <w:t>.</w:t>
       </w:r>
     </w:p>
     <w:p>
@@ -4065,8 +6268,33 @@
           <w:b/>
           <w:lang w:val="pt-BR"/>
         </w:rPr>
-        <w:t xml:space="preserve"> Processing para Android</w:t>
-      </w:r>
+        <w:t xml:space="preserve"> </w:t>
+      </w:r>
+      <w:proofErr w:type="spellStart"/>
+      <w:r>
+        <w:rPr>
+          <w:b/>
+          <w:lang w:val="pt-BR"/>
+        </w:rPr>
+        <w:t>Processing</w:t>
+      </w:r>
+      <w:proofErr w:type="spellEnd"/>
+      <w:r>
+        <w:rPr>
+          <w:b/>
+          <w:lang w:val="pt-BR"/>
+        </w:rPr>
+        <w:t xml:space="preserve"> para </w:t>
+      </w:r>
+      <w:proofErr w:type="spellStart"/>
+      <w:r>
+        <w:rPr>
+          <w:b/>
+          <w:lang w:val="pt-BR"/>
+        </w:rPr>
+        <w:t>Android</w:t>
+      </w:r>
+      <w:proofErr w:type="spellEnd"/>
     </w:p>
     <w:p>
       <w:pPr>
@@ -4092,6 +6320,7 @@
         </w:rPr>
         <w:t xml:space="preserve">É possível criar aplicativos </w:t>
       </w:r>
+      <w:proofErr w:type="spellStart"/>
       <w:r>
         <w:rPr>
           <w:lang w:val="pt-BR"/>
@@ -4102,26 +6331,166 @@
         <w:rPr>
           <w:lang w:val="pt-BR"/>
         </w:rPr>
-        <w:t xml:space="preserve">ndroid </w:t>
-      </w:r>
-      <w:r>
-        <w:rPr>
-          <w:lang w:val="pt-BR"/>
-        </w:rPr>
-        <w:t xml:space="preserve">avançados utilizando Processing, uma linguagem de programação de código aberto e de ambiente gratuito, projetada para aprender os fundamentos de programação. Ela possui mais de 130 bibliotecas expandindo o seu núcleo, e há possibilidade de estendê-la com classes e métodos de Java e Android. Ela é uma linguagem simples, mas poderosa. Processing vem com três módulos que permitem criar aplicações para diferentes dispositivos e sistemas operacionais. O modo Java </w:t>
-      </w:r>
-      <w:r>
-        <w:rPr>
-          <w:lang w:val="pt-BR"/>
-        </w:rPr>
-        <w:lastRenderedPageBreak/>
-        <w:t xml:space="preserve">permite criar aplicações para GNU/Linux, Mac OS X e Windows. O modo Android permite criar aplicativos Android para tablets e smartphones. E finalmente, o modo Javascript habilita o desenvolvedor a criar aplicações Web </w:t>
-      </w:r>
-      <w:r>
-        <w:rPr>
-          <w:lang w:val="pt-BR"/>
-        </w:rPr>
-        <w:t xml:space="preserve">utilizando Processing.js, estas serão executadas em todos os navegadores web com habilitação HTML5 instaladas em celulares, tablets e computadores desktop. Processing possui seu próprio Ambiente de Desenvolvimento Processing (ADP). </w:t>
+        <w:t>ndroid</w:t>
+      </w:r>
+      <w:proofErr w:type="spellEnd"/>
+      <w:r>
+        <w:rPr>
+          <w:lang w:val="pt-BR"/>
+        </w:rPr>
+        <w:t xml:space="preserve"> </w:t>
+      </w:r>
+      <w:r>
+        <w:rPr>
+          <w:lang w:val="pt-BR"/>
+        </w:rPr>
+        <w:t xml:space="preserve">avançados utilizando </w:t>
+      </w:r>
+      <w:proofErr w:type="spellStart"/>
+      <w:r>
+        <w:rPr>
+          <w:lang w:val="pt-BR"/>
+        </w:rPr>
+        <w:t>Processing</w:t>
+      </w:r>
+      <w:proofErr w:type="spellEnd"/>
+      <w:r>
+        <w:rPr>
+          <w:lang w:val="pt-BR"/>
+        </w:rPr>
+        <w:t xml:space="preserve">, uma linguagem de programação de código aberto e de ambiente gratuito, projetada para aprender os fundamentos de programação. Ela possui mais de 130 bibliotecas expandindo o seu núcleo, e há possibilidade de estendê-la com classes e métodos de Java e </w:t>
+      </w:r>
+      <w:proofErr w:type="spellStart"/>
+      <w:r>
+        <w:rPr>
+          <w:lang w:val="pt-BR"/>
+        </w:rPr>
+        <w:t>Android</w:t>
+      </w:r>
+      <w:proofErr w:type="spellEnd"/>
+      <w:r>
+        <w:rPr>
+          <w:lang w:val="pt-BR"/>
+        </w:rPr>
+        <w:t xml:space="preserve">. Ela é uma linguagem simples, mas poderosa. </w:t>
+      </w:r>
+      <w:proofErr w:type="spellStart"/>
+      <w:r>
+        <w:rPr>
+          <w:lang w:val="pt-BR"/>
+        </w:rPr>
+        <w:t>Processing</w:t>
+      </w:r>
+      <w:proofErr w:type="spellEnd"/>
+      <w:r>
+        <w:rPr>
+          <w:lang w:val="pt-BR"/>
+        </w:rPr>
+        <w:t xml:space="preserve"> vem com três módulos que permitem criar aplicações para diferentes dispositivos e sistemas operacionais. O modo Java permite criar aplicações para GNU/Linux, Mac OS X e Windows. O modo </w:t>
+      </w:r>
+      <w:proofErr w:type="spellStart"/>
+      <w:r>
+        <w:rPr>
+          <w:lang w:val="pt-BR"/>
+        </w:rPr>
+        <w:t>Android</w:t>
+      </w:r>
+      <w:proofErr w:type="spellEnd"/>
+      <w:r>
+        <w:rPr>
+          <w:lang w:val="pt-BR"/>
+        </w:rPr>
+        <w:t xml:space="preserve"> permite criar aplicativos </w:t>
+      </w:r>
+      <w:proofErr w:type="spellStart"/>
+      <w:r>
+        <w:rPr>
+          <w:lang w:val="pt-BR"/>
+        </w:rPr>
+        <w:t>Android</w:t>
+      </w:r>
+      <w:proofErr w:type="spellEnd"/>
+      <w:r>
+        <w:rPr>
+          <w:lang w:val="pt-BR"/>
+        </w:rPr>
+        <w:t xml:space="preserve"> para </w:t>
+      </w:r>
+      <w:proofErr w:type="spellStart"/>
+      <w:r>
+        <w:rPr>
+          <w:lang w:val="pt-BR"/>
+        </w:rPr>
+        <w:t>tablets</w:t>
+      </w:r>
+      <w:proofErr w:type="spellEnd"/>
+      <w:r>
+        <w:rPr>
+          <w:lang w:val="pt-BR"/>
+        </w:rPr>
+        <w:t xml:space="preserve"> e smartphones. E finalmente, o modo </w:t>
+      </w:r>
+      <w:proofErr w:type="spellStart"/>
+      <w:r>
+        <w:rPr>
+          <w:lang w:val="pt-BR"/>
+        </w:rPr>
+        <w:t>Javascript</w:t>
+      </w:r>
+      <w:proofErr w:type="spellEnd"/>
+      <w:r>
+        <w:rPr>
+          <w:lang w:val="pt-BR"/>
+        </w:rPr>
+        <w:t xml:space="preserve"> habilita o desenvolvedor a criar aplicações Web </w:t>
+      </w:r>
+      <w:r>
+        <w:rPr>
+          <w:lang w:val="pt-BR"/>
+        </w:rPr>
+        <w:t xml:space="preserve">utilizando Processing.js, estas serão executadas em todos os navegadores web com habilitação HTML5 instaladas em celulares, </w:t>
+      </w:r>
+      <w:proofErr w:type="spellStart"/>
+      <w:r>
+        <w:rPr>
+          <w:lang w:val="pt-BR"/>
+        </w:rPr>
+        <w:t>tablets</w:t>
+      </w:r>
+      <w:proofErr w:type="spellEnd"/>
+      <w:r>
+        <w:rPr>
+          <w:lang w:val="pt-BR"/>
+        </w:rPr>
+        <w:t xml:space="preserve"> e computadores desktop. </w:t>
+      </w:r>
+      <w:proofErr w:type="spellStart"/>
+      <w:r>
+        <w:rPr>
+          <w:lang w:val="pt-BR"/>
+        </w:rPr>
+        <w:t>Processing</w:t>
+      </w:r>
+      <w:proofErr w:type="spellEnd"/>
+      <w:r>
+        <w:rPr>
+          <w:lang w:val="pt-BR"/>
+        </w:rPr>
+        <w:t xml:space="preserve"> possui seu próprio Ambiente de Desenvolvimento </w:t>
+      </w:r>
+      <w:proofErr w:type="spellStart"/>
+      <w:r>
+        <w:rPr>
+          <w:lang w:val="pt-BR"/>
+        </w:rPr>
+        <w:t>Processing</w:t>
+      </w:r>
+      <w:proofErr w:type="spellEnd"/>
+      <w:r>
+        <w:rPr>
+          <w:lang w:val="pt-BR"/>
+        </w:rPr>
+        <w:t xml:space="preserve"> (ADP). </w:t>
       </w:r>
     </w:p>
     <w:p>
@@ -4177,6 +6546,7 @@
         </w:rPr>
         <w:t xml:space="preserve">esboço de </w:t>
       </w:r>
+      <w:proofErr w:type="spellStart"/>
       <w:r>
         <w:rPr>
           <w:i/>
@@ -4184,6 +6554,7 @@
         </w:rPr>
         <w:t>Processing</w:t>
       </w:r>
+      <w:proofErr w:type="spellEnd"/>
       <w:r>
         <w:rPr>
           <w:lang w:val="pt-BR"/>
@@ -4253,7 +6624,21 @@
         <w:rPr>
           <w:lang w:val="pt-BR"/>
         </w:rPr>
-        <w:t>do setup(), que inicializa vari</w:t>
+        <w:t xml:space="preserve">do </w:t>
+      </w:r>
+      <w:proofErr w:type="gramStart"/>
+      <w:r>
+        <w:rPr>
+          <w:lang w:val="pt-BR"/>
+        </w:rPr>
+        <w:t>setup(</w:t>
+      </w:r>
+      <w:proofErr w:type="gramEnd"/>
+      <w:r>
+        <w:rPr>
+          <w:lang w:val="pt-BR"/>
+        </w:rPr>
+        <w:t>), que inicializa vari</w:t>
       </w:r>
       <w:r>
         <w:rPr>
@@ -4303,7 +6688,29 @@
         <w:rPr>
           <w:lang w:val="pt-BR"/>
         </w:rPr>
-        <w:t xml:space="preserve"> instância do método draw(), que continuamente atualiza ou </w:t>
+        <w:t xml:space="preserve"> instância do método </w:t>
+      </w:r>
+      <w:proofErr w:type="spellStart"/>
+      <w:proofErr w:type="gramStart"/>
+      <w:r>
+        <w:rPr>
+          <w:lang w:val="pt-BR"/>
+        </w:rPr>
+        <w:t>draw</w:t>
+      </w:r>
+      <w:proofErr w:type="spellEnd"/>
+      <w:r>
+        <w:rPr>
+          <w:lang w:val="pt-BR"/>
+        </w:rPr>
+        <w:t>(</w:t>
+      </w:r>
+      <w:proofErr w:type="gramEnd"/>
+      <w:r>
+        <w:rPr>
+          <w:lang w:val="pt-BR"/>
+        </w:rPr>
+        <w:t xml:space="preserve">), que continuamente atualiza ou </w:t>
       </w:r>
       <w:r>
         <w:rPr>
@@ -4339,31 +6746,181 @@
         <w:rPr>
           <w:lang w:val="pt-BR"/>
         </w:rPr>
-        <w:t>Um típico esboço de Processing inicia definindo-se as variáveis globais que serão utilizadas, seguidas pelos métodos setup() e draw(). Setup() é chamado exatamente uma vez quando se começa um esboço para inicializar parâmetros chave. Por exemplo, pode-se configurar determinada janela com size(), orientação da tela com orientation(), ou carregar fontes customizadas e ativos de mídia. Em resumo, setup() é responsável por tomar conta de tudo que precisa ser feito uma vez para configurar um esboço.</w:t>
-      </w:r>
-    </w:p>
-    <w:p>
-      <w:pPr>
-        <w:spacing w:after="0" w:line="240" w:lineRule="auto"/>
-        <w:jc w:val="both"/>
-        <w:rPr>
-          <w:lang w:val="pt-BR"/>
-        </w:rPr>
-      </w:pPr>
-    </w:p>
-    <w:p>
-      <w:pPr>
-        <w:spacing w:after="0" w:line="240" w:lineRule="auto"/>
-        <w:jc w:val="both"/>
-        <w:rPr>
-          <w:lang w:val="pt-BR"/>
-        </w:rPr>
-      </w:pPr>
-      <w:r>
-        <w:rPr>
-          <w:lang w:val="pt-BR"/>
-        </w:rPr>
-        <w:t xml:space="preserve">Em contraste, o método draw(), é chamada repetidamente para atualizar a tela, 60 vezes por segundo por padrão. Pode-se ajustar tal taxa utilizando o método frameRate(). Caso os desenhos sejam complexos, ou </w:t>
+        <w:t xml:space="preserve">Um típico esboço de </w:t>
+      </w:r>
+      <w:proofErr w:type="spellStart"/>
+      <w:r>
+        <w:rPr>
+          <w:lang w:val="pt-BR"/>
+        </w:rPr>
+        <w:t>Processing</w:t>
+      </w:r>
+      <w:proofErr w:type="spellEnd"/>
+      <w:r>
+        <w:rPr>
+          <w:lang w:val="pt-BR"/>
+        </w:rPr>
+        <w:t xml:space="preserve"> inicia definindo-se as variáveis globais que serão utilizadas, seguidas pelos métodos </w:t>
+      </w:r>
+      <w:proofErr w:type="gramStart"/>
+      <w:r>
+        <w:rPr>
+          <w:lang w:val="pt-BR"/>
+        </w:rPr>
+        <w:t>setup(</w:t>
+      </w:r>
+      <w:proofErr w:type="gramEnd"/>
+      <w:r>
+        <w:rPr>
+          <w:lang w:val="pt-BR"/>
+        </w:rPr>
+        <w:t xml:space="preserve">) e </w:t>
+      </w:r>
+      <w:proofErr w:type="spellStart"/>
+      <w:r>
+        <w:rPr>
+          <w:lang w:val="pt-BR"/>
+        </w:rPr>
+        <w:t>draw</w:t>
+      </w:r>
+      <w:proofErr w:type="spellEnd"/>
+      <w:r>
+        <w:rPr>
+          <w:lang w:val="pt-BR"/>
+        </w:rPr>
+        <w:t xml:space="preserve">(). </w:t>
+      </w:r>
+      <w:proofErr w:type="gramStart"/>
+      <w:r>
+        <w:rPr>
+          <w:lang w:val="pt-BR"/>
+        </w:rPr>
+        <w:t>Setup(</w:t>
+      </w:r>
+      <w:proofErr w:type="gramEnd"/>
+      <w:r>
+        <w:rPr>
+          <w:lang w:val="pt-BR"/>
+        </w:rPr>
+        <w:t xml:space="preserve">) é chamado exatamente uma vez quando se começa um esboço para inicializar parâmetros chave. Por exemplo, pode-se configurar determinada janela com </w:t>
+      </w:r>
+      <w:proofErr w:type="spellStart"/>
+      <w:proofErr w:type="gramStart"/>
+      <w:r>
+        <w:rPr>
+          <w:lang w:val="pt-BR"/>
+        </w:rPr>
+        <w:t>size</w:t>
+      </w:r>
+      <w:proofErr w:type="spellEnd"/>
+      <w:r>
+        <w:rPr>
+          <w:lang w:val="pt-BR"/>
+        </w:rPr>
+        <w:t>(</w:t>
+      </w:r>
+      <w:proofErr w:type="gramEnd"/>
+      <w:r>
+        <w:rPr>
+          <w:lang w:val="pt-BR"/>
+        </w:rPr>
+        <w:t xml:space="preserve">), orientação da tela com </w:t>
+      </w:r>
+      <w:proofErr w:type="spellStart"/>
+      <w:r>
+        <w:rPr>
+          <w:lang w:val="pt-BR"/>
+        </w:rPr>
+        <w:t>orientation</w:t>
+      </w:r>
+      <w:proofErr w:type="spellEnd"/>
+      <w:r>
+        <w:rPr>
+          <w:lang w:val="pt-BR"/>
+        </w:rPr>
+        <w:t xml:space="preserve">(), ou carregar fontes customizadas e ativos de mídia. Em resumo, </w:t>
+      </w:r>
+      <w:proofErr w:type="gramStart"/>
+      <w:r>
+        <w:rPr>
+          <w:lang w:val="pt-BR"/>
+        </w:rPr>
+        <w:t>setup(</w:t>
+      </w:r>
+      <w:proofErr w:type="gramEnd"/>
+      <w:r>
+        <w:rPr>
+          <w:lang w:val="pt-BR"/>
+        </w:rPr>
+        <w:t>) é responsável por tomar conta de tudo que precisa ser feito uma vez para configurar um esboço.</w:t>
+      </w:r>
+    </w:p>
+    <w:p>
+      <w:pPr>
+        <w:spacing w:after="0" w:line="240" w:lineRule="auto"/>
+        <w:jc w:val="both"/>
+        <w:rPr>
+          <w:lang w:val="pt-BR"/>
+        </w:rPr>
+      </w:pPr>
+    </w:p>
+    <w:p>
+      <w:pPr>
+        <w:spacing w:after="0" w:line="240" w:lineRule="auto"/>
+        <w:jc w:val="both"/>
+        <w:rPr>
+          <w:lang w:val="pt-BR"/>
+        </w:rPr>
+      </w:pPr>
+      <w:r>
+        <w:rPr>
+          <w:lang w:val="pt-BR"/>
+        </w:rPr>
+        <w:t xml:space="preserve">Em contraste, o método </w:t>
+      </w:r>
+      <w:proofErr w:type="spellStart"/>
+      <w:proofErr w:type="gramStart"/>
+      <w:r>
+        <w:rPr>
+          <w:lang w:val="pt-BR"/>
+        </w:rPr>
+        <w:t>draw</w:t>
+      </w:r>
+      <w:proofErr w:type="spellEnd"/>
+      <w:r>
+        <w:rPr>
+          <w:lang w:val="pt-BR"/>
+        </w:rPr>
+        <w:t>(</w:t>
+      </w:r>
+      <w:proofErr w:type="gramEnd"/>
+      <w:r>
+        <w:rPr>
+          <w:lang w:val="pt-BR"/>
+        </w:rPr>
+        <w:t xml:space="preserve">), é chamada repetidamente para atualizar a tela, 60 vezes por segundo por padrão. Pode-se ajustar tal taxa utilizando o método </w:t>
+      </w:r>
+      <w:proofErr w:type="spellStart"/>
+      <w:proofErr w:type="gramStart"/>
+      <w:r>
+        <w:rPr>
+          <w:lang w:val="pt-BR"/>
+        </w:rPr>
+        <w:t>frameRate</w:t>
+      </w:r>
+      <w:proofErr w:type="spellEnd"/>
+      <w:r>
+        <w:rPr>
+          <w:lang w:val="pt-BR"/>
+        </w:rPr>
+        <w:t>(</w:t>
+      </w:r>
+      <w:proofErr w:type="gramEnd"/>
+      <w:r>
+        <w:rPr>
+          <w:lang w:val="pt-BR"/>
+        </w:rPr>
+        <w:t xml:space="preserve">). Caso os desenhos sejam complexos, ou </w:t>
       </w:r>
       <w:r>
         <w:rPr>
@@ -4383,11 +6940,19 @@
         </w:rPr>
         <w:t xml:space="preserve">cial de poder de processamento, </w:t>
       </w:r>
-      <w:r>
-        <w:rPr>
-          <w:lang w:val="pt-BR"/>
-        </w:rPr>
-        <w:t xml:space="preserve">Processing talvez não </w:t>
+      <w:proofErr w:type="spellStart"/>
+      <w:r>
+        <w:rPr>
+          <w:lang w:val="pt-BR"/>
+        </w:rPr>
+        <w:t>Processing</w:t>
+      </w:r>
+      <w:proofErr w:type="spellEnd"/>
+      <w:r>
+        <w:rPr>
+          <w:lang w:val="pt-BR"/>
+        </w:rPr>
+        <w:t xml:space="preserve"> talvez não </w:t>
       </w:r>
       <w:r>
         <w:rPr>
@@ -4423,14 +6988,43 @@
         <w:rPr>
           <w:lang w:val="pt-BR"/>
         </w:rPr>
-        <w:t>Os métodos s</w:t>
-      </w:r>
-      <w:r>
-        <w:rPr>
-          <w:lang w:val="pt-BR"/>
-        </w:rPr>
-        <w:t xml:space="preserve">etup() e draw() não aceitam parâmetros. Eles são métodos </w:t>
-      </w:r>
+        <w:t xml:space="preserve">Os métodos </w:t>
+      </w:r>
+      <w:proofErr w:type="gramStart"/>
+      <w:r>
+        <w:rPr>
+          <w:lang w:val="pt-BR"/>
+        </w:rPr>
+        <w:t>s</w:t>
+      </w:r>
+      <w:r>
+        <w:rPr>
+          <w:lang w:val="pt-BR"/>
+        </w:rPr>
+        <w:t>etup(</w:t>
+      </w:r>
+      <w:proofErr w:type="gramEnd"/>
+      <w:r>
+        <w:rPr>
+          <w:lang w:val="pt-BR"/>
+        </w:rPr>
+        <w:t xml:space="preserve">) e </w:t>
+      </w:r>
+      <w:proofErr w:type="spellStart"/>
+      <w:r>
+        <w:rPr>
+          <w:lang w:val="pt-BR"/>
+        </w:rPr>
+        <w:t>draw</w:t>
+      </w:r>
+      <w:proofErr w:type="spellEnd"/>
+      <w:r>
+        <w:rPr>
+          <w:lang w:val="pt-BR"/>
+        </w:rPr>
+        <w:t xml:space="preserve">() não aceitam parâmetros. Eles são métodos </w:t>
+      </w:r>
+      <w:proofErr w:type="spellStart"/>
       <w:r>
         <w:rPr>
           <w:i/>
@@ -4438,41 +7032,128 @@
         </w:rPr>
         <w:t>void</w:t>
       </w:r>
-      <w:r>
-        <w:rPr>
-          <w:lang w:val="pt-BR"/>
-        </w:rPr>
-        <w:t xml:space="preserve"> e não retornam valores. Ambos são usados virtualmente em cada esboço de Processing</w:t>
-      </w:r>
-    </w:p>
-    <w:p>
-      <w:pPr>
-        <w:spacing w:after="0" w:line="240" w:lineRule="auto"/>
-        <w:jc w:val="both"/>
-        <w:rPr>
-          <w:lang w:val="pt-BR"/>
-        </w:rPr>
-      </w:pPr>
-    </w:p>
-    <w:p>
-      <w:pPr>
-        <w:spacing w:after="0" w:line="240" w:lineRule="auto"/>
-        <w:jc w:val="both"/>
-        <w:rPr>
-          <w:lang w:val="pt-BR"/>
-        </w:rPr>
-      </w:pPr>
-      <w:r>
-        <w:rPr>
-          <w:lang w:val="pt-BR"/>
-        </w:rPr>
-        <w:t>Processing armazena a informação</w:t>
-      </w:r>
-      <w:r>
-        <w:rPr>
-          <w:lang w:val="pt-BR"/>
-        </w:rPr>
-        <w:t xml:space="preserve"> de onde o mouse está localizado em determinado momento. Tal informação é armazenada relativa ao canto esquerdo superior da janela, em duas constantes: mouseX e mouseY. Ambas constantes retornam a localização do pixel atual do mouse em relação a origem da janela de display. Em Processing a coordenada [0, 0] se encontra no canto superior esquerdo da janela. [comprimento -1, altura -1] se localiza no canto inferior direito.</w:t>
+      <w:proofErr w:type="spellEnd"/>
+      <w:r>
+        <w:rPr>
+          <w:lang w:val="pt-BR"/>
+        </w:rPr>
+        <w:t xml:space="preserve"> e não retornam valores. Ambos são usados virtualmente em cada esboço de </w:t>
+      </w:r>
+      <w:proofErr w:type="spellStart"/>
+      <w:r>
+        <w:rPr>
+          <w:lang w:val="pt-BR"/>
+        </w:rPr>
+        <w:t>Processing</w:t>
+      </w:r>
+      <w:proofErr w:type="spellEnd"/>
+    </w:p>
+    <w:p>
+      <w:pPr>
+        <w:spacing w:after="0" w:line="240" w:lineRule="auto"/>
+        <w:jc w:val="both"/>
+        <w:rPr>
+          <w:lang w:val="pt-BR"/>
+        </w:rPr>
+      </w:pPr>
+    </w:p>
+    <w:p>
+      <w:pPr>
+        <w:spacing w:after="0" w:line="240" w:lineRule="auto"/>
+        <w:jc w:val="both"/>
+        <w:rPr>
+          <w:lang w:val="pt-BR"/>
+        </w:rPr>
+      </w:pPr>
+      <w:proofErr w:type="spellStart"/>
+      <w:r>
+        <w:rPr>
+          <w:lang w:val="pt-BR"/>
+        </w:rPr>
+        <w:t>Processing</w:t>
+      </w:r>
+      <w:proofErr w:type="spellEnd"/>
+      <w:r>
+        <w:rPr>
+          <w:lang w:val="pt-BR"/>
+        </w:rPr>
+        <w:t xml:space="preserve"> armazena a informação</w:t>
+      </w:r>
+      <w:r>
+        <w:rPr>
+          <w:lang w:val="pt-BR"/>
+        </w:rPr>
+        <w:t xml:space="preserve"> de onde o mouse está localizado em determinado momento. Tal informação é armazenada relativa ao canto esquerdo superior da janela, em duas constantes: </w:t>
+      </w:r>
+      <w:proofErr w:type="spellStart"/>
+      <w:r>
+        <w:rPr>
+          <w:lang w:val="pt-BR"/>
+        </w:rPr>
+        <w:t>mouseX</w:t>
+      </w:r>
+      <w:proofErr w:type="spellEnd"/>
+      <w:r>
+        <w:rPr>
+          <w:lang w:val="pt-BR"/>
+        </w:rPr>
+        <w:t xml:space="preserve"> e </w:t>
+      </w:r>
+      <w:proofErr w:type="spellStart"/>
+      <w:r>
+        <w:rPr>
+          <w:lang w:val="pt-BR"/>
+        </w:rPr>
+        <w:t>mouseY</w:t>
+      </w:r>
+      <w:proofErr w:type="spellEnd"/>
+      <w:r>
+        <w:rPr>
+          <w:lang w:val="pt-BR"/>
+        </w:rPr>
+        <w:t xml:space="preserve">. Ambas constantes retornam </w:t>
+      </w:r>
+      <w:proofErr w:type="gramStart"/>
+      <w:r>
+        <w:rPr>
+          <w:lang w:val="pt-BR"/>
+        </w:rPr>
+        <w:t>a</w:t>
+      </w:r>
+      <w:proofErr w:type="gramEnd"/>
+      <w:r>
+        <w:rPr>
+          <w:lang w:val="pt-BR"/>
+        </w:rPr>
+        <w:t xml:space="preserve"> localização do pixel atual do mouse em relação a origem da janela de display. Em </w:t>
+      </w:r>
+      <w:proofErr w:type="spellStart"/>
+      <w:r>
+        <w:rPr>
+          <w:lang w:val="pt-BR"/>
+        </w:rPr>
+        <w:t>Processing</w:t>
+      </w:r>
+      <w:proofErr w:type="spellEnd"/>
+      <w:r>
+        <w:rPr>
+          <w:lang w:val="pt-BR"/>
+        </w:rPr>
+        <w:t xml:space="preserve"> a coordenada [0, 0] se encontra no canto superior esquerdo da janela. [</w:t>
+      </w:r>
+      <w:proofErr w:type="gramStart"/>
+      <w:r>
+        <w:rPr>
+          <w:lang w:val="pt-BR"/>
+        </w:rPr>
+        <w:t>comprimento</w:t>
+      </w:r>
+      <w:proofErr w:type="gramEnd"/>
+      <w:r>
+        <w:rPr>
+          <w:lang w:val="pt-BR"/>
+        </w:rPr>
+        <w:t xml:space="preserve"> -1, altura -1] se localiza no canto inferior direito.</w:t>
       </w:r>
     </w:p>
     <w:p>
@@ -4502,8 +7183,16 @@
         <w:rPr>
           <w:lang w:val="pt-BR"/>
         </w:rPr>
-        <w:t xml:space="preserve"> Biblioteca Ketai</w:t>
-      </w:r>
+        <w:t xml:space="preserve"> Biblioteca </w:t>
+      </w:r>
+      <w:proofErr w:type="spellStart"/>
+      <w:r>
+        <w:rPr>
+          <w:lang w:val="pt-BR"/>
+        </w:rPr>
+        <w:t>Ketai</w:t>
+      </w:r>
+      <w:proofErr w:type="spellEnd"/>
     </w:p>
     <w:p>
       <w:pPr>
@@ -4526,20 +7215,91 @@
         <w:rPr>
           <w:lang w:val="pt-BR"/>
         </w:rPr>
-        <w:t>Esta biblioteca para Processing foca particularmente na facilidade de desenvolvimento com funcionalidades de hardware móvel embarcadas em celulares e tablets Android.</w:t>
-      </w:r>
-      <w:r>
-        <w:rPr>
-          <w:lang w:val="pt-BR"/>
-        </w:rPr>
-        <w:t xml:space="preserve"> Ela foi projetada particularmente para oferecer acesso a sensores, câmeras e redes de dispositivos Android, e foi desenvolvida para executar unicamente em modo Android.</w:t>
-      </w:r>
+        <w:lastRenderedPageBreak/>
+        <w:t xml:space="preserve">Esta biblioteca para </w:t>
+      </w:r>
+      <w:proofErr w:type="spellStart"/>
+      <w:r>
+        <w:rPr>
+          <w:lang w:val="pt-BR"/>
+        </w:rPr>
+        <w:t>Processing</w:t>
+      </w:r>
+      <w:proofErr w:type="spellEnd"/>
+      <w:r>
+        <w:rPr>
+          <w:lang w:val="pt-BR"/>
+        </w:rPr>
+        <w:t xml:space="preserve"> foca particularmente na facilidade de desenvolvimento com funcionalidades de hardware móvel embarcadas em celulares e </w:t>
+      </w:r>
+      <w:proofErr w:type="spellStart"/>
+      <w:r>
+        <w:rPr>
+          <w:lang w:val="pt-BR"/>
+        </w:rPr>
+        <w:t>tablets</w:t>
+      </w:r>
+      <w:proofErr w:type="spellEnd"/>
       <w:r>
         <w:rPr>
           <w:lang w:val="pt-BR"/>
         </w:rPr>
         <w:t xml:space="preserve"> </w:t>
       </w:r>
+      <w:proofErr w:type="spellStart"/>
+      <w:r>
+        <w:rPr>
+          <w:lang w:val="pt-BR"/>
+        </w:rPr>
+        <w:t>Android</w:t>
+      </w:r>
+      <w:proofErr w:type="spellEnd"/>
+      <w:r>
+        <w:rPr>
+          <w:lang w:val="pt-BR"/>
+        </w:rPr>
+        <w:t>.</w:t>
+      </w:r>
+      <w:r>
+        <w:rPr>
+          <w:lang w:val="pt-BR"/>
+        </w:rPr>
+        <w:t xml:space="preserve"> Ela foi projetada particularmente para oferecer acesso a sensores, câmeras e redes de dispositivos </w:t>
+      </w:r>
+      <w:proofErr w:type="spellStart"/>
+      <w:r>
+        <w:rPr>
+          <w:lang w:val="pt-BR"/>
+        </w:rPr>
+        <w:t>Android</w:t>
+      </w:r>
+      <w:proofErr w:type="spellEnd"/>
+      <w:r>
+        <w:rPr>
+          <w:lang w:val="pt-BR"/>
+        </w:rPr>
+        <w:t xml:space="preserve">, e foi desenvolvida para executar unicamente em modo </w:t>
+      </w:r>
+      <w:proofErr w:type="spellStart"/>
+      <w:r>
+        <w:rPr>
+          <w:lang w:val="pt-BR"/>
+        </w:rPr>
+        <w:t>Android</w:t>
+      </w:r>
+      <w:proofErr w:type="spellEnd"/>
+      <w:r>
+        <w:rPr>
+          <w:lang w:val="pt-BR"/>
+        </w:rPr>
+        <w:t>.</w:t>
+      </w:r>
+      <w:r>
+        <w:rPr>
+          <w:lang w:val="pt-BR"/>
+        </w:rPr>
+        <w:t xml:space="preserve"> </w:t>
+      </w:r>
     </w:p>
     <w:p>
       <w:pPr>
@@ -4553,7 +7313,49 @@
         <w:rPr>
           <w:lang w:val="pt-BR"/>
         </w:rPr>
-        <w:t xml:space="preserve">O termo “Ketai" é usado no Japão para descrever sua cultura de celular, habilitada por dispositivos móveis. Há mais de 130 bibliotecas disponíveis para Processing, no entanto em dispositivos Android, pode-se apenas utilizar bibliotecas escritas em Java. </w:t>
+        <w:t>O termo “</w:t>
+      </w:r>
+      <w:proofErr w:type="spellStart"/>
+      <w:r>
+        <w:rPr>
+          <w:lang w:val="pt-BR"/>
+        </w:rPr>
+        <w:t>Ketai</w:t>
+      </w:r>
+      <w:proofErr w:type="spellEnd"/>
+      <w:r>
+        <w:rPr>
+          <w:lang w:val="pt-BR"/>
+        </w:rPr>
+        <w:t xml:space="preserve">" é usado no Japão para descrever sua cultura de celular, habilitada por dispositivos móveis. Há mais de 130 bibliotecas disponíveis para </w:t>
+      </w:r>
+      <w:proofErr w:type="spellStart"/>
+      <w:r>
+        <w:rPr>
+          <w:lang w:val="pt-BR"/>
+        </w:rPr>
+        <w:t>Processing</w:t>
+      </w:r>
+      <w:proofErr w:type="spellEnd"/>
+      <w:r>
+        <w:rPr>
+          <w:lang w:val="pt-BR"/>
+        </w:rPr>
+        <w:t xml:space="preserve">, no entanto em dispositivos </w:t>
+      </w:r>
+      <w:proofErr w:type="spellStart"/>
+      <w:r>
+        <w:rPr>
+          <w:lang w:val="pt-BR"/>
+        </w:rPr>
+        <w:t>Android</w:t>
+      </w:r>
+      <w:proofErr w:type="spellEnd"/>
+      <w:r>
+        <w:rPr>
+          <w:lang w:val="pt-BR"/>
+        </w:rPr>
+        <w:t xml:space="preserve">, pode-se apenas utilizar bibliotecas escritas em Java. </w:t>
       </w:r>
     </w:p>
     <w:p>
@@ -4568,1018 +7370,1303 @@
         <w:rPr>
           <w:lang w:val="pt-BR"/>
         </w:rPr>
+        <w:t xml:space="preserve">Bibliotecas são definitivamente o aspecto de maior sucesso do projeto de código aberto </w:t>
+      </w:r>
+      <w:proofErr w:type="spellStart"/>
+      <w:r>
+        <w:rPr>
+          <w:lang w:val="pt-BR"/>
+        </w:rPr>
+        <w:t>Processing</w:t>
+      </w:r>
+      <w:proofErr w:type="spellEnd"/>
+      <w:r>
+        <w:rPr>
+          <w:lang w:val="pt-BR"/>
+        </w:rPr>
+        <w:t>. Elas estendem o núcleo d</w:t>
+      </w:r>
+      <w:r>
+        <w:rPr>
+          <w:lang w:val="pt-BR"/>
+        </w:rPr>
+        <w:t>a</w:t>
+      </w:r>
+      <w:r>
+        <w:rPr>
+          <w:lang w:val="pt-BR"/>
+        </w:rPr>
+        <w:t xml:space="preserve"> </w:t>
+      </w:r>
+      <w:proofErr w:type="spellStart"/>
+      <w:r>
+        <w:rPr>
+          <w:lang w:val="pt-BR"/>
+        </w:rPr>
+        <w:t>Processing</w:t>
+      </w:r>
+      <w:proofErr w:type="spellEnd"/>
+      <w:r>
+        <w:rPr>
+          <w:lang w:val="pt-BR"/>
+        </w:rPr>
+        <w:t xml:space="preserve"> com classes escritas para con</w:t>
+      </w:r>
+      <w:r>
+        <w:rPr>
+          <w:lang w:val="pt-BR"/>
+        </w:rPr>
+        <w:t>textos particulares, i</w:t>
+      </w:r>
+      <w:r>
+        <w:rPr>
+          <w:lang w:val="pt-BR"/>
+        </w:rPr>
+        <w:t>ncluindo 3D, Animação, Visão Computacional, Compilações, Protocolos e Dados, Geometria, I</w:t>
+      </w:r>
+      <w:r>
+        <w:rPr>
+          <w:lang w:val="pt-BR"/>
+        </w:rPr>
+        <w:t>nterface Gráfica, Interface de H</w:t>
+      </w:r>
+      <w:r>
+        <w:rPr>
+          <w:lang w:val="pt-BR"/>
+        </w:rPr>
+        <w:t>a</w:t>
+      </w:r>
+      <w:r>
+        <w:rPr>
+          <w:lang w:val="pt-BR"/>
+        </w:rPr>
+        <w:t>rdware, Matemática, Simulação, etc.</w:t>
+      </w:r>
+    </w:p>
+    <w:p>
+      <w:pPr>
+        <w:spacing w:line="240" w:lineRule="auto"/>
+        <w:jc w:val="both"/>
+        <w:rPr>
+          <w:lang w:val="pt-BR"/>
+        </w:rPr>
+      </w:pPr>
+      <w:r>
+        <w:rPr>
+          <w:lang w:val="pt-BR"/>
+        </w:rPr>
+        <w:t xml:space="preserve">A biblioteca </w:t>
+      </w:r>
+      <w:proofErr w:type="spellStart"/>
+      <w:r>
+        <w:rPr>
+          <w:lang w:val="pt-BR"/>
+        </w:rPr>
+        <w:t>Ketai</w:t>
+      </w:r>
+      <w:proofErr w:type="spellEnd"/>
+      <w:r>
+        <w:rPr>
+          <w:lang w:val="pt-BR"/>
+        </w:rPr>
+        <w:t xml:space="preserve"> permite considerar os dispositivos móveis como um complemento aos </w:t>
+      </w:r>
+      <w:proofErr w:type="spellStart"/>
+      <w:r>
+        <w:rPr>
+          <w:lang w:val="pt-BR"/>
+        </w:rPr>
+        <w:t>microcontroladores</w:t>
+      </w:r>
+      <w:proofErr w:type="spellEnd"/>
+      <w:r>
+        <w:rPr>
+          <w:lang w:val="pt-BR"/>
+        </w:rPr>
+        <w:t xml:space="preserve">, como </w:t>
+      </w:r>
+      <w:proofErr w:type="spellStart"/>
+      <w:r>
+        <w:rPr>
+          <w:lang w:val="pt-BR"/>
+        </w:rPr>
+        <w:t>Arduino</w:t>
+      </w:r>
+      <w:proofErr w:type="spellEnd"/>
+      <w:r>
+        <w:rPr>
+          <w:lang w:val="pt-BR"/>
+        </w:rPr>
+        <w:t>.</w:t>
+      </w:r>
+    </w:p>
+    <w:p>
+      <w:pPr>
+        <w:spacing w:line="240" w:lineRule="auto"/>
+        <w:rPr>
+          <w:rFonts w:ascii="Times New Roman" w:eastAsia="Times New Roman" w:hAnsi="Times New Roman" w:cs="Times New Roman"/>
+          <w:sz w:val="24"/>
+          <w:szCs w:val="24"/>
+          <w:lang w:val="pt-BR"/>
+        </w:rPr>
+      </w:pPr>
+    </w:p>
+    <w:p>
+      <w:pPr>
+        <w:spacing w:line="240" w:lineRule="auto"/>
+        <w:rPr>
+          <w:rFonts w:ascii="Times New Roman" w:eastAsia="Times New Roman" w:hAnsi="Times New Roman" w:cs="Times New Roman"/>
+          <w:sz w:val="24"/>
+          <w:szCs w:val="24"/>
+          <w:lang w:val="pt-BR"/>
+        </w:rPr>
+      </w:pPr>
+      <w:proofErr w:type="spellStart"/>
+      <w:r>
+        <w:rPr>
+          <w:rFonts w:ascii="Times New Roman" w:eastAsia="Times New Roman" w:hAnsi="Times New Roman" w:cs="Times New Roman"/>
+          <w:sz w:val="24"/>
+          <w:szCs w:val="24"/>
+          <w:lang w:val="pt-BR"/>
+        </w:rPr>
+        <w:t>Ketai</w:t>
+      </w:r>
+      <w:proofErr w:type="spellEnd"/>
+      <w:r>
+        <w:rPr>
+          <w:rFonts w:ascii="Times New Roman" w:eastAsia="Times New Roman" w:hAnsi="Times New Roman" w:cs="Times New Roman"/>
+          <w:sz w:val="24"/>
+          <w:szCs w:val="24"/>
+          <w:lang w:val="pt-BR"/>
+        </w:rPr>
+        <w:t xml:space="preserve"> inclui um número de classes que</w:t>
+      </w:r>
+    </w:p>
+    <w:p>
+      <w:pPr>
+        <w:spacing w:line="240" w:lineRule="auto"/>
+        <w:rPr>
+          <w:rFonts w:ascii="Times New Roman" w:eastAsia="Times New Roman" w:hAnsi="Times New Roman" w:cs="Times New Roman"/>
+          <w:sz w:val="24"/>
+          <w:szCs w:val="24"/>
+          <w:lang w:val="pt-BR"/>
+        </w:rPr>
+      </w:pPr>
+    </w:p>
+    <w:p>
+      <w:pPr>
+        <w:spacing w:after="0" w:line="240" w:lineRule="auto"/>
+        <w:jc w:val="both"/>
+        <w:rPr>
+          <w:lang w:val="pt-BR"/>
+        </w:rPr>
+      </w:pPr>
+      <w:r>
+        <w:rPr>
+          <w:lang w:val="pt-BR"/>
+        </w:rPr>
+        <w:t xml:space="preserve">1.3 Integração de dados om </w:t>
+      </w:r>
+      <w:proofErr w:type="spellStart"/>
+      <w:r>
+        <w:rPr>
+          <w:lang w:val="pt-BR"/>
+        </w:rPr>
+        <w:t>WebDialog</w:t>
+      </w:r>
+      <w:proofErr w:type="spellEnd"/>
+    </w:p>
+    <w:p>
+      <w:pPr>
+        <w:spacing w:after="0" w:line="240" w:lineRule="auto"/>
+        <w:jc w:val="both"/>
+        <w:rPr>
+          <w:lang w:val="pt-BR"/>
+        </w:rPr>
+      </w:pPr>
+    </w:p>
+    <w:p>
+      <w:pPr>
+        <w:spacing w:after="0" w:line="240" w:lineRule="auto"/>
+        <w:jc w:val="both"/>
+        <w:rPr>
+          <w:lang w:val="pt-BR"/>
+        </w:rPr>
+      </w:pPr>
+      <w:r>
+        <w:rPr>
+          <w:lang w:val="pt-BR"/>
+        </w:rPr>
+        <w:t xml:space="preserve">A classe </w:t>
+      </w:r>
+      <w:proofErr w:type="spellStart"/>
+      <w:r>
+        <w:rPr>
+          <w:lang w:val="pt-BR"/>
+        </w:rPr>
+        <w:t>WebDialog</w:t>
+      </w:r>
+      <w:proofErr w:type="spellEnd"/>
+      <w:r>
+        <w:rPr>
+          <w:lang w:val="pt-BR"/>
+        </w:rPr>
+        <w:t xml:space="preserve"> de Ruby permite criar e interagir com caixas de diálogo DHTML a partir de Ruby. Essa é a melhor forma de gerar Interface de Usuário embarcada e complexa no SketchUp, mas geralmente requer conhecimento de HTML e </w:t>
+      </w:r>
+      <w:proofErr w:type="spellStart"/>
+      <w:r>
+        <w:rPr>
+          <w:lang w:val="pt-BR"/>
+        </w:rPr>
+        <w:t>Javascript</w:t>
+      </w:r>
+      <w:proofErr w:type="spellEnd"/>
+      <w:r>
+        <w:rPr>
+          <w:lang w:val="pt-BR"/>
+        </w:rPr>
+        <w:t>.</w:t>
+      </w:r>
+    </w:p>
+    <w:p>
+      <w:pPr>
+        <w:spacing w:after="0" w:line="240" w:lineRule="auto"/>
+        <w:jc w:val="both"/>
+        <w:rPr>
+          <w:b/>
+          <w:lang w:val="pt-BR"/>
+        </w:rPr>
+      </w:pPr>
+    </w:p>
+    <w:p>
+      <w:pPr>
+        <w:spacing w:after="0" w:line="240" w:lineRule="auto"/>
+        <w:jc w:val="both"/>
+        <w:rPr>
+          <w:b/>
+          <w:lang w:val="pt-BR"/>
+        </w:rPr>
+      </w:pPr>
+      <w:r>
+        <w:rPr>
+          <w:b/>
+          <w:lang w:val="pt-BR"/>
+        </w:rPr>
+        <w:t>METODOLOGIA</w:t>
+      </w:r>
+    </w:p>
+    <w:p>
+      <w:pPr>
+        <w:spacing w:after="0" w:line="240" w:lineRule="auto"/>
+        <w:jc w:val="both"/>
+        <w:rPr>
+          <w:lang w:val="pt-BR"/>
+        </w:rPr>
+      </w:pPr>
+    </w:p>
+    <w:p>
+      <w:pPr>
+        <w:spacing w:after="0" w:line="240" w:lineRule="auto"/>
+        <w:jc w:val="both"/>
+        <w:rPr>
+          <w:lang w:val="pt-BR"/>
+        </w:rPr>
+      </w:pPr>
+      <w:r>
+        <w:rPr>
+          <w:lang w:val="pt-BR"/>
+        </w:rPr>
+        <w:t xml:space="preserve">Analisar Market </w:t>
+      </w:r>
+      <w:proofErr w:type="spellStart"/>
+      <w:r>
+        <w:rPr>
+          <w:lang w:val="pt-BR"/>
+        </w:rPr>
+        <w:t>share</w:t>
+      </w:r>
+      <w:proofErr w:type="spellEnd"/>
+      <w:r>
+        <w:rPr>
+          <w:lang w:val="pt-BR"/>
+        </w:rPr>
+        <w:t xml:space="preserve"> entre sistemas operacionais de plataforma móvel. Citar porque escolheu </w:t>
+      </w:r>
+      <w:proofErr w:type="spellStart"/>
+      <w:r>
+        <w:rPr>
+          <w:lang w:val="pt-BR"/>
+        </w:rPr>
+        <w:t>Android</w:t>
+      </w:r>
+      <w:proofErr w:type="spellEnd"/>
+    </w:p>
+    <w:p>
+      <w:pPr>
+        <w:spacing w:after="0" w:line="240" w:lineRule="auto"/>
+        <w:jc w:val="both"/>
+        <w:rPr>
+          <w:lang w:val="pt-BR"/>
+        </w:rPr>
+      </w:pPr>
+    </w:p>
+    <w:p>
+      <w:pPr>
+        <w:spacing w:after="0" w:line="240" w:lineRule="auto"/>
+        <w:jc w:val="both"/>
+        <w:rPr>
+          <w:lang w:val="pt-BR"/>
+        </w:rPr>
+      </w:pPr>
+    </w:p>
+    <w:p>
+      <w:pPr>
+        <w:spacing w:line="240" w:lineRule="auto"/>
+        <w:rPr>
+          <w:rFonts w:ascii="Times New Roman" w:eastAsia="Times New Roman" w:hAnsi="Times New Roman" w:cs="Times New Roman"/>
+          <w:sz w:val="24"/>
+          <w:szCs w:val="24"/>
+          <w:lang w:val="pt-BR"/>
+        </w:rPr>
+      </w:pPr>
+      <w:r>
+        <w:rPr>
+          <w:rFonts w:ascii="Times New Roman" w:eastAsia="Times New Roman" w:hAnsi="Times New Roman" w:cs="Times New Roman"/>
+          <w:sz w:val="24"/>
+          <w:szCs w:val="24"/>
+          <w:lang w:val="pt-BR"/>
+        </w:rPr>
+        <w:t xml:space="preserve">Com o auxílio do acelerômetro e do giroscópio procura-se obter o ângulo </w:t>
+      </w:r>
+      <w:r>
+        <w:rPr>
+          <w:rFonts w:ascii="Times New Roman" w:eastAsia="Times New Roman" w:hAnsi="Times New Roman" w:cs="Times New Roman"/>
+          <w:sz w:val="24"/>
+          <w:szCs w:val="24"/>
+        </w:rPr>
+        <w:t>α</w:t>
+      </w:r>
+      <w:r>
+        <w:rPr>
+          <w:rFonts w:ascii="Times New Roman" w:eastAsia="Times New Roman" w:hAnsi="Times New Roman" w:cs="Times New Roman"/>
+          <w:sz w:val="24"/>
+          <w:szCs w:val="24"/>
+          <w:lang w:val="pt-BR"/>
+        </w:rPr>
+        <w:t xml:space="preserve"> descrito na Figura 4. A distância “d" é obtida por meio de sensor óptico linear (PSD</w:t>
+      </w:r>
+      <w:r>
+        <w:rPr>
+          <w:rFonts w:ascii="Times New Roman" w:eastAsia="Times New Roman" w:hAnsi="Times New Roman" w:cs="Times New Roman"/>
+          <w:sz w:val="24"/>
+          <w:szCs w:val="24"/>
+          <w:lang w:val="pt-BR"/>
+        </w:rPr>
+        <w:t xml:space="preserve"> – Position </w:t>
+      </w:r>
+      <w:proofErr w:type="spellStart"/>
+      <w:r>
+        <w:rPr>
+          <w:rFonts w:ascii="Times New Roman" w:eastAsia="Times New Roman" w:hAnsi="Times New Roman" w:cs="Times New Roman"/>
+          <w:sz w:val="24"/>
+          <w:szCs w:val="24"/>
+          <w:lang w:val="pt-BR"/>
+        </w:rPr>
+        <w:t>Sensitive</w:t>
+      </w:r>
+      <w:proofErr w:type="spellEnd"/>
+      <w:r>
+        <w:rPr>
+          <w:rFonts w:ascii="Times New Roman" w:eastAsia="Times New Roman" w:hAnsi="Times New Roman" w:cs="Times New Roman"/>
+          <w:sz w:val="24"/>
+          <w:szCs w:val="24"/>
+          <w:lang w:val="pt-BR"/>
+        </w:rPr>
+        <w:t xml:space="preserve"> </w:t>
+      </w:r>
+      <w:proofErr w:type="spellStart"/>
+      <w:r>
+        <w:rPr>
+          <w:rFonts w:ascii="Times New Roman" w:eastAsia="Times New Roman" w:hAnsi="Times New Roman" w:cs="Times New Roman"/>
+          <w:sz w:val="24"/>
+          <w:szCs w:val="24"/>
+          <w:lang w:val="pt-BR"/>
+        </w:rPr>
+        <w:t>Device</w:t>
+      </w:r>
+      <w:proofErr w:type="spellEnd"/>
+      <w:r>
+        <w:rPr>
+          <w:rFonts w:ascii="Times New Roman" w:eastAsia="Times New Roman" w:hAnsi="Times New Roman" w:cs="Times New Roman"/>
+          <w:sz w:val="24"/>
+          <w:szCs w:val="24"/>
+          <w:lang w:val="pt-BR"/>
+        </w:rPr>
+        <w:t>). O módulo de medição de posição incorpora um diodo emissor de luz (LED</w:t>
+      </w:r>
+      <w:r>
+        <w:rPr>
+          <w:rFonts w:ascii="Times New Roman" w:eastAsia="Times New Roman" w:hAnsi="Times New Roman" w:cs="Times New Roman"/>
+          <w:sz w:val="24"/>
+          <w:szCs w:val="24"/>
+          <w:lang w:val="pt-BR"/>
+        </w:rPr>
+        <w:t xml:space="preserve"> – Light </w:t>
+      </w:r>
+      <w:proofErr w:type="spellStart"/>
+      <w:r>
+        <w:rPr>
+          <w:rFonts w:ascii="Times New Roman" w:eastAsia="Times New Roman" w:hAnsi="Times New Roman" w:cs="Times New Roman"/>
+          <w:sz w:val="24"/>
+          <w:szCs w:val="24"/>
+          <w:lang w:val="pt-BR"/>
+        </w:rPr>
+        <w:t>Emitting</w:t>
+      </w:r>
+      <w:proofErr w:type="spellEnd"/>
+      <w:r>
+        <w:rPr>
+          <w:rFonts w:ascii="Times New Roman" w:eastAsia="Times New Roman" w:hAnsi="Times New Roman" w:cs="Times New Roman"/>
+          <w:sz w:val="24"/>
+          <w:szCs w:val="24"/>
+          <w:lang w:val="pt-BR"/>
+        </w:rPr>
+        <w:t xml:space="preserve"> </w:t>
+      </w:r>
+      <w:proofErr w:type="spellStart"/>
+      <w:r>
+        <w:rPr>
+          <w:rFonts w:ascii="Times New Roman" w:eastAsia="Times New Roman" w:hAnsi="Times New Roman" w:cs="Times New Roman"/>
+          <w:sz w:val="24"/>
+          <w:szCs w:val="24"/>
+          <w:lang w:val="pt-BR"/>
+        </w:rPr>
+        <w:t>Diode</w:t>
+      </w:r>
+      <w:proofErr w:type="spellEnd"/>
+      <w:r>
+        <w:rPr>
+          <w:rFonts w:ascii="Times New Roman" w:eastAsia="Times New Roman" w:hAnsi="Times New Roman" w:cs="Times New Roman"/>
+          <w:sz w:val="24"/>
+          <w:szCs w:val="24"/>
+          <w:lang w:val="pt-BR"/>
+        </w:rPr>
+        <w:t xml:space="preserve">) e um PSD </w:t>
+      </w:r>
+      <w:r>
+        <w:rPr>
+          <w:rFonts w:ascii="Times New Roman" w:eastAsia="Times New Roman" w:hAnsi="Times New Roman" w:cs="Times New Roman"/>
+          <w:sz w:val="24"/>
+          <w:szCs w:val="24"/>
+          <w:lang w:val="pt-BR"/>
+        </w:rPr>
+        <w:t xml:space="preserve">de </w:t>
+      </w:r>
+      <w:proofErr w:type="spellStart"/>
+      <w:r>
+        <w:rPr>
+          <w:rFonts w:ascii="Times New Roman" w:eastAsia="Times New Roman" w:hAnsi="Times New Roman" w:cs="Times New Roman"/>
+          <w:sz w:val="24"/>
+          <w:szCs w:val="24"/>
+          <w:lang w:val="pt-BR"/>
+        </w:rPr>
+        <w:t>fotodetecção</w:t>
+      </w:r>
+      <w:proofErr w:type="spellEnd"/>
+      <w:r>
+        <w:rPr>
+          <w:rFonts w:ascii="Times New Roman" w:eastAsia="Times New Roman" w:hAnsi="Times New Roman" w:cs="Times New Roman"/>
+          <w:sz w:val="24"/>
+          <w:szCs w:val="24"/>
+          <w:lang w:val="pt-BR"/>
+        </w:rPr>
+        <w:t>. A posição do objeto é determinada aplicando-se o princípio de medição triangular. Tal princípio possui este nome porque os sensor</w:t>
+      </w:r>
+      <w:r>
+        <w:rPr>
+          <w:rFonts w:ascii="Times New Roman" w:eastAsia="Times New Roman" w:hAnsi="Times New Roman" w:cs="Times New Roman"/>
+          <w:sz w:val="24"/>
+          <w:szCs w:val="24"/>
+          <w:lang w:val="pt-BR"/>
+        </w:rPr>
+        <w:t>es, o laser emitido e a luz do lazer refletida f</w:t>
+      </w:r>
+      <w:r>
+        <w:rPr>
+          <w:rFonts w:ascii="Times New Roman" w:eastAsia="Times New Roman" w:hAnsi="Times New Roman" w:cs="Times New Roman"/>
+          <w:sz w:val="24"/>
+          <w:szCs w:val="24"/>
+          <w:lang w:val="pt-BR"/>
+        </w:rPr>
+        <w:t>ormam um triângulo</w:t>
+      </w:r>
+      <w:r>
+        <w:rPr>
+          <w:rFonts w:ascii="Times New Roman" w:eastAsia="Times New Roman" w:hAnsi="Times New Roman" w:cs="Times New Roman"/>
+          <w:sz w:val="24"/>
+          <w:szCs w:val="24"/>
+          <w:lang w:val="pt-BR"/>
+        </w:rPr>
+        <w:t>, como demonstrado na Figura 5</w:t>
+      </w:r>
+      <w:r>
+        <w:rPr>
+          <w:rFonts w:ascii="Times New Roman" w:eastAsia="Times New Roman" w:hAnsi="Times New Roman" w:cs="Times New Roman"/>
+          <w:sz w:val="24"/>
+          <w:szCs w:val="24"/>
+          <w:lang w:val="pt-BR"/>
+        </w:rPr>
+        <w:t xml:space="preserve">. </w:t>
+      </w:r>
+    </w:p>
+    <w:p>
+      <w:pPr>
+        <w:spacing w:line="240" w:lineRule="auto"/>
+        <w:rPr>
+          <w:rFonts w:ascii="Times New Roman" w:eastAsia="Times New Roman" w:hAnsi="Times New Roman" w:cs="Times New Roman"/>
+          <w:sz w:val="24"/>
+          <w:szCs w:val="24"/>
+          <w:lang w:val="pt-BR"/>
+        </w:rPr>
+      </w:pPr>
+      <w:r>
+        <w:rPr>
+          <w:rFonts w:ascii="Times New Roman" w:eastAsia="Times New Roman" w:hAnsi="Times New Roman" w:cs="Times New Roman"/>
+          <w:sz w:val="24"/>
+          <w:szCs w:val="24"/>
+          <w:lang w:val="pt-BR"/>
+        </w:rPr>
+        <w:t>O feix</w:t>
+      </w:r>
+      <w:r>
+        <w:rPr>
+          <w:rFonts w:ascii="Times New Roman" w:eastAsia="Times New Roman" w:hAnsi="Times New Roman" w:cs="Times New Roman"/>
+          <w:sz w:val="24"/>
+          <w:szCs w:val="24"/>
+          <w:lang w:val="pt-BR"/>
+        </w:rPr>
+        <w:t xml:space="preserve">e de luz é projetado a partir </w:t>
+      </w:r>
+      <w:r>
+        <w:rPr>
+          <w:rFonts w:ascii="Times New Roman" w:eastAsia="Times New Roman" w:hAnsi="Times New Roman" w:cs="Times New Roman"/>
+          <w:sz w:val="24"/>
+          <w:szCs w:val="24"/>
+          <w:lang w:val="pt-BR"/>
+        </w:rPr>
+        <w:t xml:space="preserve">do </w:t>
+      </w:r>
+      <w:r>
+        <w:rPr>
+          <w:rFonts w:ascii="Times New Roman" w:eastAsia="Times New Roman" w:hAnsi="Times New Roman" w:cs="Times New Roman"/>
+          <w:sz w:val="24"/>
+          <w:szCs w:val="24"/>
+          <w:lang w:val="pt-BR"/>
+        </w:rPr>
+        <w:t>dispositivo móvel</w:t>
+      </w:r>
+      <w:r>
+        <w:rPr>
+          <w:rFonts w:ascii="Times New Roman" w:eastAsia="Times New Roman" w:hAnsi="Times New Roman" w:cs="Times New Roman"/>
+          <w:sz w:val="24"/>
+          <w:szCs w:val="24"/>
+          <w:lang w:val="pt-BR"/>
+        </w:rPr>
+        <w:t xml:space="preserve"> e é refletido a partir de uma superfície alvo para um</w:t>
+      </w:r>
+      <w:r>
+        <w:rPr>
+          <w:rFonts w:ascii="Times New Roman" w:eastAsia="Times New Roman" w:hAnsi="Times New Roman" w:cs="Times New Roman"/>
+          <w:sz w:val="24"/>
+          <w:szCs w:val="24"/>
+          <w:lang w:val="pt-BR"/>
+        </w:rPr>
+        <w:t>a</w:t>
+      </w:r>
+      <w:r>
+        <w:rPr>
+          <w:rFonts w:ascii="Times New Roman" w:eastAsia="Times New Roman" w:hAnsi="Times New Roman" w:cs="Times New Roman"/>
+          <w:sz w:val="24"/>
+          <w:szCs w:val="24"/>
+          <w:lang w:val="pt-BR"/>
+        </w:rPr>
+        <w:t xml:space="preserve"> coleção de lentes. Estas lentes tipicamente se localizam adjacente ao emissor de lu</w:t>
+      </w:r>
+      <w:r>
+        <w:rPr>
+          <w:rFonts w:ascii="Times New Roman" w:eastAsia="Times New Roman" w:hAnsi="Times New Roman" w:cs="Times New Roman"/>
+          <w:sz w:val="24"/>
+          <w:szCs w:val="24"/>
+          <w:lang w:val="pt-BR"/>
+        </w:rPr>
+        <w:t>z. As lentes focam uma imagem do</w:t>
+      </w:r>
+      <w:r>
+        <w:rPr>
+          <w:rFonts w:ascii="Times New Roman" w:eastAsia="Times New Roman" w:hAnsi="Times New Roman" w:cs="Times New Roman"/>
+          <w:sz w:val="24"/>
+          <w:szCs w:val="24"/>
+          <w:lang w:val="pt-BR"/>
+        </w:rPr>
+        <w:t xml:space="preserve"> lugar nu</w:t>
+      </w:r>
+      <w:r>
+        <w:rPr>
+          <w:rFonts w:ascii="Times New Roman" w:eastAsia="Times New Roman" w:hAnsi="Times New Roman" w:cs="Times New Roman"/>
+          <w:sz w:val="24"/>
+          <w:szCs w:val="24"/>
+          <w:lang w:val="pt-BR"/>
+        </w:rPr>
+        <w:t>ma câmera de vetor linear. A câ</w:t>
+      </w:r>
+      <w:r>
+        <w:rPr>
+          <w:rFonts w:ascii="Times New Roman" w:eastAsia="Times New Roman" w:hAnsi="Times New Roman" w:cs="Times New Roman"/>
+          <w:sz w:val="24"/>
+          <w:szCs w:val="24"/>
+          <w:lang w:val="pt-BR"/>
+        </w:rPr>
+        <w:t>mera visualiza</w:t>
+      </w:r>
+      <w:r>
+        <w:rPr>
+          <w:rFonts w:ascii="Times New Roman" w:eastAsia="Times New Roman" w:hAnsi="Times New Roman" w:cs="Times New Roman"/>
+          <w:sz w:val="24"/>
+          <w:szCs w:val="24"/>
+          <w:lang w:val="pt-BR"/>
+        </w:rPr>
+        <w:t xml:space="preserve"> o raio de medição. A posição da imagem flagrada </w:t>
+      </w:r>
+      <w:r>
+        <w:rPr>
+          <w:rFonts w:ascii="Times New Roman" w:eastAsia="Times New Roman" w:hAnsi="Times New Roman" w:cs="Times New Roman"/>
+          <w:sz w:val="24"/>
+          <w:szCs w:val="24"/>
+          <w:lang w:val="pt-BR"/>
+        </w:rPr>
+        <w:t>n</w:t>
+      </w:r>
+      <w:r>
+        <w:rPr>
+          <w:rFonts w:ascii="Times New Roman" w:eastAsia="Times New Roman" w:hAnsi="Times New Roman" w:cs="Times New Roman"/>
+          <w:sz w:val="24"/>
+          <w:szCs w:val="24"/>
+          <w:lang w:val="pt-BR"/>
+        </w:rPr>
+        <w:t xml:space="preserve">os pixels da c6amera são então processados para determinar a distância do alvo. </w:t>
+      </w:r>
+    </w:p>
+    <w:p>
+      <w:pPr>
+        <w:spacing w:line="240" w:lineRule="auto"/>
+        <w:rPr>
+          <w:rFonts w:ascii="Times New Roman" w:eastAsia="Times New Roman" w:hAnsi="Times New Roman" w:cs="Times New Roman"/>
+          <w:sz w:val="24"/>
+          <w:szCs w:val="24"/>
+          <w:lang w:val="pt-BR"/>
+        </w:rPr>
+      </w:pPr>
+    </w:p>
+    <w:p>
+      <w:pPr>
+        <w:spacing w:line="240" w:lineRule="auto"/>
+        <w:rPr>
+          <w:rFonts w:ascii="Times New Roman" w:eastAsia="Times New Roman" w:hAnsi="Times New Roman" w:cs="Times New Roman"/>
+          <w:b/>
+          <w:sz w:val="24"/>
+          <w:szCs w:val="24"/>
+          <w:lang w:val="pt-BR"/>
+        </w:rPr>
+      </w:pPr>
+      <w:r>
+        <w:rPr>
+          <w:rFonts w:ascii="Times New Roman" w:eastAsia="Times New Roman" w:hAnsi="Times New Roman" w:cs="Times New Roman"/>
+          <w:b/>
+          <w:sz w:val="24"/>
+          <w:szCs w:val="24"/>
+          <w:lang w:val="pt-BR"/>
+        </w:rPr>
+        <w:t>Amostragem de Valores do Acelerômetro</w:t>
+      </w:r>
+    </w:p>
+    <w:p>
+      <w:pPr>
+        <w:spacing w:line="240" w:lineRule="auto"/>
+        <w:rPr>
+          <w:rFonts w:ascii="Times New Roman" w:eastAsia="Times New Roman" w:hAnsi="Times New Roman" w:cs="Times New Roman"/>
+          <w:sz w:val="24"/>
+          <w:szCs w:val="24"/>
+          <w:lang w:val="pt-BR"/>
+        </w:rPr>
+      </w:pPr>
+    </w:p>
+    <w:p>
+      <w:pPr>
+        <w:spacing w:line="240" w:lineRule="auto"/>
+        <w:rPr>
+          <w:rFonts w:ascii="Times New Roman" w:eastAsia="Times New Roman" w:hAnsi="Times New Roman" w:cs="Times New Roman"/>
+          <w:sz w:val="24"/>
+          <w:szCs w:val="24"/>
+          <w:lang w:val="pt-BR"/>
+        </w:rPr>
+      </w:pPr>
+      <w:r>
+        <w:rPr>
+          <w:rFonts w:ascii="Times New Roman" w:eastAsia="Times New Roman" w:hAnsi="Times New Roman" w:cs="Times New Roman"/>
+          <w:sz w:val="24"/>
+          <w:szCs w:val="24"/>
+          <w:lang w:val="pt-BR"/>
+        </w:rPr>
         <w:lastRenderedPageBreak/>
-        <w:t>Bibliotecas são definitivamente o aspecto de maior sucesso do projeto de código aberto Processing. Elas estendem o núcleo d</w:t>
-      </w:r>
-      <w:r>
-        <w:rPr>
-          <w:lang w:val="pt-BR"/>
-        </w:rPr>
-        <w:t>a</w:t>
-      </w:r>
-      <w:r>
-        <w:rPr>
-          <w:lang w:val="pt-BR"/>
-        </w:rPr>
-        <w:t xml:space="preserve"> Processing com classes escritas para con</w:t>
-      </w:r>
-      <w:r>
-        <w:rPr>
-          <w:lang w:val="pt-BR"/>
-        </w:rPr>
-        <w:t>textos particulares, i</w:t>
-      </w:r>
-      <w:r>
-        <w:rPr>
-          <w:lang w:val="pt-BR"/>
-        </w:rPr>
-        <w:t>ncluindo 3D, Animação, Visão Computacional, Compilações, Protocolos e Dados, Geometria, I</w:t>
-      </w:r>
-      <w:r>
-        <w:rPr>
-          <w:lang w:val="pt-BR"/>
-        </w:rPr>
-        <w:t>nterface Gráfica, Interface de H</w:t>
-      </w:r>
-      <w:r>
-        <w:rPr>
-          <w:lang w:val="pt-BR"/>
-        </w:rPr>
-        <w:t>a</w:t>
-      </w:r>
-      <w:r>
-        <w:rPr>
-          <w:lang w:val="pt-BR"/>
-        </w:rPr>
-        <w:t>rdware, Matemática, Simulação, etc.</w:t>
-      </w:r>
-    </w:p>
-    <w:p>
-      <w:pPr>
-        <w:spacing w:line="240" w:lineRule="auto"/>
-        <w:jc w:val="both"/>
-        <w:rPr>
-          <w:lang w:val="pt-BR"/>
-        </w:rPr>
-      </w:pPr>
-      <w:r>
-        <w:rPr>
-          <w:lang w:val="pt-BR"/>
-        </w:rPr>
-        <w:t>A biblioteca Ketai permite considerar os dispositivos móveis como um complemento aos microcontroladores, como Arduino.</w:t>
-      </w:r>
-    </w:p>
-    <w:p>
-      <w:pPr>
-        <w:spacing w:line="240" w:lineRule="auto"/>
-        <w:rPr>
-          <w:rFonts w:ascii="Times New Roman" w:eastAsia="Times New Roman" w:hAnsi="Times New Roman" w:cs="Times New Roman"/>
-          <w:sz w:val="24"/>
-          <w:szCs w:val="24"/>
-          <w:lang w:val="pt-BR"/>
-        </w:rPr>
-      </w:pPr>
-    </w:p>
-    <w:p>
-      <w:pPr>
-        <w:spacing w:line="240" w:lineRule="auto"/>
-        <w:rPr>
-          <w:rFonts w:ascii="Times New Roman" w:eastAsia="Times New Roman" w:hAnsi="Times New Roman" w:cs="Times New Roman"/>
-          <w:sz w:val="24"/>
-          <w:szCs w:val="24"/>
-          <w:lang w:val="pt-BR"/>
-        </w:rPr>
-      </w:pPr>
-      <w:r>
-        <w:rPr>
-          <w:rFonts w:ascii="Times New Roman" w:eastAsia="Times New Roman" w:hAnsi="Times New Roman" w:cs="Times New Roman"/>
-          <w:sz w:val="24"/>
-          <w:szCs w:val="24"/>
-          <w:lang w:val="pt-BR"/>
-        </w:rPr>
-        <w:t>Ketai inclui um número de classes que</w:t>
-      </w:r>
-    </w:p>
-    <w:p>
-      <w:pPr>
-        <w:spacing w:line="240" w:lineRule="auto"/>
-        <w:rPr>
-          <w:rFonts w:ascii="Times New Roman" w:eastAsia="Times New Roman" w:hAnsi="Times New Roman" w:cs="Times New Roman"/>
-          <w:sz w:val="24"/>
-          <w:szCs w:val="24"/>
-          <w:lang w:val="pt-BR"/>
-        </w:rPr>
-      </w:pPr>
-    </w:p>
-    <w:p>
-      <w:pPr>
-        <w:spacing w:after="0" w:line="240" w:lineRule="auto"/>
-        <w:jc w:val="both"/>
-        <w:rPr>
-          <w:lang w:val="pt-BR"/>
-        </w:rPr>
-      </w:pPr>
-      <w:r>
-        <w:rPr>
-          <w:lang w:val="pt-BR"/>
-        </w:rPr>
-        <w:t>1.3 Integração de dados om WebDialog</w:t>
-      </w:r>
-    </w:p>
-    <w:p>
-      <w:pPr>
-        <w:spacing w:after="0" w:line="240" w:lineRule="auto"/>
-        <w:jc w:val="both"/>
-        <w:rPr>
-          <w:lang w:val="pt-BR"/>
-        </w:rPr>
-      </w:pPr>
-    </w:p>
-    <w:p>
-      <w:pPr>
-        <w:spacing w:after="0" w:line="240" w:lineRule="auto"/>
-        <w:jc w:val="both"/>
-        <w:rPr>
-          <w:lang w:val="pt-BR"/>
-        </w:rPr>
-      </w:pPr>
-      <w:r>
-        <w:rPr>
-          <w:lang w:val="pt-BR"/>
-        </w:rPr>
-        <w:t>A classe WebDialog de Ruby permite criar e interagir com caixas de diálogo DHTML a partir de Ruby. Essa é a melhor forma de gerar Interface de Usuário embarcada e complexa no SketchUp, mas geralmente requer conhecimento de HTML e Javascript.</w:t>
-      </w:r>
-    </w:p>
-    <w:p>
-      <w:pPr>
-        <w:spacing w:after="0" w:line="240" w:lineRule="auto"/>
-        <w:jc w:val="both"/>
-        <w:rPr>
-          <w:b/>
-          <w:lang w:val="pt-BR"/>
-        </w:rPr>
-      </w:pPr>
-    </w:p>
-    <w:p>
-      <w:pPr>
-        <w:spacing w:after="0" w:line="240" w:lineRule="auto"/>
-        <w:jc w:val="both"/>
-        <w:rPr>
-          <w:b/>
-          <w:lang w:val="pt-BR"/>
-        </w:rPr>
-      </w:pPr>
-      <w:r>
-        <w:rPr>
-          <w:b/>
-          <w:lang w:val="pt-BR"/>
-        </w:rPr>
-        <w:t>METODOLOGIA</w:t>
-      </w:r>
-    </w:p>
-    <w:p>
-      <w:pPr>
-        <w:spacing w:after="0" w:line="240" w:lineRule="auto"/>
-        <w:jc w:val="both"/>
-        <w:rPr>
-          <w:lang w:val="pt-BR"/>
-        </w:rPr>
-      </w:pPr>
-    </w:p>
-    <w:p>
-      <w:pPr>
-        <w:spacing w:after="0" w:line="240" w:lineRule="auto"/>
-        <w:jc w:val="both"/>
-        <w:rPr>
-          <w:lang w:val="pt-BR"/>
-        </w:rPr>
-      </w:pPr>
-      <w:r>
-        <w:rPr>
-          <w:lang w:val="pt-BR"/>
-        </w:rPr>
-        <w:t>Analisar Market share entre sistemas operacionais de plataforma móvel. Citar porque escolheu Android</w:t>
-      </w:r>
-      <w:bookmarkStart w:id="0" w:name="_GoBack"/>
-      <w:bookmarkEnd w:id="0"/>
-    </w:p>
-    <w:p>
-      <w:pPr>
-        <w:spacing w:after="0" w:line="240" w:lineRule="auto"/>
-        <w:jc w:val="both"/>
-        <w:rPr>
-          <w:lang w:val="pt-BR"/>
-        </w:rPr>
-      </w:pPr>
-    </w:p>
-    <w:p>
-      <w:pPr>
-        <w:spacing w:after="0" w:line="240" w:lineRule="auto"/>
-        <w:jc w:val="both"/>
-        <w:rPr>
-          <w:lang w:val="pt-BR"/>
-        </w:rPr>
-      </w:pPr>
-    </w:p>
-    <w:p>
-      <w:pPr>
-        <w:spacing w:line="240" w:lineRule="auto"/>
-        <w:rPr>
-          <w:rFonts w:ascii="Times New Roman" w:eastAsia="Times New Roman" w:hAnsi="Times New Roman" w:cs="Times New Roman"/>
-          <w:sz w:val="24"/>
-          <w:szCs w:val="24"/>
-          <w:lang w:val="pt-BR"/>
-        </w:rPr>
-      </w:pPr>
-      <w:r>
-        <w:rPr>
-          <w:rFonts w:ascii="Times New Roman" w:eastAsia="Times New Roman" w:hAnsi="Times New Roman" w:cs="Times New Roman"/>
-          <w:sz w:val="24"/>
-          <w:szCs w:val="24"/>
-          <w:lang w:val="pt-BR"/>
-        </w:rPr>
-        <w:t xml:space="preserve">Com o auxílio do acelerômetro e do giroscópio procura-se obter o ângulo </w:t>
-      </w:r>
-      <w:r>
-        <w:rPr>
-          <w:rFonts w:ascii="Times New Roman" w:eastAsia="Times New Roman" w:hAnsi="Times New Roman" w:cs="Times New Roman"/>
-          <w:sz w:val="24"/>
-          <w:szCs w:val="24"/>
-        </w:rPr>
-        <w:t>α</w:t>
-      </w:r>
-      <w:r>
-        <w:rPr>
-          <w:rFonts w:ascii="Times New Roman" w:eastAsia="Times New Roman" w:hAnsi="Times New Roman" w:cs="Times New Roman"/>
-          <w:sz w:val="24"/>
-          <w:szCs w:val="24"/>
-          <w:lang w:val="pt-BR"/>
-        </w:rPr>
-        <w:t xml:space="preserve"> descrito na Figura 4. A distância “d" é obtida por meio de sensor óptico linear (PSD</w:t>
-      </w:r>
-      <w:r>
-        <w:rPr>
-          <w:rFonts w:ascii="Times New Roman" w:eastAsia="Times New Roman" w:hAnsi="Times New Roman" w:cs="Times New Roman"/>
-          <w:sz w:val="24"/>
-          <w:szCs w:val="24"/>
-          <w:lang w:val="pt-BR"/>
-        </w:rPr>
-        <w:t xml:space="preserve"> – Position Sensitive Device</w:t>
-      </w:r>
-      <w:r>
-        <w:rPr>
-          <w:rFonts w:ascii="Times New Roman" w:eastAsia="Times New Roman" w:hAnsi="Times New Roman" w:cs="Times New Roman"/>
-          <w:sz w:val="24"/>
-          <w:szCs w:val="24"/>
-          <w:lang w:val="pt-BR"/>
-        </w:rPr>
-        <w:t>). O módulo de medição de posição incorpora um diodo emissor de luz (LED</w:t>
-      </w:r>
-      <w:r>
-        <w:rPr>
-          <w:rFonts w:ascii="Times New Roman" w:eastAsia="Times New Roman" w:hAnsi="Times New Roman" w:cs="Times New Roman"/>
-          <w:sz w:val="24"/>
-          <w:szCs w:val="24"/>
-          <w:lang w:val="pt-BR"/>
-        </w:rPr>
-        <w:t xml:space="preserve"> – Light Emitting Diode</w:t>
-      </w:r>
-      <w:r>
-        <w:rPr>
-          <w:rFonts w:ascii="Times New Roman" w:eastAsia="Times New Roman" w:hAnsi="Times New Roman" w:cs="Times New Roman"/>
-          <w:sz w:val="24"/>
-          <w:szCs w:val="24"/>
-          <w:lang w:val="pt-BR"/>
-        </w:rPr>
-        <w:t xml:space="preserve">) e um PSD </w:t>
-      </w:r>
-      <w:r>
-        <w:rPr>
-          <w:rFonts w:ascii="Times New Roman" w:eastAsia="Times New Roman" w:hAnsi="Times New Roman" w:cs="Times New Roman"/>
-          <w:sz w:val="24"/>
-          <w:szCs w:val="24"/>
-          <w:lang w:val="pt-BR"/>
-        </w:rPr>
-        <w:t>de fotodetecção</w:t>
-      </w:r>
-      <w:r>
-        <w:rPr>
-          <w:rFonts w:ascii="Times New Roman" w:eastAsia="Times New Roman" w:hAnsi="Times New Roman" w:cs="Times New Roman"/>
-          <w:sz w:val="24"/>
-          <w:szCs w:val="24"/>
-          <w:lang w:val="pt-BR"/>
-        </w:rPr>
-        <w:t>. A posição do objeto é determinada aplicando-se o princípio de medição triangular. Tal princípio possui este nome porque os sensor</w:t>
-      </w:r>
-      <w:r>
-        <w:rPr>
-          <w:rFonts w:ascii="Times New Roman" w:eastAsia="Times New Roman" w:hAnsi="Times New Roman" w:cs="Times New Roman"/>
-          <w:sz w:val="24"/>
-          <w:szCs w:val="24"/>
-          <w:lang w:val="pt-BR"/>
-        </w:rPr>
-        <w:t>es, o laser emitido e a luz do lazer refletida f</w:t>
-      </w:r>
-      <w:r>
-        <w:rPr>
-          <w:rFonts w:ascii="Times New Roman" w:eastAsia="Times New Roman" w:hAnsi="Times New Roman" w:cs="Times New Roman"/>
-          <w:sz w:val="24"/>
-          <w:szCs w:val="24"/>
-          <w:lang w:val="pt-BR"/>
-        </w:rPr>
-        <w:t>ormam um triângulo</w:t>
-      </w:r>
-      <w:r>
-        <w:rPr>
-          <w:rFonts w:ascii="Times New Roman" w:eastAsia="Times New Roman" w:hAnsi="Times New Roman" w:cs="Times New Roman"/>
-          <w:sz w:val="24"/>
-          <w:szCs w:val="24"/>
-          <w:lang w:val="pt-BR"/>
-        </w:rPr>
-        <w:t>, como demonstrado na Figura 5</w:t>
-      </w:r>
-      <w:r>
-        <w:rPr>
-          <w:rFonts w:ascii="Times New Roman" w:eastAsia="Times New Roman" w:hAnsi="Times New Roman" w:cs="Times New Roman"/>
-          <w:sz w:val="24"/>
-          <w:szCs w:val="24"/>
-          <w:lang w:val="pt-BR"/>
-        </w:rPr>
-        <w:t xml:space="preserve">. </w:t>
-      </w:r>
-    </w:p>
-    <w:p>
-      <w:pPr>
-        <w:spacing w:line="240" w:lineRule="auto"/>
-        <w:rPr>
-          <w:rFonts w:ascii="Times New Roman" w:eastAsia="Times New Roman" w:hAnsi="Times New Roman" w:cs="Times New Roman"/>
-          <w:sz w:val="24"/>
-          <w:szCs w:val="24"/>
-          <w:lang w:val="pt-BR"/>
-        </w:rPr>
-      </w:pPr>
-      <w:r>
-        <w:rPr>
-          <w:rFonts w:ascii="Times New Roman" w:eastAsia="Times New Roman" w:hAnsi="Times New Roman" w:cs="Times New Roman"/>
-          <w:sz w:val="24"/>
-          <w:szCs w:val="24"/>
-          <w:lang w:val="pt-BR"/>
-        </w:rPr>
-        <w:t>O feix</w:t>
-      </w:r>
-      <w:r>
-        <w:rPr>
-          <w:rFonts w:ascii="Times New Roman" w:eastAsia="Times New Roman" w:hAnsi="Times New Roman" w:cs="Times New Roman"/>
-          <w:sz w:val="24"/>
-          <w:szCs w:val="24"/>
-          <w:lang w:val="pt-BR"/>
-        </w:rPr>
-        <w:t xml:space="preserve">e de luz é projetado a partir </w:t>
-      </w:r>
-      <w:r>
-        <w:rPr>
-          <w:rFonts w:ascii="Times New Roman" w:eastAsia="Times New Roman" w:hAnsi="Times New Roman" w:cs="Times New Roman"/>
-          <w:sz w:val="24"/>
-          <w:szCs w:val="24"/>
-          <w:lang w:val="pt-BR"/>
-        </w:rPr>
-        <w:t xml:space="preserve">do </w:t>
-      </w:r>
-      <w:r>
-        <w:rPr>
-          <w:rFonts w:ascii="Times New Roman" w:eastAsia="Times New Roman" w:hAnsi="Times New Roman" w:cs="Times New Roman"/>
-          <w:sz w:val="24"/>
-          <w:szCs w:val="24"/>
-          <w:lang w:val="pt-BR"/>
-        </w:rPr>
-        <w:t>dispositivo móvel</w:t>
-      </w:r>
-      <w:r>
-        <w:rPr>
-          <w:rFonts w:ascii="Times New Roman" w:eastAsia="Times New Roman" w:hAnsi="Times New Roman" w:cs="Times New Roman"/>
-          <w:sz w:val="24"/>
-          <w:szCs w:val="24"/>
-          <w:lang w:val="pt-BR"/>
-        </w:rPr>
-        <w:t xml:space="preserve"> e é refletido a partir de uma superfície alvo para um</w:t>
-      </w:r>
-      <w:r>
-        <w:rPr>
-          <w:rFonts w:ascii="Times New Roman" w:eastAsia="Times New Roman" w:hAnsi="Times New Roman" w:cs="Times New Roman"/>
-          <w:sz w:val="24"/>
-          <w:szCs w:val="24"/>
-          <w:lang w:val="pt-BR"/>
-        </w:rPr>
-        <w:t>a</w:t>
-      </w:r>
-      <w:r>
-        <w:rPr>
-          <w:rFonts w:ascii="Times New Roman" w:eastAsia="Times New Roman" w:hAnsi="Times New Roman" w:cs="Times New Roman"/>
-          <w:sz w:val="24"/>
-          <w:szCs w:val="24"/>
-          <w:lang w:val="pt-BR"/>
-        </w:rPr>
-        <w:t xml:space="preserve"> coleção de lentes. Estas lentes tipicamente se localizam adjacente ao emissor de lu</w:t>
-      </w:r>
-      <w:r>
-        <w:rPr>
-          <w:rFonts w:ascii="Times New Roman" w:eastAsia="Times New Roman" w:hAnsi="Times New Roman" w:cs="Times New Roman"/>
-          <w:sz w:val="24"/>
-          <w:szCs w:val="24"/>
-          <w:lang w:val="pt-BR"/>
-        </w:rPr>
-        <w:t>z. As lentes focam uma imagem do</w:t>
-      </w:r>
-      <w:r>
-        <w:rPr>
-          <w:rFonts w:ascii="Times New Roman" w:eastAsia="Times New Roman" w:hAnsi="Times New Roman" w:cs="Times New Roman"/>
-          <w:sz w:val="24"/>
-          <w:szCs w:val="24"/>
-          <w:lang w:val="pt-BR"/>
-        </w:rPr>
-        <w:t xml:space="preserve"> lugar nu</w:t>
-      </w:r>
-      <w:r>
-        <w:rPr>
-          <w:rFonts w:ascii="Times New Roman" w:eastAsia="Times New Roman" w:hAnsi="Times New Roman" w:cs="Times New Roman"/>
-          <w:sz w:val="24"/>
-          <w:szCs w:val="24"/>
-          <w:lang w:val="pt-BR"/>
-        </w:rPr>
-        <w:t>ma câmera de vetor linear. A câ</w:t>
-      </w:r>
-      <w:r>
-        <w:rPr>
-          <w:rFonts w:ascii="Times New Roman" w:eastAsia="Times New Roman" w:hAnsi="Times New Roman" w:cs="Times New Roman"/>
-          <w:sz w:val="24"/>
-          <w:szCs w:val="24"/>
-          <w:lang w:val="pt-BR"/>
-        </w:rPr>
-        <w:t>mera visualiza</w:t>
-      </w:r>
-      <w:r>
-        <w:rPr>
-          <w:rFonts w:ascii="Times New Roman" w:eastAsia="Times New Roman" w:hAnsi="Times New Roman" w:cs="Times New Roman"/>
-          <w:sz w:val="24"/>
-          <w:szCs w:val="24"/>
-          <w:lang w:val="pt-BR"/>
-        </w:rPr>
-        <w:t xml:space="preserve"> o raio de medição. A posição da imagem flagrada </w:t>
-      </w:r>
-      <w:r>
-        <w:rPr>
-          <w:rFonts w:ascii="Times New Roman" w:eastAsia="Times New Roman" w:hAnsi="Times New Roman" w:cs="Times New Roman"/>
-          <w:sz w:val="24"/>
-          <w:szCs w:val="24"/>
+        <w:t xml:space="preserve">O acelerômetro é o sensor mais comumente encontrado em dispositivos móveis, ele é projetado para detectar aceleração do dispositivo em relação à gravidade, retornando coordenadas X, Y e Z do dispositivo, medidas em metros por segundos quadrados. O acelerômetro </w:t>
+      </w:r>
+      <w:proofErr w:type="spellStart"/>
+      <w:r>
+        <w:rPr>
+          <w:rFonts w:ascii="Times New Roman" w:eastAsia="Times New Roman" w:hAnsi="Times New Roman" w:cs="Times New Roman"/>
+          <w:sz w:val="24"/>
+          <w:szCs w:val="24"/>
+          <w:lang w:val="pt-BR"/>
+        </w:rPr>
+        <w:t>nãoé</w:t>
+      </w:r>
+      <w:proofErr w:type="spellEnd"/>
+      <w:r>
+        <w:rPr>
+          <w:rFonts w:ascii="Times New Roman" w:eastAsia="Times New Roman" w:hAnsi="Times New Roman" w:cs="Times New Roman"/>
+          <w:sz w:val="24"/>
+          <w:szCs w:val="24"/>
+          <w:lang w:val="pt-BR"/>
+        </w:rPr>
+        <w:t xml:space="preserve"> capaz de distinguir entre rotação e movimento, logo, movimentar o dispositivo para trás e para frente, e </w:t>
+      </w:r>
+      <w:proofErr w:type="spellStart"/>
+      <w:r>
+        <w:rPr>
+          <w:rFonts w:ascii="Times New Roman" w:eastAsia="Times New Roman" w:hAnsi="Times New Roman" w:cs="Times New Roman"/>
+          <w:sz w:val="24"/>
+          <w:szCs w:val="24"/>
+          <w:lang w:val="pt-BR"/>
+        </w:rPr>
+        <w:t>rotacionar-lo</w:t>
+      </w:r>
+      <w:proofErr w:type="spellEnd"/>
+      <w:r>
+        <w:rPr>
+          <w:rFonts w:ascii="Times New Roman" w:eastAsia="Times New Roman" w:hAnsi="Times New Roman" w:cs="Times New Roman"/>
+          <w:sz w:val="24"/>
+          <w:szCs w:val="24"/>
+          <w:lang w:val="pt-BR"/>
+        </w:rPr>
+        <w:t xml:space="preserve"> em torno de seu eixo pode produzir valores idênticos. Para diferenciar entre movimentação e rotação, um sensor adicional é necessário, o giroscópio.</w:t>
+      </w:r>
+    </w:p>
+    <w:p>
+      <w:pPr>
+        <w:spacing w:after="0" w:line="240" w:lineRule="auto"/>
+        <w:jc w:val="both"/>
+        <w:rPr>
+          <w:lang w:val="pt-BR"/>
+        </w:rPr>
+      </w:pPr>
+    </w:p>
+    <w:p>
+      <w:pPr>
+        <w:spacing w:after="0" w:line="240" w:lineRule="auto"/>
+        <w:jc w:val="both"/>
+        <w:rPr>
+          <w:b/>
+          <w:lang w:val="pt-BR"/>
+        </w:rPr>
+      </w:pPr>
+      <w:r>
+        <w:rPr>
+          <w:b/>
+          <w:lang w:val="pt-BR"/>
+        </w:rPr>
+        <w:t>2 DESENVOLVIMENTO</w:t>
+      </w:r>
+    </w:p>
+    <w:p>
+      <w:pPr>
+        <w:spacing w:after="0" w:line="240" w:lineRule="auto"/>
+        <w:jc w:val="both"/>
+        <w:rPr>
+          <w:b/>
+          <w:lang w:val="pt-BR"/>
+        </w:rPr>
+      </w:pPr>
+    </w:p>
+    <w:p>
+      <w:pPr>
+        <w:spacing w:after="0" w:line="240" w:lineRule="auto"/>
+        <w:jc w:val="both"/>
+        <w:rPr>
+          <w:b/>
+          <w:lang w:val="pt-BR"/>
+        </w:rPr>
+      </w:pPr>
+      <w:r>
+        <w:rPr>
+          <w:b/>
+          <w:lang w:val="pt-BR"/>
+        </w:rPr>
+        <w:t>2.1 Guia de Desig</w:t>
+      </w:r>
+      <w:r>
+        <w:rPr>
+          <w:b/>
           <w:lang w:val="pt-BR"/>
         </w:rPr>
         <w:t>n</w:t>
       </w:r>
       <w:r>
         <w:rPr>
-          <w:rFonts w:ascii="Times New Roman" w:eastAsia="Times New Roman" w:hAnsi="Times New Roman" w:cs="Times New Roman"/>
-          <w:sz w:val="24"/>
-          <w:szCs w:val="24"/>
-          <w:lang w:val="pt-BR"/>
-        </w:rPr>
-        <w:t xml:space="preserve">os pixels da c6amera são então processados para determinar a distância do alvo. </w:t>
-      </w:r>
-    </w:p>
-    <w:p>
-      <w:pPr>
-        <w:spacing w:line="240" w:lineRule="auto"/>
-        <w:rPr>
-          <w:rFonts w:ascii="Times New Roman" w:eastAsia="Times New Roman" w:hAnsi="Times New Roman" w:cs="Times New Roman"/>
-          <w:sz w:val="24"/>
-          <w:szCs w:val="24"/>
-          <w:lang w:val="pt-BR"/>
-        </w:rPr>
-      </w:pPr>
-    </w:p>
-    <w:p>
-      <w:pPr>
-        <w:spacing w:line="240" w:lineRule="auto"/>
-        <w:rPr>
-          <w:rFonts w:ascii="Times New Roman" w:eastAsia="Times New Roman" w:hAnsi="Times New Roman" w:cs="Times New Roman"/>
-          <w:b/>
-          <w:sz w:val="24"/>
-          <w:szCs w:val="24"/>
-          <w:lang w:val="pt-BR"/>
-        </w:rPr>
-      </w:pPr>
-      <w:r>
-        <w:rPr>
-          <w:rFonts w:ascii="Times New Roman" w:eastAsia="Times New Roman" w:hAnsi="Times New Roman" w:cs="Times New Roman"/>
-          <w:b/>
-          <w:sz w:val="24"/>
-          <w:szCs w:val="24"/>
-          <w:lang w:val="pt-BR"/>
-        </w:rPr>
-        <w:t>Amostragem de Valores do Acelerômetro</w:t>
-      </w:r>
-    </w:p>
-    <w:p>
-      <w:pPr>
-        <w:spacing w:line="240" w:lineRule="auto"/>
-        <w:rPr>
-          <w:rFonts w:ascii="Times New Roman" w:eastAsia="Times New Roman" w:hAnsi="Times New Roman" w:cs="Times New Roman"/>
-          <w:sz w:val="24"/>
-          <w:szCs w:val="24"/>
-          <w:lang w:val="pt-BR"/>
-        </w:rPr>
-      </w:pPr>
-    </w:p>
-    <w:p>
-      <w:pPr>
-        <w:spacing w:line="240" w:lineRule="auto"/>
-        <w:rPr>
-          <w:rFonts w:ascii="Times New Roman" w:eastAsia="Times New Roman" w:hAnsi="Times New Roman" w:cs="Times New Roman"/>
-          <w:sz w:val="24"/>
-          <w:szCs w:val="24"/>
-          <w:lang w:val="pt-BR"/>
-        </w:rPr>
-      </w:pPr>
-      <w:r>
-        <w:rPr>
-          <w:rFonts w:ascii="Times New Roman" w:eastAsia="Times New Roman" w:hAnsi="Times New Roman" w:cs="Times New Roman"/>
-          <w:sz w:val="24"/>
-          <w:szCs w:val="24"/>
-          <w:lang w:val="pt-BR"/>
-        </w:rPr>
-        <w:t>O acelerômetro é o sensor mais comumente encontrado em dispositivos móveis, ele é projetado para detectar aceleração do dispositivo em relação à gravidade, retornando coordenadas X, Y e Z do dispositivo, medidas em metros por segundos quadrados. O acelerômetro nãoé capaz de distinguir entre rotação e movimento, logo, movimentar o dispositivo para trás e para frente, e rotacionar-lo em torno de seu eixo pode produzir valores idênticos. Para diferenciar entre movimentação e rotação, um sensor adicional é necessário, o giroscópio.</w:t>
-      </w:r>
-    </w:p>
-    <w:p>
-      <w:pPr>
-        <w:spacing w:after="0" w:line="240" w:lineRule="auto"/>
-        <w:jc w:val="both"/>
-        <w:rPr>
-          <w:lang w:val="pt-BR"/>
-        </w:rPr>
-      </w:pPr>
-    </w:p>
-    <w:p>
-      <w:pPr>
-        <w:spacing w:after="0" w:line="240" w:lineRule="auto"/>
-        <w:jc w:val="both"/>
-        <w:rPr>
-          <w:b/>
-          <w:lang w:val="pt-BR"/>
-        </w:rPr>
-      </w:pPr>
-      <w:r>
-        <w:rPr>
-          <w:b/>
+          <w:b/>
+          <w:lang w:val="pt-BR"/>
+        </w:rPr>
+        <w:t xml:space="preserve"> e Arquitetura Lógica</w:t>
+      </w:r>
+    </w:p>
+    <w:p>
+      <w:pPr>
+        <w:spacing w:after="0" w:line="240" w:lineRule="auto"/>
+        <w:jc w:val="both"/>
+        <w:rPr>
+          <w:b/>
+          <w:lang w:val="pt-BR"/>
+        </w:rPr>
+      </w:pPr>
+    </w:p>
+    <w:p>
+      <w:pPr>
+        <w:spacing w:after="0" w:line="240" w:lineRule="auto"/>
+        <w:jc w:val="both"/>
+        <w:rPr>
+          <w:lang w:val="pt-BR"/>
+        </w:rPr>
+      </w:pPr>
+      <w:r>
+        <w:rPr>
+          <w:lang w:val="pt-BR"/>
+        </w:rPr>
+        <w:t>De</w:t>
+      </w:r>
+      <w:r>
+        <w:rPr>
+          <w:lang w:val="pt-BR"/>
+        </w:rPr>
+        <w:t>senvolver</w:t>
+      </w:r>
+    </w:p>
+    <w:p>
+      <w:pPr>
+        <w:spacing w:after="0" w:line="240" w:lineRule="auto"/>
+        <w:jc w:val="both"/>
+        <w:rPr>
+          <w:lang w:val="pt-BR"/>
+        </w:rPr>
+      </w:pPr>
+    </w:p>
+    <w:p>
+      <w:pPr>
+        <w:spacing w:after="0" w:line="240" w:lineRule="auto"/>
+        <w:jc w:val="both"/>
+        <w:rPr>
+          <w:b/>
+          <w:lang w:val="pt-BR"/>
+        </w:rPr>
+      </w:pPr>
+      <w:r>
+        <w:rPr>
+          <w:b/>
+          <w:lang w:val="pt-BR"/>
+        </w:rPr>
+        <w:t>NOVAS DIREÇÕES DE INVESTIGAÇÃO</w:t>
+      </w:r>
+    </w:p>
+    <w:p>
+      <w:pPr>
+        <w:spacing w:after="0" w:line="240" w:lineRule="auto"/>
+        <w:jc w:val="both"/>
+        <w:rPr>
+          <w:b/>
+          <w:lang w:val="pt-BR"/>
+        </w:rPr>
+      </w:pPr>
+    </w:p>
+    <w:p>
+      <w:pPr>
+        <w:spacing w:after="0" w:line="240" w:lineRule="auto"/>
+        <w:jc w:val="both"/>
+        <w:rPr>
+          <w:lang w:val="pt-BR"/>
+        </w:rPr>
+      </w:pPr>
+      <w:r>
+        <w:rPr>
+          <w:lang w:val="pt-BR"/>
+        </w:rPr>
+        <w:t>Existem aspectos do problema da engenharia reversa que nós não investigamos nesse trabalho. Por exemplo, dados estão suscetíveis a ruídos.</w:t>
+      </w:r>
+    </w:p>
+    <w:p>
+      <w:pPr>
+        <w:spacing w:after="0" w:line="240" w:lineRule="auto"/>
+        <w:jc w:val="both"/>
+        <w:rPr>
+          <w:b/>
+          <w:lang w:val="pt-BR"/>
+        </w:rPr>
+      </w:pPr>
+    </w:p>
+    <w:p>
+      <w:pPr>
+        <w:spacing w:after="0" w:line="240" w:lineRule="auto"/>
+        <w:jc w:val="both"/>
+        <w:rPr>
+          <w:b/>
+          <w:lang w:val="pt-BR"/>
+        </w:rPr>
+      </w:pPr>
+    </w:p>
+    <w:p>
+      <w:pPr>
+        <w:spacing w:after="0" w:line="240" w:lineRule="auto"/>
+        <w:jc w:val="both"/>
+        <w:rPr>
+          <w:lang w:val="pt-BR"/>
+        </w:rPr>
+      </w:pPr>
+      <w:r>
+        <w:rPr>
+          <w:lang w:val="pt-BR"/>
+        </w:rPr>
+        <w:t>Modelos de produto</w:t>
+      </w:r>
+      <w:r>
+        <w:rPr>
+          <w:lang w:val="pt-BR"/>
+        </w:rPr>
+        <w:t>s</w:t>
+      </w:r>
+      <w:r>
+        <w:rPr>
+          <w:lang w:val="pt-BR"/>
+        </w:rPr>
+        <w:t xml:space="preserve"> CAD 3D podem seu usados como referência de modo a gerenciar processos de verificação e controle da qualidade, inspeção automática de formatos 3D, incluindo tolerâncias geométricas e dimensionais. </w:t>
+      </w:r>
+      <w:r>
+        <w:rPr>
+          <w:lang w:val="pt-BR"/>
+        </w:rPr>
+        <w:t xml:space="preserve">A </w:t>
+      </w:r>
+      <w:r>
+        <w:rPr>
+          <w:lang w:val="pt-BR"/>
+        </w:rPr>
+        <w:t xml:space="preserve">informação geométrica representada em um modelo CAD 3D pode ser </w:t>
+      </w:r>
+      <w:r>
+        <w:rPr>
+          <w:lang w:val="pt-BR"/>
+        </w:rPr>
+        <w:t>utilizada</w:t>
+      </w:r>
+      <w:r>
+        <w:rPr>
+          <w:lang w:val="pt-BR"/>
+        </w:rPr>
+        <w:t xml:space="preserve"> de modo a planejar virtualmente, simular e conduzir inspeções no processo</w:t>
+      </w:r>
+      <w:r>
+        <w:rPr>
+          <w:lang w:val="pt-BR"/>
+        </w:rPr>
+        <w:t xml:space="preserve"> [</w:t>
+      </w:r>
+      <w:r>
+        <w:rPr>
+          <w:lang w:val="pt-BR"/>
+        </w:rPr>
+        <w:t>Raffaeli2011</w:t>
+      </w:r>
+      <w:r>
+        <w:rPr>
+          <w:lang w:val="pt-BR"/>
+        </w:rPr>
+        <w:t>]</w:t>
+      </w:r>
+      <w:r>
+        <w:rPr>
+          <w:lang w:val="pt-BR"/>
+        </w:rPr>
+        <w:t>.</w:t>
+      </w:r>
+      <w:r>
+        <w:rPr>
+          <w:lang w:val="pt-BR"/>
+        </w:rPr>
+        <w:t xml:space="preserve"> </w:t>
+      </w:r>
+    </w:p>
+    <w:p>
+      <w:pPr>
+        <w:spacing w:after="0" w:line="240" w:lineRule="auto"/>
+        <w:jc w:val="both"/>
+        <w:rPr>
+          <w:lang w:val="pt-BR"/>
+        </w:rPr>
+      </w:pPr>
+    </w:p>
+    <w:p>
+      <w:pPr>
+        <w:spacing w:after="0" w:line="240" w:lineRule="auto"/>
+        <w:jc w:val="both"/>
+        <w:rPr>
+          <w:lang w:val="pt-BR"/>
+        </w:rPr>
+      </w:pPr>
+    </w:p>
+    <w:p>
+      <w:pPr>
+        <w:spacing w:after="0" w:line="240" w:lineRule="auto"/>
+        <w:jc w:val="both"/>
+        <w:rPr>
+          <w:lang w:val="pt-BR"/>
+        </w:rPr>
+      </w:pPr>
+    </w:p>
+    <w:p>
+      <w:pPr>
+        <w:spacing w:after="0" w:line="240" w:lineRule="auto"/>
+        <w:jc w:val="both"/>
+        <w:rPr>
+          <w:lang w:val="pt-BR"/>
+        </w:rPr>
+      </w:pPr>
+    </w:p>
+    <w:p>
+      <w:pPr>
+        <w:spacing w:after="0" w:line="240" w:lineRule="auto"/>
+        <w:jc w:val="both"/>
+        <w:rPr>
+          <w:lang w:val="pt-BR"/>
+        </w:rPr>
+      </w:pPr>
+    </w:p>
+    <w:p>
+      <w:pPr>
+        <w:spacing w:after="0" w:line="240" w:lineRule="auto"/>
+        <w:jc w:val="both"/>
+        <w:rPr>
+          <w:lang w:val="pt-BR"/>
+        </w:rPr>
+      </w:pPr>
+    </w:p>
+    <w:p>
+      <w:pPr>
+        <w:spacing w:after="0" w:line="240" w:lineRule="auto"/>
+        <w:jc w:val="both"/>
+        <w:rPr>
+          <w:lang w:val="pt-BR"/>
+        </w:rPr>
+      </w:pPr>
+    </w:p>
+    <w:p>
+      <w:pPr>
+        <w:spacing w:after="0" w:line="240" w:lineRule="auto"/>
+        <w:jc w:val="both"/>
+        <w:rPr>
+          <w:lang w:val="pt-BR"/>
+        </w:rPr>
+      </w:pPr>
+    </w:p>
+    <w:p>
+      <w:pPr>
+        <w:spacing w:after="0" w:line="240" w:lineRule="auto"/>
+        <w:jc w:val="both"/>
+        <w:rPr>
+          <w:lang w:val="pt-BR"/>
+        </w:rPr>
+      </w:pPr>
+    </w:p>
+    <w:p>
+      <w:pPr>
+        <w:spacing w:after="0" w:line="240" w:lineRule="auto"/>
+        <w:jc w:val="both"/>
+        <w:rPr>
+          <w:lang w:val="pt-BR"/>
+        </w:rPr>
+      </w:pPr>
+    </w:p>
+    <w:p>
+      <w:pPr>
+        <w:spacing w:after="0" w:line="240" w:lineRule="auto"/>
+        <w:jc w:val="both"/>
+        <w:rPr>
+          <w:lang w:val="pt-BR"/>
+        </w:rPr>
+      </w:pPr>
+    </w:p>
+    <w:p>
+      <w:pPr>
+        <w:spacing w:after="0" w:line="240" w:lineRule="auto"/>
+        <w:jc w:val="both"/>
+        <w:rPr>
+          <w:lang w:val="pt-BR"/>
+        </w:rPr>
+      </w:pPr>
+    </w:p>
+    <w:p>
+      <w:pPr>
+        <w:spacing w:after="0" w:line="240" w:lineRule="auto"/>
+        <w:jc w:val="both"/>
+        <w:rPr>
+          <w:lang w:val="pt-BR"/>
+        </w:rPr>
+      </w:pPr>
+    </w:p>
+    <w:p>
+      <w:pPr>
+        <w:spacing w:after="0" w:line="240" w:lineRule="auto"/>
+        <w:jc w:val="both"/>
+        <w:rPr>
+          <w:lang w:val="pt-BR"/>
+        </w:rPr>
+      </w:pPr>
+    </w:p>
+    <w:p>
+      <w:pPr>
+        <w:spacing w:after="0" w:line="240" w:lineRule="auto"/>
+        <w:jc w:val="both"/>
+        <w:rPr>
+          <w:lang w:val="pt-BR"/>
+        </w:rPr>
+      </w:pPr>
+    </w:p>
+    <w:p>
+      <w:pPr>
+        <w:spacing w:after="0" w:line="240" w:lineRule="auto"/>
+        <w:jc w:val="both"/>
+        <w:rPr>
+          <w:lang w:val="pt-BR"/>
+        </w:rPr>
+      </w:pPr>
+    </w:p>
+    <w:p>
+      <w:pPr>
+        <w:spacing w:after="0" w:line="240" w:lineRule="auto"/>
+        <w:jc w:val="both"/>
+        <w:rPr>
+          <w:lang w:val="pt-BR"/>
+        </w:rPr>
+      </w:pPr>
+    </w:p>
+    <w:p>
+      <w:pPr>
+        <w:spacing w:after="0" w:line="240" w:lineRule="auto"/>
+        <w:jc w:val="both"/>
+        <w:rPr>
+          <w:lang w:val="pt-BR"/>
+        </w:rPr>
+      </w:pPr>
+    </w:p>
+    <w:p>
+      <w:pPr>
+        <w:spacing w:after="0" w:line="240" w:lineRule="auto"/>
+        <w:jc w:val="both"/>
+        <w:rPr>
+          <w:b/>
+          <w:lang w:val="pt-BR"/>
+        </w:rPr>
+      </w:pPr>
+      <w:r>
+        <w:rPr>
+          <w:b/>
+          <w:lang w:val="pt-BR"/>
+        </w:rPr>
+        <w:t>CONSLUSÃO</w:t>
+      </w:r>
+    </w:p>
+    <w:p>
+      <w:pPr>
+        <w:spacing w:after="0" w:line="240" w:lineRule="auto"/>
+        <w:jc w:val="both"/>
+        <w:rPr>
+          <w:b/>
+          <w:lang w:val="pt-BR"/>
+        </w:rPr>
+      </w:pPr>
+    </w:p>
+    <w:p>
+      <w:pPr>
+        <w:spacing w:after="0" w:line="240" w:lineRule="auto"/>
+        <w:jc w:val="both"/>
+        <w:rPr>
+          <w:lang w:val="pt-BR"/>
+        </w:rPr>
+      </w:pPr>
+      <w:r>
+        <w:rPr>
+          <w:lang w:val="pt-BR"/>
+        </w:rPr>
+        <w:t xml:space="preserve">Dar </w:t>
+      </w:r>
+      <w:r>
+        <w:rPr>
+          <w:lang w:val="pt-BR"/>
+        </w:rPr>
+        <w:t>respostas às questões da pesquisa, correspondentes aos objetivos propostos e hipóteses levantadas.</w:t>
+      </w:r>
+    </w:p>
+    <w:p>
+      <w:pPr>
+        <w:spacing w:after="0" w:line="240" w:lineRule="auto"/>
+        <w:jc w:val="both"/>
+        <w:rPr>
+          <w:lang w:val="pt-BR"/>
+        </w:rPr>
+      </w:pPr>
+      <w:r>
+        <w:rPr>
+          <w:lang w:val="pt-BR"/>
+        </w:rPr>
+        <w:t>Deve ser breve, podendo se necessário</w:t>
+      </w:r>
+    </w:p>
+    <w:p>
+      <w:pPr>
+        <w:spacing w:after="0" w:line="240" w:lineRule="auto"/>
+        <w:jc w:val="both"/>
+        <w:rPr>
+          <w:lang w:val="pt-BR"/>
+        </w:rPr>
+      </w:pPr>
+    </w:p>
+    <w:p>
+      <w:pPr>
+        <w:spacing w:after="0" w:line="240" w:lineRule="auto"/>
+        <w:jc w:val="both"/>
+        <w:rPr>
+          <w:lang w:val="pt-BR"/>
+        </w:rPr>
+      </w:pPr>
+    </w:p>
+    <w:p>
+      <w:pPr>
+        <w:spacing w:after="0" w:line="240" w:lineRule="auto"/>
+        <w:jc w:val="both"/>
+        <w:rPr>
+          <w:lang w:val="pt-BR"/>
+        </w:rPr>
+      </w:pPr>
+      <w:r>
+        <w:rPr>
           <w:lang w:val="pt-BR"/>
         </w:rPr>
         <w:lastRenderedPageBreak/>
-        <w:t>2 DESENVOLVIMENTO</w:t>
-      </w:r>
-    </w:p>
-    <w:p>
-      <w:pPr>
-        <w:spacing w:after="0" w:line="240" w:lineRule="auto"/>
-        <w:jc w:val="both"/>
-        <w:rPr>
-          <w:b/>
-          <w:lang w:val="pt-BR"/>
-        </w:rPr>
-      </w:pPr>
-    </w:p>
-    <w:p>
-      <w:pPr>
-        <w:spacing w:after="0" w:line="240" w:lineRule="auto"/>
-        <w:jc w:val="both"/>
-        <w:rPr>
-          <w:b/>
-          <w:lang w:val="pt-BR"/>
-        </w:rPr>
-      </w:pPr>
-      <w:r>
-        <w:rPr>
-          <w:b/>
-          <w:lang w:val="pt-BR"/>
-        </w:rPr>
-        <w:t>2.1 Guia de Desig</w:t>
-      </w:r>
-      <w:r>
-        <w:rPr>
-          <w:b/>
-          <w:lang w:val="pt-BR"/>
-        </w:rPr>
-        <w:t>n</w:t>
-      </w:r>
-      <w:r>
-        <w:rPr>
-          <w:b/>
-          <w:lang w:val="pt-BR"/>
-        </w:rPr>
-        <w:t xml:space="preserve"> e Arquitetura Lógica</w:t>
-      </w:r>
-    </w:p>
-    <w:p>
-      <w:pPr>
-        <w:spacing w:after="0" w:line="240" w:lineRule="auto"/>
-        <w:jc w:val="both"/>
-        <w:rPr>
-          <w:b/>
-          <w:lang w:val="pt-BR"/>
-        </w:rPr>
-      </w:pPr>
-    </w:p>
-    <w:p>
-      <w:pPr>
-        <w:spacing w:after="0" w:line="240" w:lineRule="auto"/>
-        <w:jc w:val="both"/>
-        <w:rPr>
-          <w:lang w:val="pt-BR"/>
-        </w:rPr>
-      </w:pPr>
-      <w:r>
-        <w:rPr>
-          <w:lang w:val="pt-BR"/>
-        </w:rPr>
-        <w:t>De</w:t>
-      </w:r>
-      <w:r>
-        <w:rPr>
-          <w:lang w:val="pt-BR"/>
-        </w:rPr>
-        <w:t>senvolver</w:t>
-      </w:r>
-    </w:p>
-    <w:p>
-      <w:pPr>
-        <w:spacing w:after="0" w:line="240" w:lineRule="auto"/>
-        <w:jc w:val="both"/>
-        <w:rPr>
-          <w:lang w:val="pt-BR"/>
-        </w:rPr>
-      </w:pPr>
-    </w:p>
-    <w:p>
-      <w:pPr>
-        <w:spacing w:after="0" w:line="240" w:lineRule="auto"/>
-        <w:jc w:val="both"/>
-        <w:rPr>
-          <w:b/>
-          <w:lang w:val="pt-BR"/>
-        </w:rPr>
-      </w:pPr>
-      <w:r>
-        <w:rPr>
-          <w:b/>
-          <w:lang w:val="pt-BR"/>
-        </w:rPr>
-        <w:t>NOVAS DIREÇÕES DE INVESTIGAÇÃO</w:t>
-      </w:r>
-    </w:p>
-    <w:p>
-      <w:pPr>
-        <w:spacing w:after="0" w:line="240" w:lineRule="auto"/>
-        <w:jc w:val="both"/>
-        <w:rPr>
-          <w:b/>
-          <w:lang w:val="pt-BR"/>
-        </w:rPr>
-      </w:pPr>
-    </w:p>
-    <w:p>
-      <w:pPr>
-        <w:spacing w:after="0" w:line="240" w:lineRule="auto"/>
-        <w:jc w:val="both"/>
-        <w:rPr>
-          <w:lang w:val="pt-BR"/>
-        </w:rPr>
-      </w:pPr>
-      <w:r>
-        <w:rPr>
-          <w:lang w:val="pt-BR"/>
-        </w:rPr>
-        <w:t>Modelos de produto</w:t>
-      </w:r>
-      <w:r>
-        <w:rPr>
-          <w:lang w:val="pt-BR"/>
-        </w:rPr>
-        <w:t>s</w:t>
-      </w:r>
-      <w:r>
-        <w:rPr>
-          <w:lang w:val="pt-BR"/>
-        </w:rPr>
-        <w:t xml:space="preserve"> CAD 3D podem seu usados como referência de modo a gerenciar processos de verificação e controle da qualidade, inspeção automática de formatos 3D, incluindo tolerâncias geométricas e dimensionais. </w:t>
-      </w:r>
-      <w:r>
-        <w:rPr>
-          <w:lang w:val="pt-BR"/>
-        </w:rPr>
-        <w:t xml:space="preserve">A </w:t>
-      </w:r>
-      <w:r>
-        <w:rPr>
-          <w:lang w:val="pt-BR"/>
-        </w:rPr>
-        <w:t xml:space="preserve">informação geométrica representada em um modelo CAD 3D pode ser </w:t>
-      </w:r>
-      <w:r>
-        <w:rPr>
-          <w:lang w:val="pt-BR"/>
-        </w:rPr>
-        <w:t>utilizada</w:t>
-      </w:r>
-      <w:r>
-        <w:rPr>
-          <w:lang w:val="pt-BR"/>
-        </w:rPr>
-        <w:t xml:space="preserve"> de modo a planejar virtualmente, simular e conduzir inspeções no processo</w:t>
-      </w:r>
-      <w:r>
-        <w:rPr>
-          <w:lang w:val="pt-BR"/>
-        </w:rPr>
-        <w:t xml:space="preserve"> [</w:t>
-      </w:r>
-      <w:r>
-        <w:rPr>
-          <w:lang w:val="pt-BR"/>
-        </w:rPr>
-        <w:t>Raffaeli2011</w:t>
-      </w:r>
-      <w:r>
-        <w:rPr>
-          <w:lang w:val="pt-BR"/>
-        </w:rPr>
-        <w:t>]</w:t>
-      </w:r>
-      <w:r>
-        <w:rPr>
-          <w:lang w:val="pt-BR"/>
-        </w:rPr>
-        <w:t>.</w:t>
-      </w:r>
-      <w:r>
-        <w:rPr>
-          <w:lang w:val="pt-BR"/>
-        </w:rPr>
-        <w:t xml:space="preserve"> </w:t>
-      </w:r>
-    </w:p>
-    <w:p>
-      <w:pPr>
-        <w:spacing w:after="0" w:line="240" w:lineRule="auto"/>
-        <w:jc w:val="both"/>
-        <w:rPr>
-          <w:lang w:val="pt-BR"/>
-        </w:rPr>
-      </w:pPr>
-    </w:p>
-    <w:p>
-      <w:pPr>
-        <w:spacing w:after="0" w:line="240" w:lineRule="auto"/>
-        <w:jc w:val="both"/>
-        <w:rPr>
-          <w:lang w:val="pt-BR"/>
-        </w:rPr>
-      </w:pPr>
-    </w:p>
-    <w:p>
-      <w:pPr>
-        <w:spacing w:after="0" w:line="240" w:lineRule="auto"/>
-        <w:jc w:val="both"/>
-        <w:rPr>
-          <w:lang w:val="pt-BR"/>
-        </w:rPr>
-      </w:pPr>
-    </w:p>
-    <w:p>
-      <w:pPr>
-        <w:spacing w:after="0" w:line="240" w:lineRule="auto"/>
-        <w:jc w:val="both"/>
-        <w:rPr>
-          <w:lang w:val="pt-BR"/>
-        </w:rPr>
-      </w:pPr>
-    </w:p>
-    <w:p>
-      <w:pPr>
-        <w:spacing w:after="0" w:line="240" w:lineRule="auto"/>
-        <w:jc w:val="both"/>
-        <w:rPr>
-          <w:lang w:val="pt-BR"/>
-        </w:rPr>
-      </w:pPr>
-    </w:p>
-    <w:p>
-      <w:pPr>
-        <w:spacing w:after="0" w:line="240" w:lineRule="auto"/>
-        <w:jc w:val="both"/>
-        <w:rPr>
-          <w:lang w:val="pt-BR"/>
-        </w:rPr>
-      </w:pPr>
-    </w:p>
-    <w:p>
-      <w:pPr>
-        <w:spacing w:after="0" w:line="240" w:lineRule="auto"/>
-        <w:jc w:val="both"/>
-        <w:rPr>
-          <w:lang w:val="pt-BR"/>
-        </w:rPr>
-      </w:pPr>
-    </w:p>
-    <w:p>
-      <w:pPr>
-        <w:spacing w:after="0" w:line="240" w:lineRule="auto"/>
-        <w:jc w:val="both"/>
-        <w:rPr>
-          <w:lang w:val="pt-BR"/>
-        </w:rPr>
-      </w:pPr>
-    </w:p>
-    <w:p>
-      <w:pPr>
-        <w:spacing w:after="0" w:line="240" w:lineRule="auto"/>
-        <w:jc w:val="both"/>
-        <w:rPr>
-          <w:lang w:val="pt-BR"/>
-        </w:rPr>
-      </w:pPr>
-    </w:p>
-    <w:p>
-      <w:pPr>
-        <w:spacing w:after="0" w:line="240" w:lineRule="auto"/>
-        <w:jc w:val="both"/>
-        <w:rPr>
-          <w:lang w:val="pt-BR"/>
-        </w:rPr>
-      </w:pPr>
-    </w:p>
-    <w:p>
-      <w:pPr>
-        <w:spacing w:after="0" w:line="240" w:lineRule="auto"/>
-        <w:jc w:val="both"/>
-        <w:rPr>
-          <w:lang w:val="pt-BR"/>
-        </w:rPr>
-      </w:pPr>
-    </w:p>
-    <w:p>
-      <w:pPr>
-        <w:spacing w:after="0" w:line="240" w:lineRule="auto"/>
-        <w:jc w:val="both"/>
-        <w:rPr>
-          <w:lang w:val="pt-BR"/>
-        </w:rPr>
-      </w:pPr>
-    </w:p>
-    <w:p>
-      <w:pPr>
-        <w:spacing w:after="0" w:line="240" w:lineRule="auto"/>
-        <w:jc w:val="both"/>
-        <w:rPr>
-          <w:lang w:val="pt-BR"/>
-        </w:rPr>
-      </w:pPr>
-    </w:p>
-    <w:p>
-      <w:pPr>
-        <w:spacing w:after="0" w:line="240" w:lineRule="auto"/>
-        <w:jc w:val="both"/>
-        <w:rPr>
-          <w:lang w:val="pt-BR"/>
-        </w:rPr>
-      </w:pPr>
-    </w:p>
-    <w:p>
-      <w:pPr>
-        <w:spacing w:after="0" w:line="240" w:lineRule="auto"/>
-        <w:jc w:val="both"/>
-        <w:rPr>
-          <w:lang w:val="pt-BR"/>
-        </w:rPr>
-      </w:pPr>
-    </w:p>
-    <w:p>
-      <w:pPr>
-        <w:spacing w:after="0" w:line="240" w:lineRule="auto"/>
-        <w:jc w:val="both"/>
-        <w:rPr>
-          <w:lang w:val="pt-BR"/>
-        </w:rPr>
-      </w:pPr>
-    </w:p>
-    <w:p>
-      <w:pPr>
-        <w:spacing w:after="0" w:line="240" w:lineRule="auto"/>
-        <w:jc w:val="both"/>
-        <w:rPr>
-          <w:lang w:val="pt-BR"/>
-        </w:rPr>
-      </w:pPr>
-    </w:p>
-    <w:p>
-      <w:pPr>
-        <w:spacing w:after="0" w:line="240" w:lineRule="auto"/>
-        <w:jc w:val="both"/>
-        <w:rPr>
-          <w:lang w:val="pt-BR"/>
-        </w:rPr>
-      </w:pPr>
-    </w:p>
-    <w:p>
-      <w:pPr>
-        <w:spacing w:after="0" w:line="240" w:lineRule="auto"/>
-        <w:jc w:val="both"/>
-        <w:rPr>
-          <w:b/>
-          <w:lang w:val="pt-BR"/>
-        </w:rPr>
-      </w:pPr>
-      <w:r>
-        <w:rPr>
-          <w:b/>
-          <w:lang w:val="pt-BR"/>
-        </w:rPr>
-        <w:t>CONSLUSÃO</w:t>
-      </w:r>
-    </w:p>
-    <w:p>
-      <w:pPr>
-        <w:spacing w:after="0" w:line="240" w:lineRule="auto"/>
-        <w:jc w:val="both"/>
-        <w:rPr>
-          <w:b/>
-          <w:lang w:val="pt-BR"/>
-        </w:rPr>
-      </w:pPr>
-    </w:p>
-    <w:p>
-      <w:pPr>
-        <w:spacing w:after="0" w:line="240" w:lineRule="auto"/>
-        <w:jc w:val="both"/>
-        <w:rPr>
-          <w:lang w:val="pt-BR"/>
-        </w:rPr>
-      </w:pPr>
-      <w:r>
-        <w:rPr>
-          <w:lang w:val="pt-BR"/>
-        </w:rPr>
-        <w:t xml:space="preserve">Dar </w:t>
-      </w:r>
-      <w:r>
-        <w:rPr>
-          <w:lang w:val="pt-BR"/>
-        </w:rPr>
-        <w:t>respostas às questões da pesquisa, correspondentes aos objetivos propostos e hipóteses levantadas.</w:t>
-      </w:r>
-    </w:p>
-    <w:p>
-      <w:pPr>
-        <w:spacing w:after="0" w:line="240" w:lineRule="auto"/>
-        <w:jc w:val="both"/>
-        <w:rPr>
-          <w:lang w:val="pt-BR"/>
-        </w:rPr>
-      </w:pPr>
-      <w:r>
-        <w:rPr>
-          <w:lang w:val="pt-BR"/>
-        </w:rPr>
-        <w:t>Deve ser breve, podendo se necessário</w:t>
-      </w:r>
-    </w:p>
-    <w:p>
-      <w:pPr>
-        <w:spacing w:after="0" w:line="240" w:lineRule="auto"/>
-        <w:jc w:val="both"/>
-        <w:rPr>
-          <w:lang w:val="pt-BR"/>
-        </w:rPr>
-      </w:pPr>
-    </w:p>
-    <w:p>
-      <w:pPr>
-        <w:spacing w:after="0" w:line="240" w:lineRule="auto"/>
-        <w:jc w:val="both"/>
-        <w:rPr>
-          <w:lang w:val="pt-BR"/>
-        </w:rPr>
-      </w:pPr>
-    </w:p>
-    <w:p>
-      <w:pPr>
-        <w:spacing w:after="0" w:line="240" w:lineRule="auto"/>
-        <w:jc w:val="both"/>
-        <w:rPr>
-          <w:lang w:val="pt-BR"/>
-        </w:rPr>
-      </w:pPr>
-      <w:r>
-        <w:rPr>
-          <w:lang w:val="pt-BR"/>
-        </w:rPr>
         <w:t>Este trabalho se trata d</w:t>
       </w:r>
       <w:r>
@@ -5604,22 +8691,64 @@
         <w:rPr>
           <w:lang w:val="pt-BR"/>
         </w:rPr>
-        <w:t xml:space="preserve"> um projeto ambicioso. Foi proposto por meio deste a semiautomatização de modelagem de um objeto 3D de propriedades simples por meio de coleta de pontos geométricos relativos. Entende-se que com a utilização de outras ferramentas e metodologias a automatização completa de modelagem 3D de objetos mais complexos pode se tornar possível. Por exemplo, em projetos futuros e/ou relacionados pode-se utilizar scanners 3D, métodos de processamento de imagem e visão computacional para que os dados do ambiente percebidos sejam mais acurados e descritivos. </w:t>
-      </w:r>
-    </w:p>
-    <w:p>
-      <w:pPr>
-        <w:spacing w:after="0" w:line="240" w:lineRule="auto"/>
-        <w:jc w:val="both"/>
-        <w:rPr>
-          <w:lang w:val="pt-BR"/>
-        </w:rPr>
-      </w:pPr>
-      <w:r>
-        <w:rPr>
-          <w:lang w:val="pt-BR"/>
-        </w:rPr>
-        <w:t>A utilização de novas ferramentas disponíveis no mercado e de código aberto, como Ruby, Processing e Android neste projeto revela como cada vez mais é possível ousar em projetos customizados feitos por estudantes, engenheiros, técnicos e simpatizantes.</w:t>
+        <w:t xml:space="preserve"> um projeto ambicioso. Foi proposto por meio deste a </w:t>
+      </w:r>
+      <w:proofErr w:type="spellStart"/>
+      <w:r>
+        <w:rPr>
+          <w:lang w:val="pt-BR"/>
+        </w:rPr>
+        <w:t>semiautomatização</w:t>
+      </w:r>
+      <w:proofErr w:type="spellEnd"/>
+      <w:r>
+        <w:rPr>
+          <w:lang w:val="pt-BR"/>
+        </w:rPr>
+        <w:t xml:space="preserve"> de modelagem de um objeto 3D de propriedades simples por meio de coleta de pontos geométricos relativos. Entende-se que com a utilização de outras ferramentas e metodologias a automatização completa de modelagem 3D de objetos mais complexos pode se tornar possível. Por exemplo, em projetos futuros e/ou relacionados pode-se utilizar scanners 3D, métodos de processamento de imagem e visão computacional para que os dados do ambiente percebidos sejam mais acurados e descritivos. </w:t>
+      </w:r>
+    </w:p>
+    <w:p>
+      <w:pPr>
+        <w:spacing w:after="0" w:line="240" w:lineRule="auto"/>
+        <w:jc w:val="both"/>
+        <w:rPr>
+          <w:lang w:val="pt-BR"/>
+        </w:rPr>
+      </w:pPr>
+      <w:r>
+        <w:rPr>
+          <w:lang w:val="pt-BR"/>
+        </w:rPr>
+        <w:t xml:space="preserve">A utilização de novas ferramentas disponíveis no mercado e de código aberto, como Ruby, </w:t>
+      </w:r>
+      <w:proofErr w:type="spellStart"/>
+      <w:r>
+        <w:rPr>
+          <w:lang w:val="pt-BR"/>
+        </w:rPr>
+        <w:t>Processing</w:t>
+      </w:r>
+      <w:proofErr w:type="spellEnd"/>
+      <w:r>
+        <w:rPr>
+          <w:lang w:val="pt-BR"/>
+        </w:rPr>
+        <w:t xml:space="preserve"> e </w:t>
+      </w:r>
+      <w:proofErr w:type="spellStart"/>
+      <w:r>
+        <w:rPr>
+          <w:lang w:val="pt-BR"/>
+        </w:rPr>
+        <w:t>Android</w:t>
+      </w:r>
+      <w:proofErr w:type="spellEnd"/>
+      <w:r>
+        <w:rPr>
+          <w:lang w:val="pt-BR"/>
+        </w:rPr>
+        <w:t xml:space="preserve"> neste projeto revela como cada vez mais é possível ousar em projetos customizados feitos por estudantes, engenheiros, técnicos e simpatizantes.</w:t>
       </w:r>
     </w:p>
     <w:p>

--- a/Texto para Adicionar.docx
+++ b/Texto para Adicionar.docx
@@ -1983,410 +1983,866 @@
           <w:szCs w:val="24"/>
           <w:lang w:val="pt-BR"/>
         </w:rPr>
-        <w:t xml:space="preserve">Com relação à pesquisa propriamente dita, primeiramente foi realizada uma pesquisa </w:t>
-      </w:r>
-      <w:proofErr w:type="spellStart"/>
-      <w:r>
-        <w:rPr>
-          <w:rFonts w:ascii="Times New Roman" w:eastAsia="Times New Roman" w:hAnsi="Times New Roman" w:cs="Times New Roman"/>
-          <w:sz w:val="24"/>
-          <w:szCs w:val="24"/>
-          <w:lang w:val="pt-BR"/>
-        </w:rPr>
-        <w:t>bilbiográfica</w:t>
-      </w:r>
-      <w:proofErr w:type="spellEnd"/>
-      <w:r>
-        <w:rPr>
-          <w:rFonts w:ascii="Times New Roman" w:eastAsia="Times New Roman" w:hAnsi="Times New Roman" w:cs="Times New Roman"/>
-          <w:sz w:val="24"/>
-          <w:szCs w:val="24"/>
-          <w:lang w:val="pt-BR"/>
-        </w:rPr>
-        <w:t xml:space="preserve"> através de artigos com temas similares ou que utilizam ferramentas também necessárias para a construção do projeto. Sendo assim, houve uma exploração por temas como:</w:t>
-      </w:r>
-    </w:p>
-    <w:p>
-      <w:pPr>
-        <w:spacing w:after="0" w:line="240" w:lineRule="auto"/>
-        <w:jc w:val="both"/>
-        <w:rPr>
-          <w:rFonts w:ascii="Times New Roman" w:eastAsia="Times New Roman" w:hAnsi="Times New Roman" w:cs="Times New Roman"/>
-          <w:sz w:val="24"/>
-          <w:szCs w:val="24"/>
-          <w:lang w:val="pt-BR"/>
-        </w:rPr>
-      </w:pPr>
-      <w:r>
-        <w:rPr>
-          <w:rFonts w:ascii="Times New Roman" w:eastAsia="Times New Roman" w:hAnsi="Times New Roman" w:cs="Times New Roman"/>
-          <w:sz w:val="24"/>
-          <w:szCs w:val="24"/>
-          <w:lang w:val="pt-BR"/>
-        </w:rPr>
-        <w:t>Reconstrução automática de modelos CAD 3D</w:t>
-      </w:r>
+        <w:t>O processo de pesquisa foi iniciado fazendo-se uma revisão bibliográfica de assuntos relacionados ao tema do presente trabalho. Foi realizada a leitura de artigos, livros, websites relacionados às ferramentas utilizadas e cursos online em plataforma de Curso Online Aberto e Massivo, popularmente conhecidos em língua inglesa como MOOC (</w:t>
+      </w:r>
+      <w:proofErr w:type="spellStart"/>
+      <w:r>
+        <w:rPr>
+          <w:rFonts w:ascii="Times New Roman" w:eastAsia="Times New Roman" w:hAnsi="Times New Roman" w:cs="Times New Roman"/>
+          <w:sz w:val="24"/>
+          <w:szCs w:val="24"/>
+          <w:lang w:val="pt-BR"/>
+        </w:rPr>
+        <w:t>Massive</w:t>
+      </w:r>
+      <w:proofErr w:type="spellEnd"/>
+      <w:r>
+        <w:rPr>
+          <w:rFonts w:ascii="Times New Roman" w:eastAsia="Times New Roman" w:hAnsi="Times New Roman" w:cs="Times New Roman"/>
+          <w:sz w:val="24"/>
+          <w:szCs w:val="24"/>
+          <w:lang w:val="pt-BR"/>
+        </w:rPr>
+        <w:t xml:space="preserve"> Open Online </w:t>
+      </w:r>
+      <w:proofErr w:type="spellStart"/>
+      <w:r>
+        <w:rPr>
+          <w:rFonts w:ascii="Times New Roman" w:eastAsia="Times New Roman" w:hAnsi="Times New Roman" w:cs="Times New Roman"/>
+          <w:sz w:val="24"/>
+          <w:szCs w:val="24"/>
+          <w:lang w:val="pt-BR"/>
+        </w:rPr>
+        <w:t>Course</w:t>
+      </w:r>
+      <w:proofErr w:type="spellEnd"/>
+      <w:r>
+        <w:rPr>
+          <w:rFonts w:ascii="Times New Roman" w:eastAsia="Times New Roman" w:hAnsi="Times New Roman" w:cs="Times New Roman"/>
+          <w:sz w:val="24"/>
+          <w:szCs w:val="24"/>
+          <w:lang w:val="pt-BR"/>
+        </w:rPr>
+        <w:t xml:space="preserve">). </w:t>
+      </w:r>
+    </w:p>
+    <w:p>
+      <w:pPr>
+        <w:spacing w:after="0" w:line="240" w:lineRule="auto"/>
+        <w:ind w:firstLine="720"/>
+        <w:jc w:val="both"/>
+        <w:rPr>
+          <w:rFonts w:ascii="Times New Roman" w:eastAsia="Times New Roman" w:hAnsi="Times New Roman" w:cs="Times New Roman"/>
+          <w:sz w:val="24"/>
+          <w:szCs w:val="24"/>
+          <w:lang w:val="pt-BR"/>
+        </w:rPr>
+      </w:pPr>
+      <w:r>
+        <w:rPr>
+          <w:rFonts w:ascii="Times New Roman" w:eastAsia="Times New Roman" w:hAnsi="Times New Roman" w:cs="Times New Roman"/>
+          <w:sz w:val="24"/>
+          <w:szCs w:val="24"/>
+          <w:lang w:val="pt-BR"/>
+        </w:rPr>
+        <w:t>Durante a revisão bibliográfica de artigos, exploraram-se temas como:</w:t>
+      </w:r>
+    </w:p>
+    <w:p>
+      <w:pPr>
+        <w:pStyle w:val="ListParagraph"/>
+        <w:numPr>
+          <w:ilvl w:val="0"/>
+          <w:numId w:val="3"/>
+        </w:numPr>
+        <w:spacing w:after="0" w:line="240" w:lineRule="auto"/>
+        <w:jc w:val="both"/>
+        <w:rPr>
+          <w:rFonts w:ascii="Times New Roman" w:eastAsia="Times New Roman" w:hAnsi="Times New Roman" w:cs="Times New Roman"/>
+          <w:sz w:val="24"/>
+          <w:szCs w:val="24"/>
+          <w:lang w:val="pt-BR"/>
+        </w:rPr>
+      </w:pPr>
+      <w:r>
+        <w:rPr>
+          <w:rFonts w:ascii="Times New Roman" w:eastAsia="Times New Roman" w:hAnsi="Times New Roman" w:cs="Times New Roman"/>
+          <w:sz w:val="24"/>
+          <w:szCs w:val="24"/>
+          <w:lang w:val="pt-BR"/>
+        </w:rPr>
+        <w:t>Reconstrução automática de modelos CAD 3</w:t>
+      </w:r>
+      <w:r>
+        <w:rPr>
+          <w:rFonts w:ascii="Times New Roman" w:eastAsia="Times New Roman" w:hAnsi="Times New Roman" w:cs="Times New Roman"/>
+          <w:sz w:val="24"/>
+          <w:szCs w:val="24"/>
+          <w:lang w:val="pt-BR"/>
+        </w:rPr>
+        <w:t>D a partir de scanners digitais;</w:t>
+      </w:r>
+    </w:p>
+    <w:p>
+      <w:pPr>
+        <w:pStyle w:val="ListParagraph"/>
+        <w:numPr>
+          <w:ilvl w:val="0"/>
+          <w:numId w:val="3"/>
+        </w:numPr>
+        <w:spacing w:after="0" w:line="240" w:lineRule="auto"/>
+        <w:jc w:val="both"/>
+        <w:rPr>
+          <w:rFonts w:ascii="Times New Roman" w:eastAsia="Times New Roman" w:hAnsi="Times New Roman" w:cs="Times New Roman"/>
+          <w:sz w:val="24"/>
+          <w:szCs w:val="24"/>
+          <w:lang w:val="pt-BR"/>
+        </w:rPr>
+      </w:pPr>
+      <w:r>
+        <w:rPr>
+          <w:rFonts w:ascii="Times New Roman" w:eastAsia="Times New Roman" w:hAnsi="Times New Roman" w:cs="Times New Roman"/>
+          <w:sz w:val="24"/>
+          <w:szCs w:val="24"/>
+          <w:lang w:val="pt-BR"/>
+        </w:rPr>
+        <w:t xml:space="preserve">Reconstrução </w:t>
+      </w:r>
+      <w:r>
+        <w:rPr>
+          <w:rFonts w:ascii="Times New Roman" w:eastAsia="Times New Roman" w:hAnsi="Times New Roman" w:cs="Times New Roman"/>
+          <w:sz w:val="24"/>
+          <w:szCs w:val="24"/>
+          <w:lang w:val="pt-BR"/>
+        </w:rPr>
+        <w:t>de</w:t>
+      </w:r>
+      <w:r>
+        <w:rPr>
+          <w:rFonts w:ascii="Times New Roman" w:eastAsia="Times New Roman" w:hAnsi="Times New Roman" w:cs="Times New Roman"/>
+          <w:sz w:val="24"/>
+          <w:szCs w:val="24"/>
+          <w:lang w:val="pt-BR"/>
+        </w:rPr>
+        <w:t xml:space="preserve"> um objeto 3D a partir de um esboço desenhado </w:t>
+      </w:r>
+      <w:r>
+        <w:rPr>
+          <w:rFonts w:ascii="Times New Roman" w:eastAsia="Times New Roman" w:hAnsi="Times New Roman" w:cs="Times New Roman"/>
+          <w:sz w:val="24"/>
+          <w:szCs w:val="24"/>
+          <w:lang w:val="pt-BR"/>
+        </w:rPr>
+        <w:t>manualmente</w:t>
+      </w:r>
+      <w:r>
+        <w:rPr>
+          <w:rFonts w:ascii="Times New Roman" w:eastAsia="Times New Roman" w:hAnsi="Times New Roman" w:cs="Times New Roman"/>
+          <w:sz w:val="24"/>
+          <w:szCs w:val="24"/>
+          <w:lang w:val="pt-BR"/>
+        </w:rPr>
+        <w:t>;</w:t>
+      </w:r>
+    </w:p>
+    <w:p>
+      <w:pPr>
+        <w:pStyle w:val="ListParagraph"/>
+        <w:numPr>
+          <w:ilvl w:val="0"/>
+          <w:numId w:val="3"/>
+        </w:numPr>
+        <w:spacing w:after="0" w:line="240" w:lineRule="auto"/>
+        <w:jc w:val="both"/>
+        <w:rPr>
+          <w:rFonts w:ascii="Times New Roman" w:eastAsia="Times New Roman" w:hAnsi="Times New Roman" w:cs="Times New Roman"/>
+          <w:sz w:val="24"/>
+          <w:szCs w:val="24"/>
+          <w:lang w:val="pt-BR"/>
+        </w:rPr>
+      </w:pPr>
+      <w:r>
+        <w:rPr>
+          <w:rFonts w:ascii="Times New Roman" w:eastAsia="Times New Roman" w:hAnsi="Times New Roman" w:cs="Times New Roman"/>
+          <w:sz w:val="24"/>
+          <w:szCs w:val="24"/>
+          <w:lang w:val="pt-BR"/>
+        </w:rPr>
+        <w:t xml:space="preserve">Geração de modelos de </w:t>
+      </w:r>
+      <w:r>
+        <w:rPr>
+          <w:rFonts w:ascii="Times New Roman" w:eastAsia="Times New Roman" w:hAnsi="Times New Roman" w:cs="Times New Roman"/>
+          <w:sz w:val="24"/>
+          <w:szCs w:val="24"/>
+          <w:lang w:val="pt-BR"/>
+        </w:rPr>
+        <w:t>construção</w:t>
+      </w:r>
+      <w:r>
+        <w:rPr>
+          <w:rFonts w:ascii="Times New Roman" w:eastAsia="Times New Roman" w:hAnsi="Times New Roman" w:cs="Times New Roman"/>
+          <w:sz w:val="24"/>
+          <w:szCs w:val="24"/>
+          <w:lang w:val="pt-BR"/>
+        </w:rPr>
+        <w:t xml:space="preserve"> 3D a</w:t>
+      </w:r>
+      <w:r>
+        <w:rPr>
+          <w:rFonts w:ascii="Times New Roman" w:eastAsia="Times New Roman" w:hAnsi="Times New Roman" w:cs="Times New Roman"/>
+          <w:sz w:val="24"/>
+          <w:szCs w:val="24"/>
+          <w:lang w:val="pt-BR"/>
+        </w:rPr>
+        <w:t xml:space="preserve"> partir de plantas arquitetônicas;</w:t>
+      </w:r>
+    </w:p>
+    <w:p>
+      <w:pPr>
+        <w:pStyle w:val="ListParagraph"/>
+        <w:numPr>
+          <w:ilvl w:val="0"/>
+          <w:numId w:val="3"/>
+        </w:numPr>
+        <w:spacing w:after="0" w:line="240" w:lineRule="auto"/>
+        <w:jc w:val="both"/>
+        <w:rPr>
+          <w:rFonts w:ascii="Times New Roman" w:eastAsia="Times New Roman" w:hAnsi="Times New Roman" w:cs="Times New Roman"/>
+          <w:sz w:val="24"/>
+          <w:szCs w:val="24"/>
+          <w:lang w:val="pt-BR"/>
+        </w:rPr>
+      </w:pPr>
+      <w:r>
+        <w:rPr>
+          <w:rFonts w:ascii="Times New Roman" w:eastAsia="Times New Roman" w:hAnsi="Times New Roman" w:cs="Times New Roman"/>
+          <w:sz w:val="24"/>
+          <w:szCs w:val="24"/>
+          <w:lang w:val="pt-BR"/>
+        </w:rPr>
+        <w:t xml:space="preserve">Reconhecimento de objeto tridimensional a partir de </w:t>
+      </w:r>
+      <w:r>
+        <w:rPr>
+          <w:rFonts w:ascii="Times New Roman" w:eastAsia="Times New Roman" w:hAnsi="Times New Roman" w:cs="Times New Roman"/>
+          <w:sz w:val="24"/>
+          <w:szCs w:val="24"/>
+          <w:lang w:val="pt-BR"/>
+        </w:rPr>
+        <w:t>uma</w:t>
+      </w:r>
+      <w:r>
+        <w:rPr>
+          <w:rFonts w:ascii="Times New Roman" w:eastAsia="Times New Roman" w:hAnsi="Times New Roman" w:cs="Times New Roman"/>
+          <w:sz w:val="24"/>
+          <w:szCs w:val="24"/>
+          <w:lang w:val="pt-BR"/>
+        </w:rPr>
+        <w:t xml:space="preserve"> única imagem de duas </w:t>
+      </w:r>
+      <w:r>
+        <w:rPr>
+          <w:rFonts w:ascii="Times New Roman" w:eastAsia="Times New Roman" w:hAnsi="Times New Roman" w:cs="Times New Roman"/>
+          <w:sz w:val="24"/>
+          <w:szCs w:val="24"/>
+          <w:lang w:val="pt-BR"/>
+        </w:rPr>
+        <w:t>dimensões;</w:t>
+      </w:r>
+    </w:p>
+    <w:p>
+      <w:pPr>
+        <w:pStyle w:val="ListParagraph"/>
+        <w:numPr>
+          <w:ilvl w:val="0"/>
+          <w:numId w:val="3"/>
+        </w:numPr>
+        <w:spacing w:after="0" w:line="240" w:lineRule="auto"/>
+        <w:jc w:val="both"/>
+        <w:rPr>
+          <w:rFonts w:ascii="Times New Roman" w:eastAsia="Times New Roman" w:hAnsi="Times New Roman" w:cs="Times New Roman"/>
+          <w:sz w:val="24"/>
+          <w:szCs w:val="24"/>
+          <w:lang w:val="pt-BR"/>
+        </w:rPr>
+      </w:pPr>
+      <w:r>
+        <w:rPr>
+          <w:rFonts w:ascii="Times New Roman" w:eastAsia="Times New Roman" w:hAnsi="Times New Roman" w:cs="Times New Roman"/>
+          <w:sz w:val="24"/>
+          <w:szCs w:val="24"/>
+          <w:lang w:val="pt-BR"/>
+        </w:rPr>
+        <w:t xml:space="preserve">Reconhecimento automático de objetos de modelo CAD 3D em uma nuvem densa pontos </w:t>
+      </w:r>
+      <w:proofErr w:type="spellStart"/>
+      <w:r>
+        <w:rPr>
+          <w:rFonts w:ascii="Times New Roman" w:eastAsia="Times New Roman" w:hAnsi="Times New Roman" w:cs="Times New Roman"/>
+          <w:sz w:val="24"/>
+          <w:szCs w:val="24"/>
+          <w:lang w:val="pt-BR"/>
+        </w:rPr>
+        <w:t>utilisando</w:t>
+      </w:r>
+      <w:proofErr w:type="spellEnd"/>
+      <w:r>
+        <w:rPr>
+          <w:rFonts w:ascii="Times New Roman" w:eastAsia="Times New Roman" w:hAnsi="Times New Roman" w:cs="Times New Roman"/>
+          <w:sz w:val="24"/>
+          <w:szCs w:val="24"/>
+          <w:lang w:val="pt-BR"/>
+        </w:rPr>
+        <w:t xml:space="preserve"> laser;</w:t>
+      </w:r>
+    </w:p>
+    <w:p>
+      <w:pPr>
+        <w:pStyle w:val="ListParagraph"/>
+        <w:numPr>
+          <w:ilvl w:val="0"/>
+          <w:numId w:val="3"/>
+        </w:numPr>
+        <w:spacing w:after="0" w:line="240" w:lineRule="auto"/>
+        <w:jc w:val="both"/>
+        <w:rPr>
+          <w:rFonts w:ascii="Times New Roman" w:eastAsia="Times New Roman" w:hAnsi="Times New Roman" w:cs="Times New Roman"/>
+          <w:sz w:val="24"/>
+          <w:szCs w:val="24"/>
+          <w:lang w:val="pt-BR"/>
+        </w:rPr>
+      </w:pPr>
+      <w:r>
+        <w:rPr>
+          <w:rFonts w:ascii="Times New Roman" w:eastAsia="Times New Roman" w:hAnsi="Times New Roman" w:cs="Times New Roman"/>
+          <w:sz w:val="24"/>
+          <w:szCs w:val="24"/>
+          <w:lang w:val="pt-BR"/>
+        </w:rPr>
+        <w:t>Construção automática de modelos 3D de ambientes inabitados utilizando scanners a laser e sensores RFID;</w:t>
+      </w:r>
+    </w:p>
+    <w:p>
+      <w:pPr>
+        <w:pStyle w:val="ListParagraph"/>
+        <w:numPr>
+          <w:ilvl w:val="0"/>
+          <w:numId w:val="3"/>
+        </w:numPr>
+        <w:spacing w:after="0" w:line="240" w:lineRule="auto"/>
+        <w:jc w:val="both"/>
+        <w:rPr>
+          <w:rFonts w:ascii="Times New Roman" w:eastAsia="Times New Roman" w:hAnsi="Times New Roman" w:cs="Times New Roman"/>
+          <w:sz w:val="24"/>
+          <w:szCs w:val="24"/>
+          <w:lang w:val="pt-BR"/>
+        </w:rPr>
+      </w:pPr>
+      <w:r>
+        <w:rPr>
+          <w:rFonts w:ascii="Times New Roman" w:eastAsia="Times New Roman" w:hAnsi="Times New Roman" w:cs="Times New Roman"/>
+          <w:sz w:val="24"/>
+          <w:szCs w:val="24"/>
+          <w:lang w:val="pt-BR"/>
+        </w:rPr>
+        <w:t xml:space="preserve">Microambiente de </w:t>
+      </w:r>
+      <w:r>
+        <w:rPr>
+          <w:rFonts w:ascii="Times New Roman" w:eastAsia="Times New Roman" w:hAnsi="Times New Roman" w:cs="Times New Roman"/>
+          <w:sz w:val="24"/>
+          <w:szCs w:val="24"/>
+          <w:lang w:val="pt-BR"/>
+        </w:rPr>
+        <w:t>sensoriamento para smartphones;</w:t>
+      </w:r>
+    </w:p>
+    <w:p>
+      <w:pPr>
+        <w:pStyle w:val="ListParagraph"/>
+        <w:numPr>
+          <w:ilvl w:val="0"/>
+          <w:numId w:val="3"/>
+        </w:numPr>
+        <w:spacing w:after="0" w:line="240" w:lineRule="auto"/>
+        <w:jc w:val="both"/>
+        <w:rPr>
+          <w:rFonts w:ascii="Times New Roman" w:eastAsia="Times New Roman" w:hAnsi="Times New Roman" w:cs="Times New Roman"/>
+          <w:sz w:val="24"/>
+          <w:szCs w:val="24"/>
+          <w:lang w:val="pt-BR"/>
+        </w:rPr>
+      </w:pPr>
+      <w:r>
+        <w:rPr>
+          <w:rFonts w:ascii="Times New Roman" w:eastAsia="Times New Roman" w:hAnsi="Times New Roman" w:cs="Times New Roman"/>
+          <w:sz w:val="24"/>
+          <w:szCs w:val="24"/>
+          <w:lang w:val="pt-BR"/>
+        </w:rPr>
+        <w:t>Framework de sensoriamento em smartphones.</w:t>
+      </w:r>
+    </w:p>
+    <w:p>
+      <w:pPr>
+        <w:pStyle w:val="ListParagraph"/>
+        <w:spacing w:after="0" w:line="240" w:lineRule="auto"/>
+        <w:jc w:val="both"/>
+        <w:rPr>
+          <w:rFonts w:ascii="Times New Roman" w:eastAsia="Times New Roman" w:hAnsi="Times New Roman" w:cs="Times New Roman"/>
+          <w:sz w:val="24"/>
+          <w:szCs w:val="24"/>
+          <w:lang w:val="pt-BR"/>
+        </w:rPr>
+      </w:pPr>
+    </w:p>
+    <w:p>
+      <w:pPr>
+        <w:spacing w:after="0" w:line="240" w:lineRule="auto"/>
+        <w:ind w:firstLine="360"/>
+        <w:jc w:val="both"/>
+        <w:rPr>
+          <w:rFonts w:ascii="Times New Roman" w:eastAsia="Times New Roman" w:hAnsi="Times New Roman" w:cs="Times New Roman"/>
+          <w:sz w:val="24"/>
+          <w:szCs w:val="24"/>
+          <w:lang w:val="pt-BR"/>
+        </w:rPr>
+      </w:pPr>
+      <w:r>
+        <w:rPr>
+          <w:rFonts w:ascii="Times New Roman" w:eastAsia="Times New Roman" w:hAnsi="Times New Roman" w:cs="Times New Roman"/>
+          <w:sz w:val="24"/>
+          <w:szCs w:val="24"/>
+          <w:lang w:val="pt-BR"/>
+        </w:rPr>
+        <w:t xml:space="preserve">A pesquisa por meio de artigos </w:t>
+      </w:r>
+      <w:r>
+        <w:rPr>
+          <w:rFonts w:ascii="Times New Roman" w:eastAsia="Times New Roman" w:hAnsi="Times New Roman" w:cs="Times New Roman"/>
+          <w:sz w:val="24"/>
+          <w:szCs w:val="24"/>
+          <w:lang w:val="pt-BR"/>
+        </w:rPr>
+        <w:t>forneceu uma visão mais madura</w:t>
+      </w:r>
+      <w:r>
+        <w:rPr>
+          <w:rFonts w:ascii="Times New Roman" w:eastAsia="Times New Roman" w:hAnsi="Times New Roman" w:cs="Times New Roman"/>
+          <w:sz w:val="24"/>
+          <w:szCs w:val="24"/>
+          <w:lang w:val="pt-BR"/>
+        </w:rPr>
+        <w:t xml:space="preserve"> sobre as atuais descobertas e avanços na área de automação </w:t>
+      </w:r>
+      <w:r>
+        <w:rPr>
+          <w:rFonts w:ascii="Times New Roman" w:eastAsia="Times New Roman" w:hAnsi="Times New Roman" w:cs="Times New Roman"/>
+          <w:sz w:val="24"/>
+          <w:szCs w:val="24"/>
+          <w:lang w:val="pt-BR"/>
+        </w:rPr>
+        <w:t>na indústria CAD e também proporcionou o confronto com</w:t>
+      </w:r>
+      <w:r>
+        <w:rPr>
+          <w:rFonts w:ascii="Times New Roman" w:eastAsia="Times New Roman" w:hAnsi="Times New Roman" w:cs="Times New Roman"/>
+          <w:sz w:val="24"/>
+          <w:szCs w:val="24"/>
+          <w:lang w:val="pt-BR"/>
+        </w:rPr>
+        <w:t xml:space="preserve"> problemas que ainda precisam de soluções ou melhorias. </w:t>
+      </w:r>
+    </w:p>
+    <w:p>
+      <w:pPr>
+        <w:spacing w:after="0" w:line="240" w:lineRule="auto"/>
+        <w:ind w:firstLine="360"/>
+        <w:jc w:val="both"/>
+        <w:rPr>
+          <w:rFonts w:ascii="Times New Roman" w:eastAsia="Times New Roman" w:hAnsi="Times New Roman" w:cs="Times New Roman"/>
+          <w:sz w:val="24"/>
+          <w:szCs w:val="24"/>
+          <w:lang w:val="pt-BR"/>
+        </w:rPr>
+      </w:pPr>
+      <w:r>
+        <w:rPr>
+          <w:rFonts w:ascii="Times New Roman" w:eastAsia="Times New Roman" w:hAnsi="Times New Roman" w:cs="Times New Roman"/>
+          <w:sz w:val="24"/>
+          <w:szCs w:val="24"/>
+          <w:lang w:val="pt-BR"/>
+        </w:rPr>
+        <w:t>A revisão bibliográfica por meio de livros explorou temas como:</w:t>
+      </w:r>
+    </w:p>
+    <w:p>
+      <w:pPr>
+        <w:pStyle w:val="ListParagraph"/>
+        <w:numPr>
+          <w:ilvl w:val="0"/>
+          <w:numId w:val="4"/>
+        </w:numPr>
+        <w:spacing w:after="0" w:line="240" w:lineRule="auto"/>
+        <w:jc w:val="both"/>
+        <w:rPr>
+          <w:rFonts w:ascii="Times New Roman" w:eastAsia="Times New Roman" w:hAnsi="Times New Roman" w:cs="Times New Roman"/>
+          <w:sz w:val="24"/>
+          <w:szCs w:val="24"/>
+          <w:lang w:val="pt-BR"/>
+        </w:rPr>
+      </w:pPr>
+      <w:r>
+        <w:rPr>
+          <w:rFonts w:ascii="Times New Roman" w:eastAsia="Times New Roman" w:hAnsi="Times New Roman" w:cs="Times New Roman"/>
+          <w:sz w:val="24"/>
+          <w:szCs w:val="24"/>
+          <w:lang w:val="pt-BR"/>
+        </w:rPr>
+        <w:t>A</w:t>
+      </w:r>
+      <w:r>
+        <w:rPr>
+          <w:rFonts w:ascii="Times New Roman" w:eastAsia="Times New Roman" w:hAnsi="Times New Roman" w:cs="Times New Roman"/>
+          <w:sz w:val="24"/>
+          <w:szCs w:val="24"/>
+          <w:lang w:val="pt-BR"/>
+        </w:rPr>
+        <w:t>rquitetura de computadores;</w:t>
+      </w:r>
+    </w:p>
+    <w:p>
+      <w:pPr>
+        <w:pStyle w:val="ListParagraph"/>
+        <w:numPr>
+          <w:ilvl w:val="0"/>
+          <w:numId w:val="4"/>
+        </w:numPr>
+        <w:spacing w:after="0" w:line="240" w:lineRule="auto"/>
+        <w:jc w:val="both"/>
+        <w:rPr>
+          <w:rFonts w:ascii="Times New Roman" w:eastAsia="Times New Roman" w:hAnsi="Times New Roman" w:cs="Times New Roman"/>
+          <w:sz w:val="24"/>
+          <w:szCs w:val="24"/>
+          <w:lang w:val="pt-BR"/>
+        </w:rPr>
+      </w:pPr>
+      <w:r>
+        <w:rPr>
+          <w:rFonts w:ascii="Times New Roman" w:eastAsia="Times New Roman" w:hAnsi="Times New Roman" w:cs="Times New Roman"/>
+          <w:sz w:val="24"/>
+          <w:szCs w:val="24"/>
+          <w:lang w:val="pt-BR"/>
+        </w:rPr>
+        <w:t>Desenvolvimento de software para sistema opera</w:t>
+      </w:r>
+      <w:r>
+        <w:rPr>
+          <w:rFonts w:ascii="Times New Roman" w:eastAsia="Times New Roman" w:hAnsi="Times New Roman" w:cs="Times New Roman"/>
+          <w:sz w:val="24"/>
+          <w:szCs w:val="24"/>
+          <w:lang w:val="pt-BR"/>
+        </w:rPr>
+        <w:t xml:space="preserve">cional </w:t>
+      </w:r>
+      <w:proofErr w:type="spellStart"/>
+      <w:r>
+        <w:rPr>
+          <w:rFonts w:ascii="Times New Roman" w:eastAsia="Times New Roman" w:hAnsi="Times New Roman" w:cs="Times New Roman"/>
+          <w:sz w:val="24"/>
+          <w:szCs w:val="24"/>
+          <w:lang w:val="pt-BR"/>
+        </w:rPr>
+        <w:t>Android</w:t>
+      </w:r>
+      <w:proofErr w:type="spellEnd"/>
+      <w:r>
+        <w:rPr>
+          <w:rFonts w:ascii="Times New Roman" w:eastAsia="Times New Roman" w:hAnsi="Times New Roman" w:cs="Times New Roman"/>
+          <w:sz w:val="24"/>
+          <w:szCs w:val="24"/>
+          <w:lang w:val="pt-BR"/>
+        </w:rPr>
+        <w:t>;</w:t>
+      </w:r>
+    </w:p>
+    <w:p>
+      <w:pPr>
+        <w:pStyle w:val="ListParagraph"/>
+        <w:numPr>
+          <w:ilvl w:val="0"/>
+          <w:numId w:val="4"/>
+        </w:numPr>
+        <w:spacing w:after="0" w:line="240" w:lineRule="auto"/>
+        <w:jc w:val="both"/>
+        <w:rPr>
+          <w:rFonts w:ascii="Times New Roman" w:eastAsia="Times New Roman" w:hAnsi="Times New Roman" w:cs="Times New Roman"/>
+          <w:sz w:val="24"/>
+          <w:szCs w:val="24"/>
+          <w:lang w:val="pt-BR"/>
+        </w:rPr>
+      </w:pPr>
+      <w:r>
+        <w:rPr>
+          <w:rFonts w:ascii="Times New Roman" w:eastAsia="Times New Roman" w:hAnsi="Times New Roman" w:cs="Times New Roman"/>
+          <w:sz w:val="24"/>
+          <w:szCs w:val="24"/>
+          <w:lang w:val="pt-BR"/>
+        </w:rPr>
+        <w:t>C</w:t>
+      </w:r>
+      <w:r>
+        <w:rPr>
+          <w:rFonts w:ascii="Times New Roman" w:eastAsia="Times New Roman" w:hAnsi="Times New Roman" w:cs="Times New Roman"/>
+          <w:sz w:val="24"/>
+          <w:szCs w:val="24"/>
+          <w:lang w:val="pt-BR"/>
+        </w:rPr>
+        <w:t>omputação gráfica;</w:t>
+      </w:r>
+    </w:p>
+    <w:p>
+      <w:pPr>
+        <w:pStyle w:val="ListParagraph"/>
+        <w:numPr>
+          <w:ilvl w:val="0"/>
+          <w:numId w:val="4"/>
+        </w:numPr>
+        <w:spacing w:after="0" w:line="240" w:lineRule="auto"/>
+        <w:jc w:val="both"/>
+        <w:rPr>
+          <w:rFonts w:ascii="Times New Roman" w:eastAsia="Times New Roman" w:hAnsi="Times New Roman" w:cs="Times New Roman"/>
+          <w:sz w:val="24"/>
+          <w:szCs w:val="24"/>
+          <w:lang w:val="pt-BR"/>
+        </w:rPr>
+      </w:pPr>
+      <w:r>
+        <w:rPr>
+          <w:rFonts w:ascii="Times New Roman" w:eastAsia="Times New Roman" w:hAnsi="Times New Roman" w:cs="Times New Roman"/>
+          <w:sz w:val="24"/>
+          <w:szCs w:val="24"/>
+          <w:lang w:val="pt-BR"/>
+        </w:rPr>
+        <w:t>P</w:t>
+      </w:r>
+      <w:r>
+        <w:rPr>
+          <w:rFonts w:ascii="Times New Roman" w:eastAsia="Times New Roman" w:hAnsi="Times New Roman" w:cs="Times New Roman"/>
+          <w:sz w:val="24"/>
+          <w:szCs w:val="24"/>
+          <w:lang w:val="pt-BR"/>
+        </w:rPr>
+        <w:t>rogramação orientada a objetos;</w:t>
+      </w:r>
+    </w:p>
+    <w:p>
+      <w:pPr>
+        <w:pStyle w:val="ListParagraph"/>
+        <w:numPr>
+          <w:ilvl w:val="0"/>
+          <w:numId w:val="4"/>
+        </w:numPr>
+        <w:spacing w:after="0" w:line="240" w:lineRule="auto"/>
+        <w:jc w:val="both"/>
+        <w:rPr>
+          <w:rFonts w:ascii="Times New Roman" w:eastAsia="Times New Roman" w:hAnsi="Times New Roman" w:cs="Times New Roman"/>
+          <w:sz w:val="24"/>
+          <w:szCs w:val="24"/>
+          <w:lang w:val="pt-BR"/>
+        </w:rPr>
+      </w:pPr>
+      <w:r>
+        <w:rPr>
+          <w:rFonts w:ascii="Times New Roman" w:eastAsia="Times New Roman" w:hAnsi="Times New Roman" w:cs="Times New Roman"/>
+          <w:sz w:val="24"/>
+          <w:szCs w:val="24"/>
+          <w:lang w:val="pt-BR"/>
+        </w:rPr>
+        <w:t>T</w:t>
+      </w:r>
+      <w:r>
+        <w:rPr>
+          <w:rFonts w:ascii="Times New Roman" w:eastAsia="Times New Roman" w:hAnsi="Times New Roman" w:cs="Times New Roman"/>
+          <w:sz w:val="24"/>
+          <w:szCs w:val="24"/>
+          <w:lang w:val="pt-BR"/>
+        </w:rPr>
+        <w:t>ecnologia web;</w:t>
+      </w:r>
+    </w:p>
+    <w:p>
+      <w:pPr>
+        <w:pStyle w:val="ListParagraph"/>
+        <w:numPr>
+          <w:ilvl w:val="0"/>
+          <w:numId w:val="4"/>
+        </w:numPr>
+        <w:spacing w:after="0" w:line="240" w:lineRule="auto"/>
+        <w:jc w:val="both"/>
+        <w:rPr>
+          <w:rFonts w:ascii="Times New Roman" w:eastAsia="Times New Roman" w:hAnsi="Times New Roman" w:cs="Times New Roman"/>
+          <w:sz w:val="24"/>
+          <w:szCs w:val="24"/>
+          <w:lang w:val="pt-BR"/>
+        </w:rPr>
+      </w:pPr>
+      <w:r>
+        <w:rPr>
+          <w:rFonts w:ascii="Times New Roman" w:eastAsia="Times New Roman" w:hAnsi="Times New Roman" w:cs="Times New Roman"/>
+          <w:sz w:val="24"/>
+          <w:szCs w:val="24"/>
+          <w:lang w:val="pt-BR"/>
+        </w:rPr>
+        <w:t>Projetos auxiliados</w:t>
+      </w:r>
+      <w:r>
+        <w:rPr>
+          <w:rFonts w:ascii="Times New Roman" w:eastAsia="Times New Roman" w:hAnsi="Times New Roman" w:cs="Times New Roman"/>
+          <w:sz w:val="24"/>
+          <w:szCs w:val="24"/>
+          <w:lang w:val="pt-BR"/>
+        </w:rPr>
+        <w:t xml:space="preserve"> por computador;</w:t>
+      </w:r>
+    </w:p>
+    <w:p>
+      <w:pPr>
+        <w:pStyle w:val="ListParagraph"/>
+        <w:numPr>
+          <w:ilvl w:val="0"/>
+          <w:numId w:val="4"/>
+        </w:numPr>
+        <w:spacing w:after="0" w:line="240" w:lineRule="auto"/>
+        <w:jc w:val="both"/>
+        <w:rPr>
+          <w:rFonts w:ascii="Times New Roman" w:eastAsia="Times New Roman" w:hAnsi="Times New Roman" w:cs="Times New Roman"/>
+          <w:sz w:val="24"/>
+          <w:szCs w:val="24"/>
+          <w:lang w:val="pt-BR"/>
+        </w:rPr>
+      </w:pPr>
+      <w:r>
+        <w:rPr>
+          <w:rFonts w:ascii="Times New Roman" w:eastAsia="Times New Roman" w:hAnsi="Times New Roman" w:cs="Times New Roman"/>
+          <w:sz w:val="24"/>
+          <w:szCs w:val="24"/>
+          <w:lang w:val="pt-BR"/>
+        </w:rPr>
+        <w:t>S</w:t>
+      </w:r>
+      <w:r>
+        <w:rPr>
+          <w:rFonts w:ascii="Times New Roman" w:eastAsia="Times New Roman" w:hAnsi="Times New Roman" w:cs="Times New Roman"/>
+          <w:sz w:val="24"/>
+          <w:szCs w:val="24"/>
+          <w:lang w:val="pt-BR"/>
+        </w:rPr>
+        <w:t>istemas sensoriais;</w:t>
+      </w:r>
+    </w:p>
+    <w:p>
+      <w:pPr>
+        <w:pStyle w:val="ListParagraph"/>
+        <w:numPr>
+          <w:ilvl w:val="0"/>
+          <w:numId w:val="4"/>
+        </w:numPr>
+        <w:spacing w:after="0" w:line="240" w:lineRule="auto"/>
+        <w:jc w:val="both"/>
+        <w:rPr>
+          <w:rFonts w:ascii="Times New Roman" w:eastAsia="Times New Roman" w:hAnsi="Times New Roman" w:cs="Times New Roman"/>
+          <w:sz w:val="24"/>
+          <w:szCs w:val="24"/>
+          <w:lang w:val="pt-BR"/>
+        </w:rPr>
+      </w:pPr>
+      <w:r>
+        <w:rPr>
+          <w:rFonts w:ascii="Times New Roman" w:eastAsia="Times New Roman" w:hAnsi="Times New Roman" w:cs="Times New Roman"/>
+          <w:sz w:val="24"/>
+          <w:szCs w:val="24"/>
+          <w:lang w:val="pt-BR"/>
+        </w:rPr>
+        <w:t>Linguagem de programação Ruby.</w:t>
+      </w:r>
+    </w:p>
+    <w:p>
+      <w:pPr>
+        <w:spacing w:after="0" w:line="240" w:lineRule="auto"/>
+        <w:ind w:firstLine="720"/>
+        <w:jc w:val="both"/>
+        <w:rPr>
+          <w:rFonts w:ascii="Times New Roman" w:eastAsia="Times New Roman" w:hAnsi="Times New Roman" w:cs="Times New Roman"/>
+          <w:sz w:val="24"/>
+          <w:szCs w:val="24"/>
+          <w:lang w:val="pt-BR"/>
+        </w:rPr>
+      </w:pPr>
       <w:bookmarkStart w:id="0" w:name="_GoBack"/>
-      <w:bookmarkEnd w:id="0"/>
-      <w:r>
-        <w:rPr>
-          <w:rFonts w:ascii="Times New Roman" w:eastAsia="Times New Roman" w:hAnsi="Times New Roman" w:cs="Times New Roman"/>
-          <w:sz w:val="24"/>
-          <w:szCs w:val="24"/>
-          <w:lang w:val="pt-BR"/>
-        </w:rPr>
-        <w:t xml:space="preserve"> a partir de scanners digitais;</w:t>
-      </w:r>
-    </w:p>
-    <w:p>
-      <w:pPr>
-        <w:spacing w:after="0" w:line="240" w:lineRule="auto"/>
-        <w:jc w:val="both"/>
-        <w:rPr>
-          <w:rFonts w:ascii="Times New Roman" w:eastAsia="Times New Roman" w:hAnsi="Times New Roman" w:cs="Times New Roman"/>
-          <w:sz w:val="24"/>
-          <w:szCs w:val="24"/>
-          <w:lang w:val="pt-BR"/>
-        </w:rPr>
-      </w:pPr>
-      <w:r>
-        <w:rPr>
-          <w:rFonts w:ascii="Times New Roman" w:eastAsia="Times New Roman" w:hAnsi="Times New Roman" w:cs="Times New Roman"/>
-          <w:sz w:val="24"/>
-          <w:szCs w:val="24"/>
-          <w:lang w:val="pt-BR"/>
-        </w:rPr>
-        <w:t xml:space="preserve">Reconstrução de base </w:t>
-      </w:r>
-      <w:proofErr w:type="spellStart"/>
-      <w:r>
-        <w:rPr>
-          <w:rFonts w:ascii="Times New Roman" w:eastAsia="Times New Roman" w:hAnsi="Times New Roman" w:cs="Times New Roman"/>
-          <w:sz w:val="24"/>
-          <w:szCs w:val="24"/>
-          <w:lang w:val="pt-BR"/>
-        </w:rPr>
-        <w:t>correlacional</w:t>
-      </w:r>
-      <w:proofErr w:type="spellEnd"/>
-      <w:r>
-        <w:rPr>
-          <w:rFonts w:ascii="Times New Roman" w:eastAsia="Times New Roman" w:hAnsi="Times New Roman" w:cs="Times New Roman"/>
-          <w:sz w:val="24"/>
-          <w:szCs w:val="24"/>
-          <w:lang w:val="pt-BR"/>
-        </w:rPr>
-        <w:t xml:space="preserve"> de um objeto 3D a partir de um esboço desenhado a mão;</w:t>
-      </w:r>
-    </w:p>
-    <w:p>
-      <w:pPr>
-        <w:spacing w:after="0" w:line="240" w:lineRule="auto"/>
-        <w:jc w:val="both"/>
-        <w:rPr>
-          <w:rFonts w:ascii="Times New Roman" w:eastAsia="Times New Roman" w:hAnsi="Times New Roman" w:cs="Times New Roman"/>
-          <w:sz w:val="24"/>
-          <w:szCs w:val="24"/>
-          <w:lang w:val="pt-BR"/>
-        </w:rPr>
-      </w:pPr>
-      <w:r>
-        <w:rPr>
-          <w:rFonts w:ascii="Times New Roman" w:eastAsia="Times New Roman" w:hAnsi="Times New Roman" w:cs="Times New Roman"/>
-          <w:sz w:val="24"/>
-          <w:szCs w:val="24"/>
-          <w:lang w:val="pt-BR"/>
-        </w:rPr>
-        <w:t>Computação de pontos de visualização para inspeção óptica 3D de componentes mecânicos;</w:t>
-      </w:r>
-    </w:p>
-    <w:p>
-      <w:pPr>
-        <w:spacing w:after="0" w:line="240" w:lineRule="auto"/>
-        <w:jc w:val="both"/>
-        <w:rPr>
-          <w:rFonts w:ascii="Times New Roman" w:eastAsia="Times New Roman" w:hAnsi="Times New Roman" w:cs="Times New Roman"/>
-          <w:sz w:val="24"/>
-          <w:szCs w:val="24"/>
-          <w:lang w:val="pt-BR"/>
-        </w:rPr>
-      </w:pPr>
-      <w:r>
-        <w:rPr>
-          <w:rFonts w:ascii="Times New Roman" w:eastAsia="Times New Roman" w:hAnsi="Times New Roman" w:cs="Times New Roman"/>
-          <w:sz w:val="24"/>
-          <w:szCs w:val="24"/>
-          <w:lang w:val="pt-BR"/>
-        </w:rPr>
-        <w:t xml:space="preserve">Geração de modelos de </w:t>
-      </w:r>
-      <w:proofErr w:type="spellStart"/>
-      <w:r>
-        <w:rPr>
-          <w:rFonts w:ascii="Times New Roman" w:eastAsia="Times New Roman" w:hAnsi="Times New Roman" w:cs="Times New Roman"/>
-          <w:sz w:val="24"/>
-          <w:szCs w:val="24"/>
-          <w:lang w:val="pt-BR"/>
-        </w:rPr>
-        <w:t>contrução</w:t>
-      </w:r>
-      <w:proofErr w:type="spellEnd"/>
-      <w:r>
-        <w:rPr>
-          <w:rFonts w:ascii="Times New Roman" w:eastAsia="Times New Roman" w:hAnsi="Times New Roman" w:cs="Times New Roman"/>
-          <w:sz w:val="24"/>
-          <w:szCs w:val="24"/>
-          <w:lang w:val="pt-BR"/>
-        </w:rPr>
-        <w:t xml:space="preserve"> 3D </w:t>
-      </w:r>
-      <w:proofErr w:type="gramStart"/>
-      <w:r>
-        <w:rPr>
-          <w:rFonts w:ascii="Times New Roman" w:eastAsia="Times New Roman" w:hAnsi="Times New Roman" w:cs="Times New Roman"/>
-          <w:sz w:val="24"/>
-          <w:szCs w:val="24"/>
-          <w:lang w:val="pt-BR"/>
-        </w:rPr>
-        <w:t>à</w:t>
-      </w:r>
-      <w:proofErr w:type="gramEnd"/>
-      <w:r>
-        <w:rPr>
-          <w:rFonts w:ascii="Times New Roman" w:eastAsia="Times New Roman" w:hAnsi="Times New Roman" w:cs="Times New Roman"/>
-          <w:sz w:val="24"/>
-          <w:szCs w:val="24"/>
-          <w:lang w:val="pt-BR"/>
-        </w:rPr>
-        <w:t xml:space="preserve"> partir de plantas arquitetônicas;</w:t>
-      </w:r>
-    </w:p>
-    <w:p>
-      <w:pPr>
-        <w:spacing w:after="0" w:line="240" w:lineRule="auto"/>
-        <w:jc w:val="both"/>
-        <w:rPr>
-          <w:rFonts w:ascii="Times New Roman" w:eastAsia="Times New Roman" w:hAnsi="Times New Roman" w:cs="Times New Roman"/>
-          <w:sz w:val="24"/>
-          <w:szCs w:val="24"/>
-          <w:lang w:val="pt-BR"/>
-        </w:rPr>
-      </w:pPr>
-      <w:r>
-        <w:rPr>
-          <w:rFonts w:ascii="Times New Roman" w:eastAsia="Times New Roman" w:hAnsi="Times New Roman" w:cs="Times New Roman"/>
-          <w:sz w:val="24"/>
-          <w:szCs w:val="24"/>
-          <w:lang w:val="pt-BR"/>
-        </w:rPr>
-        <w:t xml:space="preserve">Reconhecimento de objeto tridimensional a partir de ima única imagem de duas </w:t>
-      </w:r>
-      <w:proofErr w:type="spellStart"/>
-      <w:r>
-        <w:rPr>
-          <w:rFonts w:ascii="Times New Roman" w:eastAsia="Times New Roman" w:hAnsi="Times New Roman" w:cs="Times New Roman"/>
-          <w:sz w:val="24"/>
-          <w:szCs w:val="24"/>
-          <w:lang w:val="pt-BR"/>
-        </w:rPr>
-        <w:t>dimensoes</w:t>
-      </w:r>
-      <w:proofErr w:type="spellEnd"/>
-      <w:r>
-        <w:rPr>
-          <w:rFonts w:ascii="Times New Roman" w:eastAsia="Times New Roman" w:hAnsi="Times New Roman" w:cs="Times New Roman"/>
-          <w:sz w:val="24"/>
-          <w:szCs w:val="24"/>
-          <w:lang w:val="pt-BR"/>
-        </w:rPr>
-        <w:t>;</w:t>
-      </w:r>
-    </w:p>
-    <w:p>
-      <w:pPr>
-        <w:spacing w:after="0" w:line="240" w:lineRule="auto"/>
-        <w:jc w:val="both"/>
-        <w:rPr>
-          <w:rFonts w:ascii="Times New Roman" w:eastAsia="Times New Roman" w:hAnsi="Times New Roman" w:cs="Times New Roman"/>
-          <w:sz w:val="24"/>
-          <w:szCs w:val="24"/>
-          <w:lang w:val="pt-BR"/>
-        </w:rPr>
-      </w:pPr>
-      <w:r>
-        <w:rPr>
-          <w:rFonts w:ascii="Times New Roman" w:eastAsia="Times New Roman" w:hAnsi="Times New Roman" w:cs="Times New Roman"/>
-          <w:sz w:val="24"/>
-          <w:szCs w:val="24"/>
-          <w:lang w:val="pt-BR"/>
-        </w:rPr>
-        <w:t>Reconhecimento automático de objetos de modelo CAD 3D em uma nuvem densa de faixas de pontos a laser;</w:t>
-      </w:r>
-    </w:p>
-    <w:p>
-      <w:pPr>
-        <w:spacing w:after="0" w:line="240" w:lineRule="auto"/>
-        <w:jc w:val="both"/>
-        <w:rPr>
-          <w:rFonts w:ascii="Times New Roman" w:eastAsia="Times New Roman" w:hAnsi="Times New Roman" w:cs="Times New Roman"/>
-          <w:sz w:val="24"/>
-          <w:szCs w:val="24"/>
-          <w:lang w:val="pt-BR"/>
-        </w:rPr>
-      </w:pPr>
-      <w:r>
-        <w:rPr>
-          <w:rFonts w:ascii="Times New Roman" w:eastAsia="Times New Roman" w:hAnsi="Times New Roman" w:cs="Times New Roman"/>
-          <w:sz w:val="24"/>
-          <w:szCs w:val="24"/>
-          <w:lang w:val="pt-BR"/>
-        </w:rPr>
-        <w:t>Construção automática de modelos 3D de ambientes inabitados utilizando scanners a laser e sensores RFID;</w:t>
-      </w:r>
-    </w:p>
-    <w:p>
-      <w:pPr>
-        <w:spacing w:after="0" w:line="240" w:lineRule="auto"/>
-        <w:jc w:val="both"/>
-        <w:rPr>
-          <w:rFonts w:ascii="Times New Roman" w:eastAsia="Times New Roman" w:hAnsi="Times New Roman" w:cs="Times New Roman"/>
-          <w:sz w:val="24"/>
-          <w:szCs w:val="24"/>
-          <w:lang w:val="pt-BR"/>
-        </w:rPr>
-      </w:pPr>
-      <w:r>
-        <w:rPr>
-          <w:rFonts w:ascii="Times New Roman" w:eastAsia="Times New Roman" w:hAnsi="Times New Roman" w:cs="Times New Roman"/>
-          <w:sz w:val="24"/>
-          <w:szCs w:val="24"/>
-          <w:lang w:val="pt-BR"/>
-        </w:rPr>
-        <w:t xml:space="preserve">Varredura de superfícies 3D automatizado baseado em modelos CAD, </w:t>
-      </w:r>
-    </w:p>
-    <w:p>
-      <w:pPr>
-        <w:spacing w:after="0" w:line="240" w:lineRule="auto"/>
-        <w:jc w:val="both"/>
-        <w:rPr>
-          <w:rFonts w:ascii="Times New Roman" w:eastAsia="Times New Roman" w:hAnsi="Times New Roman" w:cs="Times New Roman"/>
-          <w:sz w:val="24"/>
-          <w:szCs w:val="24"/>
-          <w:lang w:val="pt-BR"/>
-        </w:rPr>
-      </w:pPr>
-      <w:r>
-        <w:rPr>
-          <w:rFonts w:ascii="Times New Roman" w:eastAsia="Times New Roman" w:hAnsi="Times New Roman" w:cs="Times New Roman"/>
-          <w:sz w:val="24"/>
-          <w:szCs w:val="24"/>
-          <w:lang w:val="pt-BR"/>
-        </w:rPr>
-        <w:t xml:space="preserve">Microambiente de sensoriamento para smartphones, </w:t>
-      </w:r>
-    </w:p>
-    <w:p>
-      <w:pPr>
-        <w:spacing w:after="0" w:line="240" w:lineRule="auto"/>
-        <w:jc w:val="both"/>
-        <w:rPr>
-          <w:rFonts w:ascii="Times New Roman" w:eastAsia="Times New Roman" w:hAnsi="Times New Roman" w:cs="Times New Roman"/>
-          <w:sz w:val="24"/>
-          <w:szCs w:val="24"/>
-          <w:lang w:val="pt-BR"/>
-        </w:rPr>
-      </w:pPr>
-      <w:r>
-        <w:rPr>
-          <w:rFonts w:ascii="Times New Roman" w:eastAsia="Times New Roman" w:hAnsi="Times New Roman" w:cs="Times New Roman"/>
-          <w:sz w:val="24"/>
-          <w:szCs w:val="24"/>
-          <w:lang w:val="pt-BR"/>
-        </w:rPr>
-        <w:t>Framework de sensoriamento em smartphones.</w:t>
-      </w:r>
-    </w:p>
-    <w:p>
-      <w:pPr>
-        <w:spacing w:after="0" w:line="240" w:lineRule="auto"/>
-        <w:jc w:val="both"/>
-        <w:rPr>
-          <w:rFonts w:ascii="Times New Roman" w:eastAsia="Times New Roman" w:hAnsi="Times New Roman" w:cs="Times New Roman"/>
-          <w:sz w:val="24"/>
-          <w:szCs w:val="24"/>
-          <w:lang w:val="pt-BR"/>
-        </w:rPr>
-      </w:pPr>
-      <w:r>
-        <w:rPr>
-          <w:rFonts w:ascii="Times New Roman" w:eastAsia="Times New Roman" w:hAnsi="Times New Roman" w:cs="Times New Roman"/>
-          <w:sz w:val="24"/>
-          <w:szCs w:val="24"/>
-          <w:lang w:val="pt-BR"/>
-        </w:rPr>
-        <w:t xml:space="preserve">Tal pesquisa através de artigos possibilitou uma visão e noção sobre as atuais descobertas e avanços na área de automação de geração CAD, assim como noção de problemas que ainda precisam de soluções ou melhorias. Também foi feita pesquisa por meio de livros utilizados no meio acadêmico, percorreu-se por temas como arquitetura de computadores, desenvolvimento de software para sistema operacional </w:t>
-      </w:r>
-      <w:proofErr w:type="spellStart"/>
-      <w:r>
-        <w:rPr>
-          <w:rFonts w:ascii="Times New Roman" w:eastAsia="Times New Roman" w:hAnsi="Times New Roman" w:cs="Times New Roman"/>
-          <w:sz w:val="24"/>
-          <w:szCs w:val="24"/>
-          <w:lang w:val="pt-BR"/>
-        </w:rPr>
-        <w:t>Android</w:t>
-      </w:r>
-      <w:proofErr w:type="spellEnd"/>
-      <w:r>
-        <w:rPr>
-          <w:rFonts w:ascii="Times New Roman" w:eastAsia="Times New Roman" w:hAnsi="Times New Roman" w:cs="Times New Roman"/>
-          <w:sz w:val="24"/>
-          <w:szCs w:val="24"/>
-          <w:lang w:val="pt-BR"/>
-        </w:rPr>
-        <w:t xml:space="preserve">, computação gráfica, programação orientada a objetos, tecnologia web, </w:t>
-      </w:r>
-      <w:proofErr w:type="gramStart"/>
-      <w:r>
-        <w:rPr>
-          <w:rFonts w:ascii="Times New Roman" w:eastAsia="Times New Roman" w:hAnsi="Times New Roman" w:cs="Times New Roman"/>
-          <w:sz w:val="24"/>
-          <w:szCs w:val="24"/>
-          <w:lang w:val="pt-BR"/>
-        </w:rPr>
-        <w:t>projetos auxiliado</w:t>
-      </w:r>
-      <w:proofErr w:type="gramEnd"/>
-      <w:r>
-        <w:rPr>
-          <w:rFonts w:ascii="Times New Roman" w:eastAsia="Times New Roman" w:hAnsi="Times New Roman" w:cs="Times New Roman"/>
-          <w:sz w:val="24"/>
-          <w:szCs w:val="24"/>
-          <w:lang w:val="pt-BR"/>
-        </w:rPr>
-        <w:t xml:space="preserve"> por computador, sistemas sensoriais, linguagem de programação Ruby.</w:t>
-      </w:r>
-    </w:p>
-    <w:p>
-      <w:pPr>
-        <w:spacing w:after="0" w:line="240" w:lineRule="auto"/>
-        <w:jc w:val="both"/>
-        <w:rPr>
-          <w:rFonts w:ascii="Times New Roman" w:eastAsia="Times New Roman" w:hAnsi="Times New Roman" w:cs="Times New Roman"/>
-          <w:sz w:val="24"/>
-          <w:szCs w:val="24"/>
-          <w:lang w:val="pt-BR"/>
-        </w:rPr>
-      </w:pPr>
-      <w:r>
-        <w:rPr>
-          <w:rFonts w:ascii="Times New Roman" w:eastAsia="Times New Roman" w:hAnsi="Times New Roman" w:cs="Times New Roman"/>
-          <w:sz w:val="24"/>
-          <w:szCs w:val="24"/>
-          <w:lang w:val="pt-BR"/>
-        </w:rPr>
-        <w:t xml:space="preserve">Após a fazer de revisão bibliográfica inicial, foi realizada uma pesquisa por softwares de geração CAD, onde no final, escolheu-se o </w:t>
+      <w:r>
+        <w:rPr>
+          <w:rFonts w:ascii="Times New Roman" w:eastAsia="Times New Roman" w:hAnsi="Times New Roman" w:cs="Times New Roman"/>
+          <w:sz w:val="24"/>
+          <w:szCs w:val="24"/>
+          <w:lang w:val="pt-BR"/>
+        </w:rPr>
+        <w:t xml:space="preserve">Após </w:t>
+      </w:r>
+      <w:r>
+        <w:rPr>
+          <w:rFonts w:ascii="Times New Roman" w:eastAsia="Times New Roman" w:hAnsi="Times New Roman" w:cs="Times New Roman"/>
+          <w:sz w:val="24"/>
+          <w:szCs w:val="24"/>
+          <w:lang w:val="pt-BR"/>
+        </w:rPr>
+        <w:t xml:space="preserve">realização da </w:t>
+      </w:r>
+      <w:r>
+        <w:rPr>
+          <w:rFonts w:ascii="Times New Roman" w:eastAsia="Times New Roman" w:hAnsi="Times New Roman" w:cs="Times New Roman"/>
+          <w:sz w:val="24"/>
+          <w:szCs w:val="24"/>
+          <w:lang w:val="pt-BR"/>
+        </w:rPr>
+        <w:t>revisão bibliográfica inicial, foi realizada uma pesquisa por softwares de geração CAD</w:t>
+      </w:r>
+      <w:r>
+        <w:rPr>
+          <w:rFonts w:ascii="Times New Roman" w:eastAsia="Times New Roman" w:hAnsi="Times New Roman" w:cs="Times New Roman"/>
+          <w:sz w:val="24"/>
+          <w:szCs w:val="24"/>
+          <w:lang w:val="pt-BR"/>
+        </w:rPr>
+        <w:t xml:space="preserve"> 3D, onde ao</w:t>
+      </w:r>
+      <w:r>
+        <w:rPr>
+          <w:rFonts w:ascii="Times New Roman" w:eastAsia="Times New Roman" w:hAnsi="Times New Roman" w:cs="Times New Roman"/>
+          <w:sz w:val="24"/>
+          <w:szCs w:val="24"/>
+          <w:lang w:val="pt-BR"/>
+        </w:rPr>
+        <w:t xml:space="preserve"> final</w:t>
+      </w:r>
+      <w:r>
+        <w:rPr>
+          <w:rFonts w:ascii="Times New Roman" w:eastAsia="Times New Roman" w:hAnsi="Times New Roman" w:cs="Times New Roman"/>
+          <w:sz w:val="24"/>
+          <w:szCs w:val="24"/>
+          <w:lang w:val="pt-BR"/>
+        </w:rPr>
+        <w:t xml:space="preserve"> do processo</w:t>
+      </w:r>
+      <w:r>
+        <w:rPr>
+          <w:rFonts w:ascii="Times New Roman" w:eastAsia="Times New Roman" w:hAnsi="Times New Roman" w:cs="Times New Roman"/>
+          <w:sz w:val="24"/>
+          <w:szCs w:val="24"/>
+          <w:lang w:val="pt-BR"/>
+        </w:rPr>
+        <w:t xml:space="preserve">, escolheu-se o </w:t>
       </w:r>
       <w:r>
         <w:rPr>
@@ -2406,48 +2862,56 @@
           <w:szCs w:val="24"/>
           <w:lang w:val="pt-BR"/>
         </w:rPr>
-        <w:t>®, sendo assim possível a utilização da sua API em Ruby para geração automatizada de desenhos 3D por meio de programação.</w:t>
-      </w:r>
-    </w:p>
-    <w:p>
-      <w:pPr>
-        <w:spacing w:after="0" w:line="240" w:lineRule="auto"/>
-        <w:jc w:val="both"/>
-        <w:rPr>
-          <w:rFonts w:ascii="Times New Roman" w:eastAsia="Times New Roman" w:hAnsi="Times New Roman" w:cs="Times New Roman"/>
-          <w:sz w:val="24"/>
-          <w:szCs w:val="24"/>
-          <w:lang w:val="pt-BR"/>
-        </w:rPr>
-      </w:pPr>
-      <w:r>
-        <w:rPr>
-          <w:rFonts w:ascii="Times New Roman" w:eastAsia="Times New Roman" w:hAnsi="Times New Roman" w:cs="Times New Roman"/>
-          <w:sz w:val="24"/>
-          <w:szCs w:val="24"/>
-          <w:lang w:val="pt-BR"/>
-        </w:rPr>
-        <w:t xml:space="preserve">Também </w:t>
-      </w:r>
-      <w:proofErr w:type="gramStart"/>
-      <w:r>
-        <w:rPr>
-          <w:rFonts w:ascii="Times New Roman" w:eastAsia="Times New Roman" w:hAnsi="Times New Roman" w:cs="Times New Roman"/>
-          <w:sz w:val="24"/>
-          <w:szCs w:val="24"/>
-          <w:lang w:val="pt-BR"/>
-        </w:rPr>
-        <w:t>realizou-se</w:t>
-      </w:r>
-      <w:proofErr w:type="gramEnd"/>
-      <w:r>
-        <w:rPr>
-          <w:rFonts w:ascii="Times New Roman" w:eastAsia="Times New Roman" w:hAnsi="Times New Roman" w:cs="Times New Roman"/>
-          <w:sz w:val="24"/>
-          <w:szCs w:val="24"/>
-          <w:lang w:val="pt-BR"/>
-        </w:rPr>
-        <w:t xml:space="preserve"> o curso </w:t>
+        <w:t xml:space="preserve">®. A automação de geração de modelos CAD 3D pode ser feita por meio de tal software utilizando </w:t>
+      </w:r>
+      <w:r>
+        <w:rPr>
+          <w:rFonts w:ascii="Times New Roman" w:eastAsia="Times New Roman" w:hAnsi="Times New Roman" w:cs="Times New Roman"/>
+          <w:sz w:val="24"/>
+          <w:szCs w:val="24"/>
+          <w:lang w:val="pt-BR"/>
+        </w:rPr>
+        <w:t>a sua API em Ruby</w:t>
+      </w:r>
+      <w:r>
+        <w:rPr>
+          <w:rFonts w:ascii="Times New Roman" w:eastAsia="Times New Roman" w:hAnsi="Times New Roman" w:cs="Times New Roman"/>
+          <w:sz w:val="24"/>
+          <w:szCs w:val="24"/>
+          <w:lang w:val="pt-BR"/>
+        </w:rPr>
+        <w:t>.</w:t>
+      </w:r>
+    </w:p>
+    <w:p>
+      <w:pPr>
+        <w:spacing w:after="0" w:line="240" w:lineRule="auto"/>
+        <w:ind w:firstLine="720"/>
+        <w:jc w:val="both"/>
+        <w:rPr>
+          <w:rFonts w:ascii="Times New Roman" w:eastAsia="Times New Roman" w:hAnsi="Times New Roman" w:cs="Times New Roman"/>
+          <w:sz w:val="24"/>
+          <w:szCs w:val="24"/>
+          <w:lang w:val="pt-BR"/>
+        </w:rPr>
+      </w:pPr>
+      <w:r>
+        <w:rPr>
+          <w:rFonts w:ascii="Times New Roman" w:eastAsia="Times New Roman" w:hAnsi="Times New Roman" w:cs="Times New Roman"/>
+          <w:sz w:val="24"/>
+          <w:szCs w:val="24"/>
+          <w:lang w:val="pt-BR"/>
+        </w:rPr>
+        <w:t>De modo a obter conhecimento para utilização da API em Ruby do SketchUp, participou-se d</w:t>
+      </w:r>
+      <w:r>
+        <w:rPr>
+          <w:rFonts w:ascii="Times New Roman" w:eastAsia="Times New Roman" w:hAnsi="Times New Roman" w:cs="Times New Roman"/>
+          <w:sz w:val="24"/>
+          <w:szCs w:val="24"/>
+          <w:lang w:val="pt-BR"/>
+        </w:rPr>
+        <w:t xml:space="preserve">o curso </w:t>
       </w:r>
       <w:r>
         <w:rPr>
@@ -2563,7 +3027,16 @@
           <w:szCs w:val="24"/>
           <w:lang w:val="pt-BR"/>
         </w:rPr>
-        <w:t xml:space="preserve">através da plataforma de MOOC </w:t>
+        <w:t>por meio</w:t>
+      </w:r>
+      <w:r>
+        <w:rPr>
+          <w:rFonts w:ascii="Times New Roman" w:eastAsia="Times New Roman" w:hAnsi="Times New Roman" w:cs="Times New Roman"/>
+          <w:sz w:val="24"/>
+          <w:szCs w:val="24"/>
+          <w:lang w:val="pt-BR"/>
+        </w:rPr>
+        <w:t xml:space="preserve"> da plataforma de MOOC </w:t>
       </w:r>
       <w:proofErr w:type="spellStart"/>
       <w:r>
@@ -2583,19 +3056,57 @@
           <w:szCs w:val="24"/>
           <w:lang w:val="pt-BR"/>
         </w:rPr>
-        <w:t xml:space="preserve">, de forma a obter noções básicas de Ruby e programação orientada à objetos necessárias para manipulação da API em Ruby </w:t>
-      </w:r>
-      <w:proofErr w:type="spellStart"/>
-      <w:r>
-        <w:rPr>
-          <w:rFonts w:ascii="Times New Roman" w:eastAsia="Times New Roman" w:hAnsi="Times New Roman" w:cs="Times New Roman"/>
-          <w:sz w:val="24"/>
-          <w:szCs w:val="24"/>
-          <w:lang w:val="pt-BR"/>
-        </w:rPr>
-        <w:t>on</w:t>
-      </w:r>
-      <w:proofErr w:type="spellEnd"/>
+        <w:t>, de forma a obter noções básicas d</w:t>
+      </w:r>
+      <w:r>
+        <w:rPr>
+          <w:rFonts w:ascii="Times New Roman" w:eastAsia="Times New Roman" w:hAnsi="Times New Roman" w:cs="Times New Roman"/>
+          <w:sz w:val="24"/>
+          <w:szCs w:val="24"/>
+          <w:lang w:val="pt-BR"/>
+        </w:rPr>
+        <w:t>e Ruby e programação orientada a</w:t>
+      </w:r>
+      <w:r>
+        <w:rPr>
+          <w:rFonts w:ascii="Times New Roman" w:eastAsia="Times New Roman" w:hAnsi="Times New Roman" w:cs="Times New Roman"/>
+          <w:sz w:val="24"/>
+          <w:szCs w:val="24"/>
+          <w:lang w:val="pt-BR"/>
+        </w:rPr>
+        <w:t xml:space="preserve"> objetos</w:t>
+      </w:r>
+    </w:p>
+    <w:p>
+      <w:pPr>
+        <w:spacing w:after="0" w:line="240" w:lineRule="auto"/>
+        <w:ind w:firstLine="720"/>
+        <w:jc w:val="both"/>
+        <w:rPr>
+          <w:rFonts w:ascii="Times New Roman" w:eastAsia="Times New Roman" w:hAnsi="Times New Roman" w:cs="Times New Roman"/>
+          <w:sz w:val="24"/>
+          <w:szCs w:val="24"/>
+          <w:lang w:val="pt-BR"/>
+        </w:rPr>
+      </w:pPr>
+      <w:r>
+        <w:rPr>
+          <w:rFonts w:ascii="Times New Roman" w:eastAsia="Times New Roman" w:hAnsi="Times New Roman" w:cs="Times New Roman"/>
+          <w:sz w:val="24"/>
+          <w:szCs w:val="24"/>
+          <w:lang w:val="pt-BR"/>
+        </w:rPr>
+        <w:t xml:space="preserve">Também </w:t>
+      </w:r>
+      <w:r>
+        <w:rPr>
+          <w:rFonts w:ascii="Times New Roman" w:eastAsia="Times New Roman" w:hAnsi="Times New Roman" w:cs="Times New Roman"/>
+          <w:sz w:val="24"/>
+          <w:szCs w:val="24"/>
+          <w:lang w:val="pt-BR"/>
+        </w:rPr>
+        <w:t>foi realizada</w:t>
+      </w:r>
       <w:r>
         <w:rPr>
           <w:rFonts w:ascii="Times New Roman" w:eastAsia="Times New Roman" w:hAnsi="Times New Roman" w:cs="Times New Roman"/>
@@ -2605,112 +3116,169 @@
         </w:rPr>
         <w:t xml:space="preserve"> </w:t>
       </w:r>
-      <w:proofErr w:type="spellStart"/>
-      <w:r>
-        <w:rPr>
-          <w:rFonts w:ascii="Times New Roman" w:eastAsia="Times New Roman" w:hAnsi="Times New Roman" w:cs="Times New Roman"/>
-          <w:sz w:val="24"/>
-          <w:szCs w:val="24"/>
-          <w:lang w:val="pt-BR"/>
-        </w:rPr>
-        <w:t>Rails</w:t>
-      </w:r>
-      <w:proofErr w:type="spellEnd"/>
-      <w:r>
-        <w:rPr>
-          <w:rFonts w:ascii="Times New Roman" w:eastAsia="Times New Roman" w:hAnsi="Times New Roman" w:cs="Times New Roman"/>
-          <w:sz w:val="24"/>
-          <w:szCs w:val="24"/>
-          <w:lang w:val="pt-BR"/>
-        </w:rPr>
-        <w:t xml:space="preserve"> do software SketchUp.</w:t>
-      </w:r>
-    </w:p>
-    <w:p>
-      <w:pPr>
-        <w:spacing w:after="0" w:line="240" w:lineRule="auto"/>
-        <w:jc w:val="both"/>
-        <w:rPr>
-          <w:rFonts w:ascii="Times New Roman" w:eastAsia="Times New Roman" w:hAnsi="Times New Roman" w:cs="Times New Roman"/>
-          <w:sz w:val="24"/>
-          <w:szCs w:val="24"/>
-          <w:lang w:val="pt-BR"/>
-        </w:rPr>
-      </w:pPr>
-      <w:r>
-        <w:rPr>
-          <w:rFonts w:ascii="Times New Roman" w:eastAsia="Times New Roman" w:hAnsi="Times New Roman" w:cs="Times New Roman"/>
-          <w:sz w:val="24"/>
-          <w:szCs w:val="24"/>
-          <w:lang w:val="pt-BR"/>
-        </w:rPr>
-        <w:t>Também foi foram realizadas ações exploratórias de modo a entender como o software SketchUp funciona, foram seguidos alguns tutorias e vídeo aulas existentes no site oficial do software.</w:t>
-      </w:r>
-    </w:p>
-    <w:p>
-      <w:pPr>
-        <w:spacing w:after="0" w:line="240" w:lineRule="auto"/>
-        <w:jc w:val="both"/>
-        <w:rPr>
-          <w:rFonts w:ascii="Times New Roman" w:eastAsia="Times New Roman" w:hAnsi="Times New Roman" w:cs="Times New Roman"/>
-          <w:sz w:val="24"/>
-          <w:szCs w:val="24"/>
-          <w:lang w:val="pt-BR"/>
-        </w:rPr>
-      </w:pPr>
-      <w:r>
-        <w:rPr>
-          <w:rFonts w:ascii="Times New Roman" w:eastAsia="Times New Roman" w:hAnsi="Times New Roman" w:cs="Times New Roman"/>
-          <w:sz w:val="24"/>
-          <w:szCs w:val="24"/>
-          <w:lang w:val="pt-BR"/>
-        </w:rPr>
-        <w:t xml:space="preserve">Em seguida, foi feito um estudo da API em Ruby do SketchUp, dessa forma, pode-se ficar sabendo das classes e métodos existentes assim como exemplos de aplicações que acionam funcionalidades do </w:t>
-      </w:r>
-      <w:proofErr w:type="spellStart"/>
-      <w:r>
-        <w:rPr>
-          <w:rFonts w:ascii="Times New Roman" w:eastAsia="Times New Roman" w:hAnsi="Times New Roman" w:cs="Times New Roman"/>
-          <w:sz w:val="24"/>
-          <w:szCs w:val="24"/>
-          <w:lang w:val="pt-BR"/>
-        </w:rPr>
-        <w:t>softare</w:t>
-      </w:r>
-      <w:proofErr w:type="spellEnd"/>
-      <w:r>
-        <w:rPr>
-          <w:rFonts w:ascii="Times New Roman" w:eastAsia="Times New Roman" w:hAnsi="Times New Roman" w:cs="Times New Roman"/>
-          <w:sz w:val="24"/>
-          <w:szCs w:val="24"/>
-          <w:lang w:val="pt-BR"/>
-        </w:rPr>
-        <w:t xml:space="preserve">, o que possibilitou o entendimento destas e expandiu formas de pensamento para </w:t>
-      </w:r>
-      <w:proofErr w:type="spellStart"/>
-      <w:r>
-        <w:rPr>
-          <w:rFonts w:ascii="Times New Roman" w:eastAsia="Times New Roman" w:hAnsi="Times New Roman" w:cs="Times New Roman"/>
-          <w:sz w:val="24"/>
-          <w:szCs w:val="24"/>
-          <w:lang w:val="pt-BR"/>
-        </w:rPr>
-        <w:t>impementação</w:t>
-      </w:r>
-      <w:proofErr w:type="spellEnd"/>
-      <w:r>
-        <w:rPr>
-          <w:rFonts w:ascii="Times New Roman" w:eastAsia="Times New Roman" w:hAnsi="Times New Roman" w:cs="Times New Roman"/>
-          <w:sz w:val="24"/>
-          <w:szCs w:val="24"/>
-          <w:lang w:val="pt-BR"/>
-        </w:rPr>
-        <w:t xml:space="preserve"> de funcionalidades customizadas relacionadas ao projeto.</w:t>
-      </w:r>
-    </w:p>
-    <w:p>
-      <w:pPr>
-        <w:spacing w:after="0" w:line="240" w:lineRule="auto"/>
+      <w:r>
+        <w:rPr>
+          <w:rFonts w:ascii="Times New Roman" w:eastAsia="Times New Roman" w:hAnsi="Times New Roman" w:cs="Times New Roman"/>
+          <w:sz w:val="24"/>
+          <w:szCs w:val="24"/>
+          <w:lang w:val="pt-BR"/>
+        </w:rPr>
+        <w:t>exploração</w:t>
+      </w:r>
+      <w:r>
+        <w:rPr>
+          <w:rFonts w:ascii="Times New Roman" w:eastAsia="Times New Roman" w:hAnsi="Times New Roman" w:cs="Times New Roman"/>
+          <w:sz w:val="24"/>
+          <w:szCs w:val="24"/>
+          <w:lang w:val="pt-BR"/>
+        </w:rPr>
+        <w:t xml:space="preserve"> </w:t>
+      </w:r>
+      <w:r>
+        <w:rPr>
+          <w:rFonts w:ascii="Times New Roman" w:eastAsia="Times New Roman" w:hAnsi="Times New Roman" w:cs="Times New Roman"/>
+          <w:sz w:val="24"/>
+          <w:szCs w:val="24"/>
+          <w:lang w:val="pt-BR"/>
+        </w:rPr>
+        <w:t xml:space="preserve">pelo software SketchUp </w:t>
+      </w:r>
+      <w:r>
+        <w:rPr>
+          <w:rFonts w:ascii="Times New Roman" w:eastAsia="Times New Roman" w:hAnsi="Times New Roman" w:cs="Times New Roman"/>
+          <w:sz w:val="24"/>
+          <w:szCs w:val="24"/>
+          <w:lang w:val="pt-BR"/>
+        </w:rPr>
+        <w:t xml:space="preserve">de modo a entender </w:t>
+      </w:r>
+      <w:r>
+        <w:rPr>
+          <w:rFonts w:ascii="Times New Roman" w:eastAsia="Times New Roman" w:hAnsi="Times New Roman" w:cs="Times New Roman"/>
+          <w:sz w:val="24"/>
+          <w:szCs w:val="24"/>
+          <w:lang w:val="pt-BR"/>
+        </w:rPr>
+        <w:t xml:space="preserve">o seu funcionamento. Utilizaram-se tutoriais online </w:t>
+      </w:r>
+      <w:r>
+        <w:rPr>
+          <w:rFonts w:ascii="Times New Roman" w:eastAsia="Times New Roman" w:hAnsi="Times New Roman" w:cs="Times New Roman"/>
+          <w:sz w:val="24"/>
+          <w:szCs w:val="24"/>
+          <w:lang w:val="pt-BR"/>
+        </w:rPr>
+        <w:t>e vídeo aulas existentes no site oficial do software.</w:t>
+      </w:r>
+    </w:p>
+    <w:p>
+      <w:pPr>
+        <w:spacing w:after="0" w:line="240" w:lineRule="auto"/>
+        <w:ind w:firstLine="720"/>
+        <w:jc w:val="both"/>
+        <w:rPr>
+          <w:rFonts w:ascii="Times New Roman" w:eastAsia="Times New Roman" w:hAnsi="Times New Roman" w:cs="Times New Roman"/>
+          <w:sz w:val="24"/>
+          <w:szCs w:val="24"/>
+          <w:lang w:val="pt-BR"/>
+        </w:rPr>
+      </w:pPr>
+      <w:r>
+        <w:rPr>
+          <w:rFonts w:ascii="Times New Roman" w:eastAsia="Times New Roman" w:hAnsi="Times New Roman" w:cs="Times New Roman"/>
+          <w:sz w:val="24"/>
+          <w:szCs w:val="24"/>
+          <w:lang w:val="pt-BR"/>
+        </w:rPr>
+        <w:lastRenderedPageBreak/>
+        <w:t>Em seguida, foi feito um estudo da</w:t>
+      </w:r>
+      <w:r>
+        <w:rPr>
+          <w:rFonts w:ascii="Times New Roman" w:eastAsia="Times New Roman" w:hAnsi="Times New Roman" w:cs="Times New Roman"/>
+          <w:sz w:val="24"/>
+          <w:szCs w:val="24"/>
+          <w:lang w:val="pt-BR"/>
+        </w:rPr>
+        <w:t>s funcionalidades oferecidas pela</w:t>
+      </w:r>
+      <w:r>
+        <w:rPr>
+          <w:rFonts w:ascii="Times New Roman" w:eastAsia="Times New Roman" w:hAnsi="Times New Roman" w:cs="Times New Roman"/>
+          <w:sz w:val="24"/>
+          <w:szCs w:val="24"/>
+          <w:lang w:val="pt-BR"/>
+        </w:rPr>
+        <w:t xml:space="preserve"> API em Ruby do SketchUp</w:t>
+      </w:r>
+      <w:r>
+        <w:rPr>
+          <w:rFonts w:ascii="Times New Roman" w:eastAsia="Times New Roman" w:hAnsi="Times New Roman" w:cs="Times New Roman"/>
+          <w:sz w:val="24"/>
+          <w:szCs w:val="24"/>
+          <w:lang w:val="pt-BR"/>
+        </w:rPr>
+        <w:t>.</w:t>
+      </w:r>
+      <w:r>
+        <w:rPr>
+          <w:rFonts w:ascii="Times New Roman" w:eastAsia="Times New Roman" w:hAnsi="Times New Roman" w:cs="Times New Roman"/>
+          <w:sz w:val="24"/>
+          <w:szCs w:val="24"/>
+          <w:lang w:val="pt-BR"/>
+        </w:rPr>
+        <w:t xml:space="preserve"> </w:t>
+      </w:r>
+      <w:r>
+        <w:rPr>
+          <w:rFonts w:ascii="Times New Roman" w:eastAsia="Times New Roman" w:hAnsi="Times New Roman" w:cs="Times New Roman"/>
+          <w:sz w:val="24"/>
+          <w:szCs w:val="24"/>
+          <w:lang w:val="pt-BR"/>
+        </w:rPr>
+        <w:t>Pode-se ver algumas de suas classes e métodos, assim como e</w:t>
+      </w:r>
+      <w:r>
+        <w:rPr>
+          <w:rFonts w:ascii="Times New Roman" w:eastAsia="Times New Roman" w:hAnsi="Times New Roman" w:cs="Times New Roman"/>
+          <w:sz w:val="24"/>
+          <w:szCs w:val="24"/>
+          <w:lang w:val="pt-BR"/>
+        </w:rPr>
+        <w:t xml:space="preserve">xemplos de aplicações que acionam funcionalidades do </w:t>
+      </w:r>
+      <w:r>
+        <w:rPr>
+          <w:rFonts w:ascii="Times New Roman" w:eastAsia="Times New Roman" w:hAnsi="Times New Roman" w:cs="Times New Roman"/>
+          <w:sz w:val="24"/>
+          <w:szCs w:val="24"/>
+          <w:lang w:val="pt-BR"/>
+        </w:rPr>
+        <w:t>SketchUp. O aprendizado de tais ajudou consideravelmente na fase de implementação</w:t>
+      </w:r>
+      <w:r>
+        <w:rPr>
+          <w:rFonts w:ascii="Times New Roman" w:eastAsia="Times New Roman" w:hAnsi="Times New Roman" w:cs="Times New Roman"/>
+          <w:sz w:val="24"/>
+          <w:szCs w:val="24"/>
+          <w:lang w:val="pt-BR"/>
+        </w:rPr>
+        <w:t xml:space="preserve"> do algoritmo</w:t>
+      </w:r>
+      <w:r>
+        <w:rPr>
+          <w:rFonts w:ascii="Times New Roman" w:eastAsia="Times New Roman" w:hAnsi="Times New Roman" w:cs="Times New Roman"/>
+          <w:sz w:val="24"/>
+          <w:szCs w:val="24"/>
+          <w:lang w:val="pt-BR"/>
+        </w:rPr>
+        <w:t xml:space="preserve"> para o projeto.</w:t>
+      </w:r>
+    </w:p>
+    <w:p>
+      <w:pPr>
+        <w:spacing w:after="0" w:line="240" w:lineRule="auto"/>
+        <w:ind w:firstLine="720"/>
         <w:jc w:val="both"/>
         <w:rPr>
           <w:rFonts w:ascii="Times New Roman" w:eastAsia="Times New Roman" w:hAnsi="Times New Roman" w:cs="Times New Roman"/>
@@ -2728,75 +3296,1082 @@
         </w:rPr>
         <w:t xml:space="preserve">Sendo assim, pode-se </w:t>
       </w:r>
-      <w:proofErr w:type="spellStart"/>
-      <w:r>
-        <w:rPr>
-          <w:rFonts w:ascii="Times New Roman" w:eastAsia="Times New Roman" w:hAnsi="Times New Roman" w:cs="Times New Roman"/>
-          <w:sz w:val="24"/>
-          <w:szCs w:val="24"/>
-          <w:lang w:val="pt-BR"/>
-        </w:rPr>
-        <w:t>crar</w:t>
-      </w:r>
-      <w:proofErr w:type="spellEnd"/>
-      <w:r>
-        <w:rPr>
-          <w:rFonts w:ascii="Times New Roman" w:eastAsia="Times New Roman" w:hAnsi="Times New Roman" w:cs="Times New Roman"/>
-          <w:sz w:val="24"/>
-          <w:szCs w:val="24"/>
-          <w:lang w:val="pt-BR"/>
-        </w:rPr>
-        <w:t xml:space="preserve"> scripts próprios que já possuem objetivo de automatizar modelagem 3D, assim como testes com coordenadas falsas, através da entrada de dados por meio de caixas de diálogo.</w:t>
-      </w:r>
-    </w:p>
-    <w:p>
-      <w:pPr>
-        <w:spacing w:after="0" w:line="240" w:lineRule="auto"/>
-        <w:jc w:val="both"/>
-        <w:rPr>
-          <w:rFonts w:ascii="Times New Roman" w:eastAsia="Times New Roman" w:hAnsi="Times New Roman" w:cs="Times New Roman"/>
-          <w:sz w:val="24"/>
-          <w:szCs w:val="24"/>
-          <w:lang w:val="pt-BR"/>
-        </w:rPr>
-      </w:pPr>
-      <w:r>
-        <w:rPr>
-          <w:rFonts w:ascii="Times New Roman" w:eastAsia="Times New Roman" w:hAnsi="Times New Roman" w:cs="Times New Roman"/>
-          <w:sz w:val="24"/>
-          <w:szCs w:val="24"/>
+      <w:r>
+        <w:rPr>
+          <w:rFonts w:ascii="Times New Roman" w:eastAsia="Times New Roman" w:hAnsi="Times New Roman" w:cs="Times New Roman"/>
+          <w:sz w:val="24"/>
+          <w:szCs w:val="24"/>
+          <w:lang w:val="pt-BR"/>
+        </w:rPr>
+        <w:t>criar</w:t>
+      </w:r>
+      <w:r>
+        <w:rPr>
+          <w:rFonts w:ascii="Times New Roman" w:eastAsia="Times New Roman" w:hAnsi="Times New Roman" w:cs="Times New Roman"/>
+          <w:sz w:val="24"/>
+          <w:szCs w:val="24"/>
+          <w:lang w:val="pt-BR"/>
+        </w:rPr>
+        <w:t xml:space="preserve"> scripts próprios que</w:t>
+      </w:r>
+      <w:r>
+        <w:rPr>
+          <w:rFonts w:ascii="Times New Roman" w:eastAsia="Times New Roman" w:hAnsi="Times New Roman" w:cs="Times New Roman"/>
+          <w:sz w:val="24"/>
+          <w:szCs w:val="24"/>
+          <w:lang w:val="pt-BR"/>
+        </w:rPr>
+        <w:t xml:space="preserve"> possuem objeti</w:t>
+      </w:r>
+      <w:r>
+        <w:rPr>
+          <w:rFonts w:ascii="Times New Roman" w:eastAsia="Times New Roman" w:hAnsi="Times New Roman" w:cs="Times New Roman"/>
+          <w:sz w:val="24"/>
+          <w:szCs w:val="24"/>
+          <w:lang w:val="pt-BR"/>
+        </w:rPr>
+        <w:t xml:space="preserve">vo de automatizar modelagem 3D. Nessa fase, foram feitos testes </w:t>
+      </w:r>
+      <w:r>
+        <w:rPr>
+          <w:rFonts w:ascii="Times New Roman" w:eastAsia="Times New Roman" w:hAnsi="Times New Roman" w:cs="Times New Roman"/>
+          <w:sz w:val="24"/>
+          <w:szCs w:val="24"/>
+          <w:lang w:val="pt-BR"/>
+        </w:rPr>
+        <w:t xml:space="preserve">com coordenadas falsas, </w:t>
+      </w:r>
+      <w:r>
+        <w:rPr>
+          <w:rFonts w:ascii="Times New Roman" w:eastAsia="Times New Roman" w:hAnsi="Times New Roman" w:cs="Times New Roman"/>
+          <w:sz w:val="24"/>
+          <w:szCs w:val="24"/>
+          <w:lang w:val="pt-BR"/>
+        </w:rPr>
+        <w:t>por meio</w:t>
+      </w:r>
+      <w:r>
+        <w:rPr>
+          <w:rFonts w:ascii="Times New Roman" w:eastAsia="Times New Roman" w:hAnsi="Times New Roman" w:cs="Times New Roman"/>
+          <w:sz w:val="24"/>
+          <w:szCs w:val="24"/>
+          <w:lang w:val="pt-BR"/>
+        </w:rPr>
+        <w:t xml:space="preserve"> da entrada de dados </w:t>
+      </w:r>
+      <w:r>
+        <w:rPr>
+          <w:rFonts w:ascii="Times New Roman" w:eastAsia="Times New Roman" w:hAnsi="Times New Roman" w:cs="Times New Roman"/>
+          <w:sz w:val="24"/>
+          <w:szCs w:val="24"/>
+          <w:lang w:val="pt-BR"/>
+        </w:rPr>
+        <w:t>em</w:t>
+      </w:r>
+      <w:r>
+        <w:rPr>
+          <w:rFonts w:ascii="Times New Roman" w:eastAsia="Times New Roman" w:hAnsi="Times New Roman" w:cs="Times New Roman"/>
+          <w:sz w:val="24"/>
+          <w:szCs w:val="24"/>
+          <w:lang w:val="pt-BR"/>
+        </w:rPr>
+        <w:t xml:space="preserve"> caixas de diálogo.</w:t>
+      </w:r>
+    </w:p>
+    <w:p>
+      <w:pPr>
+        <w:spacing w:after="0" w:line="240" w:lineRule="auto"/>
+        <w:ind w:firstLine="720"/>
+        <w:jc w:val="both"/>
+        <w:rPr>
+          <w:rFonts w:ascii="Times New Roman" w:eastAsia="Times New Roman" w:hAnsi="Times New Roman" w:cs="Times New Roman"/>
+          <w:sz w:val="24"/>
+          <w:szCs w:val="24"/>
+          <w:lang w:val="pt-BR"/>
+        </w:rPr>
+      </w:pPr>
+      <w:r>
+        <w:rPr>
+          <w:rFonts w:ascii="Times New Roman" w:eastAsia="Times New Roman" w:hAnsi="Times New Roman" w:cs="Times New Roman"/>
+          <w:sz w:val="24"/>
+          <w:szCs w:val="24"/>
+          <w:lang w:val="pt-BR"/>
+        </w:rPr>
+        <w:t xml:space="preserve">Tendo </w:t>
+      </w:r>
+      <w:r>
+        <w:rPr>
+          <w:rFonts w:ascii="Times New Roman" w:eastAsia="Times New Roman" w:hAnsi="Times New Roman" w:cs="Times New Roman"/>
+          <w:sz w:val="24"/>
+          <w:szCs w:val="24"/>
+          <w:lang w:val="pt-BR"/>
+        </w:rPr>
+        <w:t xml:space="preserve">os </w:t>
+      </w:r>
+      <w:r>
+        <w:rPr>
+          <w:rFonts w:ascii="Times New Roman" w:eastAsia="Times New Roman" w:hAnsi="Times New Roman" w:cs="Times New Roman"/>
+          <w:sz w:val="24"/>
+          <w:szCs w:val="24"/>
+          <w:lang w:val="pt-BR"/>
+        </w:rPr>
+        <w:t>objetivos</w:t>
+      </w:r>
+      <w:r>
+        <w:rPr>
+          <w:rFonts w:ascii="Times New Roman" w:eastAsia="Times New Roman" w:hAnsi="Times New Roman" w:cs="Times New Roman"/>
+          <w:sz w:val="24"/>
+          <w:szCs w:val="24"/>
+          <w:lang w:val="pt-BR"/>
+        </w:rPr>
+        <w:t xml:space="preserve"> acima </w:t>
+      </w:r>
+      <w:r>
+        <w:rPr>
+          <w:rFonts w:ascii="Times New Roman" w:eastAsia="Times New Roman" w:hAnsi="Times New Roman" w:cs="Times New Roman"/>
+          <w:sz w:val="24"/>
+          <w:szCs w:val="24"/>
+          <w:lang w:val="pt-BR"/>
+        </w:rPr>
+        <w:t>alcançados na área da aplicação deskt</w:t>
+      </w:r>
+      <w:r>
+        <w:rPr>
+          <w:rFonts w:ascii="Times New Roman" w:eastAsia="Times New Roman" w:hAnsi="Times New Roman" w:cs="Times New Roman"/>
+          <w:sz w:val="24"/>
+          <w:szCs w:val="24"/>
+          <w:lang w:val="pt-BR"/>
+        </w:rPr>
+        <w:t>op, partiu-se para o trabalho na área de</w:t>
+      </w:r>
+      <w:r>
+        <w:rPr>
+          <w:rFonts w:ascii="Times New Roman" w:eastAsia="Times New Roman" w:hAnsi="Times New Roman" w:cs="Times New Roman"/>
+          <w:sz w:val="24"/>
+          <w:szCs w:val="24"/>
+          <w:lang w:val="pt-BR"/>
+        </w:rPr>
+        <w:t xml:space="preserve"> subsistema móvel. Para este fim</w:t>
+      </w:r>
+      <w:r>
+        <w:rPr>
+          <w:rFonts w:ascii="Times New Roman" w:eastAsia="Times New Roman" w:hAnsi="Times New Roman" w:cs="Times New Roman"/>
+          <w:sz w:val="24"/>
+          <w:szCs w:val="24"/>
+          <w:lang w:val="pt-BR"/>
+        </w:rPr>
+        <w:t>, o sistema o</w:t>
+      </w:r>
+      <w:r>
+        <w:rPr>
+          <w:rFonts w:ascii="Times New Roman" w:eastAsia="Times New Roman" w:hAnsi="Times New Roman" w:cs="Times New Roman"/>
+          <w:sz w:val="24"/>
+          <w:szCs w:val="24"/>
+          <w:lang w:val="pt-BR"/>
+        </w:rPr>
+        <w:t>peracional</w:t>
+      </w:r>
+      <w:r>
+        <w:rPr>
+          <w:rFonts w:ascii="Times New Roman" w:eastAsia="Times New Roman" w:hAnsi="Times New Roman" w:cs="Times New Roman"/>
+          <w:sz w:val="24"/>
+          <w:szCs w:val="24"/>
+          <w:lang w:val="pt-BR"/>
+        </w:rPr>
+        <w:t xml:space="preserve"> </w:t>
+      </w:r>
+      <w:proofErr w:type="spellStart"/>
+      <w:r>
+        <w:rPr>
+          <w:rFonts w:ascii="Times New Roman" w:eastAsia="Times New Roman" w:hAnsi="Times New Roman" w:cs="Times New Roman"/>
+          <w:sz w:val="24"/>
+          <w:szCs w:val="24"/>
+          <w:lang w:val="pt-BR"/>
+        </w:rPr>
+        <w:t>Android</w:t>
+      </w:r>
+      <w:proofErr w:type="spellEnd"/>
+      <w:r>
+        <w:rPr>
+          <w:rFonts w:ascii="Times New Roman" w:eastAsia="Times New Roman" w:hAnsi="Times New Roman" w:cs="Times New Roman"/>
+          <w:sz w:val="24"/>
+          <w:szCs w:val="24"/>
+          <w:lang w:val="pt-BR"/>
+        </w:rPr>
+        <w:t xml:space="preserve"> foi o escolhido por possuir uma considerável </w:t>
+      </w:r>
+      <w:r>
+        <w:rPr>
+          <w:rFonts w:ascii="Times New Roman" w:eastAsia="Times New Roman" w:hAnsi="Times New Roman" w:cs="Times New Roman"/>
+          <w:sz w:val="24"/>
+          <w:szCs w:val="24"/>
+          <w:lang w:val="pt-BR"/>
+        </w:rPr>
+        <w:t>fatia</w:t>
+      </w:r>
+      <w:r>
+        <w:rPr>
+          <w:rFonts w:ascii="Times New Roman" w:eastAsia="Times New Roman" w:hAnsi="Times New Roman" w:cs="Times New Roman"/>
+          <w:sz w:val="24"/>
+          <w:szCs w:val="24"/>
+          <w:lang w:val="pt-BR"/>
+        </w:rPr>
+        <w:t xml:space="preserve"> de mercado.</w:t>
+      </w:r>
+    </w:p>
+    <w:p>
+      <w:pPr>
+        <w:spacing w:after="0" w:line="240" w:lineRule="auto"/>
+        <w:ind w:firstLine="720"/>
+        <w:jc w:val="both"/>
+        <w:rPr>
+          <w:rFonts w:ascii="Times New Roman" w:eastAsia="Times New Roman" w:hAnsi="Times New Roman" w:cs="Times New Roman"/>
+          <w:sz w:val="24"/>
+          <w:szCs w:val="24"/>
+          <w:lang w:val="pt-BR"/>
+        </w:rPr>
+      </w:pPr>
+      <w:r>
+        <w:rPr>
+          <w:rFonts w:ascii="Times New Roman" w:eastAsia="Times New Roman" w:hAnsi="Times New Roman" w:cs="Times New Roman"/>
+          <w:sz w:val="24"/>
+          <w:szCs w:val="24"/>
+          <w:lang w:val="pt-BR"/>
+        </w:rPr>
+        <w:t>De modo a obter prod</w:t>
+      </w:r>
+      <w:r>
+        <w:rPr>
+          <w:rFonts w:ascii="Times New Roman" w:eastAsia="Times New Roman" w:hAnsi="Times New Roman" w:cs="Times New Roman"/>
+          <w:sz w:val="24"/>
+          <w:szCs w:val="24"/>
+          <w:lang w:val="pt-BR"/>
+        </w:rPr>
+        <w:t>utividade no desenvolvimento da aplicação</w:t>
+      </w:r>
+      <w:r>
+        <w:rPr>
+          <w:rFonts w:ascii="Times New Roman" w:eastAsia="Times New Roman" w:hAnsi="Times New Roman" w:cs="Times New Roman"/>
+          <w:sz w:val="24"/>
+          <w:szCs w:val="24"/>
+          <w:lang w:val="pt-BR"/>
+        </w:rPr>
+        <w:t xml:space="preserve"> </w:t>
+      </w:r>
+      <w:proofErr w:type="spellStart"/>
+      <w:r>
+        <w:rPr>
+          <w:rFonts w:ascii="Times New Roman" w:eastAsia="Times New Roman" w:hAnsi="Times New Roman" w:cs="Times New Roman"/>
+          <w:sz w:val="24"/>
+          <w:szCs w:val="24"/>
+          <w:lang w:val="pt-BR"/>
+        </w:rPr>
+        <w:t>Android</w:t>
+      </w:r>
+      <w:proofErr w:type="spellEnd"/>
+      <w:r>
+        <w:rPr>
+          <w:rFonts w:ascii="Times New Roman" w:eastAsia="Times New Roman" w:hAnsi="Times New Roman" w:cs="Times New Roman"/>
+          <w:sz w:val="24"/>
+          <w:szCs w:val="24"/>
+          <w:lang w:val="pt-BR"/>
+        </w:rPr>
+        <w:t xml:space="preserve">, escolheu-se utilizar a linguagem de programação </w:t>
+      </w:r>
+      <w:proofErr w:type="spellStart"/>
+      <w:r>
+        <w:rPr>
+          <w:rFonts w:ascii="Times New Roman" w:eastAsia="Times New Roman" w:hAnsi="Times New Roman" w:cs="Times New Roman"/>
+          <w:sz w:val="24"/>
+          <w:szCs w:val="24"/>
+          <w:lang w:val="pt-BR"/>
+        </w:rPr>
+        <w:t>Processing</w:t>
+      </w:r>
+      <w:proofErr w:type="spellEnd"/>
+      <w:r>
+        <w:rPr>
+          <w:rFonts w:ascii="Times New Roman" w:eastAsia="Times New Roman" w:hAnsi="Times New Roman" w:cs="Times New Roman"/>
+          <w:sz w:val="24"/>
+          <w:szCs w:val="24"/>
+          <w:lang w:val="pt-BR"/>
+        </w:rPr>
+        <w:t>,</w:t>
+      </w:r>
+      <w:r>
+        <w:rPr>
+          <w:rFonts w:ascii="Times New Roman" w:eastAsia="Times New Roman" w:hAnsi="Times New Roman" w:cs="Times New Roman"/>
+          <w:sz w:val="24"/>
+          <w:szCs w:val="24"/>
+          <w:lang w:val="pt-BR"/>
+        </w:rPr>
+        <w:t xml:space="preserve"> </w:t>
+      </w:r>
+      <w:r>
+        <w:rPr>
+          <w:rFonts w:ascii="Times New Roman" w:eastAsia="Times New Roman" w:hAnsi="Times New Roman" w:cs="Times New Roman"/>
+          <w:sz w:val="24"/>
+          <w:szCs w:val="24"/>
+          <w:lang w:val="pt-BR"/>
+        </w:rPr>
+        <w:t>que possui ambiente de desenvolvimento próprio</w:t>
+      </w:r>
+      <w:r>
+        <w:rPr>
+          <w:rFonts w:ascii="Times New Roman" w:eastAsia="Times New Roman" w:hAnsi="Times New Roman" w:cs="Times New Roman"/>
+          <w:sz w:val="24"/>
+          <w:szCs w:val="24"/>
+          <w:lang w:val="pt-BR"/>
+        </w:rPr>
+        <w:t>,</w:t>
+      </w:r>
+      <w:r>
+        <w:rPr>
+          <w:rFonts w:ascii="Times New Roman" w:eastAsia="Times New Roman" w:hAnsi="Times New Roman" w:cs="Times New Roman"/>
+          <w:sz w:val="24"/>
+          <w:szCs w:val="24"/>
+          <w:lang w:val="pt-BR"/>
+        </w:rPr>
+        <w:t xml:space="preserve"> e a biblioteca </w:t>
+      </w:r>
+      <w:proofErr w:type="spellStart"/>
+      <w:r>
+        <w:rPr>
+          <w:rFonts w:ascii="Times New Roman" w:eastAsia="Times New Roman" w:hAnsi="Times New Roman" w:cs="Times New Roman"/>
+          <w:sz w:val="24"/>
+          <w:szCs w:val="24"/>
+          <w:lang w:val="pt-BR"/>
+        </w:rPr>
+        <w:t>Ketai</w:t>
+      </w:r>
+      <w:proofErr w:type="spellEnd"/>
+      <w:r>
+        <w:rPr>
+          <w:rFonts w:ascii="Times New Roman" w:eastAsia="Times New Roman" w:hAnsi="Times New Roman" w:cs="Times New Roman"/>
+          <w:sz w:val="24"/>
+          <w:szCs w:val="24"/>
+          <w:lang w:val="pt-BR"/>
+        </w:rPr>
+        <w:t>, de</w:t>
+      </w:r>
+      <w:r>
+        <w:rPr>
+          <w:rFonts w:ascii="Times New Roman" w:eastAsia="Times New Roman" w:hAnsi="Times New Roman" w:cs="Times New Roman"/>
+          <w:sz w:val="24"/>
+          <w:szCs w:val="24"/>
+          <w:lang w:val="pt-BR"/>
+        </w:rPr>
+        <w:t xml:space="preserve">senvolvida exclusivamente </w:t>
+      </w:r>
+      <w:r>
+        <w:rPr>
+          <w:rFonts w:ascii="Times New Roman" w:eastAsia="Times New Roman" w:hAnsi="Times New Roman" w:cs="Times New Roman"/>
+          <w:sz w:val="24"/>
+          <w:szCs w:val="24"/>
+          <w:lang w:val="pt-BR"/>
+        </w:rPr>
+        <w:t xml:space="preserve">para </w:t>
+      </w:r>
+      <w:r>
+        <w:rPr>
+          <w:rFonts w:ascii="Times New Roman" w:eastAsia="Times New Roman" w:hAnsi="Times New Roman" w:cs="Times New Roman"/>
+          <w:sz w:val="24"/>
+          <w:szCs w:val="24"/>
+          <w:lang w:val="pt-BR"/>
+        </w:rPr>
+        <w:t>manipulação</w:t>
+      </w:r>
+      <w:r>
+        <w:rPr>
+          <w:rFonts w:ascii="Times New Roman" w:eastAsia="Times New Roman" w:hAnsi="Times New Roman" w:cs="Times New Roman"/>
+          <w:sz w:val="24"/>
+          <w:szCs w:val="24"/>
+          <w:lang w:val="pt-BR"/>
+        </w:rPr>
+        <w:t xml:space="preserve"> de sensores e câmera de dispositivo </w:t>
+      </w:r>
+      <w:r>
+        <w:rPr>
+          <w:rFonts w:ascii="Times New Roman" w:eastAsia="Times New Roman" w:hAnsi="Times New Roman" w:cs="Times New Roman"/>
+          <w:sz w:val="24"/>
+          <w:szCs w:val="24"/>
+          <w:lang w:val="pt-BR"/>
+        </w:rPr>
+        <w:t xml:space="preserve">existentes na maioria dos dispositivos móveis com sistema </w:t>
+      </w:r>
+      <w:r>
+        <w:rPr>
+          <w:rFonts w:ascii="Times New Roman" w:eastAsia="Times New Roman" w:hAnsi="Times New Roman" w:cs="Times New Roman"/>
+          <w:sz w:val="24"/>
+          <w:szCs w:val="24"/>
+          <w:lang w:val="pt-BR"/>
+        </w:rPr>
+        <w:t>operacional</w:t>
+      </w:r>
+      <w:r>
+        <w:rPr>
+          <w:rFonts w:ascii="Times New Roman" w:eastAsia="Times New Roman" w:hAnsi="Times New Roman" w:cs="Times New Roman"/>
+          <w:sz w:val="24"/>
+          <w:szCs w:val="24"/>
+          <w:lang w:val="pt-BR"/>
+        </w:rPr>
+        <w:t xml:space="preserve"> </w:t>
+      </w:r>
+      <w:proofErr w:type="spellStart"/>
+      <w:r>
+        <w:rPr>
+          <w:rFonts w:ascii="Times New Roman" w:eastAsia="Times New Roman" w:hAnsi="Times New Roman" w:cs="Times New Roman"/>
+          <w:sz w:val="24"/>
+          <w:szCs w:val="24"/>
+          <w:lang w:val="pt-BR"/>
+        </w:rPr>
+        <w:t>Android</w:t>
+      </w:r>
+      <w:proofErr w:type="spellEnd"/>
+      <w:r>
+        <w:rPr>
+          <w:rFonts w:ascii="Times New Roman" w:eastAsia="Times New Roman" w:hAnsi="Times New Roman" w:cs="Times New Roman"/>
+          <w:sz w:val="24"/>
+          <w:szCs w:val="24"/>
+          <w:lang w:val="pt-BR"/>
+        </w:rPr>
+        <w:t>.</w:t>
+      </w:r>
+    </w:p>
+    <w:p>
+      <w:pPr>
+        <w:spacing w:after="0" w:line="240" w:lineRule="auto"/>
+        <w:ind w:firstLine="720"/>
+        <w:jc w:val="both"/>
+        <w:rPr>
+          <w:rFonts w:ascii="Times New Roman" w:eastAsia="Times New Roman" w:hAnsi="Times New Roman" w:cs="Times New Roman"/>
+          <w:sz w:val="24"/>
+          <w:szCs w:val="24"/>
+          <w:lang w:val="pt-BR"/>
+        </w:rPr>
+      </w:pPr>
+      <w:r>
+        <w:rPr>
+          <w:rFonts w:ascii="Times New Roman" w:eastAsia="Times New Roman" w:hAnsi="Times New Roman" w:cs="Times New Roman"/>
+          <w:sz w:val="24"/>
+          <w:szCs w:val="24"/>
+          <w:lang w:val="pt-BR"/>
+        </w:rPr>
+        <w:t>Em seguida, testes</w:t>
+      </w:r>
+      <w:r>
+        <w:rPr>
+          <w:rFonts w:ascii="Times New Roman" w:eastAsia="Times New Roman" w:hAnsi="Times New Roman" w:cs="Times New Roman"/>
+          <w:sz w:val="24"/>
+          <w:szCs w:val="24"/>
+          <w:lang w:val="pt-BR"/>
+        </w:rPr>
+        <w:t xml:space="preserve"> foram realizados para verificação</w:t>
+      </w:r>
+      <w:r>
+        <w:rPr>
+          <w:rFonts w:ascii="Times New Roman" w:eastAsia="Times New Roman" w:hAnsi="Times New Roman" w:cs="Times New Roman"/>
+          <w:sz w:val="24"/>
+          <w:szCs w:val="24"/>
+          <w:lang w:val="pt-BR"/>
+        </w:rPr>
+        <w:t xml:space="preserve"> da</w:t>
+      </w:r>
+      <w:r>
+        <w:rPr>
+          <w:rFonts w:ascii="Times New Roman" w:eastAsia="Times New Roman" w:hAnsi="Times New Roman" w:cs="Times New Roman"/>
+          <w:sz w:val="24"/>
+          <w:szCs w:val="24"/>
+          <w:lang w:val="pt-BR"/>
+        </w:rPr>
+        <w:t xml:space="preserve"> </w:t>
+      </w:r>
+      <w:r>
+        <w:rPr>
+          <w:rFonts w:ascii="Times New Roman" w:eastAsia="Times New Roman" w:hAnsi="Times New Roman" w:cs="Times New Roman"/>
+          <w:sz w:val="24"/>
+          <w:szCs w:val="24"/>
+          <w:lang w:val="pt-BR"/>
+        </w:rPr>
+        <w:t>funcionalidade</w:t>
+      </w:r>
+      <w:r>
+        <w:rPr>
+          <w:rFonts w:ascii="Times New Roman" w:eastAsia="Times New Roman" w:hAnsi="Times New Roman" w:cs="Times New Roman"/>
+          <w:sz w:val="24"/>
+          <w:szCs w:val="24"/>
+          <w:lang w:val="pt-BR"/>
+        </w:rPr>
+        <w:t xml:space="preserve"> dos sensores </w:t>
+      </w:r>
+      <w:r>
+        <w:rPr>
+          <w:rFonts w:ascii="Times New Roman" w:eastAsia="Times New Roman" w:hAnsi="Times New Roman" w:cs="Times New Roman"/>
+          <w:sz w:val="24"/>
+          <w:szCs w:val="24"/>
+          <w:lang w:val="pt-BR"/>
+        </w:rPr>
+        <w:t>giroscópio,</w:t>
+      </w:r>
+      <w:r>
+        <w:rPr>
+          <w:rFonts w:ascii="Times New Roman" w:eastAsia="Times New Roman" w:hAnsi="Times New Roman" w:cs="Times New Roman"/>
+          <w:sz w:val="24"/>
+          <w:szCs w:val="24"/>
+          <w:lang w:val="pt-BR"/>
+        </w:rPr>
+        <w:t xml:space="preserve"> </w:t>
+      </w:r>
+      <w:r>
+        <w:rPr>
+          <w:rFonts w:ascii="Times New Roman" w:eastAsia="Times New Roman" w:hAnsi="Times New Roman" w:cs="Times New Roman"/>
+          <w:sz w:val="24"/>
+          <w:szCs w:val="24"/>
+          <w:lang w:val="pt-BR"/>
+        </w:rPr>
+        <w:t xml:space="preserve">acelerômetro e </w:t>
+      </w:r>
+      <w:r>
+        <w:rPr>
+          <w:rFonts w:ascii="Times New Roman" w:eastAsia="Times New Roman" w:hAnsi="Times New Roman" w:cs="Times New Roman"/>
+          <w:sz w:val="24"/>
+          <w:szCs w:val="24"/>
+          <w:lang w:val="pt-BR"/>
+        </w:rPr>
+        <w:t xml:space="preserve">a </w:t>
+      </w:r>
+      <w:r>
+        <w:rPr>
+          <w:rFonts w:ascii="Times New Roman" w:eastAsia="Times New Roman" w:hAnsi="Times New Roman" w:cs="Times New Roman"/>
+          <w:sz w:val="24"/>
+          <w:szCs w:val="24"/>
+          <w:lang w:val="pt-BR"/>
+        </w:rPr>
+        <w:t xml:space="preserve">câmera do celular, </w:t>
+      </w:r>
+      <w:r>
+        <w:rPr>
+          <w:rFonts w:ascii="Times New Roman" w:eastAsia="Times New Roman" w:hAnsi="Times New Roman" w:cs="Times New Roman"/>
+          <w:sz w:val="24"/>
+          <w:szCs w:val="24"/>
+          <w:lang w:val="pt-BR"/>
+        </w:rPr>
+        <w:t xml:space="preserve">podendo-se assim </w:t>
+      </w:r>
+      <w:r>
+        <w:rPr>
+          <w:rFonts w:ascii="Times New Roman" w:eastAsia="Times New Roman" w:hAnsi="Times New Roman" w:cs="Times New Roman"/>
+          <w:sz w:val="24"/>
+          <w:szCs w:val="24"/>
+          <w:lang w:val="pt-BR"/>
+        </w:rPr>
+        <w:t>inicializar</w:t>
+      </w:r>
+      <w:r>
+        <w:rPr>
+          <w:rFonts w:ascii="Times New Roman" w:eastAsia="Times New Roman" w:hAnsi="Times New Roman" w:cs="Times New Roman"/>
+          <w:sz w:val="24"/>
+          <w:szCs w:val="24"/>
+          <w:lang w:val="pt-BR"/>
+        </w:rPr>
+        <w:t xml:space="preserve"> trabalho em </w:t>
+      </w:r>
+      <w:r>
+        <w:rPr>
+          <w:rFonts w:ascii="Times New Roman" w:eastAsia="Times New Roman" w:hAnsi="Times New Roman" w:cs="Times New Roman"/>
+          <w:sz w:val="24"/>
+          <w:szCs w:val="24"/>
+          <w:lang w:val="pt-BR"/>
+        </w:rPr>
+        <w:t>algoritmo</w:t>
+      </w:r>
+      <w:r>
+        <w:rPr>
+          <w:rFonts w:ascii="Times New Roman" w:eastAsia="Times New Roman" w:hAnsi="Times New Roman" w:cs="Times New Roman"/>
+          <w:sz w:val="24"/>
+          <w:szCs w:val="24"/>
+          <w:lang w:val="pt-BR"/>
+        </w:rPr>
+        <w:t xml:space="preserve"> para captação de coordenadas geométricas</w:t>
+      </w:r>
+      <w:r>
+        <w:rPr>
+          <w:rFonts w:ascii="Times New Roman" w:eastAsia="Times New Roman" w:hAnsi="Times New Roman" w:cs="Times New Roman"/>
+          <w:sz w:val="24"/>
+          <w:szCs w:val="24"/>
+          <w:lang w:val="pt-BR"/>
+        </w:rPr>
+        <w:t>.</w:t>
+      </w:r>
+      <w:r>
+        <w:rPr>
+          <w:rFonts w:ascii="Times New Roman" w:eastAsia="Times New Roman" w:hAnsi="Times New Roman" w:cs="Times New Roman"/>
+          <w:sz w:val="24"/>
+          <w:szCs w:val="24"/>
+          <w:lang w:val="pt-BR"/>
+        </w:rPr>
+        <w:t xml:space="preserve"> </w:t>
+      </w:r>
+      <w:r>
+        <w:rPr>
+          <w:rFonts w:ascii="Times New Roman" w:eastAsia="Times New Roman" w:hAnsi="Times New Roman" w:cs="Times New Roman"/>
+          <w:sz w:val="24"/>
+          <w:szCs w:val="24"/>
+          <w:lang w:val="pt-BR"/>
+        </w:rPr>
+        <w:t xml:space="preserve">Os testes dessa etapa consistem na simples comparação entre </w:t>
+      </w:r>
+      <w:r>
+        <w:rPr>
+          <w:rFonts w:ascii="Times New Roman" w:eastAsia="Times New Roman" w:hAnsi="Times New Roman" w:cs="Times New Roman"/>
+          <w:sz w:val="24"/>
+          <w:szCs w:val="24"/>
+          <w:lang w:val="pt-BR"/>
+        </w:rPr>
+        <w:t xml:space="preserve">as medidas obtidas por meio de aplicação </w:t>
+      </w:r>
+      <w:proofErr w:type="spellStart"/>
+      <w:r>
+        <w:rPr>
+          <w:rFonts w:ascii="Times New Roman" w:eastAsia="Times New Roman" w:hAnsi="Times New Roman" w:cs="Times New Roman"/>
+          <w:sz w:val="24"/>
+          <w:szCs w:val="24"/>
+          <w:lang w:val="pt-BR"/>
+        </w:rPr>
+        <w:t>Android</w:t>
+      </w:r>
+      <w:proofErr w:type="spellEnd"/>
+      <w:r>
+        <w:rPr>
+          <w:rFonts w:ascii="Times New Roman" w:eastAsia="Times New Roman" w:hAnsi="Times New Roman" w:cs="Times New Roman"/>
+          <w:sz w:val="24"/>
+          <w:szCs w:val="24"/>
+          <w:lang w:val="pt-BR"/>
+        </w:rPr>
+        <w:t xml:space="preserve"> desenvolvida</w:t>
+      </w:r>
+      <w:r>
+        <w:rPr>
+          <w:rFonts w:ascii="Times New Roman" w:eastAsia="Times New Roman" w:hAnsi="Times New Roman" w:cs="Times New Roman"/>
+          <w:sz w:val="24"/>
+          <w:szCs w:val="24"/>
+          <w:lang w:val="pt-BR"/>
+        </w:rPr>
+        <w:t xml:space="preserve"> e as </w:t>
+      </w:r>
+      <w:r>
+        <w:rPr>
+          <w:rFonts w:ascii="Times New Roman" w:eastAsia="Times New Roman" w:hAnsi="Times New Roman" w:cs="Times New Roman"/>
+          <w:sz w:val="24"/>
+          <w:szCs w:val="24"/>
+          <w:lang w:val="pt-BR"/>
+        </w:rPr>
+        <w:t>medidas</w:t>
+      </w:r>
+      <w:r>
+        <w:rPr>
+          <w:rFonts w:ascii="Times New Roman" w:eastAsia="Times New Roman" w:hAnsi="Times New Roman" w:cs="Times New Roman"/>
+          <w:sz w:val="24"/>
+          <w:szCs w:val="24"/>
+          <w:lang w:val="pt-BR"/>
+        </w:rPr>
+        <w:t xml:space="preserve"> reais</w:t>
+      </w:r>
+      <w:r>
+        <w:rPr>
+          <w:rFonts w:ascii="Times New Roman" w:eastAsia="Times New Roman" w:hAnsi="Times New Roman" w:cs="Times New Roman"/>
+          <w:sz w:val="24"/>
+          <w:szCs w:val="24"/>
+          <w:lang w:val="pt-BR"/>
+        </w:rPr>
+        <w:t>/analógicas</w:t>
+      </w:r>
+      <w:r>
+        <w:rPr>
+          <w:rFonts w:ascii="Times New Roman" w:eastAsia="Times New Roman" w:hAnsi="Times New Roman" w:cs="Times New Roman"/>
+          <w:sz w:val="24"/>
+          <w:szCs w:val="24"/>
+          <w:lang w:val="pt-BR"/>
+        </w:rPr>
+        <w:t>.</w:t>
+      </w:r>
+    </w:p>
+    <w:p>
+      <w:pPr>
+        <w:spacing w:after="0" w:line="240" w:lineRule="auto"/>
+        <w:ind w:firstLine="720"/>
+        <w:jc w:val="both"/>
+        <w:rPr>
+          <w:rFonts w:ascii="Times New Roman" w:eastAsia="Times New Roman" w:hAnsi="Times New Roman" w:cs="Times New Roman"/>
+          <w:sz w:val="24"/>
+          <w:szCs w:val="24"/>
+          <w:lang w:val="pt-BR"/>
+        </w:rPr>
+      </w:pPr>
+      <w:r>
+        <w:rPr>
+          <w:rFonts w:ascii="Times New Roman" w:eastAsia="Times New Roman" w:hAnsi="Times New Roman" w:cs="Times New Roman"/>
+          <w:sz w:val="24"/>
+          <w:szCs w:val="24"/>
+          <w:lang w:val="pt-BR"/>
+        </w:rPr>
+        <w:t xml:space="preserve">Com a coleção de coordenadas </w:t>
+      </w:r>
+      <w:r>
+        <w:rPr>
+          <w:rFonts w:ascii="Times New Roman" w:eastAsia="Times New Roman" w:hAnsi="Times New Roman" w:cs="Times New Roman"/>
+          <w:sz w:val="24"/>
+          <w:szCs w:val="24"/>
+          <w:lang w:val="pt-BR"/>
+        </w:rPr>
+        <w:t>obtidas</w:t>
+      </w:r>
+      <w:r>
+        <w:rPr>
+          <w:rFonts w:ascii="Times New Roman" w:eastAsia="Times New Roman" w:hAnsi="Times New Roman" w:cs="Times New Roman"/>
+          <w:sz w:val="24"/>
+          <w:szCs w:val="24"/>
+          <w:lang w:val="pt-BR"/>
+        </w:rPr>
+        <w:t xml:space="preserve"> por sistema mobile, foi feita então, a integração destes em software de modelagem 3D Sket</w:t>
+      </w:r>
+      <w:r>
+        <w:rPr>
+          <w:rFonts w:ascii="Times New Roman" w:eastAsia="Times New Roman" w:hAnsi="Times New Roman" w:cs="Times New Roman"/>
+          <w:sz w:val="24"/>
+          <w:szCs w:val="24"/>
+          <w:lang w:val="pt-BR"/>
+        </w:rPr>
+        <w:t xml:space="preserve">chUp utilizando-se </w:t>
+      </w:r>
+      <w:r>
+        <w:rPr>
+          <w:rFonts w:ascii="Times New Roman" w:eastAsia="Times New Roman" w:hAnsi="Times New Roman" w:cs="Times New Roman"/>
+          <w:sz w:val="24"/>
+          <w:szCs w:val="24"/>
+          <w:lang w:val="pt-BR"/>
+        </w:rPr>
+        <w:t xml:space="preserve">a classe </w:t>
+      </w:r>
+      <w:proofErr w:type="spellStart"/>
+      <w:r>
+        <w:rPr>
+          <w:rFonts w:ascii="Times New Roman" w:eastAsia="Times New Roman" w:hAnsi="Times New Roman" w:cs="Times New Roman"/>
+          <w:sz w:val="24"/>
+          <w:szCs w:val="24"/>
+          <w:lang w:val="pt-BR"/>
+        </w:rPr>
+        <w:t>WebDialog</w:t>
+      </w:r>
+      <w:proofErr w:type="spellEnd"/>
+      <w:r>
+        <w:rPr>
+          <w:rFonts w:ascii="Times New Roman" w:eastAsia="Times New Roman" w:hAnsi="Times New Roman" w:cs="Times New Roman"/>
+          <w:sz w:val="24"/>
+          <w:szCs w:val="24"/>
+          <w:lang w:val="pt-BR"/>
+        </w:rPr>
+        <w:t xml:space="preserve"> do mesmo.</w:t>
+      </w:r>
+    </w:p>
+    <w:p>
+      <w:pPr>
+        <w:spacing w:after="0" w:line="240" w:lineRule="auto"/>
+        <w:ind w:firstLine="720"/>
+        <w:jc w:val="both"/>
+        <w:rPr>
+          <w:rFonts w:ascii="Times New Roman" w:eastAsia="Times New Roman" w:hAnsi="Times New Roman" w:cs="Times New Roman"/>
+          <w:sz w:val="24"/>
+          <w:szCs w:val="24"/>
+          <w:lang w:val="pt-BR"/>
+        </w:rPr>
+      </w:pPr>
+      <w:r>
+        <w:rPr>
+          <w:rFonts w:ascii="Times New Roman" w:eastAsia="Times New Roman" w:hAnsi="Times New Roman" w:cs="Times New Roman"/>
+          <w:sz w:val="24"/>
+          <w:szCs w:val="24"/>
+          <w:lang w:val="pt-BR"/>
+        </w:rPr>
+        <w:t>Tendo</w:t>
+      </w:r>
+      <w:r>
+        <w:rPr>
+          <w:rFonts w:ascii="Times New Roman" w:eastAsia="Times New Roman" w:hAnsi="Times New Roman" w:cs="Times New Roman"/>
+          <w:sz w:val="24"/>
+          <w:szCs w:val="24"/>
+          <w:lang w:val="pt-BR"/>
+        </w:rPr>
+        <w:t xml:space="preserve"> o modelo gerado após o processo de integração anteriormente descrito, é feita uma análise sobre sua coerência e propostas de melhoria são elaboradas.</w:t>
+      </w:r>
+    </w:p>
+    <w:bookmarkEnd w:id="0"/>
+    <w:p>
+      <w:pPr>
+        <w:spacing w:after="0" w:line="240" w:lineRule="auto"/>
+        <w:jc w:val="both"/>
+        <w:rPr>
+          <w:lang w:val="pt-BR"/>
+        </w:rPr>
+      </w:pPr>
+    </w:p>
+    <w:p>
+      <w:pPr>
+        <w:spacing w:after="0" w:line="240" w:lineRule="auto"/>
+        <w:jc w:val="both"/>
+        <w:rPr>
+          <w:b/>
+          <w:lang w:val="pt-BR"/>
+        </w:rPr>
+      </w:pPr>
+      <w:r>
+        <w:rPr>
+          <w:b/>
+          <w:lang w:val="pt-BR"/>
+        </w:rPr>
+        <w:t>Visão Geral do Sistema</w:t>
+      </w:r>
+    </w:p>
+    <w:p>
+      <w:pPr>
+        <w:spacing w:after="0" w:line="240" w:lineRule="auto"/>
+        <w:jc w:val="both"/>
+        <w:rPr>
+          <w:b/>
+          <w:lang w:val="pt-BR"/>
+        </w:rPr>
+      </w:pPr>
+    </w:p>
+    <w:p>
+      <w:pPr>
+        <w:spacing w:after="0" w:line="240" w:lineRule="auto"/>
+        <w:jc w:val="both"/>
+        <w:rPr>
+          <w:lang w:val="pt-BR"/>
+        </w:rPr>
+      </w:pPr>
+      <w:r>
+        <w:rPr>
+          <w:lang w:val="pt-BR"/>
+        </w:rPr>
+        <w:t>A Figura 1 mostra que a arquitetura do sistema descrito neste trabalho pode ser dividida em três camadas. A camada de hardware basicamente diz respeito aos sensores que ajudarão a capturar as coordenadas relativas a um ponto absoluto e a unidade de processamento central, também conhecida como CPU (</w:t>
+      </w:r>
+      <w:r>
+        <w:rPr>
+          <w:i/>
+          <w:lang w:val="pt-BR"/>
+        </w:rPr>
+        <w:t xml:space="preserve">Central </w:t>
+      </w:r>
+      <w:proofErr w:type="spellStart"/>
+      <w:r>
+        <w:rPr>
+          <w:i/>
+          <w:lang w:val="pt-BR"/>
+        </w:rPr>
+        <w:t>Processing</w:t>
+      </w:r>
+      <w:proofErr w:type="spellEnd"/>
+      <w:r>
+        <w:rPr>
+          <w:i/>
+          <w:lang w:val="pt-BR"/>
+        </w:rPr>
+        <w:t xml:space="preserve"> Unit</w:t>
+      </w:r>
+      <w:r>
+        <w:rPr>
+          <w:lang w:val="pt-BR"/>
+        </w:rPr>
+        <w:t>), ou simplesmente processador.</w:t>
+      </w:r>
+    </w:p>
+    <w:p>
+      <w:pPr>
+        <w:spacing w:after="0" w:line="240" w:lineRule="auto"/>
+        <w:jc w:val="both"/>
+        <w:rPr>
+          <w:lang w:val="pt-BR"/>
+        </w:rPr>
+      </w:pPr>
+      <w:r>
+        <w:rPr>
+          <w:lang w:val="pt-BR"/>
+        </w:rPr>
+        <w:t xml:space="preserve">A Unidade Central de Processamento é a parte que interpreta (ou executa) instruções armazenadas na memória principal. No seu núcleo se encontra um dispositivo de armazenagem de tamanho de palavra (ou registrador) chamado </w:t>
+      </w:r>
+      <w:proofErr w:type="spellStart"/>
+      <w:r>
+        <w:rPr>
+          <w:i/>
+          <w:lang w:val="pt-BR"/>
+        </w:rPr>
+        <w:t>program</w:t>
+      </w:r>
+      <w:proofErr w:type="spellEnd"/>
+      <w:r>
+        <w:rPr>
+          <w:i/>
+          <w:lang w:val="pt-BR"/>
+        </w:rPr>
+        <w:t xml:space="preserve"> </w:t>
+      </w:r>
+      <w:proofErr w:type="spellStart"/>
+      <w:r>
+        <w:rPr>
+          <w:i/>
+          <w:lang w:val="pt-BR"/>
+        </w:rPr>
+        <w:t>counter</w:t>
+      </w:r>
+      <w:proofErr w:type="spellEnd"/>
+      <w:r>
+        <w:rPr>
+          <w:lang w:val="pt-BR"/>
+        </w:rPr>
+        <w:t xml:space="preserve"> (PC), ou em língua portuguesa, contador de programa. A qualquer momento, o PC aponta para alguma instrução linguagem de máquina na memória principal. (OHALLARON).</w:t>
+      </w:r>
+    </w:p>
+    <w:p>
+      <w:pPr>
+        <w:spacing w:after="0" w:line="240" w:lineRule="auto"/>
+        <w:jc w:val="both"/>
+        <w:rPr>
+          <w:lang w:val="pt-BR"/>
+        </w:rPr>
+      </w:pPr>
+      <w:r>
+        <w:rPr>
+          <w:lang w:val="pt-BR"/>
+        </w:rPr>
+        <w:t>Os sensores de movimento, como acelerômetro giroscópio, ajudam a monitorar a movimentação do dispositivo. Eles também são importantes nesse projeto pois ajudam a diminuir o erro de medição de um ponto de visualização para outro, pois o operador humano possui movimentos imprecisos e sujeitos a vibrações, rotações e movimentos de variada intensidade.</w:t>
+      </w:r>
+    </w:p>
+    <w:p>
+      <w:pPr>
+        <w:spacing w:after="0" w:line="240" w:lineRule="auto"/>
+        <w:jc w:val="both"/>
+        <w:rPr>
+          <w:lang w:val="pt-BR"/>
+        </w:rPr>
+      </w:pPr>
+      <w:r>
+        <w:rPr>
+          <w:lang w:val="pt-BR"/>
+        </w:rPr>
+        <w:t>O acelerômetro determina a orientação do dispositivo, assim como sua aceleração no espaço tridimensional, o qual será utilizado para detectar balanços (SAUTER, 2013).</w:t>
+      </w:r>
+    </w:p>
+    <w:p>
+      <w:pPr>
+        <w:spacing w:after="0" w:line="240" w:lineRule="auto"/>
+        <w:jc w:val="both"/>
+        <w:rPr>
+          <w:lang w:val="pt-BR"/>
+        </w:rPr>
+      </w:pPr>
+      <w:r>
+        <w:rPr>
+          <w:lang w:val="pt-BR"/>
+        </w:rPr>
+        <w:t>O giroscópio mede o movimento do dispositivo, retornando a taxa de rotação em torno de cada um dos eixos do dispositivo. Se disponível, este sensor é frequentemente utilizado em jogos que dependem em respostas imediatas e precisas aos movimentos do dispositivo (SAUTER, 2013).</w:t>
+      </w:r>
+    </w:p>
+    <w:p>
+      <w:pPr>
+        <w:spacing w:after="0" w:line="240" w:lineRule="auto"/>
+        <w:jc w:val="both"/>
+        <w:rPr>
+          <w:lang w:val="pt-BR"/>
+        </w:rPr>
+      </w:pPr>
+      <w:r>
+        <w:rPr>
+          <w:lang w:val="pt-BR"/>
+        </w:rPr>
+        <w:t xml:space="preserve">A câmera torna-se útil aqui pois, existem os sensores detectores de posição (SDP) produzidos para sensoriamento preciso de posição e </w:t>
+      </w:r>
+      <w:proofErr w:type="spellStart"/>
+      <w:r>
+        <w:rPr>
+          <w:lang w:val="pt-BR"/>
+        </w:rPr>
+        <w:t>auto-focagem</w:t>
+      </w:r>
+      <w:proofErr w:type="spellEnd"/>
+      <w:r>
+        <w:rPr>
+          <w:lang w:val="pt-BR"/>
+        </w:rPr>
+        <w:t xml:space="preserve"> em câmeras fotográficas. Tais sistemas utilizam um </w:t>
+      </w:r>
+      <w:r>
+        <w:rPr>
           <w:lang w:val="pt-BR"/>
         </w:rPr>
         <w:lastRenderedPageBreak/>
-        <w:t>Tendo objetivos já alcançados na área da aplicação desktop, partiu-se para o trabalho no subsistema móvel. Para este fim, o sistema Operacional foi o escolhido por possuir uma considerável faixa de mercado.</w:t>
-      </w:r>
-    </w:p>
-    <w:p>
-      <w:pPr>
-        <w:spacing w:after="0" w:line="240" w:lineRule="auto"/>
-        <w:jc w:val="both"/>
-        <w:rPr>
-          <w:rFonts w:ascii="Times New Roman" w:eastAsia="Times New Roman" w:hAnsi="Times New Roman" w:cs="Times New Roman"/>
-          <w:sz w:val="24"/>
-          <w:szCs w:val="24"/>
-          <w:lang w:val="pt-BR"/>
-        </w:rPr>
-      </w:pPr>
-      <w:r>
-        <w:rPr>
-          <w:rFonts w:ascii="Times New Roman" w:eastAsia="Times New Roman" w:hAnsi="Times New Roman" w:cs="Times New Roman"/>
-          <w:sz w:val="24"/>
-          <w:szCs w:val="24"/>
-          <w:lang w:val="pt-BR"/>
-        </w:rPr>
-        <w:t xml:space="preserve">De modo a obter produtividade no desenvolvimento de aplicativo para </w:t>
-      </w:r>
-      <w:proofErr w:type="spellStart"/>
-      <w:r>
-        <w:rPr>
-          <w:rFonts w:ascii="Times New Roman" w:eastAsia="Times New Roman" w:hAnsi="Times New Roman" w:cs="Times New Roman"/>
-          <w:sz w:val="24"/>
-          <w:szCs w:val="24"/>
+        <w:t>diodo emissor de luz (LED) e um sensor fotodetector. Desse modo, a posição de um objeto é determinada pela aplicação do princípio de medição triangular (</w:t>
+      </w:r>
+      <w:proofErr w:type="spellStart"/>
+      <w:r>
+        <w:rPr>
+          <w:lang w:val="pt-BR"/>
+        </w:rPr>
+        <w:t>Fraden</w:t>
+      </w:r>
+      <w:proofErr w:type="spellEnd"/>
+      <w:r>
+        <w:rPr>
+          <w:lang w:val="pt-BR"/>
+        </w:rPr>
+        <w:t>, 2010).</w:t>
+      </w:r>
+    </w:p>
+    <w:p>
+      <w:pPr>
+        <w:spacing w:after="0" w:line="240" w:lineRule="auto"/>
+        <w:jc w:val="both"/>
+        <w:rPr>
+          <w:lang w:val="pt-BR"/>
+        </w:rPr>
+      </w:pPr>
+      <w:r>
+        <w:rPr>
+          <w:lang w:val="pt-BR"/>
+        </w:rPr>
+        <w:t xml:space="preserve">A camada de aplicação móvel é responsável pelo gerenciamento e manipulação dos sensores, para tal será utilizada a linguagem de programação </w:t>
+      </w:r>
+      <w:proofErr w:type="spellStart"/>
+      <w:r>
+        <w:rPr>
+          <w:lang w:val="pt-BR"/>
+        </w:rPr>
+        <w:t>Processing</w:t>
+      </w:r>
+      <w:proofErr w:type="spellEnd"/>
+      <w:r>
+        <w:rPr>
+          <w:lang w:val="pt-BR"/>
+        </w:rPr>
+        <w:t xml:space="preserve"> e a biblioteca </w:t>
+      </w:r>
+      <w:proofErr w:type="spellStart"/>
+      <w:r>
+        <w:rPr>
+          <w:lang w:val="pt-BR"/>
+        </w:rPr>
+        <w:t>Ketai</w:t>
+      </w:r>
+      <w:proofErr w:type="spellEnd"/>
+      <w:r>
+        <w:rPr>
+          <w:lang w:val="pt-BR"/>
+        </w:rPr>
+        <w:t xml:space="preserve">. Para armazenamento de coordenadas processadas será utilizado o banco de dados padrão do sistema operacional </w:t>
+      </w:r>
+      <w:proofErr w:type="spellStart"/>
+      <w:r>
+        <w:rPr>
           <w:lang w:val="pt-BR"/>
         </w:rPr>
         <w:t>Android</w:t>
@@ -2804,193 +4379,27 @@
       <w:proofErr w:type="spellEnd"/>
       <w:r>
         <w:rPr>
-          <w:rFonts w:ascii="Times New Roman" w:eastAsia="Times New Roman" w:hAnsi="Times New Roman" w:cs="Times New Roman"/>
-          <w:sz w:val="24"/>
-          <w:szCs w:val="24"/>
-          <w:lang w:val="pt-BR"/>
-        </w:rPr>
-        <w:t xml:space="preserve">, escolheu-se utilizar a linguagem de programação </w:t>
-      </w:r>
-      <w:proofErr w:type="spellStart"/>
-      <w:r>
-        <w:rPr>
-          <w:rFonts w:ascii="Times New Roman" w:eastAsia="Times New Roman" w:hAnsi="Times New Roman" w:cs="Times New Roman"/>
-          <w:sz w:val="24"/>
-          <w:szCs w:val="24"/>
-          <w:lang w:val="pt-BR"/>
-        </w:rPr>
-        <w:t>Processing</w:t>
-      </w:r>
-      <w:proofErr w:type="spellEnd"/>
-      <w:r>
-        <w:rPr>
-          <w:rFonts w:ascii="Times New Roman" w:eastAsia="Times New Roman" w:hAnsi="Times New Roman" w:cs="Times New Roman"/>
-          <w:sz w:val="24"/>
-          <w:szCs w:val="24"/>
-          <w:lang w:val="pt-BR"/>
-        </w:rPr>
-        <w:t xml:space="preserve">, que possui ambiente de desenvolvimento próprio e a biblioteca </w:t>
-      </w:r>
-      <w:proofErr w:type="spellStart"/>
-      <w:r>
-        <w:rPr>
-          <w:rFonts w:ascii="Times New Roman" w:eastAsia="Times New Roman" w:hAnsi="Times New Roman" w:cs="Times New Roman"/>
-          <w:sz w:val="24"/>
-          <w:szCs w:val="24"/>
-          <w:lang w:val="pt-BR"/>
-        </w:rPr>
-        <w:t>Ketai</w:t>
-      </w:r>
-      <w:proofErr w:type="spellEnd"/>
-      <w:r>
-        <w:rPr>
-          <w:rFonts w:ascii="Times New Roman" w:eastAsia="Times New Roman" w:hAnsi="Times New Roman" w:cs="Times New Roman"/>
-          <w:sz w:val="24"/>
-          <w:szCs w:val="24"/>
-          <w:lang w:val="pt-BR"/>
-        </w:rPr>
-        <w:t xml:space="preserve">, desenvolvida exclusivamente para a manipulação de sensores e câmera de dispositivo dotada de sistema operacional </w:t>
-      </w:r>
-      <w:proofErr w:type="spellStart"/>
-      <w:r>
-        <w:rPr>
-          <w:rFonts w:ascii="Times New Roman" w:eastAsia="Times New Roman" w:hAnsi="Times New Roman" w:cs="Times New Roman"/>
-          <w:sz w:val="24"/>
-          <w:szCs w:val="24"/>
-          <w:lang w:val="pt-BR"/>
-        </w:rPr>
-        <w:t>Android</w:t>
-      </w:r>
-      <w:proofErr w:type="spellEnd"/>
-    </w:p>
-    <w:p>
-      <w:pPr>
-        <w:spacing w:after="0" w:line="240" w:lineRule="auto"/>
-        <w:jc w:val="both"/>
-        <w:rPr>
-          <w:rFonts w:ascii="Times New Roman" w:eastAsia="Times New Roman" w:hAnsi="Times New Roman" w:cs="Times New Roman"/>
-          <w:sz w:val="24"/>
-          <w:szCs w:val="24"/>
-          <w:lang w:val="pt-BR"/>
-        </w:rPr>
-      </w:pPr>
-      <w:r>
-        <w:rPr>
-          <w:rFonts w:ascii="Times New Roman" w:eastAsia="Times New Roman" w:hAnsi="Times New Roman" w:cs="Times New Roman"/>
-          <w:sz w:val="24"/>
-          <w:szCs w:val="24"/>
-          <w:lang w:val="pt-BR"/>
-        </w:rPr>
-        <w:t xml:space="preserve">Em seguida, testes foram realizados para verificar </w:t>
-      </w:r>
-      <w:proofErr w:type="spellStart"/>
-      <w:r>
-        <w:rPr>
-          <w:rFonts w:ascii="Times New Roman" w:eastAsia="Times New Roman" w:hAnsi="Times New Roman" w:cs="Times New Roman"/>
-          <w:sz w:val="24"/>
-          <w:szCs w:val="24"/>
-          <w:lang w:val="pt-BR"/>
-        </w:rPr>
-        <w:t>funcioalidade</w:t>
-      </w:r>
-      <w:proofErr w:type="spellEnd"/>
-      <w:r>
-        <w:rPr>
-          <w:rFonts w:ascii="Times New Roman" w:eastAsia="Times New Roman" w:hAnsi="Times New Roman" w:cs="Times New Roman"/>
-          <w:sz w:val="24"/>
-          <w:szCs w:val="24"/>
-          <w:lang w:val="pt-BR"/>
-        </w:rPr>
-        <w:t xml:space="preserve"> dos sensores giroscópio e acelerômetro e câmera do celular, podendo </w:t>
-      </w:r>
-      <w:proofErr w:type="spellStart"/>
-      <w:r>
-        <w:rPr>
-          <w:rFonts w:ascii="Times New Roman" w:eastAsia="Times New Roman" w:hAnsi="Times New Roman" w:cs="Times New Roman"/>
-          <w:sz w:val="24"/>
-          <w:szCs w:val="24"/>
-          <w:lang w:val="pt-BR"/>
-        </w:rPr>
-        <w:t>inicialiazar</w:t>
-      </w:r>
-      <w:proofErr w:type="spellEnd"/>
-      <w:r>
-        <w:rPr>
-          <w:rFonts w:ascii="Times New Roman" w:eastAsia="Times New Roman" w:hAnsi="Times New Roman" w:cs="Times New Roman"/>
-          <w:sz w:val="24"/>
-          <w:szCs w:val="24"/>
-          <w:lang w:val="pt-BR"/>
-        </w:rPr>
-        <w:t xml:space="preserve"> trabalho em </w:t>
-      </w:r>
-      <w:proofErr w:type="spellStart"/>
-      <w:r>
-        <w:rPr>
-          <w:rFonts w:ascii="Times New Roman" w:eastAsia="Times New Roman" w:hAnsi="Times New Roman" w:cs="Times New Roman"/>
-          <w:sz w:val="24"/>
-          <w:szCs w:val="24"/>
-          <w:lang w:val="pt-BR"/>
-        </w:rPr>
-        <w:t>algortimo</w:t>
-      </w:r>
-      <w:proofErr w:type="spellEnd"/>
-      <w:r>
-        <w:rPr>
-          <w:rFonts w:ascii="Times New Roman" w:eastAsia="Times New Roman" w:hAnsi="Times New Roman" w:cs="Times New Roman"/>
-          <w:sz w:val="24"/>
-          <w:szCs w:val="24"/>
-          <w:lang w:val="pt-BR"/>
-        </w:rPr>
-        <w:t xml:space="preserve"> para captação de coordenadas geométricas</w:t>
-      </w:r>
-    </w:p>
-    <w:p>
-      <w:pPr>
-        <w:spacing w:after="0" w:line="240" w:lineRule="auto"/>
-        <w:jc w:val="both"/>
-        <w:rPr>
-          <w:rFonts w:ascii="Times New Roman" w:eastAsia="Times New Roman" w:hAnsi="Times New Roman" w:cs="Times New Roman"/>
-          <w:sz w:val="24"/>
-          <w:szCs w:val="24"/>
-          <w:lang w:val="pt-BR"/>
-        </w:rPr>
-      </w:pPr>
-      <w:r>
-        <w:rPr>
-          <w:rFonts w:ascii="Times New Roman" w:eastAsia="Times New Roman" w:hAnsi="Times New Roman" w:cs="Times New Roman"/>
-          <w:sz w:val="24"/>
-          <w:szCs w:val="24"/>
-          <w:lang w:val="pt-BR"/>
-        </w:rPr>
-        <w:t>Em seguida, foram feitas comparações com as medidas obtidas por meio de aplicação feita para celular e as medições reais.</w:t>
-      </w:r>
-    </w:p>
-    <w:p>
-      <w:pPr>
-        <w:spacing w:after="0" w:line="240" w:lineRule="auto"/>
-        <w:jc w:val="both"/>
-        <w:rPr>
-          <w:rFonts w:ascii="Times New Roman" w:eastAsia="Times New Roman" w:hAnsi="Times New Roman" w:cs="Times New Roman"/>
-          <w:sz w:val="24"/>
-          <w:szCs w:val="24"/>
-          <w:lang w:val="pt-BR"/>
-        </w:rPr>
-      </w:pPr>
-      <w:r>
-        <w:rPr>
-          <w:rFonts w:ascii="Times New Roman" w:eastAsia="Times New Roman" w:hAnsi="Times New Roman" w:cs="Times New Roman"/>
-          <w:sz w:val="24"/>
-          <w:szCs w:val="24"/>
-          <w:lang w:val="pt-BR"/>
-        </w:rPr>
-        <w:t xml:space="preserve">Com a coleção de coordenadas processados por sistema mobile, foi feita então, a integração destes em software de modelagem 3D SketchUp apor meio de utilização do objeto </w:t>
-      </w:r>
-      <w:proofErr w:type="spellStart"/>
-      <w:r>
-        <w:rPr>
-          <w:rFonts w:ascii="Times New Roman" w:eastAsia="Times New Roman" w:hAnsi="Times New Roman" w:cs="Times New Roman"/>
-          <w:sz w:val="24"/>
-          <w:szCs w:val="24"/>
+          <w:lang w:val="pt-BR"/>
+        </w:rPr>
+        <w:t xml:space="preserve">, o </w:t>
+      </w:r>
+      <w:proofErr w:type="spellStart"/>
+      <w:r>
+        <w:rPr>
+          <w:lang w:val="pt-BR"/>
+        </w:rPr>
+        <w:t>SQLite</w:t>
+      </w:r>
+      <w:proofErr w:type="spellEnd"/>
+      <w:r>
+        <w:rPr>
+          <w:lang w:val="pt-BR"/>
+        </w:rPr>
+        <w:t xml:space="preserve">. Assim, será possível enviar tais dados via Web para que estes possam ser utilizados pela classe </w:t>
+      </w:r>
+      <w:proofErr w:type="spellStart"/>
+      <w:r>
+        <w:rPr>
           <w:lang w:val="pt-BR"/>
         </w:rPr>
         <w:t>WebDialog</w:t>
@@ -2998,329 +4407,6 @@
       <w:proofErr w:type="spellEnd"/>
       <w:r>
         <w:rPr>
-          <w:rFonts w:ascii="Times New Roman" w:eastAsia="Times New Roman" w:hAnsi="Times New Roman" w:cs="Times New Roman"/>
-          <w:sz w:val="24"/>
-          <w:szCs w:val="24"/>
-          <w:lang w:val="pt-BR"/>
-        </w:rPr>
-        <w:t xml:space="preserve"> do mesmo.</w:t>
-      </w:r>
-    </w:p>
-    <w:p>
-      <w:pPr>
-        <w:spacing w:after="0" w:line="240" w:lineRule="auto"/>
-        <w:jc w:val="both"/>
-        <w:rPr>
-          <w:rFonts w:ascii="Times New Roman" w:eastAsia="Times New Roman" w:hAnsi="Times New Roman" w:cs="Times New Roman"/>
-          <w:sz w:val="24"/>
-          <w:szCs w:val="24"/>
-          <w:lang w:val="pt-BR"/>
-        </w:rPr>
-      </w:pPr>
-      <w:r>
-        <w:rPr>
-          <w:rFonts w:ascii="Times New Roman" w:eastAsia="Times New Roman" w:hAnsi="Times New Roman" w:cs="Times New Roman"/>
-          <w:sz w:val="24"/>
-          <w:szCs w:val="24"/>
-          <w:lang w:val="pt-BR"/>
-        </w:rPr>
-        <w:t>Com o modelo gerado após o processo de integração anteriormente descrito, é feita uma análise sobre sua coerência e propostas de melhoria são elaboradas.</w:t>
-      </w:r>
-    </w:p>
-    <w:p>
-      <w:pPr>
-        <w:spacing w:after="0" w:line="240" w:lineRule="auto"/>
-        <w:jc w:val="both"/>
-        <w:rPr>
-          <w:lang w:val="pt-BR"/>
-        </w:rPr>
-      </w:pPr>
-    </w:p>
-    <w:p>
-      <w:pPr>
-        <w:spacing w:after="0" w:line="240" w:lineRule="auto"/>
-        <w:jc w:val="both"/>
-        <w:rPr>
-          <w:b/>
-          <w:lang w:val="pt-BR"/>
-        </w:rPr>
-      </w:pPr>
-      <w:r>
-        <w:rPr>
-          <w:b/>
-          <w:lang w:val="pt-BR"/>
-        </w:rPr>
-        <w:t>Visão Geral do Sistema</w:t>
-      </w:r>
-    </w:p>
-    <w:p>
-      <w:pPr>
-        <w:spacing w:after="0" w:line="240" w:lineRule="auto"/>
-        <w:jc w:val="both"/>
-        <w:rPr>
-          <w:b/>
-          <w:lang w:val="pt-BR"/>
-        </w:rPr>
-      </w:pPr>
-    </w:p>
-    <w:p>
-      <w:pPr>
-        <w:spacing w:after="0" w:line="240" w:lineRule="auto"/>
-        <w:jc w:val="both"/>
-        <w:rPr>
-          <w:lang w:val="pt-BR"/>
-        </w:rPr>
-      </w:pPr>
-      <w:r>
-        <w:rPr>
-          <w:lang w:val="pt-BR"/>
-        </w:rPr>
-        <w:t>A Figura 1 mostra que a arquitetura do sistema descrito neste trabalho pode ser dividida em três camadas. A camada de hardware basicamente diz respeito aos sensores que ajudarão a capturar as coordenadas relativas a um ponto absoluto e a unidade de processamento central, também conhecida como CPU (</w:t>
-      </w:r>
-      <w:r>
-        <w:rPr>
-          <w:i/>
-          <w:lang w:val="pt-BR"/>
-        </w:rPr>
-        <w:t xml:space="preserve">Central </w:t>
-      </w:r>
-      <w:proofErr w:type="spellStart"/>
-      <w:r>
-        <w:rPr>
-          <w:i/>
-          <w:lang w:val="pt-BR"/>
-        </w:rPr>
-        <w:t>Processing</w:t>
-      </w:r>
-      <w:proofErr w:type="spellEnd"/>
-      <w:r>
-        <w:rPr>
-          <w:i/>
-          <w:lang w:val="pt-BR"/>
-        </w:rPr>
-        <w:t xml:space="preserve"> Unit</w:t>
-      </w:r>
-      <w:r>
-        <w:rPr>
-          <w:lang w:val="pt-BR"/>
-        </w:rPr>
-        <w:t>), ou simplesmente processador.</w:t>
-      </w:r>
-    </w:p>
-    <w:p>
-      <w:pPr>
-        <w:spacing w:after="0" w:line="240" w:lineRule="auto"/>
-        <w:jc w:val="both"/>
-        <w:rPr>
-          <w:lang w:val="pt-BR"/>
-        </w:rPr>
-      </w:pPr>
-      <w:r>
-        <w:rPr>
-          <w:lang w:val="pt-BR"/>
-        </w:rPr>
-        <w:t xml:space="preserve">A Unidade Central de Processamento é a parte que interpreta (ou executa) instruções armazenadas na memória principal. No seu núcleo se encontra um dispositivo de armazenagem de tamanho de palavra (ou registrador) chamado </w:t>
-      </w:r>
-      <w:proofErr w:type="spellStart"/>
-      <w:r>
-        <w:rPr>
-          <w:i/>
-          <w:lang w:val="pt-BR"/>
-        </w:rPr>
-        <w:t>program</w:t>
-      </w:r>
-      <w:proofErr w:type="spellEnd"/>
-      <w:r>
-        <w:rPr>
-          <w:i/>
-          <w:lang w:val="pt-BR"/>
-        </w:rPr>
-        <w:t xml:space="preserve"> </w:t>
-      </w:r>
-      <w:proofErr w:type="spellStart"/>
-      <w:r>
-        <w:rPr>
-          <w:i/>
-          <w:lang w:val="pt-BR"/>
-        </w:rPr>
-        <w:t>counter</w:t>
-      </w:r>
-      <w:proofErr w:type="spellEnd"/>
-      <w:r>
-        <w:rPr>
-          <w:lang w:val="pt-BR"/>
-        </w:rPr>
-        <w:t xml:space="preserve"> (PC), ou em língua portuguesa, contador de programa. A qualquer momento, o PC aponta para alguma instrução linguagem de máquina na memória principal. (OHALLARON).</w:t>
-      </w:r>
-    </w:p>
-    <w:p>
-      <w:pPr>
-        <w:spacing w:after="0" w:line="240" w:lineRule="auto"/>
-        <w:jc w:val="both"/>
-        <w:rPr>
-          <w:lang w:val="pt-BR"/>
-        </w:rPr>
-      </w:pPr>
-      <w:r>
-        <w:rPr>
-          <w:lang w:val="pt-BR"/>
-        </w:rPr>
-        <w:t>Os sensores de movimento, como acelerômetro giroscópio, ajudam a monitorar a movimentação do dispositivo. Eles também são importantes nesse projeto pois ajudam a diminuir o erro de medição de um ponto de visualização para outro, pois o operador humano possui movimentos imprecisos e sujeitos a vibrações, rotações e movimentos de variada intensidade.</w:t>
-      </w:r>
-    </w:p>
-    <w:p>
-      <w:pPr>
-        <w:spacing w:after="0" w:line="240" w:lineRule="auto"/>
-        <w:jc w:val="both"/>
-        <w:rPr>
-          <w:lang w:val="pt-BR"/>
-        </w:rPr>
-      </w:pPr>
-      <w:r>
-        <w:rPr>
-          <w:lang w:val="pt-BR"/>
-        </w:rPr>
-        <w:t>O acelerômetro determina a orientação do dispositivo, assim como sua aceleração no espaço tridimensional, o qual será utilizado para detectar balanços (SAUTER, 2013).</w:t>
-      </w:r>
-    </w:p>
-    <w:p>
-      <w:pPr>
-        <w:spacing w:after="0" w:line="240" w:lineRule="auto"/>
-        <w:jc w:val="both"/>
-        <w:rPr>
-          <w:lang w:val="pt-BR"/>
-        </w:rPr>
-      </w:pPr>
-      <w:r>
-        <w:rPr>
-          <w:lang w:val="pt-BR"/>
-        </w:rPr>
-        <w:t>O giroscópio mede o movimento do dispositivo, retornando a taxa de rotação em torno de cada um dos eixos do dispositivo. Se disponível, este sensor é frequentemente utilizado em jogos que dependem em respostas imediatas e precisas aos movimentos do dispositivo (SAUTER, 2013).</w:t>
-      </w:r>
-    </w:p>
-    <w:p>
-      <w:pPr>
-        <w:spacing w:after="0" w:line="240" w:lineRule="auto"/>
-        <w:jc w:val="both"/>
-        <w:rPr>
-          <w:lang w:val="pt-BR"/>
-        </w:rPr>
-      </w:pPr>
-      <w:r>
-        <w:rPr>
-          <w:lang w:val="pt-BR"/>
-        </w:rPr>
-        <w:t xml:space="preserve">A câmera torna-se útil aqui pois, existem os sensores detectores de posição (SDP) produzidos para sensoriamento preciso de posição e </w:t>
-      </w:r>
-      <w:proofErr w:type="spellStart"/>
-      <w:r>
-        <w:rPr>
-          <w:lang w:val="pt-BR"/>
-        </w:rPr>
-        <w:t>auto-focagem</w:t>
-      </w:r>
-      <w:proofErr w:type="spellEnd"/>
-      <w:r>
-        <w:rPr>
-          <w:lang w:val="pt-BR"/>
-        </w:rPr>
-        <w:t xml:space="preserve"> em câmeras fotográficas. Tais sistemas utilizam um diodo emissor de luz (LED) e um sensor fotodetector. Desse modo, a posição de um objeto é determinada pela aplicação do princípio de medição triangular (</w:t>
-      </w:r>
-      <w:proofErr w:type="spellStart"/>
-      <w:r>
-        <w:rPr>
-          <w:lang w:val="pt-BR"/>
-        </w:rPr>
-        <w:t>Fraden</w:t>
-      </w:r>
-      <w:proofErr w:type="spellEnd"/>
-      <w:r>
-        <w:rPr>
-          <w:lang w:val="pt-BR"/>
-        </w:rPr>
-        <w:t>, 2010).</w:t>
-      </w:r>
-    </w:p>
-    <w:p>
-      <w:pPr>
-        <w:spacing w:after="0" w:line="240" w:lineRule="auto"/>
-        <w:jc w:val="both"/>
-        <w:rPr>
-          <w:lang w:val="pt-BR"/>
-        </w:rPr>
-      </w:pPr>
-      <w:r>
-        <w:rPr>
-          <w:lang w:val="pt-BR"/>
-        </w:rPr>
-        <w:t xml:space="preserve">A camada de aplicação móvel é responsável pelo gerenciamento e manipulação dos sensores, para tal será utilizada a linguagem de programação </w:t>
-      </w:r>
-      <w:proofErr w:type="spellStart"/>
-      <w:r>
-        <w:rPr>
-          <w:lang w:val="pt-BR"/>
-        </w:rPr>
-        <w:t>Processing</w:t>
-      </w:r>
-      <w:proofErr w:type="spellEnd"/>
-      <w:r>
-        <w:rPr>
-          <w:lang w:val="pt-BR"/>
-        </w:rPr>
-        <w:t xml:space="preserve"> e a biblioteca </w:t>
-      </w:r>
-      <w:proofErr w:type="spellStart"/>
-      <w:r>
-        <w:rPr>
-          <w:lang w:val="pt-BR"/>
-        </w:rPr>
-        <w:t>Ketai</w:t>
-      </w:r>
-      <w:proofErr w:type="spellEnd"/>
-      <w:r>
-        <w:rPr>
-          <w:lang w:val="pt-BR"/>
-        </w:rPr>
-        <w:t xml:space="preserve">. Para armazenamento de coordenadas processadas será utilizado o banco de dados padrão do sistema operacional </w:t>
-      </w:r>
-      <w:proofErr w:type="spellStart"/>
-      <w:r>
-        <w:rPr>
-          <w:lang w:val="pt-BR"/>
-        </w:rPr>
-        <w:t>Android</w:t>
-      </w:r>
-      <w:proofErr w:type="spellEnd"/>
-      <w:r>
-        <w:rPr>
-          <w:lang w:val="pt-BR"/>
-        </w:rPr>
-        <w:t xml:space="preserve">, o </w:t>
-      </w:r>
-      <w:proofErr w:type="spellStart"/>
-      <w:r>
-        <w:rPr>
-          <w:lang w:val="pt-BR"/>
-        </w:rPr>
-        <w:t>SQLite</w:t>
-      </w:r>
-      <w:proofErr w:type="spellEnd"/>
-      <w:r>
-        <w:rPr>
-          <w:lang w:val="pt-BR"/>
-        </w:rPr>
-        <w:t xml:space="preserve">. Assim, será possível enviar tais dados via Web para que estes possam ser utilizados pela classe </w:t>
-      </w:r>
-      <w:proofErr w:type="spellStart"/>
-      <w:r>
-        <w:rPr>
-          <w:lang w:val="pt-BR"/>
-        </w:rPr>
-        <w:t>WebDialog</w:t>
-      </w:r>
-      <w:proofErr w:type="spellEnd"/>
-      <w:r>
-        <w:rPr>
           <w:lang w:val="pt-BR"/>
         </w:rPr>
         <w:t xml:space="preserve"> do SketchUp.</w:t>
@@ -3338,7 +4424,6 @@
         <w:rPr>
           <w:lang w:val="pt-BR"/>
         </w:rPr>
-        <w:lastRenderedPageBreak/>
         <w:t xml:space="preserve">E finalmente, a camada de aplicação Desktop utilizará a Web API em Ruby do SketchUp para automação de geração de modelos 3D por meio de programação. A integração de dados processados pela camada de aplicação móvel e o trecho de código criado para automação de modelagem 3D é feita utilizando-se a classe </w:t>
       </w:r>
       <w:proofErr w:type="spellStart"/>
@@ -3787,14 +4872,7 @@
         <w:rPr>
           <w:lang w:val="pt-BR"/>
         </w:rPr>
-        <w:t xml:space="preserve">, ou seja, através da criação de programas feitos em determinadas linguagens para implementação de comandos existentes em tal plataforma. As seções a seguir descrevem as tecnologias </w:t>
-      </w:r>
-      <w:r>
-        <w:rPr>
-          <w:lang w:val="pt-BR"/>
-        </w:rPr>
-        <w:lastRenderedPageBreak/>
-        <w:t xml:space="preserve">utilizadas </w:t>
+        <w:t xml:space="preserve">, ou seja, através da criação de programas feitos em determinadas linguagens para implementação de comandos existentes em tal plataforma. As seções a seguir descrevem as tecnologias utilizadas </w:t>
       </w:r>
       <w:r>
         <w:rPr>
@@ -7070,6 +8148,7 @@
         <w:rPr>
           <w:lang w:val="pt-BR"/>
         </w:rPr>
+        <w:lastRenderedPageBreak/>
         <w:t>Processing</w:t>
       </w:r>
       <w:proofErr w:type="spellEnd"/>
@@ -7215,1201 +8294,1209 @@
         <w:rPr>
           <w:lang w:val="pt-BR"/>
         </w:rPr>
+        <w:t xml:space="preserve">Esta biblioteca para </w:t>
+      </w:r>
+      <w:proofErr w:type="spellStart"/>
+      <w:r>
+        <w:rPr>
+          <w:lang w:val="pt-BR"/>
+        </w:rPr>
+        <w:t>Processing</w:t>
+      </w:r>
+      <w:proofErr w:type="spellEnd"/>
+      <w:r>
+        <w:rPr>
+          <w:lang w:val="pt-BR"/>
+        </w:rPr>
+        <w:t xml:space="preserve"> foca particularmente na facilidade de desenvolvimento com funcionalidades de hardware móvel embarcadas em celulares e </w:t>
+      </w:r>
+      <w:proofErr w:type="spellStart"/>
+      <w:r>
+        <w:rPr>
+          <w:lang w:val="pt-BR"/>
+        </w:rPr>
+        <w:t>tablets</w:t>
+      </w:r>
+      <w:proofErr w:type="spellEnd"/>
+      <w:r>
+        <w:rPr>
+          <w:lang w:val="pt-BR"/>
+        </w:rPr>
+        <w:t xml:space="preserve"> </w:t>
+      </w:r>
+      <w:proofErr w:type="spellStart"/>
+      <w:r>
+        <w:rPr>
+          <w:lang w:val="pt-BR"/>
+        </w:rPr>
+        <w:t>Android</w:t>
+      </w:r>
+      <w:proofErr w:type="spellEnd"/>
+      <w:r>
+        <w:rPr>
+          <w:lang w:val="pt-BR"/>
+        </w:rPr>
+        <w:t>.</w:t>
+      </w:r>
+      <w:r>
+        <w:rPr>
+          <w:lang w:val="pt-BR"/>
+        </w:rPr>
+        <w:t xml:space="preserve"> Ela foi projetada particularmente para oferecer acesso a sensores, câmeras e redes de dispositivos </w:t>
+      </w:r>
+      <w:proofErr w:type="spellStart"/>
+      <w:r>
+        <w:rPr>
+          <w:lang w:val="pt-BR"/>
+        </w:rPr>
+        <w:t>Android</w:t>
+      </w:r>
+      <w:proofErr w:type="spellEnd"/>
+      <w:r>
+        <w:rPr>
+          <w:lang w:val="pt-BR"/>
+        </w:rPr>
+        <w:t xml:space="preserve">, e foi desenvolvida para executar unicamente em modo </w:t>
+      </w:r>
+      <w:proofErr w:type="spellStart"/>
+      <w:r>
+        <w:rPr>
+          <w:lang w:val="pt-BR"/>
+        </w:rPr>
+        <w:t>Android</w:t>
+      </w:r>
+      <w:proofErr w:type="spellEnd"/>
+      <w:r>
+        <w:rPr>
+          <w:lang w:val="pt-BR"/>
+        </w:rPr>
+        <w:t>.</w:t>
+      </w:r>
+      <w:r>
+        <w:rPr>
+          <w:lang w:val="pt-BR"/>
+        </w:rPr>
+        <w:t xml:space="preserve"> </w:t>
+      </w:r>
+    </w:p>
+    <w:p>
+      <w:pPr>
+        <w:spacing w:line="240" w:lineRule="auto"/>
+        <w:jc w:val="both"/>
+        <w:rPr>
+          <w:lang w:val="pt-BR"/>
+        </w:rPr>
+      </w:pPr>
+      <w:r>
+        <w:rPr>
+          <w:lang w:val="pt-BR"/>
+        </w:rPr>
+        <w:t>O termo “</w:t>
+      </w:r>
+      <w:proofErr w:type="spellStart"/>
+      <w:r>
+        <w:rPr>
+          <w:lang w:val="pt-BR"/>
+        </w:rPr>
+        <w:t>Ketai</w:t>
+      </w:r>
+      <w:proofErr w:type="spellEnd"/>
+      <w:r>
+        <w:rPr>
+          <w:lang w:val="pt-BR"/>
+        </w:rPr>
+        <w:t xml:space="preserve">" é usado no Japão para descrever sua cultura de celular, habilitada por dispositivos móveis. Há mais de 130 bibliotecas disponíveis para </w:t>
+      </w:r>
+      <w:proofErr w:type="spellStart"/>
+      <w:r>
+        <w:rPr>
+          <w:lang w:val="pt-BR"/>
+        </w:rPr>
+        <w:t>Processing</w:t>
+      </w:r>
+      <w:proofErr w:type="spellEnd"/>
+      <w:r>
+        <w:rPr>
+          <w:lang w:val="pt-BR"/>
+        </w:rPr>
+        <w:t xml:space="preserve">, no entanto em dispositivos </w:t>
+      </w:r>
+      <w:proofErr w:type="spellStart"/>
+      <w:r>
+        <w:rPr>
+          <w:lang w:val="pt-BR"/>
+        </w:rPr>
+        <w:t>Android</w:t>
+      </w:r>
+      <w:proofErr w:type="spellEnd"/>
+      <w:r>
+        <w:rPr>
+          <w:lang w:val="pt-BR"/>
+        </w:rPr>
+        <w:t xml:space="preserve">, pode-se apenas utilizar bibliotecas escritas em Java. </w:t>
+      </w:r>
+    </w:p>
+    <w:p>
+      <w:pPr>
+        <w:spacing w:line="240" w:lineRule="auto"/>
+        <w:jc w:val="both"/>
+        <w:rPr>
+          <w:lang w:val="pt-BR"/>
+        </w:rPr>
+      </w:pPr>
+      <w:r>
+        <w:rPr>
+          <w:lang w:val="pt-BR"/>
+        </w:rPr>
+        <w:t xml:space="preserve">Bibliotecas são definitivamente o aspecto de maior sucesso do projeto de código aberto </w:t>
+      </w:r>
+      <w:proofErr w:type="spellStart"/>
+      <w:r>
+        <w:rPr>
+          <w:lang w:val="pt-BR"/>
+        </w:rPr>
+        <w:t>Processing</w:t>
+      </w:r>
+      <w:proofErr w:type="spellEnd"/>
+      <w:r>
+        <w:rPr>
+          <w:lang w:val="pt-BR"/>
+        </w:rPr>
+        <w:t>. Elas estendem o núcleo d</w:t>
+      </w:r>
+      <w:r>
+        <w:rPr>
+          <w:lang w:val="pt-BR"/>
+        </w:rPr>
+        <w:t>a</w:t>
+      </w:r>
+      <w:r>
+        <w:rPr>
+          <w:lang w:val="pt-BR"/>
+        </w:rPr>
+        <w:t xml:space="preserve"> </w:t>
+      </w:r>
+      <w:proofErr w:type="spellStart"/>
+      <w:r>
+        <w:rPr>
+          <w:lang w:val="pt-BR"/>
+        </w:rPr>
+        <w:t>Processing</w:t>
+      </w:r>
+      <w:proofErr w:type="spellEnd"/>
+      <w:r>
+        <w:rPr>
+          <w:lang w:val="pt-BR"/>
+        </w:rPr>
+        <w:t xml:space="preserve"> com classes escritas para con</w:t>
+      </w:r>
+      <w:r>
+        <w:rPr>
+          <w:lang w:val="pt-BR"/>
+        </w:rPr>
+        <w:t>textos particulares, i</w:t>
+      </w:r>
+      <w:r>
+        <w:rPr>
+          <w:lang w:val="pt-BR"/>
+        </w:rPr>
+        <w:t>ncluindo 3D, Animação, Visão Computacional, Compilações, Protocolos e Dados, Geometria, I</w:t>
+      </w:r>
+      <w:r>
+        <w:rPr>
+          <w:lang w:val="pt-BR"/>
+        </w:rPr>
+        <w:t>nterface Gráfica, Interface de H</w:t>
+      </w:r>
+      <w:r>
+        <w:rPr>
+          <w:lang w:val="pt-BR"/>
+        </w:rPr>
+        <w:t>a</w:t>
+      </w:r>
+      <w:r>
+        <w:rPr>
+          <w:lang w:val="pt-BR"/>
+        </w:rPr>
+        <w:t>rdware, Matemática, Simulação, etc.</w:t>
+      </w:r>
+    </w:p>
+    <w:p>
+      <w:pPr>
+        <w:spacing w:line="240" w:lineRule="auto"/>
+        <w:jc w:val="both"/>
+        <w:rPr>
+          <w:lang w:val="pt-BR"/>
+        </w:rPr>
+      </w:pPr>
+      <w:r>
+        <w:rPr>
+          <w:lang w:val="pt-BR"/>
+        </w:rPr>
+        <w:t xml:space="preserve">A biblioteca </w:t>
+      </w:r>
+      <w:proofErr w:type="spellStart"/>
+      <w:r>
+        <w:rPr>
+          <w:lang w:val="pt-BR"/>
+        </w:rPr>
+        <w:t>Ketai</w:t>
+      </w:r>
+      <w:proofErr w:type="spellEnd"/>
+      <w:r>
+        <w:rPr>
+          <w:lang w:val="pt-BR"/>
+        </w:rPr>
+        <w:t xml:space="preserve"> permite considerar os dispositivos móveis como um complemento aos </w:t>
+      </w:r>
+      <w:proofErr w:type="spellStart"/>
+      <w:r>
+        <w:rPr>
+          <w:lang w:val="pt-BR"/>
+        </w:rPr>
+        <w:t>microcontroladores</w:t>
+      </w:r>
+      <w:proofErr w:type="spellEnd"/>
+      <w:r>
+        <w:rPr>
+          <w:lang w:val="pt-BR"/>
+        </w:rPr>
+        <w:t xml:space="preserve">, como </w:t>
+      </w:r>
+      <w:proofErr w:type="spellStart"/>
+      <w:r>
+        <w:rPr>
+          <w:lang w:val="pt-BR"/>
+        </w:rPr>
+        <w:t>Arduino</w:t>
+      </w:r>
+      <w:proofErr w:type="spellEnd"/>
+      <w:r>
+        <w:rPr>
+          <w:lang w:val="pt-BR"/>
+        </w:rPr>
+        <w:t>.</w:t>
+      </w:r>
+    </w:p>
+    <w:p>
+      <w:pPr>
+        <w:spacing w:line="240" w:lineRule="auto"/>
+        <w:rPr>
+          <w:rFonts w:ascii="Times New Roman" w:eastAsia="Times New Roman" w:hAnsi="Times New Roman" w:cs="Times New Roman"/>
+          <w:sz w:val="24"/>
+          <w:szCs w:val="24"/>
+          <w:lang w:val="pt-BR"/>
+        </w:rPr>
+      </w:pPr>
+    </w:p>
+    <w:p>
+      <w:pPr>
+        <w:spacing w:line="240" w:lineRule="auto"/>
+        <w:rPr>
+          <w:rFonts w:ascii="Times New Roman" w:eastAsia="Times New Roman" w:hAnsi="Times New Roman" w:cs="Times New Roman"/>
+          <w:sz w:val="24"/>
+          <w:szCs w:val="24"/>
+          <w:lang w:val="pt-BR"/>
+        </w:rPr>
+      </w:pPr>
+      <w:proofErr w:type="spellStart"/>
+      <w:r>
+        <w:rPr>
+          <w:rFonts w:ascii="Times New Roman" w:eastAsia="Times New Roman" w:hAnsi="Times New Roman" w:cs="Times New Roman"/>
+          <w:sz w:val="24"/>
+          <w:szCs w:val="24"/>
+          <w:lang w:val="pt-BR"/>
+        </w:rPr>
+        <w:t>Ketai</w:t>
+      </w:r>
+      <w:proofErr w:type="spellEnd"/>
+      <w:r>
+        <w:rPr>
+          <w:rFonts w:ascii="Times New Roman" w:eastAsia="Times New Roman" w:hAnsi="Times New Roman" w:cs="Times New Roman"/>
+          <w:sz w:val="24"/>
+          <w:szCs w:val="24"/>
+          <w:lang w:val="pt-BR"/>
+        </w:rPr>
+        <w:t xml:space="preserve"> inclui um número de classes que</w:t>
+      </w:r>
+    </w:p>
+    <w:p>
+      <w:pPr>
+        <w:spacing w:line="240" w:lineRule="auto"/>
+        <w:rPr>
+          <w:rFonts w:ascii="Times New Roman" w:eastAsia="Times New Roman" w:hAnsi="Times New Roman" w:cs="Times New Roman"/>
+          <w:sz w:val="24"/>
+          <w:szCs w:val="24"/>
+          <w:lang w:val="pt-BR"/>
+        </w:rPr>
+      </w:pPr>
+    </w:p>
+    <w:p>
+      <w:pPr>
+        <w:spacing w:after="0" w:line="240" w:lineRule="auto"/>
+        <w:jc w:val="both"/>
+        <w:rPr>
+          <w:lang w:val="pt-BR"/>
+        </w:rPr>
+      </w:pPr>
+      <w:r>
+        <w:rPr>
+          <w:lang w:val="pt-BR"/>
+        </w:rPr>
+        <w:t xml:space="preserve">1.3 Integração de dados om </w:t>
+      </w:r>
+      <w:proofErr w:type="spellStart"/>
+      <w:r>
+        <w:rPr>
+          <w:lang w:val="pt-BR"/>
+        </w:rPr>
+        <w:t>WebDialog</w:t>
+      </w:r>
+      <w:proofErr w:type="spellEnd"/>
+    </w:p>
+    <w:p>
+      <w:pPr>
+        <w:spacing w:after="0" w:line="240" w:lineRule="auto"/>
+        <w:jc w:val="both"/>
+        <w:rPr>
+          <w:lang w:val="pt-BR"/>
+        </w:rPr>
+      </w:pPr>
+    </w:p>
+    <w:p>
+      <w:pPr>
+        <w:spacing w:after="0" w:line="240" w:lineRule="auto"/>
+        <w:jc w:val="both"/>
+        <w:rPr>
+          <w:lang w:val="pt-BR"/>
+        </w:rPr>
+      </w:pPr>
+      <w:r>
+        <w:rPr>
+          <w:lang w:val="pt-BR"/>
+        </w:rPr>
+        <w:t xml:space="preserve">A classe </w:t>
+      </w:r>
+      <w:proofErr w:type="spellStart"/>
+      <w:r>
+        <w:rPr>
+          <w:lang w:val="pt-BR"/>
+        </w:rPr>
+        <w:t>WebDialog</w:t>
+      </w:r>
+      <w:proofErr w:type="spellEnd"/>
+      <w:r>
+        <w:rPr>
+          <w:lang w:val="pt-BR"/>
+        </w:rPr>
+        <w:t xml:space="preserve"> de Ruby permite criar e interagir com caixas de diálogo DHTML a partir de Ruby. Essa é a melhor forma de gerar Interface de Usuário embarcada e complexa no SketchUp, mas geralmente requer conhecimento de HTML e </w:t>
+      </w:r>
+      <w:proofErr w:type="spellStart"/>
+      <w:r>
+        <w:rPr>
+          <w:lang w:val="pt-BR"/>
+        </w:rPr>
+        <w:t>Javascript</w:t>
+      </w:r>
+      <w:proofErr w:type="spellEnd"/>
+      <w:r>
+        <w:rPr>
+          <w:lang w:val="pt-BR"/>
+        </w:rPr>
+        <w:t>.</w:t>
+      </w:r>
+    </w:p>
+    <w:p>
+      <w:pPr>
+        <w:spacing w:after="0" w:line="240" w:lineRule="auto"/>
+        <w:jc w:val="both"/>
+        <w:rPr>
+          <w:b/>
+          <w:lang w:val="pt-BR"/>
+        </w:rPr>
+      </w:pPr>
+    </w:p>
+    <w:p>
+      <w:pPr>
+        <w:spacing w:after="0" w:line="240" w:lineRule="auto"/>
+        <w:jc w:val="both"/>
+        <w:rPr>
+          <w:b/>
+          <w:lang w:val="pt-BR"/>
+        </w:rPr>
+      </w:pPr>
+      <w:r>
+        <w:rPr>
+          <w:b/>
+          <w:lang w:val="pt-BR"/>
+        </w:rPr>
+        <w:t>METODOLOGIA</w:t>
+      </w:r>
+    </w:p>
+    <w:p>
+      <w:pPr>
+        <w:spacing w:after="0" w:line="240" w:lineRule="auto"/>
+        <w:jc w:val="both"/>
+        <w:rPr>
+          <w:lang w:val="pt-BR"/>
+        </w:rPr>
+      </w:pPr>
+    </w:p>
+    <w:p>
+      <w:pPr>
+        <w:spacing w:after="0" w:line="240" w:lineRule="auto"/>
+        <w:jc w:val="both"/>
+        <w:rPr>
+          <w:lang w:val="pt-BR"/>
+        </w:rPr>
+      </w:pPr>
+      <w:r>
+        <w:rPr>
+          <w:lang w:val="pt-BR"/>
+        </w:rPr>
+        <w:t xml:space="preserve">Analisar Market </w:t>
+      </w:r>
+      <w:proofErr w:type="spellStart"/>
+      <w:r>
+        <w:rPr>
+          <w:lang w:val="pt-BR"/>
+        </w:rPr>
+        <w:t>share</w:t>
+      </w:r>
+      <w:proofErr w:type="spellEnd"/>
+      <w:r>
+        <w:rPr>
+          <w:lang w:val="pt-BR"/>
+        </w:rPr>
+        <w:t xml:space="preserve"> entre sistemas operacionais de plataforma móvel. Citar porque escolheu </w:t>
+      </w:r>
+      <w:proofErr w:type="spellStart"/>
+      <w:r>
+        <w:rPr>
+          <w:lang w:val="pt-BR"/>
+        </w:rPr>
+        <w:t>Android</w:t>
+      </w:r>
+      <w:proofErr w:type="spellEnd"/>
+    </w:p>
+    <w:p>
+      <w:pPr>
+        <w:spacing w:after="0" w:line="240" w:lineRule="auto"/>
+        <w:jc w:val="both"/>
+        <w:rPr>
+          <w:lang w:val="pt-BR"/>
+        </w:rPr>
+      </w:pPr>
+    </w:p>
+    <w:p>
+      <w:pPr>
+        <w:spacing w:after="0" w:line="240" w:lineRule="auto"/>
+        <w:jc w:val="both"/>
+        <w:rPr>
+          <w:lang w:val="pt-BR"/>
+        </w:rPr>
+      </w:pPr>
+    </w:p>
+    <w:p>
+      <w:pPr>
+        <w:spacing w:line="240" w:lineRule="auto"/>
+        <w:rPr>
+          <w:rFonts w:ascii="Times New Roman" w:eastAsia="Times New Roman" w:hAnsi="Times New Roman" w:cs="Times New Roman"/>
+          <w:sz w:val="24"/>
+          <w:szCs w:val="24"/>
+          <w:lang w:val="pt-BR"/>
+        </w:rPr>
+      </w:pPr>
+      <w:r>
+        <w:rPr>
+          <w:rFonts w:ascii="Times New Roman" w:eastAsia="Times New Roman" w:hAnsi="Times New Roman" w:cs="Times New Roman"/>
+          <w:sz w:val="24"/>
+          <w:szCs w:val="24"/>
+          <w:lang w:val="pt-BR"/>
+        </w:rPr>
+        <w:t xml:space="preserve">Com o auxílio do acelerômetro e do giroscópio procura-se obter o ângulo </w:t>
+      </w:r>
+      <w:r>
+        <w:rPr>
+          <w:rFonts w:ascii="Times New Roman" w:eastAsia="Times New Roman" w:hAnsi="Times New Roman" w:cs="Times New Roman"/>
+          <w:sz w:val="24"/>
+          <w:szCs w:val="24"/>
+        </w:rPr>
+        <w:t>α</w:t>
+      </w:r>
+      <w:r>
+        <w:rPr>
+          <w:rFonts w:ascii="Times New Roman" w:eastAsia="Times New Roman" w:hAnsi="Times New Roman" w:cs="Times New Roman"/>
+          <w:sz w:val="24"/>
+          <w:szCs w:val="24"/>
+          <w:lang w:val="pt-BR"/>
+        </w:rPr>
+        <w:t xml:space="preserve"> descrito na Figura 4. A distância “d" é obtida por meio de sensor óptico linear (PSD</w:t>
+      </w:r>
+      <w:r>
+        <w:rPr>
+          <w:rFonts w:ascii="Times New Roman" w:eastAsia="Times New Roman" w:hAnsi="Times New Roman" w:cs="Times New Roman"/>
+          <w:sz w:val="24"/>
+          <w:szCs w:val="24"/>
+          <w:lang w:val="pt-BR"/>
+        </w:rPr>
+        <w:t xml:space="preserve"> – Position </w:t>
+      </w:r>
+      <w:proofErr w:type="spellStart"/>
+      <w:r>
+        <w:rPr>
+          <w:rFonts w:ascii="Times New Roman" w:eastAsia="Times New Roman" w:hAnsi="Times New Roman" w:cs="Times New Roman"/>
+          <w:sz w:val="24"/>
+          <w:szCs w:val="24"/>
+          <w:lang w:val="pt-BR"/>
+        </w:rPr>
+        <w:t>Sensitive</w:t>
+      </w:r>
+      <w:proofErr w:type="spellEnd"/>
+      <w:r>
+        <w:rPr>
+          <w:rFonts w:ascii="Times New Roman" w:eastAsia="Times New Roman" w:hAnsi="Times New Roman" w:cs="Times New Roman"/>
+          <w:sz w:val="24"/>
+          <w:szCs w:val="24"/>
+          <w:lang w:val="pt-BR"/>
+        </w:rPr>
+        <w:t xml:space="preserve"> </w:t>
+      </w:r>
+      <w:proofErr w:type="spellStart"/>
+      <w:r>
+        <w:rPr>
+          <w:rFonts w:ascii="Times New Roman" w:eastAsia="Times New Roman" w:hAnsi="Times New Roman" w:cs="Times New Roman"/>
+          <w:sz w:val="24"/>
+          <w:szCs w:val="24"/>
+          <w:lang w:val="pt-BR"/>
+        </w:rPr>
+        <w:t>Device</w:t>
+      </w:r>
+      <w:proofErr w:type="spellEnd"/>
+      <w:r>
+        <w:rPr>
+          <w:rFonts w:ascii="Times New Roman" w:eastAsia="Times New Roman" w:hAnsi="Times New Roman" w:cs="Times New Roman"/>
+          <w:sz w:val="24"/>
+          <w:szCs w:val="24"/>
+          <w:lang w:val="pt-BR"/>
+        </w:rPr>
+        <w:t>). O módulo de medição de posição incorpora um diodo emissor de luz (LED</w:t>
+      </w:r>
+      <w:r>
+        <w:rPr>
+          <w:rFonts w:ascii="Times New Roman" w:eastAsia="Times New Roman" w:hAnsi="Times New Roman" w:cs="Times New Roman"/>
+          <w:sz w:val="24"/>
+          <w:szCs w:val="24"/>
+          <w:lang w:val="pt-BR"/>
+        </w:rPr>
+        <w:t xml:space="preserve"> – Light </w:t>
+      </w:r>
+      <w:proofErr w:type="spellStart"/>
+      <w:r>
+        <w:rPr>
+          <w:rFonts w:ascii="Times New Roman" w:eastAsia="Times New Roman" w:hAnsi="Times New Roman" w:cs="Times New Roman"/>
+          <w:sz w:val="24"/>
+          <w:szCs w:val="24"/>
+          <w:lang w:val="pt-BR"/>
+        </w:rPr>
+        <w:t>Emitting</w:t>
+      </w:r>
+      <w:proofErr w:type="spellEnd"/>
+      <w:r>
+        <w:rPr>
+          <w:rFonts w:ascii="Times New Roman" w:eastAsia="Times New Roman" w:hAnsi="Times New Roman" w:cs="Times New Roman"/>
+          <w:sz w:val="24"/>
+          <w:szCs w:val="24"/>
+          <w:lang w:val="pt-BR"/>
+        </w:rPr>
+        <w:t xml:space="preserve"> </w:t>
+      </w:r>
+      <w:proofErr w:type="spellStart"/>
+      <w:r>
+        <w:rPr>
+          <w:rFonts w:ascii="Times New Roman" w:eastAsia="Times New Roman" w:hAnsi="Times New Roman" w:cs="Times New Roman"/>
+          <w:sz w:val="24"/>
+          <w:szCs w:val="24"/>
+          <w:lang w:val="pt-BR"/>
+        </w:rPr>
+        <w:t>Diode</w:t>
+      </w:r>
+      <w:proofErr w:type="spellEnd"/>
+      <w:r>
+        <w:rPr>
+          <w:rFonts w:ascii="Times New Roman" w:eastAsia="Times New Roman" w:hAnsi="Times New Roman" w:cs="Times New Roman"/>
+          <w:sz w:val="24"/>
+          <w:szCs w:val="24"/>
+          <w:lang w:val="pt-BR"/>
+        </w:rPr>
+        <w:t xml:space="preserve">) e um PSD </w:t>
+      </w:r>
+      <w:r>
+        <w:rPr>
+          <w:rFonts w:ascii="Times New Roman" w:eastAsia="Times New Roman" w:hAnsi="Times New Roman" w:cs="Times New Roman"/>
+          <w:sz w:val="24"/>
+          <w:szCs w:val="24"/>
+          <w:lang w:val="pt-BR"/>
+        </w:rPr>
+        <w:t xml:space="preserve">de </w:t>
+      </w:r>
+      <w:proofErr w:type="spellStart"/>
+      <w:r>
+        <w:rPr>
+          <w:rFonts w:ascii="Times New Roman" w:eastAsia="Times New Roman" w:hAnsi="Times New Roman" w:cs="Times New Roman"/>
+          <w:sz w:val="24"/>
+          <w:szCs w:val="24"/>
+          <w:lang w:val="pt-BR"/>
+        </w:rPr>
+        <w:t>fotodetecção</w:t>
+      </w:r>
+      <w:proofErr w:type="spellEnd"/>
+      <w:r>
+        <w:rPr>
+          <w:rFonts w:ascii="Times New Roman" w:eastAsia="Times New Roman" w:hAnsi="Times New Roman" w:cs="Times New Roman"/>
+          <w:sz w:val="24"/>
+          <w:szCs w:val="24"/>
+          <w:lang w:val="pt-BR"/>
+        </w:rPr>
+        <w:t>. A posição do objeto é determinada aplicando-se o princípio de medição triangular. Tal princípio possui este nome porque os sensor</w:t>
+      </w:r>
+      <w:r>
+        <w:rPr>
+          <w:rFonts w:ascii="Times New Roman" w:eastAsia="Times New Roman" w:hAnsi="Times New Roman" w:cs="Times New Roman"/>
+          <w:sz w:val="24"/>
+          <w:szCs w:val="24"/>
+          <w:lang w:val="pt-BR"/>
+        </w:rPr>
+        <w:t>es, o laser emitido e a luz do lazer refletida f</w:t>
+      </w:r>
+      <w:r>
+        <w:rPr>
+          <w:rFonts w:ascii="Times New Roman" w:eastAsia="Times New Roman" w:hAnsi="Times New Roman" w:cs="Times New Roman"/>
+          <w:sz w:val="24"/>
+          <w:szCs w:val="24"/>
+          <w:lang w:val="pt-BR"/>
+        </w:rPr>
+        <w:t>ormam um triângulo</w:t>
+      </w:r>
+      <w:r>
+        <w:rPr>
+          <w:rFonts w:ascii="Times New Roman" w:eastAsia="Times New Roman" w:hAnsi="Times New Roman" w:cs="Times New Roman"/>
+          <w:sz w:val="24"/>
+          <w:szCs w:val="24"/>
+          <w:lang w:val="pt-BR"/>
+        </w:rPr>
+        <w:t>, como demonstrado na Figura 5</w:t>
+      </w:r>
+      <w:r>
+        <w:rPr>
+          <w:rFonts w:ascii="Times New Roman" w:eastAsia="Times New Roman" w:hAnsi="Times New Roman" w:cs="Times New Roman"/>
+          <w:sz w:val="24"/>
+          <w:szCs w:val="24"/>
+          <w:lang w:val="pt-BR"/>
+        </w:rPr>
+        <w:t xml:space="preserve">. </w:t>
+      </w:r>
+    </w:p>
+    <w:p>
+      <w:pPr>
+        <w:spacing w:line="240" w:lineRule="auto"/>
+        <w:rPr>
+          <w:rFonts w:ascii="Times New Roman" w:eastAsia="Times New Roman" w:hAnsi="Times New Roman" w:cs="Times New Roman"/>
+          <w:sz w:val="24"/>
+          <w:szCs w:val="24"/>
+          <w:lang w:val="pt-BR"/>
+        </w:rPr>
+      </w:pPr>
+      <w:r>
+        <w:rPr>
+          <w:rFonts w:ascii="Times New Roman" w:eastAsia="Times New Roman" w:hAnsi="Times New Roman" w:cs="Times New Roman"/>
+          <w:sz w:val="24"/>
+          <w:szCs w:val="24"/>
+          <w:lang w:val="pt-BR"/>
+        </w:rPr>
+        <w:t>O feix</w:t>
+      </w:r>
+      <w:r>
+        <w:rPr>
+          <w:rFonts w:ascii="Times New Roman" w:eastAsia="Times New Roman" w:hAnsi="Times New Roman" w:cs="Times New Roman"/>
+          <w:sz w:val="24"/>
+          <w:szCs w:val="24"/>
+          <w:lang w:val="pt-BR"/>
+        </w:rPr>
+        <w:t xml:space="preserve">e de luz é projetado a partir </w:t>
+      </w:r>
+      <w:r>
+        <w:rPr>
+          <w:rFonts w:ascii="Times New Roman" w:eastAsia="Times New Roman" w:hAnsi="Times New Roman" w:cs="Times New Roman"/>
+          <w:sz w:val="24"/>
+          <w:szCs w:val="24"/>
+          <w:lang w:val="pt-BR"/>
+        </w:rPr>
+        <w:t xml:space="preserve">do </w:t>
+      </w:r>
+      <w:r>
+        <w:rPr>
+          <w:rFonts w:ascii="Times New Roman" w:eastAsia="Times New Roman" w:hAnsi="Times New Roman" w:cs="Times New Roman"/>
+          <w:sz w:val="24"/>
+          <w:szCs w:val="24"/>
+          <w:lang w:val="pt-BR"/>
+        </w:rPr>
+        <w:t>dispositivo móvel</w:t>
+      </w:r>
+      <w:r>
+        <w:rPr>
+          <w:rFonts w:ascii="Times New Roman" w:eastAsia="Times New Roman" w:hAnsi="Times New Roman" w:cs="Times New Roman"/>
+          <w:sz w:val="24"/>
+          <w:szCs w:val="24"/>
+          <w:lang w:val="pt-BR"/>
+        </w:rPr>
+        <w:t xml:space="preserve"> e é refletido a partir de uma superfície alvo para um</w:t>
+      </w:r>
+      <w:r>
+        <w:rPr>
+          <w:rFonts w:ascii="Times New Roman" w:eastAsia="Times New Roman" w:hAnsi="Times New Roman" w:cs="Times New Roman"/>
+          <w:sz w:val="24"/>
+          <w:szCs w:val="24"/>
+          <w:lang w:val="pt-BR"/>
+        </w:rPr>
+        <w:t>a</w:t>
+      </w:r>
+      <w:r>
+        <w:rPr>
+          <w:rFonts w:ascii="Times New Roman" w:eastAsia="Times New Roman" w:hAnsi="Times New Roman" w:cs="Times New Roman"/>
+          <w:sz w:val="24"/>
+          <w:szCs w:val="24"/>
+          <w:lang w:val="pt-BR"/>
+        </w:rPr>
+        <w:t xml:space="preserve"> coleção de lentes. Estas lentes tipicamente se localizam adjacente ao emissor de </w:t>
+      </w:r>
+      <w:r>
+        <w:rPr>
+          <w:rFonts w:ascii="Times New Roman" w:eastAsia="Times New Roman" w:hAnsi="Times New Roman" w:cs="Times New Roman"/>
+          <w:sz w:val="24"/>
+          <w:szCs w:val="24"/>
+          <w:lang w:val="pt-BR"/>
+        </w:rPr>
         <w:lastRenderedPageBreak/>
-        <w:t xml:space="preserve">Esta biblioteca para </w:t>
-      </w:r>
-      <w:proofErr w:type="spellStart"/>
-      <w:r>
-        <w:rPr>
-          <w:lang w:val="pt-BR"/>
-        </w:rPr>
-        <w:t>Processing</w:t>
-      </w:r>
-      <w:proofErr w:type="spellEnd"/>
-      <w:r>
-        <w:rPr>
-          <w:lang w:val="pt-BR"/>
-        </w:rPr>
-        <w:t xml:space="preserve"> foca particularmente na facilidade de desenvolvimento com funcionalidades de hardware móvel embarcadas em celulares e </w:t>
-      </w:r>
-      <w:proofErr w:type="spellStart"/>
-      <w:r>
-        <w:rPr>
-          <w:lang w:val="pt-BR"/>
-        </w:rPr>
-        <w:t>tablets</w:t>
-      </w:r>
-      <w:proofErr w:type="spellEnd"/>
+        <w:t>lu</w:t>
+      </w:r>
+      <w:r>
+        <w:rPr>
+          <w:rFonts w:ascii="Times New Roman" w:eastAsia="Times New Roman" w:hAnsi="Times New Roman" w:cs="Times New Roman"/>
+          <w:sz w:val="24"/>
+          <w:szCs w:val="24"/>
+          <w:lang w:val="pt-BR"/>
+        </w:rPr>
+        <w:t>z. As lentes focam uma imagem do</w:t>
+      </w:r>
+      <w:r>
+        <w:rPr>
+          <w:rFonts w:ascii="Times New Roman" w:eastAsia="Times New Roman" w:hAnsi="Times New Roman" w:cs="Times New Roman"/>
+          <w:sz w:val="24"/>
+          <w:szCs w:val="24"/>
+          <w:lang w:val="pt-BR"/>
+        </w:rPr>
+        <w:t xml:space="preserve"> lugar nu</w:t>
+      </w:r>
+      <w:r>
+        <w:rPr>
+          <w:rFonts w:ascii="Times New Roman" w:eastAsia="Times New Roman" w:hAnsi="Times New Roman" w:cs="Times New Roman"/>
+          <w:sz w:val="24"/>
+          <w:szCs w:val="24"/>
+          <w:lang w:val="pt-BR"/>
+        </w:rPr>
+        <w:t>ma câmera de vetor linear. A câ</w:t>
+      </w:r>
+      <w:r>
+        <w:rPr>
+          <w:rFonts w:ascii="Times New Roman" w:eastAsia="Times New Roman" w:hAnsi="Times New Roman" w:cs="Times New Roman"/>
+          <w:sz w:val="24"/>
+          <w:szCs w:val="24"/>
+          <w:lang w:val="pt-BR"/>
+        </w:rPr>
+        <w:t>mera visualiza</w:t>
+      </w:r>
+      <w:r>
+        <w:rPr>
+          <w:rFonts w:ascii="Times New Roman" w:eastAsia="Times New Roman" w:hAnsi="Times New Roman" w:cs="Times New Roman"/>
+          <w:sz w:val="24"/>
+          <w:szCs w:val="24"/>
+          <w:lang w:val="pt-BR"/>
+        </w:rPr>
+        <w:t xml:space="preserve"> o raio de medição. A posição da imagem flagrada </w:t>
+      </w:r>
+      <w:r>
+        <w:rPr>
+          <w:rFonts w:ascii="Times New Roman" w:eastAsia="Times New Roman" w:hAnsi="Times New Roman" w:cs="Times New Roman"/>
+          <w:sz w:val="24"/>
+          <w:szCs w:val="24"/>
+          <w:lang w:val="pt-BR"/>
+        </w:rPr>
+        <w:t>n</w:t>
+      </w:r>
+      <w:r>
+        <w:rPr>
+          <w:rFonts w:ascii="Times New Roman" w:eastAsia="Times New Roman" w:hAnsi="Times New Roman" w:cs="Times New Roman"/>
+          <w:sz w:val="24"/>
+          <w:szCs w:val="24"/>
+          <w:lang w:val="pt-BR"/>
+        </w:rPr>
+        <w:t xml:space="preserve">os pixels da c6amera são então processados para determinar a distância do alvo. </w:t>
+      </w:r>
+    </w:p>
+    <w:p>
+      <w:pPr>
+        <w:spacing w:line="240" w:lineRule="auto"/>
+        <w:rPr>
+          <w:rFonts w:ascii="Times New Roman" w:eastAsia="Times New Roman" w:hAnsi="Times New Roman" w:cs="Times New Roman"/>
+          <w:sz w:val="24"/>
+          <w:szCs w:val="24"/>
+          <w:lang w:val="pt-BR"/>
+        </w:rPr>
+      </w:pPr>
+    </w:p>
+    <w:p>
+      <w:pPr>
+        <w:spacing w:line="240" w:lineRule="auto"/>
+        <w:rPr>
+          <w:rFonts w:ascii="Times New Roman" w:eastAsia="Times New Roman" w:hAnsi="Times New Roman" w:cs="Times New Roman"/>
+          <w:b/>
+          <w:sz w:val="24"/>
+          <w:szCs w:val="24"/>
+          <w:lang w:val="pt-BR"/>
+        </w:rPr>
+      </w:pPr>
+      <w:r>
+        <w:rPr>
+          <w:rFonts w:ascii="Times New Roman" w:eastAsia="Times New Roman" w:hAnsi="Times New Roman" w:cs="Times New Roman"/>
+          <w:b/>
+          <w:sz w:val="24"/>
+          <w:szCs w:val="24"/>
+          <w:lang w:val="pt-BR"/>
+        </w:rPr>
+        <w:t>Amostragem de Valores do Acelerômetro</w:t>
+      </w:r>
+    </w:p>
+    <w:p>
+      <w:pPr>
+        <w:spacing w:line="240" w:lineRule="auto"/>
+        <w:rPr>
+          <w:rFonts w:ascii="Times New Roman" w:eastAsia="Times New Roman" w:hAnsi="Times New Roman" w:cs="Times New Roman"/>
+          <w:sz w:val="24"/>
+          <w:szCs w:val="24"/>
+          <w:lang w:val="pt-BR"/>
+        </w:rPr>
+      </w:pPr>
+    </w:p>
+    <w:p>
+      <w:pPr>
+        <w:spacing w:line="240" w:lineRule="auto"/>
+        <w:rPr>
+          <w:rFonts w:ascii="Times New Roman" w:eastAsia="Times New Roman" w:hAnsi="Times New Roman" w:cs="Times New Roman"/>
+          <w:sz w:val="24"/>
+          <w:szCs w:val="24"/>
+          <w:lang w:val="pt-BR"/>
+        </w:rPr>
+      </w:pPr>
+      <w:r>
+        <w:rPr>
+          <w:rFonts w:ascii="Times New Roman" w:eastAsia="Times New Roman" w:hAnsi="Times New Roman" w:cs="Times New Roman"/>
+          <w:sz w:val="24"/>
+          <w:szCs w:val="24"/>
+          <w:lang w:val="pt-BR"/>
+        </w:rPr>
+        <w:t xml:space="preserve">O acelerômetro é o sensor mais comumente encontrado em dispositivos móveis, ele é projetado para detectar aceleração do dispositivo em relação à gravidade, retornando coordenadas X, Y e Z do dispositivo, medidas em metros por segundos quadrados. O acelerômetro </w:t>
+      </w:r>
+      <w:proofErr w:type="spellStart"/>
+      <w:r>
+        <w:rPr>
+          <w:rFonts w:ascii="Times New Roman" w:eastAsia="Times New Roman" w:hAnsi="Times New Roman" w:cs="Times New Roman"/>
+          <w:sz w:val="24"/>
+          <w:szCs w:val="24"/>
+          <w:lang w:val="pt-BR"/>
+        </w:rPr>
+        <w:t>nãoé</w:t>
+      </w:r>
+      <w:proofErr w:type="spellEnd"/>
+      <w:r>
+        <w:rPr>
+          <w:rFonts w:ascii="Times New Roman" w:eastAsia="Times New Roman" w:hAnsi="Times New Roman" w:cs="Times New Roman"/>
+          <w:sz w:val="24"/>
+          <w:szCs w:val="24"/>
+          <w:lang w:val="pt-BR"/>
+        </w:rPr>
+        <w:t xml:space="preserve"> capaz de distinguir entre rotação e movimento, logo, movimentar o dispositivo para trás e para frente, e </w:t>
+      </w:r>
+      <w:proofErr w:type="spellStart"/>
+      <w:r>
+        <w:rPr>
+          <w:rFonts w:ascii="Times New Roman" w:eastAsia="Times New Roman" w:hAnsi="Times New Roman" w:cs="Times New Roman"/>
+          <w:sz w:val="24"/>
+          <w:szCs w:val="24"/>
+          <w:lang w:val="pt-BR"/>
+        </w:rPr>
+        <w:t>rotacionar-lo</w:t>
+      </w:r>
+      <w:proofErr w:type="spellEnd"/>
+      <w:r>
+        <w:rPr>
+          <w:rFonts w:ascii="Times New Roman" w:eastAsia="Times New Roman" w:hAnsi="Times New Roman" w:cs="Times New Roman"/>
+          <w:sz w:val="24"/>
+          <w:szCs w:val="24"/>
+          <w:lang w:val="pt-BR"/>
+        </w:rPr>
+        <w:t xml:space="preserve"> em torno de seu eixo pode produzir valores idênticos. Para diferenciar entre movimentação e rotação, um sensor adicional é necessário, o giroscópio.</w:t>
+      </w:r>
+    </w:p>
+    <w:p>
+      <w:pPr>
+        <w:spacing w:after="0" w:line="240" w:lineRule="auto"/>
+        <w:jc w:val="both"/>
+        <w:rPr>
+          <w:lang w:val="pt-BR"/>
+        </w:rPr>
+      </w:pPr>
+    </w:p>
+    <w:p>
+      <w:pPr>
+        <w:spacing w:after="0" w:line="240" w:lineRule="auto"/>
+        <w:jc w:val="both"/>
+        <w:rPr>
+          <w:b/>
+          <w:lang w:val="pt-BR"/>
+        </w:rPr>
+      </w:pPr>
+      <w:r>
+        <w:rPr>
+          <w:b/>
+          <w:lang w:val="pt-BR"/>
+        </w:rPr>
+        <w:t>2 DESENVOLVIMENTO</w:t>
+      </w:r>
+    </w:p>
+    <w:p>
+      <w:pPr>
+        <w:spacing w:after="0" w:line="240" w:lineRule="auto"/>
+        <w:jc w:val="both"/>
+        <w:rPr>
+          <w:b/>
+          <w:lang w:val="pt-BR"/>
+        </w:rPr>
+      </w:pPr>
+    </w:p>
+    <w:p>
+      <w:pPr>
+        <w:spacing w:after="0" w:line="240" w:lineRule="auto"/>
+        <w:jc w:val="both"/>
+        <w:rPr>
+          <w:b/>
+          <w:lang w:val="pt-BR"/>
+        </w:rPr>
+      </w:pPr>
+      <w:r>
+        <w:rPr>
+          <w:b/>
+          <w:lang w:val="pt-BR"/>
+        </w:rPr>
+        <w:t>2.1 Guia de Desig</w:t>
+      </w:r>
+      <w:r>
+        <w:rPr>
+          <w:b/>
+          <w:lang w:val="pt-BR"/>
+        </w:rPr>
+        <w:t>n</w:t>
+      </w:r>
+      <w:r>
+        <w:rPr>
+          <w:b/>
+          <w:lang w:val="pt-BR"/>
+        </w:rPr>
+        <w:t xml:space="preserve"> e Arquitetura Lógica</w:t>
+      </w:r>
+    </w:p>
+    <w:p>
+      <w:pPr>
+        <w:spacing w:after="0" w:line="240" w:lineRule="auto"/>
+        <w:jc w:val="both"/>
+        <w:rPr>
+          <w:b/>
+          <w:lang w:val="pt-BR"/>
+        </w:rPr>
+      </w:pPr>
+    </w:p>
+    <w:p>
+      <w:pPr>
+        <w:spacing w:after="0" w:line="240" w:lineRule="auto"/>
+        <w:jc w:val="both"/>
+        <w:rPr>
+          <w:lang w:val="pt-BR"/>
+        </w:rPr>
+      </w:pPr>
+      <w:r>
+        <w:rPr>
+          <w:lang w:val="pt-BR"/>
+        </w:rPr>
+        <w:t>De</w:t>
+      </w:r>
+      <w:r>
+        <w:rPr>
+          <w:lang w:val="pt-BR"/>
+        </w:rPr>
+        <w:t>senvolver</w:t>
+      </w:r>
+    </w:p>
+    <w:p>
+      <w:pPr>
+        <w:spacing w:after="0" w:line="240" w:lineRule="auto"/>
+        <w:jc w:val="both"/>
+        <w:rPr>
+          <w:lang w:val="pt-BR"/>
+        </w:rPr>
+      </w:pPr>
+    </w:p>
+    <w:p>
+      <w:pPr>
+        <w:spacing w:after="0" w:line="240" w:lineRule="auto"/>
+        <w:jc w:val="both"/>
+        <w:rPr>
+          <w:b/>
+          <w:lang w:val="pt-BR"/>
+        </w:rPr>
+      </w:pPr>
+      <w:r>
+        <w:rPr>
+          <w:b/>
+          <w:lang w:val="pt-BR"/>
+        </w:rPr>
+        <w:t>NOVAS DIREÇÕES DE INVESTIGAÇÃO</w:t>
+      </w:r>
+    </w:p>
+    <w:p>
+      <w:pPr>
+        <w:spacing w:after="0" w:line="240" w:lineRule="auto"/>
+        <w:jc w:val="both"/>
+        <w:rPr>
+          <w:b/>
+          <w:lang w:val="pt-BR"/>
+        </w:rPr>
+      </w:pPr>
+    </w:p>
+    <w:p>
+      <w:pPr>
+        <w:spacing w:after="0" w:line="240" w:lineRule="auto"/>
+        <w:jc w:val="both"/>
+        <w:rPr>
+          <w:lang w:val="pt-BR"/>
+        </w:rPr>
+      </w:pPr>
+      <w:r>
+        <w:rPr>
+          <w:lang w:val="pt-BR"/>
+        </w:rPr>
+        <w:t>Existem aspectos do problema da engenharia reversa que nós não investigamos nesse trabalho. Por exemplo, dados estão suscetíveis a ruídos.</w:t>
+      </w:r>
+    </w:p>
+    <w:p>
+      <w:pPr>
+        <w:spacing w:after="0" w:line="240" w:lineRule="auto"/>
+        <w:jc w:val="both"/>
+        <w:rPr>
+          <w:b/>
+          <w:lang w:val="pt-BR"/>
+        </w:rPr>
+      </w:pPr>
+    </w:p>
+    <w:p>
+      <w:pPr>
+        <w:spacing w:after="0" w:line="240" w:lineRule="auto"/>
+        <w:jc w:val="both"/>
+        <w:rPr>
+          <w:b/>
+          <w:lang w:val="pt-BR"/>
+        </w:rPr>
+      </w:pPr>
+    </w:p>
+    <w:p>
+      <w:pPr>
+        <w:spacing w:after="0" w:line="240" w:lineRule="auto"/>
+        <w:jc w:val="both"/>
+        <w:rPr>
+          <w:lang w:val="pt-BR"/>
+        </w:rPr>
+      </w:pPr>
+      <w:r>
+        <w:rPr>
+          <w:lang w:val="pt-BR"/>
+        </w:rPr>
+        <w:t>Modelos de produto</w:t>
+      </w:r>
+      <w:r>
+        <w:rPr>
+          <w:lang w:val="pt-BR"/>
+        </w:rPr>
+        <w:t>s</w:t>
+      </w:r>
+      <w:r>
+        <w:rPr>
+          <w:lang w:val="pt-BR"/>
+        </w:rPr>
+        <w:t xml:space="preserve"> CAD 3D podem seu usados como referência de modo a gerenciar processos de verificação e controle da qualidade, inspeção automática de formatos 3D, incluindo tolerâncias geométricas e dimensionais. </w:t>
+      </w:r>
+      <w:r>
+        <w:rPr>
+          <w:lang w:val="pt-BR"/>
+        </w:rPr>
+        <w:t xml:space="preserve">A </w:t>
+      </w:r>
+      <w:r>
+        <w:rPr>
+          <w:lang w:val="pt-BR"/>
+        </w:rPr>
+        <w:t xml:space="preserve">informação geométrica representada em um modelo CAD 3D pode ser </w:t>
+      </w:r>
+      <w:r>
+        <w:rPr>
+          <w:lang w:val="pt-BR"/>
+        </w:rPr>
+        <w:t>utilizada</w:t>
+      </w:r>
+      <w:r>
+        <w:rPr>
+          <w:lang w:val="pt-BR"/>
+        </w:rPr>
+        <w:t xml:space="preserve"> de modo a planejar virtualmente, simular e conduzir inspeções no processo</w:t>
+      </w:r>
+      <w:r>
+        <w:rPr>
+          <w:lang w:val="pt-BR"/>
+        </w:rPr>
+        <w:t xml:space="preserve"> [</w:t>
+      </w:r>
+      <w:r>
+        <w:rPr>
+          <w:lang w:val="pt-BR"/>
+        </w:rPr>
+        <w:t>Raffaeli2011</w:t>
+      </w:r>
+      <w:r>
+        <w:rPr>
+          <w:lang w:val="pt-BR"/>
+        </w:rPr>
+        <w:t>]</w:t>
+      </w:r>
+      <w:r>
+        <w:rPr>
+          <w:lang w:val="pt-BR"/>
+        </w:rPr>
+        <w:t>.</w:t>
+      </w:r>
       <w:r>
         <w:rPr>
           <w:lang w:val="pt-BR"/>
         </w:rPr>
         <w:t xml:space="preserve"> </w:t>
       </w:r>
-      <w:proofErr w:type="spellStart"/>
-      <w:r>
-        <w:rPr>
-          <w:lang w:val="pt-BR"/>
-        </w:rPr>
-        <w:t>Android</w:t>
-      </w:r>
-      <w:proofErr w:type="spellEnd"/>
-      <w:r>
-        <w:rPr>
-          <w:lang w:val="pt-BR"/>
-        </w:rPr>
-        <w:t>.</w:t>
-      </w:r>
-      <w:r>
-        <w:rPr>
-          <w:lang w:val="pt-BR"/>
-        </w:rPr>
-        <w:t xml:space="preserve"> Ela foi projetada particularmente para oferecer acesso a sensores, câmeras e redes de dispositivos </w:t>
-      </w:r>
-      <w:proofErr w:type="spellStart"/>
-      <w:r>
-        <w:rPr>
-          <w:lang w:val="pt-BR"/>
-        </w:rPr>
-        <w:t>Android</w:t>
-      </w:r>
-      <w:proofErr w:type="spellEnd"/>
-      <w:r>
-        <w:rPr>
-          <w:lang w:val="pt-BR"/>
-        </w:rPr>
-        <w:t xml:space="preserve">, e foi desenvolvida para executar unicamente em modo </w:t>
-      </w:r>
-      <w:proofErr w:type="spellStart"/>
-      <w:r>
-        <w:rPr>
-          <w:lang w:val="pt-BR"/>
-        </w:rPr>
-        <w:t>Android</w:t>
-      </w:r>
-      <w:proofErr w:type="spellEnd"/>
-      <w:r>
-        <w:rPr>
-          <w:lang w:val="pt-BR"/>
-        </w:rPr>
-        <w:t>.</w:t>
-      </w:r>
-      <w:r>
-        <w:rPr>
-          <w:lang w:val="pt-BR"/>
-        </w:rPr>
-        <w:t xml:space="preserve"> </w:t>
-      </w:r>
-    </w:p>
-    <w:p>
-      <w:pPr>
-        <w:spacing w:line="240" w:lineRule="auto"/>
-        <w:jc w:val="both"/>
-        <w:rPr>
-          <w:lang w:val="pt-BR"/>
-        </w:rPr>
-      </w:pPr>
-      <w:r>
-        <w:rPr>
-          <w:lang w:val="pt-BR"/>
-        </w:rPr>
-        <w:t>O termo “</w:t>
-      </w:r>
-      <w:proofErr w:type="spellStart"/>
-      <w:r>
-        <w:rPr>
-          <w:lang w:val="pt-BR"/>
-        </w:rPr>
-        <w:t>Ketai</w:t>
-      </w:r>
-      <w:proofErr w:type="spellEnd"/>
-      <w:r>
-        <w:rPr>
-          <w:lang w:val="pt-BR"/>
-        </w:rPr>
-        <w:t xml:space="preserve">" é usado no Japão para descrever sua cultura de celular, habilitada por dispositivos móveis. Há mais de 130 bibliotecas disponíveis para </w:t>
-      </w:r>
-      <w:proofErr w:type="spellStart"/>
-      <w:r>
-        <w:rPr>
-          <w:lang w:val="pt-BR"/>
-        </w:rPr>
-        <w:t>Processing</w:t>
-      </w:r>
-      <w:proofErr w:type="spellEnd"/>
-      <w:r>
-        <w:rPr>
-          <w:lang w:val="pt-BR"/>
-        </w:rPr>
-        <w:t xml:space="preserve">, no entanto em dispositivos </w:t>
-      </w:r>
-      <w:proofErr w:type="spellStart"/>
-      <w:r>
-        <w:rPr>
-          <w:lang w:val="pt-BR"/>
-        </w:rPr>
-        <w:t>Android</w:t>
-      </w:r>
-      <w:proofErr w:type="spellEnd"/>
-      <w:r>
-        <w:rPr>
-          <w:lang w:val="pt-BR"/>
-        </w:rPr>
-        <w:t xml:space="preserve">, pode-se apenas utilizar bibliotecas escritas em Java. </w:t>
-      </w:r>
-    </w:p>
-    <w:p>
-      <w:pPr>
-        <w:spacing w:line="240" w:lineRule="auto"/>
-        <w:jc w:val="both"/>
-        <w:rPr>
-          <w:lang w:val="pt-BR"/>
-        </w:rPr>
-      </w:pPr>
-      <w:r>
-        <w:rPr>
-          <w:lang w:val="pt-BR"/>
-        </w:rPr>
-        <w:t xml:space="preserve">Bibliotecas são definitivamente o aspecto de maior sucesso do projeto de código aberto </w:t>
-      </w:r>
-      <w:proofErr w:type="spellStart"/>
-      <w:r>
-        <w:rPr>
-          <w:lang w:val="pt-BR"/>
-        </w:rPr>
-        <w:t>Processing</w:t>
-      </w:r>
-      <w:proofErr w:type="spellEnd"/>
-      <w:r>
-        <w:rPr>
-          <w:lang w:val="pt-BR"/>
-        </w:rPr>
-        <w:t>. Elas estendem o núcleo d</w:t>
-      </w:r>
-      <w:r>
-        <w:rPr>
-          <w:lang w:val="pt-BR"/>
-        </w:rPr>
-        <w:t>a</w:t>
-      </w:r>
-      <w:r>
-        <w:rPr>
-          <w:lang w:val="pt-BR"/>
-        </w:rPr>
-        <w:t xml:space="preserve"> </w:t>
-      </w:r>
-      <w:proofErr w:type="spellStart"/>
-      <w:r>
-        <w:rPr>
-          <w:lang w:val="pt-BR"/>
-        </w:rPr>
-        <w:t>Processing</w:t>
-      </w:r>
-      <w:proofErr w:type="spellEnd"/>
-      <w:r>
-        <w:rPr>
-          <w:lang w:val="pt-BR"/>
-        </w:rPr>
-        <w:t xml:space="preserve"> com classes escritas para con</w:t>
-      </w:r>
-      <w:r>
-        <w:rPr>
-          <w:lang w:val="pt-BR"/>
-        </w:rPr>
-        <w:t>textos particulares, i</w:t>
-      </w:r>
-      <w:r>
-        <w:rPr>
-          <w:lang w:val="pt-BR"/>
-        </w:rPr>
-        <w:t>ncluindo 3D, Animação, Visão Computacional, Compilações, Protocolos e Dados, Geometria, I</w:t>
-      </w:r>
-      <w:r>
-        <w:rPr>
-          <w:lang w:val="pt-BR"/>
-        </w:rPr>
-        <w:t>nterface Gráfica, Interface de H</w:t>
-      </w:r>
-      <w:r>
-        <w:rPr>
-          <w:lang w:val="pt-BR"/>
-        </w:rPr>
-        <w:t>a</w:t>
-      </w:r>
-      <w:r>
-        <w:rPr>
-          <w:lang w:val="pt-BR"/>
-        </w:rPr>
-        <w:t>rdware, Matemática, Simulação, etc.</w:t>
-      </w:r>
-    </w:p>
-    <w:p>
-      <w:pPr>
-        <w:spacing w:line="240" w:lineRule="auto"/>
-        <w:jc w:val="both"/>
-        <w:rPr>
-          <w:lang w:val="pt-BR"/>
-        </w:rPr>
-      </w:pPr>
-      <w:r>
-        <w:rPr>
-          <w:lang w:val="pt-BR"/>
-        </w:rPr>
-        <w:t xml:space="preserve">A biblioteca </w:t>
-      </w:r>
-      <w:proofErr w:type="spellStart"/>
-      <w:r>
-        <w:rPr>
-          <w:lang w:val="pt-BR"/>
-        </w:rPr>
-        <w:t>Ketai</w:t>
-      </w:r>
-      <w:proofErr w:type="spellEnd"/>
-      <w:r>
-        <w:rPr>
-          <w:lang w:val="pt-BR"/>
-        </w:rPr>
-        <w:t xml:space="preserve"> permite considerar os dispositivos móveis como um complemento aos </w:t>
-      </w:r>
-      <w:proofErr w:type="spellStart"/>
-      <w:r>
-        <w:rPr>
-          <w:lang w:val="pt-BR"/>
-        </w:rPr>
-        <w:t>microcontroladores</w:t>
-      </w:r>
-      <w:proofErr w:type="spellEnd"/>
-      <w:r>
-        <w:rPr>
-          <w:lang w:val="pt-BR"/>
-        </w:rPr>
-        <w:t xml:space="preserve">, como </w:t>
-      </w:r>
-      <w:proofErr w:type="spellStart"/>
-      <w:r>
-        <w:rPr>
-          <w:lang w:val="pt-BR"/>
-        </w:rPr>
-        <w:t>Arduino</w:t>
-      </w:r>
-      <w:proofErr w:type="spellEnd"/>
-      <w:r>
-        <w:rPr>
-          <w:lang w:val="pt-BR"/>
-        </w:rPr>
-        <w:t>.</w:t>
-      </w:r>
-    </w:p>
-    <w:p>
-      <w:pPr>
-        <w:spacing w:line="240" w:lineRule="auto"/>
-        <w:rPr>
-          <w:rFonts w:ascii="Times New Roman" w:eastAsia="Times New Roman" w:hAnsi="Times New Roman" w:cs="Times New Roman"/>
-          <w:sz w:val="24"/>
-          <w:szCs w:val="24"/>
-          <w:lang w:val="pt-BR"/>
-        </w:rPr>
-      </w:pPr>
-    </w:p>
-    <w:p>
-      <w:pPr>
-        <w:spacing w:line="240" w:lineRule="auto"/>
-        <w:rPr>
-          <w:rFonts w:ascii="Times New Roman" w:eastAsia="Times New Roman" w:hAnsi="Times New Roman" w:cs="Times New Roman"/>
-          <w:sz w:val="24"/>
-          <w:szCs w:val="24"/>
-          <w:lang w:val="pt-BR"/>
-        </w:rPr>
-      </w:pPr>
-      <w:proofErr w:type="spellStart"/>
-      <w:r>
-        <w:rPr>
-          <w:rFonts w:ascii="Times New Roman" w:eastAsia="Times New Roman" w:hAnsi="Times New Roman" w:cs="Times New Roman"/>
-          <w:sz w:val="24"/>
-          <w:szCs w:val="24"/>
-          <w:lang w:val="pt-BR"/>
-        </w:rPr>
-        <w:t>Ketai</w:t>
-      </w:r>
-      <w:proofErr w:type="spellEnd"/>
-      <w:r>
-        <w:rPr>
-          <w:rFonts w:ascii="Times New Roman" w:eastAsia="Times New Roman" w:hAnsi="Times New Roman" w:cs="Times New Roman"/>
-          <w:sz w:val="24"/>
-          <w:szCs w:val="24"/>
-          <w:lang w:val="pt-BR"/>
-        </w:rPr>
-        <w:t xml:space="preserve"> inclui um número de classes que</w:t>
-      </w:r>
-    </w:p>
-    <w:p>
-      <w:pPr>
-        <w:spacing w:line="240" w:lineRule="auto"/>
-        <w:rPr>
-          <w:rFonts w:ascii="Times New Roman" w:eastAsia="Times New Roman" w:hAnsi="Times New Roman" w:cs="Times New Roman"/>
-          <w:sz w:val="24"/>
-          <w:szCs w:val="24"/>
-          <w:lang w:val="pt-BR"/>
-        </w:rPr>
-      </w:pPr>
-    </w:p>
-    <w:p>
-      <w:pPr>
-        <w:spacing w:after="0" w:line="240" w:lineRule="auto"/>
-        <w:jc w:val="both"/>
-        <w:rPr>
-          <w:lang w:val="pt-BR"/>
-        </w:rPr>
-      </w:pPr>
-      <w:r>
-        <w:rPr>
-          <w:lang w:val="pt-BR"/>
-        </w:rPr>
-        <w:t xml:space="preserve">1.3 Integração de dados om </w:t>
-      </w:r>
-      <w:proofErr w:type="spellStart"/>
-      <w:r>
-        <w:rPr>
-          <w:lang w:val="pt-BR"/>
-        </w:rPr>
-        <w:t>WebDialog</w:t>
-      </w:r>
-      <w:proofErr w:type="spellEnd"/>
-    </w:p>
-    <w:p>
-      <w:pPr>
-        <w:spacing w:after="0" w:line="240" w:lineRule="auto"/>
-        <w:jc w:val="both"/>
-        <w:rPr>
-          <w:lang w:val="pt-BR"/>
-        </w:rPr>
-      </w:pPr>
-    </w:p>
-    <w:p>
-      <w:pPr>
-        <w:spacing w:after="0" w:line="240" w:lineRule="auto"/>
-        <w:jc w:val="both"/>
-        <w:rPr>
-          <w:lang w:val="pt-BR"/>
-        </w:rPr>
-      </w:pPr>
-      <w:r>
-        <w:rPr>
-          <w:lang w:val="pt-BR"/>
-        </w:rPr>
-        <w:t xml:space="preserve">A classe </w:t>
-      </w:r>
-      <w:proofErr w:type="spellStart"/>
-      <w:r>
-        <w:rPr>
-          <w:lang w:val="pt-BR"/>
-        </w:rPr>
-        <w:t>WebDialog</w:t>
-      </w:r>
-      <w:proofErr w:type="spellEnd"/>
-      <w:r>
-        <w:rPr>
-          <w:lang w:val="pt-BR"/>
-        </w:rPr>
-        <w:t xml:space="preserve"> de Ruby permite criar e interagir com caixas de diálogo DHTML a partir de Ruby. Essa é a melhor forma de gerar Interface de Usuário embarcada e complexa no SketchUp, mas geralmente requer conhecimento de HTML e </w:t>
-      </w:r>
-      <w:proofErr w:type="spellStart"/>
-      <w:r>
-        <w:rPr>
-          <w:lang w:val="pt-BR"/>
-        </w:rPr>
-        <w:t>Javascript</w:t>
-      </w:r>
-      <w:proofErr w:type="spellEnd"/>
-      <w:r>
-        <w:rPr>
-          <w:lang w:val="pt-BR"/>
-        </w:rPr>
-        <w:t>.</w:t>
-      </w:r>
-    </w:p>
-    <w:p>
-      <w:pPr>
-        <w:spacing w:after="0" w:line="240" w:lineRule="auto"/>
-        <w:jc w:val="both"/>
-        <w:rPr>
-          <w:b/>
-          <w:lang w:val="pt-BR"/>
-        </w:rPr>
-      </w:pPr>
-    </w:p>
-    <w:p>
-      <w:pPr>
-        <w:spacing w:after="0" w:line="240" w:lineRule="auto"/>
-        <w:jc w:val="both"/>
-        <w:rPr>
-          <w:b/>
-          <w:lang w:val="pt-BR"/>
-        </w:rPr>
-      </w:pPr>
-      <w:r>
-        <w:rPr>
-          <w:b/>
-          <w:lang w:val="pt-BR"/>
-        </w:rPr>
-        <w:t>METODOLOGIA</w:t>
-      </w:r>
-    </w:p>
-    <w:p>
-      <w:pPr>
-        <w:spacing w:after="0" w:line="240" w:lineRule="auto"/>
-        <w:jc w:val="both"/>
-        <w:rPr>
-          <w:lang w:val="pt-BR"/>
-        </w:rPr>
-      </w:pPr>
-    </w:p>
-    <w:p>
-      <w:pPr>
-        <w:spacing w:after="0" w:line="240" w:lineRule="auto"/>
-        <w:jc w:val="both"/>
-        <w:rPr>
-          <w:lang w:val="pt-BR"/>
-        </w:rPr>
-      </w:pPr>
-      <w:r>
-        <w:rPr>
-          <w:lang w:val="pt-BR"/>
-        </w:rPr>
-        <w:t xml:space="preserve">Analisar Market </w:t>
-      </w:r>
-      <w:proofErr w:type="spellStart"/>
-      <w:r>
-        <w:rPr>
-          <w:lang w:val="pt-BR"/>
-        </w:rPr>
-        <w:t>share</w:t>
-      </w:r>
-      <w:proofErr w:type="spellEnd"/>
-      <w:r>
-        <w:rPr>
-          <w:lang w:val="pt-BR"/>
-        </w:rPr>
-        <w:t xml:space="preserve"> entre sistemas operacionais de plataforma móvel. Citar porque escolheu </w:t>
-      </w:r>
-      <w:proofErr w:type="spellStart"/>
-      <w:r>
-        <w:rPr>
-          <w:lang w:val="pt-BR"/>
-        </w:rPr>
-        <w:t>Android</w:t>
-      </w:r>
-      <w:proofErr w:type="spellEnd"/>
-    </w:p>
-    <w:p>
-      <w:pPr>
-        <w:spacing w:after="0" w:line="240" w:lineRule="auto"/>
-        <w:jc w:val="both"/>
-        <w:rPr>
-          <w:lang w:val="pt-BR"/>
-        </w:rPr>
-      </w:pPr>
-    </w:p>
-    <w:p>
-      <w:pPr>
-        <w:spacing w:after="0" w:line="240" w:lineRule="auto"/>
-        <w:jc w:val="both"/>
-        <w:rPr>
-          <w:lang w:val="pt-BR"/>
-        </w:rPr>
-      </w:pPr>
-    </w:p>
-    <w:p>
-      <w:pPr>
-        <w:spacing w:line="240" w:lineRule="auto"/>
-        <w:rPr>
-          <w:rFonts w:ascii="Times New Roman" w:eastAsia="Times New Roman" w:hAnsi="Times New Roman" w:cs="Times New Roman"/>
-          <w:sz w:val="24"/>
-          <w:szCs w:val="24"/>
-          <w:lang w:val="pt-BR"/>
-        </w:rPr>
-      </w:pPr>
-      <w:r>
-        <w:rPr>
-          <w:rFonts w:ascii="Times New Roman" w:eastAsia="Times New Roman" w:hAnsi="Times New Roman" w:cs="Times New Roman"/>
-          <w:sz w:val="24"/>
-          <w:szCs w:val="24"/>
-          <w:lang w:val="pt-BR"/>
-        </w:rPr>
-        <w:t xml:space="preserve">Com o auxílio do acelerômetro e do giroscópio procura-se obter o ângulo </w:t>
-      </w:r>
-      <w:r>
-        <w:rPr>
-          <w:rFonts w:ascii="Times New Roman" w:eastAsia="Times New Roman" w:hAnsi="Times New Roman" w:cs="Times New Roman"/>
-          <w:sz w:val="24"/>
-          <w:szCs w:val="24"/>
-        </w:rPr>
-        <w:t>α</w:t>
-      </w:r>
-      <w:r>
-        <w:rPr>
-          <w:rFonts w:ascii="Times New Roman" w:eastAsia="Times New Roman" w:hAnsi="Times New Roman" w:cs="Times New Roman"/>
-          <w:sz w:val="24"/>
-          <w:szCs w:val="24"/>
-          <w:lang w:val="pt-BR"/>
-        </w:rPr>
-        <w:t xml:space="preserve"> descrito na Figura 4. A distância “d" é obtida por meio de sensor óptico linear (PSD</w:t>
-      </w:r>
-      <w:r>
-        <w:rPr>
-          <w:rFonts w:ascii="Times New Roman" w:eastAsia="Times New Roman" w:hAnsi="Times New Roman" w:cs="Times New Roman"/>
-          <w:sz w:val="24"/>
-          <w:szCs w:val="24"/>
-          <w:lang w:val="pt-BR"/>
-        </w:rPr>
-        <w:t xml:space="preserve"> – Position </w:t>
-      </w:r>
-      <w:proofErr w:type="spellStart"/>
-      <w:r>
-        <w:rPr>
-          <w:rFonts w:ascii="Times New Roman" w:eastAsia="Times New Roman" w:hAnsi="Times New Roman" w:cs="Times New Roman"/>
-          <w:sz w:val="24"/>
-          <w:szCs w:val="24"/>
-          <w:lang w:val="pt-BR"/>
-        </w:rPr>
-        <w:t>Sensitive</w:t>
-      </w:r>
-      <w:proofErr w:type="spellEnd"/>
-      <w:r>
-        <w:rPr>
-          <w:rFonts w:ascii="Times New Roman" w:eastAsia="Times New Roman" w:hAnsi="Times New Roman" w:cs="Times New Roman"/>
-          <w:sz w:val="24"/>
-          <w:szCs w:val="24"/>
-          <w:lang w:val="pt-BR"/>
-        </w:rPr>
-        <w:t xml:space="preserve"> </w:t>
-      </w:r>
-      <w:proofErr w:type="spellStart"/>
-      <w:r>
-        <w:rPr>
-          <w:rFonts w:ascii="Times New Roman" w:eastAsia="Times New Roman" w:hAnsi="Times New Roman" w:cs="Times New Roman"/>
-          <w:sz w:val="24"/>
-          <w:szCs w:val="24"/>
-          <w:lang w:val="pt-BR"/>
-        </w:rPr>
-        <w:t>Device</w:t>
-      </w:r>
-      <w:proofErr w:type="spellEnd"/>
-      <w:r>
-        <w:rPr>
-          <w:rFonts w:ascii="Times New Roman" w:eastAsia="Times New Roman" w:hAnsi="Times New Roman" w:cs="Times New Roman"/>
-          <w:sz w:val="24"/>
-          <w:szCs w:val="24"/>
-          <w:lang w:val="pt-BR"/>
-        </w:rPr>
-        <w:t>). O módulo de medição de posição incorpora um diodo emissor de luz (LED</w:t>
-      </w:r>
-      <w:r>
-        <w:rPr>
-          <w:rFonts w:ascii="Times New Roman" w:eastAsia="Times New Roman" w:hAnsi="Times New Roman" w:cs="Times New Roman"/>
-          <w:sz w:val="24"/>
-          <w:szCs w:val="24"/>
-          <w:lang w:val="pt-BR"/>
-        </w:rPr>
-        <w:t xml:space="preserve"> – Light </w:t>
-      </w:r>
-      <w:proofErr w:type="spellStart"/>
-      <w:r>
-        <w:rPr>
-          <w:rFonts w:ascii="Times New Roman" w:eastAsia="Times New Roman" w:hAnsi="Times New Roman" w:cs="Times New Roman"/>
-          <w:sz w:val="24"/>
-          <w:szCs w:val="24"/>
-          <w:lang w:val="pt-BR"/>
-        </w:rPr>
-        <w:t>Emitting</w:t>
-      </w:r>
-      <w:proofErr w:type="spellEnd"/>
-      <w:r>
-        <w:rPr>
-          <w:rFonts w:ascii="Times New Roman" w:eastAsia="Times New Roman" w:hAnsi="Times New Roman" w:cs="Times New Roman"/>
-          <w:sz w:val="24"/>
-          <w:szCs w:val="24"/>
-          <w:lang w:val="pt-BR"/>
-        </w:rPr>
-        <w:t xml:space="preserve"> </w:t>
-      </w:r>
-      <w:proofErr w:type="spellStart"/>
-      <w:r>
-        <w:rPr>
-          <w:rFonts w:ascii="Times New Roman" w:eastAsia="Times New Roman" w:hAnsi="Times New Roman" w:cs="Times New Roman"/>
-          <w:sz w:val="24"/>
-          <w:szCs w:val="24"/>
-          <w:lang w:val="pt-BR"/>
-        </w:rPr>
-        <w:t>Diode</w:t>
-      </w:r>
-      <w:proofErr w:type="spellEnd"/>
-      <w:r>
-        <w:rPr>
-          <w:rFonts w:ascii="Times New Roman" w:eastAsia="Times New Roman" w:hAnsi="Times New Roman" w:cs="Times New Roman"/>
-          <w:sz w:val="24"/>
-          <w:szCs w:val="24"/>
-          <w:lang w:val="pt-BR"/>
-        </w:rPr>
-        <w:t xml:space="preserve">) e um PSD </w:t>
-      </w:r>
-      <w:r>
-        <w:rPr>
-          <w:rFonts w:ascii="Times New Roman" w:eastAsia="Times New Roman" w:hAnsi="Times New Roman" w:cs="Times New Roman"/>
-          <w:sz w:val="24"/>
-          <w:szCs w:val="24"/>
-          <w:lang w:val="pt-BR"/>
-        </w:rPr>
-        <w:t xml:space="preserve">de </w:t>
-      </w:r>
-      <w:proofErr w:type="spellStart"/>
-      <w:r>
-        <w:rPr>
-          <w:rFonts w:ascii="Times New Roman" w:eastAsia="Times New Roman" w:hAnsi="Times New Roman" w:cs="Times New Roman"/>
-          <w:sz w:val="24"/>
-          <w:szCs w:val="24"/>
-          <w:lang w:val="pt-BR"/>
-        </w:rPr>
-        <w:t>fotodetecção</w:t>
-      </w:r>
-      <w:proofErr w:type="spellEnd"/>
-      <w:r>
-        <w:rPr>
-          <w:rFonts w:ascii="Times New Roman" w:eastAsia="Times New Roman" w:hAnsi="Times New Roman" w:cs="Times New Roman"/>
-          <w:sz w:val="24"/>
-          <w:szCs w:val="24"/>
-          <w:lang w:val="pt-BR"/>
-        </w:rPr>
-        <w:t>. A posição do objeto é determinada aplicando-se o princípio de medição triangular. Tal princípio possui este nome porque os sensor</w:t>
-      </w:r>
-      <w:r>
-        <w:rPr>
-          <w:rFonts w:ascii="Times New Roman" w:eastAsia="Times New Roman" w:hAnsi="Times New Roman" w:cs="Times New Roman"/>
-          <w:sz w:val="24"/>
-          <w:szCs w:val="24"/>
-          <w:lang w:val="pt-BR"/>
-        </w:rPr>
-        <w:t>es, o laser emitido e a luz do lazer refletida f</w:t>
-      </w:r>
-      <w:r>
-        <w:rPr>
-          <w:rFonts w:ascii="Times New Roman" w:eastAsia="Times New Roman" w:hAnsi="Times New Roman" w:cs="Times New Roman"/>
-          <w:sz w:val="24"/>
-          <w:szCs w:val="24"/>
-          <w:lang w:val="pt-BR"/>
-        </w:rPr>
-        <w:t>ormam um triângulo</w:t>
-      </w:r>
-      <w:r>
-        <w:rPr>
-          <w:rFonts w:ascii="Times New Roman" w:eastAsia="Times New Roman" w:hAnsi="Times New Roman" w:cs="Times New Roman"/>
-          <w:sz w:val="24"/>
-          <w:szCs w:val="24"/>
-          <w:lang w:val="pt-BR"/>
-        </w:rPr>
-        <w:t>, como demonstrado na Figura 5</w:t>
-      </w:r>
-      <w:r>
-        <w:rPr>
-          <w:rFonts w:ascii="Times New Roman" w:eastAsia="Times New Roman" w:hAnsi="Times New Roman" w:cs="Times New Roman"/>
-          <w:sz w:val="24"/>
-          <w:szCs w:val="24"/>
-          <w:lang w:val="pt-BR"/>
-        </w:rPr>
-        <w:t xml:space="preserve">. </w:t>
-      </w:r>
-    </w:p>
-    <w:p>
-      <w:pPr>
-        <w:spacing w:line="240" w:lineRule="auto"/>
-        <w:rPr>
-          <w:rFonts w:ascii="Times New Roman" w:eastAsia="Times New Roman" w:hAnsi="Times New Roman" w:cs="Times New Roman"/>
-          <w:sz w:val="24"/>
-          <w:szCs w:val="24"/>
-          <w:lang w:val="pt-BR"/>
-        </w:rPr>
-      </w:pPr>
-      <w:r>
-        <w:rPr>
-          <w:rFonts w:ascii="Times New Roman" w:eastAsia="Times New Roman" w:hAnsi="Times New Roman" w:cs="Times New Roman"/>
-          <w:sz w:val="24"/>
-          <w:szCs w:val="24"/>
-          <w:lang w:val="pt-BR"/>
-        </w:rPr>
-        <w:t>O feix</w:t>
-      </w:r>
-      <w:r>
-        <w:rPr>
-          <w:rFonts w:ascii="Times New Roman" w:eastAsia="Times New Roman" w:hAnsi="Times New Roman" w:cs="Times New Roman"/>
-          <w:sz w:val="24"/>
-          <w:szCs w:val="24"/>
-          <w:lang w:val="pt-BR"/>
-        </w:rPr>
-        <w:t xml:space="preserve">e de luz é projetado a partir </w:t>
-      </w:r>
-      <w:r>
-        <w:rPr>
-          <w:rFonts w:ascii="Times New Roman" w:eastAsia="Times New Roman" w:hAnsi="Times New Roman" w:cs="Times New Roman"/>
-          <w:sz w:val="24"/>
-          <w:szCs w:val="24"/>
-          <w:lang w:val="pt-BR"/>
-        </w:rPr>
-        <w:t xml:space="preserve">do </w:t>
-      </w:r>
-      <w:r>
-        <w:rPr>
-          <w:rFonts w:ascii="Times New Roman" w:eastAsia="Times New Roman" w:hAnsi="Times New Roman" w:cs="Times New Roman"/>
-          <w:sz w:val="24"/>
-          <w:szCs w:val="24"/>
-          <w:lang w:val="pt-BR"/>
-        </w:rPr>
-        <w:t>dispositivo móvel</w:t>
-      </w:r>
-      <w:r>
-        <w:rPr>
-          <w:rFonts w:ascii="Times New Roman" w:eastAsia="Times New Roman" w:hAnsi="Times New Roman" w:cs="Times New Roman"/>
-          <w:sz w:val="24"/>
-          <w:szCs w:val="24"/>
-          <w:lang w:val="pt-BR"/>
-        </w:rPr>
-        <w:t xml:space="preserve"> e é refletido a partir de uma superfície alvo para um</w:t>
-      </w:r>
-      <w:r>
-        <w:rPr>
-          <w:rFonts w:ascii="Times New Roman" w:eastAsia="Times New Roman" w:hAnsi="Times New Roman" w:cs="Times New Roman"/>
-          <w:sz w:val="24"/>
-          <w:szCs w:val="24"/>
-          <w:lang w:val="pt-BR"/>
-        </w:rPr>
-        <w:t>a</w:t>
-      </w:r>
-      <w:r>
-        <w:rPr>
-          <w:rFonts w:ascii="Times New Roman" w:eastAsia="Times New Roman" w:hAnsi="Times New Roman" w:cs="Times New Roman"/>
-          <w:sz w:val="24"/>
-          <w:szCs w:val="24"/>
-          <w:lang w:val="pt-BR"/>
-        </w:rPr>
-        <w:t xml:space="preserve"> coleção de lentes. Estas lentes tipicamente se localizam adjacente ao emissor de lu</w:t>
-      </w:r>
-      <w:r>
-        <w:rPr>
-          <w:rFonts w:ascii="Times New Roman" w:eastAsia="Times New Roman" w:hAnsi="Times New Roman" w:cs="Times New Roman"/>
-          <w:sz w:val="24"/>
-          <w:szCs w:val="24"/>
-          <w:lang w:val="pt-BR"/>
-        </w:rPr>
-        <w:t>z. As lentes focam uma imagem do</w:t>
-      </w:r>
-      <w:r>
-        <w:rPr>
-          <w:rFonts w:ascii="Times New Roman" w:eastAsia="Times New Roman" w:hAnsi="Times New Roman" w:cs="Times New Roman"/>
-          <w:sz w:val="24"/>
-          <w:szCs w:val="24"/>
-          <w:lang w:val="pt-BR"/>
-        </w:rPr>
-        <w:t xml:space="preserve"> lugar nu</w:t>
-      </w:r>
-      <w:r>
-        <w:rPr>
-          <w:rFonts w:ascii="Times New Roman" w:eastAsia="Times New Roman" w:hAnsi="Times New Roman" w:cs="Times New Roman"/>
-          <w:sz w:val="24"/>
-          <w:szCs w:val="24"/>
-          <w:lang w:val="pt-BR"/>
-        </w:rPr>
-        <w:t>ma câmera de vetor linear. A câ</w:t>
-      </w:r>
-      <w:r>
-        <w:rPr>
-          <w:rFonts w:ascii="Times New Roman" w:eastAsia="Times New Roman" w:hAnsi="Times New Roman" w:cs="Times New Roman"/>
-          <w:sz w:val="24"/>
-          <w:szCs w:val="24"/>
-          <w:lang w:val="pt-BR"/>
-        </w:rPr>
-        <w:t>mera visualiza</w:t>
-      </w:r>
-      <w:r>
-        <w:rPr>
-          <w:rFonts w:ascii="Times New Roman" w:eastAsia="Times New Roman" w:hAnsi="Times New Roman" w:cs="Times New Roman"/>
-          <w:sz w:val="24"/>
-          <w:szCs w:val="24"/>
-          <w:lang w:val="pt-BR"/>
-        </w:rPr>
-        <w:t xml:space="preserve"> o raio de medição. A posição da imagem flagrada </w:t>
-      </w:r>
-      <w:r>
-        <w:rPr>
-          <w:rFonts w:ascii="Times New Roman" w:eastAsia="Times New Roman" w:hAnsi="Times New Roman" w:cs="Times New Roman"/>
-          <w:sz w:val="24"/>
-          <w:szCs w:val="24"/>
-          <w:lang w:val="pt-BR"/>
-        </w:rPr>
-        <w:t>n</w:t>
-      </w:r>
-      <w:r>
-        <w:rPr>
-          <w:rFonts w:ascii="Times New Roman" w:eastAsia="Times New Roman" w:hAnsi="Times New Roman" w:cs="Times New Roman"/>
-          <w:sz w:val="24"/>
-          <w:szCs w:val="24"/>
-          <w:lang w:val="pt-BR"/>
-        </w:rPr>
-        <w:t xml:space="preserve">os pixels da c6amera são então processados para determinar a distância do alvo. </w:t>
-      </w:r>
-    </w:p>
-    <w:p>
-      <w:pPr>
-        <w:spacing w:line="240" w:lineRule="auto"/>
-        <w:rPr>
-          <w:rFonts w:ascii="Times New Roman" w:eastAsia="Times New Roman" w:hAnsi="Times New Roman" w:cs="Times New Roman"/>
-          <w:sz w:val="24"/>
-          <w:szCs w:val="24"/>
-          <w:lang w:val="pt-BR"/>
-        </w:rPr>
-      </w:pPr>
-    </w:p>
-    <w:p>
-      <w:pPr>
-        <w:spacing w:line="240" w:lineRule="auto"/>
-        <w:rPr>
-          <w:rFonts w:ascii="Times New Roman" w:eastAsia="Times New Roman" w:hAnsi="Times New Roman" w:cs="Times New Roman"/>
-          <w:b/>
-          <w:sz w:val="24"/>
-          <w:szCs w:val="24"/>
-          <w:lang w:val="pt-BR"/>
-        </w:rPr>
-      </w:pPr>
-      <w:r>
-        <w:rPr>
-          <w:rFonts w:ascii="Times New Roman" w:eastAsia="Times New Roman" w:hAnsi="Times New Roman" w:cs="Times New Roman"/>
-          <w:b/>
-          <w:sz w:val="24"/>
-          <w:szCs w:val="24"/>
-          <w:lang w:val="pt-BR"/>
-        </w:rPr>
-        <w:t>Amostragem de Valores do Acelerômetro</w:t>
-      </w:r>
-    </w:p>
-    <w:p>
-      <w:pPr>
-        <w:spacing w:line="240" w:lineRule="auto"/>
-        <w:rPr>
-          <w:rFonts w:ascii="Times New Roman" w:eastAsia="Times New Roman" w:hAnsi="Times New Roman" w:cs="Times New Roman"/>
-          <w:sz w:val="24"/>
-          <w:szCs w:val="24"/>
-          <w:lang w:val="pt-BR"/>
-        </w:rPr>
-      </w:pPr>
-    </w:p>
-    <w:p>
-      <w:pPr>
-        <w:spacing w:line="240" w:lineRule="auto"/>
-        <w:rPr>
-          <w:rFonts w:ascii="Times New Roman" w:eastAsia="Times New Roman" w:hAnsi="Times New Roman" w:cs="Times New Roman"/>
-          <w:sz w:val="24"/>
-          <w:szCs w:val="24"/>
-          <w:lang w:val="pt-BR"/>
-        </w:rPr>
-      </w:pPr>
-      <w:r>
-        <w:rPr>
-          <w:rFonts w:ascii="Times New Roman" w:eastAsia="Times New Roman" w:hAnsi="Times New Roman" w:cs="Times New Roman"/>
-          <w:sz w:val="24"/>
-          <w:szCs w:val="24"/>
-          <w:lang w:val="pt-BR"/>
-        </w:rPr>
-        <w:lastRenderedPageBreak/>
-        <w:t xml:space="preserve">O acelerômetro é o sensor mais comumente encontrado em dispositivos móveis, ele é projetado para detectar aceleração do dispositivo em relação à gravidade, retornando coordenadas X, Y e Z do dispositivo, medidas em metros por segundos quadrados. O acelerômetro </w:t>
-      </w:r>
-      <w:proofErr w:type="spellStart"/>
-      <w:r>
-        <w:rPr>
-          <w:rFonts w:ascii="Times New Roman" w:eastAsia="Times New Roman" w:hAnsi="Times New Roman" w:cs="Times New Roman"/>
-          <w:sz w:val="24"/>
-          <w:szCs w:val="24"/>
-          <w:lang w:val="pt-BR"/>
-        </w:rPr>
-        <w:t>nãoé</w:t>
-      </w:r>
-      <w:proofErr w:type="spellEnd"/>
-      <w:r>
-        <w:rPr>
-          <w:rFonts w:ascii="Times New Roman" w:eastAsia="Times New Roman" w:hAnsi="Times New Roman" w:cs="Times New Roman"/>
-          <w:sz w:val="24"/>
-          <w:szCs w:val="24"/>
-          <w:lang w:val="pt-BR"/>
-        </w:rPr>
-        <w:t xml:space="preserve"> capaz de distinguir entre rotação e movimento, logo, movimentar o dispositivo para trás e para frente, e </w:t>
-      </w:r>
-      <w:proofErr w:type="spellStart"/>
-      <w:r>
-        <w:rPr>
-          <w:rFonts w:ascii="Times New Roman" w:eastAsia="Times New Roman" w:hAnsi="Times New Roman" w:cs="Times New Roman"/>
-          <w:sz w:val="24"/>
-          <w:szCs w:val="24"/>
-          <w:lang w:val="pt-BR"/>
-        </w:rPr>
-        <w:t>rotacionar-lo</w:t>
-      </w:r>
-      <w:proofErr w:type="spellEnd"/>
-      <w:r>
-        <w:rPr>
-          <w:rFonts w:ascii="Times New Roman" w:eastAsia="Times New Roman" w:hAnsi="Times New Roman" w:cs="Times New Roman"/>
-          <w:sz w:val="24"/>
-          <w:szCs w:val="24"/>
-          <w:lang w:val="pt-BR"/>
-        </w:rPr>
-        <w:t xml:space="preserve"> em torno de seu eixo pode produzir valores idênticos. Para diferenciar entre movimentação e rotação, um sensor adicional é necessário, o giroscópio.</w:t>
-      </w:r>
-    </w:p>
-    <w:p>
-      <w:pPr>
-        <w:spacing w:after="0" w:line="240" w:lineRule="auto"/>
-        <w:jc w:val="both"/>
-        <w:rPr>
-          <w:lang w:val="pt-BR"/>
-        </w:rPr>
-      </w:pPr>
-    </w:p>
-    <w:p>
-      <w:pPr>
-        <w:spacing w:after="0" w:line="240" w:lineRule="auto"/>
-        <w:jc w:val="both"/>
-        <w:rPr>
-          <w:b/>
-          <w:lang w:val="pt-BR"/>
-        </w:rPr>
-      </w:pPr>
-      <w:r>
-        <w:rPr>
-          <w:b/>
-          <w:lang w:val="pt-BR"/>
-        </w:rPr>
-        <w:t>2 DESENVOLVIMENTO</w:t>
-      </w:r>
-    </w:p>
-    <w:p>
-      <w:pPr>
-        <w:spacing w:after="0" w:line="240" w:lineRule="auto"/>
-        <w:jc w:val="both"/>
-        <w:rPr>
-          <w:b/>
-          <w:lang w:val="pt-BR"/>
-        </w:rPr>
-      </w:pPr>
-    </w:p>
-    <w:p>
-      <w:pPr>
-        <w:spacing w:after="0" w:line="240" w:lineRule="auto"/>
-        <w:jc w:val="both"/>
-        <w:rPr>
-          <w:b/>
-          <w:lang w:val="pt-BR"/>
-        </w:rPr>
-      </w:pPr>
-      <w:r>
-        <w:rPr>
-          <w:b/>
-          <w:lang w:val="pt-BR"/>
-        </w:rPr>
-        <w:t>2.1 Guia de Desig</w:t>
-      </w:r>
-      <w:r>
-        <w:rPr>
-          <w:b/>
-          <w:lang w:val="pt-BR"/>
-        </w:rPr>
-        <w:t>n</w:t>
-      </w:r>
-      <w:r>
-        <w:rPr>
-          <w:b/>
-          <w:lang w:val="pt-BR"/>
-        </w:rPr>
-        <w:t xml:space="preserve"> e Arquitetura Lógica</w:t>
-      </w:r>
-    </w:p>
-    <w:p>
-      <w:pPr>
-        <w:spacing w:after="0" w:line="240" w:lineRule="auto"/>
-        <w:jc w:val="both"/>
-        <w:rPr>
-          <w:b/>
-          <w:lang w:val="pt-BR"/>
-        </w:rPr>
-      </w:pPr>
-    </w:p>
-    <w:p>
-      <w:pPr>
-        <w:spacing w:after="0" w:line="240" w:lineRule="auto"/>
-        <w:jc w:val="both"/>
-        <w:rPr>
-          <w:lang w:val="pt-BR"/>
-        </w:rPr>
-      </w:pPr>
-      <w:r>
-        <w:rPr>
-          <w:lang w:val="pt-BR"/>
-        </w:rPr>
-        <w:t>De</w:t>
-      </w:r>
-      <w:r>
-        <w:rPr>
-          <w:lang w:val="pt-BR"/>
-        </w:rPr>
-        <w:t>senvolver</w:t>
-      </w:r>
-    </w:p>
-    <w:p>
-      <w:pPr>
-        <w:spacing w:after="0" w:line="240" w:lineRule="auto"/>
-        <w:jc w:val="both"/>
-        <w:rPr>
-          <w:lang w:val="pt-BR"/>
-        </w:rPr>
-      </w:pPr>
-    </w:p>
-    <w:p>
-      <w:pPr>
-        <w:spacing w:after="0" w:line="240" w:lineRule="auto"/>
-        <w:jc w:val="both"/>
-        <w:rPr>
-          <w:b/>
-          <w:lang w:val="pt-BR"/>
-        </w:rPr>
-      </w:pPr>
-      <w:r>
-        <w:rPr>
-          <w:b/>
-          <w:lang w:val="pt-BR"/>
-        </w:rPr>
-        <w:t>NOVAS DIREÇÕES DE INVESTIGAÇÃO</w:t>
-      </w:r>
-    </w:p>
-    <w:p>
-      <w:pPr>
-        <w:spacing w:after="0" w:line="240" w:lineRule="auto"/>
-        <w:jc w:val="both"/>
-        <w:rPr>
-          <w:b/>
-          <w:lang w:val="pt-BR"/>
-        </w:rPr>
-      </w:pPr>
-    </w:p>
-    <w:p>
-      <w:pPr>
-        <w:spacing w:after="0" w:line="240" w:lineRule="auto"/>
-        <w:jc w:val="both"/>
-        <w:rPr>
-          <w:lang w:val="pt-BR"/>
-        </w:rPr>
-      </w:pPr>
-      <w:r>
-        <w:rPr>
-          <w:lang w:val="pt-BR"/>
-        </w:rPr>
-        <w:t>Existem aspectos do problema da engenharia reversa que nós não investigamos nesse trabalho. Por exemplo, dados estão suscetíveis a ruídos.</w:t>
-      </w:r>
-    </w:p>
-    <w:p>
-      <w:pPr>
-        <w:spacing w:after="0" w:line="240" w:lineRule="auto"/>
-        <w:jc w:val="both"/>
-        <w:rPr>
-          <w:b/>
-          <w:lang w:val="pt-BR"/>
-        </w:rPr>
-      </w:pPr>
-    </w:p>
-    <w:p>
-      <w:pPr>
-        <w:spacing w:after="0" w:line="240" w:lineRule="auto"/>
-        <w:jc w:val="both"/>
-        <w:rPr>
-          <w:b/>
-          <w:lang w:val="pt-BR"/>
-        </w:rPr>
-      </w:pPr>
-    </w:p>
-    <w:p>
-      <w:pPr>
-        <w:spacing w:after="0" w:line="240" w:lineRule="auto"/>
-        <w:jc w:val="both"/>
-        <w:rPr>
-          <w:lang w:val="pt-BR"/>
-        </w:rPr>
-      </w:pPr>
-      <w:r>
-        <w:rPr>
-          <w:lang w:val="pt-BR"/>
-        </w:rPr>
-        <w:t>Modelos de produto</w:t>
-      </w:r>
-      <w:r>
-        <w:rPr>
-          <w:lang w:val="pt-BR"/>
-        </w:rPr>
-        <w:t>s</w:t>
-      </w:r>
-      <w:r>
-        <w:rPr>
-          <w:lang w:val="pt-BR"/>
-        </w:rPr>
-        <w:t xml:space="preserve"> CAD 3D podem seu usados como referência de modo a gerenciar processos de verificação e controle da qualidade, inspeção automática de formatos 3D, incluindo tolerâncias geométricas e dimensionais. </w:t>
-      </w:r>
-      <w:r>
-        <w:rPr>
-          <w:lang w:val="pt-BR"/>
-        </w:rPr>
-        <w:t xml:space="preserve">A </w:t>
-      </w:r>
-      <w:r>
-        <w:rPr>
-          <w:lang w:val="pt-BR"/>
-        </w:rPr>
-        <w:t xml:space="preserve">informação geométrica representada em um modelo CAD 3D pode ser </w:t>
-      </w:r>
-      <w:r>
-        <w:rPr>
-          <w:lang w:val="pt-BR"/>
-        </w:rPr>
-        <w:t>utilizada</w:t>
-      </w:r>
-      <w:r>
-        <w:rPr>
-          <w:lang w:val="pt-BR"/>
-        </w:rPr>
-        <w:t xml:space="preserve"> de modo a planejar virtualmente, simular e conduzir inspeções no processo</w:t>
-      </w:r>
-      <w:r>
-        <w:rPr>
-          <w:lang w:val="pt-BR"/>
-        </w:rPr>
-        <w:t xml:space="preserve"> [</w:t>
-      </w:r>
-      <w:r>
-        <w:rPr>
-          <w:lang w:val="pt-BR"/>
-        </w:rPr>
-        <w:t>Raffaeli2011</w:t>
-      </w:r>
-      <w:r>
-        <w:rPr>
-          <w:lang w:val="pt-BR"/>
-        </w:rPr>
-        <w:t>]</w:t>
-      </w:r>
-      <w:r>
-        <w:rPr>
-          <w:lang w:val="pt-BR"/>
-        </w:rPr>
-        <w:t>.</w:t>
-      </w:r>
-      <w:r>
-        <w:rPr>
-          <w:lang w:val="pt-BR"/>
-        </w:rPr>
-        <w:t xml:space="preserve"> </w:t>
-      </w:r>
     </w:p>
     <w:p>
       <w:pPr>
@@ -8666,7 +9753,6 @@
         <w:rPr>
           <w:lang w:val="pt-BR"/>
         </w:rPr>
-        <w:lastRenderedPageBreak/>
         <w:t>Este trabalho se trata d</w:t>
       </w:r>
       <w:r>
@@ -9007,11 +10093,243 @@
       </w:rPr>
     </w:lvl>
   </w:abstractNum>
+  <w:abstractNum w:abstractNumId="2" w15:restartNumberingAfterBreak="0">
+    <w:nsid w:val="48122DDB"/>
+    <w:multiLevelType w:val="hybridMultilevel"/>
+    <w:tmpl w:val="E2821158"/>
+    <w:lvl w:ilvl="0" w:tplc="04090001">
+      <w:start w:val="1"/>
+      <w:numFmt w:val="bullet"/>
+      <w:lvlText w:val=""/>
+      <w:lvlJc w:val="left"/>
+      <w:pPr>
+        <w:ind w:left="1080" w:hanging="360"/>
+      </w:pPr>
+      <w:rPr>
+        <w:rFonts w:ascii="Symbol" w:hAnsi="Symbol" w:hint="default"/>
+      </w:rPr>
+    </w:lvl>
+    <w:lvl w:ilvl="1" w:tplc="04090003" w:tentative="1">
+      <w:start w:val="1"/>
+      <w:numFmt w:val="bullet"/>
+      <w:lvlText w:val="o"/>
+      <w:lvlJc w:val="left"/>
+      <w:pPr>
+        <w:ind w:left="1800" w:hanging="360"/>
+      </w:pPr>
+      <w:rPr>
+        <w:rFonts w:ascii="Courier New" w:hAnsi="Courier New" w:cs="Courier New" w:hint="default"/>
+      </w:rPr>
+    </w:lvl>
+    <w:lvl w:ilvl="2" w:tplc="04090005" w:tentative="1">
+      <w:start w:val="1"/>
+      <w:numFmt w:val="bullet"/>
+      <w:lvlText w:val=""/>
+      <w:lvlJc w:val="left"/>
+      <w:pPr>
+        <w:ind w:left="2520" w:hanging="360"/>
+      </w:pPr>
+      <w:rPr>
+        <w:rFonts w:ascii="Wingdings" w:hAnsi="Wingdings" w:hint="default"/>
+      </w:rPr>
+    </w:lvl>
+    <w:lvl w:ilvl="3" w:tplc="04090001" w:tentative="1">
+      <w:start w:val="1"/>
+      <w:numFmt w:val="bullet"/>
+      <w:lvlText w:val=""/>
+      <w:lvlJc w:val="left"/>
+      <w:pPr>
+        <w:ind w:left="3240" w:hanging="360"/>
+      </w:pPr>
+      <w:rPr>
+        <w:rFonts w:ascii="Symbol" w:hAnsi="Symbol" w:hint="default"/>
+      </w:rPr>
+    </w:lvl>
+    <w:lvl w:ilvl="4" w:tplc="04090003" w:tentative="1">
+      <w:start w:val="1"/>
+      <w:numFmt w:val="bullet"/>
+      <w:lvlText w:val="o"/>
+      <w:lvlJc w:val="left"/>
+      <w:pPr>
+        <w:ind w:left="3960" w:hanging="360"/>
+      </w:pPr>
+      <w:rPr>
+        <w:rFonts w:ascii="Courier New" w:hAnsi="Courier New" w:cs="Courier New" w:hint="default"/>
+      </w:rPr>
+    </w:lvl>
+    <w:lvl w:ilvl="5" w:tplc="04090005" w:tentative="1">
+      <w:start w:val="1"/>
+      <w:numFmt w:val="bullet"/>
+      <w:lvlText w:val=""/>
+      <w:lvlJc w:val="left"/>
+      <w:pPr>
+        <w:ind w:left="4680" w:hanging="360"/>
+      </w:pPr>
+      <w:rPr>
+        <w:rFonts w:ascii="Wingdings" w:hAnsi="Wingdings" w:hint="default"/>
+      </w:rPr>
+    </w:lvl>
+    <w:lvl w:ilvl="6" w:tplc="04090001" w:tentative="1">
+      <w:start w:val="1"/>
+      <w:numFmt w:val="bullet"/>
+      <w:lvlText w:val=""/>
+      <w:lvlJc w:val="left"/>
+      <w:pPr>
+        <w:ind w:left="5400" w:hanging="360"/>
+      </w:pPr>
+      <w:rPr>
+        <w:rFonts w:ascii="Symbol" w:hAnsi="Symbol" w:hint="default"/>
+      </w:rPr>
+    </w:lvl>
+    <w:lvl w:ilvl="7" w:tplc="04090003" w:tentative="1">
+      <w:start w:val="1"/>
+      <w:numFmt w:val="bullet"/>
+      <w:lvlText w:val="o"/>
+      <w:lvlJc w:val="left"/>
+      <w:pPr>
+        <w:ind w:left="6120" w:hanging="360"/>
+      </w:pPr>
+      <w:rPr>
+        <w:rFonts w:ascii="Courier New" w:hAnsi="Courier New" w:cs="Courier New" w:hint="default"/>
+      </w:rPr>
+    </w:lvl>
+    <w:lvl w:ilvl="8" w:tplc="04090005" w:tentative="1">
+      <w:start w:val="1"/>
+      <w:numFmt w:val="bullet"/>
+      <w:lvlText w:val=""/>
+      <w:lvlJc w:val="left"/>
+      <w:pPr>
+        <w:ind w:left="6840" w:hanging="360"/>
+      </w:pPr>
+      <w:rPr>
+        <w:rFonts w:ascii="Wingdings" w:hAnsi="Wingdings" w:hint="default"/>
+      </w:rPr>
+    </w:lvl>
+  </w:abstractNum>
+  <w:abstractNum w:abstractNumId="3" w15:restartNumberingAfterBreak="0">
+    <w:nsid w:val="557C3768"/>
+    <w:multiLevelType w:val="hybridMultilevel"/>
+    <w:tmpl w:val="8BB07D18"/>
+    <w:lvl w:ilvl="0" w:tplc="04090001">
+      <w:start w:val="1"/>
+      <w:numFmt w:val="bullet"/>
+      <w:lvlText w:val=""/>
+      <w:lvlJc w:val="left"/>
+      <w:pPr>
+        <w:ind w:left="720" w:hanging="360"/>
+      </w:pPr>
+      <w:rPr>
+        <w:rFonts w:ascii="Symbol" w:hAnsi="Symbol" w:hint="default"/>
+      </w:rPr>
+    </w:lvl>
+    <w:lvl w:ilvl="1" w:tplc="04090003" w:tentative="1">
+      <w:start w:val="1"/>
+      <w:numFmt w:val="bullet"/>
+      <w:lvlText w:val="o"/>
+      <w:lvlJc w:val="left"/>
+      <w:pPr>
+        <w:ind w:left="1440" w:hanging="360"/>
+      </w:pPr>
+      <w:rPr>
+        <w:rFonts w:ascii="Courier New" w:hAnsi="Courier New" w:cs="Courier New" w:hint="default"/>
+      </w:rPr>
+    </w:lvl>
+    <w:lvl w:ilvl="2" w:tplc="04090005" w:tentative="1">
+      <w:start w:val="1"/>
+      <w:numFmt w:val="bullet"/>
+      <w:lvlText w:val=""/>
+      <w:lvlJc w:val="left"/>
+      <w:pPr>
+        <w:ind w:left="2160" w:hanging="360"/>
+      </w:pPr>
+      <w:rPr>
+        <w:rFonts w:ascii="Wingdings" w:hAnsi="Wingdings" w:hint="default"/>
+      </w:rPr>
+    </w:lvl>
+    <w:lvl w:ilvl="3" w:tplc="04090001" w:tentative="1">
+      <w:start w:val="1"/>
+      <w:numFmt w:val="bullet"/>
+      <w:lvlText w:val=""/>
+      <w:lvlJc w:val="left"/>
+      <w:pPr>
+        <w:ind w:left="2880" w:hanging="360"/>
+      </w:pPr>
+      <w:rPr>
+        <w:rFonts w:ascii="Symbol" w:hAnsi="Symbol" w:hint="default"/>
+      </w:rPr>
+    </w:lvl>
+    <w:lvl w:ilvl="4" w:tplc="04090003" w:tentative="1">
+      <w:start w:val="1"/>
+      <w:numFmt w:val="bullet"/>
+      <w:lvlText w:val="o"/>
+      <w:lvlJc w:val="left"/>
+      <w:pPr>
+        <w:ind w:left="3600" w:hanging="360"/>
+      </w:pPr>
+      <w:rPr>
+        <w:rFonts w:ascii="Courier New" w:hAnsi="Courier New" w:cs="Courier New" w:hint="default"/>
+      </w:rPr>
+    </w:lvl>
+    <w:lvl w:ilvl="5" w:tplc="04090005" w:tentative="1">
+      <w:start w:val="1"/>
+      <w:numFmt w:val="bullet"/>
+      <w:lvlText w:val=""/>
+      <w:lvlJc w:val="left"/>
+      <w:pPr>
+        <w:ind w:left="4320" w:hanging="360"/>
+      </w:pPr>
+      <w:rPr>
+        <w:rFonts w:ascii="Wingdings" w:hAnsi="Wingdings" w:hint="default"/>
+      </w:rPr>
+    </w:lvl>
+    <w:lvl w:ilvl="6" w:tplc="04090001" w:tentative="1">
+      <w:start w:val="1"/>
+      <w:numFmt w:val="bullet"/>
+      <w:lvlText w:val=""/>
+      <w:lvlJc w:val="left"/>
+      <w:pPr>
+        <w:ind w:left="5040" w:hanging="360"/>
+      </w:pPr>
+      <w:rPr>
+        <w:rFonts w:ascii="Symbol" w:hAnsi="Symbol" w:hint="default"/>
+      </w:rPr>
+    </w:lvl>
+    <w:lvl w:ilvl="7" w:tplc="04090003" w:tentative="1">
+      <w:start w:val="1"/>
+      <w:numFmt w:val="bullet"/>
+      <w:lvlText w:val="o"/>
+      <w:lvlJc w:val="left"/>
+      <w:pPr>
+        <w:ind w:left="5760" w:hanging="360"/>
+      </w:pPr>
+      <w:rPr>
+        <w:rFonts w:ascii="Courier New" w:hAnsi="Courier New" w:cs="Courier New" w:hint="default"/>
+      </w:rPr>
+    </w:lvl>
+    <w:lvl w:ilvl="8" w:tplc="04090005" w:tentative="1">
+      <w:start w:val="1"/>
+      <w:numFmt w:val="bullet"/>
+      <w:lvlText w:val=""/>
+      <w:lvlJc w:val="left"/>
+      <w:pPr>
+        <w:ind w:left="6480" w:hanging="360"/>
+      </w:pPr>
+      <w:rPr>
+        <w:rFonts w:ascii="Wingdings" w:hAnsi="Wingdings" w:hint="default"/>
+      </w:rPr>
+    </w:lvl>
+  </w:abstractNum>
   <w:num w:numId="1">
     <w:abstractNumId w:val="1"/>
   </w:num>
   <w:num w:numId="2">
     <w:abstractNumId w:val="0"/>
+  </w:num>
+  <w:num w:numId="3">
+    <w:abstractNumId w:val="3"/>
+  </w:num>
+  <w:num w:numId="4">
+    <w:abstractNumId w:val="2"/>
   </w:num>
 </w:numbering>
 </file>

--- a/Texto para Adicionar.docx
+++ b/Texto para Adicionar.docx
@@ -1513,13 +1513,7 @@
         <w:rPr>
           <w:lang w:val="pt-BR"/>
         </w:rPr>
-        <w:t xml:space="preserve">, dotadas de variadas </w:t>
-      </w:r>
-      <w:r>
-        <w:rPr>
-          <w:lang w:val="pt-BR"/>
-        </w:rPr>
-        <w:t>funcionalidades</w:t>
+        <w:t>, dotadas de variadas funcionalidades</w:t>
       </w:r>
       <w:r>
         <w:rPr>
@@ -1611,19 +1605,7 @@
         <w:rPr>
           <w:lang w:val="pt-BR"/>
         </w:rPr>
-        <w:t xml:space="preserve">A possibilidade de explorar todos esses temas estudados durante o curso de bacharelado em Engenharia de Controle e </w:t>
-      </w:r>
-      <w:r>
-        <w:rPr>
-          <w:lang w:val="pt-BR"/>
-        </w:rPr>
-        <w:t>Automação na</w:t>
-      </w:r>
-      <w:r>
-        <w:rPr>
-          <w:lang w:val="pt-BR"/>
-        </w:rPr>
-        <w:t xml:space="preserve"> Universida</w:t>
+        <w:t>A possibilidade de explorar todos esses temas estudados durante o curso de bacharelado em Engenharia de Controle e Automação na Universida</w:t>
       </w:r>
       <w:r>
         <w:rPr>
@@ -1732,55 +1714,7 @@
         <w:rPr>
           <w:lang w:val="pt-BR"/>
         </w:rPr>
-        <w:t xml:space="preserve">A necessidade de evolução do processo produtivo tendente à sua </w:t>
-      </w:r>
-      <w:r>
-        <w:rPr>
-          <w:lang w:val="pt-BR"/>
-        </w:rPr>
-        <w:t>automação</w:t>
-      </w:r>
-      <w:r>
-        <w:rPr>
-          <w:lang w:val="pt-BR"/>
-        </w:rPr>
-        <w:t xml:space="preserve"> global requer a formação de engenheiros com conhecimento não apenas de tecnologias que constituem a base da automação industrial, mas também das </w:t>
-      </w:r>
-      <w:r>
-        <w:rPr>
-          <w:lang w:val="pt-BR"/>
-        </w:rPr>
-        <w:t>matérias</w:t>
-      </w:r>
-      <w:r>
-        <w:rPr>
-          <w:lang w:val="pt-BR"/>
-        </w:rPr>
-        <w:t xml:space="preserve"> ligadas aos sistemas computacionais, às teorias da decisão e da organização e aos </w:t>
-      </w:r>
-      <w:r>
-        <w:rPr>
-          <w:lang w:val="pt-BR"/>
-        </w:rPr>
-        <w:t>sistemas</w:t>
-      </w:r>
-      <w:r>
-        <w:rPr>
-          <w:lang w:val="pt-BR"/>
-        </w:rPr>
-        <w:t xml:space="preserve"> distribuídos, o que lhes permite desempenhar um papel relevante no desenvolvimento e na </w:t>
-      </w:r>
-      <w:r>
-        <w:rPr>
-          <w:lang w:val="pt-BR"/>
-        </w:rPr>
-        <w:t>manutenção</w:t>
-      </w:r>
-      <w:r>
-        <w:rPr>
-          <w:lang w:val="pt-BR"/>
-        </w:rPr>
-        <w:t xml:space="preserve"> dos sistemas da área[</w:t>
+        <w:t>A necessidade de evolução do processo produtivo tendente à sua automação global requer a formação de engenheiros com conhecimento não apenas de tecnologias que constituem a base da automação industrial, mas também das matérias ligadas aos sistemas computacionais, às teorias da decisão e da organização e aos sistemas distribuídos, o que lhes permite desempenhar um papel relevante no desenvolvimento e na manutenção dos sistemas da área[</w:t>
       </w:r>
       <w:hyperlink w:anchor="LyXCite-ROSARIO2005" w:history="1">
         <w:r>
@@ -2780,7 +2714,6 @@
           <w:lang w:val="pt-BR"/>
         </w:rPr>
       </w:pPr>
-      <w:bookmarkStart w:id="0" w:name="_GoBack"/>
       <w:r>
         <w:rPr>
           <w:rFonts w:ascii="Times New Roman" w:eastAsia="Times New Roman" w:hAnsi="Times New Roman" w:cs="Times New Roman"/>
@@ -4105,7 +4038,986 @@
         <w:t xml:space="preserve"> o modelo gerado após o processo de integração anteriormente descrito, é feita uma análise sobre sua coerência e propostas de melhoria são elaboradas.</w:t>
       </w:r>
     </w:p>
-    <w:bookmarkEnd w:id="0"/>
+    <w:p>
+      <w:pPr>
+        <w:rPr>
+          <w:rFonts w:ascii="Times New Roman" w:eastAsia="Times New Roman" w:hAnsi="Times New Roman" w:cs="Times New Roman"/>
+          <w:sz w:val="24"/>
+          <w:szCs w:val="24"/>
+          <w:lang w:val="pt-BR"/>
+        </w:rPr>
+      </w:pPr>
+      <w:r>
+        <w:rPr>
+          <w:rFonts w:ascii="Times New Roman" w:eastAsia="Times New Roman" w:hAnsi="Times New Roman" w:cs="Times New Roman"/>
+          <w:sz w:val="24"/>
+          <w:szCs w:val="24"/>
+          <w:lang w:val="pt-BR"/>
+        </w:rPr>
+        <w:br w:type="page"/>
+      </w:r>
+    </w:p>
+    <w:p>
+      <w:pPr>
+        <w:spacing w:after="0" w:line="240" w:lineRule="auto"/>
+        <w:ind w:firstLine="720"/>
+        <w:jc w:val="both"/>
+        <w:rPr>
+          <w:rFonts w:ascii="Times New Roman" w:eastAsia="Times New Roman" w:hAnsi="Times New Roman" w:cs="Times New Roman"/>
+          <w:sz w:val="24"/>
+          <w:szCs w:val="24"/>
+          <w:lang w:val="pt-BR"/>
+        </w:rPr>
+      </w:pPr>
+    </w:p>
+    <w:p>
+      <w:pPr>
+        <w:spacing w:after="0" w:line="240" w:lineRule="auto"/>
+        <w:jc w:val="both"/>
+        <w:rPr>
+          <w:rFonts w:ascii="Times New Roman" w:eastAsia="Times New Roman" w:hAnsi="Times New Roman" w:cs="Times New Roman"/>
+          <w:sz w:val="24"/>
+          <w:szCs w:val="24"/>
+          <w:lang w:val="pt-BR"/>
+        </w:rPr>
+      </w:pPr>
+    </w:p>
+    <w:p>
+      <w:pPr>
+        <w:spacing w:after="0" w:line="240" w:lineRule="auto"/>
+        <w:jc w:val="both"/>
+        <w:rPr>
+          <w:rFonts w:ascii="Times New Roman" w:eastAsia="Times New Roman" w:hAnsi="Times New Roman" w:cs="Times New Roman"/>
+          <w:b/>
+          <w:sz w:val="24"/>
+          <w:szCs w:val="24"/>
+          <w:lang w:val="pt-BR"/>
+        </w:rPr>
+      </w:pPr>
+      <w:r>
+        <w:rPr>
+          <w:rFonts w:ascii="Times New Roman" w:eastAsia="Times New Roman" w:hAnsi="Times New Roman" w:cs="Times New Roman"/>
+          <w:b/>
+          <w:sz w:val="24"/>
+          <w:szCs w:val="24"/>
+          <w:lang w:val="pt-BR"/>
+        </w:rPr>
+        <w:t>ORGANIZA</w:t>
+      </w:r>
+      <w:r>
+        <w:rPr>
+          <w:rFonts w:ascii="Times New Roman" w:eastAsia="Times New Roman" w:hAnsi="Times New Roman" w:cs="Times New Roman"/>
+          <w:b/>
+          <w:sz w:val="24"/>
+          <w:szCs w:val="24"/>
+          <w:lang w:val="pt-BR"/>
+        </w:rPr>
+        <w:t>ÇÃO DO TRABALHO</w:t>
+      </w:r>
+    </w:p>
+    <w:p>
+      <w:pPr>
+        <w:spacing w:after="0" w:line="240" w:lineRule="auto"/>
+        <w:jc w:val="both"/>
+        <w:rPr>
+          <w:lang w:val="pt-BR"/>
+        </w:rPr>
+      </w:pPr>
+    </w:p>
+    <w:p>
+      <w:pPr>
+        <w:spacing w:after="0" w:line="360" w:lineRule="auto"/>
+        <w:ind w:firstLine="720"/>
+        <w:jc w:val="both"/>
+        <w:rPr>
+          <w:rFonts w:ascii="Times New Roman" w:eastAsia="Times New Roman" w:hAnsi="Times New Roman" w:cs="Times New Roman"/>
+          <w:sz w:val="24"/>
+          <w:szCs w:val="24"/>
+          <w:lang w:val="pt-BR"/>
+        </w:rPr>
+      </w:pPr>
+      <w:r>
+        <w:rPr>
+          <w:rFonts w:ascii="Times New Roman" w:eastAsia="Times New Roman" w:hAnsi="Times New Roman" w:cs="Times New Roman"/>
+          <w:sz w:val="24"/>
+          <w:szCs w:val="24"/>
+          <w:lang w:val="pt-BR"/>
+        </w:rPr>
+        <w:t>O presente trabalho se encontra organizado em seis cap</w:t>
+      </w:r>
+      <w:r>
+        <w:rPr>
+          <w:rFonts w:ascii="Times New Roman" w:eastAsia="Times New Roman" w:hAnsi="Times New Roman" w:cs="Times New Roman"/>
+          <w:sz w:val="24"/>
+          <w:szCs w:val="24"/>
+          <w:lang w:val="pt-BR"/>
+        </w:rPr>
+        <w:t>í</w:t>
+      </w:r>
+      <w:r>
+        <w:rPr>
+          <w:rFonts w:ascii="Times New Roman" w:eastAsia="Times New Roman" w:hAnsi="Times New Roman" w:cs="Times New Roman"/>
+          <w:sz w:val="24"/>
+          <w:szCs w:val="24"/>
+          <w:lang w:val="pt-BR"/>
+        </w:rPr>
+        <w:t>tulos.</w:t>
+      </w:r>
+    </w:p>
+    <w:p>
+      <w:pPr>
+        <w:spacing w:after="0" w:line="360" w:lineRule="auto"/>
+        <w:ind w:firstLine="720"/>
+        <w:jc w:val="both"/>
+        <w:rPr>
+          <w:rFonts w:ascii="Times New Roman" w:eastAsia="Times New Roman" w:hAnsi="Times New Roman" w:cs="Times New Roman"/>
+          <w:sz w:val="24"/>
+          <w:szCs w:val="24"/>
+          <w:lang w:val="pt-BR"/>
+        </w:rPr>
+      </w:pPr>
+      <w:r>
+        <w:rPr>
+          <w:rFonts w:ascii="Times New Roman" w:eastAsia="Times New Roman" w:hAnsi="Times New Roman" w:cs="Times New Roman"/>
+          <w:sz w:val="24"/>
+          <w:szCs w:val="24"/>
+          <w:lang w:val="pt-BR"/>
+        </w:rPr>
+        <w:t>O capítulo 1</w:t>
+      </w:r>
+      <w:r>
+        <w:rPr>
+          <w:rFonts w:ascii="Times New Roman" w:eastAsia="Times New Roman" w:hAnsi="Times New Roman" w:cs="Times New Roman"/>
+          <w:sz w:val="24"/>
+          <w:szCs w:val="24"/>
+          <w:lang w:val="pt-BR"/>
+        </w:rPr>
+        <w:t xml:space="preserve"> </w:t>
+      </w:r>
+      <w:r>
+        <w:rPr>
+          <w:rFonts w:ascii="Times New Roman" w:eastAsia="Times New Roman" w:hAnsi="Times New Roman" w:cs="Times New Roman"/>
+          <w:sz w:val="24"/>
+          <w:szCs w:val="24"/>
+          <w:lang w:val="pt-BR"/>
+        </w:rPr>
+        <w:t>consiste na</w:t>
+      </w:r>
+      <w:r>
+        <w:rPr>
+          <w:rFonts w:ascii="Times New Roman" w:eastAsia="Times New Roman" w:hAnsi="Times New Roman" w:cs="Times New Roman"/>
+          <w:sz w:val="24"/>
+          <w:szCs w:val="24"/>
+          <w:lang w:val="pt-BR"/>
+        </w:rPr>
+        <w:t xml:space="preserve"> introdução</w:t>
+      </w:r>
+      <w:r>
+        <w:rPr>
+          <w:rFonts w:ascii="Times New Roman" w:eastAsia="Times New Roman" w:hAnsi="Times New Roman" w:cs="Times New Roman"/>
+          <w:sz w:val="24"/>
+          <w:szCs w:val="24"/>
+          <w:lang w:val="pt-BR"/>
+        </w:rPr>
+        <w:t>, onde procura-se situar o leitor no contexto da pesquisa, apresentando problemática, justificativa, motivação,</w:t>
+      </w:r>
+      <w:r>
+        <w:rPr>
+          <w:rFonts w:ascii="Times New Roman" w:eastAsia="Times New Roman" w:hAnsi="Times New Roman" w:cs="Times New Roman"/>
+          <w:sz w:val="24"/>
+          <w:szCs w:val="24"/>
+          <w:lang w:val="pt-BR"/>
+        </w:rPr>
+        <w:t xml:space="preserve"> objetivos,</w:t>
+      </w:r>
+      <w:bookmarkStart w:id="0" w:name="_GoBack"/>
+      <w:bookmarkEnd w:id="0"/>
+      <w:r>
+        <w:rPr>
+          <w:rFonts w:ascii="Times New Roman" w:eastAsia="Times New Roman" w:hAnsi="Times New Roman" w:cs="Times New Roman"/>
+          <w:sz w:val="24"/>
+          <w:szCs w:val="24"/>
+          <w:lang w:val="pt-BR"/>
+        </w:rPr>
+        <w:t xml:space="preserve"> bases teóricas técnicas</w:t>
+      </w:r>
+      <w:r>
+        <w:rPr>
+          <w:rFonts w:ascii="Times New Roman" w:eastAsia="Times New Roman" w:hAnsi="Times New Roman" w:cs="Times New Roman"/>
+          <w:sz w:val="24"/>
+          <w:szCs w:val="24"/>
+          <w:lang w:val="pt-BR"/>
+        </w:rPr>
+        <w:t>,</w:t>
+      </w:r>
+      <w:r>
+        <w:rPr>
+          <w:rFonts w:ascii="Times New Roman" w:eastAsia="Times New Roman" w:hAnsi="Times New Roman" w:cs="Times New Roman"/>
+          <w:sz w:val="24"/>
+          <w:szCs w:val="24"/>
+          <w:lang w:val="pt-BR"/>
+        </w:rPr>
+        <w:t xml:space="preserve"> visão geral da metodologia</w:t>
+      </w:r>
+      <w:r>
+        <w:rPr>
+          <w:rFonts w:ascii="Times New Roman" w:eastAsia="Times New Roman" w:hAnsi="Times New Roman" w:cs="Times New Roman"/>
+          <w:sz w:val="24"/>
+          <w:szCs w:val="24"/>
+          <w:lang w:val="pt-BR"/>
+        </w:rPr>
+        <w:t xml:space="preserve"> e estrutura do trabalho</w:t>
+      </w:r>
+      <w:r>
+        <w:rPr>
+          <w:rFonts w:ascii="Times New Roman" w:eastAsia="Times New Roman" w:hAnsi="Times New Roman" w:cs="Times New Roman"/>
+          <w:sz w:val="24"/>
+          <w:szCs w:val="24"/>
+          <w:lang w:val="pt-BR"/>
+        </w:rPr>
+        <w:t>. P</w:t>
+      </w:r>
+      <w:r>
+        <w:rPr>
+          <w:rFonts w:ascii="Times New Roman" w:eastAsia="Times New Roman" w:hAnsi="Times New Roman" w:cs="Times New Roman"/>
+          <w:sz w:val="24"/>
+          <w:szCs w:val="24"/>
+          <w:lang w:val="pt-BR"/>
+        </w:rPr>
+        <w:t xml:space="preserve">rocura-se </w:t>
+      </w:r>
+      <w:r>
+        <w:rPr>
+          <w:rFonts w:ascii="Times New Roman" w:eastAsia="Times New Roman" w:hAnsi="Times New Roman" w:cs="Times New Roman"/>
+          <w:sz w:val="24"/>
+          <w:szCs w:val="24"/>
+          <w:lang w:val="pt-BR"/>
+        </w:rPr>
+        <w:t>detalhar</w:t>
+      </w:r>
+      <w:r>
+        <w:rPr>
+          <w:rFonts w:ascii="Times New Roman" w:eastAsia="Times New Roman" w:hAnsi="Times New Roman" w:cs="Times New Roman"/>
+          <w:sz w:val="24"/>
+          <w:szCs w:val="24"/>
+          <w:lang w:val="pt-BR"/>
+        </w:rPr>
+        <w:t xml:space="preserve"> </w:t>
+      </w:r>
+      <w:r>
+        <w:rPr>
+          <w:rFonts w:ascii="Times New Roman" w:eastAsia="Times New Roman" w:hAnsi="Times New Roman" w:cs="Times New Roman"/>
+          <w:sz w:val="24"/>
+          <w:szCs w:val="24"/>
+          <w:lang w:val="pt-BR"/>
+        </w:rPr>
+        <w:t xml:space="preserve">o </w:t>
+      </w:r>
+      <w:r>
+        <w:rPr>
+          <w:rFonts w:ascii="Times New Roman" w:eastAsia="Times New Roman" w:hAnsi="Times New Roman" w:cs="Times New Roman"/>
+          <w:sz w:val="24"/>
+          <w:szCs w:val="24"/>
+          <w:lang w:val="pt-BR"/>
+        </w:rPr>
+        <w:t xml:space="preserve">alcance de investigação e aspectos de análise, servindo como complemento de delimitação do problema. </w:t>
+      </w:r>
+    </w:p>
+    <w:p>
+      <w:pPr>
+        <w:spacing w:after="0" w:line="360" w:lineRule="auto"/>
+        <w:ind w:firstLine="720"/>
+        <w:jc w:val="both"/>
+        <w:rPr>
+          <w:rFonts w:ascii="Times New Roman" w:eastAsia="Times New Roman" w:hAnsi="Times New Roman" w:cs="Times New Roman"/>
+          <w:sz w:val="24"/>
+          <w:szCs w:val="24"/>
+          <w:lang w:val="pt-BR"/>
+        </w:rPr>
+      </w:pPr>
+      <w:r>
+        <w:rPr>
+          <w:rFonts w:ascii="Times New Roman" w:eastAsia="Times New Roman" w:hAnsi="Times New Roman" w:cs="Times New Roman"/>
+          <w:sz w:val="24"/>
+          <w:szCs w:val="24"/>
+          <w:lang w:val="pt-BR"/>
+        </w:rPr>
+        <w:t>O capítulo 2</w:t>
+      </w:r>
+      <w:r>
+        <w:rPr>
+          <w:rFonts w:ascii="Times New Roman" w:eastAsia="Times New Roman" w:hAnsi="Times New Roman" w:cs="Times New Roman"/>
+          <w:sz w:val="24"/>
+          <w:szCs w:val="24"/>
+          <w:lang w:val="pt-BR"/>
+        </w:rPr>
+        <w:t xml:space="preserve"> aborda o referencial teórico de forma detalhada, proporcionando embasamento teórico obtid</w:t>
+      </w:r>
+      <w:r>
+        <w:rPr>
+          <w:rFonts w:ascii="Times New Roman" w:eastAsia="Times New Roman" w:hAnsi="Times New Roman" w:cs="Times New Roman"/>
+          <w:sz w:val="24"/>
+          <w:szCs w:val="24"/>
+          <w:lang w:val="pt-BR"/>
+        </w:rPr>
+        <w:t xml:space="preserve">o para produção desta pesquisa, e fazendo-se </w:t>
+      </w:r>
+      <w:r>
+        <w:rPr>
+          <w:rFonts w:ascii="Times New Roman" w:eastAsia="Times New Roman" w:hAnsi="Times New Roman" w:cs="Times New Roman"/>
+          <w:sz w:val="24"/>
+          <w:szCs w:val="24"/>
+          <w:lang w:val="pt-BR"/>
+        </w:rPr>
+        <w:t>um apanhado geral do que se s</w:t>
+      </w:r>
+      <w:r>
+        <w:rPr>
+          <w:rFonts w:ascii="Times New Roman" w:eastAsia="Times New Roman" w:hAnsi="Times New Roman" w:cs="Times New Roman"/>
+          <w:sz w:val="24"/>
+          <w:szCs w:val="24"/>
+          <w:lang w:val="pt-BR"/>
+        </w:rPr>
+        <w:t>abe sobre o assunto investigado. Também apresenta trabalhos com temáticas relacionadas, tendo em vista o estágio atual da ciência, suas divergências e contribuições proporcionadas para o problema abordado.</w:t>
+      </w:r>
+    </w:p>
+    <w:p>
+      <w:pPr>
+        <w:spacing w:after="0" w:line="360" w:lineRule="auto"/>
+        <w:ind w:firstLine="720"/>
+        <w:jc w:val="both"/>
+        <w:rPr>
+          <w:rFonts w:ascii="Times New Roman" w:eastAsia="Times New Roman" w:hAnsi="Times New Roman" w:cs="Times New Roman"/>
+          <w:sz w:val="24"/>
+          <w:szCs w:val="24"/>
+          <w:lang w:val="pt-BR"/>
+        </w:rPr>
+      </w:pPr>
+      <w:r>
+        <w:rPr>
+          <w:rFonts w:ascii="Times New Roman" w:eastAsia="Times New Roman" w:hAnsi="Times New Roman" w:cs="Times New Roman"/>
+          <w:sz w:val="24"/>
+          <w:szCs w:val="24"/>
+          <w:lang w:val="pt-BR"/>
+        </w:rPr>
+        <w:t xml:space="preserve">O capítulo </w:t>
+      </w:r>
+      <w:r>
+        <w:rPr>
+          <w:rFonts w:ascii="Times New Roman" w:eastAsia="Times New Roman" w:hAnsi="Times New Roman" w:cs="Times New Roman"/>
+          <w:sz w:val="24"/>
+          <w:szCs w:val="24"/>
+          <w:lang w:val="pt-BR"/>
+        </w:rPr>
+        <w:t>3</w:t>
+      </w:r>
+      <w:r>
+        <w:rPr>
+          <w:rFonts w:ascii="Times New Roman" w:eastAsia="Times New Roman" w:hAnsi="Times New Roman" w:cs="Times New Roman"/>
+          <w:sz w:val="24"/>
+          <w:szCs w:val="24"/>
+          <w:lang w:val="pt-BR"/>
+        </w:rPr>
+        <w:t xml:space="preserve"> aborda uma visão geral do sistema proposto</w:t>
+      </w:r>
+      <w:r>
+        <w:rPr>
+          <w:rFonts w:ascii="Times New Roman" w:eastAsia="Times New Roman" w:hAnsi="Times New Roman" w:cs="Times New Roman"/>
+          <w:sz w:val="24"/>
+          <w:szCs w:val="24"/>
+          <w:lang w:val="pt-BR"/>
+        </w:rPr>
+        <w:t>, detalha</w:t>
+      </w:r>
+      <w:r>
+        <w:rPr>
+          <w:rFonts w:ascii="Times New Roman" w:eastAsia="Times New Roman" w:hAnsi="Times New Roman" w:cs="Times New Roman"/>
+          <w:sz w:val="24"/>
+          <w:szCs w:val="24"/>
+          <w:lang w:val="pt-BR"/>
+        </w:rPr>
+        <w:t>n</w:t>
+      </w:r>
+      <w:r>
+        <w:rPr>
+          <w:rFonts w:ascii="Times New Roman" w:eastAsia="Times New Roman" w:hAnsi="Times New Roman" w:cs="Times New Roman"/>
+          <w:sz w:val="24"/>
+          <w:szCs w:val="24"/>
+          <w:lang w:val="pt-BR"/>
+        </w:rPr>
+        <w:t>do como ele é dividido, que tecnologias de software e hardware são utilizadas em cada camada do sistema assim como suas respectivas funcionalidades e papéis de forma sistêmica.</w:t>
+      </w:r>
+    </w:p>
+    <w:p>
+      <w:pPr>
+        <w:spacing w:after="0" w:line="360" w:lineRule="auto"/>
+        <w:ind w:firstLine="720"/>
+        <w:jc w:val="both"/>
+        <w:rPr>
+          <w:rFonts w:ascii="Times New Roman" w:eastAsia="Times New Roman" w:hAnsi="Times New Roman" w:cs="Times New Roman"/>
+          <w:sz w:val="24"/>
+          <w:szCs w:val="24"/>
+          <w:lang w:val="pt-BR"/>
+        </w:rPr>
+      </w:pPr>
+      <w:r>
+        <w:rPr>
+          <w:rFonts w:ascii="Times New Roman" w:eastAsia="Times New Roman" w:hAnsi="Times New Roman" w:cs="Times New Roman"/>
+          <w:sz w:val="24"/>
+          <w:szCs w:val="24"/>
+          <w:lang w:val="pt-BR"/>
+        </w:rPr>
+        <w:t>O capítulo 4 aborda a metodologi</w:t>
+      </w:r>
+      <w:r>
+        <w:rPr>
+          <w:rFonts w:ascii="Times New Roman" w:eastAsia="Times New Roman" w:hAnsi="Times New Roman" w:cs="Times New Roman"/>
+          <w:sz w:val="24"/>
+          <w:szCs w:val="24"/>
+          <w:lang w:val="pt-BR"/>
+        </w:rPr>
+        <w:t>a</w:t>
+      </w:r>
+      <w:r>
+        <w:rPr>
+          <w:rFonts w:ascii="Times New Roman" w:eastAsia="Times New Roman" w:hAnsi="Times New Roman" w:cs="Times New Roman"/>
+          <w:sz w:val="24"/>
+          <w:szCs w:val="24"/>
+          <w:lang w:val="pt-BR"/>
+        </w:rPr>
+        <w:t xml:space="preserve"> e materiais utilizados par</w:t>
+      </w:r>
+      <w:r>
+        <w:rPr>
+          <w:rFonts w:ascii="Times New Roman" w:eastAsia="Times New Roman" w:hAnsi="Times New Roman" w:cs="Times New Roman"/>
+          <w:sz w:val="24"/>
+          <w:szCs w:val="24"/>
+          <w:lang w:val="pt-BR"/>
+        </w:rPr>
+        <w:t xml:space="preserve">a a criação do sistema proposto, </w:t>
+      </w:r>
+      <w:r>
+        <w:rPr>
+          <w:rFonts w:ascii="Times New Roman" w:eastAsia="Times New Roman" w:hAnsi="Times New Roman" w:cs="Times New Roman"/>
+          <w:sz w:val="24"/>
+          <w:szCs w:val="24"/>
+          <w:lang w:val="pt-BR"/>
+        </w:rPr>
+        <w:t>discutindo o</w:t>
+      </w:r>
+      <w:r>
+        <w:rPr>
+          <w:rFonts w:ascii="Times New Roman" w:eastAsia="Times New Roman" w:hAnsi="Times New Roman" w:cs="Times New Roman"/>
+          <w:sz w:val="24"/>
+          <w:szCs w:val="24"/>
+          <w:lang w:val="pt-BR"/>
+        </w:rPr>
+        <w:t xml:space="preserve"> arranjo expe</w:t>
+      </w:r>
+      <w:r>
+        <w:rPr>
+          <w:rFonts w:ascii="Times New Roman" w:eastAsia="Times New Roman" w:hAnsi="Times New Roman" w:cs="Times New Roman"/>
+          <w:sz w:val="24"/>
+          <w:szCs w:val="24"/>
+          <w:lang w:val="pt-BR"/>
+        </w:rPr>
+        <w:t xml:space="preserve">rimental </w:t>
+      </w:r>
+      <w:r>
+        <w:rPr>
+          <w:rFonts w:ascii="Times New Roman" w:eastAsia="Times New Roman" w:hAnsi="Times New Roman" w:cs="Times New Roman"/>
+          <w:sz w:val="24"/>
+          <w:szCs w:val="24"/>
+          <w:lang w:val="pt-BR"/>
+        </w:rPr>
+        <w:t xml:space="preserve">e sua precisão. </w:t>
+      </w:r>
+      <w:r>
+        <w:rPr>
+          <w:rFonts w:ascii="Times New Roman" w:eastAsia="Times New Roman" w:hAnsi="Times New Roman" w:cs="Times New Roman"/>
+          <w:sz w:val="24"/>
+          <w:szCs w:val="24"/>
+          <w:lang w:val="pt-BR"/>
+        </w:rPr>
+        <w:t>Para</w:t>
+      </w:r>
+      <w:r>
+        <w:rPr>
+          <w:rFonts w:ascii="Times New Roman" w:eastAsia="Times New Roman" w:hAnsi="Times New Roman" w:cs="Times New Roman"/>
+          <w:sz w:val="24"/>
+          <w:szCs w:val="24"/>
+          <w:lang w:val="pt-BR"/>
+        </w:rPr>
+        <w:t xml:space="preserve"> equipamento</w:t>
+      </w:r>
+      <w:r>
+        <w:rPr>
+          <w:rFonts w:ascii="Times New Roman" w:eastAsia="Times New Roman" w:hAnsi="Times New Roman" w:cs="Times New Roman"/>
+          <w:sz w:val="24"/>
+          <w:szCs w:val="24"/>
+          <w:lang w:val="pt-BR"/>
+        </w:rPr>
+        <w:t>s</w:t>
+      </w:r>
+      <w:r>
+        <w:rPr>
+          <w:rFonts w:ascii="Times New Roman" w:eastAsia="Times New Roman" w:hAnsi="Times New Roman" w:cs="Times New Roman"/>
+          <w:sz w:val="24"/>
+          <w:szCs w:val="24"/>
+          <w:lang w:val="pt-BR"/>
+        </w:rPr>
+        <w:t xml:space="preserve"> </w:t>
+      </w:r>
+      <w:r>
+        <w:rPr>
+          <w:rFonts w:ascii="Times New Roman" w:eastAsia="Times New Roman" w:hAnsi="Times New Roman" w:cs="Times New Roman"/>
+          <w:sz w:val="24"/>
+          <w:szCs w:val="24"/>
+          <w:lang w:val="pt-BR"/>
+        </w:rPr>
+        <w:t xml:space="preserve">comerciais </w:t>
+      </w:r>
+      <w:r>
+        <w:rPr>
+          <w:rFonts w:ascii="Times New Roman" w:eastAsia="Times New Roman" w:hAnsi="Times New Roman" w:cs="Times New Roman"/>
+          <w:sz w:val="24"/>
+          <w:szCs w:val="24"/>
+          <w:lang w:val="pt-BR"/>
+        </w:rPr>
+        <w:t>apresenta</w:t>
+      </w:r>
+      <w:r>
+        <w:rPr>
+          <w:rFonts w:ascii="Times New Roman" w:eastAsia="Times New Roman" w:hAnsi="Times New Roman" w:cs="Times New Roman"/>
+          <w:sz w:val="24"/>
+          <w:szCs w:val="24"/>
+          <w:lang w:val="pt-BR"/>
+        </w:rPr>
+        <w:t>m-se</w:t>
+      </w:r>
+      <w:r>
+        <w:rPr>
+          <w:rFonts w:ascii="Times New Roman" w:eastAsia="Times New Roman" w:hAnsi="Times New Roman" w:cs="Times New Roman"/>
+          <w:sz w:val="24"/>
+          <w:szCs w:val="24"/>
+          <w:lang w:val="pt-BR"/>
+        </w:rPr>
+        <w:t xml:space="preserve"> </w:t>
+      </w:r>
+      <w:r>
+        <w:rPr>
+          <w:rFonts w:ascii="Times New Roman" w:eastAsia="Times New Roman" w:hAnsi="Times New Roman" w:cs="Times New Roman"/>
+          <w:sz w:val="24"/>
+          <w:szCs w:val="24"/>
+          <w:lang w:val="pt-BR"/>
+        </w:rPr>
+        <w:t>seus</w:t>
+      </w:r>
+      <w:r>
+        <w:rPr>
+          <w:rFonts w:ascii="Times New Roman" w:eastAsia="Times New Roman" w:hAnsi="Times New Roman" w:cs="Times New Roman"/>
+          <w:sz w:val="24"/>
+          <w:szCs w:val="24"/>
+          <w:lang w:val="pt-BR"/>
+        </w:rPr>
+        <w:t xml:space="preserve"> fabricante</w:t>
+      </w:r>
+      <w:r>
+        <w:rPr>
+          <w:rFonts w:ascii="Times New Roman" w:eastAsia="Times New Roman" w:hAnsi="Times New Roman" w:cs="Times New Roman"/>
+          <w:sz w:val="24"/>
+          <w:szCs w:val="24"/>
+          <w:lang w:val="pt-BR"/>
+        </w:rPr>
+        <w:t>s</w:t>
+      </w:r>
+      <w:r>
+        <w:rPr>
+          <w:rFonts w:ascii="Times New Roman" w:eastAsia="Times New Roman" w:hAnsi="Times New Roman" w:cs="Times New Roman"/>
+          <w:sz w:val="24"/>
+          <w:szCs w:val="24"/>
+          <w:lang w:val="pt-BR"/>
+        </w:rPr>
+        <w:t xml:space="preserve"> e modelo</w:t>
+      </w:r>
+      <w:r>
+        <w:rPr>
+          <w:rFonts w:ascii="Times New Roman" w:eastAsia="Times New Roman" w:hAnsi="Times New Roman" w:cs="Times New Roman"/>
+          <w:sz w:val="24"/>
+          <w:szCs w:val="24"/>
+          <w:lang w:val="pt-BR"/>
+        </w:rPr>
+        <w:t>s</w:t>
+      </w:r>
+      <w:r>
+        <w:rPr>
+          <w:rFonts w:ascii="Times New Roman" w:eastAsia="Times New Roman" w:hAnsi="Times New Roman" w:cs="Times New Roman"/>
+          <w:sz w:val="24"/>
+          <w:szCs w:val="24"/>
+          <w:lang w:val="pt-BR"/>
+        </w:rPr>
+        <w:t xml:space="preserve">. </w:t>
+      </w:r>
+      <w:r>
+        <w:rPr>
+          <w:rFonts w:ascii="Times New Roman" w:eastAsia="Times New Roman" w:hAnsi="Times New Roman" w:cs="Times New Roman"/>
+          <w:sz w:val="24"/>
+          <w:szCs w:val="24"/>
+          <w:lang w:val="pt-BR"/>
+        </w:rPr>
+        <w:t>Também se discute</w:t>
+      </w:r>
+      <w:r>
+        <w:rPr>
+          <w:rFonts w:ascii="Times New Roman" w:eastAsia="Times New Roman" w:hAnsi="Times New Roman" w:cs="Times New Roman"/>
+          <w:sz w:val="24"/>
+          <w:szCs w:val="24"/>
+          <w:lang w:val="pt-BR"/>
+        </w:rPr>
+        <w:t xml:space="preserve"> como os dados foram analisados </w:t>
+      </w:r>
+      <w:r>
+        <w:rPr>
+          <w:rFonts w:ascii="Times New Roman" w:eastAsia="Times New Roman" w:hAnsi="Times New Roman" w:cs="Times New Roman"/>
+          <w:sz w:val="24"/>
+          <w:szCs w:val="24"/>
+          <w:lang w:val="pt-BR"/>
+        </w:rPr>
+        <w:t>e incertezas</w:t>
+      </w:r>
+      <w:r>
+        <w:rPr>
+          <w:rFonts w:ascii="Times New Roman" w:eastAsia="Times New Roman" w:hAnsi="Times New Roman" w:cs="Times New Roman"/>
+          <w:sz w:val="24"/>
+          <w:szCs w:val="24"/>
+          <w:lang w:val="pt-BR"/>
+        </w:rPr>
+        <w:t xml:space="preserve"> foram consideradas</w:t>
+      </w:r>
+      <w:r>
+        <w:rPr>
+          <w:rFonts w:ascii="Times New Roman" w:eastAsia="Times New Roman" w:hAnsi="Times New Roman" w:cs="Times New Roman"/>
+          <w:sz w:val="24"/>
+          <w:szCs w:val="24"/>
+          <w:lang w:val="pt-BR"/>
+        </w:rPr>
+        <w:t>.</w:t>
+      </w:r>
+    </w:p>
+    <w:p>
+      <w:pPr>
+        <w:spacing w:after="0" w:line="360" w:lineRule="auto"/>
+        <w:ind w:firstLine="720"/>
+        <w:jc w:val="both"/>
+        <w:rPr>
+          <w:rFonts w:ascii="Times New Roman" w:eastAsia="Times New Roman" w:hAnsi="Times New Roman" w:cs="Times New Roman"/>
+          <w:sz w:val="24"/>
+          <w:szCs w:val="24"/>
+          <w:lang w:val="pt-BR"/>
+        </w:rPr>
+      </w:pPr>
+      <w:r>
+        <w:rPr>
+          <w:rFonts w:ascii="Times New Roman" w:eastAsia="Times New Roman" w:hAnsi="Times New Roman" w:cs="Times New Roman"/>
+          <w:sz w:val="24"/>
+          <w:szCs w:val="24"/>
+          <w:lang w:val="pt-BR"/>
+        </w:rPr>
+        <w:t xml:space="preserve">O capítulo </w:t>
+      </w:r>
+      <w:r>
+        <w:rPr>
+          <w:rFonts w:ascii="Times New Roman" w:eastAsia="Times New Roman" w:hAnsi="Times New Roman" w:cs="Times New Roman"/>
+          <w:sz w:val="24"/>
+          <w:szCs w:val="24"/>
+          <w:lang w:val="pt-BR"/>
+        </w:rPr>
+        <w:t>5</w:t>
+      </w:r>
+      <w:r>
+        <w:rPr>
+          <w:rFonts w:ascii="Times New Roman" w:eastAsia="Times New Roman" w:hAnsi="Times New Roman" w:cs="Times New Roman"/>
+          <w:sz w:val="24"/>
+          <w:szCs w:val="24"/>
+          <w:lang w:val="pt-BR"/>
+        </w:rPr>
+        <w:t xml:space="preserve"> aborda os resultados obtidos e </w:t>
+      </w:r>
+      <w:r>
+        <w:rPr>
+          <w:rFonts w:ascii="Times New Roman" w:eastAsia="Times New Roman" w:hAnsi="Times New Roman" w:cs="Times New Roman"/>
+          <w:sz w:val="24"/>
+          <w:szCs w:val="24"/>
+          <w:lang w:val="pt-BR"/>
+        </w:rPr>
+        <w:t>discute</w:t>
+      </w:r>
+      <w:r>
+        <w:rPr>
+          <w:rFonts w:ascii="Times New Roman" w:eastAsia="Times New Roman" w:hAnsi="Times New Roman" w:cs="Times New Roman"/>
+          <w:sz w:val="24"/>
+          <w:szCs w:val="24"/>
+          <w:lang w:val="pt-BR"/>
+        </w:rPr>
+        <w:t xml:space="preserve"> </w:t>
+      </w:r>
+      <w:r>
+        <w:rPr>
+          <w:rFonts w:ascii="Times New Roman" w:eastAsia="Times New Roman" w:hAnsi="Times New Roman" w:cs="Times New Roman"/>
+          <w:sz w:val="24"/>
+          <w:szCs w:val="24"/>
+          <w:lang w:val="pt-BR"/>
+        </w:rPr>
+        <w:t>sobre</w:t>
+      </w:r>
+      <w:r>
+        <w:rPr>
+          <w:rFonts w:ascii="Times New Roman" w:eastAsia="Times New Roman" w:hAnsi="Times New Roman" w:cs="Times New Roman"/>
+          <w:sz w:val="24"/>
+          <w:szCs w:val="24"/>
+          <w:lang w:val="pt-BR"/>
+        </w:rPr>
+        <w:t xml:space="preserve"> as descobertas do presente est</w:t>
+      </w:r>
+      <w:r>
+        <w:rPr>
+          <w:rFonts w:ascii="Times New Roman" w:eastAsia="Times New Roman" w:hAnsi="Times New Roman" w:cs="Times New Roman"/>
+          <w:sz w:val="24"/>
+          <w:szCs w:val="24"/>
+          <w:lang w:val="pt-BR"/>
+        </w:rPr>
+        <w:t xml:space="preserve">udo, </w:t>
+      </w:r>
+      <w:r>
+        <w:rPr>
+          <w:rFonts w:ascii="Times New Roman" w:eastAsia="Times New Roman" w:hAnsi="Times New Roman" w:cs="Times New Roman"/>
+          <w:sz w:val="24"/>
+          <w:szCs w:val="24"/>
+          <w:lang w:val="pt-BR"/>
+        </w:rPr>
+        <w:t>relatando</w:t>
+      </w:r>
+      <w:r>
+        <w:rPr>
+          <w:rFonts w:ascii="Times New Roman" w:eastAsia="Times New Roman" w:hAnsi="Times New Roman" w:cs="Times New Roman"/>
+          <w:sz w:val="24"/>
+          <w:szCs w:val="24"/>
+          <w:lang w:val="pt-BR"/>
+        </w:rPr>
+        <w:t xml:space="preserve"> sua acurácia e significâ</w:t>
+      </w:r>
+      <w:r>
+        <w:rPr>
+          <w:rFonts w:ascii="Times New Roman" w:eastAsia="Times New Roman" w:hAnsi="Times New Roman" w:cs="Times New Roman"/>
+          <w:sz w:val="24"/>
+          <w:szCs w:val="24"/>
+          <w:lang w:val="pt-BR"/>
+        </w:rPr>
+        <w:t>ncia</w:t>
+      </w:r>
+      <w:r>
+        <w:rPr>
+          <w:rFonts w:ascii="Times New Roman" w:eastAsia="Times New Roman" w:hAnsi="Times New Roman" w:cs="Times New Roman"/>
+          <w:sz w:val="24"/>
+          <w:szCs w:val="24"/>
+          <w:lang w:val="pt-BR"/>
+        </w:rPr>
+        <w:t>, no entanto, ainda não há interpretação de dados obtidos.</w:t>
+      </w:r>
+    </w:p>
+    <w:p>
+      <w:pPr>
+        <w:spacing w:after="0" w:line="360" w:lineRule="auto"/>
+        <w:ind w:firstLine="720"/>
+        <w:jc w:val="both"/>
+        <w:rPr>
+          <w:rFonts w:ascii="Times New Roman" w:eastAsia="Times New Roman" w:hAnsi="Times New Roman" w:cs="Times New Roman"/>
+          <w:sz w:val="24"/>
+          <w:szCs w:val="24"/>
+          <w:lang w:val="pt-BR"/>
+        </w:rPr>
+      </w:pPr>
+      <w:r>
+        <w:rPr>
+          <w:rFonts w:ascii="Times New Roman" w:eastAsia="Times New Roman" w:hAnsi="Times New Roman" w:cs="Times New Roman"/>
+          <w:sz w:val="24"/>
+          <w:szCs w:val="24"/>
+          <w:lang w:val="pt-BR"/>
+        </w:rPr>
+        <w:t xml:space="preserve">O capitulo </w:t>
+      </w:r>
+      <w:r>
+        <w:rPr>
+          <w:rFonts w:ascii="Times New Roman" w:eastAsia="Times New Roman" w:hAnsi="Times New Roman" w:cs="Times New Roman"/>
+          <w:sz w:val="24"/>
+          <w:szCs w:val="24"/>
+          <w:lang w:val="pt-BR"/>
+        </w:rPr>
+        <w:t>6</w:t>
+      </w:r>
+      <w:r>
+        <w:rPr>
+          <w:rFonts w:ascii="Times New Roman" w:eastAsia="Times New Roman" w:hAnsi="Times New Roman" w:cs="Times New Roman"/>
+          <w:sz w:val="24"/>
+          <w:szCs w:val="24"/>
+          <w:lang w:val="pt-BR"/>
+        </w:rPr>
+        <w:t xml:space="preserve"> apresenta as conclusões sobre a presente pesquisa</w:t>
+      </w:r>
+      <w:r>
+        <w:rPr>
+          <w:rFonts w:ascii="Times New Roman" w:eastAsia="Times New Roman" w:hAnsi="Times New Roman" w:cs="Times New Roman"/>
+          <w:sz w:val="24"/>
+          <w:szCs w:val="24"/>
+          <w:lang w:val="pt-BR"/>
+        </w:rPr>
+        <w:t>, r</w:t>
+      </w:r>
+      <w:r>
+        <w:rPr>
+          <w:rFonts w:ascii="Times New Roman" w:eastAsia="Times New Roman" w:hAnsi="Times New Roman" w:cs="Times New Roman"/>
+          <w:sz w:val="24"/>
+          <w:szCs w:val="24"/>
+          <w:lang w:val="pt-BR"/>
+        </w:rPr>
+        <w:t>etorna</w:t>
+      </w:r>
+      <w:r>
+        <w:rPr>
+          <w:rFonts w:ascii="Times New Roman" w:eastAsia="Times New Roman" w:hAnsi="Times New Roman" w:cs="Times New Roman"/>
+          <w:sz w:val="24"/>
+          <w:szCs w:val="24"/>
+          <w:lang w:val="pt-BR"/>
+        </w:rPr>
+        <w:t>ndo</w:t>
+      </w:r>
+      <w:r>
+        <w:rPr>
+          <w:rFonts w:ascii="Times New Roman" w:eastAsia="Times New Roman" w:hAnsi="Times New Roman" w:cs="Times New Roman"/>
+          <w:sz w:val="24"/>
+          <w:szCs w:val="24"/>
+          <w:lang w:val="pt-BR"/>
+        </w:rPr>
+        <w:t xml:space="preserve"> ao problema inicial l</w:t>
+      </w:r>
+      <w:r>
+        <w:rPr>
+          <w:rFonts w:ascii="Times New Roman" w:eastAsia="Times New Roman" w:hAnsi="Times New Roman" w:cs="Times New Roman"/>
+          <w:sz w:val="24"/>
+          <w:szCs w:val="24"/>
+          <w:lang w:val="pt-BR"/>
+        </w:rPr>
+        <w:t xml:space="preserve">ançado na introdução </w:t>
+      </w:r>
+      <w:r>
+        <w:rPr>
+          <w:rFonts w:ascii="Times New Roman" w:eastAsia="Times New Roman" w:hAnsi="Times New Roman" w:cs="Times New Roman"/>
+          <w:sz w:val="24"/>
+          <w:szCs w:val="24"/>
+          <w:lang w:val="pt-BR"/>
+        </w:rPr>
+        <w:t xml:space="preserve">e </w:t>
+      </w:r>
+      <w:r>
+        <w:rPr>
+          <w:rFonts w:ascii="Times New Roman" w:eastAsia="Times New Roman" w:hAnsi="Times New Roman" w:cs="Times New Roman"/>
+          <w:sz w:val="24"/>
+          <w:szCs w:val="24"/>
+          <w:lang w:val="pt-BR"/>
+        </w:rPr>
+        <w:t>revê</w:t>
+      </w:r>
+      <w:r>
+        <w:rPr>
+          <w:rFonts w:ascii="Times New Roman" w:eastAsia="Times New Roman" w:hAnsi="Times New Roman" w:cs="Times New Roman"/>
+          <w:sz w:val="24"/>
+          <w:szCs w:val="24"/>
+          <w:lang w:val="pt-BR"/>
+        </w:rPr>
+        <w:t xml:space="preserve"> </w:t>
+      </w:r>
+      <w:r>
+        <w:rPr>
+          <w:rFonts w:ascii="Times New Roman" w:eastAsia="Times New Roman" w:hAnsi="Times New Roman" w:cs="Times New Roman"/>
+          <w:sz w:val="24"/>
+          <w:szCs w:val="24"/>
+          <w:lang w:val="pt-BR"/>
+        </w:rPr>
+        <w:t>su</w:t>
+      </w:r>
+      <w:r>
+        <w:rPr>
+          <w:rFonts w:ascii="Times New Roman" w:eastAsia="Times New Roman" w:hAnsi="Times New Roman" w:cs="Times New Roman"/>
+          <w:sz w:val="24"/>
+          <w:szCs w:val="24"/>
+          <w:lang w:val="pt-BR"/>
+        </w:rPr>
+        <w:t xml:space="preserve">as </w:t>
+      </w:r>
+      <w:r>
+        <w:rPr>
+          <w:rFonts w:ascii="Times New Roman" w:eastAsia="Times New Roman" w:hAnsi="Times New Roman" w:cs="Times New Roman"/>
+          <w:sz w:val="24"/>
+          <w:szCs w:val="24"/>
+          <w:lang w:val="pt-BR"/>
+        </w:rPr>
+        <w:t>principais</w:t>
+      </w:r>
+      <w:r>
+        <w:rPr>
+          <w:rFonts w:ascii="Times New Roman" w:eastAsia="Times New Roman" w:hAnsi="Times New Roman" w:cs="Times New Roman"/>
+          <w:sz w:val="24"/>
+          <w:szCs w:val="24"/>
+          <w:lang w:val="pt-BR"/>
+        </w:rPr>
+        <w:t xml:space="preserve"> contribuições</w:t>
+      </w:r>
+      <w:r>
+        <w:rPr>
+          <w:rFonts w:ascii="Times New Roman" w:eastAsia="Times New Roman" w:hAnsi="Times New Roman" w:cs="Times New Roman"/>
+          <w:sz w:val="24"/>
+          <w:szCs w:val="24"/>
+          <w:lang w:val="pt-BR"/>
+        </w:rPr>
+        <w:t xml:space="preserve">, </w:t>
+      </w:r>
+      <w:r>
+        <w:rPr>
+          <w:rFonts w:ascii="Times New Roman" w:eastAsia="Times New Roman" w:hAnsi="Times New Roman" w:cs="Times New Roman"/>
+          <w:sz w:val="24"/>
+          <w:szCs w:val="24"/>
+          <w:lang w:val="pt-BR"/>
+        </w:rPr>
+        <w:t xml:space="preserve">avaliando os pontos fortes e positivos através da reunião sintética das principais ideias desenvolvidas ou conclusões parciais obtidas. </w:t>
+      </w:r>
+      <w:r>
+        <w:rPr>
+          <w:rFonts w:ascii="Times New Roman" w:eastAsia="Times New Roman" w:hAnsi="Times New Roman" w:cs="Times New Roman"/>
+          <w:sz w:val="24"/>
+          <w:szCs w:val="24"/>
+          <w:lang w:val="pt-BR"/>
+        </w:rPr>
+        <w:t xml:space="preserve">Os resultados obtidos são interpretados e discutidos de forma independente. </w:t>
+      </w:r>
+      <w:r>
+        <w:rPr>
+          <w:rFonts w:ascii="Times New Roman" w:eastAsia="Times New Roman" w:hAnsi="Times New Roman" w:cs="Times New Roman"/>
+          <w:sz w:val="24"/>
+          <w:szCs w:val="24"/>
+          <w:lang w:val="pt-BR"/>
+        </w:rPr>
+        <w:t>Também se apontam problemas</w:t>
+      </w:r>
+      <w:r>
+        <w:rPr>
+          <w:rFonts w:ascii="Times New Roman" w:eastAsia="Times New Roman" w:hAnsi="Times New Roman" w:cs="Times New Roman"/>
+          <w:sz w:val="24"/>
+          <w:szCs w:val="24"/>
+          <w:lang w:val="pt-BR"/>
+        </w:rPr>
+        <w:t xml:space="preserve"> decorrentes do tema investigado que poderão servir para futuras pesquisas. </w:t>
+      </w:r>
+    </w:p>
     <w:p>
       <w:pPr>
         <w:spacing w:after="0" w:line="240" w:lineRule="auto"/>
@@ -4198,6 +5110,7 @@
         <w:rPr>
           <w:lang w:val="pt-BR"/>
         </w:rPr>
+        <w:lastRenderedPageBreak/>
         <w:t xml:space="preserve">A Unidade Central de Processamento é a parte que interpreta (ou executa) instruções armazenadas na memória principal. No seu núcleo se encontra um dispositivo de armazenagem de tamanho de palavra (ou registrador) chamado </w:t>
       </w:r>
       <w:proofErr w:type="spellStart"/>
@@ -4303,14 +5216,7 @@
         <w:rPr>
           <w:lang w:val="pt-BR"/>
         </w:rPr>
-        <w:t xml:space="preserve"> em câmeras fotográficas. Tais sistemas utilizam um </w:t>
-      </w:r>
-      <w:r>
-        <w:rPr>
-          <w:lang w:val="pt-BR"/>
-        </w:rPr>
-        <w:lastRenderedPageBreak/>
-        <w:t>diodo emissor de luz (LED) e um sensor fotodetector. Desse modo, a posição de um objeto é determinada pela aplicação do princípio de medição triangular (</w:t>
+        <w:t xml:space="preserve"> em câmeras fotográficas. Tais sistemas utilizam um diodo emissor de luz (LED) e um sensor fotodetector. Desse modo, a posição de um objeto é determinada pela aplicação do princípio de medição triangular (</w:t>
       </w:r>
       <w:proofErr w:type="spellStart"/>
       <w:r>
@@ -5402,6 +6308,7 @@
           <w:b/>
           <w:lang w:val="pt-BR"/>
         </w:rPr>
+        <w:lastRenderedPageBreak/>
         <w:t>1.1.1.</w:t>
       </w:r>
       <w:r>
@@ -6280,6 +7187,7 @@
         <w:rPr>
           <w:lang w:val="pt-BR"/>
         </w:rPr>
+        <w:lastRenderedPageBreak/>
         <w:t xml:space="preserve">Ao criar um arquivo script de </w:t>
       </w:r>
       <w:proofErr w:type="gramStart"/>
@@ -6990,7 +7898,14 @@
         <w:rPr>
           <w:lang w:val="pt-BR"/>
         </w:rPr>
-        <w:t>Eles derivam seus dados de medições diretas de propriedades específicas do ambiente. Sensores com natureza de software, também conhecidos como sensores sintéticos ou virtuais tentam reproduzir o comportamento de s</w:t>
+        <w:t xml:space="preserve">Eles derivam seus dados de medições diretas de propriedades específicas do ambiente. Sensores com natureza de software, também conhecidos como sensores </w:t>
+      </w:r>
+      <w:r>
+        <w:rPr>
+          <w:lang w:val="pt-BR"/>
+        </w:rPr>
+        <w:lastRenderedPageBreak/>
+        <w:t>sintéticos ou virtuais tentam reproduzir o comportamento de s</w:t>
       </w:r>
       <w:r>
         <w:rPr>
@@ -7760,6 +8675,7 @@
         <w:rPr>
           <w:lang w:val="pt-BR"/>
         </w:rPr>
+        <w:lastRenderedPageBreak/>
         <w:t>Uma</w:t>
       </w:r>
       <w:r>
@@ -8148,1300 +9064,1297 @@
         <w:rPr>
           <w:lang w:val="pt-BR"/>
         </w:rPr>
+        <w:t>Processing</w:t>
+      </w:r>
+      <w:proofErr w:type="spellEnd"/>
+      <w:r>
+        <w:rPr>
+          <w:lang w:val="pt-BR"/>
+        </w:rPr>
+        <w:t xml:space="preserve"> armazena a informação</w:t>
+      </w:r>
+      <w:r>
+        <w:rPr>
+          <w:lang w:val="pt-BR"/>
+        </w:rPr>
+        <w:t xml:space="preserve"> de onde o mouse está localizado em determinado momento. Tal informação é armazenada relativa ao canto esquerdo superior da janela, em duas constantes: </w:t>
+      </w:r>
+      <w:proofErr w:type="spellStart"/>
+      <w:r>
+        <w:rPr>
+          <w:lang w:val="pt-BR"/>
+        </w:rPr>
+        <w:t>mouseX</w:t>
+      </w:r>
+      <w:proofErr w:type="spellEnd"/>
+      <w:r>
+        <w:rPr>
+          <w:lang w:val="pt-BR"/>
+        </w:rPr>
+        <w:t xml:space="preserve"> e </w:t>
+      </w:r>
+      <w:proofErr w:type="spellStart"/>
+      <w:r>
+        <w:rPr>
+          <w:lang w:val="pt-BR"/>
+        </w:rPr>
+        <w:t>mouseY</w:t>
+      </w:r>
+      <w:proofErr w:type="spellEnd"/>
+      <w:r>
+        <w:rPr>
+          <w:lang w:val="pt-BR"/>
+        </w:rPr>
+        <w:t xml:space="preserve">. Ambas constantes retornam </w:t>
+      </w:r>
+      <w:proofErr w:type="gramStart"/>
+      <w:r>
+        <w:rPr>
+          <w:lang w:val="pt-BR"/>
+        </w:rPr>
+        <w:t>a</w:t>
+      </w:r>
+      <w:proofErr w:type="gramEnd"/>
+      <w:r>
+        <w:rPr>
+          <w:lang w:val="pt-BR"/>
+        </w:rPr>
+        <w:t xml:space="preserve"> localização do pixel atual do mouse em relação a origem da janela de display. Em </w:t>
+      </w:r>
+      <w:proofErr w:type="spellStart"/>
+      <w:r>
+        <w:rPr>
+          <w:lang w:val="pt-BR"/>
+        </w:rPr>
+        <w:t>Processing</w:t>
+      </w:r>
+      <w:proofErr w:type="spellEnd"/>
+      <w:r>
+        <w:rPr>
+          <w:lang w:val="pt-BR"/>
+        </w:rPr>
+        <w:t xml:space="preserve"> a coordenada [0, 0] se encontra no canto superior esquerdo da janela. [</w:t>
+      </w:r>
+      <w:proofErr w:type="gramStart"/>
+      <w:r>
+        <w:rPr>
+          <w:lang w:val="pt-BR"/>
+        </w:rPr>
+        <w:t>comprimento</w:t>
+      </w:r>
+      <w:proofErr w:type="gramEnd"/>
+      <w:r>
+        <w:rPr>
+          <w:lang w:val="pt-BR"/>
+        </w:rPr>
+        <w:t xml:space="preserve"> -1, altura -1] se localiza no canto inferior direito.</w:t>
+      </w:r>
+    </w:p>
+    <w:p>
+      <w:pPr>
+        <w:spacing w:after="0" w:line="240" w:lineRule="auto"/>
+        <w:jc w:val="both"/>
+        <w:rPr>
+          <w:lang w:val="pt-BR"/>
+        </w:rPr>
+      </w:pPr>
+    </w:p>
+    <w:p>
+      <w:pPr>
+        <w:spacing w:after="0" w:line="240" w:lineRule="auto"/>
+        <w:jc w:val="both"/>
+        <w:rPr>
+          <w:lang w:val="pt-BR"/>
+        </w:rPr>
+      </w:pPr>
+      <w:r>
+        <w:rPr>
+          <w:lang w:val="pt-BR"/>
+        </w:rPr>
+        <w:t>1.2.2.2</w:t>
+      </w:r>
+      <w:r>
+        <w:rPr>
+          <w:lang w:val="pt-BR"/>
+        </w:rPr>
+        <w:t xml:space="preserve"> Biblioteca </w:t>
+      </w:r>
+      <w:proofErr w:type="spellStart"/>
+      <w:r>
+        <w:rPr>
+          <w:lang w:val="pt-BR"/>
+        </w:rPr>
+        <w:t>Ketai</w:t>
+      </w:r>
+      <w:proofErr w:type="spellEnd"/>
+    </w:p>
+    <w:p>
+      <w:pPr>
+        <w:spacing w:after="0" w:line="240" w:lineRule="auto"/>
+        <w:jc w:val="both"/>
+        <w:rPr>
+          <w:lang w:val="pt-BR"/>
+        </w:rPr>
+      </w:pPr>
+    </w:p>
+    <w:p>
+      <w:pPr>
+        <w:spacing w:line="240" w:lineRule="auto"/>
+        <w:jc w:val="both"/>
+        <w:rPr>
+          <w:lang w:val="pt-BR"/>
+        </w:rPr>
+      </w:pPr>
+      <w:r>
+        <w:rPr>
+          <w:lang w:val="pt-BR"/>
+        </w:rPr>
+        <w:t xml:space="preserve">Esta biblioteca para </w:t>
+      </w:r>
+      <w:proofErr w:type="spellStart"/>
+      <w:r>
+        <w:rPr>
+          <w:lang w:val="pt-BR"/>
+        </w:rPr>
+        <w:t>Processing</w:t>
+      </w:r>
+      <w:proofErr w:type="spellEnd"/>
+      <w:r>
+        <w:rPr>
+          <w:lang w:val="pt-BR"/>
+        </w:rPr>
+        <w:t xml:space="preserve"> foca particularmente na facilidade de desenvolvimento com funcionalidades de hardware móvel embarcadas em celulares e </w:t>
+      </w:r>
+      <w:proofErr w:type="spellStart"/>
+      <w:r>
+        <w:rPr>
+          <w:lang w:val="pt-BR"/>
+        </w:rPr>
+        <w:t>tablets</w:t>
+      </w:r>
+      <w:proofErr w:type="spellEnd"/>
+      <w:r>
+        <w:rPr>
+          <w:lang w:val="pt-BR"/>
+        </w:rPr>
+        <w:t xml:space="preserve"> </w:t>
+      </w:r>
+      <w:proofErr w:type="spellStart"/>
+      <w:r>
+        <w:rPr>
+          <w:lang w:val="pt-BR"/>
+        </w:rPr>
+        <w:t>Android</w:t>
+      </w:r>
+      <w:proofErr w:type="spellEnd"/>
+      <w:r>
+        <w:rPr>
+          <w:lang w:val="pt-BR"/>
+        </w:rPr>
+        <w:t>.</w:t>
+      </w:r>
+      <w:r>
+        <w:rPr>
+          <w:lang w:val="pt-BR"/>
+        </w:rPr>
+        <w:t xml:space="preserve"> Ela foi projetada particularmente para oferecer acesso a sensores, câmeras e redes de dispositivos </w:t>
+      </w:r>
+      <w:proofErr w:type="spellStart"/>
+      <w:r>
+        <w:rPr>
+          <w:lang w:val="pt-BR"/>
+        </w:rPr>
+        <w:t>Android</w:t>
+      </w:r>
+      <w:proofErr w:type="spellEnd"/>
+      <w:r>
+        <w:rPr>
+          <w:lang w:val="pt-BR"/>
+        </w:rPr>
+        <w:t xml:space="preserve">, e foi desenvolvida para executar unicamente em modo </w:t>
+      </w:r>
+      <w:proofErr w:type="spellStart"/>
+      <w:r>
+        <w:rPr>
+          <w:lang w:val="pt-BR"/>
+        </w:rPr>
+        <w:t>Android</w:t>
+      </w:r>
+      <w:proofErr w:type="spellEnd"/>
+      <w:r>
+        <w:rPr>
+          <w:lang w:val="pt-BR"/>
+        </w:rPr>
+        <w:t>.</w:t>
+      </w:r>
+      <w:r>
+        <w:rPr>
+          <w:lang w:val="pt-BR"/>
+        </w:rPr>
+        <w:t xml:space="preserve"> </w:t>
+      </w:r>
+    </w:p>
+    <w:p>
+      <w:pPr>
+        <w:spacing w:line="240" w:lineRule="auto"/>
+        <w:jc w:val="both"/>
+        <w:rPr>
+          <w:lang w:val="pt-BR"/>
+        </w:rPr>
+      </w:pPr>
+      <w:r>
+        <w:rPr>
+          <w:lang w:val="pt-BR"/>
+        </w:rPr>
+        <w:t>O termo “</w:t>
+      </w:r>
+      <w:proofErr w:type="spellStart"/>
+      <w:r>
+        <w:rPr>
+          <w:lang w:val="pt-BR"/>
+        </w:rPr>
+        <w:t>Ketai</w:t>
+      </w:r>
+      <w:proofErr w:type="spellEnd"/>
+      <w:r>
+        <w:rPr>
+          <w:lang w:val="pt-BR"/>
+        </w:rPr>
+        <w:t xml:space="preserve">" é usado no Japão para descrever sua cultura de celular, habilitada por dispositivos móveis. Há mais de 130 bibliotecas disponíveis para </w:t>
+      </w:r>
+      <w:proofErr w:type="spellStart"/>
+      <w:r>
+        <w:rPr>
+          <w:lang w:val="pt-BR"/>
+        </w:rPr>
+        <w:t>Processing</w:t>
+      </w:r>
+      <w:proofErr w:type="spellEnd"/>
+      <w:r>
+        <w:rPr>
+          <w:lang w:val="pt-BR"/>
+        </w:rPr>
+        <w:t xml:space="preserve">, no entanto em dispositivos </w:t>
+      </w:r>
+      <w:proofErr w:type="spellStart"/>
+      <w:r>
+        <w:rPr>
+          <w:lang w:val="pt-BR"/>
+        </w:rPr>
+        <w:t>Android</w:t>
+      </w:r>
+      <w:proofErr w:type="spellEnd"/>
+      <w:r>
+        <w:rPr>
+          <w:lang w:val="pt-BR"/>
+        </w:rPr>
+        <w:t xml:space="preserve">, pode-se apenas utilizar bibliotecas escritas em Java. </w:t>
+      </w:r>
+    </w:p>
+    <w:p>
+      <w:pPr>
+        <w:spacing w:line="240" w:lineRule="auto"/>
+        <w:jc w:val="both"/>
+        <w:rPr>
+          <w:lang w:val="pt-BR"/>
+        </w:rPr>
+      </w:pPr>
+      <w:r>
+        <w:rPr>
+          <w:lang w:val="pt-BR"/>
+        </w:rPr>
+        <w:t xml:space="preserve">Bibliotecas são definitivamente o aspecto de maior sucesso do projeto de código aberto </w:t>
+      </w:r>
+      <w:proofErr w:type="spellStart"/>
+      <w:r>
+        <w:rPr>
+          <w:lang w:val="pt-BR"/>
+        </w:rPr>
+        <w:t>Processing</w:t>
+      </w:r>
+      <w:proofErr w:type="spellEnd"/>
+      <w:r>
+        <w:rPr>
+          <w:lang w:val="pt-BR"/>
+        </w:rPr>
+        <w:t>. Elas estendem o núcleo d</w:t>
+      </w:r>
+      <w:r>
+        <w:rPr>
+          <w:lang w:val="pt-BR"/>
+        </w:rPr>
+        <w:t>a</w:t>
+      </w:r>
+      <w:r>
+        <w:rPr>
+          <w:lang w:val="pt-BR"/>
+        </w:rPr>
+        <w:t xml:space="preserve"> </w:t>
+      </w:r>
+      <w:proofErr w:type="spellStart"/>
+      <w:r>
+        <w:rPr>
+          <w:lang w:val="pt-BR"/>
+        </w:rPr>
+        <w:t>Processing</w:t>
+      </w:r>
+      <w:proofErr w:type="spellEnd"/>
+      <w:r>
+        <w:rPr>
+          <w:lang w:val="pt-BR"/>
+        </w:rPr>
+        <w:t xml:space="preserve"> com classes escritas para con</w:t>
+      </w:r>
+      <w:r>
+        <w:rPr>
+          <w:lang w:val="pt-BR"/>
+        </w:rPr>
+        <w:t>textos particulares, i</w:t>
+      </w:r>
+      <w:r>
+        <w:rPr>
+          <w:lang w:val="pt-BR"/>
+        </w:rPr>
+        <w:t>ncluindo 3D, Animação, Visão Computacional, Compilações, Protocolos e Dados, Geometria, I</w:t>
+      </w:r>
+      <w:r>
+        <w:rPr>
+          <w:lang w:val="pt-BR"/>
+        </w:rPr>
+        <w:t>nterface Gráfica, Interface de H</w:t>
+      </w:r>
+      <w:r>
+        <w:rPr>
+          <w:lang w:val="pt-BR"/>
+        </w:rPr>
+        <w:t>a</w:t>
+      </w:r>
+      <w:r>
+        <w:rPr>
+          <w:lang w:val="pt-BR"/>
+        </w:rPr>
+        <w:t>rdware, Matemática, Simulação, etc.</w:t>
+      </w:r>
+    </w:p>
+    <w:p>
+      <w:pPr>
+        <w:spacing w:line="240" w:lineRule="auto"/>
+        <w:jc w:val="both"/>
+        <w:rPr>
+          <w:lang w:val="pt-BR"/>
+        </w:rPr>
+      </w:pPr>
+      <w:r>
+        <w:rPr>
+          <w:lang w:val="pt-BR"/>
+        </w:rPr>
+        <w:t xml:space="preserve">A biblioteca </w:t>
+      </w:r>
+      <w:proofErr w:type="spellStart"/>
+      <w:r>
+        <w:rPr>
+          <w:lang w:val="pt-BR"/>
+        </w:rPr>
+        <w:t>Ketai</w:t>
+      </w:r>
+      <w:proofErr w:type="spellEnd"/>
+      <w:r>
+        <w:rPr>
+          <w:lang w:val="pt-BR"/>
+        </w:rPr>
+        <w:t xml:space="preserve"> permite considerar os dispositivos móveis como um complemento aos </w:t>
+      </w:r>
+      <w:proofErr w:type="spellStart"/>
+      <w:r>
+        <w:rPr>
+          <w:lang w:val="pt-BR"/>
+        </w:rPr>
+        <w:t>microcontroladores</w:t>
+      </w:r>
+      <w:proofErr w:type="spellEnd"/>
+      <w:r>
+        <w:rPr>
+          <w:lang w:val="pt-BR"/>
+        </w:rPr>
+        <w:t xml:space="preserve">, como </w:t>
+      </w:r>
+      <w:proofErr w:type="spellStart"/>
+      <w:r>
+        <w:rPr>
+          <w:lang w:val="pt-BR"/>
+        </w:rPr>
+        <w:t>Arduino</w:t>
+      </w:r>
+      <w:proofErr w:type="spellEnd"/>
+      <w:r>
+        <w:rPr>
+          <w:lang w:val="pt-BR"/>
+        </w:rPr>
+        <w:t>.</w:t>
+      </w:r>
+    </w:p>
+    <w:p>
+      <w:pPr>
+        <w:spacing w:line="240" w:lineRule="auto"/>
+        <w:rPr>
+          <w:rFonts w:ascii="Times New Roman" w:eastAsia="Times New Roman" w:hAnsi="Times New Roman" w:cs="Times New Roman"/>
+          <w:sz w:val="24"/>
+          <w:szCs w:val="24"/>
+          <w:lang w:val="pt-BR"/>
+        </w:rPr>
+      </w:pPr>
+    </w:p>
+    <w:p>
+      <w:pPr>
+        <w:spacing w:line="240" w:lineRule="auto"/>
+        <w:rPr>
+          <w:rFonts w:ascii="Times New Roman" w:eastAsia="Times New Roman" w:hAnsi="Times New Roman" w:cs="Times New Roman"/>
+          <w:sz w:val="24"/>
+          <w:szCs w:val="24"/>
+          <w:lang w:val="pt-BR"/>
+        </w:rPr>
+      </w:pPr>
+      <w:proofErr w:type="spellStart"/>
+      <w:r>
+        <w:rPr>
+          <w:rFonts w:ascii="Times New Roman" w:eastAsia="Times New Roman" w:hAnsi="Times New Roman" w:cs="Times New Roman"/>
+          <w:sz w:val="24"/>
+          <w:szCs w:val="24"/>
+          <w:lang w:val="pt-BR"/>
+        </w:rPr>
+        <w:t>Ketai</w:t>
+      </w:r>
+      <w:proofErr w:type="spellEnd"/>
+      <w:r>
+        <w:rPr>
+          <w:rFonts w:ascii="Times New Roman" w:eastAsia="Times New Roman" w:hAnsi="Times New Roman" w:cs="Times New Roman"/>
+          <w:sz w:val="24"/>
+          <w:szCs w:val="24"/>
+          <w:lang w:val="pt-BR"/>
+        </w:rPr>
+        <w:t xml:space="preserve"> inclui um número de classes que</w:t>
+      </w:r>
+    </w:p>
+    <w:p>
+      <w:pPr>
+        <w:spacing w:line="240" w:lineRule="auto"/>
+        <w:rPr>
+          <w:rFonts w:ascii="Times New Roman" w:eastAsia="Times New Roman" w:hAnsi="Times New Roman" w:cs="Times New Roman"/>
+          <w:sz w:val="24"/>
+          <w:szCs w:val="24"/>
+          <w:lang w:val="pt-BR"/>
+        </w:rPr>
+      </w:pPr>
+    </w:p>
+    <w:p>
+      <w:pPr>
+        <w:spacing w:after="0" w:line="240" w:lineRule="auto"/>
+        <w:jc w:val="both"/>
+        <w:rPr>
+          <w:lang w:val="pt-BR"/>
+        </w:rPr>
+      </w:pPr>
+      <w:r>
+        <w:rPr>
+          <w:lang w:val="pt-BR"/>
+        </w:rPr>
+        <w:t xml:space="preserve">1.3 Integração de dados om </w:t>
+      </w:r>
+      <w:proofErr w:type="spellStart"/>
+      <w:r>
+        <w:rPr>
+          <w:lang w:val="pt-BR"/>
+        </w:rPr>
+        <w:t>WebDialog</w:t>
+      </w:r>
+      <w:proofErr w:type="spellEnd"/>
+    </w:p>
+    <w:p>
+      <w:pPr>
+        <w:spacing w:after="0" w:line="240" w:lineRule="auto"/>
+        <w:jc w:val="both"/>
+        <w:rPr>
+          <w:lang w:val="pt-BR"/>
+        </w:rPr>
+      </w:pPr>
+    </w:p>
+    <w:p>
+      <w:pPr>
+        <w:spacing w:after="0" w:line="240" w:lineRule="auto"/>
+        <w:jc w:val="both"/>
+        <w:rPr>
+          <w:lang w:val="pt-BR"/>
+        </w:rPr>
+      </w:pPr>
+      <w:r>
+        <w:rPr>
+          <w:lang w:val="pt-BR"/>
+        </w:rPr>
         <w:lastRenderedPageBreak/>
-        <w:t>Processing</w:t>
-      </w:r>
-      <w:proofErr w:type="spellEnd"/>
-      <w:r>
-        <w:rPr>
-          <w:lang w:val="pt-BR"/>
-        </w:rPr>
-        <w:t xml:space="preserve"> armazena a informação</w:t>
-      </w:r>
-      <w:r>
-        <w:rPr>
-          <w:lang w:val="pt-BR"/>
-        </w:rPr>
-        <w:t xml:space="preserve"> de onde o mouse está localizado em determinado momento. Tal informação é armazenada relativa ao canto esquerdo superior da janela, em duas constantes: </w:t>
-      </w:r>
-      <w:proofErr w:type="spellStart"/>
-      <w:r>
-        <w:rPr>
-          <w:lang w:val="pt-BR"/>
-        </w:rPr>
-        <w:t>mouseX</w:t>
-      </w:r>
-      <w:proofErr w:type="spellEnd"/>
-      <w:r>
-        <w:rPr>
-          <w:lang w:val="pt-BR"/>
-        </w:rPr>
-        <w:t xml:space="preserve"> e </w:t>
-      </w:r>
-      <w:proofErr w:type="spellStart"/>
-      <w:r>
-        <w:rPr>
-          <w:lang w:val="pt-BR"/>
-        </w:rPr>
-        <w:t>mouseY</w:t>
-      </w:r>
-      <w:proofErr w:type="spellEnd"/>
-      <w:r>
-        <w:rPr>
-          <w:lang w:val="pt-BR"/>
-        </w:rPr>
-        <w:t xml:space="preserve">. Ambas constantes retornam </w:t>
-      </w:r>
-      <w:proofErr w:type="gramStart"/>
-      <w:r>
-        <w:rPr>
+        <w:t xml:space="preserve">A classe </w:t>
+      </w:r>
+      <w:proofErr w:type="spellStart"/>
+      <w:r>
+        <w:rPr>
+          <w:lang w:val="pt-BR"/>
+        </w:rPr>
+        <w:t>WebDialog</w:t>
+      </w:r>
+      <w:proofErr w:type="spellEnd"/>
+      <w:r>
+        <w:rPr>
+          <w:lang w:val="pt-BR"/>
+        </w:rPr>
+        <w:t xml:space="preserve"> de Ruby permite criar e interagir com caixas de diálogo DHTML a partir de Ruby. Essa é a melhor forma de gerar Interface de Usuário embarcada e complexa no SketchUp, mas geralmente requer conhecimento de HTML e </w:t>
+      </w:r>
+      <w:proofErr w:type="spellStart"/>
+      <w:r>
+        <w:rPr>
+          <w:lang w:val="pt-BR"/>
+        </w:rPr>
+        <w:t>Javascript</w:t>
+      </w:r>
+      <w:proofErr w:type="spellEnd"/>
+      <w:r>
+        <w:rPr>
+          <w:lang w:val="pt-BR"/>
+        </w:rPr>
+        <w:t>.</w:t>
+      </w:r>
+    </w:p>
+    <w:p>
+      <w:pPr>
+        <w:spacing w:after="0" w:line="240" w:lineRule="auto"/>
+        <w:jc w:val="both"/>
+        <w:rPr>
+          <w:b/>
+          <w:lang w:val="pt-BR"/>
+        </w:rPr>
+      </w:pPr>
+    </w:p>
+    <w:p>
+      <w:pPr>
+        <w:spacing w:after="0" w:line="240" w:lineRule="auto"/>
+        <w:jc w:val="both"/>
+        <w:rPr>
+          <w:b/>
+          <w:lang w:val="pt-BR"/>
+        </w:rPr>
+      </w:pPr>
+      <w:r>
+        <w:rPr>
+          <w:b/>
+          <w:lang w:val="pt-BR"/>
+        </w:rPr>
+        <w:t>METODOLOGIA</w:t>
+      </w:r>
+    </w:p>
+    <w:p>
+      <w:pPr>
+        <w:spacing w:after="0" w:line="240" w:lineRule="auto"/>
+        <w:jc w:val="both"/>
+        <w:rPr>
+          <w:lang w:val="pt-BR"/>
+        </w:rPr>
+      </w:pPr>
+    </w:p>
+    <w:p>
+      <w:pPr>
+        <w:spacing w:after="0" w:line="240" w:lineRule="auto"/>
+        <w:jc w:val="both"/>
+        <w:rPr>
+          <w:lang w:val="pt-BR"/>
+        </w:rPr>
+      </w:pPr>
+      <w:r>
+        <w:rPr>
+          <w:lang w:val="pt-BR"/>
+        </w:rPr>
+        <w:t xml:space="preserve">Analisar Market </w:t>
+      </w:r>
+      <w:proofErr w:type="spellStart"/>
+      <w:r>
+        <w:rPr>
+          <w:lang w:val="pt-BR"/>
+        </w:rPr>
+        <w:t>share</w:t>
+      </w:r>
+      <w:proofErr w:type="spellEnd"/>
+      <w:r>
+        <w:rPr>
+          <w:lang w:val="pt-BR"/>
+        </w:rPr>
+        <w:t xml:space="preserve"> entre sistemas operacionais de plataforma móvel. Citar porque escolheu </w:t>
+      </w:r>
+      <w:proofErr w:type="spellStart"/>
+      <w:r>
+        <w:rPr>
+          <w:lang w:val="pt-BR"/>
+        </w:rPr>
+        <w:t>Android</w:t>
+      </w:r>
+      <w:proofErr w:type="spellEnd"/>
+    </w:p>
+    <w:p>
+      <w:pPr>
+        <w:spacing w:after="0" w:line="240" w:lineRule="auto"/>
+        <w:jc w:val="both"/>
+        <w:rPr>
+          <w:lang w:val="pt-BR"/>
+        </w:rPr>
+      </w:pPr>
+    </w:p>
+    <w:p>
+      <w:pPr>
+        <w:spacing w:after="0" w:line="240" w:lineRule="auto"/>
+        <w:jc w:val="both"/>
+        <w:rPr>
+          <w:lang w:val="pt-BR"/>
+        </w:rPr>
+      </w:pPr>
+    </w:p>
+    <w:p>
+      <w:pPr>
+        <w:spacing w:line="240" w:lineRule="auto"/>
+        <w:rPr>
+          <w:rFonts w:ascii="Times New Roman" w:eastAsia="Times New Roman" w:hAnsi="Times New Roman" w:cs="Times New Roman"/>
+          <w:sz w:val="24"/>
+          <w:szCs w:val="24"/>
+          <w:lang w:val="pt-BR"/>
+        </w:rPr>
+      </w:pPr>
+      <w:r>
+        <w:rPr>
+          <w:rFonts w:ascii="Times New Roman" w:eastAsia="Times New Roman" w:hAnsi="Times New Roman" w:cs="Times New Roman"/>
+          <w:sz w:val="24"/>
+          <w:szCs w:val="24"/>
+          <w:lang w:val="pt-BR"/>
+        </w:rPr>
+        <w:t xml:space="preserve">Com o auxílio do acelerômetro e do giroscópio procura-se obter o ângulo </w:t>
+      </w:r>
+      <w:r>
+        <w:rPr>
+          <w:rFonts w:ascii="Times New Roman" w:eastAsia="Times New Roman" w:hAnsi="Times New Roman" w:cs="Times New Roman"/>
+          <w:sz w:val="24"/>
+          <w:szCs w:val="24"/>
+        </w:rPr>
+        <w:t>α</w:t>
+      </w:r>
+      <w:r>
+        <w:rPr>
+          <w:rFonts w:ascii="Times New Roman" w:eastAsia="Times New Roman" w:hAnsi="Times New Roman" w:cs="Times New Roman"/>
+          <w:sz w:val="24"/>
+          <w:szCs w:val="24"/>
+          <w:lang w:val="pt-BR"/>
+        </w:rPr>
+        <w:t xml:space="preserve"> descrito na Figura 4. A distância “d" é obtida por meio de sensor óptico linear (PSD</w:t>
+      </w:r>
+      <w:r>
+        <w:rPr>
+          <w:rFonts w:ascii="Times New Roman" w:eastAsia="Times New Roman" w:hAnsi="Times New Roman" w:cs="Times New Roman"/>
+          <w:sz w:val="24"/>
+          <w:szCs w:val="24"/>
+          <w:lang w:val="pt-BR"/>
+        </w:rPr>
+        <w:t xml:space="preserve"> – Position </w:t>
+      </w:r>
+      <w:proofErr w:type="spellStart"/>
+      <w:r>
+        <w:rPr>
+          <w:rFonts w:ascii="Times New Roman" w:eastAsia="Times New Roman" w:hAnsi="Times New Roman" w:cs="Times New Roman"/>
+          <w:sz w:val="24"/>
+          <w:szCs w:val="24"/>
+          <w:lang w:val="pt-BR"/>
+        </w:rPr>
+        <w:t>Sensitive</w:t>
+      </w:r>
+      <w:proofErr w:type="spellEnd"/>
+      <w:r>
+        <w:rPr>
+          <w:rFonts w:ascii="Times New Roman" w:eastAsia="Times New Roman" w:hAnsi="Times New Roman" w:cs="Times New Roman"/>
+          <w:sz w:val="24"/>
+          <w:szCs w:val="24"/>
+          <w:lang w:val="pt-BR"/>
+        </w:rPr>
+        <w:t xml:space="preserve"> </w:t>
+      </w:r>
+      <w:proofErr w:type="spellStart"/>
+      <w:r>
+        <w:rPr>
+          <w:rFonts w:ascii="Times New Roman" w:eastAsia="Times New Roman" w:hAnsi="Times New Roman" w:cs="Times New Roman"/>
+          <w:sz w:val="24"/>
+          <w:szCs w:val="24"/>
+          <w:lang w:val="pt-BR"/>
+        </w:rPr>
+        <w:t>Device</w:t>
+      </w:r>
+      <w:proofErr w:type="spellEnd"/>
+      <w:r>
+        <w:rPr>
+          <w:rFonts w:ascii="Times New Roman" w:eastAsia="Times New Roman" w:hAnsi="Times New Roman" w:cs="Times New Roman"/>
+          <w:sz w:val="24"/>
+          <w:szCs w:val="24"/>
+          <w:lang w:val="pt-BR"/>
+        </w:rPr>
+        <w:t>). O módulo de medição de posição incorpora um diodo emissor de luz (LED</w:t>
+      </w:r>
+      <w:r>
+        <w:rPr>
+          <w:rFonts w:ascii="Times New Roman" w:eastAsia="Times New Roman" w:hAnsi="Times New Roman" w:cs="Times New Roman"/>
+          <w:sz w:val="24"/>
+          <w:szCs w:val="24"/>
+          <w:lang w:val="pt-BR"/>
+        </w:rPr>
+        <w:t xml:space="preserve"> – Light </w:t>
+      </w:r>
+      <w:proofErr w:type="spellStart"/>
+      <w:r>
+        <w:rPr>
+          <w:rFonts w:ascii="Times New Roman" w:eastAsia="Times New Roman" w:hAnsi="Times New Roman" w:cs="Times New Roman"/>
+          <w:sz w:val="24"/>
+          <w:szCs w:val="24"/>
+          <w:lang w:val="pt-BR"/>
+        </w:rPr>
+        <w:t>Emitting</w:t>
+      </w:r>
+      <w:proofErr w:type="spellEnd"/>
+      <w:r>
+        <w:rPr>
+          <w:rFonts w:ascii="Times New Roman" w:eastAsia="Times New Roman" w:hAnsi="Times New Roman" w:cs="Times New Roman"/>
+          <w:sz w:val="24"/>
+          <w:szCs w:val="24"/>
+          <w:lang w:val="pt-BR"/>
+        </w:rPr>
+        <w:t xml:space="preserve"> </w:t>
+      </w:r>
+      <w:proofErr w:type="spellStart"/>
+      <w:r>
+        <w:rPr>
+          <w:rFonts w:ascii="Times New Roman" w:eastAsia="Times New Roman" w:hAnsi="Times New Roman" w:cs="Times New Roman"/>
+          <w:sz w:val="24"/>
+          <w:szCs w:val="24"/>
+          <w:lang w:val="pt-BR"/>
+        </w:rPr>
+        <w:t>Diode</w:t>
+      </w:r>
+      <w:proofErr w:type="spellEnd"/>
+      <w:r>
+        <w:rPr>
+          <w:rFonts w:ascii="Times New Roman" w:eastAsia="Times New Roman" w:hAnsi="Times New Roman" w:cs="Times New Roman"/>
+          <w:sz w:val="24"/>
+          <w:szCs w:val="24"/>
+          <w:lang w:val="pt-BR"/>
+        </w:rPr>
+        <w:t xml:space="preserve">) e um PSD </w:t>
+      </w:r>
+      <w:r>
+        <w:rPr>
+          <w:rFonts w:ascii="Times New Roman" w:eastAsia="Times New Roman" w:hAnsi="Times New Roman" w:cs="Times New Roman"/>
+          <w:sz w:val="24"/>
+          <w:szCs w:val="24"/>
+          <w:lang w:val="pt-BR"/>
+        </w:rPr>
+        <w:t xml:space="preserve">de </w:t>
+      </w:r>
+      <w:proofErr w:type="spellStart"/>
+      <w:r>
+        <w:rPr>
+          <w:rFonts w:ascii="Times New Roman" w:eastAsia="Times New Roman" w:hAnsi="Times New Roman" w:cs="Times New Roman"/>
+          <w:sz w:val="24"/>
+          <w:szCs w:val="24"/>
+          <w:lang w:val="pt-BR"/>
+        </w:rPr>
+        <w:t>fotodetecção</w:t>
+      </w:r>
+      <w:proofErr w:type="spellEnd"/>
+      <w:r>
+        <w:rPr>
+          <w:rFonts w:ascii="Times New Roman" w:eastAsia="Times New Roman" w:hAnsi="Times New Roman" w:cs="Times New Roman"/>
+          <w:sz w:val="24"/>
+          <w:szCs w:val="24"/>
+          <w:lang w:val="pt-BR"/>
+        </w:rPr>
+        <w:t>. A posição do objeto é determinada aplicando-se o princípio de medição triangular. Tal princípio possui este nome porque os sensor</w:t>
+      </w:r>
+      <w:r>
+        <w:rPr>
+          <w:rFonts w:ascii="Times New Roman" w:eastAsia="Times New Roman" w:hAnsi="Times New Roman" w:cs="Times New Roman"/>
+          <w:sz w:val="24"/>
+          <w:szCs w:val="24"/>
+          <w:lang w:val="pt-BR"/>
+        </w:rPr>
+        <w:t>es, o laser emitido e a luz do lazer refletida f</w:t>
+      </w:r>
+      <w:r>
+        <w:rPr>
+          <w:rFonts w:ascii="Times New Roman" w:eastAsia="Times New Roman" w:hAnsi="Times New Roman" w:cs="Times New Roman"/>
+          <w:sz w:val="24"/>
+          <w:szCs w:val="24"/>
+          <w:lang w:val="pt-BR"/>
+        </w:rPr>
+        <w:t>ormam um triângulo</w:t>
+      </w:r>
+      <w:r>
+        <w:rPr>
+          <w:rFonts w:ascii="Times New Roman" w:eastAsia="Times New Roman" w:hAnsi="Times New Roman" w:cs="Times New Roman"/>
+          <w:sz w:val="24"/>
+          <w:szCs w:val="24"/>
+          <w:lang w:val="pt-BR"/>
+        </w:rPr>
+        <w:t>, como demonstrado na Figura 5</w:t>
+      </w:r>
+      <w:r>
+        <w:rPr>
+          <w:rFonts w:ascii="Times New Roman" w:eastAsia="Times New Roman" w:hAnsi="Times New Roman" w:cs="Times New Roman"/>
+          <w:sz w:val="24"/>
+          <w:szCs w:val="24"/>
+          <w:lang w:val="pt-BR"/>
+        </w:rPr>
+        <w:t xml:space="preserve">. </w:t>
+      </w:r>
+    </w:p>
+    <w:p>
+      <w:pPr>
+        <w:spacing w:line="240" w:lineRule="auto"/>
+        <w:rPr>
+          <w:rFonts w:ascii="Times New Roman" w:eastAsia="Times New Roman" w:hAnsi="Times New Roman" w:cs="Times New Roman"/>
+          <w:sz w:val="24"/>
+          <w:szCs w:val="24"/>
+          <w:lang w:val="pt-BR"/>
+        </w:rPr>
+      </w:pPr>
+      <w:r>
+        <w:rPr>
+          <w:rFonts w:ascii="Times New Roman" w:eastAsia="Times New Roman" w:hAnsi="Times New Roman" w:cs="Times New Roman"/>
+          <w:sz w:val="24"/>
+          <w:szCs w:val="24"/>
+          <w:lang w:val="pt-BR"/>
+        </w:rPr>
+        <w:t>O feix</w:t>
+      </w:r>
+      <w:r>
+        <w:rPr>
+          <w:rFonts w:ascii="Times New Roman" w:eastAsia="Times New Roman" w:hAnsi="Times New Roman" w:cs="Times New Roman"/>
+          <w:sz w:val="24"/>
+          <w:szCs w:val="24"/>
+          <w:lang w:val="pt-BR"/>
+        </w:rPr>
+        <w:t xml:space="preserve">e de luz é projetado a partir </w:t>
+      </w:r>
+      <w:r>
+        <w:rPr>
+          <w:rFonts w:ascii="Times New Roman" w:eastAsia="Times New Roman" w:hAnsi="Times New Roman" w:cs="Times New Roman"/>
+          <w:sz w:val="24"/>
+          <w:szCs w:val="24"/>
+          <w:lang w:val="pt-BR"/>
+        </w:rPr>
+        <w:t xml:space="preserve">do </w:t>
+      </w:r>
+      <w:r>
+        <w:rPr>
+          <w:rFonts w:ascii="Times New Roman" w:eastAsia="Times New Roman" w:hAnsi="Times New Roman" w:cs="Times New Roman"/>
+          <w:sz w:val="24"/>
+          <w:szCs w:val="24"/>
+          <w:lang w:val="pt-BR"/>
+        </w:rPr>
+        <w:t>dispositivo móvel</w:t>
+      </w:r>
+      <w:r>
+        <w:rPr>
+          <w:rFonts w:ascii="Times New Roman" w:eastAsia="Times New Roman" w:hAnsi="Times New Roman" w:cs="Times New Roman"/>
+          <w:sz w:val="24"/>
+          <w:szCs w:val="24"/>
+          <w:lang w:val="pt-BR"/>
+        </w:rPr>
+        <w:t xml:space="preserve"> e é refletido a partir de uma superfície alvo para um</w:t>
+      </w:r>
+      <w:r>
+        <w:rPr>
+          <w:rFonts w:ascii="Times New Roman" w:eastAsia="Times New Roman" w:hAnsi="Times New Roman" w:cs="Times New Roman"/>
+          <w:sz w:val="24"/>
+          <w:szCs w:val="24"/>
           <w:lang w:val="pt-BR"/>
         </w:rPr>
         <w:t>a</w:t>
       </w:r>
-      <w:proofErr w:type="gramEnd"/>
-      <w:r>
-        <w:rPr>
-          <w:lang w:val="pt-BR"/>
-        </w:rPr>
-        <w:t xml:space="preserve"> localização do pixel atual do mouse em relação a origem da janela de display. Em </w:t>
-      </w:r>
-      <w:proofErr w:type="spellStart"/>
-      <w:r>
-        <w:rPr>
-          <w:lang w:val="pt-BR"/>
-        </w:rPr>
-        <w:t>Processing</w:t>
-      </w:r>
-      <w:proofErr w:type="spellEnd"/>
-      <w:r>
-        <w:rPr>
-          <w:lang w:val="pt-BR"/>
-        </w:rPr>
-        <w:t xml:space="preserve"> a coordenada [0, 0] se encontra no canto superior esquerdo da janela. [</w:t>
-      </w:r>
-      <w:proofErr w:type="gramStart"/>
-      <w:r>
-        <w:rPr>
-          <w:lang w:val="pt-BR"/>
-        </w:rPr>
-        <w:t>comprimento</w:t>
-      </w:r>
-      <w:proofErr w:type="gramEnd"/>
-      <w:r>
-        <w:rPr>
-          <w:lang w:val="pt-BR"/>
-        </w:rPr>
-        <w:t xml:space="preserve"> -1, altura -1] se localiza no canto inferior direito.</w:t>
-      </w:r>
-    </w:p>
-    <w:p>
-      <w:pPr>
-        <w:spacing w:after="0" w:line="240" w:lineRule="auto"/>
-        <w:jc w:val="both"/>
-        <w:rPr>
-          <w:lang w:val="pt-BR"/>
-        </w:rPr>
-      </w:pPr>
-    </w:p>
-    <w:p>
-      <w:pPr>
-        <w:spacing w:after="0" w:line="240" w:lineRule="auto"/>
-        <w:jc w:val="both"/>
-        <w:rPr>
-          <w:lang w:val="pt-BR"/>
-        </w:rPr>
-      </w:pPr>
-      <w:r>
-        <w:rPr>
-          <w:lang w:val="pt-BR"/>
-        </w:rPr>
-        <w:t>1.2.2.2</w:t>
-      </w:r>
-      <w:r>
-        <w:rPr>
-          <w:lang w:val="pt-BR"/>
-        </w:rPr>
-        <w:t xml:space="preserve"> Biblioteca </w:t>
-      </w:r>
-      <w:proofErr w:type="spellStart"/>
-      <w:r>
-        <w:rPr>
-          <w:lang w:val="pt-BR"/>
-        </w:rPr>
-        <w:t>Ketai</w:t>
-      </w:r>
-      <w:proofErr w:type="spellEnd"/>
-    </w:p>
-    <w:p>
-      <w:pPr>
-        <w:spacing w:after="0" w:line="240" w:lineRule="auto"/>
-        <w:jc w:val="both"/>
-        <w:rPr>
-          <w:lang w:val="pt-BR"/>
-        </w:rPr>
-      </w:pPr>
+      <w:r>
+        <w:rPr>
+          <w:rFonts w:ascii="Times New Roman" w:eastAsia="Times New Roman" w:hAnsi="Times New Roman" w:cs="Times New Roman"/>
+          <w:sz w:val="24"/>
+          <w:szCs w:val="24"/>
+          <w:lang w:val="pt-BR"/>
+        </w:rPr>
+        <w:t xml:space="preserve"> coleção de lentes. Estas lentes tipicamente se localizam adjacente ao emissor de lu</w:t>
+      </w:r>
+      <w:r>
+        <w:rPr>
+          <w:rFonts w:ascii="Times New Roman" w:eastAsia="Times New Roman" w:hAnsi="Times New Roman" w:cs="Times New Roman"/>
+          <w:sz w:val="24"/>
+          <w:szCs w:val="24"/>
+          <w:lang w:val="pt-BR"/>
+        </w:rPr>
+        <w:t>z. As lentes focam uma imagem do</w:t>
+      </w:r>
+      <w:r>
+        <w:rPr>
+          <w:rFonts w:ascii="Times New Roman" w:eastAsia="Times New Roman" w:hAnsi="Times New Roman" w:cs="Times New Roman"/>
+          <w:sz w:val="24"/>
+          <w:szCs w:val="24"/>
+          <w:lang w:val="pt-BR"/>
+        </w:rPr>
+        <w:t xml:space="preserve"> lugar nu</w:t>
+      </w:r>
+      <w:r>
+        <w:rPr>
+          <w:rFonts w:ascii="Times New Roman" w:eastAsia="Times New Roman" w:hAnsi="Times New Roman" w:cs="Times New Roman"/>
+          <w:sz w:val="24"/>
+          <w:szCs w:val="24"/>
+          <w:lang w:val="pt-BR"/>
+        </w:rPr>
+        <w:t>ma câmera de vetor linear. A câ</w:t>
+      </w:r>
+      <w:r>
+        <w:rPr>
+          <w:rFonts w:ascii="Times New Roman" w:eastAsia="Times New Roman" w:hAnsi="Times New Roman" w:cs="Times New Roman"/>
+          <w:sz w:val="24"/>
+          <w:szCs w:val="24"/>
+          <w:lang w:val="pt-BR"/>
+        </w:rPr>
+        <w:t>mera visualiza</w:t>
+      </w:r>
+      <w:r>
+        <w:rPr>
+          <w:rFonts w:ascii="Times New Roman" w:eastAsia="Times New Roman" w:hAnsi="Times New Roman" w:cs="Times New Roman"/>
+          <w:sz w:val="24"/>
+          <w:szCs w:val="24"/>
+          <w:lang w:val="pt-BR"/>
+        </w:rPr>
+        <w:t xml:space="preserve"> o raio de medição. A posição da imagem flagrada </w:t>
+      </w:r>
+      <w:r>
+        <w:rPr>
+          <w:rFonts w:ascii="Times New Roman" w:eastAsia="Times New Roman" w:hAnsi="Times New Roman" w:cs="Times New Roman"/>
+          <w:sz w:val="24"/>
+          <w:szCs w:val="24"/>
+          <w:lang w:val="pt-BR"/>
+        </w:rPr>
+        <w:t>n</w:t>
+      </w:r>
+      <w:r>
+        <w:rPr>
+          <w:rFonts w:ascii="Times New Roman" w:eastAsia="Times New Roman" w:hAnsi="Times New Roman" w:cs="Times New Roman"/>
+          <w:sz w:val="24"/>
+          <w:szCs w:val="24"/>
+          <w:lang w:val="pt-BR"/>
+        </w:rPr>
+        <w:t xml:space="preserve">os pixels da c6amera são então processados para determinar a distância do alvo. </w:t>
+      </w:r>
     </w:p>
     <w:p>
       <w:pPr>
         <w:spacing w:line="240" w:lineRule="auto"/>
-        <w:jc w:val="both"/>
-        <w:rPr>
-          <w:lang w:val="pt-BR"/>
-        </w:rPr>
-      </w:pPr>
-      <w:r>
-        <w:rPr>
-          <w:lang w:val="pt-BR"/>
-        </w:rPr>
-        <w:t xml:space="preserve">Esta biblioteca para </w:t>
-      </w:r>
-      <w:proofErr w:type="spellStart"/>
-      <w:r>
-        <w:rPr>
-          <w:lang w:val="pt-BR"/>
-        </w:rPr>
-        <w:t>Processing</w:t>
-      </w:r>
-      <w:proofErr w:type="spellEnd"/>
-      <w:r>
-        <w:rPr>
-          <w:lang w:val="pt-BR"/>
-        </w:rPr>
-        <w:t xml:space="preserve"> foca particularmente na facilidade de desenvolvimento com funcionalidades de hardware móvel embarcadas em celulares e </w:t>
-      </w:r>
-      <w:proofErr w:type="spellStart"/>
-      <w:r>
-        <w:rPr>
-          <w:lang w:val="pt-BR"/>
-        </w:rPr>
-        <w:t>tablets</w:t>
-      </w:r>
-      <w:proofErr w:type="spellEnd"/>
-      <w:r>
-        <w:rPr>
-          <w:lang w:val="pt-BR"/>
-        </w:rPr>
-        <w:t xml:space="preserve"> </w:t>
-      </w:r>
-      <w:proofErr w:type="spellStart"/>
-      <w:r>
-        <w:rPr>
-          <w:lang w:val="pt-BR"/>
-        </w:rPr>
-        <w:t>Android</w:t>
-      </w:r>
-      <w:proofErr w:type="spellEnd"/>
-      <w:r>
-        <w:rPr>
-          <w:lang w:val="pt-BR"/>
-        </w:rPr>
-        <w:t>.</w:t>
-      </w:r>
-      <w:r>
-        <w:rPr>
-          <w:lang w:val="pt-BR"/>
-        </w:rPr>
-        <w:t xml:space="preserve"> Ela foi projetada particularmente para oferecer acesso a sensores, câmeras e redes de dispositivos </w:t>
-      </w:r>
-      <w:proofErr w:type="spellStart"/>
-      <w:r>
-        <w:rPr>
-          <w:lang w:val="pt-BR"/>
-        </w:rPr>
-        <w:t>Android</w:t>
-      </w:r>
-      <w:proofErr w:type="spellEnd"/>
-      <w:r>
-        <w:rPr>
-          <w:lang w:val="pt-BR"/>
-        </w:rPr>
-        <w:t xml:space="preserve">, e foi desenvolvida para executar unicamente em modo </w:t>
-      </w:r>
-      <w:proofErr w:type="spellStart"/>
-      <w:r>
-        <w:rPr>
-          <w:lang w:val="pt-BR"/>
-        </w:rPr>
-        <w:t>Android</w:t>
-      </w:r>
-      <w:proofErr w:type="spellEnd"/>
-      <w:r>
-        <w:rPr>
-          <w:lang w:val="pt-BR"/>
-        </w:rPr>
-        <w:t>.</w:t>
-      </w:r>
-      <w:r>
-        <w:rPr>
-          <w:lang w:val="pt-BR"/>
-        </w:rPr>
-        <w:t xml:space="preserve"> </w:t>
-      </w:r>
+        <w:rPr>
+          <w:rFonts w:ascii="Times New Roman" w:eastAsia="Times New Roman" w:hAnsi="Times New Roman" w:cs="Times New Roman"/>
+          <w:sz w:val="24"/>
+          <w:szCs w:val="24"/>
+          <w:lang w:val="pt-BR"/>
+        </w:rPr>
+      </w:pPr>
     </w:p>
     <w:p>
       <w:pPr>
         <w:spacing w:line="240" w:lineRule="auto"/>
-        <w:jc w:val="both"/>
-        <w:rPr>
-          <w:lang w:val="pt-BR"/>
-        </w:rPr>
-      </w:pPr>
-      <w:r>
-        <w:rPr>
-          <w:lang w:val="pt-BR"/>
-        </w:rPr>
-        <w:t>O termo “</w:t>
-      </w:r>
-      <w:proofErr w:type="spellStart"/>
-      <w:r>
-        <w:rPr>
-          <w:lang w:val="pt-BR"/>
-        </w:rPr>
-        <w:t>Ketai</w:t>
-      </w:r>
-      <w:proofErr w:type="spellEnd"/>
-      <w:r>
-        <w:rPr>
-          <w:lang w:val="pt-BR"/>
-        </w:rPr>
-        <w:t xml:space="preserve">" é usado no Japão para descrever sua cultura de celular, habilitada por dispositivos móveis. Há mais de 130 bibliotecas disponíveis para </w:t>
-      </w:r>
-      <w:proofErr w:type="spellStart"/>
-      <w:r>
-        <w:rPr>
-          <w:lang w:val="pt-BR"/>
-        </w:rPr>
-        <w:t>Processing</w:t>
-      </w:r>
-      <w:proofErr w:type="spellEnd"/>
-      <w:r>
-        <w:rPr>
-          <w:lang w:val="pt-BR"/>
-        </w:rPr>
-        <w:t xml:space="preserve">, no entanto em dispositivos </w:t>
-      </w:r>
-      <w:proofErr w:type="spellStart"/>
-      <w:r>
-        <w:rPr>
-          <w:lang w:val="pt-BR"/>
-        </w:rPr>
-        <w:t>Android</w:t>
-      </w:r>
-      <w:proofErr w:type="spellEnd"/>
-      <w:r>
-        <w:rPr>
-          <w:lang w:val="pt-BR"/>
-        </w:rPr>
-        <w:t xml:space="preserve">, pode-se apenas utilizar bibliotecas escritas em Java. </w:t>
+        <w:rPr>
+          <w:rFonts w:ascii="Times New Roman" w:eastAsia="Times New Roman" w:hAnsi="Times New Roman" w:cs="Times New Roman"/>
+          <w:b/>
+          <w:sz w:val="24"/>
+          <w:szCs w:val="24"/>
+          <w:lang w:val="pt-BR"/>
+        </w:rPr>
+      </w:pPr>
+      <w:r>
+        <w:rPr>
+          <w:rFonts w:ascii="Times New Roman" w:eastAsia="Times New Roman" w:hAnsi="Times New Roman" w:cs="Times New Roman"/>
+          <w:b/>
+          <w:sz w:val="24"/>
+          <w:szCs w:val="24"/>
+          <w:lang w:val="pt-BR"/>
+        </w:rPr>
+        <w:t>Amostragem de Valores do Acelerômetro</w:t>
       </w:r>
     </w:p>
     <w:p>
       <w:pPr>
         <w:spacing w:line="240" w:lineRule="auto"/>
-        <w:jc w:val="both"/>
-        <w:rPr>
-          <w:lang w:val="pt-BR"/>
-        </w:rPr>
-      </w:pPr>
-      <w:r>
-        <w:rPr>
-          <w:lang w:val="pt-BR"/>
-        </w:rPr>
-        <w:t xml:space="preserve">Bibliotecas são definitivamente o aspecto de maior sucesso do projeto de código aberto </w:t>
-      </w:r>
-      <w:proofErr w:type="spellStart"/>
-      <w:r>
-        <w:rPr>
-          <w:lang w:val="pt-BR"/>
-        </w:rPr>
-        <w:t>Processing</w:t>
-      </w:r>
-      <w:proofErr w:type="spellEnd"/>
-      <w:r>
-        <w:rPr>
-          <w:lang w:val="pt-BR"/>
-        </w:rPr>
-        <w:t>. Elas estendem o núcleo d</w:t>
-      </w:r>
-      <w:r>
-        <w:rPr>
-          <w:lang w:val="pt-BR"/>
-        </w:rPr>
-        <w:t>a</w:t>
-      </w:r>
-      <w:r>
-        <w:rPr>
-          <w:lang w:val="pt-BR"/>
-        </w:rPr>
-        <w:t xml:space="preserve"> </w:t>
-      </w:r>
-      <w:proofErr w:type="spellStart"/>
-      <w:r>
-        <w:rPr>
-          <w:lang w:val="pt-BR"/>
-        </w:rPr>
-        <w:t>Processing</w:t>
-      </w:r>
-      <w:proofErr w:type="spellEnd"/>
-      <w:r>
-        <w:rPr>
-          <w:lang w:val="pt-BR"/>
-        </w:rPr>
-        <w:t xml:space="preserve"> com classes escritas para con</w:t>
-      </w:r>
-      <w:r>
-        <w:rPr>
-          <w:lang w:val="pt-BR"/>
-        </w:rPr>
-        <w:t>textos particulares, i</w:t>
-      </w:r>
-      <w:r>
-        <w:rPr>
-          <w:lang w:val="pt-BR"/>
-        </w:rPr>
-        <w:t>ncluindo 3D, Animação, Visão Computacional, Compilações, Protocolos e Dados, Geometria, I</w:t>
-      </w:r>
-      <w:r>
-        <w:rPr>
-          <w:lang w:val="pt-BR"/>
-        </w:rPr>
-        <w:t>nterface Gráfica, Interface de H</w:t>
-      </w:r>
-      <w:r>
-        <w:rPr>
-          <w:lang w:val="pt-BR"/>
-        </w:rPr>
-        <w:t>a</w:t>
-      </w:r>
-      <w:r>
-        <w:rPr>
-          <w:lang w:val="pt-BR"/>
-        </w:rPr>
-        <w:t>rdware, Matemática, Simulação, etc.</w:t>
-      </w:r>
+        <w:rPr>
+          <w:rFonts w:ascii="Times New Roman" w:eastAsia="Times New Roman" w:hAnsi="Times New Roman" w:cs="Times New Roman"/>
+          <w:sz w:val="24"/>
+          <w:szCs w:val="24"/>
+          <w:lang w:val="pt-BR"/>
+        </w:rPr>
+      </w:pPr>
     </w:p>
     <w:p>
       <w:pPr>
         <w:spacing w:line="240" w:lineRule="auto"/>
-        <w:jc w:val="both"/>
-        <w:rPr>
-          <w:lang w:val="pt-BR"/>
-        </w:rPr>
-      </w:pPr>
-      <w:r>
-        <w:rPr>
-          <w:lang w:val="pt-BR"/>
-        </w:rPr>
-        <w:t xml:space="preserve">A biblioteca </w:t>
-      </w:r>
-      <w:proofErr w:type="spellStart"/>
-      <w:r>
-        <w:rPr>
-          <w:lang w:val="pt-BR"/>
-        </w:rPr>
-        <w:t>Ketai</w:t>
-      </w:r>
-      <w:proofErr w:type="spellEnd"/>
-      <w:r>
-        <w:rPr>
-          <w:lang w:val="pt-BR"/>
-        </w:rPr>
-        <w:t xml:space="preserve"> permite considerar os dispositivos móveis como um complemento aos </w:t>
-      </w:r>
-      <w:proofErr w:type="spellStart"/>
-      <w:r>
-        <w:rPr>
-          <w:lang w:val="pt-BR"/>
-        </w:rPr>
-        <w:t>microcontroladores</w:t>
-      </w:r>
-      <w:proofErr w:type="spellEnd"/>
-      <w:r>
-        <w:rPr>
-          <w:lang w:val="pt-BR"/>
-        </w:rPr>
-        <w:t xml:space="preserve">, como </w:t>
-      </w:r>
-      <w:proofErr w:type="spellStart"/>
-      <w:r>
-        <w:rPr>
-          <w:lang w:val="pt-BR"/>
-        </w:rPr>
-        <w:t>Arduino</w:t>
-      </w:r>
-      <w:proofErr w:type="spellEnd"/>
-      <w:r>
-        <w:rPr>
-          <w:lang w:val="pt-BR"/>
-        </w:rPr>
-        <w:t>.</w:t>
-      </w:r>
-    </w:p>
-    <w:p>
-      <w:pPr>
-        <w:spacing w:line="240" w:lineRule="auto"/>
-        <w:rPr>
-          <w:rFonts w:ascii="Times New Roman" w:eastAsia="Times New Roman" w:hAnsi="Times New Roman" w:cs="Times New Roman"/>
-          <w:sz w:val="24"/>
-          <w:szCs w:val="24"/>
-          <w:lang w:val="pt-BR"/>
-        </w:rPr>
-      </w:pPr>
-    </w:p>
-    <w:p>
-      <w:pPr>
-        <w:spacing w:line="240" w:lineRule="auto"/>
-        <w:rPr>
-          <w:rFonts w:ascii="Times New Roman" w:eastAsia="Times New Roman" w:hAnsi="Times New Roman" w:cs="Times New Roman"/>
-          <w:sz w:val="24"/>
-          <w:szCs w:val="24"/>
-          <w:lang w:val="pt-BR"/>
-        </w:rPr>
-      </w:pPr>
-      <w:proofErr w:type="spellStart"/>
-      <w:r>
-        <w:rPr>
-          <w:rFonts w:ascii="Times New Roman" w:eastAsia="Times New Roman" w:hAnsi="Times New Roman" w:cs="Times New Roman"/>
-          <w:sz w:val="24"/>
-          <w:szCs w:val="24"/>
-          <w:lang w:val="pt-BR"/>
-        </w:rPr>
-        <w:t>Ketai</w:t>
-      </w:r>
-      <w:proofErr w:type="spellEnd"/>
-      <w:r>
-        <w:rPr>
-          <w:rFonts w:ascii="Times New Roman" w:eastAsia="Times New Roman" w:hAnsi="Times New Roman" w:cs="Times New Roman"/>
-          <w:sz w:val="24"/>
-          <w:szCs w:val="24"/>
-          <w:lang w:val="pt-BR"/>
-        </w:rPr>
-        <w:t xml:space="preserve"> inclui um número de classes que</w:t>
-      </w:r>
-    </w:p>
-    <w:p>
-      <w:pPr>
-        <w:spacing w:line="240" w:lineRule="auto"/>
-        <w:rPr>
-          <w:rFonts w:ascii="Times New Roman" w:eastAsia="Times New Roman" w:hAnsi="Times New Roman" w:cs="Times New Roman"/>
-          <w:sz w:val="24"/>
-          <w:szCs w:val="24"/>
-          <w:lang w:val="pt-BR"/>
-        </w:rPr>
-      </w:pPr>
-    </w:p>
-    <w:p>
-      <w:pPr>
-        <w:spacing w:after="0" w:line="240" w:lineRule="auto"/>
-        <w:jc w:val="both"/>
-        <w:rPr>
-          <w:lang w:val="pt-BR"/>
-        </w:rPr>
-      </w:pPr>
-      <w:r>
-        <w:rPr>
-          <w:lang w:val="pt-BR"/>
-        </w:rPr>
-        <w:t xml:space="preserve">1.3 Integração de dados om </w:t>
-      </w:r>
-      <w:proofErr w:type="spellStart"/>
-      <w:r>
-        <w:rPr>
-          <w:lang w:val="pt-BR"/>
-        </w:rPr>
-        <w:t>WebDialog</w:t>
-      </w:r>
-      <w:proofErr w:type="spellEnd"/>
-    </w:p>
-    <w:p>
-      <w:pPr>
-        <w:spacing w:after="0" w:line="240" w:lineRule="auto"/>
-        <w:jc w:val="both"/>
-        <w:rPr>
-          <w:lang w:val="pt-BR"/>
-        </w:rPr>
-      </w:pPr>
-    </w:p>
-    <w:p>
-      <w:pPr>
-        <w:spacing w:after="0" w:line="240" w:lineRule="auto"/>
-        <w:jc w:val="both"/>
-        <w:rPr>
-          <w:lang w:val="pt-BR"/>
-        </w:rPr>
-      </w:pPr>
-      <w:r>
-        <w:rPr>
-          <w:lang w:val="pt-BR"/>
-        </w:rPr>
-        <w:t xml:space="preserve">A classe </w:t>
-      </w:r>
-      <w:proofErr w:type="spellStart"/>
-      <w:r>
-        <w:rPr>
-          <w:lang w:val="pt-BR"/>
-        </w:rPr>
-        <w:t>WebDialog</w:t>
-      </w:r>
-      <w:proofErr w:type="spellEnd"/>
-      <w:r>
-        <w:rPr>
-          <w:lang w:val="pt-BR"/>
-        </w:rPr>
-        <w:t xml:space="preserve"> de Ruby permite criar e interagir com caixas de diálogo DHTML a partir de Ruby. Essa é a melhor forma de gerar Interface de Usuário embarcada e complexa no SketchUp, mas geralmente requer conhecimento de HTML e </w:t>
-      </w:r>
-      <w:proofErr w:type="spellStart"/>
-      <w:r>
-        <w:rPr>
-          <w:lang w:val="pt-BR"/>
-        </w:rPr>
-        <w:t>Javascript</w:t>
-      </w:r>
-      <w:proofErr w:type="spellEnd"/>
-      <w:r>
-        <w:rPr>
-          <w:lang w:val="pt-BR"/>
-        </w:rPr>
-        <w:t>.</w:t>
-      </w:r>
-    </w:p>
-    <w:p>
-      <w:pPr>
-        <w:spacing w:after="0" w:line="240" w:lineRule="auto"/>
-        <w:jc w:val="both"/>
-        <w:rPr>
-          <w:b/>
-          <w:lang w:val="pt-BR"/>
-        </w:rPr>
-      </w:pPr>
-    </w:p>
-    <w:p>
-      <w:pPr>
-        <w:spacing w:after="0" w:line="240" w:lineRule="auto"/>
-        <w:jc w:val="both"/>
-        <w:rPr>
-          <w:b/>
-          <w:lang w:val="pt-BR"/>
-        </w:rPr>
-      </w:pPr>
-      <w:r>
-        <w:rPr>
-          <w:b/>
-          <w:lang w:val="pt-BR"/>
-        </w:rPr>
-        <w:t>METODOLOGIA</w:t>
-      </w:r>
-    </w:p>
-    <w:p>
-      <w:pPr>
-        <w:spacing w:after="0" w:line="240" w:lineRule="auto"/>
-        <w:jc w:val="both"/>
-        <w:rPr>
-          <w:lang w:val="pt-BR"/>
-        </w:rPr>
-      </w:pPr>
-    </w:p>
-    <w:p>
-      <w:pPr>
-        <w:spacing w:after="0" w:line="240" w:lineRule="auto"/>
-        <w:jc w:val="both"/>
-        <w:rPr>
-          <w:lang w:val="pt-BR"/>
-        </w:rPr>
-      </w:pPr>
-      <w:r>
-        <w:rPr>
-          <w:lang w:val="pt-BR"/>
-        </w:rPr>
-        <w:t xml:space="preserve">Analisar Market </w:t>
-      </w:r>
-      <w:proofErr w:type="spellStart"/>
-      <w:r>
-        <w:rPr>
-          <w:lang w:val="pt-BR"/>
-        </w:rPr>
-        <w:t>share</w:t>
-      </w:r>
-      <w:proofErr w:type="spellEnd"/>
-      <w:r>
-        <w:rPr>
-          <w:lang w:val="pt-BR"/>
-        </w:rPr>
-        <w:t xml:space="preserve"> entre sistemas operacionais de plataforma móvel. Citar porque escolheu </w:t>
-      </w:r>
-      <w:proofErr w:type="spellStart"/>
-      <w:r>
-        <w:rPr>
-          <w:lang w:val="pt-BR"/>
-        </w:rPr>
-        <w:t>Android</w:t>
-      </w:r>
-      <w:proofErr w:type="spellEnd"/>
-    </w:p>
-    <w:p>
-      <w:pPr>
-        <w:spacing w:after="0" w:line="240" w:lineRule="auto"/>
-        <w:jc w:val="both"/>
-        <w:rPr>
-          <w:lang w:val="pt-BR"/>
-        </w:rPr>
-      </w:pPr>
-    </w:p>
-    <w:p>
-      <w:pPr>
-        <w:spacing w:after="0" w:line="240" w:lineRule="auto"/>
-        <w:jc w:val="both"/>
-        <w:rPr>
-          <w:lang w:val="pt-BR"/>
-        </w:rPr>
-      </w:pPr>
-    </w:p>
-    <w:p>
-      <w:pPr>
-        <w:spacing w:line="240" w:lineRule="auto"/>
-        <w:rPr>
-          <w:rFonts w:ascii="Times New Roman" w:eastAsia="Times New Roman" w:hAnsi="Times New Roman" w:cs="Times New Roman"/>
-          <w:sz w:val="24"/>
-          <w:szCs w:val="24"/>
-          <w:lang w:val="pt-BR"/>
-        </w:rPr>
-      </w:pPr>
-      <w:r>
-        <w:rPr>
-          <w:rFonts w:ascii="Times New Roman" w:eastAsia="Times New Roman" w:hAnsi="Times New Roman" w:cs="Times New Roman"/>
-          <w:sz w:val="24"/>
-          <w:szCs w:val="24"/>
-          <w:lang w:val="pt-BR"/>
-        </w:rPr>
-        <w:t xml:space="preserve">Com o auxílio do acelerômetro e do giroscópio procura-se obter o ângulo </w:t>
-      </w:r>
-      <w:r>
-        <w:rPr>
-          <w:rFonts w:ascii="Times New Roman" w:eastAsia="Times New Roman" w:hAnsi="Times New Roman" w:cs="Times New Roman"/>
-          <w:sz w:val="24"/>
-          <w:szCs w:val="24"/>
-        </w:rPr>
-        <w:t>α</w:t>
-      </w:r>
-      <w:r>
-        <w:rPr>
-          <w:rFonts w:ascii="Times New Roman" w:eastAsia="Times New Roman" w:hAnsi="Times New Roman" w:cs="Times New Roman"/>
-          <w:sz w:val="24"/>
-          <w:szCs w:val="24"/>
-          <w:lang w:val="pt-BR"/>
-        </w:rPr>
-        <w:t xml:space="preserve"> descrito na Figura 4. A distância “d" é obtida por meio de sensor óptico linear (PSD</w:t>
-      </w:r>
-      <w:r>
-        <w:rPr>
-          <w:rFonts w:ascii="Times New Roman" w:eastAsia="Times New Roman" w:hAnsi="Times New Roman" w:cs="Times New Roman"/>
-          <w:sz w:val="24"/>
-          <w:szCs w:val="24"/>
-          <w:lang w:val="pt-BR"/>
-        </w:rPr>
-        <w:t xml:space="preserve"> – Position </w:t>
-      </w:r>
-      <w:proofErr w:type="spellStart"/>
-      <w:r>
-        <w:rPr>
-          <w:rFonts w:ascii="Times New Roman" w:eastAsia="Times New Roman" w:hAnsi="Times New Roman" w:cs="Times New Roman"/>
-          <w:sz w:val="24"/>
-          <w:szCs w:val="24"/>
-          <w:lang w:val="pt-BR"/>
-        </w:rPr>
-        <w:t>Sensitive</w:t>
-      </w:r>
-      <w:proofErr w:type="spellEnd"/>
-      <w:r>
-        <w:rPr>
-          <w:rFonts w:ascii="Times New Roman" w:eastAsia="Times New Roman" w:hAnsi="Times New Roman" w:cs="Times New Roman"/>
-          <w:sz w:val="24"/>
-          <w:szCs w:val="24"/>
-          <w:lang w:val="pt-BR"/>
-        </w:rPr>
-        <w:t xml:space="preserve"> </w:t>
-      </w:r>
-      <w:proofErr w:type="spellStart"/>
-      <w:r>
-        <w:rPr>
-          <w:rFonts w:ascii="Times New Roman" w:eastAsia="Times New Roman" w:hAnsi="Times New Roman" w:cs="Times New Roman"/>
-          <w:sz w:val="24"/>
-          <w:szCs w:val="24"/>
-          <w:lang w:val="pt-BR"/>
-        </w:rPr>
-        <w:t>Device</w:t>
-      </w:r>
-      <w:proofErr w:type="spellEnd"/>
-      <w:r>
-        <w:rPr>
-          <w:rFonts w:ascii="Times New Roman" w:eastAsia="Times New Roman" w:hAnsi="Times New Roman" w:cs="Times New Roman"/>
-          <w:sz w:val="24"/>
-          <w:szCs w:val="24"/>
-          <w:lang w:val="pt-BR"/>
-        </w:rPr>
-        <w:t>). O módulo de medição de posição incorpora um diodo emissor de luz (LED</w:t>
-      </w:r>
-      <w:r>
-        <w:rPr>
-          <w:rFonts w:ascii="Times New Roman" w:eastAsia="Times New Roman" w:hAnsi="Times New Roman" w:cs="Times New Roman"/>
-          <w:sz w:val="24"/>
-          <w:szCs w:val="24"/>
-          <w:lang w:val="pt-BR"/>
-        </w:rPr>
-        <w:t xml:space="preserve"> – Light </w:t>
-      </w:r>
-      <w:proofErr w:type="spellStart"/>
-      <w:r>
-        <w:rPr>
-          <w:rFonts w:ascii="Times New Roman" w:eastAsia="Times New Roman" w:hAnsi="Times New Roman" w:cs="Times New Roman"/>
-          <w:sz w:val="24"/>
-          <w:szCs w:val="24"/>
-          <w:lang w:val="pt-BR"/>
-        </w:rPr>
-        <w:t>Emitting</w:t>
-      </w:r>
-      <w:proofErr w:type="spellEnd"/>
-      <w:r>
-        <w:rPr>
-          <w:rFonts w:ascii="Times New Roman" w:eastAsia="Times New Roman" w:hAnsi="Times New Roman" w:cs="Times New Roman"/>
-          <w:sz w:val="24"/>
-          <w:szCs w:val="24"/>
-          <w:lang w:val="pt-BR"/>
-        </w:rPr>
-        <w:t xml:space="preserve"> </w:t>
-      </w:r>
-      <w:proofErr w:type="spellStart"/>
-      <w:r>
-        <w:rPr>
-          <w:rFonts w:ascii="Times New Roman" w:eastAsia="Times New Roman" w:hAnsi="Times New Roman" w:cs="Times New Roman"/>
-          <w:sz w:val="24"/>
-          <w:szCs w:val="24"/>
-          <w:lang w:val="pt-BR"/>
-        </w:rPr>
-        <w:t>Diode</w:t>
-      </w:r>
-      <w:proofErr w:type="spellEnd"/>
-      <w:r>
-        <w:rPr>
-          <w:rFonts w:ascii="Times New Roman" w:eastAsia="Times New Roman" w:hAnsi="Times New Roman" w:cs="Times New Roman"/>
-          <w:sz w:val="24"/>
-          <w:szCs w:val="24"/>
-          <w:lang w:val="pt-BR"/>
-        </w:rPr>
-        <w:t xml:space="preserve">) e um PSD </w:t>
-      </w:r>
-      <w:r>
-        <w:rPr>
-          <w:rFonts w:ascii="Times New Roman" w:eastAsia="Times New Roman" w:hAnsi="Times New Roman" w:cs="Times New Roman"/>
-          <w:sz w:val="24"/>
-          <w:szCs w:val="24"/>
-          <w:lang w:val="pt-BR"/>
-        </w:rPr>
-        <w:t xml:space="preserve">de </w:t>
-      </w:r>
-      <w:proofErr w:type="spellStart"/>
-      <w:r>
-        <w:rPr>
-          <w:rFonts w:ascii="Times New Roman" w:eastAsia="Times New Roman" w:hAnsi="Times New Roman" w:cs="Times New Roman"/>
-          <w:sz w:val="24"/>
-          <w:szCs w:val="24"/>
-          <w:lang w:val="pt-BR"/>
-        </w:rPr>
-        <w:t>fotodetecção</w:t>
-      </w:r>
-      <w:proofErr w:type="spellEnd"/>
-      <w:r>
-        <w:rPr>
-          <w:rFonts w:ascii="Times New Roman" w:eastAsia="Times New Roman" w:hAnsi="Times New Roman" w:cs="Times New Roman"/>
-          <w:sz w:val="24"/>
-          <w:szCs w:val="24"/>
-          <w:lang w:val="pt-BR"/>
-        </w:rPr>
-        <w:t>. A posição do objeto é determinada aplicando-se o princípio de medição triangular. Tal princípio possui este nome porque os sensor</w:t>
-      </w:r>
-      <w:r>
-        <w:rPr>
-          <w:rFonts w:ascii="Times New Roman" w:eastAsia="Times New Roman" w:hAnsi="Times New Roman" w:cs="Times New Roman"/>
-          <w:sz w:val="24"/>
-          <w:szCs w:val="24"/>
-          <w:lang w:val="pt-BR"/>
-        </w:rPr>
-        <w:t>es, o laser emitido e a luz do lazer refletida f</w:t>
-      </w:r>
-      <w:r>
-        <w:rPr>
-          <w:rFonts w:ascii="Times New Roman" w:eastAsia="Times New Roman" w:hAnsi="Times New Roman" w:cs="Times New Roman"/>
-          <w:sz w:val="24"/>
-          <w:szCs w:val="24"/>
-          <w:lang w:val="pt-BR"/>
-        </w:rPr>
-        <w:t>ormam um triângulo</w:t>
-      </w:r>
-      <w:r>
-        <w:rPr>
-          <w:rFonts w:ascii="Times New Roman" w:eastAsia="Times New Roman" w:hAnsi="Times New Roman" w:cs="Times New Roman"/>
-          <w:sz w:val="24"/>
-          <w:szCs w:val="24"/>
-          <w:lang w:val="pt-BR"/>
-        </w:rPr>
-        <w:t>, como demonstrado na Figura 5</w:t>
-      </w:r>
-      <w:r>
-        <w:rPr>
-          <w:rFonts w:ascii="Times New Roman" w:eastAsia="Times New Roman" w:hAnsi="Times New Roman" w:cs="Times New Roman"/>
-          <w:sz w:val="24"/>
-          <w:szCs w:val="24"/>
-          <w:lang w:val="pt-BR"/>
-        </w:rPr>
-        <w:t xml:space="preserve">. </w:t>
-      </w:r>
-    </w:p>
-    <w:p>
-      <w:pPr>
-        <w:spacing w:line="240" w:lineRule="auto"/>
-        <w:rPr>
-          <w:rFonts w:ascii="Times New Roman" w:eastAsia="Times New Roman" w:hAnsi="Times New Roman" w:cs="Times New Roman"/>
-          <w:sz w:val="24"/>
-          <w:szCs w:val="24"/>
-          <w:lang w:val="pt-BR"/>
-        </w:rPr>
-      </w:pPr>
-      <w:r>
-        <w:rPr>
-          <w:rFonts w:ascii="Times New Roman" w:eastAsia="Times New Roman" w:hAnsi="Times New Roman" w:cs="Times New Roman"/>
-          <w:sz w:val="24"/>
-          <w:szCs w:val="24"/>
-          <w:lang w:val="pt-BR"/>
-        </w:rPr>
-        <w:t>O feix</w:t>
-      </w:r>
-      <w:r>
-        <w:rPr>
-          <w:rFonts w:ascii="Times New Roman" w:eastAsia="Times New Roman" w:hAnsi="Times New Roman" w:cs="Times New Roman"/>
-          <w:sz w:val="24"/>
-          <w:szCs w:val="24"/>
-          <w:lang w:val="pt-BR"/>
-        </w:rPr>
-        <w:t xml:space="preserve">e de luz é projetado a partir </w:t>
-      </w:r>
-      <w:r>
-        <w:rPr>
-          <w:rFonts w:ascii="Times New Roman" w:eastAsia="Times New Roman" w:hAnsi="Times New Roman" w:cs="Times New Roman"/>
-          <w:sz w:val="24"/>
-          <w:szCs w:val="24"/>
-          <w:lang w:val="pt-BR"/>
-        </w:rPr>
-        <w:t xml:space="preserve">do </w:t>
-      </w:r>
-      <w:r>
-        <w:rPr>
-          <w:rFonts w:ascii="Times New Roman" w:eastAsia="Times New Roman" w:hAnsi="Times New Roman" w:cs="Times New Roman"/>
-          <w:sz w:val="24"/>
-          <w:szCs w:val="24"/>
-          <w:lang w:val="pt-BR"/>
-        </w:rPr>
-        <w:t>dispositivo móvel</w:t>
-      </w:r>
-      <w:r>
-        <w:rPr>
-          <w:rFonts w:ascii="Times New Roman" w:eastAsia="Times New Roman" w:hAnsi="Times New Roman" w:cs="Times New Roman"/>
-          <w:sz w:val="24"/>
-          <w:szCs w:val="24"/>
-          <w:lang w:val="pt-BR"/>
-        </w:rPr>
-        <w:t xml:space="preserve"> e é refletido a partir de uma superfície alvo para um</w:t>
-      </w:r>
-      <w:r>
-        <w:rPr>
-          <w:rFonts w:ascii="Times New Roman" w:eastAsia="Times New Roman" w:hAnsi="Times New Roman" w:cs="Times New Roman"/>
-          <w:sz w:val="24"/>
-          <w:szCs w:val="24"/>
-          <w:lang w:val="pt-BR"/>
-        </w:rPr>
-        <w:t>a</w:t>
-      </w:r>
-      <w:r>
-        <w:rPr>
-          <w:rFonts w:ascii="Times New Roman" w:eastAsia="Times New Roman" w:hAnsi="Times New Roman" w:cs="Times New Roman"/>
-          <w:sz w:val="24"/>
-          <w:szCs w:val="24"/>
-          <w:lang w:val="pt-BR"/>
-        </w:rPr>
-        <w:t xml:space="preserve"> coleção de lentes. Estas lentes tipicamente se localizam adjacente ao emissor de </w:t>
-      </w:r>
-      <w:r>
-        <w:rPr>
-          <w:rFonts w:ascii="Times New Roman" w:eastAsia="Times New Roman" w:hAnsi="Times New Roman" w:cs="Times New Roman"/>
-          <w:sz w:val="24"/>
-          <w:szCs w:val="24"/>
+        <w:rPr>
+          <w:rFonts w:ascii="Times New Roman" w:eastAsia="Times New Roman" w:hAnsi="Times New Roman" w:cs="Times New Roman"/>
+          <w:sz w:val="24"/>
+          <w:szCs w:val="24"/>
+          <w:lang w:val="pt-BR"/>
+        </w:rPr>
+      </w:pPr>
+      <w:r>
+        <w:rPr>
+          <w:rFonts w:ascii="Times New Roman" w:eastAsia="Times New Roman" w:hAnsi="Times New Roman" w:cs="Times New Roman"/>
+          <w:sz w:val="24"/>
+          <w:szCs w:val="24"/>
+          <w:lang w:val="pt-BR"/>
+        </w:rPr>
+        <w:t xml:space="preserve">O acelerômetro é o sensor mais comumente encontrado em dispositivos móveis, ele é projetado para detectar aceleração do dispositivo em relação à gravidade, retornando coordenadas X, Y e Z do dispositivo, medidas em metros por segundos quadrados. O acelerômetro </w:t>
+      </w:r>
+      <w:proofErr w:type="spellStart"/>
+      <w:r>
+        <w:rPr>
+          <w:rFonts w:ascii="Times New Roman" w:eastAsia="Times New Roman" w:hAnsi="Times New Roman" w:cs="Times New Roman"/>
+          <w:sz w:val="24"/>
+          <w:szCs w:val="24"/>
+          <w:lang w:val="pt-BR"/>
+        </w:rPr>
+        <w:t>nãoé</w:t>
+      </w:r>
+      <w:proofErr w:type="spellEnd"/>
+      <w:r>
+        <w:rPr>
+          <w:rFonts w:ascii="Times New Roman" w:eastAsia="Times New Roman" w:hAnsi="Times New Roman" w:cs="Times New Roman"/>
+          <w:sz w:val="24"/>
+          <w:szCs w:val="24"/>
+          <w:lang w:val="pt-BR"/>
+        </w:rPr>
+        <w:t xml:space="preserve"> capaz de distinguir entre rotação e movimento, logo, movimentar o dispositivo para trás e para frente, e </w:t>
+      </w:r>
+      <w:proofErr w:type="spellStart"/>
+      <w:r>
+        <w:rPr>
+          <w:rFonts w:ascii="Times New Roman" w:eastAsia="Times New Roman" w:hAnsi="Times New Roman" w:cs="Times New Roman"/>
+          <w:sz w:val="24"/>
+          <w:szCs w:val="24"/>
+          <w:lang w:val="pt-BR"/>
+        </w:rPr>
+        <w:t>rotacionar-lo</w:t>
+      </w:r>
+      <w:proofErr w:type="spellEnd"/>
+      <w:r>
+        <w:rPr>
+          <w:rFonts w:ascii="Times New Roman" w:eastAsia="Times New Roman" w:hAnsi="Times New Roman" w:cs="Times New Roman"/>
+          <w:sz w:val="24"/>
+          <w:szCs w:val="24"/>
+          <w:lang w:val="pt-BR"/>
+        </w:rPr>
+        <w:t xml:space="preserve"> em torno de seu eixo pode produzir valores idênticos. Para diferenciar entre movimentação e rotação, um sensor adicional é necessário, o giroscópio.</w:t>
+      </w:r>
+    </w:p>
+    <w:p>
+      <w:pPr>
+        <w:spacing w:after="0" w:line="240" w:lineRule="auto"/>
+        <w:jc w:val="both"/>
+        <w:rPr>
+          <w:lang w:val="pt-BR"/>
+        </w:rPr>
+      </w:pPr>
+    </w:p>
+    <w:p>
+      <w:pPr>
+        <w:spacing w:after="0" w:line="240" w:lineRule="auto"/>
+        <w:jc w:val="both"/>
+        <w:rPr>
+          <w:b/>
+          <w:lang w:val="pt-BR"/>
+        </w:rPr>
+      </w:pPr>
+      <w:r>
+        <w:rPr>
+          <w:b/>
+          <w:lang w:val="pt-BR"/>
+        </w:rPr>
+        <w:t>2 DESENVOLVIMENTO</w:t>
+      </w:r>
+    </w:p>
+    <w:p>
+      <w:pPr>
+        <w:spacing w:after="0" w:line="240" w:lineRule="auto"/>
+        <w:jc w:val="both"/>
+        <w:rPr>
+          <w:b/>
+          <w:lang w:val="pt-BR"/>
+        </w:rPr>
+      </w:pPr>
+    </w:p>
+    <w:p>
+      <w:pPr>
+        <w:spacing w:after="0" w:line="240" w:lineRule="auto"/>
+        <w:jc w:val="both"/>
+        <w:rPr>
+          <w:b/>
+          <w:lang w:val="pt-BR"/>
+        </w:rPr>
+      </w:pPr>
+      <w:r>
+        <w:rPr>
+          <w:b/>
+          <w:lang w:val="pt-BR"/>
+        </w:rPr>
+        <w:t>2.1 Guia de Desig</w:t>
+      </w:r>
+      <w:r>
+        <w:rPr>
+          <w:b/>
+          <w:lang w:val="pt-BR"/>
+        </w:rPr>
+        <w:t>n</w:t>
+      </w:r>
+      <w:r>
+        <w:rPr>
+          <w:b/>
+          <w:lang w:val="pt-BR"/>
+        </w:rPr>
+        <w:t xml:space="preserve"> e Arquitetura Lógica</w:t>
+      </w:r>
+    </w:p>
+    <w:p>
+      <w:pPr>
+        <w:spacing w:after="0" w:line="240" w:lineRule="auto"/>
+        <w:jc w:val="both"/>
+        <w:rPr>
+          <w:b/>
+          <w:lang w:val="pt-BR"/>
+        </w:rPr>
+      </w:pPr>
+    </w:p>
+    <w:p>
+      <w:pPr>
+        <w:spacing w:after="0" w:line="240" w:lineRule="auto"/>
+        <w:jc w:val="both"/>
+        <w:rPr>
+          <w:lang w:val="pt-BR"/>
+        </w:rPr>
+      </w:pPr>
+      <w:r>
+        <w:rPr>
+          <w:lang w:val="pt-BR"/>
+        </w:rPr>
+        <w:t>De</w:t>
+      </w:r>
+      <w:r>
+        <w:rPr>
+          <w:lang w:val="pt-BR"/>
+        </w:rPr>
+        <w:t>senvolver</w:t>
+      </w:r>
+    </w:p>
+    <w:p>
+      <w:pPr>
+        <w:spacing w:after="0" w:line="240" w:lineRule="auto"/>
+        <w:jc w:val="both"/>
+        <w:rPr>
+          <w:lang w:val="pt-BR"/>
+        </w:rPr>
+      </w:pPr>
+    </w:p>
+    <w:p>
+      <w:pPr>
+        <w:spacing w:after="0" w:line="240" w:lineRule="auto"/>
+        <w:jc w:val="both"/>
+        <w:rPr>
+          <w:b/>
+          <w:lang w:val="pt-BR"/>
+        </w:rPr>
+      </w:pPr>
+      <w:r>
+        <w:rPr>
+          <w:b/>
+          <w:lang w:val="pt-BR"/>
+        </w:rPr>
+        <w:t>NOVAS DIREÇÕES DE INVESTIGAÇÃO</w:t>
+      </w:r>
+    </w:p>
+    <w:p>
+      <w:pPr>
+        <w:spacing w:after="0" w:line="240" w:lineRule="auto"/>
+        <w:jc w:val="both"/>
+        <w:rPr>
+          <w:b/>
+          <w:lang w:val="pt-BR"/>
+        </w:rPr>
+      </w:pPr>
+    </w:p>
+    <w:p>
+      <w:pPr>
+        <w:spacing w:after="0" w:line="240" w:lineRule="auto"/>
+        <w:jc w:val="both"/>
+        <w:rPr>
+          <w:lang w:val="pt-BR"/>
+        </w:rPr>
+      </w:pPr>
+      <w:r>
+        <w:rPr>
+          <w:lang w:val="pt-BR"/>
+        </w:rPr>
+        <w:t>Existem aspectos do problema da engenharia reversa que nós não investigamos nesse trabalho. Por exemplo, dados estão suscetíveis a ruídos.</w:t>
+      </w:r>
+    </w:p>
+    <w:p>
+      <w:pPr>
+        <w:spacing w:after="0" w:line="240" w:lineRule="auto"/>
+        <w:jc w:val="both"/>
+        <w:rPr>
+          <w:b/>
+          <w:lang w:val="pt-BR"/>
+        </w:rPr>
+      </w:pPr>
+    </w:p>
+    <w:p>
+      <w:pPr>
+        <w:spacing w:after="0" w:line="240" w:lineRule="auto"/>
+        <w:jc w:val="both"/>
+        <w:rPr>
+          <w:b/>
+          <w:lang w:val="pt-BR"/>
+        </w:rPr>
+      </w:pPr>
+    </w:p>
+    <w:p>
+      <w:pPr>
+        <w:spacing w:after="0" w:line="240" w:lineRule="auto"/>
+        <w:jc w:val="both"/>
+        <w:rPr>
+          <w:lang w:val="pt-BR"/>
+        </w:rPr>
+      </w:pPr>
+      <w:r>
+        <w:rPr>
+          <w:lang w:val="pt-BR"/>
+        </w:rPr>
+        <w:t>Modelos de produto</w:t>
+      </w:r>
+      <w:r>
+        <w:rPr>
+          <w:lang w:val="pt-BR"/>
+        </w:rPr>
+        <w:t>s</w:t>
+      </w:r>
+      <w:r>
+        <w:rPr>
+          <w:lang w:val="pt-BR"/>
+        </w:rPr>
+        <w:t xml:space="preserve"> CAD 3D podem seu usados como referência de modo a gerenciar processos de verificação e controle da qualidade, inspeção automática de formatos 3D, incluindo tolerâncias </w:t>
+      </w:r>
+      <w:r>
+        <w:rPr>
           <w:lang w:val="pt-BR"/>
         </w:rPr>
         <w:lastRenderedPageBreak/>
-        <w:t>lu</w:t>
-      </w:r>
-      <w:r>
-        <w:rPr>
-          <w:rFonts w:ascii="Times New Roman" w:eastAsia="Times New Roman" w:hAnsi="Times New Roman" w:cs="Times New Roman"/>
-          <w:sz w:val="24"/>
-          <w:szCs w:val="24"/>
-          <w:lang w:val="pt-BR"/>
-        </w:rPr>
-        <w:t>z. As lentes focam uma imagem do</w:t>
-      </w:r>
-      <w:r>
-        <w:rPr>
-          <w:rFonts w:ascii="Times New Roman" w:eastAsia="Times New Roman" w:hAnsi="Times New Roman" w:cs="Times New Roman"/>
-          <w:sz w:val="24"/>
-          <w:szCs w:val="24"/>
-          <w:lang w:val="pt-BR"/>
-        </w:rPr>
-        <w:t xml:space="preserve"> lugar nu</w:t>
-      </w:r>
-      <w:r>
-        <w:rPr>
-          <w:rFonts w:ascii="Times New Roman" w:eastAsia="Times New Roman" w:hAnsi="Times New Roman" w:cs="Times New Roman"/>
-          <w:sz w:val="24"/>
-          <w:szCs w:val="24"/>
-          <w:lang w:val="pt-BR"/>
-        </w:rPr>
-        <w:t>ma câmera de vetor linear. A câ</w:t>
-      </w:r>
-      <w:r>
-        <w:rPr>
-          <w:rFonts w:ascii="Times New Roman" w:eastAsia="Times New Roman" w:hAnsi="Times New Roman" w:cs="Times New Roman"/>
-          <w:sz w:val="24"/>
-          <w:szCs w:val="24"/>
-          <w:lang w:val="pt-BR"/>
-        </w:rPr>
-        <w:t>mera visualiza</w:t>
-      </w:r>
-      <w:r>
-        <w:rPr>
-          <w:rFonts w:ascii="Times New Roman" w:eastAsia="Times New Roman" w:hAnsi="Times New Roman" w:cs="Times New Roman"/>
-          <w:sz w:val="24"/>
-          <w:szCs w:val="24"/>
-          <w:lang w:val="pt-BR"/>
-        </w:rPr>
-        <w:t xml:space="preserve"> o raio de medição. A posição da imagem flagrada </w:t>
-      </w:r>
-      <w:r>
-        <w:rPr>
-          <w:rFonts w:ascii="Times New Roman" w:eastAsia="Times New Roman" w:hAnsi="Times New Roman" w:cs="Times New Roman"/>
-          <w:sz w:val="24"/>
-          <w:szCs w:val="24"/>
-          <w:lang w:val="pt-BR"/>
-        </w:rPr>
-        <w:t>n</w:t>
-      </w:r>
-      <w:r>
-        <w:rPr>
-          <w:rFonts w:ascii="Times New Roman" w:eastAsia="Times New Roman" w:hAnsi="Times New Roman" w:cs="Times New Roman"/>
-          <w:sz w:val="24"/>
-          <w:szCs w:val="24"/>
-          <w:lang w:val="pt-BR"/>
-        </w:rPr>
-        <w:t xml:space="preserve">os pixels da c6amera são então processados para determinar a distância do alvo. </w:t>
-      </w:r>
-    </w:p>
-    <w:p>
-      <w:pPr>
-        <w:spacing w:line="240" w:lineRule="auto"/>
-        <w:rPr>
-          <w:rFonts w:ascii="Times New Roman" w:eastAsia="Times New Roman" w:hAnsi="Times New Roman" w:cs="Times New Roman"/>
-          <w:sz w:val="24"/>
-          <w:szCs w:val="24"/>
-          <w:lang w:val="pt-BR"/>
-        </w:rPr>
-      </w:pPr>
-    </w:p>
-    <w:p>
-      <w:pPr>
-        <w:spacing w:line="240" w:lineRule="auto"/>
-        <w:rPr>
-          <w:rFonts w:ascii="Times New Roman" w:eastAsia="Times New Roman" w:hAnsi="Times New Roman" w:cs="Times New Roman"/>
-          <w:b/>
-          <w:sz w:val="24"/>
-          <w:szCs w:val="24"/>
-          <w:lang w:val="pt-BR"/>
-        </w:rPr>
-      </w:pPr>
-      <w:r>
-        <w:rPr>
-          <w:rFonts w:ascii="Times New Roman" w:eastAsia="Times New Roman" w:hAnsi="Times New Roman" w:cs="Times New Roman"/>
-          <w:b/>
-          <w:sz w:val="24"/>
-          <w:szCs w:val="24"/>
-          <w:lang w:val="pt-BR"/>
-        </w:rPr>
-        <w:t>Amostragem de Valores do Acelerômetro</w:t>
-      </w:r>
-    </w:p>
-    <w:p>
-      <w:pPr>
-        <w:spacing w:line="240" w:lineRule="auto"/>
-        <w:rPr>
-          <w:rFonts w:ascii="Times New Roman" w:eastAsia="Times New Roman" w:hAnsi="Times New Roman" w:cs="Times New Roman"/>
-          <w:sz w:val="24"/>
-          <w:szCs w:val="24"/>
-          <w:lang w:val="pt-BR"/>
-        </w:rPr>
-      </w:pPr>
-    </w:p>
-    <w:p>
-      <w:pPr>
-        <w:spacing w:line="240" w:lineRule="auto"/>
-        <w:rPr>
-          <w:rFonts w:ascii="Times New Roman" w:eastAsia="Times New Roman" w:hAnsi="Times New Roman" w:cs="Times New Roman"/>
-          <w:sz w:val="24"/>
-          <w:szCs w:val="24"/>
-          <w:lang w:val="pt-BR"/>
-        </w:rPr>
-      </w:pPr>
-      <w:r>
-        <w:rPr>
-          <w:rFonts w:ascii="Times New Roman" w:eastAsia="Times New Roman" w:hAnsi="Times New Roman" w:cs="Times New Roman"/>
-          <w:sz w:val="24"/>
-          <w:szCs w:val="24"/>
-          <w:lang w:val="pt-BR"/>
-        </w:rPr>
-        <w:t xml:space="preserve">O acelerômetro é o sensor mais comumente encontrado em dispositivos móveis, ele é projetado para detectar aceleração do dispositivo em relação à gravidade, retornando coordenadas X, Y e Z do dispositivo, medidas em metros por segundos quadrados. O acelerômetro </w:t>
-      </w:r>
-      <w:proofErr w:type="spellStart"/>
-      <w:r>
-        <w:rPr>
-          <w:rFonts w:ascii="Times New Roman" w:eastAsia="Times New Roman" w:hAnsi="Times New Roman" w:cs="Times New Roman"/>
-          <w:sz w:val="24"/>
-          <w:szCs w:val="24"/>
-          <w:lang w:val="pt-BR"/>
-        </w:rPr>
-        <w:t>nãoé</w:t>
-      </w:r>
-      <w:proofErr w:type="spellEnd"/>
-      <w:r>
-        <w:rPr>
-          <w:rFonts w:ascii="Times New Roman" w:eastAsia="Times New Roman" w:hAnsi="Times New Roman" w:cs="Times New Roman"/>
-          <w:sz w:val="24"/>
-          <w:szCs w:val="24"/>
-          <w:lang w:val="pt-BR"/>
-        </w:rPr>
-        <w:t xml:space="preserve"> capaz de distinguir entre rotação e movimento, logo, movimentar o dispositivo para trás e para frente, e </w:t>
-      </w:r>
-      <w:proofErr w:type="spellStart"/>
-      <w:r>
-        <w:rPr>
-          <w:rFonts w:ascii="Times New Roman" w:eastAsia="Times New Roman" w:hAnsi="Times New Roman" w:cs="Times New Roman"/>
-          <w:sz w:val="24"/>
-          <w:szCs w:val="24"/>
-          <w:lang w:val="pt-BR"/>
-        </w:rPr>
-        <w:t>rotacionar-lo</w:t>
-      </w:r>
-      <w:proofErr w:type="spellEnd"/>
-      <w:r>
-        <w:rPr>
-          <w:rFonts w:ascii="Times New Roman" w:eastAsia="Times New Roman" w:hAnsi="Times New Roman" w:cs="Times New Roman"/>
-          <w:sz w:val="24"/>
-          <w:szCs w:val="24"/>
-          <w:lang w:val="pt-BR"/>
-        </w:rPr>
-        <w:t xml:space="preserve"> em torno de seu eixo pode produzir valores idênticos. Para diferenciar entre movimentação e rotação, um sensor adicional é necessário, o giroscópio.</w:t>
-      </w:r>
-    </w:p>
-    <w:p>
-      <w:pPr>
-        <w:spacing w:after="0" w:line="240" w:lineRule="auto"/>
-        <w:jc w:val="both"/>
-        <w:rPr>
-          <w:lang w:val="pt-BR"/>
-        </w:rPr>
-      </w:pPr>
-    </w:p>
-    <w:p>
-      <w:pPr>
-        <w:spacing w:after="0" w:line="240" w:lineRule="auto"/>
-        <w:jc w:val="both"/>
-        <w:rPr>
-          <w:b/>
-          <w:lang w:val="pt-BR"/>
-        </w:rPr>
-      </w:pPr>
-      <w:r>
-        <w:rPr>
-          <w:b/>
-          <w:lang w:val="pt-BR"/>
-        </w:rPr>
-        <w:t>2 DESENVOLVIMENTO</w:t>
-      </w:r>
-    </w:p>
-    <w:p>
-      <w:pPr>
-        <w:spacing w:after="0" w:line="240" w:lineRule="auto"/>
-        <w:jc w:val="both"/>
-        <w:rPr>
-          <w:b/>
-          <w:lang w:val="pt-BR"/>
-        </w:rPr>
-      </w:pPr>
-    </w:p>
-    <w:p>
-      <w:pPr>
-        <w:spacing w:after="0" w:line="240" w:lineRule="auto"/>
-        <w:jc w:val="both"/>
-        <w:rPr>
-          <w:b/>
-          <w:lang w:val="pt-BR"/>
-        </w:rPr>
-      </w:pPr>
-      <w:r>
-        <w:rPr>
-          <w:b/>
-          <w:lang w:val="pt-BR"/>
-        </w:rPr>
-        <w:t>2.1 Guia de Desig</w:t>
-      </w:r>
-      <w:r>
-        <w:rPr>
-          <w:b/>
-          <w:lang w:val="pt-BR"/>
-        </w:rPr>
-        <w:t>n</w:t>
-      </w:r>
-      <w:r>
-        <w:rPr>
-          <w:b/>
-          <w:lang w:val="pt-BR"/>
-        </w:rPr>
-        <w:t xml:space="preserve"> e Arquitetura Lógica</w:t>
-      </w:r>
-    </w:p>
-    <w:p>
-      <w:pPr>
-        <w:spacing w:after="0" w:line="240" w:lineRule="auto"/>
-        <w:jc w:val="both"/>
-        <w:rPr>
-          <w:b/>
-          <w:lang w:val="pt-BR"/>
-        </w:rPr>
-      </w:pPr>
-    </w:p>
-    <w:p>
-      <w:pPr>
-        <w:spacing w:after="0" w:line="240" w:lineRule="auto"/>
-        <w:jc w:val="both"/>
-        <w:rPr>
-          <w:lang w:val="pt-BR"/>
-        </w:rPr>
-      </w:pPr>
-      <w:r>
-        <w:rPr>
-          <w:lang w:val="pt-BR"/>
-        </w:rPr>
-        <w:t>De</w:t>
-      </w:r>
-      <w:r>
-        <w:rPr>
-          <w:lang w:val="pt-BR"/>
-        </w:rPr>
-        <w:t>senvolver</w:t>
-      </w:r>
-    </w:p>
-    <w:p>
-      <w:pPr>
-        <w:spacing w:after="0" w:line="240" w:lineRule="auto"/>
-        <w:jc w:val="both"/>
-        <w:rPr>
-          <w:lang w:val="pt-BR"/>
-        </w:rPr>
-      </w:pPr>
-    </w:p>
-    <w:p>
-      <w:pPr>
-        <w:spacing w:after="0" w:line="240" w:lineRule="auto"/>
-        <w:jc w:val="both"/>
-        <w:rPr>
-          <w:b/>
-          <w:lang w:val="pt-BR"/>
-        </w:rPr>
-      </w:pPr>
-      <w:r>
-        <w:rPr>
-          <w:b/>
-          <w:lang w:val="pt-BR"/>
-        </w:rPr>
-        <w:t>NOVAS DIREÇÕES DE INVESTIGAÇÃO</w:t>
-      </w:r>
-    </w:p>
-    <w:p>
-      <w:pPr>
-        <w:spacing w:after="0" w:line="240" w:lineRule="auto"/>
-        <w:jc w:val="both"/>
-        <w:rPr>
-          <w:b/>
-          <w:lang w:val="pt-BR"/>
-        </w:rPr>
-      </w:pPr>
-    </w:p>
-    <w:p>
-      <w:pPr>
-        <w:spacing w:after="0" w:line="240" w:lineRule="auto"/>
-        <w:jc w:val="both"/>
-        <w:rPr>
-          <w:lang w:val="pt-BR"/>
-        </w:rPr>
-      </w:pPr>
-      <w:r>
-        <w:rPr>
-          <w:lang w:val="pt-BR"/>
-        </w:rPr>
-        <w:t>Existem aspectos do problema da engenharia reversa que nós não investigamos nesse trabalho. Por exemplo, dados estão suscetíveis a ruídos.</w:t>
-      </w:r>
-    </w:p>
-    <w:p>
-      <w:pPr>
-        <w:spacing w:after="0" w:line="240" w:lineRule="auto"/>
-        <w:jc w:val="both"/>
-        <w:rPr>
-          <w:b/>
-          <w:lang w:val="pt-BR"/>
-        </w:rPr>
-      </w:pPr>
-    </w:p>
-    <w:p>
-      <w:pPr>
-        <w:spacing w:after="0" w:line="240" w:lineRule="auto"/>
-        <w:jc w:val="both"/>
-        <w:rPr>
-          <w:b/>
-          <w:lang w:val="pt-BR"/>
-        </w:rPr>
-      </w:pPr>
-    </w:p>
-    <w:p>
-      <w:pPr>
-        <w:spacing w:after="0" w:line="240" w:lineRule="auto"/>
-        <w:jc w:val="both"/>
-        <w:rPr>
-          <w:lang w:val="pt-BR"/>
-        </w:rPr>
-      </w:pPr>
-      <w:r>
-        <w:rPr>
-          <w:lang w:val="pt-BR"/>
-        </w:rPr>
-        <w:t>Modelos de produto</w:t>
-      </w:r>
-      <w:r>
-        <w:rPr>
-          <w:lang w:val="pt-BR"/>
-        </w:rPr>
-        <w:t>s</w:t>
-      </w:r>
-      <w:r>
-        <w:rPr>
-          <w:lang w:val="pt-BR"/>
-        </w:rPr>
-        <w:t xml:space="preserve"> CAD 3D podem seu usados como referência de modo a gerenciar processos de verificação e controle da qualidade, inspeção automática de formatos 3D, incluindo tolerâncias geométricas e dimensionais. </w:t>
+        <w:t xml:space="preserve">geométricas e dimensionais. </w:t>
       </w:r>
       <w:r>
         <w:rPr>

--- a/Texto para Adicionar.docx
+++ b/Texto para Adicionar.docx
@@ -4230,6 +4230,2949 @@
         </w:rPr>
         <w:t xml:space="preserve"> objetivos,</w:t>
       </w:r>
+      <w:r>
+        <w:rPr>
+          <w:rFonts w:ascii="Times New Roman" w:eastAsia="Times New Roman" w:hAnsi="Times New Roman" w:cs="Times New Roman"/>
+          <w:sz w:val="24"/>
+          <w:szCs w:val="24"/>
+          <w:lang w:val="pt-BR"/>
+        </w:rPr>
+        <w:t xml:space="preserve"> bases teóricas técnicas</w:t>
+      </w:r>
+      <w:r>
+        <w:rPr>
+          <w:rFonts w:ascii="Times New Roman" w:eastAsia="Times New Roman" w:hAnsi="Times New Roman" w:cs="Times New Roman"/>
+          <w:sz w:val="24"/>
+          <w:szCs w:val="24"/>
+          <w:lang w:val="pt-BR"/>
+        </w:rPr>
+        <w:t>,</w:t>
+      </w:r>
+      <w:r>
+        <w:rPr>
+          <w:rFonts w:ascii="Times New Roman" w:eastAsia="Times New Roman" w:hAnsi="Times New Roman" w:cs="Times New Roman"/>
+          <w:sz w:val="24"/>
+          <w:szCs w:val="24"/>
+          <w:lang w:val="pt-BR"/>
+        </w:rPr>
+        <w:t xml:space="preserve"> visão geral da metodologia</w:t>
+      </w:r>
+      <w:r>
+        <w:rPr>
+          <w:rFonts w:ascii="Times New Roman" w:eastAsia="Times New Roman" w:hAnsi="Times New Roman" w:cs="Times New Roman"/>
+          <w:sz w:val="24"/>
+          <w:szCs w:val="24"/>
+          <w:lang w:val="pt-BR"/>
+        </w:rPr>
+        <w:t xml:space="preserve"> e estrutura do trabalho</w:t>
+      </w:r>
+      <w:r>
+        <w:rPr>
+          <w:rFonts w:ascii="Times New Roman" w:eastAsia="Times New Roman" w:hAnsi="Times New Roman" w:cs="Times New Roman"/>
+          <w:sz w:val="24"/>
+          <w:szCs w:val="24"/>
+          <w:lang w:val="pt-BR"/>
+        </w:rPr>
+        <w:t>. P</w:t>
+      </w:r>
+      <w:r>
+        <w:rPr>
+          <w:rFonts w:ascii="Times New Roman" w:eastAsia="Times New Roman" w:hAnsi="Times New Roman" w:cs="Times New Roman"/>
+          <w:sz w:val="24"/>
+          <w:szCs w:val="24"/>
+          <w:lang w:val="pt-BR"/>
+        </w:rPr>
+        <w:t xml:space="preserve">rocura-se </w:t>
+      </w:r>
+      <w:r>
+        <w:rPr>
+          <w:rFonts w:ascii="Times New Roman" w:eastAsia="Times New Roman" w:hAnsi="Times New Roman" w:cs="Times New Roman"/>
+          <w:sz w:val="24"/>
+          <w:szCs w:val="24"/>
+          <w:lang w:val="pt-BR"/>
+        </w:rPr>
+        <w:t>detalhar</w:t>
+      </w:r>
+      <w:r>
+        <w:rPr>
+          <w:rFonts w:ascii="Times New Roman" w:eastAsia="Times New Roman" w:hAnsi="Times New Roman" w:cs="Times New Roman"/>
+          <w:sz w:val="24"/>
+          <w:szCs w:val="24"/>
+          <w:lang w:val="pt-BR"/>
+        </w:rPr>
+        <w:t xml:space="preserve"> </w:t>
+      </w:r>
+      <w:r>
+        <w:rPr>
+          <w:rFonts w:ascii="Times New Roman" w:eastAsia="Times New Roman" w:hAnsi="Times New Roman" w:cs="Times New Roman"/>
+          <w:sz w:val="24"/>
+          <w:szCs w:val="24"/>
+          <w:lang w:val="pt-BR"/>
+        </w:rPr>
+        <w:t xml:space="preserve">o </w:t>
+      </w:r>
+      <w:r>
+        <w:rPr>
+          <w:rFonts w:ascii="Times New Roman" w:eastAsia="Times New Roman" w:hAnsi="Times New Roman" w:cs="Times New Roman"/>
+          <w:sz w:val="24"/>
+          <w:szCs w:val="24"/>
+          <w:lang w:val="pt-BR"/>
+        </w:rPr>
+        <w:t xml:space="preserve">alcance de investigação e aspectos de análise, servindo como complemento de delimitação do problema. </w:t>
+      </w:r>
+    </w:p>
+    <w:p>
+      <w:pPr>
+        <w:spacing w:after="0" w:line="360" w:lineRule="auto"/>
+        <w:ind w:firstLine="720"/>
+        <w:jc w:val="both"/>
+        <w:rPr>
+          <w:rFonts w:ascii="Times New Roman" w:eastAsia="Times New Roman" w:hAnsi="Times New Roman" w:cs="Times New Roman"/>
+          <w:sz w:val="24"/>
+          <w:szCs w:val="24"/>
+          <w:lang w:val="pt-BR"/>
+        </w:rPr>
+      </w:pPr>
+      <w:r>
+        <w:rPr>
+          <w:rFonts w:ascii="Times New Roman" w:eastAsia="Times New Roman" w:hAnsi="Times New Roman" w:cs="Times New Roman"/>
+          <w:sz w:val="24"/>
+          <w:szCs w:val="24"/>
+          <w:lang w:val="pt-BR"/>
+        </w:rPr>
+        <w:t>O capítulo 2</w:t>
+      </w:r>
+      <w:r>
+        <w:rPr>
+          <w:rFonts w:ascii="Times New Roman" w:eastAsia="Times New Roman" w:hAnsi="Times New Roman" w:cs="Times New Roman"/>
+          <w:sz w:val="24"/>
+          <w:szCs w:val="24"/>
+          <w:lang w:val="pt-BR"/>
+        </w:rPr>
+        <w:t xml:space="preserve"> aborda o referencial teórico de forma detalhada, proporcionando embasamento teórico obtid</w:t>
+      </w:r>
+      <w:r>
+        <w:rPr>
+          <w:rFonts w:ascii="Times New Roman" w:eastAsia="Times New Roman" w:hAnsi="Times New Roman" w:cs="Times New Roman"/>
+          <w:sz w:val="24"/>
+          <w:szCs w:val="24"/>
+          <w:lang w:val="pt-BR"/>
+        </w:rPr>
+        <w:t xml:space="preserve">o para produção desta pesquisa, e fazendo-se </w:t>
+      </w:r>
+      <w:r>
+        <w:rPr>
+          <w:rFonts w:ascii="Times New Roman" w:eastAsia="Times New Roman" w:hAnsi="Times New Roman" w:cs="Times New Roman"/>
+          <w:sz w:val="24"/>
+          <w:szCs w:val="24"/>
+          <w:lang w:val="pt-BR"/>
+        </w:rPr>
+        <w:t>um apanhado geral do que se s</w:t>
+      </w:r>
+      <w:r>
+        <w:rPr>
+          <w:rFonts w:ascii="Times New Roman" w:eastAsia="Times New Roman" w:hAnsi="Times New Roman" w:cs="Times New Roman"/>
+          <w:sz w:val="24"/>
+          <w:szCs w:val="24"/>
+          <w:lang w:val="pt-BR"/>
+        </w:rPr>
+        <w:t>abe sobre o assunto investigado. Também apresenta trabalhos com temáticas relacionadas, tendo em vista o estágio atual da ciência, suas divergências e contribuições proporcionadas para o problema abordado.</w:t>
+      </w:r>
+    </w:p>
+    <w:p>
+      <w:pPr>
+        <w:spacing w:after="0" w:line="360" w:lineRule="auto"/>
+        <w:ind w:firstLine="720"/>
+        <w:jc w:val="both"/>
+        <w:rPr>
+          <w:rFonts w:ascii="Times New Roman" w:eastAsia="Times New Roman" w:hAnsi="Times New Roman" w:cs="Times New Roman"/>
+          <w:sz w:val="24"/>
+          <w:szCs w:val="24"/>
+          <w:lang w:val="pt-BR"/>
+        </w:rPr>
+      </w:pPr>
+      <w:r>
+        <w:rPr>
+          <w:rFonts w:ascii="Times New Roman" w:eastAsia="Times New Roman" w:hAnsi="Times New Roman" w:cs="Times New Roman"/>
+          <w:sz w:val="24"/>
+          <w:szCs w:val="24"/>
+          <w:lang w:val="pt-BR"/>
+        </w:rPr>
+        <w:t xml:space="preserve">O capítulo </w:t>
+      </w:r>
+      <w:r>
+        <w:rPr>
+          <w:rFonts w:ascii="Times New Roman" w:eastAsia="Times New Roman" w:hAnsi="Times New Roman" w:cs="Times New Roman"/>
+          <w:sz w:val="24"/>
+          <w:szCs w:val="24"/>
+          <w:lang w:val="pt-BR"/>
+        </w:rPr>
+        <w:t>3</w:t>
+      </w:r>
+      <w:r>
+        <w:rPr>
+          <w:rFonts w:ascii="Times New Roman" w:eastAsia="Times New Roman" w:hAnsi="Times New Roman" w:cs="Times New Roman"/>
+          <w:sz w:val="24"/>
+          <w:szCs w:val="24"/>
+          <w:lang w:val="pt-BR"/>
+        </w:rPr>
+        <w:t xml:space="preserve"> aborda uma visão geral do sistema proposto</w:t>
+      </w:r>
+      <w:r>
+        <w:rPr>
+          <w:rFonts w:ascii="Times New Roman" w:eastAsia="Times New Roman" w:hAnsi="Times New Roman" w:cs="Times New Roman"/>
+          <w:sz w:val="24"/>
+          <w:szCs w:val="24"/>
+          <w:lang w:val="pt-BR"/>
+        </w:rPr>
+        <w:t>, detalha</w:t>
+      </w:r>
+      <w:r>
+        <w:rPr>
+          <w:rFonts w:ascii="Times New Roman" w:eastAsia="Times New Roman" w:hAnsi="Times New Roman" w:cs="Times New Roman"/>
+          <w:sz w:val="24"/>
+          <w:szCs w:val="24"/>
+          <w:lang w:val="pt-BR"/>
+        </w:rPr>
+        <w:t>n</w:t>
+      </w:r>
+      <w:r>
+        <w:rPr>
+          <w:rFonts w:ascii="Times New Roman" w:eastAsia="Times New Roman" w:hAnsi="Times New Roman" w:cs="Times New Roman"/>
+          <w:sz w:val="24"/>
+          <w:szCs w:val="24"/>
+          <w:lang w:val="pt-BR"/>
+        </w:rPr>
+        <w:t>do como ele é dividido, que tecnologias de software e hardware são utilizadas em cada camada do sistema assim como suas respectivas funcionalidades e papéis de forma sistêmica.</w:t>
+      </w:r>
+    </w:p>
+    <w:p>
+      <w:pPr>
+        <w:spacing w:after="0" w:line="360" w:lineRule="auto"/>
+        <w:ind w:firstLine="720"/>
+        <w:jc w:val="both"/>
+        <w:rPr>
+          <w:rFonts w:ascii="Times New Roman" w:eastAsia="Times New Roman" w:hAnsi="Times New Roman" w:cs="Times New Roman"/>
+          <w:sz w:val="24"/>
+          <w:szCs w:val="24"/>
+          <w:lang w:val="pt-BR"/>
+        </w:rPr>
+      </w:pPr>
+      <w:r>
+        <w:rPr>
+          <w:rFonts w:ascii="Times New Roman" w:eastAsia="Times New Roman" w:hAnsi="Times New Roman" w:cs="Times New Roman"/>
+          <w:sz w:val="24"/>
+          <w:szCs w:val="24"/>
+          <w:lang w:val="pt-BR"/>
+        </w:rPr>
+        <w:t>O capítulo 4 aborda a metodologi</w:t>
+      </w:r>
+      <w:r>
+        <w:rPr>
+          <w:rFonts w:ascii="Times New Roman" w:eastAsia="Times New Roman" w:hAnsi="Times New Roman" w:cs="Times New Roman"/>
+          <w:sz w:val="24"/>
+          <w:szCs w:val="24"/>
+          <w:lang w:val="pt-BR"/>
+        </w:rPr>
+        <w:t>a</w:t>
+      </w:r>
+      <w:r>
+        <w:rPr>
+          <w:rFonts w:ascii="Times New Roman" w:eastAsia="Times New Roman" w:hAnsi="Times New Roman" w:cs="Times New Roman"/>
+          <w:sz w:val="24"/>
+          <w:szCs w:val="24"/>
+          <w:lang w:val="pt-BR"/>
+        </w:rPr>
+        <w:t xml:space="preserve"> e materiais utilizados par</w:t>
+      </w:r>
+      <w:r>
+        <w:rPr>
+          <w:rFonts w:ascii="Times New Roman" w:eastAsia="Times New Roman" w:hAnsi="Times New Roman" w:cs="Times New Roman"/>
+          <w:sz w:val="24"/>
+          <w:szCs w:val="24"/>
+          <w:lang w:val="pt-BR"/>
+        </w:rPr>
+        <w:t xml:space="preserve">a a criação do sistema proposto, </w:t>
+      </w:r>
+      <w:r>
+        <w:rPr>
+          <w:rFonts w:ascii="Times New Roman" w:eastAsia="Times New Roman" w:hAnsi="Times New Roman" w:cs="Times New Roman"/>
+          <w:sz w:val="24"/>
+          <w:szCs w:val="24"/>
+          <w:lang w:val="pt-BR"/>
+        </w:rPr>
+        <w:t>discutindo o</w:t>
+      </w:r>
+      <w:r>
+        <w:rPr>
+          <w:rFonts w:ascii="Times New Roman" w:eastAsia="Times New Roman" w:hAnsi="Times New Roman" w:cs="Times New Roman"/>
+          <w:sz w:val="24"/>
+          <w:szCs w:val="24"/>
+          <w:lang w:val="pt-BR"/>
+        </w:rPr>
+        <w:t xml:space="preserve"> arranjo expe</w:t>
+      </w:r>
+      <w:r>
+        <w:rPr>
+          <w:rFonts w:ascii="Times New Roman" w:eastAsia="Times New Roman" w:hAnsi="Times New Roman" w:cs="Times New Roman"/>
+          <w:sz w:val="24"/>
+          <w:szCs w:val="24"/>
+          <w:lang w:val="pt-BR"/>
+        </w:rPr>
+        <w:t xml:space="preserve">rimental </w:t>
+      </w:r>
+      <w:r>
+        <w:rPr>
+          <w:rFonts w:ascii="Times New Roman" w:eastAsia="Times New Roman" w:hAnsi="Times New Roman" w:cs="Times New Roman"/>
+          <w:sz w:val="24"/>
+          <w:szCs w:val="24"/>
+          <w:lang w:val="pt-BR"/>
+        </w:rPr>
+        <w:t xml:space="preserve">e sua precisão. </w:t>
+      </w:r>
+      <w:r>
+        <w:rPr>
+          <w:rFonts w:ascii="Times New Roman" w:eastAsia="Times New Roman" w:hAnsi="Times New Roman" w:cs="Times New Roman"/>
+          <w:sz w:val="24"/>
+          <w:szCs w:val="24"/>
+          <w:lang w:val="pt-BR"/>
+        </w:rPr>
+        <w:t>Para</w:t>
+      </w:r>
+      <w:r>
+        <w:rPr>
+          <w:rFonts w:ascii="Times New Roman" w:eastAsia="Times New Roman" w:hAnsi="Times New Roman" w:cs="Times New Roman"/>
+          <w:sz w:val="24"/>
+          <w:szCs w:val="24"/>
+          <w:lang w:val="pt-BR"/>
+        </w:rPr>
+        <w:t xml:space="preserve"> equipamento</w:t>
+      </w:r>
+      <w:r>
+        <w:rPr>
+          <w:rFonts w:ascii="Times New Roman" w:eastAsia="Times New Roman" w:hAnsi="Times New Roman" w:cs="Times New Roman"/>
+          <w:sz w:val="24"/>
+          <w:szCs w:val="24"/>
+          <w:lang w:val="pt-BR"/>
+        </w:rPr>
+        <w:t>s</w:t>
+      </w:r>
+      <w:r>
+        <w:rPr>
+          <w:rFonts w:ascii="Times New Roman" w:eastAsia="Times New Roman" w:hAnsi="Times New Roman" w:cs="Times New Roman"/>
+          <w:sz w:val="24"/>
+          <w:szCs w:val="24"/>
+          <w:lang w:val="pt-BR"/>
+        </w:rPr>
+        <w:t xml:space="preserve"> </w:t>
+      </w:r>
+      <w:r>
+        <w:rPr>
+          <w:rFonts w:ascii="Times New Roman" w:eastAsia="Times New Roman" w:hAnsi="Times New Roman" w:cs="Times New Roman"/>
+          <w:sz w:val="24"/>
+          <w:szCs w:val="24"/>
+          <w:lang w:val="pt-BR"/>
+        </w:rPr>
+        <w:t xml:space="preserve">comerciais </w:t>
+      </w:r>
+      <w:r>
+        <w:rPr>
+          <w:rFonts w:ascii="Times New Roman" w:eastAsia="Times New Roman" w:hAnsi="Times New Roman" w:cs="Times New Roman"/>
+          <w:sz w:val="24"/>
+          <w:szCs w:val="24"/>
+          <w:lang w:val="pt-BR"/>
+        </w:rPr>
+        <w:t>apresenta</w:t>
+      </w:r>
+      <w:r>
+        <w:rPr>
+          <w:rFonts w:ascii="Times New Roman" w:eastAsia="Times New Roman" w:hAnsi="Times New Roman" w:cs="Times New Roman"/>
+          <w:sz w:val="24"/>
+          <w:szCs w:val="24"/>
+          <w:lang w:val="pt-BR"/>
+        </w:rPr>
+        <w:t>m-se</w:t>
+      </w:r>
+      <w:r>
+        <w:rPr>
+          <w:rFonts w:ascii="Times New Roman" w:eastAsia="Times New Roman" w:hAnsi="Times New Roman" w:cs="Times New Roman"/>
+          <w:sz w:val="24"/>
+          <w:szCs w:val="24"/>
+          <w:lang w:val="pt-BR"/>
+        </w:rPr>
+        <w:t xml:space="preserve"> </w:t>
+      </w:r>
+      <w:r>
+        <w:rPr>
+          <w:rFonts w:ascii="Times New Roman" w:eastAsia="Times New Roman" w:hAnsi="Times New Roman" w:cs="Times New Roman"/>
+          <w:sz w:val="24"/>
+          <w:szCs w:val="24"/>
+          <w:lang w:val="pt-BR"/>
+        </w:rPr>
+        <w:t>seus</w:t>
+      </w:r>
+      <w:r>
+        <w:rPr>
+          <w:rFonts w:ascii="Times New Roman" w:eastAsia="Times New Roman" w:hAnsi="Times New Roman" w:cs="Times New Roman"/>
+          <w:sz w:val="24"/>
+          <w:szCs w:val="24"/>
+          <w:lang w:val="pt-BR"/>
+        </w:rPr>
+        <w:t xml:space="preserve"> fabricante</w:t>
+      </w:r>
+      <w:r>
+        <w:rPr>
+          <w:rFonts w:ascii="Times New Roman" w:eastAsia="Times New Roman" w:hAnsi="Times New Roman" w:cs="Times New Roman"/>
+          <w:sz w:val="24"/>
+          <w:szCs w:val="24"/>
+          <w:lang w:val="pt-BR"/>
+        </w:rPr>
+        <w:t>s</w:t>
+      </w:r>
+      <w:r>
+        <w:rPr>
+          <w:rFonts w:ascii="Times New Roman" w:eastAsia="Times New Roman" w:hAnsi="Times New Roman" w:cs="Times New Roman"/>
+          <w:sz w:val="24"/>
+          <w:szCs w:val="24"/>
+          <w:lang w:val="pt-BR"/>
+        </w:rPr>
+        <w:t xml:space="preserve"> e modelo</w:t>
+      </w:r>
+      <w:r>
+        <w:rPr>
+          <w:rFonts w:ascii="Times New Roman" w:eastAsia="Times New Roman" w:hAnsi="Times New Roman" w:cs="Times New Roman"/>
+          <w:sz w:val="24"/>
+          <w:szCs w:val="24"/>
+          <w:lang w:val="pt-BR"/>
+        </w:rPr>
+        <w:t>s</w:t>
+      </w:r>
+      <w:r>
+        <w:rPr>
+          <w:rFonts w:ascii="Times New Roman" w:eastAsia="Times New Roman" w:hAnsi="Times New Roman" w:cs="Times New Roman"/>
+          <w:sz w:val="24"/>
+          <w:szCs w:val="24"/>
+          <w:lang w:val="pt-BR"/>
+        </w:rPr>
+        <w:t xml:space="preserve">. </w:t>
+      </w:r>
+      <w:r>
+        <w:rPr>
+          <w:rFonts w:ascii="Times New Roman" w:eastAsia="Times New Roman" w:hAnsi="Times New Roman" w:cs="Times New Roman"/>
+          <w:sz w:val="24"/>
+          <w:szCs w:val="24"/>
+          <w:lang w:val="pt-BR"/>
+        </w:rPr>
+        <w:t>Também se discute</w:t>
+      </w:r>
+      <w:r>
+        <w:rPr>
+          <w:rFonts w:ascii="Times New Roman" w:eastAsia="Times New Roman" w:hAnsi="Times New Roman" w:cs="Times New Roman"/>
+          <w:sz w:val="24"/>
+          <w:szCs w:val="24"/>
+          <w:lang w:val="pt-BR"/>
+        </w:rPr>
+        <w:t xml:space="preserve"> como os dados foram analisados </w:t>
+      </w:r>
+      <w:r>
+        <w:rPr>
+          <w:rFonts w:ascii="Times New Roman" w:eastAsia="Times New Roman" w:hAnsi="Times New Roman" w:cs="Times New Roman"/>
+          <w:sz w:val="24"/>
+          <w:szCs w:val="24"/>
+          <w:lang w:val="pt-BR"/>
+        </w:rPr>
+        <w:t>e incertezas</w:t>
+      </w:r>
+      <w:r>
+        <w:rPr>
+          <w:rFonts w:ascii="Times New Roman" w:eastAsia="Times New Roman" w:hAnsi="Times New Roman" w:cs="Times New Roman"/>
+          <w:sz w:val="24"/>
+          <w:szCs w:val="24"/>
+          <w:lang w:val="pt-BR"/>
+        </w:rPr>
+        <w:t xml:space="preserve"> foram consideradas</w:t>
+      </w:r>
+      <w:r>
+        <w:rPr>
+          <w:rFonts w:ascii="Times New Roman" w:eastAsia="Times New Roman" w:hAnsi="Times New Roman" w:cs="Times New Roman"/>
+          <w:sz w:val="24"/>
+          <w:szCs w:val="24"/>
+          <w:lang w:val="pt-BR"/>
+        </w:rPr>
+        <w:t>.</w:t>
+      </w:r>
+    </w:p>
+    <w:p>
+      <w:pPr>
+        <w:spacing w:after="0" w:line="360" w:lineRule="auto"/>
+        <w:ind w:firstLine="720"/>
+        <w:jc w:val="both"/>
+        <w:rPr>
+          <w:rFonts w:ascii="Times New Roman" w:eastAsia="Times New Roman" w:hAnsi="Times New Roman" w:cs="Times New Roman"/>
+          <w:sz w:val="24"/>
+          <w:szCs w:val="24"/>
+          <w:lang w:val="pt-BR"/>
+        </w:rPr>
+      </w:pPr>
+      <w:r>
+        <w:rPr>
+          <w:rFonts w:ascii="Times New Roman" w:eastAsia="Times New Roman" w:hAnsi="Times New Roman" w:cs="Times New Roman"/>
+          <w:sz w:val="24"/>
+          <w:szCs w:val="24"/>
+          <w:lang w:val="pt-BR"/>
+        </w:rPr>
+        <w:t xml:space="preserve">O capítulo </w:t>
+      </w:r>
+      <w:r>
+        <w:rPr>
+          <w:rFonts w:ascii="Times New Roman" w:eastAsia="Times New Roman" w:hAnsi="Times New Roman" w:cs="Times New Roman"/>
+          <w:sz w:val="24"/>
+          <w:szCs w:val="24"/>
+          <w:lang w:val="pt-BR"/>
+        </w:rPr>
+        <w:t>5</w:t>
+      </w:r>
+      <w:r>
+        <w:rPr>
+          <w:rFonts w:ascii="Times New Roman" w:eastAsia="Times New Roman" w:hAnsi="Times New Roman" w:cs="Times New Roman"/>
+          <w:sz w:val="24"/>
+          <w:szCs w:val="24"/>
+          <w:lang w:val="pt-BR"/>
+        </w:rPr>
+        <w:t xml:space="preserve"> aborda os resultados obtidos e </w:t>
+      </w:r>
+      <w:r>
+        <w:rPr>
+          <w:rFonts w:ascii="Times New Roman" w:eastAsia="Times New Roman" w:hAnsi="Times New Roman" w:cs="Times New Roman"/>
+          <w:sz w:val="24"/>
+          <w:szCs w:val="24"/>
+          <w:lang w:val="pt-BR"/>
+        </w:rPr>
+        <w:t>discute</w:t>
+      </w:r>
+      <w:r>
+        <w:rPr>
+          <w:rFonts w:ascii="Times New Roman" w:eastAsia="Times New Roman" w:hAnsi="Times New Roman" w:cs="Times New Roman"/>
+          <w:sz w:val="24"/>
+          <w:szCs w:val="24"/>
+          <w:lang w:val="pt-BR"/>
+        </w:rPr>
+        <w:t xml:space="preserve"> </w:t>
+      </w:r>
+      <w:r>
+        <w:rPr>
+          <w:rFonts w:ascii="Times New Roman" w:eastAsia="Times New Roman" w:hAnsi="Times New Roman" w:cs="Times New Roman"/>
+          <w:sz w:val="24"/>
+          <w:szCs w:val="24"/>
+          <w:lang w:val="pt-BR"/>
+        </w:rPr>
+        <w:t>sobre</w:t>
+      </w:r>
+      <w:r>
+        <w:rPr>
+          <w:rFonts w:ascii="Times New Roman" w:eastAsia="Times New Roman" w:hAnsi="Times New Roman" w:cs="Times New Roman"/>
+          <w:sz w:val="24"/>
+          <w:szCs w:val="24"/>
+          <w:lang w:val="pt-BR"/>
+        </w:rPr>
+        <w:t xml:space="preserve"> as descobertas do presente est</w:t>
+      </w:r>
+      <w:r>
+        <w:rPr>
+          <w:rFonts w:ascii="Times New Roman" w:eastAsia="Times New Roman" w:hAnsi="Times New Roman" w:cs="Times New Roman"/>
+          <w:sz w:val="24"/>
+          <w:szCs w:val="24"/>
+          <w:lang w:val="pt-BR"/>
+        </w:rPr>
+        <w:t xml:space="preserve">udo, </w:t>
+      </w:r>
+      <w:r>
+        <w:rPr>
+          <w:rFonts w:ascii="Times New Roman" w:eastAsia="Times New Roman" w:hAnsi="Times New Roman" w:cs="Times New Roman"/>
+          <w:sz w:val="24"/>
+          <w:szCs w:val="24"/>
+          <w:lang w:val="pt-BR"/>
+        </w:rPr>
+        <w:t>relatando</w:t>
+      </w:r>
+      <w:r>
+        <w:rPr>
+          <w:rFonts w:ascii="Times New Roman" w:eastAsia="Times New Roman" w:hAnsi="Times New Roman" w:cs="Times New Roman"/>
+          <w:sz w:val="24"/>
+          <w:szCs w:val="24"/>
+          <w:lang w:val="pt-BR"/>
+        </w:rPr>
+        <w:t xml:space="preserve"> sua acurácia e significâ</w:t>
+      </w:r>
+      <w:r>
+        <w:rPr>
+          <w:rFonts w:ascii="Times New Roman" w:eastAsia="Times New Roman" w:hAnsi="Times New Roman" w:cs="Times New Roman"/>
+          <w:sz w:val="24"/>
+          <w:szCs w:val="24"/>
+          <w:lang w:val="pt-BR"/>
+        </w:rPr>
+        <w:t>ncia</w:t>
+      </w:r>
+      <w:r>
+        <w:rPr>
+          <w:rFonts w:ascii="Times New Roman" w:eastAsia="Times New Roman" w:hAnsi="Times New Roman" w:cs="Times New Roman"/>
+          <w:sz w:val="24"/>
+          <w:szCs w:val="24"/>
+          <w:lang w:val="pt-BR"/>
+        </w:rPr>
+        <w:t>, no entanto, ainda não há interpretação de dados obtidos.</w:t>
+      </w:r>
+    </w:p>
+    <w:p>
+      <w:pPr>
+        <w:spacing w:after="0" w:line="360" w:lineRule="auto"/>
+        <w:ind w:firstLine="720"/>
+        <w:jc w:val="both"/>
+        <w:rPr>
+          <w:rFonts w:ascii="Times New Roman" w:eastAsia="Times New Roman" w:hAnsi="Times New Roman" w:cs="Times New Roman"/>
+          <w:sz w:val="24"/>
+          <w:szCs w:val="24"/>
+          <w:lang w:val="pt-BR"/>
+        </w:rPr>
+      </w:pPr>
+      <w:r>
+        <w:rPr>
+          <w:rFonts w:ascii="Times New Roman" w:eastAsia="Times New Roman" w:hAnsi="Times New Roman" w:cs="Times New Roman"/>
+          <w:sz w:val="24"/>
+          <w:szCs w:val="24"/>
+          <w:lang w:val="pt-BR"/>
+        </w:rPr>
+        <w:t xml:space="preserve">O capitulo </w:t>
+      </w:r>
+      <w:r>
+        <w:rPr>
+          <w:rFonts w:ascii="Times New Roman" w:eastAsia="Times New Roman" w:hAnsi="Times New Roman" w:cs="Times New Roman"/>
+          <w:sz w:val="24"/>
+          <w:szCs w:val="24"/>
+          <w:lang w:val="pt-BR"/>
+        </w:rPr>
+        <w:t>6</w:t>
+      </w:r>
+      <w:r>
+        <w:rPr>
+          <w:rFonts w:ascii="Times New Roman" w:eastAsia="Times New Roman" w:hAnsi="Times New Roman" w:cs="Times New Roman"/>
+          <w:sz w:val="24"/>
+          <w:szCs w:val="24"/>
+          <w:lang w:val="pt-BR"/>
+        </w:rPr>
+        <w:t xml:space="preserve"> apresenta as conclusões sobre a presente pesquisa</w:t>
+      </w:r>
+      <w:r>
+        <w:rPr>
+          <w:rFonts w:ascii="Times New Roman" w:eastAsia="Times New Roman" w:hAnsi="Times New Roman" w:cs="Times New Roman"/>
+          <w:sz w:val="24"/>
+          <w:szCs w:val="24"/>
+          <w:lang w:val="pt-BR"/>
+        </w:rPr>
+        <w:t>, r</w:t>
+      </w:r>
+      <w:r>
+        <w:rPr>
+          <w:rFonts w:ascii="Times New Roman" w:eastAsia="Times New Roman" w:hAnsi="Times New Roman" w:cs="Times New Roman"/>
+          <w:sz w:val="24"/>
+          <w:szCs w:val="24"/>
+          <w:lang w:val="pt-BR"/>
+        </w:rPr>
+        <w:t>etorna</w:t>
+      </w:r>
+      <w:r>
+        <w:rPr>
+          <w:rFonts w:ascii="Times New Roman" w:eastAsia="Times New Roman" w:hAnsi="Times New Roman" w:cs="Times New Roman"/>
+          <w:sz w:val="24"/>
+          <w:szCs w:val="24"/>
+          <w:lang w:val="pt-BR"/>
+        </w:rPr>
+        <w:t>ndo</w:t>
+      </w:r>
+      <w:r>
+        <w:rPr>
+          <w:rFonts w:ascii="Times New Roman" w:eastAsia="Times New Roman" w:hAnsi="Times New Roman" w:cs="Times New Roman"/>
+          <w:sz w:val="24"/>
+          <w:szCs w:val="24"/>
+          <w:lang w:val="pt-BR"/>
+        </w:rPr>
+        <w:t xml:space="preserve"> ao problema inicial l</w:t>
+      </w:r>
+      <w:r>
+        <w:rPr>
+          <w:rFonts w:ascii="Times New Roman" w:eastAsia="Times New Roman" w:hAnsi="Times New Roman" w:cs="Times New Roman"/>
+          <w:sz w:val="24"/>
+          <w:szCs w:val="24"/>
+          <w:lang w:val="pt-BR"/>
+        </w:rPr>
+        <w:t xml:space="preserve">ançado na introdução </w:t>
+      </w:r>
+      <w:r>
+        <w:rPr>
+          <w:rFonts w:ascii="Times New Roman" w:eastAsia="Times New Roman" w:hAnsi="Times New Roman" w:cs="Times New Roman"/>
+          <w:sz w:val="24"/>
+          <w:szCs w:val="24"/>
+          <w:lang w:val="pt-BR"/>
+        </w:rPr>
+        <w:t xml:space="preserve">e </w:t>
+      </w:r>
+      <w:r>
+        <w:rPr>
+          <w:rFonts w:ascii="Times New Roman" w:eastAsia="Times New Roman" w:hAnsi="Times New Roman" w:cs="Times New Roman"/>
+          <w:sz w:val="24"/>
+          <w:szCs w:val="24"/>
+          <w:lang w:val="pt-BR"/>
+        </w:rPr>
+        <w:t>revê</w:t>
+      </w:r>
+      <w:r>
+        <w:rPr>
+          <w:rFonts w:ascii="Times New Roman" w:eastAsia="Times New Roman" w:hAnsi="Times New Roman" w:cs="Times New Roman"/>
+          <w:sz w:val="24"/>
+          <w:szCs w:val="24"/>
+          <w:lang w:val="pt-BR"/>
+        </w:rPr>
+        <w:t xml:space="preserve"> </w:t>
+      </w:r>
+      <w:r>
+        <w:rPr>
+          <w:rFonts w:ascii="Times New Roman" w:eastAsia="Times New Roman" w:hAnsi="Times New Roman" w:cs="Times New Roman"/>
+          <w:sz w:val="24"/>
+          <w:szCs w:val="24"/>
+          <w:lang w:val="pt-BR"/>
+        </w:rPr>
+        <w:t>su</w:t>
+      </w:r>
+      <w:r>
+        <w:rPr>
+          <w:rFonts w:ascii="Times New Roman" w:eastAsia="Times New Roman" w:hAnsi="Times New Roman" w:cs="Times New Roman"/>
+          <w:sz w:val="24"/>
+          <w:szCs w:val="24"/>
+          <w:lang w:val="pt-BR"/>
+        </w:rPr>
+        <w:t xml:space="preserve">as </w:t>
+      </w:r>
+      <w:r>
+        <w:rPr>
+          <w:rFonts w:ascii="Times New Roman" w:eastAsia="Times New Roman" w:hAnsi="Times New Roman" w:cs="Times New Roman"/>
+          <w:sz w:val="24"/>
+          <w:szCs w:val="24"/>
+          <w:lang w:val="pt-BR"/>
+        </w:rPr>
+        <w:t>principais</w:t>
+      </w:r>
+      <w:r>
+        <w:rPr>
+          <w:rFonts w:ascii="Times New Roman" w:eastAsia="Times New Roman" w:hAnsi="Times New Roman" w:cs="Times New Roman"/>
+          <w:sz w:val="24"/>
+          <w:szCs w:val="24"/>
+          <w:lang w:val="pt-BR"/>
+        </w:rPr>
+        <w:t xml:space="preserve"> contribuições</w:t>
+      </w:r>
+      <w:r>
+        <w:rPr>
+          <w:rFonts w:ascii="Times New Roman" w:eastAsia="Times New Roman" w:hAnsi="Times New Roman" w:cs="Times New Roman"/>
+          <w:sz w:val="24"/>
+          <w:szCs w:val="24"/>
+          <w:lang w:val="pt-BR"/>
+        </w:rPr>
+        <w:t xml:space="preserve">, </w:t>
+      </w:r>
+      <w:r>
+        <w:rPr>
+          <w:rFonts w:ascii="Times New Roman" w:eastAsia="Times New Roman" w:hAnsi="Times New Roman" w:cs="Times New Roman"/>
+          <w:sz w:val="24"/>
+          <w:szCs w:val="24"/>
+          <w:lang w:val="pt-BR"/>
+        </w:rPr>
+        <w:t xml:space="preserve">avaliando os pontos fortes e positivos através da reunião sintética das principais ideias desenvolvidas ou conclusões parciais obtidas. </w:t>
+      </w:r>
+      <w:r>
+        <w:rPr>
+          <w:rFonts w:ascii="Times New Roman" w:eastAsia="Times New Roman" w:hAnsi="Times New Roman" w:cs="Times New Roman"/>
+          <w:sz w:val="24"/>
+          <w:szCs w:val="24"/>
+          <w:lang w:val="pt-BR"/>
+        </w:rPr>
+        <w:t xml:space="preserve">Os resultados obtidos são interpretados e discutidos de forma independente. </w:t>
+      </w:r>
+      <w:r>
+        <w:rPr>
+          <w:rFonts w:ascii="Times New Roman" w:eastAsia="Times New Roman" w:hAnsi="Times New Roman" w:cs="Times New Roman"/>
+          <w:sz w:val="24"/>
+          <w:szCs w:val="24"/>
+          <w:lang w:val="pt-BR"/>
+        </w:rPr>
+        <w:t>Também se apontam problemas</w:t>
+      </w:r>
+      <w:r>
+        <w:rPr>
+          <w:rFonts w:ascii="Times New Roman" w:eastAsia="Times New Roman" w:hAnsi="Times New Roman" w:cs="Times New Roman"/>
+          <w:sz w:val="24"/>
+          <w:szCs w:val="24"/>
+          <w:lang w:val="pt-BR"/>
+        </w:rPr>
+        <w:t xml:space="preserve"> decorrentes do tema investigado que poderão servir para futuras pesquisas. </w:t>
+      </w:r>
+    </w:p>
+    <w:p>
+      <w:pPr>
+        <w:spacing w:after="0" w:line="240" w:lineRule="auto"/>
+        <w:jc w:val="both"/>
+        <w:rPr>
+          <w:lang w:val="pt-BR"/>
+        </w:rPr>
+      </w:pPr>
+    </w:p>
+    <w:p>
+      <w:pPr>
+        <w:spacing w:after="0" w:line="240" w:lineRule="auto"/>
+        <w:jc w:val="both"/>
+        <w:rPr>
+          <w:b/>
+          <w:lang w:val="pt-BR"/>
+        </w:rPr>
+      </w:pPr>
+      <w:r>
+        <w:rPr>
+          <w:b/>
+          <w:lang w:val="pt-BR"/>
+        </w:rPr>
+        <w:t>Visão Geral do Sistema</w:t>
+      </w:r>
+    </w:p>
+    <w:p>
+      <w:pPr>
+        <w:spacing w:after="0" w:line="240" w:lineRule="auto"/>
+        <w:jc w:val="both"/>
+        <w:rPr>
+          <w:b/>
+          <w:lang w:val="pt-BR"/>
+        </w:rPr>
+      </w:pPr>
+    </w:p>
+    <w:p>
+      <w:pPr>
+        <w:spacing w:after="0" w:line="240" w:lineRule="auto"/>
+        <w:jc w:val="both"/>
+        <w:rPr>
+          <w:lang w:val="pt-BR"/>
+        </w:rPr>
+      </w:pPr>
+      <w:r>
+        <w:rPr>
+          <w:lang w:val="pt-BR"/>
+        </w:rPr>
+        <w:t>A Figura 1 mostra que a arquitetura do sistema descrito neste trabalho pode ser dividida em três camadas. A camada de hardware basicamente diz respeito aos sensores que ajudarão a capturar as coordenadas relativas a um ponto absoluto e a unidade de processamento central, também conhecida como CPU (</w:t>
+      </w:r>
+      <w:r>
+        <w:rPr>
+          <w:i/>
+          <w:lang w:val="pt-BR"/>
+        </w:rPr>
+        <w:t xml:space="preserve">Central </w:t>
+      </w:r>
+      <w:proofErr w:type="spellStart"/>
+      <w:r>
+        <w:rPr>
+          <w:i/>
+          <w:lang w:val="pt-BR"/>
+        </w:rPr>
+        <w:t>Processing</w:t>
+      </w:r>
+      <w:proofErr w:type="spellEnd"/>
+      <w:r>
+        <w:rPr>
+          <w:i/>
+          <w:lang w:val="pt-BR"/>
+        </w:rPr>
+        <w:t xml:space="preserve"> Unit</w:t>
+      </w:r>
+      <w:r>
+        <w:rPr>
+          <w:lang w:val="pt-BR"/>
+        </w:rPr>
+        <w:t>), ou simplesmente processador.</w:t>
+      </w:r>
+    </w:p>
+    <w:p>
+      <w:pPr>
+        <w:spacing w:after="0" w:line="240" w:lineRule="auto"/>
+        <w:jc w:val="both"/>
+        <w:rPr>
+          <w:lang w:val="pt-BR"/>
+        </w:rPr>
+      </w:pPr>
+      <w:r>
+        <w:rPr>
+          <w:lang w:val="pt-BR"/>
+        </w:rPr>
+        <w:lastRenderedPageBreak/>
+        <w:t xml:space="preserve">A Unidade Central de Processamento é a parte que interpreta (ou executa) instruções armazenadas na memória principal. No seu núcleo se encontra um dispositivo de armazenagem de tamanho de palavra (ou registrador) chamado </w:t>
+      </w:r>
+      <w:proofErr w:type="spellStart"/>
+      <w:r>
+        <w:rPr>
+          <w:i/>
+          <w:lang w:val="pt-BR"/>
+        </w:rPr>
+        <w:t>program</w:t>
+      </w:r>
+      <w:proofErr w:type="spellEnd"/>
+      <w:r>
+        <w:rPr>
+          <w:i/>
+          <w:lang w:val="pt-BR"/>
+        </w:rPr>
+        <w:t xml:space="preserve"> </w:t>
+      </w:r>
+      <w:proofErr w:type="spellStart"/>
+      <w:r>
+        <w:rPr>
+          <w:i/>
+          <w:lang w:val="pt-BR"/>
+        </w:rPr>
+        <w:t>counter</w:t>
+      </w:r>
+      <w:proofErr w:type="spellEnd"/>
+      <w:r>
+        <w:rPr>
+          <w:lang w:val="pt-BR"/>
+        </w:rPr>
+        <w:t xml:space="preserve"> (PC), ou em língua portuguesa, contador de programa. A qualquer momento, o PC aponta para alguma instrução linguagem de máquina na memória principal. (OHALLARON).</w:t>
+      </w:r>
+    </w:p>
+    <w:p>
+      <w:pPr>
+        <w:spacing w:after="0" w:line="240" w:lineRule="auto"/>
+        <w:jc w:val="both"/>
+        <w:rPr>
+          <w:lang w:val="pt-BR"/>
+        </w:rPr>
+      </w:pPr>
+      <w:r>
+        <w:rPr>
+          <w:lang w:val="pt-BR"/>
+        </w:rPr>
+        <w:t>Os sensores de movimento, como acelerômetro giroscópio, ajudam a monitorar a movimentação do dispositivo. Eles também são importantes nesse projeto pois ajudam a diminuir o erro de medição de um ponto de visualização para outro, pois o operador humano possui movimentos imprecisos e sujeitos a vibrações, rotações e movimentos de variada intensidade.</w:t>
+      </w:r>
+    </w:p>
+    <w:p>
+      <w:pPr>
+        <w:spacing w:after="0" w:line="240" w:lineRule="auto"/>
+        <w:jc w:val="both"/>
+        <w:rPr>
+          <w:lang w:val="pt-BR"/>
+        </w:rPr>
+      </w:pPr>
+      <w:r>
+        <w:rPr>
+          <w:lang w:val="pt-BR"/>
+        </w:rPr>
+        <w:t>O acelerômetro determina a orientação do dispositivo, assim como sua aceleração no espaço tridimensional, o qual será utilizado para detectar balanços (SAUTER, 2013).</w:t>
+      </w:r>
+    </w:p>
+    <w:p>
+      <w:pPr>
+        <w:spacing w:after="0" w:line="240" w:lineRule="auto"/>
+        <w:jc w:val="both"/>
+        <w:rPr>
+          <w:lang w:val="pt-BR"/>
+        </w:rPr>
+      </w:pPr>
+      <w:r>
+        <w:rPr>
+          <w:lang w:val="pt-BR"/>
+        </w:rPr>
+        <w:t>O giroscópio mede o movimento do dispositivo, retornando a taxa de rotação em torno de cada um dos eixos do dispositivo. Se disponível, este sensor é frequentemente utilizado em jogos que dependem em respostas imediatas e precisas aos movimentos do dispositivo (SAUTER, 2013).</w:t>
+      </w:r>
+    </w:p>
+    <w:p>
+      <w:pPr>
+        <w:spacing w:after="0" w:line="240" w:lineRule="auto"/>
+        <w:jc w:val="both"/>
+        <w:rPr>
+          <w:lang w:val="pt-BR"/>
+        </w:rPr>
+      </w:pPr>
+      <w:r>
+        <w:rPr>
+          <w:lang w:val="pt-BR"/>
+        </w:rPr>
+        <w:t xml:space="preserve">A câmera torna-se útil aqui pois, existem os sensores detectores de posição (SDP) produzidos para sensoriamento preciso de posição e </w:t>
+      </w:r>
+      <w:proofErr w:type="spellStart"/>
+      <w:r>
+        <w:rPr>
+          <w:lang w:val="pt-BR"/>
+        </w:rPr>
+        <w:t>auto-focagem</w:t>
+      </w:r>
+      <w:proofErr w:type="spellEnd"/>
+      <w:r>
+        <w:rPr>
+          <w:lang w:val="pt-BR"/>
+        </w:rPr>
+        <w:t xml:space="preserve"> em câmeras fotográficas. Tais sistemas utilizam um diodo emissor de luz (LED) e um sensor fotodetector. Desse modo, a posição de um objeto é determinada pela aplicação do princípio de medição triangular (</w:t>
+      </w:r>
+      <w:proofErr w:type="spellStart"/>
+      <w:r>
+        <w:rPr>
+          <w:lang w:val="pt-BR"/>
+        </w:rPr>
+        <w:t>Fraden</w:t>
+      </w:r>
+      <w:proofErr w:type="spellEnd"/>
+      <w:r>
+        <w:rPr>
+          <w:lang w:val="pt-BR"/>
+        </w:rPr>
+        <w:t>, 2010).</w:t>
+      </w:r>
+    </w:p>
+    <w:p>
+      <w:pPr>
+        <w:spacing w:after="0" w:line="240" w:lineRule="auto"/>
+        <w:jc w:val="both"/>
+        <w:rPr>
+          <w:lang w:val="pt-BR"/>
+        </w:rPr>
+      </w:pPr>
+      <w:r>
+        <w:rPr>
+          <w:lang w:val="pt-BR"/>
+        </w:rPr>
+        <w:t xml:space="preserve">A camada de aplicação móvel é responsável pelo gerenciamento e manipulação dos sensores, para tal será utilizada a linguagem de programação </w:t>
+      </w:r>
+      <w:proofErr w:type="spellStart"/>
+      <w:r>
+        <w:rPr>
+          <w:lang w:val="pt-BR"/>
+        </w:rPr>
+        <w:t>Processing</w:t>
+      </w:r>
+      <w:proofErr w:type="spellEnd"/>
+      <w:r>
+        <w:rPr>
+          <w:lang w:val="pt-BR"/>
+        </w:rPr>
+        <w:t xml:space="preserve"> e a biblioteca </w:t>
+      </w:r>
+      <w:proofErr w:type="spellStart"/>
+      <w:r>
+        <w:rPr>
+          <w:lang w:val="pt-BR"/>
+        </w:rPr>
+        <w:t>Ketai</w:t>
+      </w:r>
+      <w:proofErr w:type="spellEnd"/>
+      <w:r>
+        <w:rPr>
+          <w:lang w:val="pt-BR"/>
+        </w:rPr>
+        <w:t xml:space="preserve">. Para armazenamento de coordenadas processadas será utilizado o banco de dados padrão do sistema operacional </w:t>
+      </w:r>
+      <w:proofErr w:type="spellStart"/>
+      <w:r>
+        <w:rPr>
+          <w:lang w:val="pt-BR"/>
+        </w:rPr>
+        <w:t>Android</w:t>
+      </w:r>
+      <w:proofErr w:type="spellEnd"/>
+      <w:r>
+        <w:rPr>
+          <w:lang w:val="pt-BR"/>
+        </w:rPr>
+        <w:t xml:space="preserve">, o </w:t>
+      </w:r>
+      <w:proofErr w:type="spellStart"/>
+      <w:r>
+        <w:rPr>
+          <w:lang w:val="pt-BR"/>
+        </w:rPr>
+        <w:t>SQLite</w:t>
+      </w:r>
+      <w:proofErr w:type="spellEnd"/>
+      <w:r>
+        <w:rPr>
+          <w:lang w:val="pt-BR"/>
+        </w:rPr>
+        <w:t xml:space="preserve">. Assim, será possível enviar tais dados via Web para que estes possam ser utilizados pela classe </w:t>
+      </w:r>
+      <w:proofErr w:type="spellStart"/>
+      <w:r>
+        <w:rPr>
+          <w:lang w:val="pt-BR"/>
+        </w:rPr>
+        <w:t>WebDialog</w:t>
+      </w:r>
+      <w:proofErr w:type="spellEnd"/>
+      <w:r>
+        <w:rPr>
+          <w:lang w:val="pt-BR"/>
+        </w:rPr>
+        <w:t xml:space="preserve"> do SketchUp.</w:t>
+      </w:r>
+    </w:p>
+    <w:p>
+      <w:pPr>
+        <w:spacing w:after="0" w:line="240" w:lineRule="auto"/>
+        <w:jc w:val="both"/>
+        <w:rPr>
+          <w:lang w:val="pt-BR"/>
+        </w:rPr>
+      </w:pPr>
+      <w:r>
+        <w:rPr>
+          <w:lang w:val="pt-BR"/>
+        </w:rPr>
+        <w:t xml:space="preserve">E finalmente, a camada de aplicação Desktop utilizará a Web API em Ruby do SketchUp para automação de geração de modelos 3D por meio de programação. A integração de dados processados pela camada de aplicação móvel e o trecho de código criado para automação de modelagem 3D é feita utilizando-se a classe </w:t>
+      </w:r>
+      <w:proofErr w:type="spellStart"/>
+      <w:r>
+        <w:rPr>
+          <w:lang w:val="pt-BR"/>
+        </w:rPr>
+        <w:t>WebDialog</w:t>
+      </w:r>
+      <w:proofErr w:type="spellEnd"/>
+      <w:r>
+        <w:rPr>
+          <w:lang w:val="pt-BR"/>
+        </w:rPr>
+        <w:t xml:space="preserve"> do SketchUp.</w:t>
+      </w:r>
+    </w:p>
+    <w:p>
+      <w:pPr>
+        <w:spacing w:after="0" w:line="240" w:lineRule="auto"/>
+        <w:ind w:firstLine="720"/>
+        <w:jc w:val="both"/>
+        <w:rPr>
+          <w:lang w:val="pt-BR"/>
+        </w:rPr>
+      </w:pPr>
+    </w:p>
+    <w:p>
+      <w:pPr>
+        <w:spacing w:after="0" w:line="240" w:lineRule="auto"/>
+        <w:jc w:val="both"/>
+        <w:rPr>
+          <w:lang w:val="pt-BR"/>
+        </w:rPr>
+      </w:pPr>
+    </w:p>
+    <w:p>
+      <w:pPr>
+        <w:rPr>
+          <w:lang w:val="pt-BR"/>
+        </w:rPr>
+      </w:pPr>
+      <w:r>
+        <w:rPr>
+          <w:lang w:val="pt-BR"/>
+        </w:rPr>
+        <w:br w:type="page"/>
+      </w:r>
+    </w:p>
+    <w:p>
+      <w:pPr>
+        <w:rPr>
+          <w:b/>
+          <w:lang w:val="pt-BR"/>
+        </w:rPr>
+      </w:pPr>
+      <w:r>
+        <w:rPr>
+          <w:b/>
+          <w:lang w:val="pt-BR"/>
+        </w:rPr>
+        <w:lastRenderedPageBreak/>
+        <w:t>TRABALHOS RELACIONADOS</w:t>
+      </w:r>
+    </w:p>
+    <w:p>
+      <w:pPr>
+        <w:rPr>
+          <w:b/>
+          <w:lang w:val="pt-BR"/>
+        </w:rPr>
+      </w:pPr>
+      <w:r>
+        <w:rPr>
+          <w:b/>
+          <w:lang w:val="pt-BR"/>
+        </w:rPr>
+        <w:t>Simulação de Aquisição 3D Automática e Pós-Processamento</w:t>
+      </w:r>
+    </w:p>
+    <w:p>
+      <w:pPr>
+        <w:spacing w:after="0" w:line="360" w:lineRule="auto"/>
+        <w:ind w:firstLine="720"/>
+        <w:jc w:val="both"/>
+        <w:rPr>
+          <w:rFonts w:ascii="Times New Roman" w:eastAsia="Times New Roman" w:hAnsi="Times New Roman" w:cs="Times New Roman"/>
+          <w:sz w:val="24"/>
+          <w:szCs w:val="24"/>
+          <w:lang w:val="pt-BR"/>
+        </w:rPr>
+      </w:pPr>
+      <w:r>
+        <w:rPr>
+          <w:rFonts w:ascii="Times New Roman" w:eastAsia="Times New Roman" w:hAnsi="Times New Roman" w:cs="Times New Roman"/>
+          <w:sz w:val="24"/>
+          <w:szCs w:val="24"/>
+          <w:lang w:val="pt-BR"/>
+        </w:rPr>
+        <w:t xml:space="preserve">Tal artigo, intitulado originalmente como </w:t>
+      </w:r>
+      <w:r>
+        <w:rPr>
+          <w:rFonts w:ascii="Times New Roman" w:eastAsia="Times New Roman" w:hAnsi="Times New Roman" w:cs="Times New Roman"/>
+          <w:i/>
+          <w:sz w:val="24"/>
+          <w:szCs w:val="24"/>
+          <w:lang w:val="pt-BR"/>
+        </w:rPr>
+        <w:t xml:space="preserve">A </w:t>
+      </w:r>
+      <w:proofErr w:type="spellStart"/>
+      <w:r>
+        <w:rPr>
+          <w:rFonts w:ascii="Times New Roman" w:eastAsia="Times New Roman" w:hAnsi="Times New Roman" w:cs="Times New Roman"/>
+          <w:i/>
+          <w:sz w:val="24"/>
+          <w:szCs w:val="24"/>
+          <w:lang w:val="pt-BR"/>
+        </w:rPr>
+        <w:t>Simulation</w:t>
+      </w:r>
+      <w:proofErr w:type="spellEnd"/>
+      <w:r>
+        <w:rPr>
+          <w:rFonts w:ascii="Times New Roman" w:eastAsia="Times New Roman" w:hAnsi="Times New Roman" w:cs="Times New Roman"/>
+          <w:i/>
+          <w:sz w:val="24"/>
+          <w:szCs w:val="24"/>
+          <w:lang w:val="pt-BR"/>
+        </w:rPr>
+        <w:t xml:space="preserve"> </w:t>
+      </w:r>
+      <w:proofErr w:type="spellStart"/>
+      <w:r>
+        <w:rPr>
+          <w:rFonts w:ascii="Times New Roman" w:eastAsia="Times New Roman" w:hAnsi="Times New Roman" w:cs="Times New Roman"/>
+          <w:i/>
+          <w:sz w:val="24"/>
+          <w:szCs w:val="24"/>
+          <w:lang w:val="pt-BR"/>
+        </w:rPr>
+        <w:t>of</w:t>
+      </w:r>
+      <w:proofErr w:type="spellEnd"/>
+      <w:r>
+        <w:rPr>
+          <w:rFonts w:ascii="Times New Roman" w:eastAsia="Times New Roman" w:hAnsi="Times New Roman" w:cs="Times New Roman"/>
+          <w:i/>
+          <w:sz w:val="24"/>
+          <w:szCs w:val="24"/>
+          <w:lang w:val="pt-BR"/>
+        </w:rPr>
+        <w:t xml:space="preserve"> </w:t>
+      </w:r>
+      <w:proofErr w:type="spellStart"/>
+      <w:r>
+        <w:rPr>
+          <w:rFonts w:ascii="Times New Roman" w:eastAsia="Times New Roman" w:hAnsi="Times New Roman" w:cs="Times New Roman"/>
+          <w:i/>
+          <w:sz w:val="24"/>
+          <w:szCs w:val="24"/>
+          <w:lang w:val="pt-BR"/>
+        </w:rPr>
+        <w:t>Automatic</w:t>
+      </w:r>
+      <w:proofErr w:type="spellEnd"/>
+      <w:r>
+        <w:rPr>
+          <w:rFonts w:ascii="Times New Roman" w:eastAsia="Times New Roman" w:hAnsi="Times New Roman" w:cs="Times New Roman"/>
+          <w:i/>
+          <w:sz w:val="24"/>
+          <w:szCs w:val="24"/>
+          <w:lang w:val="pt-BR"/>
+        </w:rPr>
+        <w:t xml:space="preserve"> 3D </w:t>
+      </w:r>
+      <w:proofErr w:type="spellStart"/>
+      <w:r>
+        <w:rPr>
+          <w:rFonts w:ascii="Times New Roman" w:eastAsia="Times New Roman" w:hAnsi="Times New Roman" w:cs="Times New Roman"/>
+          <w:i/>
+          <w:sz w:val="24"/>
+          <w:szCs w:val="24"/>
+          <w:lang w:val="pt-BR"/>
+        </w:rPr>
+        <w:t>Acquisition</w:t>
+      </w:r>
+      <w:proofErr w:type="spellEnd"/>
+      <w:r>
+        <w:rPr>
+          <w:rFonts w:ascii="Times New Roman" w:eastAsia="Times New Roman" w:hAnsi="Times New Roman" w:cs="Times New Roman"/>
+          <w:i/>
+          <w:sz w:val="24"/>
+          <w:szCs w:val="24"/>
+          <w:lang w:val="pt-BR"/>
+        </w:rPr>
+        <w:t xml:space="preserve"> </w:t>
+      </w:r>
+      <w:proofErr w:type="spellStart"/>
+      <w:r>
+        <w:rPr>
+          <w:rFonts w:ascii="Times New Roman" w:eastAsia="Times New Roman" w:hAnsi="Times New Roman" w:cs="Times New Roman"/>
+          <w:i/>
+          <w:sz w:val="24"/>
+          <w:szCs w:val="24"/>
+          <w:lang w:val="pt-BR"/>
+        </w:rPr>
+        <w:t>and</w:t>
+      </w:r>
+      <w:proofErr w:type="spellEnd"/>
+      <w:r>
+        <w:rPr>
+          <w:rFonts w:ascii="Times New Roman" w:eastAsia="Times New Roman" w:hAnsi="Times New Roman" w:cs="Times New Roman"/>
+          <w:i/>
+          <w:sz w:val="24"/>
+          <w:szCs w:val="24"/>
+          <w:lang w:val="pt-BR"/>
+        </w:rPr>
+        <w:t xml:space="preserve"> Post-</w:t>
+      </w:r>
+      <w:proofErr w:type="spellStart"/>
+      <w:r>
+        <w:rPr>
+          <w:rFonts w:ascii="Times New Roman" w:eastAsia="Times New Roman" w:hAnsi="Times New Roman" w:cs="Times New Roman"/>
+          <w:i/>
+          <w:sz w:val="24"/>
+          <w:szCs w:val="24"/>
+          <w:lang w:val="pt-BR"/>
+        </w:rPr>
+        <w:t>processing</w:t>
+      </w:r>
+      <w:proofErr w:type="spellEnd"/>
+      <w:r>
+        <w:rPr>
+          <w:rFonts w:ascii="Times New Roman" w:eastAsia="Times New Roman" w:hAnsi="Times New Roman" w:cs="Times New Roman"/>
+          <w:i/>
+          <w:sz w:val="24"/>
+          <w:szCs w:val="24"/>
+          <w:lang w:val="pt-BR"/>
+        </w:rPr>
+        <w:t xml:space="preserve"> Pipeline</w:t>
+      </w:r>
+      <w:r>
+        <w:rPr>
+          <w:rFonts w:ascii="Times New Roman" w:eastAsia="Times New Roman" w:hAnsi="Times New Roman" w:cs="Times New Roman"/>
+          <w:i/>
+          <w:sz w:val="24"/>
+          <w:szCs w:val="24"/>
+          <w:lang w:val="pt-BR"/>
+        </w:rPr>
+        <w:t xml:space="preserve"> (MALIK2009)</w:t>
+      </w:r>
+      <w:r>
+        <w:rPr>
+          <w:rFonts w:ascii="Times New Roman" w:eastAsia="Times New Roman" w:hAnsi="Times New Roman" w:cs="Times New Roman"/>
+          <w:sz w:val="24"/>
+          <w:szCs w:val="24"/>
+          <w:lang w:val="pt-BR"/>
+        </w:rPr>
+        <w:t xml:space="preserve">, apresenta uma simulação de aquisição 3D automática e etapa de pós-processamento. A metodologia proposta é aplicada a um </w:t>
+      </w:r>
+      <w:r>
+        <w:rPr>
+          <w:rFonts w:ascii="Times New Roman" w:eastAsia="Times New Roman" w:hAnsi="Times New Roman" w:cs="Times New Roman"/>
+          <w:i/>
+          <w:sz w:val="24"/>
+          <w:szCs w:val="24"/>
+          <w:lang w:val="pt-BR"/>
+        </w:rPr>
+        <w:t>scanner</w:t>
+      </w:r>
+      <w:r>
+        <w:rPr>
+          <w:rFonts w:ascii="Times New Roman" w:eastAsia="Times New Roman" w:hAnsi="Times New Roman" w:cs="Times New Roman"/>
+          <w:sz w:val="24"/>
+          <w:szCs w:val="24"/>
+          <w:lang w:val="pt-BR"/>
+        </w:rPr>
+        <w:t xml:space="preserve"> baseado em triangulação a laser e braço robótico com seis graus de liberdade. Os pontos de visualização são computados resolvendo-se um problema de cobertura de conjuntos para reduzir o número de potenciais posições. A qualidade do plano de visualização é determinada por seu tamanho e porcentagem de área</w:t>
+      </w:r>
+      <w:r>
+        <w:rPr>
+          <w:rFonts w:ascii="Times New Roman" w:eastAsia="Times New Roman" w:hAnsi="Times New Roman" w:cs="Times New Roman"/>
+          <w:sz w:val="24"/>
+          <w:szCs w:val="24"/>
+          <w:lang w:val="pt-BR"/>
+        </w:rPr>
+        <w:t xml:space="preserve"> da superfície do objeto que s</w:t>
+      </w:r>
+      <w:r>
+        <w:rPr>
+          <w:rFonts w:ascii="Times New Roman" w:eastAsia="Times New Roman" w:hAnsi="Times New Roman" w:cs="Times New Roman"/>
+          <w:sz w:val="24"/>
+          <w:szCs w:val="24"/>
+          <w:lang w:val="pt-BR"/>
+        </w:rPr>
+        <w:t>e</w:t>
+      </w:r>
+      <w:r>
+        <w:rPr>
+          <w:rFonts w:ascii="Times New Roman" w:eastAsia="Times New Roman" w:hAnsi="Times New Roman" w:cs="Times New Roman"/>
+          <w:sz w:val="24"/>
+          <w:szCs w:val="24"/>
+          <w:lang w:val="pt-BR"/>
+        </w:rPr>
+        <w:t xml:space="preserve"> cobre</w:t>
+      </w:r>
+      <w:r>
+        <w:rPr>
+          <w:rFonts w:ascii="Times New Roman" w:eastAsia="Times New Roman" w:hAnsi="Times New Roman" w:cs="Times New Roman"/>
+          <w:sz w:val="24"/>
+          <w:szCs w:val="24"/>
+          <w:lang w:val="pt-BR"/>
+        </w:rPr>
+        <w:t xml:space="preserve">. </w:t>
+      </w:r>
+    </w:p>
+    <w:p>
+      <w:pPr>
+        <w:spacing w:after="0" w:line="360" w:lineRule="auto"/>
+        <w:ind w:firstLine="720"/>
+        <w:jc w:val="both"/>
+        <w:rPr>
+          <w:rFonts w:ascii="Times New Roman" w:eastAsia="Times New Roman" w:hAnsi="Times New Roman" w:cs="Times New Roman"/>
+          <w:sz w:val="24"/>
+          <w:szCs w:val="24"/>
+          <w:lang w:val="pt-BR"/>
+        </w:rPr>
+      </w:pPr>
+      <w:r>
+        <w:rPr>
+          <w:rFonts w:ascii="Times New Roman" w:eastAsia="Times New Roman" w:hAnsi="Times New Roman" w:cs="Times New Roman"/>
+          <w:sz w:val="24"/>
+          <w:szCs w:val="24"/>
+          <w:lang w:val="pt-BR"/>
+        </w:rPr>
+        <w:t xml:space="preserve">Nesse artigo vê-se que o processo de digitalização 3D pode ser dividido em dois passos gerais chamados </w:t>
+      </w:r>
+      <w:r>
+        <w:rPr>
+          <w:rFonts w:ascii="Times New Roman" w:eastAsia="Times New Roman" w:hAnsi="Times New Roman" w:cs="Times New Roman"/>
+          <w:i/>
+          <w:iCs/>
+          <w:sz w:val="24"/>
+          <w:szCs w:val="24"/>
+          <w:lang w:val="pt-BR"/>
+        </w:rPr>
+        <w:t>Aquisição</w:t>
+      </w:r>
+      <w:r>
+        <w:rPr>
+          <w:rFonts w:ascii="Times New Roman" w:eastAsia="Times New Roman" w:hAnsi="Times New Roman" w:cs="Times New Roman"/>
+          <w:sz w:val="24"/>
+          <w:szCs w:val="24"/>
+          <w:lang w:val="pt-BR"/>
+        </w:rPr>
+        <w:t xml:space="preserve"> e </w:t>
+      </w:r>
+      <w:r>
+        <w:rPr>
+          <w:rFonts w:ascii="Times New Roman" w:eastAsia="Times New Roman" w:hAnsi="Times New Roman" w:cs="Times New Roman"/>
+          <w:i/>
+          <w:iCs/>
+          <w:sz w:val="24"/>
+          <w:szCs w:val="24"/>
+          <w:lang w:val="pt-BR"/>
+        </w:rPr>
+        <w:t>Pós-processamento</w:t>
+      </w:r>
+      <w:r>
+        <w:rPr>
+          <w:rFonts w:ascii="Times New Roman" w:eastAsia="Times New Roman" w:hAnsi="Times New Roman" w:cs="Times New Roman"/>
+          <w:sz w:val="24"/>
+          <w:szCs w:val="24"/>
+          <w:lang w:val="pt-BR"/>
+        </w:rPr>
+        <w:t xml:space="preserve">. O sistema de aquisição geralmente possui um digitalizador 3D (por exemplo, </w:t>
+      </w:r>
+      <w:r>
+        <w:rPr>
+          <w:rFonts w:ascii="Times New Roman" w:eastAsia="Times New Roman" w:hAnsi="Times New Roman" w:cs="Times New Roman"/>
+          <w:i/>
+          <w:sz w:val="24"/>
+          <w:szCs w:val="24"/>
+          <w:lang w:val="pt-BR"/>
+        </w:rPr>
+        <w:t>scanner</w:t>
+      </w:r>
+      <w:r>
+        <w:rPr>
+          <w:rFonts w:ascii="Times New Roman" w:eastAsia="Times New Roman" w:hAnsi="Times New Roman" w:cs="Times New Roman"/>
+          <w:sz w:val="24"/>
+          <w:szCs w:val="24"/>
+          <w:lang w:val="pt-BR"/>
+        </w:rPr>
+        <w:t xml:space="preserve"> com varredura laser, câmera do tipo </w:t>
+      </w:r>
+      <w:r>
+        <w:rPr>
+          <w:rFonts w:ascii="Times New Roman" w:eastAsia="Times New Roman" w:hAnsi="Times New Roman" w:cs="Times New Roman"/>
+          <w:i/>
+          <w:sz w:val="24"/>
+          <w:szCs w:val="24"/>
+          <w:lang w:val="pt-BR"/>
+        </w:rPr>
+        <w:t xml:space="preserve">Time </w:t>
+      </w:r>
+      <w:proofErr w:type="spellStart"/>
+      <w:r>
+        <w:rPr>
+          <w:rFonts w:ascii="Times New Roman" w:eastAsia="Times New Roman" w:hAnsi="Times New Roman" w:cs="Times New Roman"/>
+          <w:i/>
+          <w:sz w:val="24"/>
+          <w:szCs w:val="24"/>
+          <w:lang w:val="pt-BR"/>
+        </w:rPr>
+        <w:t>of</w:t>
+      </w:r>
+      <w:proofErr w:type="spellEnd"/>
+      <w:r>
+        <w:rPr>
+          <w:rFonts w:ascii="Times New Roman" w:eastAsia="Times New Roman" w:hAnsi="Times New Roman" w:cs="Times New Roman"/>
+          <w:i/>
+          <w:sz w:val="24"/>
+          <w:szCs w:val="24"/>
+          <w:lang w:val="pt-BR"/>
+        </w:rPr>
+        <w:t xml:space="preserve"> </w:t>
+      </w:r>
+      <w:proofErr w:type="spellStart"/>
+      <w:r>
+        <w:rPr>
+          <w:rFonts w:ascii="Times New Roman" w:eastAsia="Times New Roman" w:hAnsi="Times New Roman" w:cs="Times New Roman"/>
+          <w:i/>
+          <w:sz w:val="24"/>
+          <w:szCs w:val="24"/>
+          <w:lang w:val="pt-BR"/>
+        </w:rPr>
+        <w:t>Flight</w:t>
+      </w:r>
+      <w:proofErr w:type="spellEnd"/>
+      <w:r>
+        <w:rPr>
+          <w:rFonts w:ascii="Times New Roman" w:eastAsia="Times New Roman" w:hAnsi="Times New Roman" w:cs="Times New Roman"/>
+          <w:sz w:val="24"/>
+          <w:szCs w:val="24"/>
+          <w:lang w:val="pt-BR"/>
+        </w:rPr>
+        <w:t xml:space="preserve"> ou </w:t>
+      </w:r>
+      <w:proofErr w:type="spellStart"/>
+      <w:r>
+        <w:rPr>
+          <w:rFonts w:ascii="Times New Roman" w:eastAsia="Times New Roman" w:hAnsi="Times New Roman" w:cs="Times New Roman"/>
+          <w:i/>
+          <w:sz w:val="24"/>
+          <w:szCs w:val="24"/>
+          <w:lang w:val="pt-BR"/>
+        </w:rPr>
+        <w:t>Stereo</w:t>
+      </w:r>
+      <w:proofErr w:type="spellEnd"/>
+      <w:r>
+        <w:rPr>
+          <w:rFonts w:ascii="Times New Roman" w:eastAsia="Times New Roman" w:hAnsi="Times New Roman" w:cs="Times New Roman"/>
+          <w:i/>
+          <w:sz w:val="24"/>
+          <w:szCs w:val="24"/>
+          <w:lang w:val="pt-BR"/>
+        </w:rPr>
+        <w:t xml:space="preserve"> Vision</w:t>
+      </w:r>
+      <w:r>
+        <w:rPr>
+          <w:rFonts w:ascii="Times New Roman" w:eastAsia="Times New Roman" w:hAnsi="Times New Roman" w:cs="Times New Roman"/>
+          <w:sz w:val="24"/>
+          <w:szCs w:val="24"/>
+          <w:lang w:val="pt-BR"/>
+        </w:rPr>
+        <w:t>) montados em um sistema de posicionamento (exemplo: braço articulado). O passo de pós-processamento inclui registro</w:t>
+      </w:r>
+      <w:r>
+        <w:rPr>
+          <w:rFonts w:ascii="Times New Roman" w:eastAsia="Times New Roman" w:hAnsi="Times New Roman" w:cs="Times New Roman"/>
+          <w:sz w:val="24"/>
+          <w:szCs w:val="24"/>
+          <w:lang w:val="pt-BR"/>
+        </w:rPr>
+        <w:t xml:space="preserve"> de dados</w:t>
+      </w:r>
+      <w:r>
+        <w:rPr>
+          <w:rFonts w:ascii="Times New Roman" w:eastAsia="Times New Roman" w:hAnsi="Times New Roman" w:cs="Times New Roman"/>
+          <w:sz w:val="24"/>
+          <w:szCs w:val="24"/>
+          <w:lang w:val="pt-BR"/>
+        </w:rPr>
+        <w:t>, preenchimento de buracos, mapeamento do ambiente, fotometria e limpeza de dados.</w:t>
+      </w:r>
+    </w:p>
+    <w:p>
+      <w:pPr>
+        <w:spacing w:after="0" w:line="360" w:lineRule="auto"/>
+        <w:ind w:firstLine="720"/>
+        <w:jc w:val="both"/>
+        <w:rPr>
+          <w:rFonts w:ascii="Times New Roman" w:eastAsia="Times New Roman" w:hAnsi="Times New Roman" w:cs="Times New Roman"/>
+          <w:sz w:val="24"/>
+          <w:szCs w:val="24"/>
+          <w:lang w:val="pt-BR"/>
+        </w:rPr>
+      </w:pPr>
+      <w:r>
+        <w:rPr>
+          <w:rFonts w:ascii="Times New Roman" w:eastAsia="Times New Roman" w:hAnsi="Times New Roman" w:cs="Times New Roman"/>
+          <w:sz w:val="24"/>
+          <w:szCs w:val="24"/>
+          <w:lang w:val="pt-BR"/>
+        </w:rPr>
+        <w:t xml:space="preserve">O processo de digitalização 3D requer a seleção de diferentes pontos de visualização, usualmente selecionados por um operador humano especializado. A qualidade final dos resultados depende da seleção dos pontos. A quantidade de dados digitalizados depende do número de pontos de visualização. </w:t>
+      </w:r>
+    </w:p>
+    <w:p>
+      <w:pPr>
+        <w:spacing w:after="0" w:line="360" w:lineRule="auto"/>
+        <w:ind w:firstLine="720"/>
+        <w:jc w:val="both"/>
+        <w:rPr>
+          <w:rFonts w:ascii="Times New Roman" w:eastAsia="Times New Roman" w:hAnsi="Times New Roman" w:cs="Times New Roman"/>
+          <w:sz w:val="24"/>
+          <w:szCs w:val="24"/>
+          <w:lang w:val="pt-BR"/>
+        </w:rPr>
+      </w:pPr>
+      <w:r>
+        <w:rPr>
+          <w:rFonts w:ascii="Times New Roman" w:eastAsia="Times New Roman" w:hAnsi="Times New Roman" w:cs="Times New Roman"/>
+          <w:sz w:val="24"/>
+          <w:szCs w:val="24"/>
+          <w:lang w:val="pt-BR"/>
+        </w:rPr>
+        <w:t xml:space="preserve">A aquisição </w:t>
+      </w:r>
+      <w:r>
+        <w:rPr>
+          <w:rFonts w:ascii="Times New Roman" w:eastAsia="Times New Roman" w:hAnsi="Times New Roman" w:cs="Times New Roman"/>
+          <w:sz w:val="24"/>
+          <w:szCs w:val="24"/>
+          <w:lang w:val="pt-BR"/>
+        </w:rPr>
+        <w:t xml:space="preserve">3D </w:t>
+      </w:r>
+      <w:r>
+        <w:rPr>
+          <w:rFonts w:ascii="Times New Roman" w:eastAsia="Times New Roman" w:hAnsi="Times New Roman" w:cs="Times New Roman"/>
+          <w:sz w:val="24"/>
+          <w:szCs w:val="24"/>
+          <w:lang w:val="pt-BR"/>
+        </w:rPr>
+        <w:t xml:space="preserve">automática </w:t>
+      </w:r>
+      <w:r>
+        <w:rPr>
+          <w:rFonts w:ascii="Times New Roman" w:eastAsia="Times New Roman" w:hAnsi="Times New Roman" w:cs="Times New Roman"/>
+          <w:sz w:val="24"/>
+          <w:szCs w:val="24"/>
+          <w:lang w:val="pt-BR"/>
+        </w:rPr>
+        <w:t>requ</w:t>
+      </w:r>
+      <w:r>
+        <w:rPr>
+          <w:rFonts w:ascii="Times New Roman" w:eastAsia="Times New Roman" w:hAnsi="Times New Roman" w:cs="Times New Roman"/>
+          <w:sz w:val="24"/>
+          <w:szCs w:val="24"/>
+          <w:lang w:val="pt-BR"/>
+        </w:rPr>
+        <w:t>er planejamento de caminho ou vista. O planejamento de vista é um problema bem estudado e</w:t>
+      </w:r>
+      <w:r>
+        <w:rPr>
+          <w:rFonts w:ascii="Times New Roman" w:eastAsia="Times New Roman" w:hAnsi="Times New Roman" w:cs="Times New Roman"/>
+          <w:sz w:val="24"/>
+          <w:szCs w:val="24"/>
+          <w:lang w:val="pt-BR"/>
+        </w:rPr>
+        <w:t xml:space="preserve"> tem muitas soluções propostas e </w:t>
+      </w:r>
+      <w:r>
+        <w:rPr>
+          <w:rFonts w:ascii="Times New Roman" w:eastAsia="Times New Roman" w:hAnsi="Times New Roman" w:cs="Times New Roman"/>
+          <w:sz w:val="24"/>
+          <w:szCs w:val="24"/>
+          <w:lang w:val="pt-BR"/>
+        </w:rPr>
+        <w:t xml:space="preserve">pode ser classificado em método </w:t>
+      </w:r>
+      <w:r>
+        <w:rPr>
+          <w:rFonts w:ascii="Times New Roman" w:eastAsia="Times New Roman" w:hAnsi="Times New Roman" w:cs="Times New Roman"/>
+          <w:i/>
+          <w:sz w:val="24"/>
+          <w:szCs w:val="24"/>
+          <w:lang w:val="pt-BR"/>
+        </w:rPr>
+        <w:t>baseado em modelo</w:t>
+      </w:r>
+      <w:r>
+        <w:rPr>
+          <w:rFonts w:ascii="Times New Roman" w:eastAsia="Times New Roman" w:hAnsi="Times New Roman" w:cs="Times New Roman"/>
+          <w:sz w:val="24"/>
+          <w:szCs w:val="24"/>
+          <w:lang w:val="pt-BR"/>
+        </w:rPr>
+        <w:t xml:space="preserve"> e </w:t>
+      </w:r>
+      <w:r>
+        <w:rPr>
+          <w:rFonts w:ascii="Times New Roman" w:eastAsia="Times New Roman" w:hAnsi="Times New Roman" w:cs="Times New Roman"/>
+          <w:i/>
+          <w:sz w:val="24"/>
+          <w:szCs w:val="24"/>
+          <w:lang w:val="pt-BR"/>
+        </w:rPr>
+        <w:t>não baseado em modelo</w:t>
+      </w:r>
+      <w:r>
+        <w:rPr>
+          <w:rFonts w:ascii="Times New Roman" w:eastAsia="Times New Roman" w:hAnsi="Times New Roman" w:cs="Times New Roman"/>
+          <w:sz w:val="24"/>
+          <w:szCs w:val="24"/>
+          <w:lang w:val="pt-BR"/>
+        </w:rPr>
+        <w:t xml:space="preserve">. No planejamento de vista baseado em modelo, um modelo completo ou parcial (CAD ou </w:t>
+      </w:r>
+      <w:proofErr w:type="spellStart"/>
+      <w:r>
+        <w:rPr>
+          <w:rFonts w:ascii="Times New Roman" w:eastAsia="Times New Roman" w:hAnsi="Times New Roman" w:cs="Times New Roman"/>
+          <w:i/>
+          <w:sz w:val="24"/>
+          <w:szCs w:val="24"/>
+          <w:lang w:val="pt-BR"/>
+        </w:rPr>
+        <w:t>Mesh</w:t>
+      </w:r>
+      <w:proofErr w:type="spellEnd"/>
+      <w:r>
+        <w:rPr>
+          <w:rFonts w:ascii="Times New Roman" w:eastAsia="Times New Roman" w:hAnsi="Times New Roman" w:cs="Times New Roman"/>
+          <w:sz w:val="24"/>
+          <w:szCs w:val="24"/>
+          <w:lang w:val="pt-BR"/>
+        </w:rPr>
+        <w:t xml:space="preserve">) do objeto se encontra disponível. O passo de planejamento de vista acontece usualmente </w:t>
+      </w:r>
+      <w:proofErr w:type="spellStart"/>
+      <w:r>
+        <w:rPr>
+          <w:rFonts w:ascii="Times New Roman" w:eastAsia="Times New Roman" w:hAnsi="Times New Roman" w:cs="Times New Roman"/>
+          <w:i/>
+          <w:sz w:val="24"/>
+          <w:szCs w:val="24"/>
+          <w:lang w:val="pt-BR"/>
+        </w:rPr>
+        <w:t>offline</w:t>
+      </w:r>
+      <w:proofErr w:type="spellEnd"/>
+      <w:r>
+        <w:rPr>
+          <w:rFonts w:ascii="Times New Roman" w:eastAsia="Times New Roman" w:hAnsi="Times New Roman" w:cs="Times New Roman"/>
+          <w:sz w:val="24"/>
+          <w:szCs w:val="24"/>
+          <w:lang w:val="pt-BR"/>
+        </w:rPr>
+        <w:t xml:space="preserve"> e de modo interativo. Em um planejamento de vista não baseado em modelo, não existe informação </w:t>
+      </w:r>
+      <w:r>
+        <w:rPr>
+          <w:rFonts w:ascii="Times New Roman" w:eastAsia="Times New Roman" w:hAnsi="Times New Roman" w:cs="Times New Roman"/>
+          <w:sz w:val="24"/>
+          <w:szCs w:val="24"/>
+          <w:lang w:val="pt-BR"/>
+        </w:rPr>
+        <w:t>disponível</w:t>
+      </w:r>
+      <w:r>
+        <w:rPr>
+          <w:rFonts w:ascii="Times New Roman" w:eastAsia="Times New Roman" w:hAnsi="Times New Roman" w:cs="Times New Roman"/>
+          <w:sz w:val="24"/>
+          <w:szCs w:val="24"/>
+          <w:lang w:val="pt-BR"/>
+        </w:rPr>
+        <w:t xml:space="preserve"> sobre o objeto, o</w:t>
+      </w:r>
+      <w:r>
+        <w:rPr>
+          <w:rFonts w:ascii="Times New Roman" w:eastAsia="Times New Roman" w:hAnsi="Times New Roman" w:cs="Times New Roman"/>
+          <w:sz w:val="24"/>
+          <w:szCs w:val="24"/>
+          <w:lang w:val="pt-BR"/>
+        </w:rPr>
+        <w:t xml:space="preserve"> planejamento de vista é feito durante o processo de aquisição. O trabalho apresentado </w:t>
+      </w:r>
+      <w:r>
+        <w:rPr>
+          <w:rFonts w:ascii="Times New Roman" w:eastAsia="Times New Roman" w:hAnsi="Times New Roman" w:cs="Times New Roman"/>
+          <w:sz w:val="24"/>
+          <w:szCs w:val="24"/>
+          <w:lang w:val="pt-BR"/>
+        </w:rPr>
+        <w:t>nes</w:t>
+      </w:r>
+      <w:r>
+        <w:rPr>
+          <w:rFonts w:ascii="Times New Roman" w:eastAsia="Times New Roman" w:hAnsi="Times New Roman" w:cs="Times New Roman"/>
+          <w:sz w:val="24"/>
+          <w:szCs w:val="24"/>
+          <w:lang w:val="pt-BR"/>
+        </w:rPr>
+        <w:t>se</w:t>
+      </w:r>
+      <w:r>
+        <w:rPr>
+          <w:rFonts w:ascii="Times New Roman" w:eastAsia="Times New Roman" w:hAnsi="Times New Roman" w:cs="Times New Roman"/>
+          <w:sz w:val="24"/>
+          <w:szCs w:val="24"/>
+          <w:lang w:val="pt-BR"/>
+        </w:rPr>
+        <w:t xml:space="preserve"> artigo se</w:t>
+      </w:r>
+      <w:r>
+        <w:rPr>
+          <w:rFonts w:ascii="Times New Roman" w:eastAsia="Times New Roman" w:hAnsi="Times New Roman" w:cs="Times New Roman"/>
+          <w:sz w:val="24"/>
+          <w:szCs w:val="24"/>
+          <w:lang w:val="pt-BR"/>
+        </w:rPr>
+        <w:t xml:space="preserve"> concentra em um planejamento de vista baseado em modelo</w:t>
+      </w:r>
+      <w:r>
+        <w:rPr>
+          <w:rFonts w:ascii="Times New Roman" w:eastAsia="Times New Roman" w:hAnsi="Times New Roman" w:cs="Times New Roman"/>
+          <w:sz w:val="24"/>
+          <w:szCs w:val="24"/>
+          <w:lang w:val="pt-BR"/>
+        </w:rPr>
+        <w:t>, ao contrário do que se propões neste trabalho.</w:t>
+      </w:r>
+    </w:p>
+    <w:p>
+      <w:pPr>
+        <w:spacing w:after="0" w:line="360" w:lineRule="auto"/>
+        <w:ind w:firstLine="720"/>
+        <w:jc w:val="both"/>
+        <w:rPr>
+          <w:rFonts w:ascii="Times New Roman" w:eastAsia="Times New Roman" w:hAnsi="Times New Roman" w:cs="Times New Roman"/>
+          <w:sz w:val="24"/>
+          <w:szCs w:val="24"/>
+          <w:lang w:val="pt-BR"/>
+        </w:rPr>
+      </w:pPr>
+      <w:r>
+        <w:rPr>
+          <w:rFonts w:ascii="Times New Roman" w:eastAsia="Times New Roman" w:hAnsi="Times New Roman" w:cs="Times New Roman"/>
+          <w:sz w:val="24"/>
+          <w:szCs w:val="24"/>
+          <w:lang w:val="pt-BR"/>
+        </w:rPr>
+        <w:t xml:space="preserve">O processo de simulação apresentado </w:t>
+      </w:r>
+      <w:r>
+        <w:rPr>
+          <w:rFonts w:ascii="Times New Roman" w:eastAsia="Times New Roman" w:hAnsi="Times New Roman" w:cs="Times New Roman"/>
+          <w:sz w:val="24"/>
+          <w:szCs w:val="24"/>
+          <w:lang w:val="pt-BR"/>
+        </w:rPr>
+        <w:t>em tal artigo</w:t>
+      </w:r>
+      <w:r>
+        <w:rPr>
+          <w:rFonts w:ascii="Times New Roman" w:eastAsia="Times New Roman" w:hAnsi="Times New Roman" w:cs="Times New Roman"/>
+          <w:sz w:val="24"/>
+          <w:szCs w:val="24"/>
+          <w:lang w:val="pt-BR"/>
+        </w:rPr>
+        <w:t xml:space="preserve"> possui </w:t>
+      </w:r>
+      <w:r>
+        <w:rPr>
+          <w:rFonts w:ascii="Times New Roman" w:eastAsia="Times New Roman" w:hAnsi="Times New Roman" w:cs="Times New Roman"/>
+          <w:sz w:val="24"/>
+          <w:szCs w:val="24"/>
+          <w:lang w:val="pt-BR"/>
+        </w:rPr>
+        <w:t>as seguintes</w:t>
+      </w:r>
+      <w:r>
+        <w:rPr>
+          <w:rFonts w:ascii="Times New Roman" w:eastAsia="Times New Roman" w:hAnsi="Times New Roman" w:cs="Times New Roman"/>
+          <w:sz w:val="24"/>
+          <w:szCs w:val="24"/>
+          <w:lang w:val="pt-BR"/>
+        </w:rPr>
+        <w:t xml:space="preserve"> etapas:</w:t>
+      </w:r>
+    </w:p>
+    <w:p>
+      <w:pPr>
+        <w:spacing w:after="0" w:line="360" w:lineRule="auto"/>
+        <w:jc w:val="both"/>
+        <w:rPr>
+          <w:rFonts w:ascii="Times New Roman" w:eastAsia="Times New Roman" w:hAnsi="Times New Roman" w:cs="Times New Roman"/>
+          <w:sz w:val="24"/>
+          <w:szCs w:val="24"/>
+          <w:lang w:val="pt-BR"/>
+        </w:rPr>
+      </w:pPr>
+      <w:r>
+        <w:rPr>
+          <w:rFonts w:ascii="Times New Roman" w:eastAsia="Times New Roman" w:hAnsi="Times New Roman" w:cs="Times New Roman"/>
+          <w:sz w:val="24"/>
+          <w:szCs w:val="24"/>
+          <w:lang w:val="pt-BR"/>
+        </w:rPr>
+        <w:t>C</w:t>
+      </w:r>
+      <w:r>
+        <w:rPr>
+          <w:rFonts w:ascii="Times New Roman" w:eastAsia="Times New Roman" w:hAnsi="Times New Roman" w:cs="Times New Roman"/>
+          <w:sz w:val="24"/>
+          <w:szCs w:val="24"/>
+          <w:lang w:val="pt-BR"/>
+        </w:rPr>
+        <w:t>arregamento do modelo de referência. O modelo de referê</w:t>
+      </w:r>
+      <w:r>
+        <w:rPr>
+          <w:rFonts w:ascii="Times New Roman" w:eastAsia="Times New Roman" w:hAnsi="Times New Roman" w:cs="Times New Roman"/>
+          <w:sz w:val="24"/>
+          <w:szCs w:val="24"/>
+          <w:lang w:val="pt-BR"/>
+        </w:rPr>
+        <w:t xml:space="preserve">ncia é uma </w:t>
+      </w:r>
+      <w:r>
+        <w:rPr>
+          <w:rFonts w:ascii="Times New Roman" w:eastAsia="Times New Roman" w:hAnsi="Times New Roman" w:cs="Times New Roman"/>
+          <w:sz w:val="24"/>
+          <w:szCs w:val="24"/>
+          <w:lang w:val="pt-BR"/>
+        </w:rPr>
+        <w:t>malha</w:t>
+      </w:r>
+      <w:r>
+        <w:rPr>
+          <w:rFonts w:ascii="Times New Roman" w:eastAsia="Times New Roman" w:hAnsi="Times New Roman" w:cs="Times New Roman"/>
+          <w:sz w:val="24"/>
+          <w:szCs w:val="24"/>
+          <w:lang w:val="pt-BR"/>
+        </w:rPr>
+        <w:t xml:space="preserve"> triangular de alt</w:t>
+      </w:r>
+      <w:r>
+        <w:rPr>
+          <w:rFonts w:ascii="Times New Roman" w:eastAsia="Times New Roman" w:hAnsi="Times New Roman" w:cs="Times New Roman"/>
+          <w:sz w:val="24"/>
+          <w:szCs w:val="24"/>
+          <w:lang w:val="pt-BR"/>
+        </w:rPr>
+        <w:t xml:space="preserve">a qualidade do objeto a ser digitalizado. </w:t>
+      </w:r>
+    </w:p>
+    <w:p>
+      <w:pPr>
+        <w:spacing w:after="0" w:line="360" w:lineRule="auto"/>
+        <w:jc w:val="both"/>
+        <w:rPr>
+          <w:rFonts w:ascii="Times New Roman" w:eastAsia="Times New Roman" w:hAnsi="Times New Roman" w:cs="Times New Roman"/>
+          <w:sz w:val="24"/>
+          <w:szCs w:val="24"/>
+          <w:lang w:val="pt-BR"/>
+        </w:rPr>
+      </w:pPr>
+      <w:r>
+        <w:rPr>
+          <w:rFonts w:ascii="Times New Roman" w:eastAsia="Times New Roman" w:hAnsi="Times New Roman" w:cs="Times New Roman"/>
+          <w:sz w:val="24"/>
+          <w:szCs w:val="24"/>
+          <w:lang w:val="pt-BR"/>
+        </w:rPr>
+        <w:lastRenderedPageBreak/>
+        <w:t>Uma có</w:t>
+      </w:r>
+      <w:r>
+        <w:rPr>
+          <w:rFonts w:ascii="Times New Roman" w:eastAsia="Times New Roman" w:hAnsi="Times New Roman" w:cs="Times New Roman"/>
+          <w:sz w:val="24"/>
+          <w:szCs w:val="24"/>
+          <w:lang w:val="pt-BR"/>
+        </w:rPr>
+        <w:t>pia</w:t>
+      </w:r>
+      <w:r>
+        <w:rPr>
+          <w:rFonts w:ascii="Times New Roman" w:eastAsia="Times New Roman" w:hAnsi="Times New Roman" w:cs="Times New Roman"/>
+          <w:sz w:val="24"/>
+          <w:szCs w:val="24"/>
+          <w:lang w:val="pt-BR"/>
+        </w:rPr>
+        <w:t xml:space="preserve"> decimada de modelo de referência é feita para reduzir o número de faces e a complexidade de passo de planejamento da vista. </w:t>
+      </w:r>
+      <w:r>
+        <w:rPr>
+          <w:rFonts w:ascii="Times New Roman" w:eastAsia="Times New Roman" w:hAnsi="Times New Roman" w:cs="Times New Roman"/>
+          <w:sz w:val="24"/>
+          <w:szCs w:val="24"/>
+          <w:lang w:val="pt-BR"/>
+        </w:rPr>
+        <w:t>O modelo de referência usualmente tem um amplo número de vértices e faces (triângulos). O espaço e complexidade do tempo do algoritmo de planejamento d</w:t>
+      </w:r>
+      <w:r>
+        <w:rPr>
+          <w:rFonts w:ascii="Times New Roman" w:eastAsia="Times New Roman" w:hAnsi="Times New Roman" w:cs="Times New Roman"/>
+          <w:sz w:val="24"/>
+          <w:szCs w:val="24"/>
+          <w:lang w:val="pt-BR"/>
+        </w:rPr>
+        <w:t>a vista depende do número de fac</w:t>
+      </w:r>
+      <w:r>
+        <w:rPr>
+          <w:rFonts w:ascii="Times New Roman" w:eastAsia="Times New Roman" w:hAnsi="Times New Roman" w:cs="Times New Roman"/>
+          <w:sz w:val="24"/>
+          <w:szCs w:val="24"/>
+          <w:lang w:val="pt-BR"/>
+        </w:rPr>
+        <w:t>es utilizadas no modelo.</w:t>
+      </w:r>
+    </w:p>
+    <w:p>
+      <w:pPr>
+        <w:spacing w:after="0" w:line="360" w:lineRule="auto"/>
+        <w:jc w:val="both"/>
+        <w:rPr>
+          <w:rFonts w:ascii="Times New Roman" w:eastAsia="Times New Roman" w:hAnsi="Times New Roman" w:cs="Times New Roman"/>
+          <w:sz w:val="24"/>
+          <w:szCs w:val="24"/>
+          <w:lang w:val="pt-BR"/>
+        </w:rPr>
+      </w:pPr>
+      <w:r>
+        <w:rPr>
+          <w:rFonts w:ascii="Times New Roman" w:eastAsia="Times New Roman" w:hAnsi="Times New Roman" w:cs="Times New Roman"/>
+          <w:sz w:val="24"/>
+          <w:szCs w:val="24"/>
+          <w:lang w:val="pt-BR"/>
+        </w:rPr>
+        <w:t>Um scanner de triangulação a laser é modelado na simulação. O scanner pode ser posicionado em qualquer posição e orientaçã</w:t>
+      </w:r>
+      <w:r>
+        <w:rPr>
+          <w:rFonts w:ascii="Times New Roman" w:eastAsia="Times New Roman" w:hAnsi="Times New Roman" w:cs="Times New Roman"/>
+          <w:sz w:val="24"/>
+          <w:szCs w:val="24"/>
+          <w:lang w:val="pt-BR"/>
+        </w:rPr>
+        <w:t>o do espaço de seis</w:t>
+      </w:r>
+      <w:r>
+        <w:rPr>
+          <w:rFonts w:ascii="Times New Roman" w:eastAsia="Times New Roman" w:hAnsi="Times New Roman" w:cs="Times New Roman"/>
+          <w:sz w:val="24"/>
+          <w:szCs w:val="24"/>
+          <w:lang w:val="pt-BR"/>
+        </w:rPr>
+        <w:t xml:space="preserve"> graus de liberdade. </w:t>
+      </w:r>
+      <w:r>
+        <w:rPr>
+          <w:rFonts w:ascii="Times New Roman" w:eastAsia="Times New Roman" w:hAnsi="Times New Roman" w:cs="Times New Roman"/>
+          <w:sz w:val="24"/>
+          <w:szCs w:val="24"/>
+          <w:lang w:val="pt-BR"/>
+        </w:rPr>
+        <w:t>O tronc</w:t>
+      </w:r>
+      <w:r>
+        <w:rPr>
+          <w:rFonts w:ascii="Times New Roman" w:eastAsia="Times New Roman" w:hAnsi="Times New Roman" w:cs="Times New Roman"/>
+          <w:sz w:val="24"/>
+          <w:szCs w:val="24"/>
+          <w:lang w:val="pt-BR"/>
+        </w:rPr>
+        <w:t xml:space="preserve">o do scanner é modelado como um cone </w:t>
+      </w:r>
+      <w:r>
+        <w:rPr>
+          <w:rFonts w:ascii="Times New Roman" w:eastAsia="Times New Roman" w:hAnsi="Times New Roman" w:cs="Times New Roman"/>
+          <w:sz w:val="24"/>
+          <w:szCs w:val="24"/>
+          <w:lang w:val="pt-BR"/>
+        </w:rPr>
+        <w:t>esférico</w:t>
+      </w:r>
+      <w:r>
+        <w:rPr>
+          <w:rFonts w:ascii="Times New Roman" w:eastAsia="Times New Roman" w:hAnsi="Times New Roman" w:cs="Times New Roman"/>
+          <w:sz w:val="24"/>
+          <w:szCs w:val="24"/>
+          <w:lang w:val="pt-BR"/>
+        </w:rPr>
+        <w:t xml:space="preserve">, com ângulos de visão de campo horizontal e vertical, como mostrado na figura </w:t>
+      </w:r>
+      <w:r>
+        <w:rPr>
+          <w:rFonts w:ascii="Times New Roman" w:eastAsia="Times New Roman" w:hAnsi="Times New Roman" w:cs="Times New Roman"/>
+          <w:sz w:val="24"/>
+          <w:szCs w:val="24"/>
+          <w:lang w:val="pt-BR"/>
+        </w:rPr>
+        <w:t>x</w:t>
+      </w:r>
+      <w:r>
+        <w:rPr>
+          <w:rFonts w:ascii="Times New Roman" w:eastAsia="Times New Roman" w:hAnsi="Times New Roman" w:cs="Times New Roman"/>
+          <w:sz w:val="24"/>
+          <w:szCs w:val="24"/>
+          <w:lang w:val="pt-BR"/>
+        </w:rPr>
+        <w:t xml:space="preserve">. O centro da esfera se encontra na origem do sistema de coordenadas do scanner. </w:t>
+      </w:r>
+      <w:r>
+        <w:rPr>
+          <w:rFonts w:ascii="Times New Roman" w:eastAsia="Times New Roman" w:hAnsi="Times New Roman" w:cs="Times New Roman"/>
+          <w:sz w:val="24"/>
+          <w:szCs w:val="24"/>
+          <w:lang w:val="pt-BR"/>
+        </w:rPr>
+        <w:t>Os dois cilindros representam</w:t>
+      </w:r>
+      <w:r>
+        <w:rPr>
+          <w:rFonts w:ascii="Times New Roman" w:eastAsia="Times New Roman" w:hAnsi="Times New Roman" w:cs="Times New Roman"/>
+          <w:sz w:val="24"/>
+          <w:szCs w:val="24"/>
+          <w:lang w:val="pt-BR"/>
+        </w:rPr>
+        <w:t xml:space="preserve"> a fonte do scanner e sensor. As linhas representam os feixes selecionados com o tronco do scanner.</w:t>
+      </w:r>
+    </w:p>
+    <w:p>
+      <w:pPr>
+        <w:spacing w:after="0" w:line="360" w:lineRule="auto"/>
+        <w:jc w:val="both"/>
+        <w:rPr>
+          <w:rFonts w:ascii="Times New Roman" w:eastAsia="Times New Roman" w:hAnsi="Times New Roman" w:cs="Times New Roman"/>
+          <w:sz w:val="24"/>
+          <w:szCs w:val="24"/>
+          <w:lang w:val="pt-BR"/>
+        </w:rPr>
+      </w:pPr>
+    </w:p>
+    <w:p>
+      <w:pPr>
+        <w:spacing w:after="0"/>
+        <w:jc w:val="both"/>
+      </w:pPr>
+      <w:r>
+        <w:rPr>
+          <w:lang w:val="pt-BR"/>
+        </w:rPr>
+        <w:t xml:space="preserve">A posição e orientação do scanner 3D é referenciado como ponto de visualização ou pose. A amostra </w:t>
+      </w:r>
+      <w:r>
+        <w:rPr>
+          <w:lang w:val="pt-BR"/>
+        </w:rPr>
+        <w:t>dos possíveis</w:t>
+      </w:r>
+      <w:r>
+        <w:rPr>
+          <w:lang w:val="pt-BR"/>
+        </w:rPr>
+        <w:t xml:space="preserve"> pontos de visualização é </w:t>
+      </w:r>
+      <w:r>
+        <w:rPr>
+          <w:lang w:val="pt-BR"/>
+        </w:rPr>
+        <w:t>chamada</w:t>
+      </w:r>
+      <w:r>
+        <w:rPr>
+          <w:lang w:val="pt-BR"/>
+        </w:rPr>
+        <w:t xml:space="preserve"> de espaço de pontos de visualização, tal espaço é gerado utilizando-se dois métodos diferentes: esfera de visualização e zona de varredura ótima. O método de Esfera de visualização é baseado na amostra de esfera de visualização </w:t>
+      </w:r>
+      <w:r>
+        <w:rPr>
+          <w:lang w:val="pt-BR"/>
+        </w:rPr>
+        <w:t>posicionada</w:t>
+      </w:r>
+      <w:r>
+        <w:rPr>
+          <w:lang w:val="pt-BR"/>
+        </w:rPr>
+        <w:t xml:space="preserve"> no centro de massa do objeto com o raio apropriado que pode encapsular o objeto</w:t>
+      </w:r>
+      <w:r>
+        <w:rPr>
+          <w:lang w:val="pt-BR"/>
+        </w:rPr>
+        <w:t xml:space="preserve"> por</w:t>
+      </w:r>
+      <w:r>
+        <w:rPr>
+          <w:lang w:val="pt-BR"/>
+        </w:rPr>
+        <w:t xml:space="preserve"> inteiro. A amostragem é feita utilizando resolução de ângulo de rotação sobre os eixos x e y. A figura </w:t>
+      </w:r>
+      <w:hyperlink w:anchor="Esferas_de_visualiza____o_com_diferente" w:history="1">
+        <w:r>
+          <w:rPr>
+            <w:rStyle w:val="Hyperlink"/>
+            <w:lang w:val="pt-BR"/>
+          </w:rPr>
+          <w:t>Esferas de visualização com diferentes resoluções.</w:t>
+        </w:r>
+      </w:hyperlink>
+      <w:r>
+        <w:rPr>
+          <w:lang w:val="pt-BR"/>
+        </w:rPr>
+        <w:t xml:space="preserve"> </w:t>
+      </w:r>
+      <w:proofErr w:type="spellStart"/>
+      <w:proofErr w:type="gramStart"/>
+      <w:r>
+        <w:t>mostra</w:t>
+      </w:r>
+      <w:proofErr w:type="spellEnd"/>
+      <w:proofErr w:type="gramEnd"/>
+      <w:r>
+        <w:t xml:space="preserve"> </w:t>
+      </w:r>
+      <w:proofErr w:type="spellStart"/>
+      <w:r>
+        <w:t>três</w:t>
+      </w:r>
+      <w:proofErr w:type="spellEnd"/>
+      <w:r>
+        <w:t xml:space="preserve"> </w:t>
+      </w:r>
+      <w:proofErr w:type="spellStart"/>
+      <w:r>
+        <w:t>esferas</w:t>
+      </w:r>
+      <w:proofErr w:type="spellEnd"/>
+      <w:r>
+        <w:t xml:space="preserve"> de </w:t>
+      </w:r>
+      <w:proofErr w:type="spellStart"/>
+      <w:r>
+        <w:t>visualização</w:t>
+      </w:r>
+      <w:proofErr w:type="spellEnd"/>
+      <w:r>
+        <w:t xml:space="preserve"> com </w:t>
+      </w:r>
+      <w:proofErr w:type="spellStart"/>
+      <w:r>
+        <w:t>diferentes</w:t>
+      </w:r>
+      <w:proofErr w:type="spellEnd"/>
+      <w:r>
+        <w:t xml:space="preserve"> </w:t>
+      </w:r>
+      <w:proofErr w:type="spellStart"/>
+      <w:r>
+        <w:t>resoluções</w:t>
+      </w:r>
+      <w:proofErr w:type="spellEnd"/>
+      <w:r>
+        <w:t xml:space="preserve"> (45°, 30° e 15°).</w:t>
+      </w:r>
+    </w:p>
+    <w:p>
+      <w:pPr>
+        <w:spacing w:after="0"/>
+        <w:jc w:val="both"/>
+      </w:pPr>
+    </w:p>
+    <w:p>
+      <w:pPr>
+        <w:spacing w:after="0" w:line="360" w:lineRule="auto"/>
+        <w:ind w:firstLine="720"/>
+        <w:jc w:val="both"/>
+        <w:rPr>
+          <w:rFonts w:ascii="Times New Roman" w:eastAsia="Times New Roman" w:hAnsi="Times New Roman" w:cs="Times New Roman"/>
+          <w:sz w:val="24"/>
+          <w:szCs w:val="24"/>
+          <w:lang w:val="pt-BR"/>
+        </w:rPr>
+      </w:pPr>
+      <w:r>
+        <w:rPr>
+          <w:rFonts w:ascii="Times New Roman" w:eastAsia="Times New Roman" w:hAnsi="Times New Roman" w:cs="Times New Roman"/>
+          <w:sz w:val="24"/>
+          <w:szCs w:val="24"/>
+          <w:lang w:val="pt-BR"/>
+        </w:rPr>
+        <w:t xml:space="preserve">O método de zona de varredura ótima usa modelos de objetos decimados para gerar espaço de pontos de visualização. Ele é baseado em um algoritmo de zona de varredura ótima. Para cada face no modelo decimado, a face normal é computada. Então a posição do scanner é </w:t>
+      </w:r>
+      <w:r>
+        <w:rPr>
+          <w:rFonts w:ascii="Times New Roman" w:eastAsia="Times New Roman" w:hAnsi="Times New Roman" w:cs="Times New Roman"/>
+          <w:sz w:val="24"/>
+          <w:szCs w:val="24"/>
+          <w:lang w:val="pt-BR"/>
+        </w:rPr>
+        <w:t>selecionada em uma distância fixa do centro da face em direção à</w:t>
+      </w:r>
+      <w:r>
+        <w:rPr>
+          <w:rFonts w:ascii="Times New Roman" w:eastAsia="Times New Roman" w:hAnsi="Times New Roman" w:cs="Times New Roman"/>
+          <w:sz w:val="24"/>
+          <w:szCs w:val="24"/>
+          <w:lang w:val="pt-BR"/>
+        </w:rPr>
+        <w:t xml:space="preserve"> face normal. A orientação do scanner é selecionada na direção oposta à face normal. O número de pontos de visualização gerados utilizando esse método é igual ao número de faces utilizadas no modelo.</w:t>
+      </w:r>
+    </w:p>
+    <w:p>
+      <w:pPr>
+        <w:spacing w:after="0" w:line="360" w:lineRule="auto"/>
+        <w:ind w:firstLine="720"/>
+        <w:jc w:val="both"/>
+        <w:rPr>
+          <w:rFonts w:ascii="Times New Roman" w:eastAsia="Times New Roman" w:hAnsi="Times New Roman" w:cs="Times New Roman"/>
+          <w:sz w:val="24"/>
+          <w:szCs w:val="24"/>
+          <w:lang w:val="pt-BR"/>
+        </w:rPr>
+      </w:pPr>
+      <w:r>
+        <w:rPr>
+          <w:rFonts w:ascii="Times New Roman" w:eastAsia="Times New Roman" w:hAnsi="Times New Roman" w:cs="Times New Roman"/>
+          <w:sz w:val="24"/>
+          <w:szCs w:val="24"/>
+          <w:lang w:val="pt-BR"/>
+        </w:rPr>
+        <w:t xml:space="preserve">Restrições </w:t>
+      </w:r>
+      <w:r>
+        <w:rPr>
+          <w:rFonts w:ascii="Times New Roman" w:eastAsia="Times New Roman" w:hAnsi="Times New Roman" w:cs="Times New Roman"/>
+          <w:sz w:val="24"/>
+          <w:szCs w:val="24"/>
+          <w:lang w:val="pt-BR"/>
+        </w:rPr>
+        <w:t xml:space="preserve">também </w:t>
+      </w:r>
+      <w:r>
+        <w:rPr>
+          <w:rFonts w:ascii="Times New Roman" w:eastAsia="Times New Roman" w:hAnsi="Times New Roman" w:cs="Times New Roman"/>
+          <w:sz w:val="24"/>
+          <w:szCs w:val="24"/>
+          <w:lang w:val="pt-BR"/>
+        </w:rPr>
+        <w:t xml:space="preserve">são adicionadas no sistema de </w:t>
+      </w:r>
+      <w:r>
+        <w:rPr>
+          <w:rFonts w:ascii="Times New Roman" w:eastAsia="Times New Roman" w:hAnsi="Times New Roman" w:cs="Times New Roman"/>
+          <w:sz w:val="24"/>
+          <w:szCs w:val="24"/>
+          <w:lang w:val="pt-BR"/>
+        </w:rPr>
+        <w:t>posicionamento, neste trabalho f</w:t>
+      </w:r>
+      <w:r>
+        <w:rPr>
+          <w:rFonts w:ascii="Times New Roman" w:eastAsia="Times New Roman" w:hAnsi="Times New Roman" w:cs="Times New Roman"/>
+          <w:sz w:val="24"/>
+          <w:szCs w:val="24"/>
+          <w:lang w:val="pt-BR"/>
+        </w:rPr>
+        <w:t xml:space="preserve">oi utilizado o robô industrial </w:t>
+      </w:r>
+      <w:proofErr w:type="spellStart"/>
+      <w:r>
+        <w:rPr>
+          <w:rFonts w:ascii="Times New Roman" w:eastAsia="Times New Roman" w:hAnsi="Times New Roman" w:cs="Times New Roman"/>
+          <w:sz w:val="24"/>
+          <w:szCs w:val="24"/>
+          <w:lang w:val="pt-BR"/>
+        </w:rPr>
+        <w:t>Kuka</w:t>
+      </w:r>
+      <w:proofErr w:type="spellEnd"/>
+      <w:r>
+        <w:rPr>
+          <w:rFonts w:ascii="Times New Roman" w:eastAsia="Times New Roman" w:hAnsi="Times New Roman" w:cs="Times New Roman"/>
+          <w:sz w:val="24"/>
+          <w:szCs w:val="24"/>
+          <w:lang w:val="pt-BR"/>
+        </w:rPr>
+        <w:t xml:space="preserve"> KR16 como sistema de posicionamento na simulação, que possui seis eixos ou seis graus de liberdade. O robô é modelado matematicamente com a </w:t>
+      </w:r>
+      <w:proofErr w:type="spellStart"/>
+      <w:r>
+        <w:rPr>
+          <w:rFonts w:ascii="Times New Roman" w:eastAsia="Times New Roman" w:hAnsi="Times New Roman" w:cs="Times New Roman"/>
+          <w:sz w:val="24"/>
+          <w:szCs w:val="24"/>
+          <w:lang w:val="pt-BR"/>
+        </w:rPr>
+        <w:t>To</w:t>
+      </w:r>
+      <w:r>
+        <w:rPr>
+          <w:rFonts w:ascii="Times New Roman" w:eastAsia="Times New Roman" w:hAnsi="Times New Roman" w:cs="Times New Roman"/>
+          <w:sz w:val="24"/>
+          <w:szCs w:val="24"/>
+          <w:lang w:val="pt-BR"/>
+        </w:rPr>
+        <w:t>llbox</w:t>
+      </w:r>
+      <w:proofErr w:type="spellEnd"/>
+      <w:r>
+        <w:rPr>
+          <w:rFonts w:ascii="Times New Roman" w:eastAsia="Times New Roman" w:hAnsi="Times New Roman" w:cs="Times New Roman"/>
+          <w:sz w:val="24"/>
+          <w:szCs w:val="24"/>
+          <w:lang w:val="pt-BR"/>
+        </w:rPr>
+        <w:t xml:space="preserve"> de Robótica do MATLAB. A cinemática de a</w:t>
+      </w:r>
+      <w:r>
+        <w:rPr>
+          <w:rFonts w:ascii="Times New Roman" w:eastAsia="Times New Roman" w:hAnsi="Times New Roman" w:cs="Times New Roman"/>
+          <w:sz w:val="24"/>
+          <w:szCs w:val="24"/>
+          <w:lang w:val="pt-BR"/>
+        </w:rPr>
+        <w:t xml:space="preserve">vanço do robô é modelada usando o algoritmo de </w:t>
+      </w:r>
+      <w:proofErr w:type="spellStart"/>
+      <w:r>
+        <w:rPr>
+          <w:rFonts w:ascii="Times New Roman" w:eastAsia="Times New Roman" w:hAnsi="Times New Roman" w:cs="Times New Roman"/>
+          <w:sz w:val="24"/>
+          <w:szCs w:val="24"/>
+          <w:lang w:val="pt-BR"/>
+        </w:rPr>
+        <w:t>Denavit-Hartenberg</w:t>
+      </w:r>
+      <w:proofErr w:type="spellEnd"/>
+      <w:r>
+        <w:rPr>
+          <w:rFonts w:ascii="Times New Roman" w:eastAsia="Times New Roman" w:hAnsi="Times New Roman" w:cs="Times New Roman"/>
+          <w:sz w:val="24"/>
+          <w:szCs w:val="24"/>
+          <w:lang w:val="pt-BR"/>
+        </w:rPr>
+        <w:t>. Uma vez que o robô é matematicamente modelado, um ponto de visualização pode ser testado para ver se a pos</w:t>
+      </w:r>
+      <w:r>
+        <w:rPr>
+          <w:rFonts w:ascii="Times New Roman" w:eastAsia="Times New Roman" w:hAnsi="Times New Roman" w:cs="Times New Roman"/>
+          <w:sz w:val="24"/>
+          <w:szCs w:val="24"/>
+          <w:lang w:val="pt-BR"/>
+        </w:rPr>
+        <w:t>ição</w:t>
+      </w:r>
+      <w:r>
+        <w:rPr>
+          <w:rFonts w:ascii="Times New Roman" w:eastAsia="Times New Roman" w:hAnsi="Times New Roman" w:cs="Times New Roman"/>
+          <w:sz w:val="24"/>
+          <w:szCs w:val="24"/>
+          <w:lang w:val="pt-BR"/>
+        </w:rPr>
+        <w:t xml:space="preserve"> desejada pode ser obtida. Isso é feito utilizando-se problema de Cinemática Inversa, um processo para determinar os parâmetros de juntas do robô de modo a atingir a posição desejada. Se a posição desejada não pode ser atingida, não há solução para a Cinemática Inversa. A Cinemática Inversa é resolvida para cada ponto de visualização, e se não </w:t>
+      </w:r>
+      <w:r>
+        <w:rPr>
+          <w:rFonts w:ascii="Times New Roman" w:eastAsia="Times New Roman" w:hAnsi="Times New Roman" w:cs="Times New Roman"/>
+          <w:sz w:val="24"/>
+          <w:szCs w:val="24"/>
+          <w:lang w:val="pt-BR"/>
+        </w:rPr>
+        <w:lastRenderedPageBreak/>
+        <w:t xml:space="preserve">há solução, o ponto de visualização correspondente é rejeitado, do contrário, ele é adicionado ao </w:t>
+      </w:r>
+      <w:r>
+        <w:rPr>
+          <w:rFonts w:ascii="Times New Roman" w:eastAsia="Times New Roman" w:hAnsi="Times New Roman" w:cs="Times New Roman"/>
+          <w:sz w:val="24"/>
+          <w:szCs w:val="24"/>
+          <w:lang w:val="pt-BR"/>
+        </w:rPr>
+        <w:t>espaço de pontos de visualização</w:t>
+      </w:r>
+      <w:r>
+        <w:rPr>
+          <w:rFonts w:ascii="Times New Roman" w:eastAsia="Times New Roman" w:hAnsi="Times New Roman" w:cs="Times New Roman"/>
+          <w:sz w:val="24"/>
+          <w:szCs w:val="24"/>
+          <w:lang w:val="pt-BR"/>
+        </w:rPr>
+        <w:t>.</w:t>
+      </w:r>
+    </w:p>
+    <w:p>
+      <w:pPr>
+        <w:spacing w:after="0"/>
+        <w:jc w:val="both"/>
+        <w:rPr>
+          <w:lang w:val="pt-BR"/>
+        </w:rPr>
+      </w:pPr>
+      <w:r>
+        <w:rPr>
+          <w:lang w:val="pt-BR"/>
+        </w:rPr>
+        <w:tab/>
+        <w:t>O plano de visualização do algoritmo seleciona o número mínimo de pontos de visualizações a partir do espaço de visualização que cobre a superfície máxima do objeto.</w:t>
+      </w:r>
+    </w:p>
+    <w:p>
+      <w:pPr>
+        <w:spacing w:after="0"/>
+        <w:jc w:val="both"/>
+        <w:rPr>
+          <w:lang w:val="pt-BR"/>
+        </w:rPr>
+      </w:pPr>
+      <w:r>
+        <w:rPr>
+          <w:lang w:val="pt-BR"/>
+        </w:rPr>
+        <w:tab/>
+        <w:t xml:space="preserve">Após isso, a funcionalidade de um scanner baseado em triangulação linear a laser é </w:t>
+      </w:r>
+      <w:proofErr w:type="gramStart"/>
+      <w:r>
+        <w:rPr>
+          <w:lang w:val="pt-BR"/>
+        </w:rPr>
+        <w:t>simulado</w:t>
+      </w:r>
+      <w:proofErr w:type="gramEnd"/>
+      <w:r>
+        <w:rPr>
+          <w:lang w:val="pt-BR"/>
+        </w:rPr>
+        <w:t>. Primeiramente, o tronco do cone é gerado para cada posição. O tronco do cone é representado por uma amostra de raios com origem no seu centro, que cobre o campo de visão inteiro. O número de feixes é dependente das resoluções horizontais e verticais e podem ser achadas através da seguinte fórmula:</w:t>
+      </w:r>
+    </w:p>
+    <w:p>
+      <w:pPr>
+        <w:spacing w:after="0"/>
+        <w:jc w:val="both"/>
+        <w:rPr>
+          <w:lang w:val="pt-BR"/>
+        </w:rPr>
+      </w:pPr>
+    </w:p>
+    <w:p>
+      <w:pPr>
+        <w:spacing w:after="0"/>
+        <w:jc w:val="both"/>
+        <w:rPr>
+          <w:lang w:val="pt-BR"/>
+        </w:rPr>
+      </w:pPr>
+      <w:r>
+        <w:rPr>
+          <w:lang w:val="pt-BR"/>
+        </w:rPr>
+        <w:t>FÓRMULA</w:t>
+      </w:r>
+    </w:p>
+    <w:p>
+      <w:pPr>
+        <w:spacing w:after="0"/>
+        <w:jc w:val="both"/>
+        <w:rPr>
+          <w:lang w:val="pt-BR"/>
+        </w:rPr>
+      </w:pPr>
+    </w:p>
+    <w:p>
+      <w:pPr>
+        <w:spacing w:after="0"/>
+        <w:jc w:val="both"/>
+        <w:rPr>
+          <w:lang w:val="pt-BR"/>
+        </w:rPr>
+      </w:pPr>
+      <w:r>
+        <w:rPr>
+          <w:lang w:val="pt-BR"/>
+        </w:rPr>
+        <w:t xml:space="preserve">Os dados obtidos a partir do escaneamento é um conjunto de nuvem de pontos. </w:t>
+      </w:r>
+      <w:r>
+        <w:rPr>
+          <w:lang w:val="pt-BR"/>
+        </w:rPr>
+        <w:t>Os pontos da nuvem de todas as vistas são fundidos em uma única configuração. A triangulação de superfície converte o conjunto de nuvem de pontos em uma malha triangular.</w:t>
+      </w:r>
+    </w:p>
+    <w:p>
+      <w:pPr>
+        <w:rPr>
+          <w:rFonts w:ascii="Times New Roman" w:eastAsia="Times New Roman" w:hAnsi="Times New Roman" w:cs="Times New Roman"/>
+          <w:sz w:val="24"/>
+          <w:szCs w:val="24"/>
+          <w:lang w:val="pt-BR"/>
+        </w:rPr>
+      </w:pPr>
+      <w:r>
+        <w:rPr>
+          <w:rFonts w:ascii="Times New Roman" w:eastAsia="Times New Roman" w:hAnsi="Times New Roman" w:cs="Times New Roman"/>
+          <w:sz w:val="24"/>
+          <w:szCs w:val="24"/>
+          <w:lang w:val="pt-BR"/>
+        </w:rPr>
+        <w:br w:type="page"/>
+      </w:r>
+    </w:p>
+    <w:p>
+      <w:pPr>
+        <w:spacing w:after="0" w:line="360" w:lineRule="auto"/>
+        <w:jc w:val="both"/>
+        <w:rPr>
+          <w:b/>
+          <w:lang w:val="pt-BR"/>
+        </w:rPr>
+      </w:pPr>
+      <w:r>
+        <w:rPr>
+          <w:b/>
+          <w:lang w:val="pt-BR"/>
+        </w:rPr>
+        <w:lastRenderedPageBreak/>
+        <w:t>SEGUNDO ARTIGO</w:t>
+      </w:r>
+    </w:p>
+    <w:p>
+      <w:pPr>
+        <w:spacing w:after="0" w:line="360" w:lineRule="auto"/>
+        <w:jc w:val="both"/>
+        <w:rPr>
+          <w:b/>
+          <w:lang w:val="pt-BR"/>
+        </w:rPr>
+      </w:pPr>
+    </w:p>
+    <w:p>
+      <w:pPr>
+        <w:spacing w:after="0" w:line="360" w:lineRule="auto"/>
+        <w:jc w:val="both"/>
+        <w:rPr>
+          <w:rFonts w:ascii="Times New Roman" w:eastAsia="Times New Roman" w:hAnsi="Times New Roman" w:cs="Times New Roman"/>
+          <w:sz w:val="24"/>
+          <w:szCs w:val="24"/>
+          <w:lang w:val="pt-BR"/>
+        </w:rPr>
+      </w:pPr>
+      <w:r>
+        <w:rPr>
+          <w:rFonts w:ascii="Times New Roman" w:eastAsia="Times New Roman" w:hAnsi="Times New Roman" w:cs="Times New Roman"/>
+          <w:sz w:val="24"/>
+          <w:szCs w:val="24"/>
+          <w:lang w:val="pt-BR"/>
+        </w:rPr>
+        <w:t xml:space="preserve">Tal artigo, intitulado originalmente como </w:t>
+      </w:r>
+      <w:proofErr w:type="spellStart"/>
+      <w:r>
+        <w:rPr>
+          <w:rFonts w:ascii="Times New Roman" w:eastAsia="Times New Roman" w:hAnsi="Times New Roman" w:cs="Times New Roman"/>
+          <w:i/>
+          <w:iCs/>
+          <w:sz w:val="24"/>
+          <w:szCs w:val="24"/>
+          <w:lang w:val="pt-BR"/>
+        </w:rPr>
+        <w:t>Correlation-Based</w:t>
+      </w:r>
+      <w:proofErr w:type="spellEnd"/>
+      <w:r>
+        <w:rPr>
+          <w:rFonts w:ascii="Times New Roman" w:eastAsia="Times New Roman" w:hAnsi="Times New Roman" w:cs="Times New Roman"/>
+          <w:i/>
+          <w:iCs/>
+          <w:sz w:val="24"/>
+          <w:szCs w:val="24"/>
+          <w:lang w:val="pt-BR"/>
+        </w:rPr>
+        <w:t xml:space="preserve"> </w:t>
+      </w:r>
+      <w:proofErr w:type="spellStart"/>
+      <w:r>
+        <w:rPr>
+          <w:rFonts w:ascii="Times New Roman" w:eastAsia="Times New Roman" w:hAnsi="Times New Roman" w:cs="Times New Roman"/>
+          <w:i/>
+          <w:iCs/>
+          <w:sz w:val="24"/>
+          <w:szCs w:val="24"/>
+          <w:lang w:val="pt-BR"/>
+        </w:rPr>
+        <w:t>Reconstruction</w:t>
+      </w:r>
+      <w:proofErr w:type="spellEnd"/>
+      <w:r>
+        <w:rPr>
+          <w:rFonts w:ascii="Times New Roman" w:eastAsia="Times New Roman" w:hAnsi="Times New Roman" w:cs="Times New Roman"/>
+          <w:i/>
+          <w:iCs/>
+          <w:sz w:val="24"/>
+          <w:szCs w:val="24"/>
+          <w:lang w:val="pt-BR"/>
+        </w:rPr>
+        <w:t xml:space="preserve"> </w:t>
+      </w:r>
+      <w:proofErr w:type="spellStart"/>
+      <w:r>
+        <w:rPr>
+          <w:rFonts w:ascii="Times New Roman" w:eastAsia="Times New Roman" w:hAnsi="Times New Roman" w:cs="Times New Roman"/>
+          <w:i/>
+          <w:iCs/>
+          <w:sz w:val="24"/>
+          <w:szCs w:val="24"/>
+          <w:lang w:val="pt-BR"/>
+        </w:rPr>
+        <w:t>of</w:t>
+      </w:r>
+      <w:proofErr w:type="spellEnd"/>
+      <w:r>
+        <w:rPr>
+          <w:rFonts w:ascii="Times New Roman" w:eastAsia="Times New Roman" w:hAnsi="Times New Roman" w:cs="Times New Roman"/>
+          <w:i/>
+          <w:iCs/>
+          <w:sz w:val="24"/>
+          <w:szCs w:val="24"/>
+          <w:lang w:val="pt-BR"/>
+        </w:rPr>
+        <w:t xml:space="preserve"> a 3D </w:t>
+      </w:r>
+      <w:proofErr w:type="spellStart"/>
+      <w:r>
+        <w:rPr>
+          <w:rFonts w:ascii="Times New Roman" w:eastAsia="Times New Roman" w:hAnsi="Times New Roman" w:cs="Times New Roman"/>
+          <w:i/>
+          <w:iCs/>
+          <w:sz w:val="24"/>
+          <w:szCs w:val="24"/>
+          <w:lang w:val="pt-BR"/>
+        </w:rPr>
+        <w:t>Object</w:t>
+      </w:r>
+      <w:proofErr w:type="spellEnd"/>
+      <w:r>
+        <w:rPr>
+          <w:rFonts w:ascii="Times New Roman" w:eastAsia="Times New Roman" w:hAnsi="Times New Roman" w:cs="Times New Roman"/>
+          <w:i/>
+          <w:iCs/>
+          <w:sz w:val="24"/>
+          <w:szCs w:val="24"/>
+          <w:lang w:val="pt-BR"/>
+        </w:rPr>
+        <w:t xml:space="preserve"> </w:t>
+      </w:r>
+      <w:proofErr w:type="spellStart"/>
+      <w:r>
+        <w:rPr>
+          <w:rFonts w:ascii="Times New Roman" w:eastAsia="Times New Roman" w:hAnsi="Times New Roman" w:cs="Times New Roman"/>
+          <w:i/>
+          <w:iCs/>
+          <w:sz w:val="24"/>
+          <w:szCs w:val="24"/>
+          <w:lang w:val="pt-BR"/>
+        </w:rPr>
+        <w:t>From</w:t>
+      </w:r>
+      <w:proofErr w:type="spellEnd"/>
+      <w:r>
+        <w:rPr>
+          <w:rFonts w:ascii="Times New Roman" w:eastAsia="Times New Roman" w:hAnsi="Times New Roman" w:cs="Times New Roman"/>
+          <w:i/>
+          <w:iCs/>
+          <w:sz w:val="24"/>
+          <w:szCs w:val="24"/>
+          <w:lang w:val="pt-BR"/>
+        </w:rPr>
+        <w:t xml:space="preserve"> a Single Freehand Sketch</w:t>
+      </w:r>
+      <w:r>
+        <w:rPr>
+          <w:rFonts w:ascii="Times New Roman" w:eastAsia="Times New Roman" w:hAnsi="Times New Roman" w:cs="Times New Roman"/>
+          <w:sz w:val="24"/>
+          <w:szCs w:val="24"/>
+          <w:lang w:val="pt-BR"/>
+        </w:rPr>
+        <w:t>, propõe uma nova forma de reconstruir um objeto tridimensional a partir de um desenho manual 2D.</w:t>
+      </w:r>
+      <w:r>
+        <w:rPr>
+          <w:rFonts w:ascii="Times New Roman" w:eastAsia="Times New Roman" w:hAnsi="Times New Roman" w:cs="Times New Roman"/>
+          <w:sz w:val="24"/>
+          <w:szCs w:val="24"/>
+          <w:lang w:val="pt-BR"/>
+        </w:rPr>
+        <w:t xml:space="preserve"> Ele se baseia no fato de que um</w:t>
+      </w:r>
+      <w:r>
+        <w:rPr>
+          <w:rFonts w:ascii="Times New Roman" w:eastAsia="Times New Roman" w:hAnsi="Times New Roman" w:cs="Times New Roman"/>
+          <w:sz w:val="24"/>
+          <w:szCs w:val="24"/>
+          <w:lang w:val="pt-BR"/>
+        </w:rPr>
+        <w:t xml:space="preserve"> esboço é essencialmente uma projeção com ruídos de um objeto 3D em um plano 2D arbitrário. </w:t>
+      </w:r>
+      <w:r>
+        <w:rPr>
+          <w:rFonts w:ascii="Times New Roman" w:eastAsia="Times New Roman" w:hAnsi="Times New Roman" w:cs="Times New Roman"/>
+          <w:sz w:val="24"/>
+          <w:szCs w:val="24"/>
+          <w:lang w:val="pt-BR"/>
+        </w:rPr>
+        <w:t xml:space="preserve">Neste artigo chama-se de </w:t>
+      </w:r>
+      <w:r>
+        <w:rPr>
+          <w:rFonts w:ascii="Times New Roman" w:eastAsia="Times New Roman" w:hAnsi="Times New Roman" w:cs="Times New Roman"/>
+          <w:i/>
+          <w:sz w:val="24"/>
+          <w:szCs w:val="24"/>
+          <w:lang w:val="pt-BR"/>
+        </w:rPr>
+        <w:t>reconstrução</w:t>
+      </w:r>
+      <w:r>
+        <w:rPr>
+          <w:rFonts w:ascii="Times New Roman" w:eastAsia="Times New Roman" w:hAnsi="Times New Roman" w:cs="Times New Roman"/>
+          <w:sz w:val="24"/>
+          <w:szCs w:val="24"/>
+          <w:lang w:val="pt-BR"/>
+        </w:rPr>
+        <w:t xml:space="preserve"> </w:t>
+      </w:r>
+      <w:r>
+        <w:rPr>
+          <w:rFonts w:ascii="Times New Roman" w:eastAsia="Times New Roman" w:hAnsi="Times New Roman" w:cs="Times New Roman"/>
+          <w:sz w:val="24"/>
+          <w:szCs w:val="24"/>
+          <w:lang w:val="pt-BR"/>
+        </w:rPr>
+        <w:t xml:space="preserve">a projeção inversa da geometria do esboço a partir de duas dimensões de volta em três dimensões. </w:t>
+      </w:r>
+    </w:p>
+    <w:p>
+      <w:pPr>
+        <w:spacing w:after="0" w:line="360" w:lineRule="auto"/>
+        <w:ind w:firstLine="720"/>
+        <w:jc w:val="both"/>
+        <w:rPr>
+          <w:rFonts w:ascii="Times New Roman" w:eastAsia="Times New Roman" w:hAnsi="Times New Roman" w:cs="Times New Roman"/>
+          <w:sz w:val="24"/>
+          <w:szCs w:val="24"/>
+          <w:lang w:val="pt-BR"/>
+        </w:rPr>
+      </w:pPr>
+      <w:r>
+        <w:rPr>
+          <w:rFonts w:ascii="Times New Roman" w:eastAsia="Times New Roman" w:hAnsi="Times New Roman" w:cs="Times New Roman"/>
+          <w:sz w:val="24"/>
+          <w:szCs w:val="24"/>
+          <w:lang w:val="pt-BR"/>
+        </w:rPr>
+        <w:t xml:space="preserve">Enquanto humanos podem fazer essa projeção reversa </w:t>
+      </w:r>
+      <w:r>
+        <w:rPr>
+          <w:rFonts w:ascii="Times New Roman" w:eastAsia="Times New Roman" w:hAnsi="Times New Roman" w:cs="Times New Roman"/>
+          <w:sz w:val="24"/>
+          <w:szCs w:val="24"/>
+          <w:lang w:val="pt-BR"/>
+        </w:rPr>
+        <w:t xml:space="preserve">de forma fácil e intuitiva, </w:t>
+      </w:r>
+      <w:r>
+        <w:rPr>
+          <w:rFonts w:ascii="Times New Roman" w:eastAsia="Times New Roman" w:hAnsi="Times New Roman" w:cs="Times New Roman"/>
+          <w:sz w:val="24"/>
+          <w:szCs w:val="24"/>
+          <w:lang w:val="pt-BR"/>
+        </w:rPr>
+        <w:t xml:space="preserve">esse processo é matematicamente indeterminado e </w:t>
+      </w:r>
+      <w:r>
+        <w:rPr>
+          <w:rFonts w:ascii="Times New Roman" w:eastAsia="Times New Roman" w:hAnsi="Times New Roman" w:cs="Times New Roman"/>
+          <w:sz w:val="24"/>
+          <w:szCs w:val="24"/>
+          <w:lang w:val="pt-BR"/>
+        </w:rPr>
+        <w:t>complexo</w:t>
+      </w:r>
+      <w:r>
+        <w:rPr>
+          <w:rFonts w:ascii="Times New Roman" w:eastAsia="Times New Roman" w:hAnsi="Times New Roman" w:cs="Times New Roman"/>
+          <w:sz w:val="24"/>
+          <w:szCs w:val="24"/>
+          <w:lang w:val="pt-BR"/>
+        </w:rPr>
+        <w:t xml:space="preserve"> de emular computa</w:t>
+      </w:r>
+      <w:r>
+        <w:rPr>
+          <w:rFonts w:ascii="Times New Roman" w:eastAsia="Times New Roman" w:hAnsi="Times New Roman" w:cs="Times New Roman"/>
+          <w:sz w:val="24"/>
+          <w:szCs w:val="24"/>
+          <w:lang w:val="pt-BR"/>
+        </w:rPr>
+        <w:t>cionalmente e é exatamente esta habilidade de entender e gerar esboços que se deseja emular no trabalho relatado por tal artigo.</w:t>
+      </w:r>
+      <w:r>
+        <w:rPr>
+          <w:rFonts w:ascii="Times New Roman" w:eastAsia="Times New Roman" w:hAnsi="Times New Roman" w:cs="Times New Roman"/>
+          <w:sz w:val="24"/>
+          <w:szCs w:val="24"/>
+          <w:lang w:val="pt-BR"/>
+        </w:rPr>
+        <w:t xml:space="preserve"> </w:t>
+      </w:r>
       <w:bookmarkStart w:id="0" w:name="_GoBack"/>
       <w:bookmarkEnd w:id="0"/>
       <w:r>
@@ -4239,88 +7182,70 @@
           <w:szCs w:val="24"/>
           <w:lang w:val="pt-BR"/>
         </w:rPr>
-        <w:t xml:space="preserve"> bases teóricas técnicas</w:t>
-      </w:r>
-      <w:r>
-        <w:rPr>
-          <w:rFonts w:ascii="Times New Roman" w:eastAsia="Times New Roman" w:hAnsi="Times New Roman" w:cs="Times New Roman"/>
-          <w:sz w:val="24"/>
-          <w:szCs w:val="24"/>
-          <w:lang w:val="pt-BR"/>
-        </w:rPr>
-        <w:t>,</w:t>
-      </w:r>
-      <w:r>
-        <w:rPr>
-          <w:rFonts w:ascii="Times New Roman" w:eastAsia="Times New Roman" w:hAnsi="Times New Roman" w:cs="Times New Roman"/>
-          <w:sz w:val="24"/>
-          <w:szCs w:val="24"/>
-          <w:lang w:val="pt-BR"/>
-        </w:rPr>
-        <w:t xml:space="preserve"> visão geral da metodologia</w:t>
-      </w:r>
-      <w:r>
-        <w:rPr>
-          <w:rFonts w:ascii="Times New Roman" w:eastAsia="Times New Roman" w:hAnsi="Times New Roman" w:cs="Times New Roman"/>
-          <w:sz w:val="24"/>
-          <w:szCs w:val="24"/>
-          <w:lang w:val="pt-BR"/>
-        </w:rPr>
-        <w:t xml:space="preserve"> e estrutura do trabalho</w:t>
-      </w:r>
-      <w:r>
-        <w:rPr>
-          <w:rFonts w:ascii="Times New Roman" w:eastAsia="Times New Roman" w:hAnsi="Times New Roman" w:cs="Times New Roman"/>
-          <w:sz w:val="24"/>
-          <w:szCs w:val="24"/>
-          <w:lang w:val="pt-BR"/>
-        </w:rPr>
-        <w:t>. P</w:t>
-      </w:r>
-      <w:r>
-        <w:rPr>
-          <w:rFonts w:ascii="Times New Roman" w:eastAsia="Times New Roman" w:hAnsi="Times New Roman" w:cs="Times New Roman"/>
-          <w:sz w:val="24"/>
-          <w:szCs w:val="24"/>
-          <w:lang w:val="pt-BR"/>
-        </w:rPr>
-        <w:t xml:space="preserve">rocura-se </w:t>
-      </w:r>
-      <w:r>
-        <w:rPr>
-          <w:rFonts w:ascii="Times New Roman" w:eastAsia="Times New Roman" w:hAnsi="Times New Roman" w:cs="Times New Roman"/>
-          <w:sz w:val="24"/>
-          <w:szCs w:val="24"/>
-          <w:lang w:val="pt-BR"/>
-        </w:rPr>
-        <w:t>detalhar</w:t>
-      </w:r>
-      <w:r>
-        <w:rPr>
-          <w:rFonts w:ascii="Times New Roman" w:eastAsia="Times New Roman" w:hAnsi="Times New Roman" w:cs="Times New Roman"/>
-          <w:sz w:val="24"/>
-          <w:szCs w:val="24"/>
-          <w:lang w:val="pt-BR"/>
-        </w:rPr>
-        <w:t xml:space="preserve"> </w:t>
-      </w:r>
-      <w:r>
-        <w:rPr>
-          <w:rFonts w:ascii="Times New Roman" w:eastAsia="Times New Roman" w:hAnsi="Times New Roman" w:cs="Times New Roman"/>
-          <w:sz w:val="24"/>
-          <w:szCs w:val="24"/>
-          <w:lang w:val="pt-BR"/>
-        </w:rPr>
-        <w:t xml:space="preserve">o </w:t>
-      </w:r>
-      <w:r>
-        <w:rPr>
-          <w:rFonts w:ascii="Times New Roman" w:eastAsia="Times New Roman" w:hAnsi="Times New Roman" w:cs="Times New Roman"/>
-          <w:sz w:val="24"/>
-          <w:szCs w:val="24"/>
-          <w:lang w:val="pt-BR"/>
-        </w:rPr>
-        <w:t xml:space="preserve">alcance de investigação e aspectos de análise, servindo como complemento de delimitação do problema. </w:t>
+        <w:t>Este artigo propõe</w:t>
+      </w:r>
+      <w:r>
+        <w:rPr>
+          <w:rFonts w:ascii="Times New Roman" w:eastAsia="Times New Roman" w:hAnsi="Times New Roman" w:cs="Times New Roman"/>
+          <w:sz w:val="24"/>
+          <w:szCs w:val="24"/>
+          <w:lang w:val="pt-BR"/>
+        </w:rPr>
+        <w:t xml:space="preserve"> que a habilidade dos humanos de perceber um objeto 3D previamente não visto a partir de um esboço é baseado na simples </w:t>
+      </w:r>
+      <w:r>
+        <w:rPr>
+          <w:rFonts w:ascii="Times New Roman" w:eastAsia="Times New Roman" w:hAnsi="Times New Roman" w:cs="Times New Roman"/>
+          <w:sz w:val="24"/>
+          <w:szCs w:val="24"/>
+          <w:lang w:val="pt-BR"/>
+        </w:rPr>
+        <w:t>relação geométrica 2D-3D</w:t>
+      </w:r>
+      <w:r>
+        <w:rPr>
+          <w:rFonts w:ascii="Times New Roman" w:eastAsia="Times New Roman" w:hAnsi="Times New Roman" w:cs="Times New Roman"/>
+          <w:sz w:val="24"/>
+          <w:szCs w:val="24"/>
+          <w:lang w:val="pt-BR"/>
+        </w:rPr>
+        <w:t xml:space="preserve"> aprendida a partir de experiência</w:t>
+      </w:r>
+      <w:r>
+        <w:rPr>
+          <w:rFonts w:ascii="Times New Roman" w:eastAsia="Times New Roman" w:hAnsi="Times New Roman" w:cs="Times New Roman"/>
+          <w:sz w:val="24"/>
+          <w:szCs w:val="24"/>
+          <w:lang w:val="pt-BR"/>
+        </w:rPr>
+        <w:t xml:space="preserve"> visual</w:t>
+      </w:r>
+      <w:r>
+        <w:rPr>
+          <w:rFonts w:ascii="Times New Roman" w:eastAsia="Times New Roman" w:hAnsi="Times New Roman" w:cs="Times New Roman"/>
+          <w:sz w:val="24"/>
+          <w:szCs w:val="24"/>
+          <w:lang w:val="pt-BR"/>
+        </w:rPr>
+        <w:t>. Por outro lado, mostra-se como o mesmo d</w:t>
+      </w:r>
+      <w:r>
+        <w:rPr>
+          <w:rFonts w:ascii="Times New Roman" w:eastAsia="Times New Roman" w:hAnsi="Times New Roman" w:cs="Times New Roman"/>
+          <w:sz w:val="24"/>
+          <w:szCs w:val="24"/>
+          <w:lang w:val="pt-BR"/>
+        </w:rPr>
+        <w:t>ado de correlação pode ser usado</w:t>
+      </w:r>
+      <w:r>
+        <w:rPr>
+          <w:rFonts w:ascii="Times New Roman" w:eastAsia="Times New Roman" w:hAnsi="Times New Roman" w:cs="Times New Roman"/>
+          <w:sz w:val="24"/>
+          <w:szCs w:val="24"/>
+          <w:lang w:val="pt-BR"/>
+        </w:rPr>
+        <w:t xml:space="preserve"> para medir o entendimento de projeções de objetos 3D gerados sinteticamente. </w:t>
       </w:r>
     </w:p>
     <w:p>
@@ -4342,1026 +7267,15 @@
           <w:szCs w:val="24"/>
           <w:lang w:val="pt-BR"/>
         </w:rPr>
-        <w:t>O capítulo 2</w:t>
-      </w:r>
-      <w:r>
-        <w:rPr>
-          <w:rFonts w:ascii="Times New Roman" w:eastAsia="Times New Roman" w:hAnsi="Times New Roman" w:cs="Times New Roman"/>
-          <w:sz w:val="24"/>
-          <w:szCs w:val="24"/>
-          <w:lang w:val="pt-BR"/>
-        </w:rPr>
-        <w:t xml:space="preserve"> aborda o referencial teórico de forma detalhada, proporcionando embasamento teórico obtid</w:t>
-      </w:r>
-      <w:r>
-        <w:rPr>
-          <w:rFonts w:ascii="Times New Roman" w:eastAsia="Times New Roman" w:hAnsi="Times New Roman" w:cs="Times New Roman"/>
-          <w:sz w:val="24"/>
-          <w:szCs w:val="24"/>
-          <w:lang w:val="pt-BR"/>
-        </w:rPr>
-        <w:t xml:space="preserve">o para produção desta pesquisa, e fazendo-se </w:t>
-      </w:r>
-      <w:r>
-        <w:rPr>
-          <w:rFonts w:ascii="Times New Roman" w:eastAsia="Times New Roman" w:hAnsi="Times New Roman" w:cs="Times New Roman"/>
-          <w:sz w:val="24"/>
-          <w:szCs w:val="24"/>
-          <w:lang w:val="pt-BR"/>
-        </w:rPr>
-        <w:t>um apanhado geral do que se s</w:t>
-      </w:r>
-      <w:r>
-        <w:rPr>
-          <w:rFonts w:ascii="Times New Roman" w:eastAsia="Times New Roman" w:hAnsi="Times New Roman" w:cs="Times New Roman"/>
-          <w:sz w:val="24"/>
-          <w:szCs w:val="24"/>
-          <w:lang w:val="pt-BR"/>
-        </w:rPr>
-        <w:t>abe sobre o assunto investigado. Também apresenta trabalhos com temáticas relacionadas, tendo em vista o estágio atual da ciência, suas divergências e contribuições proporcionadas para o problema abordado.</w:t>
+        <w:t>Usando tais princípios demonstra-se pela primeira vez uma conversão completamente automática de um esboço feito à mão em um objeto sólido físico. Esses resultados possuem implicações para comunicação homem-máquina bidirecional de conceitos de gráficos 3D, e também pode lançar luz sobre o sistema visual humano.</w:t>
       </w:r>
     </w:p>
     <w:p>
       <w:pPr>
         <w:spacing w:after="0" w:line="360" w:lineRule="auto"/>
-        <w:ind w:firstLine="720"/>
-        <w:jc w:val="both"/>
-        <w:rPr>
-          <w:rFonts w:ascii="Times New Roman" w:eastAsia="Times New Roman" w:hAnsi="Times New Roman" w:cs="Times New Roman"/>
-          <w:sz w:val="24"/>
-          <w:szCs w:val="24"/>
-          <w:lang w:val="pt-BR"/>
-        </w:rPr>
-      </w:pPr>
-      <w:r>
-        <w:rPr>
-          <w:rFonts w:ascii="Times New Roman" w:eastAsia="Times New Roman" w:hAnsi="Times New Roman" w:cs="Times New Roman"/>
-          <w:sz w:val="24"/>
-          <w:szCs w:val="24"/>
-          <w:lang w:val="pt-BR"/>
-        </w:rPr>
-        <w:t xml:space="preserve">O capítulo </w:t>
-      </w:r>
-      <w:r>
-        <w:rPr>
-          <w:rFonts w:ascii="Times New Roman" w:eastAsia="Times New Roman" w:hAnsi="Times New Roman" w:cs="Times New Roman"/>
-          <w:sz w:val="24"/>
-          <w:szCs w:val="24"/>
-          <w:lang w:val="pt-BR"/>
-        </w:rPr>
-        <w:t>3</w:t>
-      </w:r>
-      <w:r>
-        <w:rPr>
-          <w:rFonts w:ascii="Times New Roman" w:eastAsia="Times New Roman" w:hAnsi="Times New Roman" w:cs="Times New Roman"/>
-          <w:sz w:val="24"/>
-          <w:szCs w:val="24"/>
-          <w:lang w:val="pt-BR"/>
-        </w:rPr>
-        <w:t xml:space="preserve"> aborda uma visão geral do sistema proposto</w:t>
-      </w:r>
-      <w:r>
-        <w:rPr>
-          <w:rFonts w:ascii="Times New Roman" w:eastAsia="Times New Roman" w:hAnsi="Times New Roman" w:cs="Times New Roman"/>
-          <w:sz w:val="24"/>
-          <w:szCs w:val="24"/>
-          <w:lang w:val="pt-BR"/>
-        </w:rPr>
-        <w:t>, detalha</w:t>
-      </w:r>
-      <w:r>
-        <w:rPr>
-          <w:rFonts w:ascii="Times New Roman" w:eastAsia="Times New Roman" w:hAnsi="Times New Roman" w:cs="Times New Roman"/>
-          <w:sz w:val="24"/>
-          <w:szCs w:val="24"/>
-          <w:lang w:val="pt-BR"/>
-        </w:rPr>
-        <w:t>n</w:t>
-      </w:r>
-      <w:r>
-        <w:rPr>
-          <w:rFonts w:ascii="Times New Roman" w:eastAsia="Times New Roman" w:hAnsi="Times New Roman" w:cs="Times New Roman"/>
-          <w:sz w:val="24"/>
-          <w:szCs w:val="24"/>
-          <w:lang w:val="pt-BR"/>
-        </w:rPr>
-        <w:t>do como ele é dividido, que tecnologias de software e hardware são utilizadas em cada camada do sistema assim como suas respectivas funcionalidades e papéis de forma sistêmica.</w:t>
-      </w:r>
-    </w:p>
-    <w:p>
-      <w:pPr>
-        <w:spacing w:after="0" w:line="360" w:lineRule="auto"/>
-        <w:ind w:firstLine="720"/>
-        <w:jc w:val="both"/>
-        <w:rPr>
-          <w:rFonts w:ascii="Times New Roman" w:eastAsia="Times New Roman" w:hAnsi="Times New Roman" w:cs="Times New Roman"/>
-          <w:sz w:val="24"/>
-          <w:szCs w:val="24"/>
-          <w:lang w:val="pt-BR"/>
-        </w:rPr>
-      </w:pPr>
-      <w:r>
-        <w:rPr>
-          <w:rFonts w:ascii="Times New Roman" w:eastAsia="Times New Roman" w:hAnsi="Times New Roman" w:cs="Times New Roman"/>
-          <w:sz w:val="24"/>
-          <w:szCs w:val="24"/>
-          <w:lang w:val="pt-BR"/>
-        </w:rPr>
-        <w:t>O capítulo 4 aborda a metodologi</w:t>
-      </w:r>
-      <w:r>
-        <w:rPr>
-          <w:rFonts w:ascii="Times New Roman" w:eastAsia="Times New Roman" w:hAnsi="Times New Roman" w:cs="Times New Roman"/>
-          <w:sz w:val="24"/>
-          <w:szCs w:val="24"/>
-          <w:lang w:val="pt-BR"/>
-        </w:rPr>
-        <w:t>a</w:t>
-      </w:r>
-      <w:r>
-        <w:rPr>
-          <w:rFonts w:ascii="Times New Roman" w:eastAsia="Times New Roman" w:hAnsi="Times New Roman" w:cs="Times New Roman"/>
-          <w:sz w:val="24"/>
-          <w:szCs w:val="24"/>
-          <w:lang w:val="pt-BR"/>
-        </w:rPr>
-        <w:t xml:space="preserve"> e materiais utilizados par</w:t>
-      </w:r>
-      <w:r>
-        <w:rPr>
-          <w:rFonts w:ascii="Times New Roman" w:eastAsia="Times New Roman" w:hAnsi="Times New Roman" w:cs="Times New Roman"/>
-          <w:sz w:val="24"/>
-          <w:szCs w:val="24"/>
-          <w:lang w:val="pt-BR"/>
-        </w:rPr>
-        <w:t xml:space="preserve">a a criação do sistema proposto, </w:t>
-      </w:r>
-      <w:r>
-        <w:rPr>
-          <w:rFonts w:ascii="Times New Roman" w:eastAsia="Times New Roman" w:hAnsi="Times New Roman" w:cs="Times New Roman"/>
-          <w:sz w:val="24"/>
-          <w:szCs w:val="24"/>
-          <w:lang w:val="pt-BR"/>
-        </w:rPr>
-        <w:t>discutindo o</w:t>
-      </w:r>
-      <w:r>
-        <w:rPr>
-          <w:rFonts w:ascii="Times New Roman" w:eastAsia="Times New Roman" w:hAnsi="Times New Roman" w:cs="Times New Roman"/>
-          <w:sz w:val="24"/>
-          <w:szCs w:val="24"/>
-          <w:lang w:val="pt-BR"/>
-        </w:rPr>
-        <w:t xml:space="preserve"> arranjo expe</w:t>
-      </w:r>
-      <w:r>
-        <w:rPr>
-          <w:rFonts w:ascii="Times New Roman" w:eastAsia="Times New Roman" w:hAnsi="Times New Roman" w:cs="Times New Roman"/>
-          <w:sz w:val="24"/>
-          <w:szCs w:val="24"/>
-          <w:lang w:val="pt-BR"/>
-        </w:rPr>
-        <w:t xml:space="preserve">rimental </w:t>
-      </w:r>
-      <w:r>
-        <w:rPr>
-          <w:rFonts w:ascii="Times New Roman" w:eastAsia="Times New Roman" w:hAnsi="Times New Roman" w:cs="Times New Roman"/>
-          <w:sz w:val="24"/>
-          <w:szCs w:val="24"/>
-          <w:lang w:val="pt-BR"/>
-        </w:rPr>
-        <w:t xml:space="preserve">e sua precisão. </w:t>
-      </w:r>
-      <w:r>
-        <w:rPr>
-          <w:rFonts w:ascii="Times New Roman" w:eastAsia="Times New Roman" w:hAnsi="Times New Roman" w:cs="Times New Roman"/>
-          <w:sz w:val="24"/>
-          <w:szCs w:val="24"/>
-          <w:lang w:val="pt-BR"/>
-        </w:rPr>
-        <w:t>Para</w:t>
-      </w:r>
-      <w:r>
-        <w:rPr>
-          <w:rFonts w:ascii="Times New Roman" w:eastAsia="Times New Roman" w:hAnsi="Times New Roman" w:cs="Times New Roman"/>
-          <w:sz w:val="24"/>
-          <w:szCs w:val="24"/>
-          <w:lang w:val="pt-BR"/>
-        </w:rPr>
-        <w:t xml:space="preserve"> equipamento</w:t>
-      </w:r>
-      <w:r>
-        <w:rPr>
-          <w:rFonts w:ascii="Times New Roman" w:eastAsia="Times New Roman" w:hAnsi="Times New Roman" w:cs="Times New Roman"/>
-          <w:sz w:val="24"/>
-          <w:szCs w:val="24"/>
-          <w:lang w:val="pt-BR"/>
-        </w:rPr>
-        <w:t>s</w:t>
-      </w:r>
-      <w:r>
-        <w:rPr>
-          <w:rFonts w:ascii="Times New Roman" w:eastAsia="Times New Roman" w:hAnsi="Times New Roman" w:cs="Times New Roman"/>
-          <w:sz w:val="24"/>
-          <w:szCs w:val="24"/>
-          <w:lang w:val="pt-BR"/>
-        </w:rPr>
-        <w:t xml:space="preserve"> </w:t>
-      </w:r>
-      <w:r>
-        <w:rPr>
-          <w:rFonts w:ascii="Times New Roman" w:eastAsia="Times New Roman" w:hAnsi="Times New Roman" w:cs="Times New Roman"/>
-          <w:sz w:val="24"/>
-          <w:szCs w:val="24"/>
-          <w:lang w:val="pt-BR"/>
-        </w:rPr>
-        <w:t xml:space="preserve">comerciais </w:t>
-      </w:r>
-      <w:r>
-        <w:rPr>
-          <w:rFonts w:ascii="Times New Roman" w:eastAsia="Times New Roman" w:hAnsi="Times New Roman" w:cs="Times New Roman"/>
-          <w:sz w:val="24"/>
-          <w:szCs w:val="24"/>
-          <w:lang w:val="pt-BR"/>
-        </w:rPr>
-        <w:t>apresenta</w:t>
-      </w:r>
-      <w:r>
-        <w:rPr>
-          <w:rFonts w:ascii="Times New Roman" w:eastAsia="Times New Roman" w:hAnsi="Times New Roman" w:cs="Times New Roman"/>
-          <w:sz w:val="24"/>
-          <w:szCs w:val="24"/>
-          <w:lang w:val="pt-BR"/>
-        </w:rPr>
-        <w:t>m-se</w:t>
-      </w:r>
-      <w:r>
-        <w:rPr>
-          <w:rFonts w:ascii="Times New Roman" w:eastAsia="Times New Roman" w:hAnsi="Times New Roman" w:cs="Times New Roman"/>
-          <w:sz w:val="24"/>
-          <w:szCs w:val="24"/>
-          <w:lang w:val="pt-BR"/>
-        </w:rPr>
-        <w:t xml:space="preserve"> </w:t>
-      </w:r>
-      <w:r>
-        <w:rPr>
-          <w:rFonts w:ascii="Times New Roman" w:eastAsia="Times New Roman" w:hAnsi="Times New Roman" w:cs="Times New Roman"/>
-          <w:sz w:val="24"/>
-          <w:szCs w:val="24"/>
-          <w:lang w:val="pt-BR"/>
-        </w:rPr>
-        <w:t>seus</w:t>
-      </w:r>
-      <w:r>
-        <w:rPr>
-          <w:rFonts w:ascii="Times New Roman" w:eastAsia="Times New Roman" w:hAnsi="Times New Roman" w:cs="Times New Roman"/>
-          <w:sz w:val="24"/>
-          <w:szCs w:val="24"/>
-          <w:lang w:val="pt-BR"/>
-        </w:rPr>
-        <w:t xml:space="preserve"> fabricante</w:t>
-      </w:r>
-      <w:r>
-        <w:rPr>
-          <w:rFonts w:ascii="Times New Roman" w:eastAsia="Times New Roman" w:hAnsi="Times New Roman" w:cs="Times New Roman"/>
-          <w:sz w:val="24"/>
-          <w:szCs w:val="24"/>
-          <w:lang w:val="pt-BR"/>
-        </w:rPr>
-        <w:t>s</w:t>
-      </w:r>
-      <w:r>
-        <w:rPr>
-          <w:rFonts w:ascii="Times New Roman" w:eastAsia="Times New Roman" w:hAnsi="Times New Roman" w:cs="Times New Roman"/>
-          <w:sz w:val="24"/>
-          <w:szCs w:val="24"/>
-          <w:lang w:val="pt-BR"/>
-        </w:rPr>
-        <w:t xml:space="preserve"> e modelo</w:t>
-      </w:r>
-      <w:r>
-        <w:rPr>
-          <w:rFonts w:ascii="Times New Roman" w:eastAsia="Times New Roman" w:hAnsi="Times New Roman" w:cs="Times New Roman"/>
-          <w:sz w:val="24"/>
-          <w:szCs w:val="24"/>
-          <w:lang w:val="pt-BR"/>
-        </w:rPr>
-        <w:t>s</w:t>
-      </w:r>
-      <w:r>
-        <w:rPr>
-          <w:rFonts w:ascii="Times New Roman" w:eastAsia="Times New Roman" w:hAnsi="Times New Roman" w:cs="Times New Roman"/>
-          <w:sz w:val="24"/>
-          <w:szCs w:val="24"/>
-          <w:lang w:val="pt-BR"/>
-        </w:rPr>
-        <w:t xml:space="preserve">. </w:t>
-      </w:r>
-      <w:r>
-        <w:rPr>
-          <w:rFonts w:ascii="Times New Roman" w:eastAsia="Times New Roman" w:hAnsi="Times New Roman" w:cs="Times New Roman"/>
-          <w:sz w:val="24"/>
-          <w:szCs w:val="24"/>
-          <w:lang w:val="pt-BR"/>
-        </w:rPr>
-        <w:t>Também se discute</w:t>
-      </w:r>
-      <w:r>
-        <w:rPr>
-          <w:rFonts w:ascii="Times New Roman" w:eastAsia="Times New Roman" w:hAnsi="Times New Roman" w:cs="Times New Roman"/>
-          <w:sz w:val="24"/>
-          <w:szCs w:val="24"/>
-          <w:lang w:val="pt-BR"/>
-        </w:rPr>
-        <w:t xml:space="preserve"> como os dados foram analisados </w:t>
-      </w:r>
-      <w:r>
-        <w:rPr>
-          <w:rFonts w:ascii="Times New Roman" w:eastAsia="Times New Roman" w:hAnsi="Times New Roman" w:cs="Times New Roman"/>
-          <w:sz w:val="24"/>
-          <w:szCs w:val="24"/>
-          <w:lang w:val="pt-BR"/>
-        </w:rPr>
-        <w:t>e incertezas</w:t>
-      </w:r>
-      <w:r>
-        <w:rPr>
-          <w:rFonts w:ascii="Times New Roman" w:eastAsia="Times New Roman" w:hAnsi="Times New Roman" w:cs="Times New Roman"/>
-          <w:sz w:val="24"/>
-          <w:szCs w:val="24"/>
-          <w:lang w:val="pt-BR"/>
-        </w:rPr>
-        <w:t xml:space="preserve"> foram consideradas</w:t>
-      </w:r>
-      <w:r>
-        <w:rPr>
-          <w:rFonts w:ascii="Times New Roman" w:eastAsia="Times New Roman" w:hAnsi="Times New Roman" w:cs="Times New Roman"/>
-          <w:sz w:val="24"/>
-          <w:szCs w:val="24"/>
-          <w:lang w:val="pt-BR"/>
-        </w:rPr>
-        <w:t>.</w:t>
-      </w:r>
-    </w:p>
-    <w:p>
-      <w:pPr>
-        <w:spacing w:after="0" w:line="360" w:lineRule="auto"/>
-        <w:ind w:firstLine="720"/>
-        <w:jc w:val="both"/>
-        <w:rPr>
-          <w:rFonts w:ascii="Times New Roman" w:eastAsia="Times New Roman" w:hAnsi="Times New Roman" w:cs="Times New Roman"/>
-          <w:sz w:val="24"/>
-          <w:szCs w:val="24"/>
-          <w:lang w:val="pt-BR"/>
-        </w:rPr>
-      </w:pPr>
-      <w:r>
-        <w:rPr>
-          <w:rFonts w:ascii="Times New Roman" w:eastAsia="Times New Roman" w:hAnsi="Times New Roman" w:cs="Times New Roman"/>
-          <w:sz w:val="24"/>
-          <w:szCs w:val="24"/>
-          <w:lang w:val="pt-BR"/>
-        </w:rPr>
-        <w:t xml:space="preserve">O capítulo </w:t>
-      </w:r>
-      <w:r>
-        <w:rPr>
-          <w:rFonts w:ascii="Times New Roman" w:eastAsia="Times New Roman" w:hAnsi="Times New Roman" w:cs="Times New Roman"/>
-          <w:sz w:val="24"/>
-          <w:szCs w:val="24"/>
-          <w:lang w:val="pt-BR"/>
-        </w:rPr>
-        <w:t>5</w:t>
-      </w:r>
-      <w:r>
-        <w:rPr>
-          <w:rFonts w:ascii="Times New Roman" w:eastAsia="Times New Roman" w:hAnsi="Times New Roman" w:cs="Times New Roman"/>
-          <w:sz w:val="24"/>
-          <w:szCs w:val="24"/>
-          <w:lang w:val="pt-BR"/>
-        </w:rPr>
-        <w:t xml:space="preserve"> aborda os resultados obtidos e </w:t>
-      </w:r>
-      <w:r>
-        <w:rPr>
-          <w:rFonts w:ascii="Times New Roman" w:eastAsia="Times New Roman" w:hAnsi="Times New Roman" w:cs="Times New Roman"/>
-          <w:sz w:val="24"/>
-          <w:szCs w:val="24"/>
-          <w:lang w:val="pt-BR"/>
-        </w:rPr>
-        <w:t>discute</w:t>
-      </w:r>
-      <w:r>
-        <w:rPr>
-          <w:rFonts w:ascii="Times New Roman" w:eastAsia="Times New Roman" w:hAnsi="Times New Roman" w:cs="Times New Roman"/>
-          <w:sz w:val="24"/>
-          <w:szCs w:val="24"/>
-          <w:lang w:val="pt-BR"/>
-        </w:rPr>
-        <w:t xml:space="preserve"> </w:t>
-      </w:r>
-      <w:r>
-        <w:rPr>
-          <w:rFonts w:ascii="Times New Roman" w:eastAsia="Times New Roman" w:hAnsi="Times New Roman" w:cs="Times New Roman"/>
-          <w:sz w:val="24"/>
-          <w:szCs w:val="24"/>
-          <w:lang w:val="pt-BR"/>
-        </w:rPr>
-        <w:t>sobre</w:t>
-      </w:r>
-      <w:r>
-        <w:rPr>
-          <w:rFonts w:ascii="Times New Roman" w:eastAsia="Times New Roman" w:hAnsi="Times New Roman" w:cs="Times New Roman"/>
-          <w:sz w:val="24"/>
-          <w:szCs w:val="24"/>
-          <w:lang w:val="pt-BR"/>
-        </w:rPr>
-        <w:t xml:space="preserve"> as descobertas do presente est</w:t>
-      </w:r>
-      <w:r>
-        <w:rPr>
-          <w:rFonts w:ascii="Times New Roman" w:eastAsia="Times New Roman" w:hAnsi="Times New Roman" w:cs="Times New Roman"/>
-          <w:sz w:val="24"/>
-          <w:szCs w:val="24"/>
-          <w:lang w:val="pt-BR"/>
-        </w:rPr>
-        <w:t xml:space="preserve">udo, </w:t>
-      </w:r>
-      <w:r>
-        <w:rPr>
-          <w:rFonts w:ascii="Times New Roman" w:eastAsia="Times New Roman" w:hAnsi="Times New Roman" w:cs="Times New Roman"/>
-          <w:sz w:val="24"/>
-          <w:szCs w:val="24"/>
-          <w:lang w:val="pt-BR"/>
-        </w:rPr>
-        <w:t>relatando</w:t>
-      </w:r>
-      <w:r>
-        <w:rPr>
-          <w:rFonts w:ascii="Times New Roman" w:eastAsia="Times New Roman" w:hAnsi="Times New Roman" w:cs="Times New Roman"/>
-          <w:sz w:val="24"/>
-          <w:szCs w:val="24"/>
-          <w:lang w:val="pt-BR"/>
-        </w:rPr>
-        <w:t xml:space="preserve"> sua acurácia e significâ</w:t>
-      </w:r>
-      <w:r>
-        <w:rPr>
-          <w:rFonts w:ascii="Times New Roman" w:eastAsia="Times New Roman" w:hAnsi="Times New Roman" w:cs="Times New Roman"/>
-          <w:sz w:val="24"/>
-          <w:szCs w:val="24"/>
-          <w:lang w:val="pt-BR"/>
-        </w:rPr>
-        <w:t>ncia</w:t>
-      </w:r>
-      <w:r>
-        <w:rPr>
-          <w:rFonts w:ascii="Times New Roman" w:eastAsia="Times New Roman" w:hAnsi="Times New Roman" w:cs="Times New Roman"/>
-          <w:sz w:val="24"/>
-          <w:szCs w:val="24"/>
-          <w:lang w:val="pt-BR"/>
-        </w:rPr>
-        <w:t>, no entanto, ainda não há interpretação de dados obtidos.</w:t>
-      </w:r>
-    </w:p>
-    <w:p>
-      <w:pPr>
-        <w:spacing w:after="0" w:line="360" w:lineRule="auto"/>
-        <w:ind w:firstLine="720"/>
-        <w:jc w:val="both"/>
-        <w:rPr>
-          <w:rFonts w:ascii="Times New Roman" w:eastAsia="Times New Roman" w:hAnsi="Times New Roman" w:cs="Times New Roman"/>
-          <w:sz w:val="24"/>
-          <w:szCs w:val="24"/>
-          <w:lang w:val="pt-BR"/>
-        </w:rPr>
-      </w:pPr>
-      <w:r>
-        <w:rPr>
-          <w:rFonts w:ascii="Times New Roman" w:eastAsia="Times New Roman" w:hAnsi="Times New Roman" w:cs="Times New Roman"/>
-          <w:sz w:val="24"/>
-          <w:szCs w:val="24"/>
-          <w:lang w:val="pt-BR"/>
-        </w:rPr>
-        <w:t xml:space="preserve">O capitulo </w:t>
-      </w:r>
-      <w:r>
-        <w:rPr>
-          <w:rFonts w:ascii="Times New Roman" w:eastAsia="Times New Roman" w:hAnsi="Times New Roman" w:cs="Times New Roman"/>
-          <w:sz w:val="24"/>
-          <w:szCs w:val="24"/>
-          <w:lang w:val="pt-BR"/>
-        </w:rPr>
-        <w:t>6</w:t>
-      </w:r>
-      <w:r>
-        <w:rPr>
-          <w:rFonts w:ascii="Times New Roman" w:eastAsia="Times New Roman" w:hAnsi="Times New Roman" w:cs="Times New Roman"/>
-          <w:sz w:val="24"/>
-          <w:szCs w:val="24"/>
-          <w:lang w:val="pt-BR"/>
-        </w:rPr>
-        <w:t xml:space="preserve"> apresenta as conclusões sobre a presente pesquisa</w:t>
-      </w:r>
-      <w:r>
-        <w:rPr>
-          <w:rFonts w:ascii="Times New Roman" w:eastAsia="Times New Roman" w:hAnsi="Times New Roman" w:cs="Times New Roman"/>
-          <w:sz w:val="24"/>
-          <w:szCs w:val="24"/>
-          <w:lang w:val="pt-BR"/>
-        </w:rPr>
-        <w:t>, r</w:t>
-      </w:r>
-      <w:r>
-        <w:rPr>
-          <w:rFonts w:ascii="Times New Roman" w:eastAsia="Times New Roman" w:hAnsi="Times New Roman" w:cs="Times New Roman"/>
-          <w:sz w:val="24"/>
-          <w:szCs w:val="24"/>
-          <w:lang w:val="pt-BR"/>
-        </w:rPr>
-        <w:t>etorna</w:t>
-      </w:r>
-      <w:r>
-        <w:rPr>
-          <w:rFonts w:ascii="Times New Roman" w:eastAsia="Times New Roman" w:hAnsi="Times New Roman" w:cs="Times New Roman"/>
-          <w:sz w:val="24"/>
-          <w:szCs w:val="24"/>
-          <w:lang w:val="pt-BR"/>
-        </w:rPr>
-        <w:t>ndo</w:t>
-      </w:r>
-      <w:r>
-        <w:rPr>
-          <w:rFonts w:ascii="Times New Roman" w:eastAsia="Times New Roman" w:hAnsi="Times New Roman" w:cs="Times New Roman"/>
-          <w:sz w:val="24"/>
-          <w:szCs w:val="24"/>
-          <w:lang w:val="pt-BR"/>
-        </w:rPr>
-        <w:t xml:space="preserve"> ao problema inicial l</w:t>
-      </w:r>
-      <w:r>
-        <w:rPr>
-          <w:rFonts w:ascii="Times New Roman" w:eastAsia="Times New Roman" w:hAnsi="Times New Roman" w:cs="Times New Roman"/>
-          <w:sz w:val="24"/>
-          <w:szCs w:val="24"/>
-          <w:lang w:val="pt-BR"/>
-        </w:rPr>
-        <w:t xml:space="preserve">ançado na introdução </w:t>
-      </w:r>
-      <w:r>
-        <w:rPr>
-          <w:rFonts w:ascii="Times New Roman" w:eastAsia="Times New Roman" w:hAnsi="Times New Roman" w:cs="Times New Roman"/>
-          <w:sz w:val="24"/>
-          <w:szCs w:val="24"/>
-          <w:lang w:val="pt-BR"/>
-        </w:rPr>
-        <w:t xml:space="preserve">e </w:t>
-      </w:r>
-      <w:r>
-        <w:rPr>
-          <w:rFonts w:ascii="Times New Roman" w:eastAsia="Times New Roman" w:hAnsi="Times New Roman" w:cs="Times New Roman"/>
-          <w:sz w:val="24"/>
-          <w:szCs w:val="24"/>
-          <w:lang w:val="pt-BR"/>
-        </w:rPr>
-        <w:t>revê</w:t>
-      </w:r>
-      <w:r>
-        <w:rPr>
-          <w:rFonts w:ascii="Times New Roman" w:eastAsia="Times New Roman" w:hAnsi="Times New Roman" w:cs="Times New Roman"/>
-          <w:sz w:val="24"/>
-          <w:szCs w:val="24"/>
-          <w:lang w:val="pt-BR"/>
-        </w:rPr>
-        <w:t xml:space="preserve"> </w:t>
-      </w:r>
-      <w:r>
-        <w:rPr>
-          <w:rFonts w:ascii="Times New Roman" w:eastAsia="Times New Roman" w:hAnsi="Times New Roman" w:cs="Times New Roman"/>
-          <w:sz w:val="24"/>
-          <w:szCs w:val="24"/>
-          <w:lang w:val="pt-BR"/>
-        </w:rPr>
-        <w:t>su</w:t>
-      </w:r>
-      <w:r>
-        <w:rPr>
-          <w:rFonts w:ascii="Times New Roman" w:eastAsia="Times New Roman" w:hAnsi="Times New Roman" w:cs="Times New Roman"/>
-          <w:sz w:val="24"/>
-          <w:szCs w:val="24"/>
-          <w:lang w:val="pt-BR"/>
-        </w:rPr>
-        <w:t xml:space="preserve">as </w:t>
-      </w:r>
-      <w:r>
-        <w:rPr>
-          <w:rFonts w:ascii="Times New Roman" w:eastAsia="Times New Roman" w:hAnsi="Times New Roman" w:cs="Times New Roman"/>
-          <w:sz w:val="24"/>
-          <w:szCs w:val="24"/>
-          <w:lang w:val="pt-BR"/>
-        </w:rPr>
-        <w:t>principais</w:t>
-      </w:r>
-      <w:r>
-        <w:rPr>
-          <w:rFonts w:ascii="Times New Roman" w:eastAsia="Times New Roman" w:hAnsi="Times New Roman" w:cs="Times New Roman"/>
-          <w:sz w:val="24"/>
-          <w:szCs w:val="24"/>
-          <w:lang w:val="pt-BR"/>
-        </w:rPr>
-        <w:t xml:space="preserve"> contribuições</w:t>
-      </w:r>
-      <w:r>
-        <w:rPr>
-          <w:rFonts w:ascii="Times New Roman" w:eastAsia="Times New Roman" w:hAnsi="Times New Roman" w:cs="Times New Roman"/>
-          <w:sz w:val="24"/>
-          <w:szCs w:val="24"/>
-          <w:lang w:val="pt-BR"/>
-        </w:rPr>
-        <w:t xml:space="preserve">, </w:t>
-      </w:r>
-      <w:r>
-        <w:rPr>
-          <w:rFonts w:ascii="Times New Roman" w:eastAsia="Times New Roman" w:hAnsi="Times New Roman" w:cs="Times New Roman"/>
-          <w:sz w:val="24"/>
-          <w:szCs w:val="24"/>
-          <w:lang w:val="pt-BR"/>
-        </w:rPr>
-        <w:t xml:space="preserve">avaliando os pontos fortes e positivos através da reunião sintética das principais ideias desenvolvidas ou conclusões parciais obtidas. </w:t>
-      </w:r>
-      <w:r>
-        <w:rPr>
-          <w:rFonts w:ascii="Times New Roman" w:eastAsia="Times New Roman" w:hAnsi="Times New Roman" w:cs="Times New Roman"/>
-          <w:sz w:val="24"/>
-          <w:szCs w:val="24"/>
-          <w:lang w:val="pt-BR"/>
-        </w:rPr>
-        <w:t xml:space="preserve">Os resultados obtidos são interpretados e discutidos de forma independente. </w:t>
-      </w:r>
-      <w:r>
-        <w:rPr>
-          <w:rFonts w:ascii="Times New Roman" w:eastAsia="Times New Roman" w:hAnsi="Times New Roman" w:cs="Times New Roman"/>
-          <w:sz w:val="24"/>
-          <w:szCs w:val="24"/>
-          <w:lang w:val="pt-BR"/>
-        </w:rPr>
-        <w:t>Também se apontam problemas</w:t>
-      </w:r>
-      <w:r>
-        <w:rPr>
-          <w:rFonts w:ascii="Times New Roman" w:eastAsia="Times New Roman" w:hAnsi="Times New Roman" w:cs="Times New Roman"/>
-          <w:sz w:val="24"/>
-          <w:szCs w:val="24"/>
-          <w:lang w:val="pt-BR"/>
-        </w:rPr>
-        <w:t xml:space="preserve"> decorrentes do tema investigado que poderão servir para futuras pesquisas. </w:t>
-      </w:r>
-    </w:p>
-    <w:p>
-      <w:pPr>
-        <w:spacing w:after="0" w:line="240" w:lineRule="auto"/>
-        <w:jc w:val="both"/>
-        <w:rPr>
-          <w:lang w:val="pt-BR"/>
-        </w:rPr>
-      </w:pPr>
-    </w:p>
-    <w:p>
-      <w:pPr>
-        <w:spacing w:after="0" w:line="240" w:lineRule="auto"/>
-        <w:jc w:val="both"/>
-        <w:rPr>
-          <w:b/>
-          <w:lang w:val="pt-BR"/>
-        </w:rPr>
-      </w:pPr>
-      <w:r>
-        <w:rPr>
-          <w:b/>
-          <w:lang w:val="pt-BR"/>
-        </w:rPr>
-        <w:t>Visão Geral do Sistema</w:t>
-      </w:r>
-    </w:p>
-    <w:p>
-      <w:pPr>
-        <w:spacing w:after="0" w:line="240" w:lineRule="auto"/>
-        <w:jc w:val="both"/>
-        <w:rPr>
-          <w:b/>
-          <w:lang w:val="pt-BR"/>
-        </w:rPr>
-      </w:pPr>
-    </w:p>
-    <w:p>
-      <w:pPr>
-        <w:spacing w:after="0" w:line="240" w:lineRule="auto"/>
-        <w:jc w:val="both"/>
-        <w:rPr>
-          <w:lang w:val="pt-BR"/>
-        </w:rPr>
-      </w:pPr>
-      <w:r>
-        <w:rPr>
-          <w:lang w:val="pt-BR"/>
-        </w:rPr>
-        <w:t>A Figura 1 mostra que a arquitetura do sistema descrito neste trabalho pode ser dividida em três camadas. A camada de hardware basicamente diz respeito aos sensores que ajudarão a capturar as coordenadas relativas a um ponto absoluto e a unidade de processamento central, também conhecida como CPU (</w:t>
-      </w:r>
-      <w:r>
-        <w:rPr>
-          <w:i/>
-          <w:lang w:val="pt-BR"/>
-        </w:rPr>
-        <w:t xml:space="preserve">Central </w:t>
-      </w:r>
-      <w:proofErr w:type="spellStart"/>
-      <w:r>
-        <w:rPr>
-          <w:i/>
-          <w:lang w:val="pt-BR"/>
-        </w:rPr>
-        <w:t>Processing</w:t>
-      </w:r>
-      <w:proofErr w:type="spellEnd"/>
-      <w:r>
-        <w:rPr>
-          <w:i/>
-          <w:lang w:val="pt-BR"/>
-        </w:rPr>
-        <w:t xml:space="preserve"> Unit</w:t>
-      </w:r>
-      <w:r>
-        <w:rPr>
-          <w:lang w:val="pt-BR"/>
-        </w:rPr>
-        <w:t>), ou simplesmente processador.</w:t>
-      </w:r>
-    </w:p>
-    <w:p>
-      <w:pPr>
-        <w:spacing w:after="0" w:line="240" w:lineRule="auto"/>
-        <w:jc w:val="both"/>
-        <w:rPr>
-          <w:lang w:val="pt-BR"/>
-        </w:rPr>
-      </w:pPr>
-      <w:r>
-        <w:rPr>
-          <w:lang w:val="pt-BR"/>
-        </w:rPr>
-        <w:lastRenderedPageBreak/>
-        <w:t xml:space="preserve">A Unidade Central de Processamento é a parte que interpreta (ou executa) instruções armazenadas na memória principal. No seu núcleo se encontra um dispositivo de armazenagem de tamanho de palavra (ou registrador) chamado </w:t>
-      </w:r>
-      <w:proofErr w:type="spellStart"/>
-      <w:r>
-        <w:rPr>
-          <w:i/>
-          <w:lang w:val="pt-BR"/>
-        </w:rPr>
-        <w:t>program</w:t>
-      </w:r>
-      <w:proofErr w:type="spellEnd"/>
-      <w:r>
-        <w:rPr>
-          <w:i/>
-          <w:lang w:val="pt-BR"/>
-        </w:rPr>
-        <w:t xml:space="preserve"> </w:t>
-      </w:r>
-      <w:proofErr w:type="spellStart"/>
-      <w:r>
-        <w:rPr>
-          <w:i/>
-          <w:lang w:val="pt-BR"/>
-        </w:rPr>
-        <w:t>counter</w:t>
-      </w:r>
-      <w:proofErr w:type="spellEnd"/>
-      <w:r>
-        <w:rPr>
-          <w:lang w:val="pt-BR"/>
-        </w:rPr>
-        <w:t xml:space="preserve"> (PC), ou em língua portuguesa, contador de programa. A qualquer momento, o PC aponta para alguma instrução linguagem de máquina na memória principal. (OHALLARON).</w:t>
-      </w:r>
-    </w:p>
-    <w:p>
-      <w:pPr>
-        <w:spacing w:after="0" w:line="240" w:lineRule="auto"/>
-        <w:jc w:val="both"/>
-        <w:rPr>
-          <w:lang w:val="pt-BR"/>
-        </w:rPr>
-      </w:pPr>
-      <w:r>
-        <w:rPr>
-          <w:lang w:val="pt-BR"/>
-        </w:rPr>
-        <w:t>Os sensores de movimento, como acelerômetro giroscópio, ajudam a monitorar a movimentação do dispositivo. Eles também são importantes nesse projeto pois ajudam a diminuir o erro de medição de um ponto de visualização para outro, pois o operador humano possui movimentos imprecisos e sujeitos a vibrações, rotações e movimentos de variada intensidade.</w:t>
-      </w:r>
-    </w:p>
-    <w:p>
-      <w:pPr>
-        <w:spacing w:after="0" w:line="240" w:lineRule="auto"/>
-        <w:jc w:val="both"/>
-        <w:rPr>
-          <w:lang w:val="pt-BR"/>
-        </w:rPr>
-      </w:pPr>
-      <w:r>
-        <w:rPr>
-          <w:lang w:val="pt-BR"/>
-        </w:rPr>
-        <w:t>O acelerômetro determina a orientação do dispositivo, assim como sua aceleração no espaço tridimensional, o qual será utilizado para detectar balanços (SAUTER, 2013).</w:t>
-      </w:r>
-    </w:p>
-    <w:p>
-      <w:pPr>
-        <w:spacing w:after="0" w:line="240" w:lineRule="auto"/>
-        <w:jc w:val="both"/>
-        <w:rPr>
-          <w:lang w:val="pt-BR"/>
-        </w:rPr>
-      </w:pPr>
-      <w:r>
-        <w:rPr>
-          <w:lang w:val="pt-BR"/>
-        </w:rPr>
-        <w:t>O giroscópio mede o movimento do dispositivo, retornando a taxa de rotação em torno de cada um dos eixos do dispositivo. Se disponível, este sensor é frequentemente utilizado em jogos que dependem em respostas imediatas e precisas aos movimentos do dispositivo (SAUTER, 2013).</w:t>
-      </w:r>
-    </w:p>
-    <w:p>
-      <w:pPr>
-        <w:spacing w:after="0" w:line="240" w:lineRule="auto"/>
-        <w:jc w:val="both"/>
-        <w:rPr>
-          <w:lang w:val="pt-BR"/>
-        </w:rPr>
-      </w:pPr>
-      <w:r>
-        <w:rPr>
-          <w:lang w:val="pt-BR"/>
-        </w:rPr>
-        <w:t xml:space="preserve">A câmera torna-se útil aqui pois, existem os sensores detectores de posição (SDP) produzidos para sensoriamento preciso de posição e </w:t>
-      </w:r>
-      <w:proofErr w:type="spellStart"/>
-      <w:r>
-        <w:rPr>
-          <w:lang w:val="pt-BR"/>
-        </w:rPr>
-        <w:t>auto-focagem</w:t>
-      </w:r>
-      <w:proofErr w:type="spellEnd"/>
-      <w:r>
-        <w:rPr>
-          <w:lang w:val="pt-BR"/>
-        </w:rPr>
-        <w:t xml:space="preserve"> em câmeras fotográficas. Tais sistemas utilizam um diodo emissor de luz (LED) e um sensor fotodetector. Desse modo, a posição de um objeto é determinada pela aplicação do princípio de medição triangular (</w:t>
-      </w:r>
-      <w:proofErr w:type="spellStart"/>
-      <w:r>
-        <w:rPr>
-          <w:lang w:val="pt-BR"/>
-        </w:rPr>
-        <w:t>Fraden</w:t>
-      </w:r>
-      <w:proofErr w:type="spellEnd"/>
-      <w:r>
-        <w:rPr>
-          <w:lang w:val="pt-BR"/>
-        </w:rPr>
-        <w:t>, 2010).</w:t>
-      </w:r>
-    </w:p>
-    <w:p>
-      <w:pPr>
-        <w:spacing w:after="0" w:line="240" w:lineRule="auto"/>
-        <w:jc w:val="both"/>
-        <w:rPr>
-          <w:lang w:val="pt-BR"/>
-        </w:rPr>
-      </w:pPr>
-      <w:r>
-        <w:rPr>
-          <w:lang w:val="pt-BR"/>
-        </w:rPr>
-        <w:t xml:space="preserve">A camada de aplicação móvel é responsável pelo gerenciamento e manipulação dos sensores, para tal será utilizada a linguagem de programação </w:t>
-      </w:r>
-      <w:proofErr w:type="spellStart"/>
-      <w:r>
-        <w:rPr>
-          <w:lang w:val="pt-BR"/>
-        </w:rPr>
-        <w:t>Processing</w:t>
-      </w:r>
-      <w:proofErr w:type="spellEnd"/>
-      <w:r>
-        <w:rPr>
-          <w:lang w:val="pt-BR"/>
-        </w:rPr>
-        <w:t xml:space="preserve"> e a biblioteca </w:t>
-      </w:r>
-      <w:proofErr w:type="spellStart"/>
-      <w:r>
-        <w:rPr>
-          <w:lang w:val="pt-BR"/>
-        </w:rPr>
-        <w:t>Ketai</w:t>
-      </w:r>
-      <w:proofErr w:type="spellEnd"/>
-      <w:r>
-        <w:rPr>
-          <w:lang w:val="pt-BR"/>
-        </w:rPr>
-        <w:t xml:space="preserve">. Para armazenamento de coordenadas processadas será utilizado o banco de dados padrão do sistema operacional </w:t>
-      </w:r>
-      <w:proofErr w:type="spellStart"/>
-      <w:r>
-        <w:rPr>
-          <w:lang w:val="pt-BR"/>
-        </w:rPr>
-        <w:t>Android</w:t>
-      </w:r>
-      <w:proofErr w:type="spellEnd"/>
-      <w:r>
-        <w:rPr>
-          <w:lang w:val="pt-BR"/>
-        </w:rPr>
-        <w:t xml:space="preserve">, o </w:t>
-      </w:r>
-      <w:proofErr w:type="spellStart"/>
-      <w:r>
-        <w:rPr>
-          <w:lang w:val="pt-BR"/>
-        </w:rPr>
-        <w:t>SQLite</w:t>
-      </w:r>
-      <w:proofErr w:type="spellEnd"/>
-      <w:r>
-        <w:rPr>
-          <w:lang w:val="pt-BR"/>
-        </w:rPr>
-        <w:t xml:space="preserve">. Assim, será possível enviar tais dados via Web para que estes possam ser utilizados pela classe </w:t>
-      </w:r>
-      <w:proofErr w:type="spellStart"/>
-      <w:r>
-        <w:rPr>
-          <w:lang w:val="pt-BR"/>
-        </w:rPr>
-        <w:t>WebDialog</w:t>
-      </w:r>
-      <w:proofErr w:type="spellEnd"/>
-      <w:r>
-        <w:rPr>
-          <w:lang w:val="pt-BR"/>
-        </w:rPr>
-        <w:t xml:space="preserve"> do SketchUp.</w:t>
-      </w:r>
-    </w:p>
-    <w:p>
-      <w:pPr>
-        <w:spacing w:after="0" w:line="240" w:lineRule="auto"/>
-        <w:jc w:val="both"/>
-        <w:rPr>
-          <w:lang w:val="pt-BR"/>
-        </w:rPr>
-      </w:pPr>
-      <w:r>
-        <w:rPr>
-          <w:lang w:val="pt-BR"/>
-        </w:rPr>
-        <w:t xml:space="preserve">E finalmente, a camada de aplicação Desktop utilizará a Web API em Ruby do SketchUp para automação de geração de modelos 3D por meio de programação. A integração de dados processados pela camada de aplicação móvel e o trecho de código criado para automação de modelagem 3D é feita utilizando-se a classe </w:t>
-      </w:r>
-      <w:proofErr w:type="spellStart"/>
-      <w:r>
-        <w:rPr>
-          <w:lang w:val="pt-BR"/>
-        </w:rPr>
-        <w:t>WebDialog</w:t>
-      </w:r>
-      <w:proofErr w:type="spellEnd"/>
-      <w:r>
-        <w:rPr>
-          <w:lang w:val="pt-BR"/>
-        </w:rPr>
-        <w:t xml:space="preserve"> do SketchUp.</w:t>
-      </w:r>
-    </w:p>
-    <w:p>
-      <w:pPr>
-        <w:spacing w:after="0" w:line="240" w:lineRule="auto"/>
-        <w:ind w:firstLine="720"/>
-        <w:jc w:val="both"/>
-        <w:rPr>
-          <w:lang w:val="pt-BR"/>
-        </w:rPr>
-      </w:pPr>
-    </w:p>
-    <w:p>
-      <w:pPr>
-        <w:spacing w:after="0" w:line="240" w:lineRule="auto"/>
-        <w:jc w:val="both"/>
-        <w:rPr>
+        <w:jc w:val="both"/>
+        <w:rPr>
+          <w:b/>
           <w:lang w:val="pt-BR"/>
         </w:rPr>
       </w:pPr>
@@ -6275,39 +8189,6 @@
           <w:b/>
           <w:lang w:val="pt-BR"/>
         </w:rPr>
-        <w:t>1.1.1.</w:t>
-      </w:r>
-      <w:r>
-        <w:rPr>
-          <w:b/>
-          <w:lang w:val="pt-BR"/>
-        </w:rPr>
-        <w:t>1 Classes</w:t>
-      </w:r>
-    </w:p>
-    <w:p>
-      <w:pPr>
-        <w:spacing w:after="0" w:line="240" w:lineRule="auto"/>
-        <w:jc w:val="both"/>
-        <w:rPr>
-          <w:lang w:val="pt-BR"/>
-        </w:rPr>
-      </w:pPr>
-    </w:p>
-    <w:p>
-      <w:pPr>
-        <w:spacing w:after="0" w:line="240" w:lineRule="auto"/>
-        <w:jc w:val="both"/>
-        <w:rPr>
-          <w:b/>
-          <w:lang w:val="pt-BR"/>
-        </w:rPr>
-      </w:pPr>
-      <w:r>
-        <w:rPr>
-          <w:b/>
-          <w:lang w:val="pt-BR"/>
-        </w:rPr>
         <w:lastRenderedPageBreak/>
         <w:t>1.1.1.</w:t>
       </w:r>
@@ -6316,6 +8197,39 @@
           <w:b/>
           <w:lang w:val="pt-BR"/>
         </w:rPr>
+        <w:t>1 Classes</w:t>
+      </w:r>
+    </w:p>
+    <w:p>
+      <w:pPr>
+        <w:spacing w:after="0" w:line="240" w:lineRule="auto"/>
+        <w:jc w:val="both"/>
+        <w:rPr>
+          <w:lang w:val="pt-BR"/>
+        </w:rPr>
+      </w:pPr>
+    </w:p>
+    <w:p>
+      <w:pPr>
+        <w:spacing w:after="0" w:line="240" w:lineRule="auto"/>
+        <w:jc w:val="both"/>
+        <w:rPr>
+          <w:b/>
+          <w:lang w:val="pt-BR"/>
+        </w:rPr>
+      </w:pPr>
+      <w:r>
+        <w:rPr>
+          <w:b/>
+          <w:lang w:val="pt-BR"/>
+        </w:rPr>
+        <w:t>1.1.1.</w:t>
+      </w:r>
+      <w:r>
+        <w:rPr>
+          <w:b/>
+          <w:lang w:val="pt-BR"/>
+        </w:rPr>
         <w:t>2 Módulos</w:t>
       </w:r>
     </w:p>
@@ -7155,6 +9069,7 @@
           <w:b/>
           <w:lang w:val="pt-BR"/>
         </w:rPr>
+        <w:lastRenderedPageBreak/>
         <w:t>Local de armazenamento de</w:t>
       </w:r>
       <w:r>
@@ -7187,7 +9102,6 @@
         <w:rPr>
           <w:lang w:val="pt-BR"/>
         </w:rPr>
-        <w:lastRenderedPageBreak/>
         <w:t xml:space="preserve">Ao criar um arquivo script de </w:t>
       </w:r>
       <w:proofErr w:type="gramStart"/>
@@ -7898,14 +9812,14 @@
         <w:rPr>
           <w:lang w:val="pt-BR"/>
         </w:rPr>
-        <w:t xml:space="preserve">Eles derivam seus dados de medições diretas de propriedades específicas do ambiente. Sensores com natureza de software, também conhecidos como sensores </w:t>
+        <w:t xml:space="preserve">Eles derivam seus dados de medições diretas de propriedades </w:t>
       </w:r>
       <w:r>
         <w:rPr>
           <w:lang w:val="pt-BR"/>
         </w:rPr>
         <w:lastRenderedPageBreak/>
-        <w:t>sintéticos ou virtuais tentam reproduzir o comportamento de s</w:t>
+        <w:t>específicas do ambiente. Sensores com natureza de software, também conhecidos como sensores sintéticos ou virtuais tentam reproduzir o comportamento de s</w:t>
       </w:r>
       <w:r>
         <w:rPr>

--- a/Texto para Adicionar.docx
+++ b/Texto para Adicionar.docx
@@ -6397,6 +6397,9 @@
       <w:pPr>
         <w:spacing w:after="0"/>
         <w:jc w:val="both"/>
+        <w:rPr>
+          <w:lang w:val="pt-BR"/>
+        </w:rPr>
       </w:pPr>
       <w:r>
         <w:rPr>
@@ -6414,19 +6417,7 @@
         <w:rPr>
           <w:lang w:val="pt-BR"/>
         </w:rPr>
-        <w:t xml:space="preserve"> pontos de visualização é </w:t>
-      </w:r>
-      <w:r>
-        <w:rPr>
-          <w:lang w:val="pt-BR"/>
-        </w:rPr>
-        <w:t>chamada</w:t>
-      </w:r>
-      <w:r>
-        <w:rPr>
-          <w:lang w:val="pt-BR"/>
-        </w:rPr>
-        <w:t xml:space="preserve"> de espaço de pontos de visualização, tal espaço é gerado utilizando-se dois métodos diferentes: esfera de visualização e zona de varredura ótima. O método de Esfera de visualização é baseado na amostra de esfera de visualização </w:t>
+        <w:t xml:space="preserve"> pontos de visualização é chamada de espaço de pontos de visualização, tal espaço é gerado utilizando-se dois métodos diferentes: esfera de visualização e zona de varredura ótima. O método de Esfera de visualização é baseado na amostra de esfera de visualização </w:t>
       </w:r>
       <w:r>
         <w:rPr>
@@ -6467,2774 +6458,5049 @@
         </w:rPr>
         <w:t xml:space="preserve"> </w:t>
       </w:r>
+      <w:proofErr w:type="gramStart"/>
+      <w:r>
+        <w:rPr>
+          <w:lang w:val="pt-BR"/>
+        </w:rPr>
+        <w:t>mostra</w:t>
+      </w:r>
+      <w:proofErr w:type="gramEnd"/>
+      <w:r>
+        <w:rPr>
+          <w:lang w:val="pt-BR"/>
+        </w:rPr>
+        <w:t xml:space="preserve"> três esferas de visualização com diferentes resoluções (45°, 30° e 15°).</w:t>
+      </w:r>
+    </w:p>
+    <w:p>
+      <w:pPr>
+        <w:spacing w:after="0"/>
+        <w:jc w:val="both"/>
+        <w:rPr>
+          <w:lang w:val="pt-BR"/>
+        </w:rPr>
+      </w:pPr>
+    </w:p>
+    <w:p>
+      <w:pPr>
+        <w:spacing w:after="0" w:line="360" w:lineRule="auto"/>
+        <w:ind w:firstLine="720"/>
+        <w:jc w:val="both"/>
+        <w:rPr>
+          <w:rFonts w:ascii="Times New Roman" w:eastAsia="Times New Roman" w:hAnsi="Times New Roman" w:cs="Times New Roman"/>
+          <w:sz w:val="24"/>
+          <w:szCs w:val="24"/>
+          <w:lang w:val="pt-BR"/>
+        </w:rPr>
+      </w:pPr>
+      <w:r>
+        <w:rPr>
+          <w:rFonts w:ascii="Times New Roman" w:eastAsia="Times New Roman" w:hAnsi="Times New Roman" w:cs="Times New Roman"/>
+          <w:sz w:val="24"/>
+          <w:szCs w:val="24"/>
+          <w:lang w:val="pt-BR"/>
+        </w:rPr>
+        <w:t xml:space="preserve">O método de zona de varredura ótima usa modelos de objetos decimados para gerar espaço de pontos de visualização. Ele é baseado em um algoritmo de zona de varredura ótima. Para cada face no modelo decimado, a face normal é computada. Então a posição do scanner é </w:t>
+      </w:r>
+      <w:r>
+        <w:rPr>
+          <w:rFonts w:ascii="Times New Roman" w:eastAsia="Times New Roman" w:hAnsi="Times New Roman" w:cs="Times New Roman"/>
+          <w:sz w:val="24"/>
+          <w:szCs w:val="24"/>
+          <w:lang w:val="pt-BR"/>
+        </w:rPr>
+        <w:t>selecionada em uma distância fixa do centro da face em direção à</w:t>
+      </w:r>
+      <w:r>
+        <w:rPr>
+          <w:rFonts w:ascii="Times New Roman" w:eastAsia="Times New Roman" w:hAnsi="Times New Roman" w:cs="Times New Roman"/>
+          <w:sz w:val="24"/>
+          <w:szCs w:val="24"/>
+          <w:lang w:val="pt-BR"/>
+        </w:rPr>
+        <w:t xml:space="preserve"> face normal. A orientação do scanner é selecionada na direção oposta à face normal. O número de pontos de visualização gerados utilizando esse método é igual ao número de faces utilizadas no modelo.</w:t>
+      </w:r>
+    </w:p>
+    <w:p>
+      <w:pPr>
+        <w:spacing w:after="0" w:line="360" w:lineRule="auto"/>
+        <w:ind w:firstLine="720"/>
+        <w:jc w:val="both"/>
+        <w:rPr>
+          <w:rFonts w:ascii="Times New Roman" w:eastAsia="Times New Roman" w:hAnsi="Times New Roman" w:cs="Times New Roman"/>
+          <w:sz w:val="24"/>
+          <w:szCs w:val="24"/>
+          <w:lang w:val="pt-BR"/>
+        </w:rPr>
+      </w:pPr>
+      <w:r>
+        <w:rPr>
+          <w:rFonts w:ascii="Times New Roman" w:eastAsia="Times New Roman" w:hAnsi="Times New Roman" w:cs="Times New Roman"/>
+          <w:sz w:val="24"/>
+          <w:szCs w:val="24"/>
+          <w:lang w:val="pt-BR"/>
+        </w:rPr>
+        <w:t xml:space="preserve">Restrições </w:t>
+      </w:r>
+      <w:r>
+        <w:rPr>
+          <w:rFonts w:ascii="Times New Roman" w:eastAsia="Times New Roman" w:hAnsi="Times New Roman" w:cs="Times New Roman"/>
+          <w:sz w:val="24"/>
+          <w:szCs w:val="24"/>
+          <w:lang w:val="pt-BR"/>
+        </w:rPr>
+        <w:t xml:space="preserve">também </w:t>
+      </w:r>
+      <w:r>
+        <w:rPr>
+          <w:rFonts w:ascii="Times New Roman" w:eastAsia="Times New Roman" w:hAnsi="Times New Roman" w:cs="Times New Roman"/>
+          <w:sz w:val="24"/>
+          <w:szCs w:val="24"/>
+          <w:lang w:val="pt-BR"/>
+        </w:rPr>
+        <w:t xml:space="preserve">são adicionadas no sistema de </w:t>
+      </w:r>
+      <w:r>
+        <w:rPr>
+          <w:rFonts w:ascii="Times New Roman" w:eastAsia="Times New Roman" w:hAnsi="Times New Roman" w:cs="Times New Roman"/>
+          <w:sz w:val="24"/>
+          <w:szCs w:val="24"/>
+          <w:lang w:val="pt-BR"/>
+        </w:rPr>
+        <w:t>posicionamento, neste trabalho f</w:t>
+      </w:r>
+      <w:r>
+        <w:rPr>
+          <w:rFonts w:ascii="Times New Roman" w:eastAsia="Times New Roman" w:hAnsi="Times New Roman" w:cs="Times New Roman"/>
+          <w:sz w:val="24"/>
+          <w:szCs w:val="24"/>
+          <w:lang w:val="pt-BR"/>
+        </w:rPr>
+        <w:t xml:space="preserve">oi utilizado o robô industrial </w:t>
+      </w:r>
+      <w:proofErr w:type="spellStart"/>
+      <w:r>
+        <w:rPr>
+          <w:rFonts w:ascii="Times New Roman" w:eastAsia="Times New Roman" w:hAnsi="Times New Roman" w:cs="Times New Roman"/>
+          <w:sz w:val="24"/>
+          <w:szCs w:val="24"/>
+          <w:lang w:val="pt-BR"/>
+        </w:rPr>
+        <w:t>Kuka</w:t>
+      </w:r>
+      <w:proofErr w:type="spellEnd"/>
+      <w:r>
+        <w:rPr>
+          <w:rFonts w:ascii="Times New Roman" w:eastAsia="Times New Roman" w:hAnsi="Times New Roman" w:cs="Times New Roman"/>
+          <w:sz w:val="24"/>
+          <w:szCs w:val="24"/>
+          <w:lang w:val="pt-BR"/>
+        </w:rPr>
+        <w:t xml:space="preserve"> KR16 como sistema de posicionamento na simulação, que possui seis eixos ou seis graus de liberdade. O robô é modelado matematicamente com a </w:t>
+      </w:r>
+      <w:proofErr w:type="spellStart"/>
+      <w:r>
+        <w:rPr>
+          <w:rFonts w:ascii="Times New Roman" w:eastAsia="Times New Roman" w:hAnsi="Times New Roman" w:cs="Times New Roman"/>
+          <w:sz w:val="24"/>
+          <w:szCs w:val="24"/>
+          <w:lang w:val="pt-BR"/>
+        </w:rPr>
+        <w:t>To</w:t>
+      </w:r>
+      <w:r>
+        <w:rPr>
+          <w:rFonts w:ascii="Times New Roman" w:eastAsia="Times New Roman" w:hAnsi="Times New Roman" w:cs="Times New Roman"/>
+          <w:sz w:val="24"/>
+          <w:szCs w:val="24"/>
+          <w:lang w:val="pt-BR"/>
+        </w:rPr>
+        <w:t>llbox</w:t>
+      </w:r>
+      <w:proofErr w:type="spellEnd"/>
+      <w:r>
+        <w:rPr>
+          <w:rFonts w:ascii="Times New Roman" w:eastAsia="Times New Roman" w:hAnsi="Times New Roman" w:cs="Times New Roman"/>
+          <w:sz w:val="24"/>
+          <w:szCs w:val="24"/>
+          <w:lang w:val="pt-BR"/>
+        </w:rPr>
+        <w:t xml:space="preserve"> de Robótica do MATLAB. A cinemática de a</w:t>
+      </w:r>
+      <w:r>
+        <w:rPr>
+          <w:rFonts w:ascii="Times New Roman" w:eastAsia="Times New Roman" w:hAnsi="Times New Roman" w:cs="Times New Roman"/>
+          <w:sz w:val="24"/>
+          <w:szCs w:val="24"/>
+          <w:lang w:val="pt-BR"/>
+        </w:rPr>
+        <w:t xml:space="preserve">vanço do robô é modelada usando o algoritmo de </w:t>
+      </w:r>
+      <w:proofErr w:type="spellStart"/>
+      <w:r>
+        <w:rPr>
+          <w:rFonts w:ascii="Times New Roman" w:eastAsia="Times New Roman" w:hAnsi="Times New Roman" w:cs="Times New Roman"/>
+          <w:sz w:val="24"/>
+          <w:szCs w:val="24"/>
+          <w:lang w:val="pt-BR"/>
+        </w:rPr>
+        <w:t>Denavit-Hartenberg</w:t>
+      </w:r>
+      <w:proofErr w:type="spellEnd"/>
+      <w:r>
+        <w:rPr>
+          <w:rFonts w:ascii="Times New Roman" w:eastAsia="Times New Roman" w:hAnsi="Times New Roman" w:cs="Times New Roman"/>
+          <w:sz w:val="24"/>
+          <w:szCs w:val="24"/>
+          <w:lang w:val="pt-BR"/>
+        </w:rPr>
+        <w:t>. Uma vez que o robô é matematicamente modelado, um ponto de visualização pode ser testado para ver se a pos</w:t>
+      </w:r>
+      <w:r>
+        <w:rPr>
+          <w:rFonts w:ascii="Times New Roman" w:eastAsia="Times New Roman" w:hAnsi="Times New Roman" w:cs="Times New Roman"/>
+          <w:sz w:val="24"/>
+          <w:szCs w:val="24"/>
+          <w:lang w:val="pt-BR"/>
+        </w:rPr>
+        <w:t>ição</w:t>
+      </w:r>
+      <w:r>
+        <w:rPr>
+          <w:rFonts w:ascii="Times New Roman" w:eastAsia="Times New Roman" w:hAnsi="Times New Roman" w:cs="Times New Roman"/>
+          <w:sz w:val="24"/>
+          <w:szCs w:val="24"/>
+          <w:lang w:val="pt-BR"/>
+        </w:rPr>
+        <w:t xml:space="preserve"> desejada pode ser obtida. Isso é feito utilizando-se problema de Cinemática Inversa, um processo para determinar os parâmetros de juntas do robô de modo a atingir a posição desejada. Se a posição desejada não pode ser atingida, não há solução para a Cinemática Inversa. A Cinemática Inversa é resolvida para cada ponto de visualização, e se não </w:t>
+      </w:r>
+      <w:r>
+        <w:rPr>
+          <w:rFonts w:ascii="Times New Roman" w:eastAsia="Times New Roman" w:hAnsi="Times New Roman" w:cs="Times New Roman"/>
+          <w:sz w:val="24"/>
+          <w:szCs w:val="24"/>
+          <w:lang w:val="pt-BR"/>
+        </w:rPr>
+        <w:lastRenderedPageBreak/>
+        <w:t xml:space="preserve">há solução, o ponto de visualização correspondente é rejeitado, do contrário, ele é adicionado ao </w:t>
+      </w:r>
+      <w:r>
+        <w:rPr>
+          <w:rFonts w:ascii="Times New Roman" w:eastAsia="Times New Roman" w:hAnsi="Times New Roman" w:cs="Times New Roman"/>
+          <w:sz w:val="24"/>
+          <w:szCs w:val="24"/>
+          <w:lang w:val="pt-BR"/>
+        </w:rPr>
+        <w:t>espaço de pontos de visualização</w:t>
+      </w:r>
+      <w:r>
+        <w:rPr>
+          <w:rFonts w:ascii="Times New Roman" w:eastAsia="Times New Roman" w:hAnsi="Times New Roman" w:cs="Times New Roman"/>
+          <w:sz w:val="24"/>
+          <w:szCs w:val="24"/>
+          <w:lang w:val="pt-BR"/>
+        </w:rPr>
+        <w:t>.</w:t>
+      </w:r>
+    </w:p>
+    <w:p>
+      <w:pPr>
+        <w:spacing w:after="0"/>
+        <w:jc w:val="both"/>
+        <w:rPr>
+          <w:lang w:val="pt-BR"/>
+        </w:rPr>
+      </w:pPr>
+      <w:r>
+        <w:rPr>
+          <w:lang w:val="pt-BR"/>
+        </w:rPr>
+        <w:tab/>
+        <w:t>O plano de visualização do algoritmo seleciona o número mínimo de pontos de visualizações a partir do espaço de visualização que cobre a superfície máxima do objeto.</w:t>
+      </w:r>
+    </w:p>
+    <w:p>
+      <w:pPr>
+        <w:spacing w:after="0"/>
+        <w:jc w:val="both"/>
+        <w:rPr>
+          <w:lang w:val="pt-BR"/>
+        </w:rPr>
+      </w:pPr>
+      <w:r>
+        <w:rPr>
+          <w:lang w:val="pt-BR"/>
+        </w:rPr>
+        <w:tab/>
+        <w:t xml:space="preserve">Após isso, a funcionalidade de um scanner baseado em triangulação linear a laser é </w:t>
+      </w:r>
+      <w:proofErr w:type="gramStart"/>
+      <w:r>
+        <w:rPr>
+          <w:lang w:val="pt-BR"/>
+        </w:rPr>
+        <w:t>simulado</w:t>
+      </w:r>
+      <w:proofErr w:type="gramEnd"/>
+      <w:r>
+        <w:rPr>
+          <w:lang w:val="pt-BR"/>
+        </w:rPr>
+        <w:t>. Primeiramente, o tronco do cone é gerado para cada posição. O tronco do cone é representado por uma amostra de raios com origem no seu centro, que cobre o campo de visão inteiro. O número de feixes é dependente das resoluções horizontais e verticais e podem ser achadas através da seguinte fórmula:</w:t>
+      </w:r>
+    </w:p>
+    <w:p>
+      <w:pPr>
+        <w:spacing w:after="0"/>
+        <w:jc w:val="both"/>
+        <w:rPr>
+          <w:lang w:val="pt-BR"/>
+        </w:rPr>
+      </w:pPr>
+    </w:p>
+    <w:p>
+      <w:pPr>
+        <w:spacing w:after="0"/>
+        <w:jc w:val="both"/>
+        <w:rPr>
+          <w:lang w:val="pt-BR"/>
+        </w:rPr>
+      </w:pPr>
+      <w:r>
+        <w:rPr>
+          <w:lang w:val="pt-BR"/>
+        </w:rPr>
+        <w:t>FÓRMULA</w:t>
+      </w:r>
+    </w:p>
+    <w:p>
+      <w:pPr>
+        <w:spacing w:after="0"/>
+        <w:jc w:val="both"/>
+        <w:rPr>
+          <w:lang w:val="pt-BR"/>
+        </w:rPr>
+      </w:pPr>
+    </w:p>
+    <w:p>
+      <w:pPr>
+        <w:spacing w:after="0"/>
+        <w:jc w:val="both"/>
+        <w:rPr>
+          <w:lang w:val="pt-BR"/>
+        </w:rPr>
+      </w:pPr>
+      <w:r>
+        <w:rPr>
+          <w:lang w:val="pt-BR"/>
+        </w:rPr>
+        <w:t xml:space="preserve">Os dados obtidos a partir do escaneamento é um conjunto de nuvem de pontos. </w:t>
+      </w:r>
+      <w:r>
+        <w:rPr>
+          <w:lang w:val="pt-BR"/>
+        </w:rPr>
+        <w:t>Os pontos da nuvem de todas as vistas são fundidos em uma única configuração. A triangulação de superfície converte o conjunto de nuvem de pontos em uma malha triangular.</w:t>
+      </w:r>
+    </w:p>
+    <w:p>
+      <w:pPr>
+        <w:rPr>
+          <w:rFonts w:ascii="Times New Roman" w:eastAsia="Times New Roman" w:hAnsi="Times New Roman" w:cs="Times New Roman"/>
+          <w:sz w:val="24"/>
+          <w:szCs w:val="24"/>
+          <w:lang w:val="pt-BR"/>
+        </w:rPr>
+      </w:pPr>
+      <w:r>
+        <w:rPr>
+          <w:rFonts w:ascii="Times New Roman" w:eastAsia="Times New Roman" w:hAnsi="Times New Roman" w:cs="Times New Roman"/>
+          <w:sz w:val="24"/>
+          <w:szCs w:val="24"/>
+          <w:lang w:val="pt-BR"/>
+        </w:rPr>
+        <w:br w:type="page"/>
+      </w:r>
+    </w:p>
+    <w:p>
+      <w:pPr>
+        <w:spacing w:after="0" w:line="360" w:lineRule="auto"/>
+        <w:jc w:val="both"/>
+        <w:rPr>
+          <w:b/>
+          <w:lang w:val="pt-BR"/>
+        </w:rPr>
+      </w:pPr>
+      <w:r>
+        <w:rPr>
+          <w:b/>
+          <w:lang w:val="pt-BR"/>
+        </w:rPr>
+        <w:lastRenderedPageBreak/>
+        <w:t>SEGUNDO ARTIGO</w:t>
+      </w:r>
+    </w:p>
+    <w:p>
+      <w:pPr>
+        <w:spacing w:after="0" w:line="360" w:lineRule="auto"/>
+        <w:jc w:val="both"/>
+        <w:rPr>
+          <w:b/>
+          <w:lang w:val="pt-BR"/>
+        </w:rPr>
+      </w:pPr>
+    </w:p>
+    <w:p>
+      <w:pPr>
+        <w:spacing w:after="0" w:line="360" w:lineRule="auto"/>
+        <w:jc w:val="both"/>
+        <w:rPr>
+          <w:rFonts w:ascii="Times New Roman" w:eastAsia="Times New Roman" w:hAnsi="Times New Roman" w:cs="Times New Roman"/>
+          <w:sz w:val="24"/>
+          <w:szCs w:val="24"/>
+          <w:lang w:val="pt-BR"/>
+        </w:rPr>
+      </w:pPr>
+      <w:r>
+        <w:rPr>
+          <w:rFonts w:ascii="Times New Roman" w:eastAsia="Times New Roman" w:hAnsi="Times New Roman" w:cs="Times New Roman"/>
+          <w:sz w:val="24"/>
+          <w:szCs w:val="24"/>
+          <w:lang w:val="pt-BR"/>
+        </w:rPr>
+        <w:t xml:space="preserve">Tal artigo, intitulado originalmente como </w:t>
+      </w:r>
+      <w:proofErr w:type="spellStart"/>
+      <w:r>
+        <w:rPr>
+          <w:rFonts w:ascii="Times New Roman" w:eastAsia="Times New Roman" w:hAnsi="Times New Roman" w:cs="Times New Roman"/>
+          <w:i/>
+          <w:iCs/>
+          <w:sz w:val="24"/>
+          <w:szCs w:val="24"/>
+          <w:lang w:val="pt-BR"/>
+        </w:rPr>
+        <w:t>Correlation-Based</w:t>
+      </w:r>
+      <w:proofErr w:type="spellEnd"/>
+      <w:r>
+        <w:rPr>
+          <w:rFonts w:ascii="Times New Roman" w:eastAsia="Times New Roman" w:hAnsi="Times New Roman" w:cs="Times New Roman"/>
+          <w:i/>
+          <w:iCs/>
+          <w:sz w:val="24"/>
+          <w:szCs w:val="24"/>
+          <w:lang w:val="pt-BR"/>
+        </w:rPr>
+        <w:t xml:space="preserve"> </w:t>
+      </w:r>
+      <w:proofErr w:type="spellStart"/>
+      <w:r>
+        <w:rPr>
+          <w:rFonts w:ascii="Times New Roman" w:eastAsia="Times New Roman" w:hAnsi="Times New Roman" w:cs="Times New Roman"/>
+          <w:i/>
+          <w:iCs/>
+          <w:sz w:val="24"/>
+          <w:szCs w:val="24"/>
+          <w:lang w:val="pt-BR"/>
+        </w:rPr>
+        <w:t>Reconstruction</w:t>
+      </w:r>
+      <w:proofErr w:type="spellEnd"/>
+      <w:r>
+        <w:rPr>
+          <w:rFonts w:ascii="Times New Roman" w:eastAsia="Times New Roman" w:hAnsi="Times New Roman" w:cs="Times New Roman"/>
+          <w:i/>
+          <w:iCs/>
+          <w:sz w:val="24"/>
+          <w:szCs w:val="24"/>
+          <w:lang w:val="pt-BR"/>
+        </w:rPr>
+        <w:t xml:space="preserve"> </w:t>
+      </w:r>
+      <w:proofErr w:type="spellStart"/>
+      <w:r>
+        <w:rPr>
+          <w:rFonts w:ascii="Times New Roman" w:eastAsia="Times New Roman" w:hAnsi="Times New Roman" w:cs="Times New Roman"/>
+          <w:i/>
+          <w:iCs/>
+          <w:sz w:val="24"/>
+          <w:szCs w:val="24"/>
+          <w:lang w:val="pt-BR"/>
+        </w:rPr>
+        <w:t>of</w:t>
+      </w:r>
+      <w:proofErr w:type="spellEnd"/>
+      <w:r>
+        <w:rPr>
+          <w:rFonts w:ascii="Times New Roman" w:eastAsia="Times New Roman" w:hAnsi="Times New Roman" w:cs="Times New Roman"/>
+          <w:i/>
+          <w:iCs/>
+          <w:sz w:val="24"/>
+          <w:szCs w:val="24"/>
+          <w:lang w:val="pt-BR"/>
+        </w:rPr>
+        <w:t xml:space="preserve"> a 3D </w:t>
+      </w:r>
+      <w:proofErr w:type="spellStart"/>
+      <w:r>
+        <w:rPr>
+          <w:rFonts w:ascii="Times New Roman" w:eastAsia="Times New Roman" w:hAnsi="Times New Roman" w:cs="Times New Roman"/>
+          <w:i/>
+          <w:iCs/>
+          <w:sz w:val="24"/>
+          <w:szCs w:val="24"/>
+          <w:lang w:val="pt-BR"/>
+        </w:rPr>
+        <w:t>Object</w:t>
+      </w:r>
+      <w:proofErr w:type="spellEnd"/>
+      <w:r>
+        <w:rPr>
+          <w:rFonts w:ascii="Times New Roman" w:eastAsia="Times New Roman" w:hAnsi="Times New Roman" w:cs="Times New Roman"/>
+          <w:i/>
+          <w:iCs/>
+          <w:sz w:val="24"/>
+          <w:szCs w:val="24"/>
+          <w:lang w:val="pt-BR"/>
+        </w:rPr>
+        <w:t xml:space="preserve"> </w:t>
+      </w:r>
+      <w:proofErr w:type="spellStart"/>
+      <w:r>
+        <w:rPr>
+          <w:rFonts w:ascii="Times New Roman" w:eastAsia="Times New Roman" w:hAnsi="Times New Roman" w:cs="Times New Roman"/>
+          <w:i/>
+          <w:iCs/>
+          <w:sz w:val="24"/>
+          <w:szCs w:val="24"/>
+          <w:lang w:val="pt-BR"/>
+        </w:rPr>
+        <w:t>From</w:t>
+      </w:r>
+      <w:proofErr w:type="spellEnd"/>
+      <w:r>
+        <w:rPr>
+          <w:rFonts w:ascii="Times New Roman" w:eastAsia="Times New Roman" w:hAnsi="Times New Roman" w:cs="Times New Roman"/>
+          <w:i/>
+          <w:iCs/>
+          <w:sz w:val="24"/>
+          <w:szCs w:val="24"/>
+          <w:lang w:val="pt-BR"/>
+        </w:rPr>
+        <w:t xml:space="preserve"> a Single Freehand Sketch</w:t>
+      </w:r>
+      <w:r>
+        <w:rPr>
+          <w:rFonts w:ascii="Times New Roman" w:eastAsia="Times New Roman" w:hAnsi="Times New Roman" w:cs="Times New Roman"/>
+          <w:sz w:val="24"/>
+          <w:szCs w:val="24"/>
+          <w:lang w:val="pt-BR"/>
+        </w:rPr>
+        <w:t>, propõe uma nova forma de reconstruir um objeto tridimensional a partir de um desenho manual 2D.</w:t>
+      </w:r>
+      <w:r>
+        <w:rPr>
+          <w:rFonts w:ascii="Times New Roman" w:eastAsia="Times New Roman" w:hAnsi="Times New Roman" w:cs="Times New Roman"/>
+          <w:sz w:val="24"/>
+          <w:szCs w:val="24"/>
+          <w:lang w:val="pt-BR"/>
+        </w:rPr>
+        <w:t xml:space="preserve"> Ele se baseia no fato de que um</w:t>
+      </w:r>
+      <w:r>
+        <w:rPr>
+          <w:rFonts w:ascii="Times New Roman" w:eastAsia="Times New Roman" w:hAnsi="Times New Roman" w:cs="Times New Roman"/>
+          <w:sz w:val="24"/>
+          <w:szCs w:val="24"/>
+          <w:lang w:val="pt-BR"/>
+        </w:rPr>
+        <w:t xml:space="preserve"> esboço é essencialmente uma projeção com ruídos de um objeto 3D em um plano 2D arbitrário. </w:t>
+      </w:r>
+      <w:r>
+        <w:rPr>
+          <w:rFonts w:ascii="Times New Roman" w:eastAsia="Times New Roman" w:hAnsi="Times New Roman" w:cs="Times New Roman"/>
+          <w:sz w:val="24"/>
+          <w:szCs w:val="24"/>
+          <w:lang w:val="pt-BR"/>
+        </w:rPr>
+        <w:t xml:space="preserve">Neste artigo chama-se de </w:t>
+      </w:r>
+      <w:r>
+        <w:rPr>
+          <w:rFonts w:ascii="Times New Roman" w:eastAsia="Times New Roman" w:hAnsi="Times New Roman" w:cs="Times New Roman"/>
+          <w:i/>
+          <w:sz w:val="24"/>
+          <w:szCs w:val="24"/>
+          <w:lang w:val="pt-BR"/>
+        </w:rPr>
+        <w:t>reconstrução</w:t>
+      </w:r>
+      <w:r>
+        <w:rPr>
+          <w:rFonts w:ascii="Times New Roman" w:eastAsia="Times New Roman" w:hAnsi="Times New Roman" w:cs="Times New Roman"/>
+          <w:sz w:val="24"/>
+          <w:szCs w:val="24"/>
+          <w:lang w:val="pt-BR"/>
+        </w:rPr>
+        <w:t xml:space="preserve"> </w:t>
+      </w:r>
+      <w:r>
+        <w:rPr>
+          <w:rFonts w:ascii="Times New Roman" w:eastAsia="Times New Roman" w:hAnsi="Times New Roman" w:cs="Times New Roman"/>
+          <w:sz w:val="24"/>
+          <w:szCs w:val="24"/>
+          <w:lang w:val="pt-BR"/>
+        </w:rPr>
+        <w:t xml:space="preserve">a projeção inversa da geometria do esboço a partir de duas dimensões de volta em três dimensões. </w:t>
+      </w:r>
+    </w:p>
+    <w:p>
+      <w:pPr>
+        <w:spacing w:after="0" w:line="360" w:lineRule="auto"/>
+        <w:ind w:firstLine="720"/>
+        <w:jc w:val="both"/>
+        <w:rPr>
+          <w:rFonts w:ascii="Times New Roman" w:eastAsia="Times New Roman" w:hAnsi="Times New Roman" w:cs="Times New Roman"/>
+          <w:sz w:val="24"/>
+          <w:szCs w:val="24"/>
+          <w:lang w:val="pt-BR"/>
+        </w:rPr>
+      </w:pPr>
+      <w:r>
+        <w:rPr>
+          <w:rFonts w:ascii="Times New Roman" w:eastAsia="Times New Roman" w:hAnsi="Times New Roman" w:cs="Times New Roman"/>
+          <w:sz w:val="24"/>
+          <w:szCs w:val="24"/>
+          <w:lang w:val="pt-BR"/>
+        </w:rPr>
+        <w:t xml:space="preserve">Enquanto humanos podem fazer essa projeção reversa </w:t>
+      </w:r>
+      <w:r>
+        <w:rPr>
+          <w:rFonts w:ascii="Times New Roman" w:eastAsia="Times New Roman" w:hAnsi="Times New Roman" w:cs="Times New Roman"/>
+          <w:sz w:val="24"/>
+          <w:szCs w:val="24"/>
+          <w:lang w:val="pt-BR"/>
+        </w:rPr>
+        <w:t xml:space="preserve">de forma fácil e intuitiva, </w:t>
+      </w:r>
+      <w:r>
+        <w:rPr>
+          <w:rFonts w:ascii="Times New Roman" w:eastAsia="Times New Roman" w:hAnsi="Times New Roman" w:cs="Times New Roman"/>
+          <w:sz w:val="24"/>
+          <w:szCs w:val="24"/>
+          <w:lang w:val="pt-BR"/>
+        </w:rPr>
+        <w:t xml:space="preserve">esse processo é matematicamente indeterminado e </w:t>
+      </w:r>
+      <w:r>
+        <w:rPr>
+          <w:rFonts w:ascii="Times New Roman" w:eastAsia="Times New Roman" w:hAnsi="Times New Roman" w:cs="Times New Roman"/>
+          <w:sz w:val="24"/>
+          <w:szCs w:val="24"/>
+          <w:lang w:val="pt-BR"/>
+        </w:rPr>
+        <w:t>complexo</w:t>
+      </w:r>
+      <w:r>
+        <w:rPr>
+          <w:rFonts w:ascii="Times New Roman" w:eastAsia="Times New Roman" w:hAnsi="Times New Roman" w:cs="Times New Roman"/>
+          <w:sz w:val="24"/>
+          <w:szCs w:val="24"/>
+          <w:lang w:val="pt-BR"/>
+        </w:rPr>
+        <w:t xml:space="preserve"> de emular computa</w:t>
+      </w:r>
+      <w:r>
+        <w:rPr>
+          <w:rFonts w:ascii="Times New Roman" w:eastAsia="Times New Roman" w:hAnsi="Times New Roman" w:cs="Times New Roman"/>
+          <w:sz w:val="24"/>
+          <w:szCs w:val="24"/>
+          <w:lang w:val="pt-BR"/>
+        </w:rPr>
+        <w:t>cionalmente e é exatamente esta habilidade de entender e gerar esboços que se deseja emular no trabalho relatado por tal artigo.</w:t>
+      </w:r>
+      <w:r>
+        <w:rPr>
+          <w:rFonts w:ascii="Times New Roman" w:eastAsia="Times New Roman" w:hAnsi="Times New Roman" w:cs="Times New Roman"/>
+          <w:sz w:val="24"/>
+          <w:szCs w:val="24"/>
+          <w:lang w:val="pt-BR"/>
+        </w:rPr>
+        <w:t xml:space="preserve"> Este artigo propõe</w:t>
+      </w:r>
+      <w:r>
+        <w:rPr>
+          <w:rFonts w:ascii="Times New Roman" w:eastAsia="Times New Roman" w:hAnsi="Times New Roman" w:cs="Times New Roman"/>
+          <w:sz w:val="24"/>
+          <w:szCs w:val="24"/>
+          <w:lang w:val="pt-BR"/>
+        </w:rPr>
+        <w:t xml:space="preserve"> que a habilidade dos humanos de perceber um objeto 3D previamente não visto a partir de um esboço é baseado na simples </w:t>
+      </w:r>
+      <w:r>
+        <w:rPr>
+          <w:rFonts w:ascii="Times New Roman" w:eastAsia="Times New Roman" w:hAnsi="Times New Roman" w:cs="Times New Roman"/>
+          <w:sz w:val="24"/>
+          <w:szCs w:val="24"/>
+          <w:lang w:val="pt-BR"/>
+        </w:rPr>
+        <w:t>relação geométrica 2D-3D</w:t>
+      </w:r>
+      <w:r>
+        <w:rPr>
+          <w:rFonts w:ascii="Times New Roman" w:eastAsia="Times New Roman" w:hAnsi="Times New Roman" w:cs="Times New Roman"/>
+          <w:sz w:val="24"/>
+          <w:szCs w:val="24"/>
+          <w:lang w:val="pt-BR"/>
+        </w:rPr>
+        <w:t xml:space="preserve"> aprendida a partir de experiência</w:t>
+      </w:r>
+      <w:r>
+        <w:rPr>
+          <w:rFonts w:ascii="Times New Roman" w:eastAsia="Times New Roman" w:hAnsi="Times New Roman" w:cs="Times New Roman"/>
+          <w:sz w:val="24"/>
+          <w:szCs w:val="24"/>
+          <w:lang w:val="pt-BR"/>
+        </w:rPr>
+        <w:t xml:space="preserve"> visual</w:t>
+      </w:r>
+      <w:r>
+        <w:rPr>
+          <w:rFonts w:ascii="Times New Roman" w:eastAsia="Times New Roman" w:hAnsi="Times New Roman" w:cs="Times New Roman"/>
+          <w:sz w:val="24"/>
+          <w:szCs w:val="24"/>
+          <w:lang w:val="pt-BR"/>
+        </w:rPr>
+        <w:t>. Por outro lado, mostra-se como o mesmo d</w:t>
+      </w:r>
+      <w:r>
+        <w:rPr>
+          <w:rFonts w:ascii="Times New Roman" w:eastAsia="Times New Roman" w:hAnsi="Times New Roman" w:cs="Times New Roman"/>
+          <w:sz w:val="24"/>
+          <w:szCs w:val="24"/>
+          <w:lang w:val="pt-BR"/>
+        </w:rPr>
+        <w:t>ado de correlação pode ser usado</w:t>
+      </w:r>
+      <w:r>
+        <w:rPr>
+          <w:rFonts w:ascii="Times New Roman" w:eastAsia="Times New Roman" w:hAnsi="Times New Roman" w:cs="Times New Roman"/>
+          <w:sz w:val="24"/>
+          <w:szCs w:val="24"/>
+          <w:lang w:val="pt-BR"/>
+        </w:rPr>
+        <w:t xml:space="preserve"> para medir o entendimento de projeções de objetos 3D gerados sinteticamente. </w:t>
+      </w:r>
+    </w:p>
+    <w:p>
+      <w:pPr>
+        <w:spacing w:after="0" w:line="360" w:lineRule="auto"/>
+        <w:ind w:firstLine="720"/>
+        <w:jc w:val="both"/>
+        <w:rPr>
+          <w:rFonts w:ascii="Times New Roman" w:eastAsia="Times New Roman" w:hAnsi="Times New Roman" w:cs="Times New Roman"/>
+          <w:sz w:val="24"/>
+          <w:szCs w:val="24"/>
+          <w:lang w:val="pt-BR"/>
+        </w:rPr>
+      </w:pPr>
+      <w:r>
+        <w:rPr>
+          <w:rFonts w:ascii="Times New Roman" w:eastAsia="Times New Roman" w:hAnsi="Times New Roman" w:cs="Times New Roman"/>
+          <w:sz w:val="24"/>
+          <w:szCs w:val="24"/>
+          <w:lang w:val="pt-BR"/>
+        </w:rPr>
+        <w:t>Usando tais princípios demonstra-se pela primeira vez uma conversão completamente automática de um esboço feito à mão em um objeto sólido físico. Esses resultados possuem implicações para comunicação homem-máquina bidirecional de conceitos de gráficos 3D, e também pode lançar luz sobre o sistema visual humano.</w:t>
+      </w:r>
+    </w:p>
+    <w:p>
+      <w:pPr>
+        <w:spacing w:after="0" w:line="360" w:lineRule="auto"/>
+        <w:ind w:firstLine="720"/>
+        <w:jc w:val="both"/>
+        <w:rPr>
+          <w:rFonts w:ascii="Times New Roman" w:eastAsia="Times New Roman" w:hAnsi="Times New Roman" w:cs="Times New Roman"/>
+          <w:sz w:val="24"/>
+          <w:szCs w:val="24"/>
+          <w:lang w:val="pt-BR"/>
+        </w:rPr>
+      </w:pPr>
+      <w:r>
+        <w:rPr>
+          <w:rFonts w:ascii="Times New Roman" w:eastAsia="Times New Roman" w:hAnsi="Times New Roman" w:cs="Times New Roman"/>
+          <w:sz w:val="24"/>
+          <w:szCs w:val="24"/>
+          <w:lang w:val="pt-BR"/>
+        </w:rPr>
+        <w:t xml:space="preserve">Um esboço </w:t>
+      </w:r>
+      <w:r>
+        <w:rPr>
+          <w:rFonts w:ascii="Times New Roman" w:eastAsia="Times New Roman" w:hAnsi="Times New Roman" w:cs="Times New Roman"/>
+          <w:sz w:val="24"/>
+          <w:szCs w:val="24"/>
+          <w:lang w:val="pt-BR"/>
+        </w:rPr>
+        <w:t>é uma</w:t>
+      </w:r>
+      <w:r>
+        <w:rPr>
+          <w:rFonts w:ascii="Times New Roman" w:eastAsia="Times New Roman" w:hAnsi="Times New Roman" w:cs="Times New Roman"/>
+          <w:sz w:val="24"/>
+          <w:szCs w:val="24"/>
+          <w:lang w:val="pt-BR"/>
+        </w:rPr>
+        <w:t xml:space="preserve"> coleção de linhas em uma superfície plana, representando uma projeção arbitrária de um objeto arbitrário. Neste </w:t>
+      </w:r>
+      <w:r>
+        <w:rPr>
+          <w:rFonts w:ascii="Times New Roman" w:eastAsia="Times New Roman" w:hAnsi="Times New Roman" w:cs="Times New Roman"/>
+          <w:sz w:val="24"/>
+          <w:szCs w:val="24"/>
+          <w:lang w:val="pt-BR"/>
+        </w:rPr>
+        <w:t>artigo</w:t>
+      </w:r>
+      <w:r>
+        <w:rPr>
+          <w:rFonts w:ascii="Times New Roman" w:eastAsia="Times New Roman" w:hAnsi="Times New Roman" w:cs="Times New Roman"/>
+          <w:sz w:val="24"/>
+          <w:szCs w:val="24"/>
+          <w:lang w:val="pt-BR"/>
+        </w:rPr>
+        <w:t xml:space="preserve"> assume-se qu</w:t>
+      </w:r>
+      <w:r>
+        <w:rPr>
+          <w:rFonts w:ascii="Times New Roman" w:eastAsia="Times New Roman" w:hAnsi="Times New Roman" w:cs="Times New Roman"/>
+          <w:sz w:val="24"/>
+          <w:szCs w:val="24"/>
+          <w:lang w:val="pt-BR"/>
+        </w:rPr>
+        <w:t>e toda</w:t>
+      </w:r>
+      <w:r>
+        <w:rPr>
+          <w:rFonts w:ascii="Times New Roman" w:eastAsia="Times New Roman" w:hAnsi="Times New Roman" w:cs="Times New Roman"/>
+          <w:sz w:val="24"/>
+          <w:szCs w:val="24"/>
+          <w:lang w:val="pt-BR"/>
+        </w:rPr>
+        <w:t>s as aresta</w:t>
+      </w:r>
+      <w:r>
+        <w:rPr>
+          <w:rFonts w:ascii="Times New Roman" w:eastAsia="Times New Roman" w:hAnsi="Times New Roman" w:cs="Times New Roman"/>
+          <w:sz w:val="24"/>
+          <w:szCs w:val="24"/>
+          <w:lang w:val="pt-BR"/>
+        </w:rPr>
+        <w:t xml:space="preserve">s de um objeto são esboçadas e </w:t>
+      </w:r>
+      <w:r>
+        <w:rPr>
+          <w:rFonts w:ascii="Times New Roman" w:eastAsia="Times New Roman" w:hAnsi="Times New Roman" w:cs="Times New Roman"/>
+          <w:sz w:val="24"/>
+          <w:szCs w:val="24"/>
+          <w:lang w:val="pt-BR"/>
+        </w:rPr>
+        <w:t xml:space="preserve">linhas retas. Também </w:t>
+      </w:r>
+      <w:r>
+        <w:rPr>
+          <w:rFonts w:ascii="Times New Roman" w:eastAsia="Times New Roman" w:hAnsi="Times New Roman" w:cs="Times New Roman"/>
+          <w:sz w:val="24"/>
+          <w:szCs w:val="24"/>
+          <w:lang w:val="pt-BR"/>
+        </w:rPr>
+        <w:t xml:space="preserve">se assume que </w:t>
+      </w:r>
+      <w:r>
+        <w:rPr>
+          <w:rFonts w:ascii="Times New Roman" w:eastAsia="Times New Roman" w:hAnsi="Times New Roman" w:cs="Times New Roman"/>
+          <w:sz w:val="24"/>
+          <w:szCs w:val="24"/>
+          <w:lang w:val="pt-BR"/>
+        </w:rPr>
+        <w:t xml:space="preserve">cada encontro de linhas corresponde a uma única aresta, e arestas se encontram em pontos finais. As transformações de projeções </w:t>
+      </w:r>
+      <w:r>
+        <w:rPr>
+          <w:rFonts w:ascii="Times New Roman" w:eastAsia="Times New Roman" w:hAnsi="Times New Roman" w:cs="Times New Roman"/>
+          <w:sz w:val="24"/>
+          <w:szCs w:val="24"/>
+          <w:lang w:val="pt-BR"/>
+        </w:rPr>
+        <w:t>extraem</w:t>
+      </w:r>
+      <w:r>
+        <w:rPr>
+          <w:rFonts w:ascii="Times New Roman" w:eastAsia="Times New Roman" w:hAnsi="Times New Roman" w:cs="Times New Roman"/>
+          <w:sz w:val="24"/>
+          <w:szCs w:val="24"/>
+          <w:lang w:val="pt-BR"/>
+        </w:rPr>
+        <w:t xml:space="preserve"> as informações de profundidade de cada vértic</w:t>
+      </w:r>
+      <w:r>
+        <w:rPr>
+          <w:rFonts w:ascii="Times New Roman" w:eastAsia="Times New Roman" w:hAnsi="Times New Roman" w:cs="Times New Roman"/>
+          <w:sz w:val="24"/>
+          <w:szCs w:val="24"/>
+          <w:lang w:val="pt-BR"/>
+        </w:rPr>
+        <w:t>e do gráfico de aresta-vértice, c</w:t>
+      </w:r>
+      <w:r>
+        <w:rPr>
+          <w:rFonts w:ascii="Times New Roman" w:eastAsia="Times New Roman" w:hAnsi="Times New Roman" w:cs="Times New Roman"/>
+          <w:sz w:val="24"/>
+          <w:szCs w:val="24"/>
+          <w:lang w:val="pt-BR"/>
+        </w:rPr>
+        <w:t>onsequentemente, qualquer conjunto arbitrário de profundidades {Z} que são retribuídas aos vértices do gráfico constitui uma configuração 3D cuja projeção corresponderá ao esboço dado</w:t>
+      </w:r>
+      <w:r>
+        <w:rPr>
+          <w:rFonts w:ascii="Times New Roman" w:eastAsia="Times New Roman" w:hAnsi="Times New Roman" w:cs="Times New Roman"/>
+          <w:sz w:val="24"/>
+          <w:szCs w:val="24"/>
+          <w:lang w:val="pt-BR"/>
+        </w:rPr>
+        <w:t>.</w:t>
+      </w:r>
+      <w:r>
+        <w:rPr>
+          <w:rFonts w:ascii="Times New Roman" w:eastAsia="Times New Roman" w:hAnsi="Times New Roman" w:cs="Times New Roman"/>
+          <w:sz w:val="24"/>
+          <w:szCs w:val="24"/>
+          <w:lang w:val="pt-BR"/>
+        </w:rPr>
+        <w:t xml:space="preserve"> A figura x representa uma reconstrução das coordenadas (Z) de um desenho</w:t>
+      </w:r>
+      <w:r>
+        <w:rPr>
+          <w:rFonts w:ascii="Times New Roman" w:eastAsia="Times New Roman" w:hAnsi="Times New Roman" w:cs="Times New Roman"/>
+          <w:sz w:val="24"/>
+          <w:szCs w:val="24"/>
+          <w:lang w:val="pt-BR"/>
+        </w:rPr>
+        <w:t xml:space="preserve"> de profundidade desconhecida</w:t>
+      </w:r>
+      <w:r>
+        <w:rPr>
+          <w:rFonts w:ascii="Times New Roman" w:eastAsia="Times New Roman" w:hAnsi="Times New Roman" w:cs="Times New Roman"/>
+          <w:sz w:val="24"/>
+          <w:szCs w:val="24"/>
+          <w:lang w:val="pt-BR"/>
+        </w:rPr>
+        <w:t xml:space="preserve"> com coordenadas x, y. Em projeções paralelas, os graus de liberdade são perpendiculares ao plano de esboço.</w:t>
+      </w:r>
+    </w:p>
+    <w:p>
+      <w:pPr>
+        <w:spacing w:after="0" w:line="360" w:lineRule="auto"/>
+        <w:ind w:firstLine="720"/>
+        <w:jc w:val="both"/>
+        <w:rPr>
+          <w:rFonts w:ascii="Times New Roman" w:eastAsia="Times New Roman" w:hAnsi="Times New Roman" w:cs="Times New Roman"/>
+          <w:sz w:val="24"/>
+          <w:szCs w:val="24"/>
+          <w:lang w:val="pt-BR"/>
+        </w:rPr>
+      </w:pPr>
+      <w:proofErr w:type="gramStart"/>
+      <w:r>
+        <w:rPr>
+          <w:rFonts w:ascii="Times New Roman" w:eastAsia="Times New Roman" w:hAnsi="Times New Roman" w:cs="Times New Roman"/>
+          <w:sz w:val="24"/>
+          <w:szCs w:val="24"/>
+          <w:lang w:val="pt-BR"/>
+        </w:rPr>
+        <w:t>figura</w:t>
+      </w:r>
+      <w:proofErr w:type="gramEnd"/>
+    </w:p>
+    <w:p>
+      <w:pPr>
+        <w:spacing w:after="0" w:line="360" w:lineRule="auto"/>
+        <w:ind w:firstLine="720"/>
+        <w:jc w:val="both"/>
+        <w:rPr>
+          <w:rFonts w:ascii="Times New Roman" w:eastAsia="Times New Roman" w:hAnsi="Times New Roman" w:cs="Times New Roman"/>
+          <w:sz w:val="24"/>
+          <w:szCs w:val="24"/>
+          <w:lang w:val="pt-BR"/>
+        </w:rPr>
+      </w:pPr>
+      <w:r>
+        <w:rPr>
+          <w:rFonts w:ascii="Times New Roman" w:eastAsia="Times New Roman" w:hAnsi="Times New Roman" w:cs="Times New Roman"/>
+          <w:sz w:val="24"/>
+          <w:szCs w:val="24"/>
+          <w:lang w:val="pt-BR"/>
+        </w:rPr>
+        <w:lastRenderedPageBreak/>
+        <w:t>A literatura de visão computacional possui extensivas técnicas para extrair informação espacial a partir de imagens. Estes métodos tipicamente se baseiam em várias pistas de profundidade como, sombreamento, iluminação, oclusão, perspectiva</w:t>
+      </w:r>
+      <w:r>
+        <w:rPr>
+          <w:rFonts w:ascii="Times New Roman" w:eastAsia="Times New Roman" w:hAnsi="Times New Roman" w:cs="Times New Roman"/>
+          <w:sz w:val="24"/>
+          <w:szCs w:val="24"/>
+          <w:lang w:val="pt-BR"/>
+        </w:rPr>
+        <w:t>, fluxo ótico, entre outras. No entanto, tais pistas não se encontram disponíveis no problema de tal artigo, pois nele analisa-se um esboço feito manualmente.</w:t>
+      </w:r>
+    </w:p>
+    <w:p>
+      <w:pPr>
+        <w:spacing w:after="0" w:line="360" w:lineRule="auto"/>
+        <w:ind w:firstLine="720"/>
+        <w:jc w:val="both"/>
+        <w:rPr>
+          <w:rFonts w:ascii="Times New Roman" w:eastAsia="Times New Roman" w:hAnsi="Times New Roman" w:cs="Times New Roman"/>
+          <w:sz w:val="24"/>
+          <w:szCs w:val="24"/>
+          <w:lang w:val="pt-BR"/>
+        </w:rPr>
+      </w:pPr>
+      <w:r>
+        <w:rPr>
+          <w:rFonts w:ascii="Times New Roman" w:eastAsia="Times New Roman" w:hAnsi="Times New Roman" w:cs="Times New Roman"/>
+          <w:sz w:val="24"/>
+          <w:szCs w:val="24"/>
+          <w:lang w:val="pt-BR"/>
+        </w:rPr>
+        <w:t>A literatura contém várias formas de interpretar e reconstruir objetos e cena</w:t>
+      </w:r>
+      <w:r>
+        <w:rPr>
+          <w:rFonts w:ascii="Times New Roman" w:eastAsia="Times New Roman" w:hAnsi="Times New Roman" w:cs="Times New Roman"/>
+          <w:sz w:val="24"/>
+          <w:szCs w:val="24"/>
+          <w:lang w:val="pt-BR"/>
+        </w:rPr>
+        <w:t>s a partir de linhas de desenho, como descrito abaixo. Muitos sistemas usam uma mistura dessas técnicas de forma a melhorar o desempenho.</w:t>
+      </w:r>
+    </w:p>
+    <w:p>
+      <w:pPr>
+        <w:spacing w:after="0" w:line="360" w:lineRule="auto"/>
+        <w:jc w:val="both"/>
+        <w:rPr>
+          <w:rFonts w:ascii="Times New Roman" w:eastAsia="Times New Roman" w:hAnsi="Times New Roman" w:cs="Times New Roman"/>
+          <w:sz w:val="24"/>
+          <w:szCs w:val="24"/>
+          <w:lang w:val="pt-BR"/>
+        </w:rPr>
+      </w:pPr>
+      <w:r>
+        <w:rPr>
+          <w:rFonts w:ascii="Times New Roman" w:eastAsia="Times New Roman" w:hAnsi="Times New Roman" w:cs="Times New Roman"/>
+          <w:b/>
+          <w:sz w:val="24"/>
+          <w:szCs w:val="24"/>
+          <w:lang w:val="pt-BR"/>
+        </w:rPr>
+        <w:t>Rotulagem de Linhas</w:t>
+      </w:r>
+      <w:r>
+        <w:rPr>
+          <w:rFonts w:ascii="Times New Roman" w:eastAsia="Times New Roman" w:hAnsi="Times New Roman" w:cs="Times New Roman"/>
+          <w:sz w:val="24"/>
+          <w:szCs w:val="24"/>
+          <w:lang w:val="pt-BR"/>
+        </w:rPr>
+        <w:t xml:space="preserve"> é u</w:t>
+      </w:r>
+      <w:r>
+        <w:rPr>
+          <w:rFonts w:ascii="Times New Roman" w:eastAsia="Times New Roman" w:hAnsi="Times New Roman" w:cs="Times New Roman"/>
+          <w:sz w:val="24"/>
+          <w:szCs w:val="24"/>
+          <w:lang w:val="pt-BR"/>
+        </w:rPr>
+        <w:t>ma forma de interpretação de uma linha de desenho que fornece in</w:t>
+      </w:r>
+      <w:r>
+        <w:rPr>
+          <w:rFonts w:ascii="Times New Roman" w:eastAsia="Times New Roman" w:hAnsi="Times New Roman" w:cs="Times New Roman"/>
+          <w:sz w:val="24"/>
+          <w:szCs w:val="24"/>
+          <w:lang w:val="pt-BR"/>
+        </w:rPr>
+        <w:t>formação espacial sobre a cena, mas não produz uma representação 3D explícita.</w:t>
+      </w:r>
+      <w:r>
+        <w:rPr>
+          <w:rFonts w:ascii="Times New Roman" w:eastAsia="Times New Roman" w:hAnsi="Times New Roman" w:cs="Times New Roman"/>
+          <w:sz w:val="24"/>
+          <w:szCs w:val="24"/>
+          <w:lang w:val="pt-BR"/>
+        </w:rPr>
+        <w:t xml:space="preserve"> Para c</w:t>
+      </w:r>
+      <w:r>
+        <w:rPr>
+          <w:rFonts w:ascii="Times New Roman" w:eastAsia="Times New Roman" w:hAnsi="Times New Roman" w:cs="Times New Roman"/>
+          <w:sz w:val="24"/>
+          <w:szCs w:val="24"/>
+          <w:lang w:val="pt-BR"/>
+        </w:rPr>
+        <w:t>ada linha no desenho é atribuída um dos seguintes três significados: convexo, côncavo, borda oclusiva. Dicionários de junções e gráficos de restrições são usados para achar atribuições consistentes.</w:t>
+      </w:r>
+    </w:p>
+    <w:p>
+      <w:pPr>
+        <w:spacing w:after="0" w:line="360" w:lineRule="auto"/>
+        <w:jc w:val="both"/>
+        <w:rPr>
+          <w:rFonts w:ascii="Times New Roman" w:eastAsia="Times New Roman" w:hAnsi="Times New Roman" w:cs="Times New Roman"/>
+          <w:sz w:val="24"/>
+          <w:szCs w:val="24"/>
+          <w:lang w:val="pt-BR"/>
+        </w:rPr>
+      </w:pPr>
+      <w:r>
+        <w:rPr>
+          <w:rFonts w:ascii="Times New Roman" w:eastAsia="Times New Roman" w:hAnsi="Times New Roman" w:cs="Times New Roman"/>
+          <w:sz w:val="24"/>
+          <w:szCs w:val="24"/>
+          <w:lang w:val="pt-BR"/>
+        </w:rPr>
+        <w:t xml:space="preserve">A abordagem </w:t>
+      </w:r>
+      <w:r>
+        <w:rPr>
+          <w:rFonts w:ascii="Times New Roman" w:eastAsia="Times New Roman" w:hAnsi="Times New Roman" w:cs="Times New Roman"/>
+          <w:sz w:val="24"/>
+          <w:szCs w:val="24"/>
+          <w:lang w:val="pt-BR"/>
+        </w:rPr>
+        <w:t xml:space="preserve">de </w:t>
+      </w:r>
+      <w:r>
+        <w:rPr>
+          <w:rFonts w:ascii="Times New Roman" w:eastAsia="Times New Roman" w:hAnsi="Times New Roman" w:cs="Times New Roman"/>
+          <w:b/>
+          <w:sz w:val="24"/>
+          <w:szCs w:val="24"/>
+          <w:lang w:val="pt-BR"/>
+        </w:rPr>
+        <w:t>Espaço G</w:t>
+      </w:r>
+      <w:r>
+        <w:rPr>
+          <w:rFonts w:ascii="Times New Roman" w:eastAsia="Times New Roman" w:hAnsi="Times New Roman" w:cs="Times New Roman"/>
+          <w:b/>
+          <w:sz w:val="24"/>
+          <w:szCs w:val="24"/>
+          <w:lang w:val="pt-BR"/>
+        </w:rPr>
+        <w:t>radiente</w:t>
+      </w:r>
+      <w:r>
+        <w:rPr>
+          <w:rFonts w:ascii="Times New Roman" w:eastAsia="Times New Roman" w:hAnsi="Times New Roman" w:cs="Times New Roman"/>
+          <w:sz w:val="24"/>
+          <w:szCs w:val="24"/>
+          <w:lang w:val="pt-BR"/>
+        </w:rPr>
+        <w:t xml:space="preserve"> desenha uma relação entre a inclinação </w:t>
+      </w:r>
+      <w:r>
+        <w:rPr>
+          <w:rFonts w:ascii="Times New Roman" w:eastAsia="Times New Roman" w:hAnsi="Times New Roman" w:cs="Times New Roman"/>
+          <w:sz w:val="24"/>
+          <w:szCs w:val="24"/>
+          <w:lang w:val="pt-BR"/>
+        </w:rPr>
+        <w:t>das linhas</w:t>
+      </w:r>
+      <w:r>
+        <w:rPr>
+          <w:rFonts w:ascii="Times New Roman" w:eastAsia="Times New Roman" w:hAnsi="Times New Roman" w:cs="Times New Roman"/>
+          <w:sz w:val="24"/>
+          <w:szCs w:val="24"/>
+          <w:lang w:val="pt-BR"/>
+        </w:rPr>
+        <w:t xml:space="preserve"> no plano de desenho e o gradiente das faces na cena 3D descrita.</w:t>
+      </w:r>
+      <w:r>
+        <w:rPr>
+          <w:rFonts w:ascii="Times New Roman" w:eastAsia="Times New Roman" w:hAnsi="Times New Roman" w:cs="Times New Roman"/>
+          <w:sz w:val="24"/>
+          <w:szCs w:val="24"/>
+          <w:lang w:val="pt-BR"/>
+        </w:rPr>
+        <w:t xml:space="preserve"> Assumindo um tipo particular de projeção, uma relação matemática exata pode ser calculada, e possíveis interpretações de desenho podem ser restringidas.</w:t>
+      </w:r>
+    </w:p>
+    <w:p>
+      <w:pPr>
+        <w:spacing w:after="0" w:line="360" w:lineRule="auto"/>
+        <w:jc w:val="both"/>
+        <w:rPr>
+          <w:rFonts w:ascii="Times New Roman" w:eastAsia="Times New Roman" w:hAnsi="Times New Roman" w:cs="Times New Roman"/>
+          <w:sz w:val="24"/>
+          <w:szCs w:val="24"/>
+          <w:lang w:val="pt-BR"/>
+        </w:rPr>
+      </w:pPr>
+      <w:r>
+        <w:rPr>
+          <w:rFonts w:ascii="Times New Roman" w:eastAsia="Times New Roman" w:hAnsi="Times New Roman" w:cs="Times New Roman"/>
+          <w:sz w:val="24"/>
+          <w:szCs w:val="24"/>
+          <w:lang w:val="pt-BR"/>
+        </w:rPr>
+        <w:t xml:space="preserve">A abordagem de </w:t>
+      </w:r>
+      <w:r>
+        <w:rPr>
+          <w:rFonts w:ascii="Times New Roman" w:eastAsia="Times New Roman" w:hAnsi="Times New Roman" w:cs="Times New Roman"/>
+          <w:b/>
+          <w:sz w:val="24"/>
+          <w:szCs w:val="24"/>
+          <w:lang w:val="pt-BR"/>
+        </w:rPr>
+        <w:t>Si</w:t>
+      </w:r>
+      <w:r>
+        <w:rPr>
+          <w:rFonts w:ascii="Times New Roman" w:eastAsia="Times New Roman" w:hAnsi="Times New Roman" w:cs="Times New Roman"/>
+          <w:b/>
+          <w:sz w:val="24"/>
+          <w:szCs w:val="24"/>
+          <w:lang w:val="pt-BR"/>
+        </w:rPr>
+        <w:t>ste</w:t>
+      </w:r>
+      <w:r>
+        <w:rPr>
+          <w:rFonts w:ascii="Times New Roman" w:eastAsia="Times New Roman" w:hAnsi="Times New Roman" w:cs="Times New Roman"/>
+          <w:b/>
+          <w:sz w:val="24"/>
+          <w:szCs w:val="24"/>
+          <w:lang w:val="pt-BR"/>
+        </w:rPr>
+        <w:t>ma L</w:t>
+      </w:r>
+      <w:r>
+        <w:rPr>
+          <w:rFonts w:ascii="Times New Roman" w:eastAsia="Times New Roman" w:hAnsi="Times New Roman" w:cs="Times New Roman"/>
+          <w:b/>
+          <w:sz w:val="24"/>
+          <w:szCs w:val="24"/>
+          <w:lang w:val="pt-BR"/>
+        </w:rPr>
+        <w:t>inear</w:t>
+      </w:r>
+      <w:r>
+        <w:rPr>
+          <w:rFonts w:ascii="Times New Roman" w:eastAsia="Times New Roman" w:hAnsi="Times New Roman" w:cs="Times New Roman"/>
+          <w:sz w:val="24"/>
+          <w:szCs w:val="24"/>
+          <w:lang w:val="pt-BR"/>
+        </w:rPr>
+        <w:t xml:space="preserve"> usa um </w:t>
+      </w:r>
+      <w:r>
+        <w:rPr>
+          <w:rFonts w:ascii="Times New Roman" w:eastAsia="Times New Roman" w:hAnsi="Times New Roman" w:cs="Times New Roman"/>
+          <w:sz w:val="24"/>
+          <w:szCs w:val="24"/>
+          <w:lang w:val="pt-BR"/>
+        </w:rPr>
+        <w:t>conjunto de equações e inequações lineares definidas em termos das coordenadas do vértice e equações planas das faces dos objetos, determinado</w:t>
+      </w:r>
+      <w:r>
+        <w:rPr>
+          <w:rFonts w:ascii="Times New Roman" w:eastAsia="Times New Roman" w:hAnsi="Times New Roman" w:cs="Times New Roman"/>
+          <w:sz w:val="24"/>
+          <w:szCs w:val="24"/>
+          <w:lang w:val="pt-BR"/>
+        </w:rPr>
+        <w:t>s</w:t>
+      </w:r>
+      <w:r>
+        <w:rPr>
+          <w:rFonts w:ascii="Times New Roman" w:eastAsia="Times New Roman" w:hAnsi="Times New Roman" w:cs="Times New Roman"/>
+          <w:sz w:val="24"/>
+          <w:szCs w:val="24"/>
+          <w:lang w:val="pt-BR"/>
+        </w:rPr>
+        <w:t xml:space="preserve"> vértices estão em cima, em frente de, ou atrás de faces poligonais. A solvabilidade desse programa linear é uma condição suficiente para a reconstrução do objeto.</w:t>
+      </w:r>
+      <w:r>
+        <w:rPr>
+          <w:rFonts w:ascii="Times New Roman" w:eastAsia="Times New Roman" w:hAnsi="Times New Roman" w:cs="Times New Roman"/>
+          <w:sz w:val="24"/>
+          <w:szCs w:val="24"/>
+          <w:lang w:val="pt-BR"/>
+        </w:rPr>
+        <w:t xml:space="preserve"> </w:t>
+      </w:r>
+    </w:p>
+    <w:p>
+      <w:pPr>
+        <w:spacing w:after="0" w:line="360" w:lineRule="auto"/>
+        <w:jc w:val="both"/>
+        <w:rPr>
+          <w:rFonts w:ascii="Times New Roman" w:eastAsia="Times New Roman" w:hAnsi="Times New Roman" w:cs="Times New Roman"/>
+          <w:sz w:val="24"/>
+          <w:szCs w:val="24"/>
+          <w:lang w:val="pt-BR"/>
+        </w:rPr>
+      </w:pPr>
+      <w:r>
+        <w:rPr>
+          <w:rFonts w:ascii="Times New Roman" w:eastAsia="Times New Roman" w:hAnsi="Times New Roman" w:cs="Times New Roman"/>
+          <w:b/>
+          <w:sz w:val="24"/>
+          <w:szCs w:val="24"/>
+          <w:lang w:val="pt-BR"/>
+        </w:rPr>
+        <w:t xml:space="preserve">Métodos </w:t>
+      </w:r>
+      <w:r>
+        <w:rPr>
+          <w:rFonts w:ascii="Times New Roman" w:eastAsia="Times New Roman" w:hAnsi="Times New Roman" w:cs="Times New Roman"/>
+          <w:b/>
+          <w:sz w:val="24"/>
+          <w:szCs w:val="24"/>
+          <w:lang w:val="pt-BR"/>
+        </w:rPr>
+        <w:t>I</w:t>
+      </w:r>
+      <w:r>
+        <w:rPr>
+          <w:rFonts w:ascii="Times New Roman" w:eastAsia="Times New Roman" w:hAnsi="Times New Roman" w:cs="Times New Roman"/>
+          <w:b/>
+          <w:sz w:val="24"/>
+          <w:szCs w:val="24"/>
+          <w:lang w:val="pt-BR"/>
+        </w:rPr>
+        <w:t>nterativos</w:t>
+      </w:r>
+      <w:r>
+        <w:rPr>
+          <w:rFonts w:ascii="Times New Roman" w:eastAsia="Times New Roman" w:hAnsi="Times New Roman" w:cs="Times New Roman"/>
+          <w:sz w:val="24"/>
+          <w:szCs w:val="24"/>
+          <w:lang w:val="pt-BR"/>
+        </w:rPr>
+        <w:t xml:space="preserve"> gradualmente constroem a estrutura 3D anexando faces uma após a outra como esboçado e especificado pelo usuário. O objetivo é fornecer</w:t>
+      </w:r>
+      <w:r>
+        <w:rPr>
+          <w:rFonts w:ascii="Times New Roman" w:eastAsia="Times New Roman" w:hAnsi="Times New Roman" w:cs="Times New Roman"/>
+          <w:sz w:val="24"/>
+          <w:szCs w:val="24"/>
+          <w:lang w:val="pt-BR"/>
+        </w:rPr>
+        <w:t xml:space="preserve"> um método prático para construir modelos 3D em um ambiente CAD/CAM interativo.</w:t>
+      </w:r>
+    </w:p>
+    <w:p>
+      <w:pPr>
+        <w:spacing w:after="0" w:line="360" w:lineRule="auto"/>
+        <w:jc w:val="both"/>
+        <w:rPr>
+          <w:rFonts w:ascii="Times New Roman" w:eastAsia="Times New Roman" w:hAnsi="Times New Roman" w:cs="Times New Roman"/>
+          <w:sz w:val="24"/>
+          <w:szCs w:val="24"/>
+          <w:lang w:val="pt-BR"/>
+        </w:rPr>
+      </w:pPr>
+      <w:r>
+        <w:rPr>
+          <w:rFonts w:ascii="Times New Roman" w:eastAsia="Times New Roman" w:hAnsi="Times New Roman" w:cs="Times New Roman"/>
+          <w:sz w:val="24"/>
+          <w:szCs w:val="24"/>
+          <w:lang w:val="pt-BR"/>
+        </w:rPr>
+        <w:t xml:space="preserve">A abordagem de </w:t>
+      </w:r>
+      <w:r>
+        <w:rPr>
+          <w:rFonts w:ascii="Times New Roman" w:eastAsia="Times New Roman" w:hAnsi="Times New Roman" w:cs="Times New Roman"/>
+          <w:b/>
+          <w:sz w:val="24"/>
+          <w:szCs w:val="24"/>
+          <w:lang w:val="pt-BR"/>
+        </w:rPr>
+        <w:t>I</w:t>
+      </w:r>
+      <w:r>
+        <w:rPr>
+          <w:rFonts w:ascii="Times New Roman" w:eastAsia="Times New Roman" w:hAnsi="Times New Roman" w:cs="Times New Roman"/>
+          <w:b/>
+          <w:sz w:val="24"/>
+          <w:szCs w:val="24"/>
+          <w:lang w:val="pt-BR"/>
+        </w:rPr>
+        <w:t xml:space="preserve">dentificação </w:t>
+      </w:r>
+      <w:r>
+        <w:rPr>
+          <w:rFonts w:ascii="Times New Roman" w:eastAsia="Times New Roman" w:hAnsi="Times New Roman" w:cs="Times New Roman"/>
+          <w:b/>
+          <w:sz w:val="24"/>
+          <w:szCs w:val="24"/>
+          <w:lang w:val="pt-BR"/>
+        </w:rPr>
+        <w:t>P</w:t>
+      </w:r>
+      <w:r>
+        <w:rPr>
+          <w:rFonts w:ascii="Times New Roman" w:eastAsia="Times New Roman" w:hAnsi="Times New Roman" w:cs="Times New Roman"/>
+          <w:b/>
+          <w:sz w:val="24"/>
+          <w:szCs w:val="24"/>
+          <w:lang w:val="pt-BR"/>
+        </w:rPr>
+        <w:t>rimitiva</w:t>
+      </w:r>
+      <w:r>
+        <w:rPr>
+          <w:rFonts w:ascii="Times New Roman" w:eastAsia="Times New Roman" w:hAnsi="Times New Roman" w:cs="Times New Roman"/>
+          <w:sz w:val="24"/>
+          <w:szCs w:val="24"/>
+          <w:lang w:val="pt-BR"/>
+        </w:rPr>
+        <w:t xml:space="preserve"> reconstrói a cena reconhecendo instâncias integrais ou parciais de formas primitivas conhecidas, como blocos, cilindros etc. Essa abordagem assum</w:t>
+      </w:r>
+      <w:r>
+        <w:rPr>
+          <w:rFonts w:ascii="Times New Roman" w:eastAsia="Times New Roman" w:hAnsi="Times New Roman" w:cs="Times New Roman"/>
+          <w:sz w:val="24"/>
+          <w:szCs w:val="24"/>
+          <w:lang w:val="pt-BR"/>
+        </w:rPr>
+        <w:t>e que o objeto 3D representado seja</w:t>
+      </w:r>
+      <w:r>
+        <w:rPr>
+          <w:rFonts w:ascii="Times New Roman" w:eastAsia="Times New Roman" w:hAnsi="Times New Roman" w:cs="Times New Roman"/>
+          <w:sz w:val="24"/>
+          <w:szCs w:val="24"/>
+          <w:lang w:val="pt-BR"/>
+        </w:rPr>
+        <w:t xml:space="preserve"> composto inteiramente por primitivos conhecidos, mas possui o benefício de gerar a estrutura 3D final em uma forma geométrica sólida conveniente.</w:t>
+      </w:r>
+    </w:p>
+    <w:p>
+      <w:pPr>
+        <w:spacing w:after="0" w:line="360" w:lineRule="auto"/>
+        <w:jc w:val="both"/>
+        <w:rPr>
+          <w:rFonts w:ascii="Times New Roman" w:eastAsia="Times New Roman" w:hAnsi="Times New Roman" w:cs="Times New Roman"/>
+          <w:sz w:val="24"/>
+          <w:szCs w:val="24"/>
+          <w:lang w:val="pt-BR"/>
+        </w:rPr>
+      </w:pPr>
+      <w:r>
+        <w:rPr>
+          <w:rFonts w:ascii="Times New Roman" w:eastAsia="Times New Roman" w:hAnsi="Times New Roman" w:cs="Times New Roman"/>
+          <w:sz w:val="24"/>
+          <w:szCs w:val="24"/>
+          <w:lang w:val="pt-BR"/>
+        </w:rPr>
+        <w:t xml:space="preserve">A abordagem de </w:t>
+      </w:r>
+      <w:r>
+        <w:rPr>
+          <w:rFonts w:ascii="Times New Roman" w:eastAsia="Times New Roman" w:hAnsi="Times New Roman" w:cs="Times New Roman"/>
+          <w:b/>
+          <w:sz w:val="24"/>
+          <w:szCs w:val="24"/>
+          <w:lang w:val="pt-BR"/>
+        </w:rPr>
+        <w:t>Desvio Padrão M</w:t>
+      </w:r>
+      <w:r>
+        <w:rPr>
+          <w:rFonts w:ascii="Times New Roman" w:eastAsia="Times New Roman" w:hAnsi="Times New Roman" w:cs="Times New Roman"/>
+          <w:b/>
+          <w:sz w:val="24"/>
+          <w:szCs w:val="24"/>
+          <w:lang w:val="pt-BR"/>
+        </w:rPr>
+        <w:t>ínimo</w:t>
+      </w:r>
+      <w:r>
+        <w:rPr>
+          <w:rFonts w:ascii="Times New Roman" w:eastAsia="Times New Roman" w:hAnsi="Times New Roman" w:cs="Times New Roman"/>
+          <w:sz w:val="24"/>
+          <w:szCs w:val="24"/>
+          <w:lang w:val="pt-BR"/>
+        </w:rPr>
+        <w:t xml:space="preserve"> foca em uma observação simples e única; que </w:t>
+      </w:r>
+      <w:r>
+        <w:rPr>
+          <w:rFonts w:ascii="Times New Roman" w:eastAsia="Times New Roman" w:hAnsi="Times New Roman" w:cs="Times New Roman"/>
+          <w:sz w:val="24"/>
+          <w:szCs w:val="24"/>
+          <w:lang w:val="pt-BR"/>
+        </w:rPr>
+        <w:t>a</w:t>
+      </w:r>
+      <w:r>
+        <w:rPr>
+          <w:rFonts w:ascii="Times New Roman" w:eastAsia="Times New Roman" w:hAnsi="Times New Roman" w:cs="Times New Roman"/>
+          <w:sz w:val="24"/>
+          <w:szCs w:val="24"/>
+          <w:lang w:val="pt-BR"/>
+        </w:rPr>
+        <w:t xml:space="preserve"> interpretação humana de</w:t>
+      </w:r>
+      <w:r>
+        <w:rPr>
+          <w:rFonts w:ascii="Times New Roman" w:eastAsia="Times New Roman" w:hAnsi="Times New Roman" w:cs="Times New Roman"/>
+          <w:sz w:val="24"/>
+          <w:szCs w:val="24"/>
+          <w:lang w:val="pt-BR"/>
+        </w:rPr>
+        <w:t xml:space="preserve"> linhas de desenho tende a ser a mais simples possível, por exemplo, a interpretação em que os ângulos criados entre linhas e junções é o mais uniforme </w:t>
+      </w:r>
+      <w:r>
+        <w:rPr>
+          <w:rFonts w:ascii="Times New Roman" w:eastAsia="Times New Roman" w:hAnsi="Times New Roman" w:cs="Times New Roman"/>
+          <w:sz w:val="24"/>
+          <w:szCs w:val="24"/>
+          <w:lang w:val="pt-BR"/>
+        </w:rPr>
+        <w:t>possível através</w:t>
+      </w:r>
+      <w:r>
+        <w:rPr>
+          <w:rFonts w:ascii="Times New Roman" w:eastAsia="Times New Roman" w:hAnsi="Times New Roman" w:cs="Times New Roman"/>
+          <w:sz w:val="24"/>
+          <w:szCs w:val="24"/>
+          <w:lang w:val="pt-BR"/>
+        </w:rPr>
+        <w:t xml:space="preserve"> do objeto reconstruído, inflando o esboço plano em um objeto 3D regularizado.</w:t>
+      </w:r>
+    </w:p>
+    <w:p>
+      <w:pPr>
+        <w:spacing w:after="0" w:line="360" w:lineRule="auto"/>
+        <w:jc w:val="both"/>
+        <w:rPr>
+          <w:rFonts w:ascii="Times New Roman" w:eastAsia="Times New Roman" w:hAnsi="Times New Roman" w:cs="Times New Roman"/>
+          <w:sz w:val="24"/>
+          <w:szCs w:val="24"/>
+          <w:lang w:val="pt-BR"/>
+        </w:rPr>
+      </w:pPr>
+      <w:r>
+        <w:rPr>
+          <w:rFonts w:ascii="Times New Roman" w:eastAsia="Times New Roman" w:hAnsi="Times New Roman" w:cs="Times New Roman"/>
+          <w:sz w:val="24"/>
+          <w:szCs w:val="24"/>
+          <w:lang w:val="pt-BR"/>
+        </w:rPr>
+        <w:lastRenderedPageBreak/>
+        <w:t>A abordage</w:t>
+      </w:r>
+      <w:r>
+        <w:rPr>
+          <w:rFonts w:ascii="Times New Roman" w:eastAsia="Times New Roman" w:hAnsi="Times New Roman" w:cs="Times New Roman"/>
+          <w:sz w:val="24"/>
+          <w:szCs w:val="24"/>
+          <w:lang w:val="pt-BR"/>
+        </w:rPr>
+        <w:t>m de</w:t>
+      </w:r>
+      <w:r>
+        <w:rPr>
+          <w:rFonts w:ascii="Times New Roman" w:eastAsia="Times New Roman" w:hAnsi="Times New Roman" w:cs="Times New Roman"/>
+          <w:b/>
+          <w:sz w:val="24"/>
+          <w:szCs w:val="24"/>
+          <w:lang w:val="pt-BR"/>
+        </w:rPr>
+        <w:t xml:space="preserve"> Heurística A</w:t>
+      </w:r>
+      <w:r>
+        <w:rPr>
+          <w:rFonts w:ascii="Times New Roman" w:eastAsia="Times New Roman" w:hAnsi="Times New Roman" w:cs="Times New Roman"/>
+          <w:b/>
+          <w:sz w:val="24"/>
+          <w:szCs w:val="24"/>
+          <w:lang w:val="pt-BR"/>
+        </w:rPr>
+        <w:t>nalítica</w:t>
+      </w:r>
+      <w:r>
+        <w:rPr>
+          <w:rFonts w:ascii="Times New Roman" w:eastAsia="Times New Roman" w:hAnsi="Times New Roman" w:cs="Times New Roman"/>
+          <w:sz w:val="24"/>
+          <w:szCs w:val="24"/>
+          <w:lang w:val="pt-BR"/>
+        </w:rPr>
+        <w:t xml:space="preserve"> usa restrições geométricas suaves codificadas, como paralelismo, simetria enviesada e outras para procurar reconstrução mais plausível.</w:t>
+      </w:r>
+    </w:p>
+    <w:p>
+      <w:pPr>
+        <w:spacing w:after="0" w:line="360" w:lineRule="auto"/>
+        <w:jc w:val="both"/>
+        <w:rPr>
+          <w:rFonts w:ascii="Times New Roman" w:eastAsia="Times New Roman" w:hAnsi="Times New Roman" w:cs="Times New Roman"/>
+          <w:sz w:val="24"/>
+          <w:szCs w:val="24"/>
+          <w:lang w:val="pt-BR"/>
+        </w:rPr>
+      </w:pPr>
+      <w:r>
+        <w:rPr>
+          <w:rFonts w:ascii="Times New Roman" w:eastAsia="Times New Roman" w:hAnsi="Times New Roman" w:cs="Times New Roman"/>
+          <w:sz w:val="24"/>
+          <w:szCs w:val="24"/>
+          <w:lang w:val="pt-BR"/>
+        </w:rPr>
+        <w:tab/>
+        <w:t>Foi utilizada uma abordagem de reconstrução 3D baseando-se no fato de que</w:t>
+      </w:r>
+      <w:r>
+        <w:rPr>
+          <w:rFonts w:ascii="Times New Roman" w:eastAsia="Times New Roman" w:hAnsi="Times New Roman" w:cs="Times New Roman"/>
+          <w:sz w:val="24"/>
+          <w:szCs w:val="24"/>
+          <w:lang w:val="pt-BR"/>
+        </w:rPr>
+        <w:t xml:space="preserve"> humanos aprendem correlações entre geometria 3D e seu padrão 2D projetado. Essas relações foram coletadas empiricamente gerando-se várias cenas 3D e as projetando com ruído (distribuição normal com desvio padrão σ = 2% do comprimento do objeto).</w:t>
+      </w:r>
+    </w:p>
+    <w:p>
+      <w:pPr>
+        <w:spacing w:after="0" w:line="360" w:lineRule="auto"/>
+        <w:jc w:val="both"/>
+        <w:rPr>
+          <w:rFonts w:ascii="Times New Roman" w:eastAsia="Times New Roman" w:hAnsi="Times New Roman" w:cs="Times New Roman"/>
+          <w:sz w:val="24"/>
+          <w:szCs w:val="24"/>
+          <w:lang w:val="pt-BR"/>
+        </w:rPr>
+      </w:pPr>
+      <w:r>
+        <w:rPr>
+          <w:rFonts w:ascii="Times New Roman" w:eastAsia="Times New Roman" w:hAnsi="Times New Roman" w:cs="Times New Roman"/>
+          <w:sz w:val="24"/>
+          <w:szCs w:val="24"/>
+          <w:lang w:val="pt-BR"/>
+        </w:rPr>
+        <w:tab/>
+        <w:t>Então, define-se uma correlação geométrica 3D-2D</w:t>
+      </w:r>
+      <w:r>
+        <w:rPr>
+          <w:rFonts w:ascii="Times New Roman" w:eastAsia="Times New Roman" w:hAnsi="Times New Roman" w:cs="Times New Roman"/>
+          <w:sz w:val="24"/>
+          <w:szCs w:val="24"/>
+          <w:lang w:val="pt-BR"/>
+        </w:rPr>
+        <w:t xml:space="preserve"> como probabilidade de uma certa configuração 2D para representar determinada configuração 3D.</w:t>
+      </w:r>
+      <w:r>
+        <w:rPr>
+          <w:rFonts w:ascii="Times New Roman" w:eastAsia="Times New Roman" w:hAnsi="Times New Roman" w:cs="Times New Roman"/>
+          <w:sz w:val="24"/>
+          <w:szCs w:val="24"/>
+          <w:lang w:val="pt-BR"/>
+        </w:rPr>
+        <w:t xml:space="preserve"> Por exemplo, considerando a figura </w:t>
+      </w:r>
+      <w:proofErr w:type="spellStart"/>
+      <w:r>
+        <w:rPr>
+          <w:rFonts w:ascii="Times New Roman" w:eastAsia="Times New Roman" w:hAnsi="Times New Roman" w:cs="Times New Roman"/>
+          <w:sz w:val="24"/>
+          <w:szCs w:val="24"/>
+          <w:lang w:val="pt-BR"/>
+        </w:rPr>
+        <w:t>xa</w:t>
+      </w:r>
+      <w:proofErr w:type="spellEnd"/>
+      <w:r>
+        <w:rPr>
+          <w:rFonts w:ascii="Times New Roman" w:eastAsia="Times New Roman" w:hAnsi="Times New Roman" w:cs="Times New Roman"/>
+          <w:sz w:val="24"/>
+          <w:szCs w:val="24"/>
+          <w:lang w:val="pt-BR"/>
+        </w:rPr>
+        <w:t xml:space="preserve">. O par de linhas 3D AB cria um </w:t>
+      </w:r>
+      <w:r>
+        <w:rPr>
+          <w:rFonts w:ascii="Times New Roman" w:eastAsia="Times New Roman" w:hAnsi="Times New Roman" w:cs="Times New Roman"/>
+          <w:sz w:val="24"/>
+          <w:szCs w:val="24"/>
+          <w:lang w:val="pt-BR"/>
+        </w:rPr>
+        <w:t>ângulo 3</w:t>
+      </w:r>
+      <w:proofErr w:type="gramStart"/>
+      <w:r>
+        <w:rPr>
+          <w:rFonts w:ascii="Times New Roman" w:eastAsia="Times New Roman" w:hAnsi="Times New Roman" w:cs="Times New Roman"/>
+          <w:sz w:val="24"/>
+          <w:szCs w:val="24"/>
+          <w:lang w:val="pt-BR"/>
+        </w:rPr>
+        <w:t>D</w:t>
+      </w:r>
+      <w:r>
+        <w:rPr>
+          <w:rFonts w:ascii="Times New Roman" w:eastAsia="Times New Roman" w:hAnsi="Times New Roman" w:cs="Times New Roman"/>
+          <w:sz w:val="24"/>
+          <w:szCs w:val="24"/>
+          <w:lang w:val="pt-BR"/>
+        </w:rPr>
+        <w:t xml:space="preserve"> </w:t>
+      </w:r>
+      <m:oMath>
+        <m:sSub>
+          <m:sSubPr>
+            <m:ctrlPr>
+              <w:rPr>
+                <w:rFonts w:ascii="Cambria Math" w:eastAsia="Times New Roman" w:hAnsi="Cambria Math" w:cs="Times New Roman"/>
+                <w:i/>
+                <w:sz w:val="24"/>
+                <w:szCs w:val="24"/>
+              </w:rPr>
+            </m:ctrlPr>
+          </m:sSubPr>
+          <m:e>
+            <m:r>
+              <m:rPr>
+                <m:sty m:val="p"/>
+              </m:rPr>
+              <w:rPr>
+                <w:rFonts w:ascii="Cambria Math" w:eastAsia="Times New Roman" w:hAnsi="Cambria Math" w:cs="Times New Roman"/>
+                <w:sz w:val="24"/>
+                <w:szCs w:val="24"/>
+              </w:rPr>
+              <m:t>α</m:t>
+            </m:r>
+          </m:e>
+          <m:sub>
+            <m:r>
+              <w:rPr>
+                <w:rFonts w:ascii="Cambria Math" w:eastAsia="Times New Roman" w:hAnsi="Cambria Math" w:cs="Times New Roman"/>
+                <w:sz w:val="24"/>
+                <w:szCs w:val="24"/>
+                <w:lang w:val="pt-BR"/>
+              </w:rPr>
+              <m:t>3</m:t>
+            </m:r>
+            <m:r>
+              <w:rPr>
+                <w:rFonts w:ascii="Cambria Math" w:eastAsia="Times New Roman" w:hAnsi="Cambria Math" w:cs="Times New Roman"/>
+                <w:sz w:val="24"/>
+                <w:szCs w:val="24"/>
+              </w:rPr>
+              <m:t>D</m:t>
+            </m:r>
+          </m:sub>
+        </m:sSub>
+        <m:r>
+          <w:rPr>
+            <w:rFonts w:ascii="Cambria Math" w:eastAsia="Times New Roman" w:hAnsi="Cambria Math" w:cs="Times New Roman"/>
+            <w:sz w:val="24"/>
+            <w:szCs w:val="24"/>
+            <w:lang w:val="pt-BR"/>
+          </w:rPr>
+          <m:t xml:space="preserve">=  ∠ </m:t>
+        </m:r>
+        <m:r>
+          <w:rPr>
+            <w:rFonts w:ascii="Cambria Math" w:eastAsia="Times New Roman" w:hAnsi="Cambria Math" w:cs="Times New Roman"/>
+            <w:sz w:val="24"/>
+            <w:szCs w:val="24"/>
+          </w:rPr>
+          <m:t>AB</m:t>
+        </m:r>
+      </m:oMath>
+      <w:r>
+        <w:rPr>
+          <w:rFonts w:ascii="Times New Roman" w:eastAsia="Times New Roman" w:hAnsi="Times New Roman" w:cs="Times New Roman"/>
+          <w:sz w:val="24"/>
+          <w:szCs w:val="24"/>
+          <w:lang w:val="pt-BR"/>
+        </w:rPr>
+        <w:t>.</w:t>
+      </w:r>
+      <w:proofErr w:type="gramEnd"/>
+      <w:r>
+        <w:rPr>
+          <w:rFonts w:ascii="Times New Roman" w:eastAsia="Times New Roman" w:hAnsi="Times New Roman" w:cs="Times New Roman"/>
+          <w:sz w:val="24"/>
+          <w:szCs w:val="24"/>
+          <w:lang w:val="pt-BR"/>
+        </w:rPr>
+        <w:t xml:space="preserve"> Quando o par de linha é projetado no plano de esboço, ele produz um par de linhas </w:t>
+      </w:r>
+      <w:r>
+        <w:rPr>
+          <w:rFonts w:ascii="Times New Roman" w:eastAsia="Times New Roman" w:hAnsi="Times New Roman" w:cs="Times New Roman"/>
+          <w:i/>
+          <w:sz w:val="24"/>
+          <w:szCs w:val="24"/>
+          <w:lang w:val="pt-BR"/>
+        </w:rPr>
+        <w:t>ab</w:t>
+      </w:r>
+      <w:r>
+        <w:rPr>
+          <w:rFonts w:ascii="Times New Roman" w:eastAsia="Times New Roman" w:hAnsi="Times New Roman" w:cs="Times New Roman"/>
+          <w:sz w:val="24"/>
+          <w:szCs w:val="24"/>
+          <w:lang w:val="pt-BR"/>
+        </w:rPr>
+        <w:t xml:space="preserve">. O ângulo </w:t>
+      </w:r>
+      <w:proofErr w:type="gramStart"/>
+      <w:r>
+        <w:rPr>
+          <w:rFonts w:ascii="Times New Roman" w:eastAsia="Times New Roman" w:hAnsi="Times New Roman" w:cs="Times New Roman"/>
+          <w:sz w:val="24"/>
+          <w:szCs w:val="24"/>
+          <w:lang w:val="pt-BR"/>
+        </w:rPr>
+        <w:t xml:space="preserve">projetado </w:t>
+      </w:r>
+      <m:oMath>
+        <m:sSub>
+          <m:sSubPr>
+            <m:ctrlPr>
+              <w:rPr>
+                <w:rFonts w:ascii="Cambria Math" w:eastAsia="Times New Roman" w:hAnsi="Cambria Math" w:cs="Times New Roman"/>
+                <w:i/>
+                <w:sz w:val="24"/>
+                <w:szCs w:val="24"/>
+              </w:rPr>
+            </m:ctrlPr>
+          </m:sSubPr>
+          <m:e>
+            <m:r>
+              <m:rPr>
+                <m:sty m:val="p"/>
+              </m:rPr>
+              <w:rPr>
+                <w:rFonts w:ascii="Cambria Math" w:eastAsia="Times New Roman" w:hAnsi="Cambria Math" w:cs="Times New Roman"/>
+                <w:sz w:val="24"/>
+                <w:szCs w:val="24"/>
+              </w:rPr>
+              <m:t>α</m:t>
+            </m:r>
+          </m:e>
+          <m:sub>
+            <m:r>
+              <w:rPr>
+                <w:rFonts w:ascii="Cambria Math" w:eastAsia="Times New Roman" w:hAnsi="Cambria Math" w:cs="Times New Roman"/>
+                <w:sz w:val="24"/>
+                <w:szCs w:val="24"/>
+                <w:lang w:val="pt-BR"/>
+              </w:rPr>
+              <m:t>2</m:t>
+            </m:r>
+            <m:r>
+              <w:rPr>
+                <w:rFonts w:ascii="Cambria Math" w:eastAsia="Times New Roman" w:hAnsi="Cambria Math" w:cs="Times New Roman"/>
+                <w:sz w:val="24"/>
+                <w:szCs w:val="24"/>
+              </w:rPr>
+              <m:t>D</m:t>
+            </m:r>
+          </m:sub>
+        </m:sSub>
+        <m:r>
+          <w:rPr>
+            <w:rFonts w:ascii="Cambria Math" w:eastAsia="Times New Roman" w:hAnsi="Cambria Math" w:cs="Times New Roman"/>
+            <w:sz w:val="24"/>
+            <w:szCs w:val="24"/>
+            <w:lang w:val="pt-BR"/>
+          </w:rPr>
+          <m:t xml:space="preserve">=  ∠ </m:t>
+        </m:r>
+        <m:r>
+          <w:rPr>
+            <w:rFonts w:ascii="Cambria Math" w:eastAsia="Times New Roman" w:hAnsi="Cambria Math" w:cs="Times New Roman"/>
+            <w:sz w:val="24"/>
+            <w:szCs w:val="24"/>
+          </w:rPr>
+          <m:t>ab</m:t>
+        </m:r>
+      </m:oMath>
+      <w:r>
+        <w:rPr>
+          <w:rFonts w:ascii="Times New Roman" w:eastAsia="Times New Roman" w:hAnsi="Times New Roman" w:cs="Times New Roman"/>
+          <w:sz w:val="24"/>
+          <w:szCs w:val="24"/>
+          <w:lang w:val="pt-BR"/>
+        </w:rPr>
+        <w:t>.</w:t>
+      </w:r>
+      <w:proofErr w:type="gramEnd"/>
+      <w:r>
+        <w:rPr>
+          <w:rFonts w:ascii="Times New Roman" w:eastAsia="Times New Roman" w:hAnsi="Times New Roman" w:cs="Times New Roman"/>
+          <w:sz w:val="24"/>
+          <w:szCs w:val="24"/>
+          <w:lang w:val="pt-BR"/>
+        </w:rPr>
+        <w:t xml:space="preserve"> Medindo essa correlação sobre v</w:t>
+      </w:r>
+      <w:r>
+        <w:rPr>
+          <w:rFonts w:ascii="Times New Roman" w:eastAsia="Times New Roman" w:hAnsi="Times New Roman" w:cs="Times New Roman"/>
+          <w:sz w:val="24"/>
+          <w:szCs w:val="24"/>
+          <w:lang w:val="pt-BR"/>
+        </w:rPr>
+        <w:t>árias projeções arbitrárias de objetos em um certo repertório, nós podemos derivas a função de densidade probabilidade (</w:t>
+      </w:r>
+      <w:r>
+        <w:rPr>
+          <w:rFonts w:ascii="Times New Roman" w:eastAsia="Times New Roman" w:hAnsi="Times New Roman" w:cs="Times New Roman"/>
+          <w:sz w:val="24"/>
+          <w:szCs w:val="24"/>
+          <w:lang w:val="pt-BR"/>
+        </w:rPr>
+        <w:t>FDP</w:t>
+      </w:r>
+      <w:r>
+        <w:rPr>
+          <w:rFonts w:ascii="Times New Roman" w:eastAsia="Times New Roman" w:hAnsi="Times New Roman" w:cs="Times New Roman"/>
+          <w:sz w:val="24"/>
+          <w:szCs w:val="24"/>
+          <w:lang w:val="pt-BR"/>
+        </w:rPr>
+        <w:t>)</w:t>
+      </w:r>
+      <w:r>
+        <w:rPr>
+          <w:rFonts w:ascii="Times New Roman" w:eastAsia="Times New Roman" w:hAnsi="Times New Roman" w:cs="Times New Roman"/>
+          <w:sz w:val="24"/>
+          <w:szCs w:val="24"/>
+          <w:lang w:val="pt-BR"/>
+        </w:rPr>
+        <w:t xml:space="preserve"> (</w:t>
+      </w:r>
+      <m:oMath>
+        <m:sSub>
+          <m:sSubPr>
+            <m:ctrlPr>
+              <w:rPr>
+                <w:rFonts w:ascii="Cambria Math" w:eastAsia="Times New Roman" w:hAnsi="Cambria Math" w:cs="Times New Roman"/>
+                <w:i/>
+                <w:sz w:val="24"/>
+                <w:szCs w:val="24"/>
+              </w:rPr>
+            </m:ctrlPr>
+          </m:sSubPr>
+          <m:e>
+            <m:r>
+              <m:rPr>
+                <m:sty m:val="p"/>
+              </m:rPr>
+              <w:rPr>
+                <w:rFonts w:ascii="Cambria Math" w:eastAsia="Times New Roman" w:hAnsi="Cambria Math" w:cs="Times New Roman"/>
+                <w:sz w:val="24"/>
+                <w:szCs w:val="24"/>
+              </w:rPr>
+              <m:t>α</m:t>
+            </m:r>
+          </m:e>
+          <m:sub>
+            <m:r>
+              <w:rPr>
+                <w:rFonts w:ascii="Cambria Math" w:eastAsia="Times New Roman" w:hAnsi="Cambria Math" w:cs="Times New Roman"/>
+                <w:sz w:val="24"/>
+                <w:szCs w:val="24"/>
+                <w:lang w:val="pt-BR"/>
+              </w:rPr>
+              <m:t>3</m:t>
+            </m:r>
+            <m:r>
+              <w:rPr>
+                <w:rFonts w:ascii="Cambria Math" w:eastAsia="Times New Roman" w:hAnsi="Cambria Math" w:cs="Times New Roman"/>
+                <w:sz w:val="24"/>
+                <w:szCs w:val="24"/>
+              </w:rPr>
+              <m:t>D</m:t>
+            </m:r>
+          </m:sub>
+        </m:sSub>
+        <m:r>
+          <w:rPr>
+            <w:rFonts w:ascii="Cambria Math" w:eastAsia="Times New Roman" w:hAnsi="Cambria Math" w:cs="Times New Roman"/>
+            <w:sz w:val="24"/>
+            <w:szCs w:val="24"/>
+            <w:lang w:val="pt-BR"/>
+          </w:rPr>
+          <m:t xml:space="preserve">, </m:t>
+        </m:r>
+        <m:sSub>
+          <m:sSubPr>
+            <m:ctrlPr>
+              <w:rPr>
+                <w:rFonts w:ascii="Cambria Math" w:eastAsia="Times New Roman" w:hAnsi="Cambria Math" w:cs="Times New Roman"/>
+                <w:i/>
+                <w:sz w:val="24"/>
+                <w:szCs w:val="24"/>
+              </w:rPr>
+            </m:ctrlPr>
+          </m:sSubPr>
+          <m:e>
+            <m:r>
+              <m:rPr>
+                <m:sty m:val="p"/>
+              </m:rPr>
+              <w:rPr>
+                <w:rFonts w:ascii="Cambria Math" w:eastAsia="Times New Roman" w:hAnsi="Cambria Math" w:cs="Times New Roman"/>
+                <w:sz w:val="24"/>
+                <w:szCs w:val="24"/>
+              </w:rPr>
+              <m:t>α</m:t>
+            </m:r>
+          </m:e>
+          <m:sub>
+            <m:r>
+              <w:rPr>
+                <w:rFonts w:ascii="Cambria Math" w:eastAsia="Times New Roman" w:hAnsi="Cambria Math" w:cs="Times New Roman"/>
+                <w:sz w:val="24"/>
+                <w:szCs w:val="24"/>
+                <w:lang w:val="pt-BR"/>
+              </w:rPr>
+              <m:t>2</m:t>
+            </m:r>
+            <m:r>
+              <w:rPr>
+                <w:rFonts w:ascii="Cambria Math" w:eastAsia="Times New Roman" w:hAnsi="Cambria Math" w:cs="Times New Roman"/>
+                <w:sz w:val="24"/>
+                <w:szCs w:val="24"/>
+              </w:rPr>
+              <m:t>D</m:t>
+            </m:r>
+          </m:sub>
+        </m:sSub>
+      </m:oMath>
+      <w:r>
+        <w:rPr>
+          <w:rFonts w:ascii="Times New Roman" w:eastAsia="Times New Roman" w:hAnsi="Times New Roman" w:cs="Times New Roman"/>
+          <w:sz w:val="24"/>
+          <w:szCs w:val="24"/>
+          <w:lang w:val="pt-BR"/>
+        </w:rPr>
+        <w:t>) para o repertório de objetos. Pode-se então usar esta função de probabilidade para determinar a probabilidade de uma reconstrução candidata.</w:t>
+      </w:r>
+    </w:p>
+    <w:p>
+      <w:pPr>
+        <w:spacing w:after="0" w:line="360" w:lineRule="auto"/>
+        <w:jc w:val="both"/>
+        <w:rPr>
+          <w:rFonts w:ascii="Times New Roman" w:eastAsia="Times New Roman" w:hAnsi="Times New Roman" w:cs="Times New Roman"/>
+          <w:sz w:val="24"/>
+          <w:szCs w:val="24"/>
+          <w:lang w:val="pt-BR"/>
+        </w:rPr>
+      </w:pPr>
+      <w:r>
+        <w:rPr>
+          <w:rFonts w:ascii="Times New Roman" w:eastAsia="Times New Roman" w:hAnsi="Times New Roman" w:cs="Times New Roman"/>
+          <w:sz w:val="24"/>
+          <w:szCs w:val="24"/>
+          <w:lang w:val="pt-BR"/>
+        </w:rPr>
+        <w:tab/>
+        <w:t>Ao invés de apenas medir ângulos, nós também podemos medir comprimentos. Poder-se-ia medir a correlação entre raio de comprimento em 3</w:t>
+      </w:r>
+      <w:proofErr w:type="gramStart"/>
+      <w:r>
+        <w:rPr>
+          <w:rFonts w:ascii="Times New Roman" w:eastAsia="Times New Roman" w:hAnsi="Times New Roman" w:cs="Times New Roman"/>
+          <w:sz w:val="24"/>
+          <w:szCs w:val="24"/>
+          <w:lang w:val="pt-BR"/>
+        </w:rPr>
+        <w:t xml:space="preserve">D </w:t>
+      </w:r>
+      <m:oMath>
+        <m:sSub>
+          <m:sSubPr>
+            <m:ctrlPr>
+              <w:rPr>
+                <w:rFonts w:ascii="Cambria Math" w:eastAsia="Times New Roman" w:hAnsi="Cambria Math" w:cs="Times New Roman"/>
+                <w:i/>
+                <w:sz w:val="24"/>
+                <w:szCs w:val="24"/>
+              </w:rPr>
+            </m:ctrlPr>
+          </m:sSubPr>
+          <m:e>
+            <m:r>
+              <m:rPr>
+                <m:sty m:val="p"/>
+              </m:rPr>
+              <w:rPr>
+                <w:rFonts w:ascii="Cambria Math" w:eastAsia="Times New Roman" w:hAnsi="Cambria Math" w:cs="Times New Roman"/>
+                <w:sz w:val="24"/>
+                <w:szCs w:val="24"/>
+              </w:rPr>
+              <m:t>α</m:t>
+            </m:r>
+          </m:e>
+          <m:sub>
+            <m:r>
+              <w:rPr>
+                <w:rFonts w:ascii="Cambria Math" w:eastAsia="Times New Roman" w:hAnsi="Cambria Math" w:cs="Times New Roman"/>
+                <w:sz w:val="24"/>
+                <w:szCs w:val="24"/>
+                <w:lang w:val="pt-BR"/>
+              </w:rPr>
+              <m:t>3</m:t>
+            </m:r>
+            <m:r>
+              <w:rPr>
+                <w:rFonts w:ascii="Cambria Math" w:eastAsia="Times New Roman" w:hAnsi="Cambria Math" w:cs="Times New Roman"/>
+                <w:sz w:val="24"/>
+                <w:szCs w:val="24"/>
+              </w:rPr>
+              <m:t>D</m:t>
+            </m:r>
+          </m:sub>
+        </m:sSub>
+        <m:r>
+          <w:rPr>
+            <w:rFonts w:ascii="Cambria Math" w:eastAsia="Times New Roman" w:hAnsi="Cambria Math" w:cs="Times New Roman"/>
+            <w:sz w:val="24"/>
+            <w:szCs w:val="24"/>
+            <w:lang w:val="pt-BR"/>
+          </w:rPr>
+          <m:t>=  A/B</m:t>
+        </m:r>
+      </m:oMath>
+      <w:r>
+        <w:rPr>
+          <w:rFonts w:ascii="Times New Roman" w:eastAsia="Times New Roman" w:hAnsi="Times New Roman" w:cs="Times New Roman"/>
+          <w:sz w:val="24"/>
+          <w:szCs w:val="24"/>
+          <w:lang w:val="pt-BR"/>
+        </w:rPr>
+        <w:t xml:space="preserve"> para</w:t>
+      </w:r>
+      <w:proofErr w:type="gramEnd"/>
+      <w:r>
+        <w:rPr>
+          <w:rFonts w:ascii="Times New Roman" w:eastAsia="Times New Roman" w:hAnsi="Times New Roman" w:cs="Times New Roman"/>
+          <w:sz w:val="24"/>
+          <w:szCs w:val="24"/>
+          <w:lang w:val="pt-BR"/>
+        </w:rPr>
+        <w:t xml:space="preserve"> a taxa de comprimento em 2D </w:t>
+      </w:r>
+      <m:oMath>
+        <m:sSub>
+          <m:sSubPr>
+            <m:ctrlPr>
+              <w:rPr>
+                <w:rFonts w:ascii="Cambria Math" w:eastAsia="Times New Roman" w:hAnsi="Cambria Math" w:cs="Times New Roman"/>
+                <w:i/>
+                <w:sz w:val="24"/>
+                <w:szCs w:val="24"/>
+              </w:rPr>
+            </m:ctrlPr>
+          </m:sSubPr>
+          <m:e>
+            <m:r>
+              <m:rPr>
+                <m:sty m:val="p"/>
+              </m:rPr>
+              <w:rPr>
+                <w:rFonts w:ascii="Cambria Math" w:eastAsia="Times New Roman" w:hAnsi="Cambria Math" w:cs="Times New Roman"/>
+                <w:sz w:val="24"/>
+                <w:szCs w:val="24"/>
+              </w:rPr>
+              <m:t>α</m:t>
+            </m:r>
+          </m:e>
+          <m:sub>
+            <m:r>
+              <w:rPr>
+                <w:rFonts w:ascii="Cambria Math" w:eastAsia="Times New Roman" w:hAnsi="Cambria Math" w:cs="Times New Roman"/>
+                <w:sz w:val="24"/>
+                <w:szCs w:val="24"/>
+                <w:lang w:val="pt-BR"/>
+              </w:rPr>
+              <m:t>2</m:t>
+            </m:r>
+            <m:r>
+              <w:rPr>
+                <w:rFonts w:ascii="Cambria Math" w:eastAsia="Times New Roman" w:hAnsi="Cambria Math" w:cs="Times New Roman"/>
+                <w:sz w:val="24"/>
+                <w:szCs w:val="24"/>
+              </w:rPr>
+              <m:t>D</m:t>
+            </m:r>
+          </m:sub>
+        </m:sSub>
+        <m:r>
+          <w:rPr>
+            <w:rFonts w:ascii="Cambria Math" w:eastAsia="Times New Roman" w:hAnsi="Cambria Math" w:cs="Times New Roman"/>
+            <w:sz w:val="24"/>
+            <w:szCs w:val="24"/>
+            <w:lang w:val="pt-BR"/>
+          </w:rPr>
+          <m:t>=  a/b</m:t>
+        </m:r>
+      </m:oMath>
+      <w:r>
+        <w:rPr>
+          <w:rFonts w:ascii="Times New Roman" w:eastAsia="Times New Roman" w:hAnsi="Times New Roman" w:cs="Times New Roman"/>
+          <w:sz w:val="24"/>
+          <w:szCs w:val="24"/>
+          <w:lang w:val="pt-BR"/>
+        </w:rPr>
+        <w:t xml:space="preserve">. Similarmente, nós podemos escolher correlacionar </w:t>
+      </w:r>
+      <w:r>
+        <w:rPr>
+          <w:rFonts w:ascii="Times New Roman" w:eastAsia="Times New Roman" w:hAnsi="Times New Roman" w:cs="Times New Roman"/>
+          <w:i/>
+          <w:sz w:val="24"/>
+          <w:szCs w:val="24"/>
+          <w:lang w:val="pt-BR"/>
+        </w:rPr>
+        <w:t>A/B</w:t>
+      </w:r>
+      <w:r>
+        <w:rPr>
+          <w:rFonts w:ascii="Times New Roman" w:eastAsia="Times New Roman" w:hAnsi="Times New Roman" w:cs="Times New Roman"/>
+          <w:sz w:val="24"/>
+          <w:szCs w:val="24"/>
+          <w:lang w:val="pt-BR"/>
+        </w:rPr>
+        <w:t xml:space="preserve"> </w:t>
+      </w:r>
+      <w:proofErr w:type="gramStart"/>
+      <w:r>
+        <w:rPr>
+          <w:rFonts w:ascii="Times New Roman" w:eastAsia="Times New Roman" w:hAnsi="Times New Roman" w:cs="Times New Roman"/>
+          <w:sz w:val="24"/>
+          <w:szCs w:val="24"/>
+          <w:lang w:val="pt-BR"/>
+        </w:rPr>
+        <w:t xml:space="preserve">com </w:t>
+      </w:r>
+      <m:oMath>
+        <m:r>
+          <w:rPr>
+            <w:rFonts w:ascii="Cambria Math" w:eastAsia="Times New Roman" w:hAnsi="Cambria Math" w:cs="Times New Roman"/>
+            <w:sz w:val="24"/>
+            <w:szCs w:val="24"/>
+            <w:lang w:val="pt-BR"/>
+          </w:rPr>
+          <m:t>∠ ab</m:t>
+        </m:r>
+      </m:oMath>
+      <w:r>
+        <w:rPr>
+          <w:rFonts w:ascii="Times New Roman" w:eastAsia="Times New Roman" w:hAnsi="Times New Roman" w:cs="Times New Roman"/>
+          <w:sz w:val="24"/>
+          <w:szCs w:val="24"/>
+          <w:lang w:val="pt-BR"/>
+        </w:rPr>
+        <w:t>,</w:t>
+      </w:r>
+      <w:proofErr w:type="gramEnd"/>
+      <w:r>
+        <w:rPr>
+          <w:rFonts w:ascii="Times New Roman" w:eastAsia="Times New Roman" w:hAnsi="Times New Roman" w:cs="Times New Roman"/>
+          <w:sz w:val="24"/>
+          <w:szCs w:val="24"/>
+          <w:lang w:val="pt-BR"/>
+        </w:rPr>
+        <w:t xml:space="preserve"> ou </w:t>
+      </w:r>
+      <m:oMath>
+        <m:r>
+          <w:rPr>
+            <w:rFonts w:ascii="Cambria Math" w:eastAsia="Times New Roman" w:hAnsi="Cambria Math" w:cs="Times New Roman"/>
+            <w:sz w:val="24"/>
+            <w:szCs w:val="24"/>
+            <w:lang w:val="pt-BR"/>
+          </w:rPr>
+          <m:t xml:space="preserve">∠ </m:t>
+        </m:r>
+        <m:r>
+          <w:rPr>
+            <w:rFonts w:ascii="Cambria Math" w:eastAsia="Times New Roman" w:hAnsi="Cambria Math" w:cs="Times New Roman"/>
+            <w:sz w:val="24"/>
+            <w:szCs w:val="24"/>
+          </w:rPr>
+          <m:t>AB</m:t>
+        </m:r>
+      </m:oMath>
+      <w:r>
+        <w:rPr>
+          <w:rFonts w:ascii="Times New Roman" w:eastAsia="Times New Roman" w:hAnsi="Times New Roman" w:cs="Times New Roman"/>
+          <w:sz w:val="24"/>
+          <w:szCs w:val="24"/>
+          <w:lang w:val="pt-BR"/>
+        </w:rPr>
+        <w:t xml:space="preserve"> com</w:t>
+      </w:r>
+      <w:r>
+        <w:rPr>
+          <w:rFonts w:ascii="Times New Roman" w:eastAsia="Times New Roman" w:hAnsi="Times New Roman" w:cs="Times New Roman"/>
+          <w:sz w:val="24"/>
+          <w:szCs w:val="24"/>
+          <w:lang w:val="pt-BR"/>
+        </w:rPr>
+        <w:t xml:space="preserve"> </w:t>
+      </w:r>
+      <w:r>
+        <w:rPr>
+          <w:rFonts w:ascii="Times New Roman" w:eastAsia="Times New Roman" w:hAnsi="Times New Roman" w:cs="Times New Roman"/>
+          <w:i/>
+          <w:sz w:val="24"/>
+          <w:szCs w:val="24"/>
+          <w:lang w:val="pt-BR"/>
+        </w:rPr>
+        <w:t>a/b</w:t>
+      </w:r>
+      <w:r>
+        <w:rPr>
+          <w:rFonts w:ascii="Times New Roman" w:eastAsia="Times New Roman" w:hAnsi="Times New Roman" w:cs="Times New Roman"/>
+          <w:sz w:val="24"/>
+          <w:szCs w:val="24"/>
+          <w:lang w:val="pt-BR"/>
+        </w:rPr>
+        <w:t>, e assim por diante. Além disso, nós podemos expandir</w:t>
+      </w:r>
+      <w:r>
+        <w:rPr>
+          <w:rFonts w:ascii="Times New Roman" w:eastAsia="Times New Roman" w:hAnsi="Times New Roman" w:cs="Times New Roman"/>
+          <w:sz w:val="24"/>
+          <w:szCs w:val="24"/>
+          <w:lang w:val="pt-BR"/>
+        </w:rPr>
+        <w:t xml:space="preserve"> estas correlações a terceira ordem, correlacionando várias relações ângulo-comprimento entre as três linhas, como o ângulo de três linhas em 3D </w:t>
+      </w:r>
+      <w:r>
+        <w:rPr>
+          <w:rFonts w:ascii="Times New Roman" w:eastAsia="Times New Roman" w:hAnsi="Times New Roman" w:cs="Times New Roman"/>
+          <w:i/>
+          <w:sz w:val="24"/>
+          <w:szCs w:val="24"/>
+          <w:lang w:val="pt-BR"/>
+        </w:rPr>
+        <w:tab/>
+      </w:r>
+      <w:proofErr w:type="spellStart"/>
+      <w:r>
+        <w:rPr>
+          <w:rFonts w:ascii="Times New Roman" w:eastAsia="Times New Roman" w:hAnsi="Times New Roman" w:cs="Times New Roman"/>
+          <w:i/>
+          <w:sz w:val="24"/>
+          <w:szCs w:val="24"/>
+          <w:lang w:val="pt-BR"/>
+        </w:rPr>
+        <w:t>AxB.C</w:t>
+      </w:r>
+      <w:proofErr w:type="spellEnd"/>
+      <w:r>
+        <w:rPr>
+          <w:rFonts w:ascii="Times New Roman" w:eastAsia="Times New Roman" w:hAnsi="Times New Roman" w:cs="Times New Roman"/>
+          <w:sz w:val="24"/>
+          <w:szCs w:val="24"/>
+          <w:lang w:val="pt-BR"/>
+        </w:rPr>
+        <w:t xml:space="preserve"> versus o ângulo de cone em 2D </w:t>
+      </w:r>
+      <w:proofErr w:type="gramStart"/>
+      <w:r>
+        <w:rPr>
+          <w:rFonts w:ascii="Times New Roman" w:eastAsia="Times New Roman" w:hAnsi="Times New Roman" w:cs="Times New Roman"/>
+          <w:i/>
+          <w:sz w:val="24"/>
+          <w:szCs w:val="24"/>
+          <w:lang w:val="pt-BR"/>
+        </w:rPr>
+        <w:t>min(</w:t>
+      </w:r>
+      <w:proofErr w:type="spellStart"/>
+      <w:proofErr w:type="gramEnd"/>
+      <w:r>
+        <w:rPr>
+          <w:rFonts w:ascii="Times New Roman" w:eastAsia="Times New Roman" w:hAnsi="Times New Roman" w:cs="Times New Roman"/>
+          <w:i/>
+          <w:sz w:val="24"/>
+          <w:szCs w:val="24"/>
+          <w:lang w:val="pt-BR"/>
+        </w:rPr>
+        <w:t>a.b</w:t>
+      </w:r>
+      <w:proofErr w:type="spellEnd"/>
+      <w:r>
+        <w:rPr>
+          <w:rFonts w:ascii="Times New Roman" w:eastAsia="Times New Roman" w:hAnsi="Times New Roman" w:cs="Times New Roman"/>
+          <w:i/>
+          <w:sz w:val="24"/>
+          <w:szCs w:val="24"/>
+          <w:lang w:val="pt-BR"/>
+        </w:rPr>
+        <w:t xml:space="preserve">, </w:t>
+      </w:r>
+      <w:proofErr w:type="spellStart"/>
+      <w:r>
+        <w:rPr>
+          <w:rFonts w:ascii="Times New Roman" w:eastAsia="Times New Roman" w:hAnsi="Times New Roman" w:cs="Times New Roman"/>
+          <w:i/>
+          <w:sz w:val="24"/>
+          <w:szCs w:val="24"/>
+          <w:lang w:val="pt-BR"/>
+        </w:rPr>
+        <w:t>b.c</w:t>
+      </w:r>
+      <w:proofErr w:type="spellEnd"/>
+      <w:r>
+        <w:rPr>
+          <w:rFonts w:ascii="Times New Roman" w:eastAsia="Times New Roman" w:hAnsi="Times New Roman" w:cs="Times New Roman"/>
+          <w:i/>
+          <w:sz w:val="24"/>
+          <w:szCs w:val="24"/>
+          <w:lang w:val="pt-BR"/>
+        </w:rPr>
+        <w:t xml:space="preserve">, </w:t>
+      </w:r>
+      <w:proofErr w:type="spellStart"/>
+      <w:r>
+        <w:rPr>
+          <w:rFonts w:ascii="Times New Roman" w:eastAsia="Times New Roman" w:hAnsi="Times New Roman" w:cs="Times New Roman"/>
+          <w:i/>
+          <w:sz w:val="24"/>
+          <w:szCs w:val="24"/>
+          <w:lang w:val="pt-BR"/>
+        </w:rPr>
+        <w:t>c.a</w:t>
+      </w:r>
+      <w:proofErr w:type="spellEnd"/>
+      <w:r>
+        <w:rPr>
+          <w:rFonts w:ascii="Times New Roman" w:eastAsia="Times New Roman" w:hAnsi="Times New Roman" w:cs="Times New Roman"/>
+          <w:i/>
+          <w:sz w:val="24"/>
+          <w:szCs w:val="24"/>
+          <w:lang w:val="pt-BR"/>
+        </w:rPr>
+        <w:t xml:space="preserve">), </w:t>
+      </w:r>
+      <w:r>
+        <w:rPr>
+          <w:rFonts w:ascii="Times New Roman" w:eastAsia="Times New Roman" w:hAnsi="Times New Roman" w:cs="Times New Roman"/>
+          <w:sz w:val="24"/>
+          <w:szCs w:val="24"/>
+          <w:lang w:val="pt-BR"/>
+        </w:rPr>
+        <w:t xml:space="preserve">veja figura </w:t>
+      </w:r>
+      <w:proofErr w:type="spellStart"/>
+      <w:r>
+        <w:rPr>
+          <w:rFonts w:ascii="Times New Roman" w:eastAsia="Times New Roman" w:hAnsi="Times New Roman" w:cs="Times New Roman"/>
+          <w:sz w:val="24"/>
+          <w:szCs w:val="24"/>
+          <w:lang w:val="pt-BR"/>
+        </w:rPr>
+        <w:t>xb</w:t>
+      </w:r>
+      <w:proofErr w:type="spellEnd"/>
+      <w:r>
+        <w:rPr>
+          <w:rFonts w:ascii="Times New Roman" w:eastAsia="Times New Roman" w:hAnsi="Times New Roman" w:cs="Times New Roman"/>
+          <w:sz w:val="24"/>
+          <w:szCs w:val="24"/>
+          <w:lang w:val="pt-BR"/>
+        </w:rPr>
+        <w:t>.</w:t>
+      </w:r>
+    </w:p>
+    <w:p>
+      <w:pPr>
+        <w:spacing w:after="0" w:line="360" w:lineRule="auto"/>
+        <w:jc w:val="both"/>
+        <w:rPr>
+          <w:rFonts w:ascii="Times New Roman" w:eastAsia="Times New Roman" w:hAnsi="Times New Roman" w:cs="Times New Roman"/>
+          <w:sz w:val="24"/>
+          <w:szCs w:val="24"/>
+          <w:lang w:val="pt-BR"/>
+        </w:rPr>
+      </w:pPr>
+      <w:r>
+        <w:rPr>
+          <w:rFonts w:ascii="Times New Roman" w:eastAsia="Times New Roman" w:hAnsi="Times New Roman" w:cs="Times New Roman"/>
+          <w:sz w:val="24"/>
+          <w:szCs w:val="24"/>
+          <w:lang w:val="pt-BR"/>
+        </w:rPr>
+        <w:tab/>
+        <w:t xml:space="preserve">Correlações de ordem </w:t>
+      </w:r>
+      <w:proofErr w:type="gramStart"/>
+      <w:r>
+        <w:rPr>
+          <w:rFonts w:ascii="Times New Roman" w:eastAsia="Times New Roman" w:hAnsi="Times New Roman" w:cs="Times New Roman"/>
+          <w:sz w:val="24"/>
+          <w:szCs w:val="24"/>
+          <w:lang w:val="pt-BR"/>
+        </w:rPr>
+        <w:t>mais alta também podem</w:t>
+      </w:r>
+      <w:proofErr w:type="gramEnd"/>
+      <w:r>
+        <w:rPr>
+          <w:rFonts w:ascii="Times New Roman" w:eastAsia="Times New Roman" w:hAnsi="Times New Roman" w:cs="Times New Roman"/>
+          <w:sz w:val="24"/>
+          <w:szCs w:val="24"/>
+          <w:lang w:val="pt-BR"/>
+        </w:rPr>
+        <w:t xml:space="preserve"> ser gravadas na forma de função de densidade probabilidade </w:t>
+      </w:r>
+      <w:proofErr w:type="spellStart"/>
+      <w:r>
+        <w:rPr>
+          <w:rFonts w:ascii="Times New Roman" w:eastAsia="Times New Roman" w:hAnsi="Times New Roman" w:cs="Times New Roman"/>
+          <w:sz w:val="24"/>
+          <w:szCs w:val="24"/>
+          <w:lang w:val="pt-BR"/>
+        </w:rPr>
+        <w:t>trivariada</w:t>
+      </w:r>
+      <w:proofErr w:type="spellEnd"/>
+      <w:r>
+        <w:rPr>
+          <w:rFonts w:ascii="Times New Roman" w:eastAsia="Times New Roman" w:hAnsi="Times New Roman" w:cs="Times New Roman"/>
+          <w:sz w:val="24"/>
+          <w:szCs w:val="24"/>
+          <w:lang w:val="pt-BR"/>
+        </w:rPr>
+        <w:t xml:space="preserve"> como (</w:t>
+      </w:r>
+      <m:oMath>
+        <m:sSub>
+          <m:sSubPr>
+            <m:ctrlPr>
+              <w:rPr>
+                <w:rFonts w:ascii="Cambria Math" w:eastAsia="Times New Roman" w:hAnsi="Cambria Math" w:cs="Times New Roman"/>
+                <w:i/>
+                <w:sz w:val="24"/>
+                <w:szCs w:val="24"/>
+              </w:rPr>
+            </m:ctrlPr>
+          </m:sSubPr>
+          <m:e>
+            <m:r>
+              <m:rPr>
+                <m:sty m:val="p"/>
+              </m:rPr>
+              <w:rPr>
+                <w:rFonts w:ascii="Cambria Math" w:eastAsia="Times New Roman" w:hAnsi="Cambria Math" w:cs="Times New Roman"/>
+                <w:sz w:val="24"/>
+                <w:szCs w:val="24"/>
+              </w:rPr>
+              <m:t>α</m:t>
+            </m:r>
+          </m:e>
+          <m:sub>
+            <m:r>
+              <w:rPr>
+                <w:rFonts w:ascii="Cambria Math" w:eastAsia="Times New Roman" w:hAnsi="Cambria Math" w:cs="Times New Roman"/>
+                <w:sz w:val="24"/>
+                <w:szCs w:val="24"/>
+                <w:lang w:val="pt-BR"/>
+              </w:rPr>
+              <m:t>3</m:t>
+            </m:r>
+            <m:r>
+              <w:rPr>
+                <w:rFonts w:ascii="Cambria Math" w:eastAsia="Times New Roman" w:hAnsi="Cambria Math" w:cs="Times New Roman"/>
+                <w:sz w:val="24"/>
+                <w:szCs w:val="24"/>
+              </w:rPr>
+              <m:t>D</m:t>
+            </m:r>
+          </m:sub>
+        </m:sSub>
+        <m:r>
+          <w:rPr>
+            <w:rFonts w:ascii="Cambria Math" w:eastAsia="Times New Roman" w:hAnsi="Cambria Math" w:cs="Times New Roman"/>
+            <w:sz w:val="24"/>
+            <w:szCs w:val="24"/>
+            <w:lang w:val="pt-BR"/>
+          </w:rPr>
+          <m:t xml:space="preserve">, </m:t>
+        </m:r>
+        <m:r>
+          <m:rPr>
+            <m:sty m:val="p"/>
+          </m:rPr>
+          <w:rPr>
+            <w:rFonts w:ascii="Cambria Math" w:eastAsia="Times New Roman" w:hAnsi="Cambria Math" w:cs="Times New Roman"/>
+            <w:sz w:val="24"/>
+            <w:szCs w:val="24"/>
+            <w:lang w:val="pt-BR"/>
+          </w:rPr>
+          <m:t xml:space="preserve"> </m:t>
+        </m:r>
+        <m:sSub>
+          <m:sSubPr>
+            <m:ctrlPr>
+              <w:rPr>
+                <w:rFonts w:ascii="Cambria Math" w:eastAsia="Times New Roman" w:hAnsi="Cambria Math" w:cs="Times New Roman"/>
+                <w:i/>
+                <w:sz w:val="24"/>
+                <w:szCs w:val="24"/>
+              </w:rPr>
+            </m:ctrlPr>
+          </m:sSubPr>
+          <m:e>
+            <m:r>
+              <m:rPr>
+                <m:sty m:val="p"/>
+              </m:rPr>
+              <w:rPr>
+                <w:rFonts w:ascii="Cambria Math" w:eastAsia="Times New Roman" w:hAnsi="Cambria Math" w:cs="Times New Roman"/>
+                <w:sz w:val="24"/>
+                <w:szCs w:val="24"/>
+              </w:rPr>
+              <m:t>α</m:t>
+            </m:r>
+          </m:e>
+          <m:sub>
+            <m:r>
+              <w:rPr>
+                <w:rFonts w:ascii="Cambria Math" w:eastAsia="Times New Roman" w:hAnsi="Cambria Math" w:cs="Times New Roman"/>
+                <w:sz w:val="24"/>
+                <w:szCs w:val="24"/>
+                <w:lang w:val="pt-BR"/>
+              </w:rPr>
+              <m:t>3</m:t>
+            </m:r>
+            <m:r>
+              <w:rPr>
+                <w:rFonts w:ascii="Cambria Math" w:eastAsia="Times New Roman" w:hAnsi="Cambria Math" w:cs="Times New Roman"/>
+                <w:sz w:val="24"/>
+                <w:szCs w:val="24"/>
+              </w:rPr>
+              <m:t>D</m:t>
+            </m:r>
+          </m:sub>
+        </m:sSub>
+        <m:r>
+          <w:rPr>
+            <w:rFonts w:ascii="Cambria Math" w:eastAsia="Times New Roman" w:hAnsi="Cambria Math" w:cs="Times New Roman"/>
+            <w:sz w:val="24"/>
+            <w:szCs w:val="24"/>
+            <w:lang w:val="pt-BR"/>
+          </w:rPr>
+          <m:t xml:space="preserve">, </m:t>
+        </m:r>
+        <m:r>
+          <m:rPr>
+            <m:sty m:val="p"/>
+          </m:rPr>
+          <w:rPr>
+            <w:rFonts w:ascii="Cambria Math" w:eastAsia="Times New Roman" w:hAnsi="Cambria Math" w:cs="Times New Roman"/>
+            <w:sz w:val="24"/>
+            <w:szCs w:val="24"/>
+            <w:lang w:val="pt-BR"/>
+          </w:rPr>
+          <m:t xml:space="preserve"> </m:t>
+        </m:r>
+        <m:sSub>
+          <m:sSubPr>
+            <m:ctrlPr>
+              <w:rPr>
+                <w:rFonts w:ascii="Cambria Math" w:eastAsia="Times New Roman" w:hAnsi="Cambria Math" w:cs="Times New Roman"/>
+                <w:i/>
+                <w:sz w:val="24"/>
+                <w:szCs w:val="24"/>
+              </w:rPr>
+            </m:ctrlPr>
+          </m:sSubPr>
+          <m:e>
+            <m:r>
+              <m:rPr>
+                <m:sty m:val="p"/>
+              </m:rPr>
+              <w:rPr>
+                <w:rFonts w:ascii="Cambria Math" w:eastAsia="Times New Roman" w:hAnsi="Cambria Math" w:cs="Times New Roman"/>
+                <w:sz w:val="24"/>
+                <w:szCs w:val="24"/>
+              </w:rPr>
+              <m:t>ρ</m:t>
+            </m:r>
+          </m:e>
+          <m:sub>
+            <m:r>
+              <w:rPr>
+                <w:rFonts w:ascii="Cambria Math" w:eastAsia="Times New Roman" w:hAnsi="Cambria Math" w:cs="Times New Roman"/>
+                <w:sz w:val="24"/>
+                <w:szCs w:val="24"/>
+                <w:lang w:val="pt-BR"/>
+              </w:rPr>
+              <m:t>3</m:t>
+            </m:r>
+            <m:r>
+              <w:rPr>
+                <w:rFonts w:ascii="Cambria Math" w:eastAsia="Times New Roman" w:hAnsi="Cambria Math" w:cs="Times New Roman"/>
+                <w:sz w:val="24"/>
+                <w:szCs w:val="24"/>
+              </w:rPr>
+              <m:t>D</m:t>
+            </m:r>
+          </m:sub>
+        </m:sSub>
+        <m:r>
+          <w:rPr>
+            <w:rFonts w:ascii="Cambria Math" w:eastAsia="Times New Roman" w:hAnsi="Cambria Math" w:cs="Times New Roman"/>
+            <w:sz w:val="24"/>
+            <w:szCs w:val="24"/>
+            <w:lang w:val="pt-BR"/>
+          </w:rPr>
+          <m:t xml:space="preserve">, </m:t>
+        </m:r>
+        <m:r>
+          <m:rPr>
+            <m:sty m:val="p"/>
+          </m:rPr>
+          <w:rPr>
+            <w:rFonts w:ascii="Cambria Math" w:eastAsia="Times New Roman" w:hAnsi="Cambria Math" w:cs="Times New Roman"/>
+            <w:sz w:val="24"/>
+            <w:szCs w:val="24"/>
+            <w:lang w:val="pt-BR"/>
+          </w:rPr>
+          <m:t xml:space="preserve"> </m:t>
+        </m:r>
+      </m:oMath>
+      <w:r>
+        <w:rPr>
+          <w:rFonts w:ascii="Times New Roman" w:eastAsia="Times New Roman" w:hAnsi="Times New Roman" w:cs="Times New Roman"/>
+          <w:sz w:val="24"/>
+          <w:szCs w:val="24"/>
+          <w:lang w:val="pt-BR"/>
+        </w:rPr>
+        <w:t>), e até mesmo ordens mais altas. Nos experimentos de tal artigo utilizaram-se apenas probabilidades bivariadas. Elas foram coletadas a partir de 100.000 cenas aleatórias e armazenadas em tabelas. Representações de memória de correlação</w:t>
+      </w:r>
+      <w:r>
+        <w:rPr>
+          <w:rFonts w:ascii="Times New Roman" w:eastAsia="Times New Roman" w:hAnsi="Times New Roman" w:cs="Times New Roman"/>
+          <w:sz w:val="24"/>
+          <w:szCs w:val="24"/>
+          <w:lang w:val="pt-BR"/>
+        </w:rPr>
+        <w:t xml:space="preserve"> mais eficientes como redes neurais ou rede Bayesiana poderiam ser utilizadas.</w:t>
+      </w:r>
+    </w:p>
+    <w:p>
+      <w:pPr>
+        <w:spacing w:after="0" w:line="360" w:lineRule="auto"/>
+        <w:jc w:val="both"/>
+        <w:rPr>
+          <w:rFonts w:ascii="Times New Roman" w:eastAsia="Times New Roman" w:hAnsi="Times New Roman" w:cs="Times New Roman"/>
+          <w:sz w:val="24"/>
+          <w:szCs w:val="24"/>
+          <w:lang w:val="pt-BR"/>
+        </w:rPr>
+      </w:pPr>
+      <w:r>
+        <w:rPr>
+          <w:rFonts w:ascii="Times New Roman" w:eastAsia="Times New Roman" w:hAnsi="Times New Roman" w:cs="Times New Roman"/>
+          <w:sz w:val="24"/>
+          <w:szCs w:val="24"/>
+          <w:lang w:val="pt-BR"/>
+        </w:rPr>
+        <w:tab/>
+        <w:t>Uma vez que funções corr</w:t>
+      </w:r>
+      <w:r>
+        <w:rPr>
+          <w:rFonts w:ascii="Times New Roman" w:eastAsia="Times New Roman" w:hAnsi="Times New Roman" w:cs="Times New Roman"/>
+          <w:sz w:val="24"/>
+          <w:szCs w:val="24"/>
+          <w:lang w:val="pt-BR"/>
+        </w:rPr>
+        <w:t xml:space="preserve">elacionais geométricas são conhecidas, é possível calcular a probabilidade de um particular objeto 3D ser a fonte de dado esboço 2D. A probabilidade de </w:t>
+      </w:r>
+      <w:r>
+        <w:rPr>
+          <w:rFonts w:ascii="Times New Roman" w:eastAsia="Times New Roman" w:hAnsi="Times New Roman" w:cs="Times New Roman"/>
+          <w:sz w:val="24"/>
+          <w:szCs w:val="24"/>
+          <w:lang w:val="pt-BR"/>
+        </w:rPr>
+        <w:t xml:space="preserve"> </w:t>
+      </w:r>
+      <m:oMath>
+        <m:sSub>
+          <m:sSubPr>
+            <m:ctrlPr>
+              <w:rPr>
+                <w:rFonts w:ascii="Cambria Math" w:eastAsia="Times New Roman" w:hAnsi="Cambria Math" w:cs="Times New Roman"/>
+                <w:i/>
+                <w:sz w:val="24"/>
+                <w:szCs w:val="24"/>
+              </w:rPr>
+            </m:ctrlPr>
+          </m:sSubPr>
+          <m:e>
+            <m:r>
+              <m:rPr>
+                <m:sty m:val="p"/>
+              </m:rPr>
+              <w:rPr>
+                <w:rFonts w:ascii="Cambria Math" w:eastAsia="Times New Roman" w:hAnsi="Cambria Math" w:cs="Times New Roman"/>
+                <w:sz w:val="24"/>
+                <w:szCs w:val="24"/>
+              </w:rPr>
+              <m:t>α</m:t>
+            </m:r>
+          </m:e>
+          <m:sub>
+            <m:r>
+              <w:rPr>
+                <w:rFonts w:ascii="Cambria Math" w:eastAsia="Times New Roman" w:hAnsi="Cambria Math" w:cs="Times New Roman"/>
+                <w:sz w:val="24"/>
+                <w:szCs w:val="24"/>
+                <w:lang w:val="pt-BR"/>
+              </w:rPr>
+              <m:t>3</m:t>
+            </m:r>
+            <m:r>
+              <w:rPr>
+                <w:rFonts w:ascii="Cambria Math" w:eastAsia="Times New Roman" w:hAnsi="Cambria Math" w:cs="Times New Roman"/>
+                <w:sz w:val="24"/>
+                <w:szCs w:val="24"/>
+              </w:rPr>
+              <m:t>D</m:t>
+            </m:r>
+          </m:sub>
+        </m:sSub>
+      </m:oMath>
+      <w:r>
+        <w:rPr>
+          <w:rFonts w:ascii="Times New Roman" w:eastAsia="Times New Roman" w:hAnsi="Times New Roman" w:cs="Times New Roman"/>
+          <w:sz w:val="24"/>
+          <w:szCs w:val="24"/>
+          <w:lang w:val="pt-BR"/>
+        </w:rPr>
+        <w:t xml:space="preserve"> </w:t>
+      </w:r>
+      <w:proofErr w:type="gramStart"/>
+      <w:r>
+        <w:rPr>
+          <w:rFonts w:ascii="Times New Roman" w:eastAsia="Times New Roman" w:hAnsi="Times New Roman" w:cs="Times New Roman"/>
+          <w:sz w:val="24"/>
+          <w:szCs w:val="24"/>
+          <w:lang w:val="pt-BR"/>
+        </w:rPr>
+        <w:t xml:space="preserve">dado </w:t>
+      </w:r>
+      <m:oMath>
+        <m:sSub>
+          <m:sSubPr>
+            <m:ctrlPr>
+              <w:rPr>
+                <w:rFonts w:ascii="Cambria Math" w:eastAsia="Times New Roman" w:hAnsi="Cambria Math" w:cs="Times New Roman"/>
+                <w:i/>
+                <w:sz w:val="24"/>
+                <w:szCs w:val="24"/>
+              </w:rPr>
+            </m:ctrlPr>
+          </m:sSubPr>
+          <m:e>
+            <m:r>
+              <m:rPr>
+                <m:sty m:val="p"/>
+              </m:rPr>
+              <w:rPr>
+                <w:rFonts w:ascii="Cambria Math" w:eastAsia="Times New Roman" w:hAnsi="Cambria Math" w:cs="Times New Roman"/>
+                <w:sz w:val="24"/>
+                <w:szCs w:val="24"/>
+              </w:rPr>
+              <m:t>α</m:t>
+            </m:r>
+          </m:e>
+          <m:sub>
+            <m:r>
+              <w:rPr>
+                <w:rFonts w:ascii="Cambria Math" w:eastAsia="Times New Roman" w:hAnsi="Cambria Math" w:cs="Times New Roman"/>
+                <w:sz w:val="24"/>
+                <w:szCs w:val="24"/>
+                <w:lang w:val="pt-BR"/>
+              </w:rPr>
+              <m:t>2</m:t>
+            </m:r>
+            <m:r>
+              <w:rPr>
+                <w:rFonts w:ascii="Cambria Math" w:eastAsia="Times New Roman" w:hAnsi="Cambria Math" w:cs="Times New Roman"/>
+                <w:sz w:val="24"/>
+                <w:szCs w:val="24"/>
+              </w:rPr>
+              <m:t>D</m:t>
+            </m:r>
+          </m:sub>
+        </m:sSub>
+      </m:oMath>
+      <w:r>
+        <w:rPr>
+          <w:rFonts w:ascii="Times New Roman" w:eastAsia="Times New Roman" w:hAnsi="Times New Roman" w:cs="Times New Roman"/>
+          <w:sz w:val="24"/>
+          <w:szCs w:val="24"/>
+          <w:lang w:val="pt-BR"/>
+        </w:rPr>
+        <w:t xml:space="preserve"> é</w:t>
+      </w:r>
+      <w:proofErr w:type="gramEnd"/>
+      <w:r>
+        <w:rPr>
+          <w:rFonts w:ascii="Times New Roman" w:eastAsia="Times New Roman" w:hAnsi="Times New Roman" w:cs="Times New Roman"/>
+          <w:sz w:val="24"/>
+          <w:szCs w:val="24"/>
+          <w:lang w:val="pt-BR"/>
+        </w:rPr>
+        <w:t xml:space="preserve"> dada por:</w:t>
+      </w:r>
+    </w:p>
+    <w:p>
+      <w:pPr>
+        <w:spacing w:after="0" w:line="360" w:lineRule="auto"/>
+        <w:jc w:val="both"/>
+        <w:rPr>
+          <w:rFonts w:ascii="Times New Roman" w:eastAsia="Times New Roman" w:hAnsi="Times New Roman" w:cs="Times New Roman"/>
+          <w:sz w:val="24"/>
+          <w:szCs w:val="24"/>
+          <w:lang w:val="pt-BR"/>
+        </w:rPr>
+      </w:pPr>
+    </w:p>
+    <w:p>
+      <w:pPr>
+        <w:spacing w:after="0" w:line="360" w:lineRule="auto"/>
+        <w:jc w:val="both"/>
+        <w:rPr>
+          <w:rFonts w:ascii="Times New Roman" w:eastAsia="Times New Roman" w:hAnsi="Times New Roman" w:cs="Times New Roman"/>
+          <w:sz w:val="24"/>
+          <w:szCs w:val="24"/>
+          <w:lang w:val="pt-BR"/>
+        </w:rPr>
+      </w:pPr>
+    </w:p>
+    <w:p>
+      <w:pPr>
+        <w:spacing w:after="0" w:line="360" w:lineRule="auto"/>
+        <w:jc w:val="both"/>
+        <w:rPr>
+          <w:rFonts w:ascii="Times New Roman" w:eastAsia="Times New Roman" w:hAnsi="Times New Roman" w:cs="Times New Roman"/>
+          <w:sz w:val="24"/>
+          <w:szCs w:val="24"/>
+          <w:lang w:val="pt-BR"/>
+        </w:rPr>
+      </w:pPr>
+    </w:p>
+    <w:p>
+      <w:pPr>
+        <w:spacing w:after="0" w:line="360" w:lineRule="auto"/>
+        <w:jc w:val="both"/>
+        <w:rPr>
+          <w:rFonts w:ascii="Times New Roman" w:eastAsia="Times New Roman" w:hAnsi="Times New Roman" w:cs="Times New Roman"/>
+          <w:sz w:val="24"/>
+          <w:szCs w:val="24"/>
+          <w:lang w:val="pt-BR"/>
+        </w:rPr>
+      </w:pPr>
+      <w:r>
+        <w:rPr>
+          <w:rFonts w:ascii="Times New Roman" w:eastAsia="Times New Roman" w:hAnsi="Times New Roman" w:cs="Times New Roman"/>
+          <w:sz w:val="24"/>
+          <w:szCs w:val="24"/>
+          <w:lang w:val="pt-BR"/>
+        </w:rPr>
+        <w:lastRenderedPageBreak/>
+        <w:t>Equação</w:t>
+      </w:r>
+    </w:p>
+    <w:p>
+      <w:pPr>
+        <w:spacing w:after="0" w:line="360" w:lineRule="auto"/>
+        <w:jc w:val="both"/>
+        <w:rPr>
+          <w:rFonts w:ascii="Times New Roman" w:eastAsia="Times New Roman" w:hAnsi="Times New Roman" w:cs="Times New Roman"/>
+          <w:sz w:val="24"/>
+          <w:szCs w:val="24"/>
+          <w:lang w:val="pt-BR"/>
+        </w:rPr>
+      </w:pPr>
+    </w:p>
+    <w:p>
+      <w:pPr>
+        <w:spacing w:after="0" w:line="360" w:lineRule="auto"/>
+        <w:ind w:firstLine="720"/>
+        <w:jc w:val="both"/>
+        <w:rPr>
+          <w:rFonts w:ascii="Times New Roman" w:eastAsia="Times New Roman" w:hAnsi="Times New Roman" w:cs="Times New Roman"/>
+          <w:sz w:val="24"/>
+          <w:szCs w:val="24"/>
+          <w:lang w:val="pt-BR"/>
+        </w:rPr>
+      </w:pPr>
+      <w:r>
+        <w:rPr>
+          <w:rFonts w:ascii="Times New Roman" w:eastAsia="Times New Roman" w:hAnsi="Times New Roman" w:cs="Times New Roman"/>
+          <w:sz w:val="24"/>
+          <w:szCs w:val="24"/>
+          <w:lang w:val="pt-BR"/>
+        </w:rPr>
+        <w:t>De modo a completar a transição em um sólido de verdade, ainda é necessário identificar qual das arestas do circuito constituem as faces do objeto, e qual é o lado do material de cada face. Foi utilizado um algoritmo de identificação de face topológica para marcar faces, e então escolher</w:t>
+      </w:r>
+      <w:r>
+        <w:rPr>
+          <w:rFonts w:ascii="Times New Roman" w:eastAsia="Times New Roman" w:hAnsi="Times New Roman" w:cs="Times New Roman"/>
+          <w:sz w:val="24"/>
+          <w:szCs w:val="24"/>
+          <w:lang w:val="pt-BR"/>
+        </w:rPr>
+        <w:t xml:space="preserve"> normais que marcam para fora, de modo que faces adjacentes sejam consistentes e o volume total do objeto seja positivo. Uma vez que o modelo sólido exista ele estará pronto para processo de renderização e produção utilizando-se impressora comercial 3D (prototipagem rápida). A produção automática de um modelo físico constitui a última confirmação do rigor da interpretação e sua topologia. A figura x mostra o esboço 2D feito manualmente e várias vistas geradas automaticamente. A imagem do fundo direito representa um objeto sólido gerado automaticamente. </w:t>
+      </w:r>
+    </w:p>
+    <w:p>
+      <w:pPr>
+        <w:spacing w:after="0" w:line="360" w:lineRule="auto"/>
+        <w:ind w:firstLine="720"/>
+        <w:jc w:val="both"/>
+        <w:rPr>
+          <w:rFonts w:ascii="Times New Roman" w:eastAsia="Times New Roman" w:hAnsi="Times New Roman" w:cs="Times New Roman"/>
+          <w:sz w:val="24"/>
+          <w:szCs w:val="24"/>
+          <w:lang w:val="pt-BR"/>
+        </w:rPr>
+      </w:pPr>
+    </w:p>
+    <w:p>
+      <w:pPr>
+        <w:spacing w:after="0" w:line="360" w:lineRule="auto"/>
+        <w:ind w:firstLine="720"/>
+        <w:jc w:val="both"/>
+        <w:rPr>
+          <w:rFonts w:ascii="Times New Roman" w:eastAsia="Times New Roman" w:hAnsi="Times New Roman" w:cs="Times New Roman"/>
+          <w:sz w:val="24"/>
+          <w:szCs w:val="24"/>
+          <w:lang w:val="pt-BR"/>
+        </w:rPr>
+      </w:pPr>
+      <w:r>
+        <w:rPr>
+          <w:rFonts w:ascii="Times New Roman" w:eastAsia="Times New Roman" w:hAnsi="Times New Roman" w:cs="Times New Roman"/>
+          <w:sz w:val="24"/>
+          <w:szCs w:val="24"/>
+          <w:lang w:val="pt-BR"/>
+        </w:rPr>
+        <w:t>Os objetos reconstruídos não são acurados, uma representação curada requer mais informação como dimensões e restrições específicas.</w:t>
+      </w:r>
+    </w:p>
+    <w:p>
+      <w:pPr>
+        <w:spacing w:after="0" w:line="360" w:lineRule="auto"/>
+        <w:jc w:val="both"/>
+        <w:rPr>
+          <w:lang w:val="pt-BR"/>
+        </w:rPr>
+      </w:pPr>
+      <w:r>
+        <w:rPr>
+          <w:lang w:val="pt-BR"/>
+        </w:rPr>
+        <w:tab/>
+        <w:t>No sistema</w:t>
+      </w:r>
+      <w:r>
+        <w:rPr>
+          <w:lang w:val="pt-BR"/>
+        </w:rPr>
+        <w:t xml:space="preserve"> experimental mostrado na figura x </w:t>
+      </w:r>
+      <w:bookmarkStart w:id="0" w:name="_GoBack"/>
+      <w:bookmarkEnd w:id="0"/>
+    </w:p>
+    <w:p>
+      <w:pPr>
+        <w:spacing w:after="0" w:line="240" w:lineRule="auto"/>
+        <w:jc w:val="both"/>
+        <w:rPr>
+          <w:lang w:val="pt-BR"/>
+        </w:rPr>
+      </w:pPr>
+    </w:p>
+    <w:p>
+      <w:pPr>
+        <w:spacing w:after="0" w:line="240" w:lineRule="auto"/>
+        <w:jc w:val="both"/>
+        <w:rPr>
+          <w:lang w:val="pt-BR"/>
+        </w:rPr>
+      </w:pPr>
+    </w:p>
+    <w:p>
+      <w:pPr>
+        <w:spacing w:after="0" w:line="240" w:lineRule="auto"/>
+        <w:jc w:val="both"/>
+        <w:rPr>
+          <w:b/>
+          <w:lang w:val="pt-BR"/>
+        </w:rPr>
+      </w:pPr>
+      <w:r>
+        <w:rPr>
+          <w:b/>
+          <w:lang w:val="pt-BR"/>
+        </w:rPr>
+        <w:t xml:space="preserve">1 </w:t>
+      </w:r>
+      <w:r>
+        <w:rPr>
+          <w:b/>
+          <w:lang w:val="pt-BR"/>
+        </w:rPr>
+        <w:t>REFERENCIAL TEÓRICO</w:t>
+      </w:r>
+    </w:p>
+    <w:p>
+      <w:pPr>
+        <w:spacing w:after="0" w:line="240" w:lineRule="auto"/>
+        <w:jc w:val="both"/>
+        <w:rPr>
+          <w:b/>
+          <w:lang w:val="pt-BR"/>
+        </w:rPr>
+      </w:pPr>
+    </w:p>
+    <w:p>
+      <w:pPr>
+        <w:spacing w:after="0" w:line="240" w:lineRule="auto"/>
+        <w:jc w:val="both"/>
+        <w:rPr>
+          <w:lang w:val="pt-BR"/>
+        </w:rPr>
+      </w:pPr>
+      <w:r>
+        <w:rPr>
+          <w:lang w:val="pt-BR"/>
+        </w:rPr>
+        <w:t>Segundo \</w:t>
+      </w:r>
       <w:proofErr w:type="spellStart"/>
       <w:proofErr w:type="gramStart"/>
       <w:r>
-        <w:t>mostra</w:t>
+        <w:rPr>
+          <w:lang w:val="pt-BR"/>
+        </w:rPr>
+        <w:t>citeonline</w:t>
+      </w:r>
+      <w:proofErr w:type="spellEnd"/>
+      <w:r>
+        <w:rPr>
+          <w:lang w:val="pt-BR"/>
+        </w:rPr>
+        <w:t>{</w:t>
+      </w:r>
+      <w:proofErr w:type="gramEnd"/>
+      <w:r>
+        <w:rPr>
+          <w:lang w:val="pt-BR"/>
+        </w:rPr>
+        <w:t>BERNADINI1999</w:t>
+      </w:r>
+      <w:r>
+        <w:rPr>
+          <w:lang w:val="pt-BR"/>
+        </w:rPr>
+        <w:t>}, o planejamento do design, engenharia e manufatura de novos produtos está cada vez mais sendo conduzido por simulação computacional. Uma necessidade comum nesse processo é a incorporação de objetos existentes nesse ambiente de prototipagem eletrônica, para reutilizá-los como parte de um novo produto, ou para adaptação e melhoria de seu design para atender a determinados requisitos.</w:t>
+      </w:r>
+    </w:p>
+    <w:p>
+      <w:pPr>
+        <w:spacing w:after="0" w:line="240" w:lineRule="auto"/>
+        <w:jc w:val="both"/>
+        <w:rPr>
+          <w:lang w:val="pt-BR"/>
+        </w:rPr>
+      </w:pPr>
+      <w:r>
+        <w:rPr>
+          <w:lang w:val="pt-BR"/>
+        </w:rPr>
+        <w:tab/>
+        <w:t>A disponibilidade de dispositivos para aquisição de dados geométricos acurados, como um scanner 3D, tornou a aquisição de coordenadas espaciais de um amplo conjunto de pontos da superfície de um objeto 3D relativamente simples. Aplicações que se beneficiariam de um método eficiente e confiável para construir modelos geométricos a partir desta coleção de medidas incluem:</w:t>
+      </w:r>
+    </w:p>
+    <w:p>
+      <w:pPr>
+        <w:spacing w:after="0" w:line="240" w:lineRule="auto"/>
+        <w:jc w:val="both"/>
+        <w:rPr>
+          <w:lang w:val="pt-BR"/>
+        </w:rPr>
+      </w:pPr>
+    </w:p>
+    <w:p>
+      <w:pPr>
+        <w:spacing w:after="0" w:line="240" w:lineRule="auto"/>
+        <w:jc w:val="both"/>
+        <w:rPr>
+          <w:lang w:val="pt-BR"/>
+        </w:rPr>
+      </w:pPr>
+      <w:r>
+        <w:rPr>
+          <w:lang w:val="pt-BR"/>
+        </w:rPr>
+        <w:t>Engenharia reversa:  A partir de um objeto existente, reconstrói-se seu modelo computacional, e então seu design é analisado e modificado. Engenharia reversa tem aplicações relevantes na indústria de manufatura.</w:t>
+      </w:r>
+    </w:p>
+    <w:p>
+      <w:pPr>
+        <w:spacing w:after="0" w:line="240" w:lineRule="auto"/>
+        <w:jc w:val="both"/>
+        <w:rPr>
+          <w:lang w:val="pt-BR"/>
+        </w:rPr>
+      </w:pPr>
+    </w:p>
+    <w:p>
+      <w:pPr>
+        <w:spacing w:after="0" w:line="240" w:lineRule="auto"/>
+        <w:jc w:val="both"/>
+        <w:rPr>
+          <w:lang w:val="pt-BR"/>
+        </w:rPr>
+      </w:pPr>
+      <w:r>
+        <w:rPr>
+          <w:lang w:val="pt-BR"/>
+        </w:rPr>
+        <w:t>Análise de Forma: Analisa-se a deformação de uma peça mecânica após uma colisão.</w:t>
+      </w:r>
+    </w:p>
+    <w:p>
+      <w:pPr>
+        <w:spacing w:after="0" w:line="240" w:lineRule="auto"/>
+        <w:jc w:val="both"/>
+        <w:rPr>
+          <w:lang w:val="pt-BR"/>
+        </w:rPr>
+      </w:pPr>
+    </w:p>
+    <w:p>
+      <w:pPr>
+        <w:spacing w:after="0" w:line="240" w:lineRule="auto"/>
+        <w:jc w:val="both"/>
+        <w:rPr>
+          <w:lang w:val="pt-BR"/>
+        </w:rPr>
+      </w:pPr>
+      <w:r>
+        <w:rPr>
+          <w:lang w:val="pt-BR"/>
+        </w:rPr>
+        <w:t>Criação de mundos virtuais 3D: Construir modelos de caracteres, atores e espaços rapidamente a partir de peças analógicas, réplicas ou moldes.</w:t>
+      </w:r>
+    </w:p>
+    <w:p>
+      <w:pPr>
+        <w:spacing w:after="0" w:line="240" w:lineRule="auto"/>
+        <w:jc w:val="both"/>
+        <w:rPr>
+          <w:lang w:val="pt-BR"/>
+        </w:rPr>
+      </w:pPr>
+    </w:p>
+    <w:p>
+      <w:pPr>
+        <w:spacing w:after="0" w:line="240" w:lineRule="auto"/>
+        <w:jc w:val="both"/>
+        <w:rPr>
+          <w:lang w:val="pt-BR"/>
+        </w:rPr>
+      </w:pPr>
+      <w:r>
+        <w:rPr>
+          <w:lang w:val="pt-BR"/>
+        </w:rPr>
+        <w:lastRenderedPageBreak/>
+        <w:t xml:space="preserve">Fax 3D: Faz-se a varredura de um objeto e transmite-se o dado digitalizado em uma linha de telefone. A estação receptora reconstruíra o modelo e fabricará uma cópia utilizando alguma técnica de prototipagem rápida como </w:t>
+      </w:r>
+      <w:r>
+        <w:rPr>
+          <w:lang w:val="pt-BR"/>
+        </w:rPr>
+        <w:t>estéreo-litografia</w:t>
+      </w:r>
+      <w:r>
+        <w:rPr>
+          <w:lang w:val="pt-BR"/>
+        </w:rPr>
+        <w:t>.</w:t>
+      </w:r>
+    </w:p>
+    <w:p>
+      <w:pPr>
+        <w:spacing w:after="0" w:line="240" w:lineRule="auto"/>
+        <w:jc w:val="both"/>
+        <w:rPr>
+          <w:lang w:val="pt-BR"/>
+        </w:rPr>
+      </w:pPr>
+    </w:p>
+    <w:p>
+      <w:pPr>
+        <w:spacing w:after="0" w:line="240" w:lineRule="auto"/>
+        <w:jc w:val="both"/>
+        <w:rPr>
+          <w:lang w:val="pt-BR"/>
+        </w:rPr>
+      </w:pPr>
+      <w:r>
+        <w:rPr>
+          <w:lang w:val="pt-BR"/>
+        </w:rPr>
+        <w:t>Modelagem adaptada: Manufatura de aparelhos customizados, capacetes ou próteses a partir de uma varredura do corpo.</w:t>
+      </w:r>
+    </w:p>
+    <w:p>
+      <w:pPr>
+        <w:spacing w:after="0" w:line="240" w:lineRule="auto"/>
+        <w:jc w:val="both"/>
+        <w:rPr>
+          <w:b/>
+          <w:lang w:val="pt-BR"/>
+        </w:rPr>
+      </w:pPr>
+    </w:p>
+    <w:p>
+      <w:pPr>
+        <w:spacing w:after="0" w:line="240" w:lineRule="auto"/>
+        <w:jc w:val="both"/>
+        <w:rPr>
+          <w:b/>
+          <w:lang w:val="pt-BR"/>
+        </w:rPr>
+      </w:pPr>
+    </w:p>
+    <w:p>
+      <w:pPr>
+        <w:spacing w:after="0" w:line="240" w:lineRule="auto"/>
+        <w:jc w:val="both"/>
+        <w:rPr>
+          <w:lang w:val="pt-BR"/>
+        </w:rPr>
+      </w:pPr>
+      <w:r>
+        <w:rPr>
+          <w:lang w:val="pt-BR"/>
+        </w:rPr>
+        <w:t>A construção do sistema abordado neste trabalho/artigo envolve basicamente três</w:t>
+      </w:r>
+      <w:r>
+        <w:rPr>
+          <w:lang w:val="pt-BR"/>
+        </w:rPr>
+        <w:t xml:space="preserve"> fases. A</w:t>
+      </w:r>
+      <w:r>
+        <w:rPr>
+          <w:lang w:val="pt-BR"/>
+        </w:rPr>
+        <w:t xml:space="preserve"> primeira consiste na geração automatizada de </w:t>
+      </w:r>
+      <w:r>
+        <w:rPr>
+          <w:lang w:val="pt-BR"/>
+        </w:rPr>
+        <w:t>modelos 3D</w:t>
+      </w:r>
+      <w:r>
+        <w:rPr>
+          <w:lang w:val="pt-BR"/>
+        </w:rPr>
+        <w:t xml:space="preserve"> em determinada plataforma CAD </w:t>
+      </w:r>
+      <w:r>
+        <w:rPr>
+          <w:lang w:val="pt-BR"/>
+        </w:rPr>
+        <w:t xml:space="preserve">por meio de </w:t>
+      </w:r>
+      <w:proofErr w:type="spellStart"/>
+      <w:r>
+        <w:rPr>
+          <w:lang w:val="pt-BR"/>
+        </w:rPr>
+        <w:t>scripting</w:t>
+      </w:r>
+      <w:proofErr w:type="spellEnd"/>
+      <w:r>
+        <w:rPr>
+          <w:lang w:val="pt-BR"/>
+        </w:rPr>
+        <w:t>,</w:t>
+      </w:r>
+      <w:r>
+        <w:rPr>
+          <w:lang w:val="pt-BR"/>
+        </w:rPr>
+        <w:t xml:space="preserve"> a segunda fase é referente à coleta de coordenadas geométricas relativas por meio de sistema sensorial e a última </w:t>
+      </w:r>
+      <w:r>
+        <w:rPr>
+          <w:lang w:val="pt-BR"/>
+        </w:rPr>
+        <w:t>envolve a</w:t>
+      </w:r>
+      <w:r>
+        <w:rPr>
+          <w:lang w:val="pt-BR"/>
+        </w:rPr>
+        <w:t xml:space="preserve"> integração entre as duas fases anteriores.</w:t>
+      </w:r>
+    </w:p>
+    <w:p>
+      <w:pPr>
+        <w:spacing w:after="0" w:line="240" w:lineRule="auto"/>
+        <w:jc w:val="both"/>
+        <w:rPr>
+          <w:lang w:val="pt-BR"/>
+        </w:rPr>
+      </w:pPr>
+    </w:p>
+    <w:p>
+      <w:pPr>
+        <w:spacing w:after="0" w:line="240" w:lineRule="auto"/>
+        <w:jc w:val="both"/>
+        <w:rPr>
+          <w:b/>
+          <w:lang w:val="pt-BR"/>
+        </w:rPr>
+      </w:pPr>
+    </w:p>
+    <w:p>
+      <w:pPr>
+        <w:spacing w:after="0" w:line="240" w:lineRule="auto"/>
+        <w:jc w:val="both"/>
+        <w:rPr>
+          <w:b/>
+          <w:lang w:val="pt-BR"/>
+        </w:rPr>
+      </w:pPr>
+      <w:r>
+        <w:rPr>
+          <w:b/>
+          <w:lang w:val="pt-BR"/>
+        </w:rPr>
+        <w:t>1.1 GERAÇÃO AUTOMATIZADA DE MODELOS 3D</w:t>
+      </w:r>
+    </w:p>
+    <w:p>
+      <w:pPr>
+        <w:spacing w:after="0" w:line="240" w:lineRule="auto"/>
+        <w:jc w:val="both"/>
+        <w:rPr>
+          <w:b/>
+          <w:lang w:val="pt-BR"/>
+        </w:rPr>
+      </w:pPr>
+    </w:p>
+    <w:p>
+      <w:pPr>
+        <w:spacing w:after="0" w:line="240" w:lineRule="auto"/>
+        <w:jc w:val="both"/>
+        <w:rPr>
+          <w:lang w:val="pt-BR"/>
+        </w:rPr>
+      </w:pPr>
+      <w:r>
+        <w:rPr>
+          <w:lang w:val="pt-BR"/>
+        </w:rPr>
+        <w:t xml:space="preserve">O processo de automação de modelagem em várias plataformas CAD pode acontecer por meio de </w:t>
+      </w:r>
+      <w:proofErr w:type="spellStart"/>
+      <w:r>
+        <w:rPr>
+          <w:lang w:val="pt-BR"/>
+        </w:rPr>
+        <w:t>scripting</w:t>
+      </w:r>
+      <w:proofErr w:type="spellEnd"/>
+      <w:r>
+        <w:rPr>
+          <w:lang w:val="pt-BR"/>
+        </w:rPr>
+        <w:t xml:space="preserve">, ou seja, através da criação de programas feitos em determinadas linguagens para implementação de comandos existentes em tal plataforma. As seções a seguir descrevem as tecnologias utilizadas </w:t>
+      </w:r>
+      <w:r>
+        <w:rPr>
+          <w:lang w:val="pt-BR"/>
+        </w:rPr>
+        <w:t xml:space="preserve">para automação de geração de modelos 3D </w:t>
+      </w:r>
+      <w:r>
+        <w:rPr>
+          <w:lang w:val="pt-BR"/>
+        </w:rPr>
+        <w:t>nes</w:t>
+      </w:r>
+      <w:r>
+        <w:rPr>
+          <w:lang w:val="pt-BR"/>
+        </w:rPr>
+        <w:t>t</w:t>
+      </w:r>
+      <w:r>
+        <w:rPr>
+          <w:lang w:val="pt-BR"/>
+        </w:rPr>
+        <w:t xml:space="preserve">e </w:t>
+      </w:r>
+      <w:r>
+        <w:rPr>
+          <w:lang w:val="pt-BR"/>
+        </w:rPr>
+        <w:t>trabalho</w:t>
+      </w:r>
+      <w:r>
+        <w:rPr>
+          <w:lang w:val="pt-BR"/>
+        </w:rPr>
+        <w:t>,</w:t>
+      </w:r>
+      <w:r>
+        <w:rPr>
+          <w:lang w:val="pt-BR"/>
+        </w:rPr>
+        <w:t xml:space="preserve"> assim como as motivações para </w:t>
+      </w:r>
+      <w:r>
+        <w:rPr>
+          <w:lang w:val="pt-BR"/>
+        </w:rPr>
+        <w:t>suas escolhas</w:t>
+      </w:r>
+      <w:r>
+        <w:rPr>
+          <w:lang w:val="pt-BR"/>
+        </w:rPr>
+        <w:t>.</w:t>
+      </w:r>
+    </w:p>
+    <w:p>
+      <w:pPr>
+        <w:spacing w:after="0" w:line="240" w:lineRule="auto"/>
+        <w:jc w:val="both"/>
+        <w:rPr>
+          <w:lang w:val="pt-BR"/>
+        </w:rPr>
+      </w:pPr>
+    </w:p>
+    <w:p>
+      <w:pPr>
+        <w:spacing w:after="0" w:line="240" w:lineRule="auto"/>
+        <w:jc w:val="both"/>
+        <w:rPr>
+          <w:b/>
+          <w:lang w:val="pt-BR"/>
+        </w:rPr>
+      </w:pPr>
+      <w:r>
+        <w:rPr>
+          <w:b/>
+          <w:lang w:val="pt-BR"/>
+        </w:rPr>
+        <w:t xml:space="preserve">1.1.1 </w:t>
+      </w:r>
+      <w:r>
+        <w:rPr>
+          <w:b/>
+          <w:lang w:val="pt-BR"/>
+        </w:rPr>
+        <w:t>SketchUp</w:t>
+      </w:r>
+    </w:p>
+    <w:p>
+      <w:pPr>
+        <w:spacing w:after="0" w:line="240" w:lineRule="auto"/>
+        <w:jc w:val="both"/>
+        <w:rPr>
+          <w:lang w:val="pt-BR"/>
+        </w:rPr>
+      </w:pPr>
+    </w:p>
+    <w:p>
+      <w:pPr>
+        <w:spacing w:line="240" w:lineRule="auto"/>
+        <w:rPr>
+          <w:rFonts w:ascii="Times New Roman" w:eastAsia="Times New Roman" w:hAnsi="Times New Roman" w:cs="Times New Roman"/>
+          <w:sz w:val="24"/>
+          <w:szCs w:val="24"/>
+          <w:lang w:val="pt-BR"/>
+        </w:rPr>
+      </w:pPr>
+      <w:r>
+        <w:rPr>
+          <w:rFonts w:ascii="Times New Roman" w:eastAsia="Times New Roman" w:hAnsi="Times New Roman" w:cs="Times New Roman"/>
+          <w:sz w:val="24"/>
+          <w:szCs w:val="24"/>
+          <w:lang w:val="pt-BR"/>
+        </w:rPr>
+        <w:t xml:space="preserve">SketchUp é um </w:t>
+      </w:r>
+      <w:r>
+        <w:rPr>
+          <w:rFonts w:ascii="Times New Roman" w:eastAsia="Times New Roman" w:hAnsi="Times New Roman" w:cs="Times New Roman"/>
+          <w:i/>
+          <w:iCs/>
+          <w:sz w:val="24"/>
+          <w:szCs w:val="24"/>
+          <w:lang w:val="pt-BR"/>
+        </w:rPr>
+        <w:t>software</w:t>
+      </w:r>
+      <w:r>
+        <w:rPr>
+          <w:rFonts w:ascii="Times New Roman" w:eastAsia="Times New Roman" w:hAnsi="Times New Roman" w:cs="Times New Roman"/>
+          <w:sz w:val="24"/>
+          <w:szCs w:val="24"/>
+          <w:lang w:val="pt-BR"/>
+        </w:rPr>
+        <w:t xml:space="preserve"> utilizado para criar modelos 3D disponível nas versões </w:t>
+      </w:r>
+      <w:proofErr w:type="spellStart"/>
+      <w:r>
+        <w:rPr>
+          <w:rFonts w:ascii="Times New Roman" w:eastAsia="Times New Roman" w:hAnsi="Times New Roman" w:cs="Times New Roman"/>
+          <w:sz w:val="24"/>
+          <w:szCs w:val="24"/>
+          <w:lang w:val="pt-BR"/>
+        </w:rPr>
+        <w:t>Make</w:t>
+      </w:r>
+      <w:proofErr w:type="spellEnd"/>
+      <w:r>
+        <w:rPr>
+          <w:rFonts w:ascii="Times New Roman" w:eastAsia="Times New Roman" w:hAnsi="Times New Roman" w:cs="Times New Roman"/>
+          <w:sz w:val="24"/>
+          <w:szCs w:val="24"/>
+          <w:lang w:val="pt-BR"/>
+        </w:rPr>
+        <w:t xml:space="preserve"> e Pro. Vários fatores influenciaram na escolha desta ferramenta no projeto, como facilidade de uso e aprendizado, disponibilização de versão </w:t>
+      </w:r>
+      <w:r>
+        <w:rPr>
+          <w:rFonts w:ascii="Times New Roman" w:eastAsia="Times New Roman" w:hAnsi="Times New Roman" w:cs="Times New Roman"/>
+          <w:sz w:val="24"/>
+          <w:szCs w:val="24"/>
+          <w:lang w:val="pt-BR"/>
+        </w:rPr>
+        <w:t>gratuita</w:t>
+      </w:r>
+      <w:r>
+        <w:rPr>
+          <w:rFonts w:ascii="Times New Roman" w:eastAsia="Times New Roman" w:hAnsi="Times New Roman" w:cs="Times New Roman"/>
+          <w:sz w:val="24"/>
+          <w:szCs w:val="24"/>
+          <w:lang w:val="pt-BR"/>
+        </w:rPr>
+        <w:t>, acessibilidade, rapidez</w:t>
+      </w:r>
+      <w:r>
+        <w:rPr>
+          <w:rFonts w:ascii="Times New Roman" w:eastAsia="Times New Roman" w:hAnsi="Times New Roman" w:cs="Times New Roman"/>
+          <w:sz w:val="24"/>
+          <w:szCs w:val="24"/>
+          <w:lang w:val="pt-BR"/>
+        </w:rPr>
+        <w:t xml:space="preserve">, </w:t>
+      </w:r>
+      <w:r>
+        <w:rPr>
+          <w:rFonts w:ascii="Times New Roman" w:eastAsia="Times New Roman" w:hAnsi="Times New Roman" w:cs="Times New Roman"/>
+          <w:sz w:val="24"/>
+          <w:szCs w:val="24"/>
+          <w:lang w:val="pt-BR"/>
+        </w:rPr>
+        <w:t xml:space="preserve">abundância de </w:t>
+      </w:r>
+      <w:r>
+        <w:rPr>
+          <w:rFonts w:ascii="Times New Roman" w:eastAsia="Times New Roman" w:hAnsi="Times New Roman" w:cs="Times New Roman"/>
+          <w:sz w:val="24"/>
+          <w:szCs w:val="24"/>
+          <w:lang w:val="pt-BR"/>
+        </w:rPr>
+        <w:t>bibliotecas de modelos 3D disponíveis online</w:t>
+      </w:r>
+      <w:r>
+        <w:rPr>
+          <w:rFonts w:ascii="Times New Roman" w:eastAsia="Times New Roman" w:hAnsi="Times New Roman" w:cs="Times New Roman"/>
+          <w:sz w:val="24"/>
+          <w:szCs w:val="24"/>
+          <w:lang w:val="pt-BR"/>
+        </w:rPr>
+        <w:t xml:space="preserve">, qualidade de documentação, </w:t>
+      </w:r>
+      <w:r>
+        <w:rPr>
+          <w:rFonts w:ascii="Times New Roman" w:eastAsia="Times New Roman" w:hAnsi="Times New Roman" w:cs="Times New Roman"/>
+          <w:sz w:val="24"/>
+          <w:szCs w:val="24"/>
+          <w:lang w:val="pt-BR"/>
+        </w:rPr>
+        <w:t>existência de</w:t>
+      </w:r>
+      <w:r>
+        <w:rPr>
+          <w:rFonts w:ascii="Times New Roman" w:eastAsia="Times New Roman" w:hAnsi="Times New Roman" w:cs="Times New Roman"/>
+          <w:sz w:val="24"/>
+          <w:szCs w:val="24"/>
+          <w:lang w:val="pt-BR"/>
+        </w:rPr>
+        <w:t xml:space="preserve"> fóruns informativos na web, leitura e escrita a partir de outros formatos de arquivo 3D</w:t>
+      </w:r>
+      <w:r>
+        <w:rPr>
+          <w:rFonts w:ascii="Times New Roman" w:eastAsia="Times New Roman" w:hAnsi="Times New Roman" w:cs="Times New Roman"/>
+          <w:sz w:val="24"/>
+          <w:szCs w:val="24"/>
+          <w:lang w:val="pt-BR"/>
+        </w:rPr>
+        <w:t>,</w:t>
+      </w:r>
+      <w:r>
+        <w:rPr>
+          <w:rFonts w:ascii="Times New Roman" w:eastAsia="Times New Roman" w:hAnsi="Times New Roman" w:cs="Times New Roman"/>
+          <w:sz w:val="24"/>
+          <w:szCs w:val="24"/>
+          <w:lang w:val="pt-BR"/>
+        </w:rPr>
+        <w:t xml:space="preserve"> entre outros. No entanto, os fatores mais relevantes para esta escolha é a existência da API em Ruby para codificação e automação de modelagem e a existência da classe </w:t>
+      </w:r>
+      <w:proofErr w:type="spellStart"/>
+      <w:r>
+        <w:rPr>
+          <w:rFonts w:ascii="Times New Roman" w:eastAsia="Times New Roman" w:hAnsi="Times New Roman" w:cs="Times New Roman"/>
+          <w:sz w:val="24"/>
+          <w:szCs w:val="24"/>
+          <w:lang w:val="pt-BR"/>
+        </w:rPr>
+        <w:t>WebDialog</w:t>
+      </w:r>
+      <w:proofErr w:type="spellEnd"/>
+      <w:r>
+        <w:rPr>
+          <w:rFonts w:ascii="Times New Roman" w:eastAsia="Times New Roman" w:hAnsi="Times New Roman" w:cs="Times New Roman"/>
+          <w:sz w:val="24"/>
+          <w:szCs w:val="24"/>
+          <w:lang w:val="pt-BR"/>
+        </w:rPr>
+        <w:t xml:space="preserve"> que permite integração com dados da Web.</w:t>
+      </w:r>
+    </w:p>
+    <w:p>
+      <w:pPr>
+        <w:spacing w:after="0" w:line="240" w:lineRule="auto"/>
+        <w:jc w:val="both"/>
+        <w:rPr>
+          <w:b/>
+          <w:lang w:val="pt-BR"/>
+        </w:rPr>
+      </w:pPr>
+    </w:p>
+    <w:p>
+      <w:pPr>
+        <w:spacing w:after="0" w:line="240" w:lineRule="auto"/>
+        <w:jc w:val="both"/>
+        <w:rPr>
+          <w:b/>
+          <w:lang w:val="pt-BR"/>
+        </w:rPr>
+      </w:pPr>
+      <w:r>
+        <w:rPr>
+          <w:b/>
+          <w:lang w:val="pt-BR"/>
+        </w:rPr>
+        <w:t xml:space="preserve">1.1.1 </w:t>
+      </w:r>
+      <w:r>
+        <w:rPr>
+          <w:b/>
+          <w:lang w:val="pt-BR"/>
+        </w:rPr>
+        <w:t>Ruby</w:t>
+      </w:r>
+    </w:p>
+    <w:p>
+      <w:pPr>
+        <w:spacing w:after="0" w:line="240" w:lineRule="auto"/>
+        <w:jc w:val="both"/>
+        <w:rPr>
+          <w:b/>
+          <w:lang w:val="pt-BR"/>
+        </w:rPr>
+      </w:pPr>
+    </w:p>
+    <w:p>
+      <w:pPr>
+        <w:spacing w:after="0" w:line="240" w:lineRule="auto"/>
+        <w:jc w:val="both"/>
+        <w:rPr>
+          <w:lang w:val="pt-BR"/>
+        </w:rPr>
+      </w:pPr>
+      <w:r>
+        <w:rPr>
+          <w:lang w:val="pt-BR"/>
+        </w:rPr>
+        <w:t xml:space="preserve">Ruby é uma linguagem de programação open </w:t>
+      </w:r>
+      <w:proofErr w:type="spellStart"/>
+      <w:r>
+        <w:rPr>
+          <w:lang w:val="pt-BR"/>
+        </w:rPr>
+        <w:t>source</w:t>
+      </w:r>
+      <w:proofErr w:type="spellEnd"/>
+      <w:r>
+        <w:rPr>
+          <w:lang w:val="pt-BR"/>
+        </w:rPr>
+        <w:t xml:space="preserve"> e dinâmica com foco em simplicidade e produtividade. Ela possui uma sintaxe elegante </w:t>
+      </w:r>
+      <w:r>
+        <w:rPr>
+          <w:lang w:val="pt-BR"/>
+        </w:rPr>
+        <w:t>que a torna de simples leitura e escrita.</w:t>
+      </w:r>
+      <w:r>
+        <w:rPr>
+          <w:lang w:val="pt-BR"/>
+        </w:rPr>
+        <w:t xml:space="preserve"> Ruby é uma linguagem de </w:t>
+      </w:r>
+      <w:proofErr w:type="spellStart"/>
+      <w:r>
+        <w:rPr>
+          <w:lang w:val="pt-BR"/>
+        </w:rPr>
+        <w:t>scripting</w:t>
+      </w:r>
+      <w:proofErr w:type="spellEnd"/>
+      <w:r>
+        <w:rPr>
+          <w:lang w:val="pt-BR"/>
+        </w:rPr>
+        <w:t xml:space="preserve"> </w:t>
+      </w:r>
+      <w:r>
+        <w:rPr>
+          <w:lang w:val="pt-BR"/>
+        </w:rPr>
+        <w:t>interpretada</w:t>
+      </w:r>
+      <w:r>
+        <w:rPr>
+          <w:lang w:val="pt-BR"/>
+        </w:rPr>
+        <w:t>,</w:t>
+      </w:r>
+      <w:r>
+        <w:rPr>
+          <w:lang w:val="pt-BR"/>
+        </w:rPr>
+        <w:t xml:space="preserve"> projetada para fácil programação orientada a objetos </w:t>
+      </w:r>
+      <w:r>
+        <w:rPr>
+          <w:lang w:val="pt-BR"/>
+        </w:rPr>
+        <w:t>que combina os melhores elementos de linguage</w:t>
+      </w:r>
+      <w:r>
+        <w:rPr>
+          <w:lang w:val="pt-BR"/>
+        </w:rPr>
+        <w:t>n</w:t>
+      </w:r>
+      <w:r>
+        <w:rPr>
+          <w:lang w:val="pt-BR"/>
+        </w:rPr>
+        <w:t>s</w:t>
+      </w:r>
+      <w:r>
+        <w:rPr>
+          <w:lang w:val="pt-BR"/>
+        </w:rPr>
+        <w:t xml:space="preserve"> populares</w:t>
+      </w:r>
+      <w:r>
+        <w:rPr>
+          <w:lang w:val="pt-BR"/>
+        </w:rPr>
+        <w:t xml:space="preserve"> como Perl, </w:t>
+      </w:r>
+      <w:proofErr w:type="spellStart"/>
+      <w:r>
+        <w:rPr>
+          <w:lang w:val="pt-BR"/>
+        </w:rPr>
+        <w:t>Smaltalk</w:t>
+      </w:r>
+      <w:proofErr w:type="spellEnd"/>
+      <w:r>
+        <w:rPr>
+          <w:lang w:val="pt-BR"/>
+        </w:rPr>
+        <w:t xml:space="preserve">, Eiffel, Ada e </w:t>
+      </w:r>
+      <w:proofErr w:type="spellStart"/>
+      <w:r>
+        <w:rPr>
+          <w:lang w:val="pt-BR"/>
+        </w:rPr>
+        <w:t>Lisp</w:t>
+      </w:r>
+      <w:proofErr w:type="spellEnd"/>
+      <w:r>
+        <w:rPr>
+          <w:lang w:val="pt-BR"/>
+        </w:rPr>
+        <w:t>.</w:t>
+      </w:r>
+      <w:r>
+        <w:rPr>
+          <w:lang w:val="pt-BR"/>
+        </w:rPr>
+        <w:t xml:space="preserve"> SketchUp pode entender tal linguagem</w:t>
+      </w:r>
+      <w:r>
+        <w:rPr>
+          <w:lang w:val="pt-BR"/>
+        </w:rPr>
+        <w:t xml:space="preserve"> através de sua API</w:t>
+      </w:r>
+      <w:r>
+        <w:rPr>
+          <w:lang w:val="pt-BR"/>
+        </w:rPr>
+        <w:t xml:space="preserve"> em</w:t>
+      </w:r>
+      <w:r>
+        <w:rPr>
+          <w:lang w:val="pt-BR"/>
+        </w:rPr>
+        <w:t xml:space="preserve"> Ruby</w:t>
+      </w:r>
+      <w:r>
+        <w:rPr>
+          <w:lang w:val="pt-BR"/>
+        </w:rPr>
+        <w:t>.</w:t>
+      </w:r>
+    </w:p>
+    <w:p>
+      <w:pPr>
+        <w:spacing w:after="0" w:line="240" w:lineRule="auto"/>
+        <w:jc w:val="both"/>
+        <w:rPr>
+          <w:lang w:val="pt-BR"/>
+        </w:rPr>
+      </w:pPr>
+    </w:p>
+    <w:p>
+      <w:pPr>
+        <w:spacing w:after="0" w:line="240" w:lineRule="auto"/>
+        <w:jc w:val="both"/>
+        <w:rPr>
+          <w:b/>
+          <w:lang w:val="pt-BR"/>
+        </w:rPr>
+      </w:pPr>
+      <w:r>
+        <w:rPr>
+          <w:b/>
+          <w:lang w:val="pt-BR"/>
+        </w:rPr>
+        <w:t>1.1.1.</w:t>
+      </w:r>
+      <w:r>
+        <w:rPr>
+          <w:b/>
+          <w:lang w:val="pt-BR"/>
+        </w:rPr>
+        <w:t>1 Classes</w:t>
+      </w:r>
+    </w:p>
+    <w:p>
+      <w:pPr>
+        <w:spacing w:after="0" w:line="240" w:lineRule="auto"/>
+        <w:jc w:val="both"/>
+        <w:rPr>
+          <w:lang w:val="pt-BR"/>
+        </w:rPr>
+      </w:pPr>
+    </w:p>
+    <w:p>
+      <w:pPr>
+        <w:spacing w:after="0" w:line="240" w:lineRule="auto"/>
+        <w:jc w:val="both"/>
+        <w:rPr>
+          <w:b/>
+          <w:lang w:val="pt-BR"/>
+        </w:rPr>
+      </w:pPr>
+      <w:r>
+        <w:rPr>
+          <w:b/>
+          <w:lang w:val="pt-BR"/>
+        </w:rPr>
+        <w:t>1.1.1.</w:t>
+      </w:r>
+      <w:r>
+        <w:rPr>
+          <w:b/>
+          <w:lang w:val="pt-BR"/>
+        </w:rPr>
+        <w:t>2 Módulos</w:t>
+      </w:r>
+    </w:p>
+    <w:p>
+      <w:pPr>
+        <w:spacing w:after="0" w:line="240" w:lineRule="auto"/>
+        <w:jc w:val="both"/>
+        <w:rPr>
+          <w:lang w:val="pt-BR"/>
+        </w:rPr>
+      </w:pPr>
+    </w:p>
+    <w:p>
+      <w:pPr>
+        <w:spacing w:after="0" w:line="240" w:lineRule="auto"/>
+        <w:jc w:val="both"/>
+        <w:rPr>
+          <w:b/>
+          <w:lang w:val="pt-BR"/>
+        </w:rPr>
+      </w:pPr>
+      <w:r>
+        <w:rPr>
+          <w:b/>
+          <w:lang w:val="pt-BR"/>
+        </w:rPr>
+        <w:t xml:space="preserve">1.1.2 </w:t>
+      </w:r>
+      <w:r>
+        <w:rPr>
+          <w:b/>
+          <w:lang w:val="pt-BR"/>
+        </w:rPr>
+        <w:t>S</w:t>
+      </w:r>
+      <w:r>
+        <w:rPr>
+          <w:b/>
+          <w:lang w:val="pt-BR"/>
+        </w:rPr>
+        <w:t>cript</w:t>
+      </w:r>
+    </w:p>
+    <w:p>
+      <w:pPr>
+        <w:spacing w:after="0" w:line="240" w:lineRule="auto"/>
+        <w:jc w:val="both"/>
+        <w:rPr>
+          <w:b/>
+          <w:lang w:val="pt-BR"/>
+        </w:rPr>
+      </w:pPr>
+    </w:p>
+    <w:p>
+      <w:pPr>
+        <w:spacing w:after="0" w:line="240" w:lineRule="auto"/>
+        <w:jc w:val="both"/>
+        <w:rPr>
+          <w:lang w:val="pt-BR"/>
+        </w:rPr>
+      </w:pPr>
+      <w:r>
+        <w:rPr>
+          <w:lang w:val="pt-BR"/>
+        </w:rPr>
+        <w:lastRenderedPageBreak/>
+        <w:t xml:space="preserve">Um script é um </w:t>
+      </w:r>
+      <w:r>
+        <w:rPr>
+          <w:lang w:val="pt-BR"/>
+        </w:rPr>
+        <w:t>programa de tamanho pequeno que se difere de um programa compilado por ser um arquivo interpretado no tempo de exec</w:t>
+      </w:r>
+      <w:r>
+        <w:rPr>
+          <w:lang w:val="pt-BR"/>
+        </w:rPr>
+        <w:t xml:space="preserve">ução </w:t>
+      </w:r>
+      <w:r>
+        <w:rPr>
+          <w:lang w:val="pt-BR"/>
+        </w:rPr>
+        <w:t>ao invés de ser compilado em código binário.</w:t>
+      </w:r>
+    </w:p>
+    <w:p>
+      <w:pPr>
+        <w:spacing w:after="0" w:line="240" w:lineRule="auto"/>
+        <w:jc w:val="both"/>
+        <w:rPr>
+          <w:lang w:val="pt-BR"/>
+        </w:rPr>
+      </w:pPr>
+    </w:p>
+    <w:p>
+      <w:pPr>
+        <w:spacing w:after="0" w:line="240" w:lineRule="auto"/>
+        <w:jc w:val="both"/>
+        <w:rPr>
+          <w:b/>
+          <w:lang w:val="pt-BR"/>
+        </w:rPr>
+      </w:pPr>
+      <w:r>
+        <w:rPr>
+          <w:b/>
+          <w:lang w:val="pt-BR"/>
+        </w:rPr>
+        <w:t xml:space="preserve">1.1.3 </w:t>
+      </w:r>
+      <w:r>
+        <w:rPr>
+          <w:b/>
+          <w:lang w:val="pt-BR"/>
+        </w:rPr>
+        <w:t>API em Ruby do SketchUp</w:t>
+      </w:r>
+    </w:p>
+    <w:p>
+      <w:pPr>
+        <w:spacing w:after="0" w:line="240" w:lineRule="auto"/>
+        <w:jc w:val="both"/>
+        <w:rPr>
+          <w:b/>
+          <w:lang w:val="pt-BR"/>
+        </w:rPr>
+      </w:pPr>
+    </w:p>
+    <w:p>
+      <w:pPr>
+        <w:spacing w:after="0" w:line="240" w:lineRule="auto"/>
+        <w:jc w:val="both"/>
+        <w:rPr>
+          <w:lang w:val="pt-BR"/>
+        </w:rPr>
+      </w:pPr>
+      <w:r>
+        <w:rPr>
+          <w:lang w:val="pt-BR"/>
+        </w:rPr>
+        <w:t xml:space="preserve">Consiste em </w:t>
+      </w:r>
+      <w:r>
+        <w:rPr>
+          <w:lang w:val="pt-BR"/>
+        </w:rPr>
+        <w:t xml:space="preserve">um conjunto de classes Ruby específicas do SketchUp que podem ser utilizadas em seus scripts para </w:t>
+      </w:r>
+      <w:r>
+        <w:rPr>
+          <w:lang w:val="pt-BR"/>
+        </w:rPr>
+        <w:t>estender</w:t>
+      </w:r>
+      <w:r>
+        <w:rPr>
+          <w:lang w:val="pt-BR"/>
+        </w:rPr>
+        <w:t xml:space="preserve"> a funcionalidade do S</w:t>
+      </w:r>
+      <w:r>
+        <w:rPr>
+          <w:lang w:val="pt-BR"/>
+        </w:rPr>
+        <w:t>k</w:t>
+      </w:r>
+      <w:r>
+        <w:rPr>
+          <w:lang w:val="pt-BR"/>
+        </w:rPr>
+        <w:t>etchUp.</w:t>
+      </w:r>
+      <w:r>
+        <w:rPr>
+          <w:lang w:val="pt-BR"/>
+        </w:rPr>
+        <w:t xml:space="preserve"> SketchUp possui três importantes módulos que fornecem formas de manipular SketchUp com Ruby</w:t>
+      </w:r>
+    </w:p>
+    <w:p>
+      <w:pPr>
+        <w:spacing w:after="0" w:line="240" w:lineRule="auto"/>
+        <w:jc w:val="both"/>
+        <w:rPr>
+          <w:b/>
+          <w:lang w:val="pt-BR"/>
+        </w:rPr>
+      </w:pPr>
+    </w:p>
+    <w:p>
+      <w:pPr>
+        <w:spacing w:after="0" w:line="240" w:lineRule="auto"/>
+        <w:jc w:val="both"/>
+        <w:rPr>
+          <w:b/>
+          <w:lang w:val="pt-BR"/>
+        </w:rPr>
+      </w:pPr>
+      <w:r>
+        <w:rPr>
+          <w:b/>
+          <w:lang w:val="pt-BR"/>
+        </w:rPr>
+        <w:t>1.1.3.1</w:t>
+      </w:r>
+      <w:r>
+        <w:rPr>
+          <w:b/>
+          <w:lang w:val="pt-BR"/>
+        </w:rPr>
+        <w:t xml:space="preserve"> Módulo UI</w:t>
+      </w:r>
+    </w:p>
+    <w:p>
+      <w:pPr>
+        <w:spacing w:after="0" w:line="240" w:lineRule="auto"/>
+        <w:jc w:val="both"/>
+        <w:rPr>
+          <w:b/>
+          <w:lang w:val="pt-BR"/>
+        </w:rPr>
+      </w:pPr>
+    </w:p>
+    <w:p>
+      <w:pPr>
+        <w:spacing w:after="0" w:line="240" w:lineRule="auto"/>
+        <w:jc w:val="both"/>
+        <w:rPr>
+          <w:b/>
+          <w:lang w:val="pt-BR"/>
+        </w:rPr>
+      </w:pPr>
+      <w:r>
+        <w:rPr>
+          <w:b/>
+          <w:lang w:val="pt-BR"/>
+        </w:rPr>
+        <w:t xml:space="preserve">1.1.3.2 Módulo </w:t>
+      </w:r>
+      <w:proofErr w:type="spellStart"/>
+      <w:r>
+        <w:rPr>
+          <w:b/>
+          <w:lang w:val="pt-BR"/>
+        </w:rPr>
+        <w:t>Sketchup</w:t>
+      </w:r>
+      <w:proofErr w:type="spellEnd"/>
+    </w:p>
+    <w:p>
+      <w:pPr>
+        <w:spacing w:after="0" w:line="240" w:lineRule="auto"/>
+        <w:jc w:val="both"/>
+        <w:rPr>
+          <w:b/>
+          <w:lang w:val="pt-BR"/>
+        </w:rPr>
+      </w:pPr>
+    </w:p>
+    <w:p>
+      <w:pPr>
+        <w:spacing w:after="0" w:line="240" w:lineRule="auto"/>
+        <w:jc w:val="both"/>
+        <w:rPr>
+          <w:b/>
+          <w:lang w:val="pt-BR"/>
+        </w:rPr>
+      </w:pPr>
+      <w:r>
+        <w:rPr>
+          <w:b/>
+          <w:lang w:val="pt-BR"/>
+        </w:rPr>
+        <w:t xml:space="preserve">1.1.3.3 Módulo </w:t>
+      </w:r>
+      <w:proofErr w:type="spellStart"/>
+      <w:r>
+        <w:rPr>
+          <w:b/>
+          <w:lang w:val="pt-BR"/>
+        </w:rPr>
+        <w:t>Geom</w:t>
+      </w:r>
+      <w:proofErr w:type="spellEnd"/>
+    </w:p>
+    <w:p>
+      <w:pPr>
+        <w:spacing w:after="0" w:line="240" w:lineRule="auto"/>
+        <w:jc w:val="both"/>
+        <w:rPr>
+          <w:b/>
+          <w:lang w:val="pt-BR"/>
+        </w:rPr>
+      </w:pPr>
+    </w:p>
+    <w:p>
+      <w:pPr>
+        <w:spacing w:after="0" w:line="240" w:lineRule="auto"/>
+        <w:jc w:val="both"/>
+        <w:rPr>
+          <w:lang w:val="pt-BR"/>
+        </w:rPr>
+      </w:pPr>
+    </w:p>
+    <w:p>
+      <w:pPr>
+        <w:spacing w:after="0" w:line="240" w:lineRule="auto"/>
+        <w:jc w:val="both"/>
+        <w:rPr>
+          <w:lang w:val="pt-BR"/>
+        </w:rPr>
+      </w:pPr>
+    </w:p>
+    <w:p>
+      <w:pPr>
+        <w:spacing w:after="0" w:line="240" w:lineRule="auto"/>
+        <w:jc w:val="both"/>
+        <w:rPr>
+          <w:lang w:val="pt-BR"/>
+        </w:rPr>
+      </w:pPr>
+    </w:p>
+    <w:p>
+      <w:pPr>
+        <w:spacing w:after="0" w:line="240" w:lineRule="auto"/>
+        <w:jc w:val="both"/>
+        <w:rPr>
+          <w:b/>
+          <w:lang w:val="pt-BR"/>
+        </w:rPr>
+      </w:pPr>
+      <w:r>
+        <w:rPr>
+          <w:b/>
+          <w:lang w:val="pt-BR"/>
+        </w:rPr>
+        <w:t xml:space="preserve">1.1.3.1 </w:t>
+      </w:r>
+      <w:r>
+        <w:rPr>
+          <w:b/>
+          <w:lang w:val="pt-BR"/>
+        </w:rPr>
+        <w:t>O que se pode fazer com a API em Ruby do SketchUp</w:t>
+      </w:r>
+      <w:r>
+        <w:rPr>
+          <w:b/>
+          <w:lang w:val="pt-BR"/>
+        </w:rPr>
+        <w:t>?</w:t>
+      </w:r>
+    </w:p>
+    <w:p>
+      <w:pPr>
+        <w:spacing w:after="0" w:line="240" w:lineRule="auto"/>
+        <w:jc w:val="both"/>
+        <w:rPr>
+          <w:b/>
+          <w:lang w:val="pt-BR"/>
+        </w:rPr>
+      </w:pPr>
+    </w:p>
+    <w:p>
+      <w:pPr>
+        <w:spacing w:after="0" w:line="240" w:lineRule="auto"/>
+        <w:jc w:val="both"/>
+        <w:rPr>
+          <w:lang w:val="pt-BR"/>
+        </w:rPr>
+      </w:pPr>
+      <w:r>
+        <w:rPr>
+          <w:lang w:val="pt-BR"/>
+        </w:rPr>
+        <w:t>Codificação de</w:t>
+      </w:r>
+      <w:r>
+        <w:rPr>
+          <w:lang w:val="pt-BR"/>
+        </w:rPr>
+        <w:t xml:space="preserve"> novas ferramentas de modelagem</w:t>
+      </w:r>
+      <w:r>
+        <w:rPr>
+          <w:lang w:val="pt-BR"/>
+        </w:rPr>
+        <w:t>;</w:t>
+      </w:r>
+    </w:p>
+    <w:p>
+      <w:pPr>
+        <w:spacing w:after="0" w:line="240" w:lineRule="auto"/>
+        <w:jc w:val="both"/>
+        <w:rPr>
+          <w:lang w:val="pt-BR"/>
+        </w:rPr>
+      </w:pPr>
+      <w:r>
+        <w:rPr>
+          <w:lang w:val="pt-BR"/>
+        </w:rPr>
+        <w:t xml:space="preserve">Construção de </w:t>
+      </w:r>
+      <w:r>
+        <w:rPr>
+          <w:lang w:val="pt-BR"/>
+        </w:rPr>
+        <w:t>fe</w:t>
+      </w:r>
+      <w:r>
+        <w:rPr>
+          <w:lang w:val="pt-BR"/>
+        </w:rPr>
+        <w:t>rramentas avançadas que aument</w:t>
+      </w:r>
+      <w:r>
+        <w:rPr>
+          <w:lang w:val="pt-BR"/>
+        </w:rPr>
+        <w:t>am</w:t>
+      </w:r>
+      <w:r>
+        <w:rPr>
+          <w:lang w:val="pt-BR"/>
+        </w:rPr>
+        <w:t xml:space="preserve"> a velocidade de modelagem e permitam gerar objetos complexos </w:t>
+      </w:r>
+      <w:r>
+        <w:rPr>
+          <w:lang w:val="pt-BR"/>
+        </w:rPr>
+        <w:t>de forma simples e rápida</w:t>
+      </w:r>
+      <w:r>
+        <w:rPr>
+          <w:lang w:val="pt-BR"/>
+        </w:rPr>
+        <w:t>;</w:t>
+      </w:r>
+    </w:p>
+    <w:p>
+      <w:pPr>
+        <w:spacing w:after="0" w:line="240" w:lineRule="auto"/>
+        <w:jc w:val="both"/>
+        <w:rPr>
+          <w:lang w:val="pt-BR"/>
+        </w:rPr>
+      </w:pPr>
+      <w:r>
+        <w:rPr>
+          <w:lang w:val="pt-BR"/>
+        </w:rPr>
+        <w:t>Anexação de</w:t>
+      </w:r>
+      <w:r>
+        <w:rPr>
+          <w:lang w:val="pt-BR"/>
+        </w:rPr>
+        <w:t xml:space="preserve"> texto ou atributos numéricos em qualquer part</w:t>
+      </w:r>
+      <w:r>
+        <w:rPr>
+          <w:lang w:val="pt-BR"/>
+        </w:rPr>
+        <w:t xml:space="preserve">e de um modelo SketchUp e geração de </w:t>
+      </w:r>
+      <w:r>
+        <w:rPr>
+          <w:lang w:val="pt-BR"/>
+        </w:rPr>
+        <w:t>relatórios;</w:t>
+      </w:r>
+    </w:p>
+    <w:p>
+      <w:pPr>
+        <w:spacing w:after="0" w:line="240" w:lineRule="auto"/>
+        <w:jc w:val="both"/>
+        <w:rPr>
+          <w:lang w:val="pt-BR"/>
+        </w:rPr>
+      </w:pPr>
+      <w:r>
+        <w:rPr>
+          <w:lang w:val="pt-BR"/>
+        </w:rPr>
+        <w:t>A</w:t>
+      </w:r>
+      <w:r>
+        <w:rPr>
+          <w:lang w:val="pt-BR"/>
+        </w:rPr>
+        <w:t>utomatização de</w:t>
+      </w:r>
+      <w:r>
+        <w:rPr>
+          <w:lang w:val="pt-BR"/>
+        </w:rPr>
+        <w:t xml:space="preserve"> ações repetidas frequentemente;</w:t>
+      </w:r>
+    </w:p>
+    <w:p>
+      <w:pPr>
+        <w:spacing w:after="0" w:line="240" w:lineRule="auto"/>
+        <w:jc w:val="both"/>
+        <w:rPr>
+          <w:lang w:val="pt-BR"/>
+        </w:rPr>
+      </w:pPr>
+      <w:r>
+        <w:rPr>
+          <w:lang w:val="pt-BR"/>
+        </w:rPr>
+        <w:t>Criação e amostragem de</w:t>
+      </w:r>
+      <w:r>
+        <w:rPr>
+          <w:lang w:val="pt-BR"/>
+        </w:rPr>
+        <w:t xml:space="preserve"> novas janelas que permitam </w:t>
+      </w:r>
+      <w:r>
+        <w:rPr>
+          <w:lang w:val="pt-BR"/>
+        </w:rPr>
+        <w:t>a realização de ações</w:t>
+      </w:r>
+      <w:r>
+        <w:rPr>
+          <w:lang w:val="pt-BR"/>
+        </w:rPr>
+        <w:t xml:space="preserve"> como mostrar próprias vistas </w:t>
+      </w:r>
+      <w:proofErr w:type="spellStart"/>
+      <w:r>
+        <w:rPr>
+          <w:lang w:val="pt-BR"/>
+        </w:rPr>
+        <w:t>renderizadas</w:t>
+      </w:r>
+      <w:proofErr w:type="spellEnd"/>
+      <w:r>
+        <w:rPr>
+          <w:lang w:val="pt-BR"/>
+        </w:rPr>
+        <w:t xml:space="preserve"> customizadas, navegação</w:t>
+      </w:r>
+      <w:r>
+        <w:rPr>
+          <w:lang w:val="pt-BR"/>
+        </w:rPr>
+        <w:t xml:space="preserve"> por dados customizados (exemplo: conta de materiais); </w:t>
+      </w:r>
+    </w:p>
+    <w:p>
+      <w:pPr>
+        <w:spacing w:after="0" w:line="240" w:lineRule="auto"/>
+        <w:jc w:val="both"/>
+        <w:rPr>
+          <w:lang w:val="pt-BR"/>
+        </w:rPr>
+      </w:pPr>
+      <w:r>
+        <w:rPr>
+          <w:lang w:val="pt-BR"/>
+        </w:rPr>
+        <w:t>F</w:t>
+      </w:r>
+      <w:r>
+        <w:rPr>
+          <w:lang w:val="pt-BR"/>
+        </w:rPr>
+        <w:t xml:space="preserve">azer </w:t>
+      </w:r>
+      <w:r>
+        <w:rPr>
+          <w:lang w:val="pt-BR"/>
+        </w:rPr>
+        <w:t>ligação</w:t>
+      </w:r>
+      <w:r>
+        <w:rPr>
+          <w:lang w:val="pt-BR"/>
+        </w:rPr>
+        <w:t xml:space="preserve"> com bibliotecas customizadas (exemplo: drivers de dispositivo); </w:t>
+      </w:r>
+    </w:p>
+    <w:p>
+      <w:pPr>
+        <w:spacing w:after="0" w:line="240" w:lineRule="auto"/>
+        <w:jc w:val="both"/>
+        <w:rPr>
+          <w:lang w:val="pt-BR"/>
+        </w:rPr>
+      </w:pPr>
+      <w:r>
+        <w:rPr>
+          <w:lang w:val="pt-BR"/>
+        </w:rPr>
+        <w:t>L</w:t>
+      </w:r>
+      <w:r>
+        <w:rPr>
+          <w:lang w:val="pt-BR"/>
+        </w:rPr>
+        <w:t>eitura e escrita</w:t>
+      </w:r>
+      <w:r>
+        <w:rPr>
+          <w:lang w:val="pt-BR"/>
+        </w:rPr>
+        <w:t xml:space="preserve"> para ou a partir d</w:t>
+      </w:r>
+      <w:r>
+        <w:rPr>
+          <w:lang w:val="pt-BR"/>
+        </w:rPr>
+        <w:t>e outros formatos de arquivo 3D, etc.</w:t>
+      </w:r>
+    </w:p>
+    <w:p>
+      <w:pPr>
+        <w:spacing w:after="0" w:line="240" w:lineRule="auto"/>
+        <w:jc w:val="both"/>
+        <w:rPr>
+          <w:lang w:val="pt-BR"/>
+        </w:rPr>
+      </w:pPr>
+      <w:r>
+        <w:rPr>
+          <w:lang w:val="pt-BR"/>
+        </w:rPr>
+        <w:t>Anexação e obtenção de meta-data de modelos;</w:t>
+      </w:r>
+    </w:p>
+    <w:p>
+      <w:pPr>
+        <w:spacing w:after="0" w:line="240" w:lineRule="auto"/>
+        <w:jc w:val="both"/>
+        <w:rPr>
+          <w:lang w:val="pt-BR"/>
+        </w:rPr>
+      </w:pPr>
+      <w:r>
+        <w:rPr>
+          <w:lang w:val="pt-BR"/>
+        </w:rPr>
+        <w:t>Animar objetos;</w:t>
+      </w:r>
+    </w:p>
+    <w:p>
+      <w:pPr>
+        <w:spacing w:after="0" w:line="240" w:lineRule="auto"/>
+        <w:jc w:val="both"/>
+        <w:rPr>
+          <w:lang w:val="pt-BR"/>
+        </w:rPr>
+      </w:pPr>
+      <w:r>
+        <w:rPr>
+          <w:lang w:val="pt-BR"/>
+        </w:rPr>
+        <w:t>Criar jogos;</w:t>
+      </w:r>
+    </w:p>
+    <w:p>
+      <w:pPr>
+        <w:spacing w:after="0" w:line="240" w:lineRule="auto"/>
+        <w:jc w:val="both"/>
+        <w:rPr>
+          <w:lang w:val="pt-BR"/>
+        </w:rPr>
+      </w:pPr>
+    </w:p>
+    <w:p>
+      <w:pPr>
+        <w:spacing w:after="0" w:line="240" w:lineRule="auto"/>
+        <w:jc w:val="both"/>
+        <w:rPr>
+          <w:lang w:val="pt-BR"/>
+        </w:rPr>
+      </w:pPr>
+    </w:p>
+    <w:p>
+      <w:pPr>
+        <w:spacing w:after="0" w:line="240" w:lineRule="auto"/>
+        <w:jc w:val="both"/>
+        <w:rPr>
+          <w:b/>
+          <w:lang w:val="pt-BR"/>
+        </w:rPr>
+      </w:pPr>
+      <w:r>
+        <w:rPr>
+          <w:b/>
+          <w:lang w:val="pt-BR"/>
+        </w:rPr>
+        <w:t xml:space="preserve">1.1.5 </w:t>
+      </w:r>
+      <w:r>
+        <w:rPr>
+          <w:b/>
+          <w:lang w:val="pt-BR"/>
+        </w:rPr>
+        <w:t>Console Ruby d</w:t>
+      </w:r>
+      <w:r>
+        <w:rPr>
+          <w:b/>
+          <w:lang w:val="pt-BR"/>
+        </w:rPr>
+        <w:t>o SketchUp</w:t>
+      </w:r>
+    </w:p>
+    <w:p>
+      <w:pPr>
+        <w:spacing w:after="0" w:line="240" w:lineRule="auto"/>
+        <w:jc w:val="both"/>
+        <w:rPr>
+          <w:b/>
+          <w:lang w:val="pt-BR"/>
+        </w:rPr>
+      </w:pPr>
+    </w:p>
+    <w:p>
+      <w:pPr>
+        <w:spacing w:after="0" w:line="240" w:lineRule="auto"/>
+        <w:jc w:val="both"/>
+        <w:rPr>
+          <w:lang w:val="pt-BR"/>
+        </w:rPr>
+      </w:pPr>
+      <w:r>
+        <w:rPr>
+          <w:lang w:val="pt-BR"/>
+        </w:rPr>
+        <w:t>O console Ruby do SketchUp é</w:t>
+      </w:r>
+      <w:r>
+        <w:rPr>
+          <w:lang w:val="pt-BR"/>
+        </w:rPr>
+        <w:t xml:space="preserve"> um pequeno diálogo que pode ser mostrado utiliza</w:t>
+      </w:r>
+      <w:r>
+        <w:rPr>
+          <w:lang w:val="pt-BR"/>
+        </w:rPr>
+        <w:t>n</w:t>
+      </w:r>
+      <w:r>
+        <w:rPr>
+          <w:lang w:val="pt-BR"/>
+        </w:rPr>
+        <w:t xml:space="preserve">do o item do menu </w:t>
+      </w:r>
+      <w:proofErr w:type="spellStart"/>
+      <w:r>
+        <w:rPr>
+          <w:lang w:val="pt-BR"/>
+        </w:rPr>
+        <w:t>Window</w:t>
+      </w:r>
+      <w:proofErr w:type="spellEnd"/>
+      <w:r>
+        <w:rPr>
+          <w:lang w:val="pt-BR"/>
+        </w:rPr>
+        <w:t xml:space="preserve"> &gt; Ruby Console. O Console fornece acesso direto ao inte</w:t>
+      </w:r>
+      <w:r>
+        <w:rPr>
+          <w:lang w:val="pt-BR"/>
+        </w:rPr>
+        <w:t>rpretador de Ruby do SketchUp. Nele há</w:t>
+      </w:r>
+      <w:r>
+        <w:rPr>
+          <w:lang w:val="pt-BR"/>
+        </w:rPr>
+        <w:t xml:space="preserve"> um</w:t>
+      </w:r>
+      <w:r>
+        <w:rPr>
+          <w:lang w:val="pt-BR"/>
+        </w:rPr>
+        <w:t>a</w:t>
+      </w:r>
+      <w:r>
+        <w:rPr>
+          <w:lang w:val="pt-BR"/>
+        </w:rPr>
+        <w:t xml:space="preserve"> caixa de entrada onde se pode digitar comandos Ruby e uma janela de saída onde se pode ver a saída de </w:t>
+      </w:r>
+      <w:proofErr w:type="spellStart"/>
+      <w:r>
+        <w:rPr>
+          <w:lang w:val="pt-BR"/>
+        </w:rPr>
+        <w:t>debugging</w:t>
+      </w:r>
+      <w:proofErr w:type="spellEnd"/>
+      <w:r>
+        <w:rPr>
+          <w:lang w:val="pt-BR"/>
+        </w:rPr>
+        <w:t>.</w:t>
+      </w:r>
+      <w:r>
+        <w:rPr>
+          <w:lang w:val="pt-BR"/>
+        </w:rPr>
+        <w:t xml:space="preserve"> </w:t>
+      </w:r>
+    </w:p>
+    <w:p>
+      <w:pPr>
+        <w:spacing w:after="0" w:line="240" w:lineRule="auto"/>
+        <w:jc w:val="both"/>
+        <w:rPr>
+          <w:lang w:val="pt-BR"/>
+        </w:rPr>
+      </w:pPr>
+    </w:p>
+    <w:p>
+      <w:pPr>
+        <w:spacing w:after="0" w:line="240" w:lineRule="auto"/>
+        <w:jc w:val="both"/>
+        <w:rPr>
+          <w:b/>
+          <w:lang w:val="pt-BR"/>
+        </w:rPr>
+      </w:pPr>
+      <w:r>
+        <w:rPr>
+          <w:b/>
+          <w:lang w:val="pt-BR"/>
+        </w:rPr>
+        <w:t>Local de armazenamento de</w:t>
+      </w:r>
+      <w:r>
+        <w:rPr>
+          <w:b/>
+          <w:lang w:val="pt-BR"/>
+        </w:rPr>
+        <w:t xml:space="preserve"> scripts Ruby para que o SketchUp possa executá-los</w:t>
+      </w:r>
+    </w:p>
+    <w:p>
+      <w:pPr>
+        <w:spacing w:after="0" w:line="240" w:lineRule="auto"/>
+        <w:jc w:val="both"/>
+        <w:rPr>
+          <w:b/>
+          <w:lang w:val="pt-BR"/>
+        </w:rPr>
+      </w:pPr>
+    </w:p>
+    <w:p>
+      <w:pPr>
+        <w:spacing w:after="0" w:line="240" w:lineRule="auto"/>
+        <w:jc w:val="both"/>
+        <w:rPr>
+          <w:lang w:val="pt-BR"/>
+        </w:rPr>
+      </w:pPr>
+      <w:r>
+        <w:rPr>
+          <w:lang w:val="pt-BR"/>
+        </w:rPr>
+        <w:t xml:space="preserve">Ao criar um arquivo script de </w:t>
+      </w:r>
+      <w:proofErr w:type="gramStart"/>
+      <w:r>
+        <w:rPr>
+          <w:lang w:val="pt-BR"/>
+        </w:rPr>
+        <w:t>extensão .</w:t>
+      </w:r>
+      <w:proofErr w:type="spellStart"/>
+      <w:r>
+        <w:rPr>
+          <w:lang w:val="pt-BR"/>
+        </w:rPr>
+        <w:t>rb</w:t>
       </w:r>
       <w:proofErr w:type="spellEnd"/>
       <w:proofErr w:type="gramEnd"/>
       <w:r>
+        <w:rPr>
+          <w:lang w:val="pt-BR"/>
+        </w:rPr>
+        <w:t xml:space="preserve">, pode-se armazenar este na pasta de </w:t>
+      </w:r>
+      <w:proofErr w:type="spellStart"/>
+      <w:r>
+        <w:rPr>
+          <w:lang w:val="pt-BR"/>
+        </w:rPr>
+        <w:t>Plugins</w:t>
+      </w:r>
+      <w:proofErr w:type="spellEnd"/>
+      <w:r>
+        <w:rPr>
+          <w:lang w:val="pt-BR"/>
+        </w:rPr>
+        <w:t xml:space="preserve"> do SketchUp. No sistema opera</w:t>
+      </w:r>
+      <w:r>
+        <w:rPr>
+          <w:lang w:val="pt-BR"/>
+        </w:rPr>
+        <w:t xml:space="preserve">cional Windows ela se localiza </w:t>
+      </w:r>
+      <w:r>
+        <w:rPr>
+          <w:lang w:val="pt-BR"/>
+        </w:rPr>
+        <w:t xml:space="preserve">tipicamente em </w:t>
+      </w:r>
+      <w:r>
+        <w:rPr>
+          <w:lang w:val="pt-BR"/>
+        </w:rPr>
+        <w:t>C:\Program Files\Google\Google SketchUp [n]\</w:t>
+      </w:r>
+      <w:proofErr w:type="spellStart"/>
+      <w:r>
+        <w:rPr>
+          <w:lang w:val="pt-BR"/>
+        </w:rPr>
+        <w:t>Plugins</w:t>
+      </w:r>
+      <w:proofErr w:type="spellEnd"/>
+      <w:r>
+        <w:rPr>
+          <w:lang w:val="pt-BR"/>
+        </w:rPr>
+        <w:t>. Quando</w:t>
+      </w:r>
+      <w:r>
+        <w:rPr>
+          <w:lang w:val="pt-BR"/>
+        </w:rPr>
+        <w:t xml:space="preserve"> o</w:t>
+      </w:r>
+      <w:r>
+        <w:rPr>
+          <w:lang w:val="pt-BR"/>
+        </w:rPr>
         <w:t xml:space="preserve"> </w:t>
       </w:r>
+      <w:r>
+        <w:rPr>
+          <w:lang w:val="pt-BR"/>
+        </w:rPr>
+        <w:t>SketchUp</w:t>
+      </w:r>
+      <w:r>
+        <w:rPr>
+          <w:lang w:val="pt-BR"/>
+        </w:rPr>
+        <w:t xml:space="preserve"> for inicializado, ele executará todos os scripts localizados na pasta </w:t>
+      </w:r>
       <w:proofErr w:type="spellStart"/>
       <w:r>
-        <w:t>três</w:t>
+        <w:rPr>
+          <w:lang w:val="pt-BR"/>
+        </w:rPr>
+        <w:t>Plugins</w:t>
       </w:r>
       <w:proofErr w:type="spellEnd"/>
       <w:r>
-        <w:t xml:space="preserve"> </w:t>
-      </w:r>
-      <w:proofErr w:type="spellStart"/>
-      <w:r>
-        <w:t>esferas</w:t>
-      </w:r>
-      <w:proofErr w:type="spellEnd"/>
-      <w:r>
-        <w:t xml:space="preserve"> de </w:t>
-      </w:r>
-      <w:proofErr w:type="spellStart"/>
-      <w:r>
-        <w:t>visualização</w:t>
-      </w:r>
-      <w:proofErr w:type="spellEnd"/>
-      <w:r>
-        <w:t xml:space="preserve"> com </w:t>
-      </w:r>
-      <w:proofErr w:type="spellStart"/>
-      <w:r>
-        <w:t>diferentes</w:t>
-      </w:r>
-      <w:proofErr w:type="spellEnd"/>
-      <w:r>
-        <w:t xml:space="preserve"> </w:t>
-      </w:r>
-      <w:proofErr w:type="spellStart"/>
-      <w:r>
-        <w:t>resoluções</w:t>
-      </w:r>
-      <w:proofErr w:type="spellEnd"/>
-      <w:r>
-        <w:t xml:space="preserve"> (45°, 30° e 15°).</w:t>
-      </w:r>
-    </w:p>
-    <w:p>
-      <w:pPr>
-        <w:spacing w:after="0"/>
-        <w:jc w:val="both"/>
-      </w:pPr>
-    </w:p>
-    <w:p>
-      <w:pPr>
-        <w:spacing w:after="0" w:line="360" w:lineRule="auto"/>
-        <w:ind w:firstLine="720"/>
-        <w:jc w:val="both"/>
-        <w:rPr>
-          <w:rFonts w:ascii="Times New Roman" w:eastAsia="Times New Roman" w:hAnsi="Times New Roman" w:cs="Times New Roman"/>
-          <w:sz w:val="24"/>
-          <w:szCs w:val="24"/>
-          <w:lang w:val="pt-BR"/>
-        </w:rPr>
-      </w:pPr>
-      <w:r>
-        <w:rPr>
-          <w:rFonts w:ascii="Times New Roman" w:eastAsia="Times New Roman" w:hAnsi="Times New Roman" w:cs="Times New Roman"/>
-          <w:sz w:val="24"/>
-          <w:szCs w:val="24"/>
-          <w:lang w:val="pt-BR"/>
-        </w:rPr>
-        <w:t xml:space="preserve">O método de zona de varredura ótima usa modelos de objetos decimados para gerar espaço de pontos de visualização. Ele é baseado em um algoritmo de zona de varredura ótima. Para cada face no modelo decimado, a face normal é computada. Então a posição do scanner é </w:t>
-      </w:r>
-      <w:r>
-        <w:rPr>
-          <w:rFonts w:ascii="Times New Roman" w:eastAsia="Times New Roman" w:hAnsi="Times New Roman" w:cs="Times New Roman"/>
-          <w:sz w:val="24"/>
-          <w:szCs w:val="24"/>
-          <w:lang w:val="pt-BR"/>
-        </w:rPr>
-        <w:t>selecionada em uma distância fixa do centro da face em direção à</w:t>
-      </w:r>
-      <w:r>
-        <w:rPr>
-          <w:rFonts w:ascii="Times New Roman" w:eastAsia="Times New Roman" w:hAnsi="Times New Roman" w:cs="Times New Roman"/>
-          <w:sz w:val="24"/>
-          <w:szCs w:val="24"/>
-          <w:lang w:val="pt-BR"/>
-        </w:rPr>
-        <w:t xml:space="preserve"> face normal. A orientação do scanner é selecionada na direção oposta à face normal. O número de pontos de visualização gerados utilizando esse método é igual ao número de faces utilizadas no modelo.</w:t>
-      </w:r>
-    </w:p>
-    <w:p>
-      <w:pPr>
-        <w:spacing w:after="0" w:line="360" w:lineRule="auto"/>
-        <w:ind w:firstLine="720"/>
-        <w:jc w:val="both"/>
-        <w:rPr>
-          <w:rFonts w:ascii="Times New Roman" w:eastAsia="Times New Roman" w:hAnsi="Times New Roman" w:cs="Times New Roman"/>
-          <w:sz w:val="24"/>
-          <w:szCs w:val="24"/>
-          <w:lang w:val="pt-BR"/>
-        </w:rPr>
-      </w:pPr>
-      <w:r>
-        <w:rPr>
-          <w:rFonts w:ascii="Times New Roman" w:eastAsia="Times New Roman" w:hAnsi="Times New Roman" w:cs="Times New Roman"/>
-          <w:sz w:val="24"/>
-          <w:szCs w:val="24"/>
-          <w:lang w:val="pt-BR"/>
-        </w:rPr>
-        <w:t xml:space="preserve">Restrições </w:t>
-      </w:r>
-      <w:r>
-        <w:rPr>
-          <w:rFonts w:ascii="Times New Roman" w:eastAsia="Times New Roman" w:hAnsi="Times New Roman" w:cs="Times New Roman"/>
-          <w:sz w:val="24"/>
-          <w:szCs w:val="24"/>
-          <w:lang w:val="pt-BR"/>
-        </w:rPr>
-        <w:t xml:space="preserve">também </w:t>
-      </w:r>
-      <w:r>
-        <w:rPr>
-          <w:rFonts w:ascii="Times New Roman" w:eastAsia="Times New Roman" w:hAnsi="Times New Roman" w:cs="Times New Roman"/>
-          <w:sz w:val="24"/>
-          <w:szCs w:val="24"/>
-          <w:lang w:val="pt-BR"/>
-        </w:rPr>
-        <w:t xml:space="preserve">são adicionadas no sistema de </w:t>
-      </w:r>
-      <w:r>
-        <w:rPr>
-          <w:rFonts w:ascii="Times New Roman" w:eastAsia="Times New Roman" w:hAnsi="Times New Roman" w:cs="Times New Roman"/>
-          <w:sz w:val="24"/>
-          <w:szCs w:val="24"/>
-          <w:lang w:val="pt-BR"/>
-        </w:rPr>
-        <w:t>posicionamento, neste trabalho f</w:t>
-      </w:r>
-      <w:r>
-        <w:rPr>
-          <w:rFonts w:ascii="Times New Roman" w:eastAsia="Times New Roman" w:hAnsi="Times New Roman" w:cs="Times New Roman"/>
-          <w:sz w:val="24"/>
-          <w:szCs w:val="24"/>
-          <w:lang w:val="pt-BR"/>
-        </w:rPr>
-        <w:t xml:space="preserve">oi utilizado o robô industrial </w:t>
-      </w:r>
-      <w:proofErr w:type="spellStart"/>
-      <w:r>
-        <w:rPr>
-          <w:rFonts w:ascii="Times New Roman" w:eastAsia="Times New Roman" w:hAnsi="Times New Roman" w:cs="Times New Roman"/>
-          <w:sz w:val="24"/>
-          <w:szCs w:val="24"/>
-          <w:lang w:val="pt-BR"/>
-        </w:rPr>
-        <w:t>Kuka</w:t>
-      </w:r>
-      <w:proofErr w:type="spellEnd"/>
-      <w:r>
-        <w:rPr>
-          <w:rFonts w:ascii="Times New Roman" w:eastAsia="Times New Roman" w:hAnsi="Times New Roman" w:cs="Times New Roman"/>
-          <w:sz w:val="24"/>
-          <w:szCs w:val="24"/>
-          <w:lang w:val="pt-BR"/>
-        </w:rPr>
-        <w:t xml:space="preserve"> KR16 como sistema de posicionamento na simulação, que possui seis eixos ou seis graus de liberdade. O robô é modelado matematicamente com a </w:t>
-      </w:r>
-      <w:proofErr w:type="spellStart"/>
-      <w:r>
-        <w:rPr>
-          <w:rFonts w:ascii="Times New Roman" w:eastAsia="Times New Roman" w:hAnsi="Times New Roman" w:cs="Times New Roman"/>
-          <w:sz w:val="24"/>
-          <w:szCs w:val="24"/>
-          <w:lang w:val="pt-BR"/>
-        </w:rPr>
-        <w:t>To</w:t>
-      </w:r>
-      <w:r>
-        <w:rPr>
-          <w:rFonts w:ascii="Times New Roman" w:eastAsia="Times New Roman" w:hAnsi="Times New Roman" w:cs="Times New Roman"/>
-          <w:sz w:val="24"/>
-          <w:szCs w:val="24"/>
-          <w:lang w:val="pt-BR"/>
-        </w:rPr>
-        <w:t>llbox</w:t>
-      </w:r>
-      <w:proofErr w:type="spellEnd"/>
-      <w:r>
-        <w:rPr>
-          <w:rFonts w:ascii="Times New Roman" w:eastAsia="Times New Roman" w:hAnsi="Times New Roman" w:cs="Times New Roman"/>
-          <w:sz w:val="24"/>
-          <w:szCs w:val="24"/>
-          <w:lang w:val="pt-BR"/>
-        </w:rPr>
-        <w:t xml:space="preserve"> de Robótica do MATLAB. A cinemática de a</w:t>
-      </w:r>
-      <w:r>
-        <w:rPr>
-          <w:rFonts w:ascii="Times New Roman" w:eastAsia="Times New Roman" w:hAnsi="Times New Roman" w:cs="Times New Roman"/>
-          <w:sz w:val="24"/>
-          <w:szCs w:val="24"/>
-          <w:lang w:val="pt-BR"/>
-        </w:rPr>
-        <w:t xml:space="preserve">vanço do robô é modelada usando o algoritmo de </w:t>
-      </w:r>
-      <w:proofErr w:type="spellStart"/>
-      <w:r>
-        <w:rPr>
-          <w:rFonts w:ascii="Times New Roman" w:eastAsia="Times New Roman" w:hAnsi="Times New Roman" w:cs="Times New Roman"/>
-          <w:sz w:val="24"/>
-          <w:szCs w:val="24"/>
-          <w:lang w:val="pt-BR"/>
-        </w:rPr>
-        <w:t>Denavit-Hartenberg</w:t>
-      </w:r>
-      <w:proofErr w:type="spellEnd"/>
-      <w:r>
-        <w:rPr>
-          <w:rFonts w:ascii="Times New Roman" w:eastAsia="Times New Roman" w:hAnsi="Times New Roman" w:cs="Times New Roman"/>
-          <w:sz w:val="24"/>
-          <w:szCs w:val="24"/>
-          <w:lang w:val="pt-BR"/>
-        </w:rPr>
-        <w:t>. Uma vez que o robô é matematicamente modelado, um ponto de visualização pode ser testado para ver se a pos</w:t>
-      </w:r>
-      <w:r>
-        <w:rPr>
-          <w:rFonts w:ascii="Times New Roman" w:eastAsia="Times New Roman" w:hAnsi="Times New Roman" w:cs="Times New Roman"/>
-          <w:sz w:val="24"/>
-          <w:szCs w:val="24"/>
-          <w:lang w:val="pt-BR"/>
-        </w:rPr>
-        <w:t>ição</w:t>
-      </w:r>
-      <w:r>
-        <w:rPr>
-          <w:rFonts w:ascii="Times New Roman" w:eastAsia="Times New Roman" w:hAnsi="Times New Roman" w:cs="Times New Roman"/>
-          <w:sz w:val="24"/>
-          <w:szCs w:val="24"/>
-          <w:lang w:val="pt-BR"/>
-        </w:rPr>
-        <w:t xml:space="preserve"> desejada pode ser obtida. Isso é feito utilizando-se problema de Cinemática Inversa, um processo para determinar os parâmetros de juntas do robô de modo a atingir a posição desejada. Se a posição desejada não pode ser atingida, não há solução para a Cinemática Inversa. A Cinemática Inversa é resolvida para cada ponto de visualização, e se não </w:t>
-      </w:r>
-      <w:r>
-        <w:rPr>
-          <w:rFonts w:ascii="Times New Roman" w:eastAsia="Times New Roman" w:hAnsi="Times New Roman" w:cs="Times New Roman"/>
-          <w:sz w:val="24"/>
-          <w:szCs w:val="24"/>
+        <w:rPr>
+          <w:lang w:val="pt-BR"/>
+        </w:rPr>
+        <w:t>.</w:t>
+      </w:r>
+    </w:p>
+    <w:p>
+      <w:pPr>
+        <w:spacing w:after="0" w:line="240" w:lineRule="auto"/>
+        <w:jc w:val="both"/>
+        <w:rPr>
+          <w:lang w:val="pt-BR"/>
+        </w:rPr>
+      </w:pPr>
+    </w:p>
+    <w:p>
+      <w:pPr>
+        <w:spacing w:after="0" w:line="240" w:lineRule="auto"/>
+        <w:jc w:val="both"/>
+        <w:rPr>
+          <w:b/>
+          <w:lang w:val="pt-BR"/>
+        </w:rPr>
+      </w:pPr>
+      <w:proofErr w:type="gramStart"/>
+      <w:r>
+        <w:rPr>
+          <w:b/>
           <w:lang w:val="pt-BR"/>
         </w:rPr>
         <w:lastRenderedPageBreak/>
-        <w:t xml:space="preserve">há solução, o ponto de visualização correspondente é rejeitado, do contrário, ele é adicionado ao </w:t>
-      </w:r>
-      <w:r>
-        <w:rPr>
-          <w:rFonts w:ascii="Times New Roman" w:eastAsia="Times New Roman" w:hAnsi="Times New Roman" w:cs="Times New Roman"/>
-          <w:sz w:val="24"/>
-          <w:szCs w:val="24"/>
-          <w:lang w:val="pt-BR"/>
-        </w:rPr>
-        <w:t>espaço de pontos de visualização</w:t>
-      </w:r>
-      <w:r>
-        <w:rPr>
-          <w:rFonts w:ascii="Times New Roman" w:eastAsia="Times New Roman" w:hAnsi="Times New Roman" w:cs="Times New Roman"/>
-          <w:sz w:val="24"/>
-          <w:szCs w:val="24"/>
-          <w:lang w:val="pt-BR"/>
-        </w:rPr>
-        <w:t>.</w:t>
-      </w:r>
-    </w:p>
-    <w:p>
-      <w:pPr>
-        <w:spacing w:after="0"/>
-        <w:jc w:val="both"/>
-        <w:rPr>
-          <w:lang w:val="pt-BR"/>
-        </w:rPr>
-      </w:pPr>
-      <w:r>
-        <w:rPr>
-          <w:lang w:val="pt-BR"/>
-        </w:rPr>
-        <w:tab/>
-        <w:t>O plano de visualização do algoritmo seleciona o número mínimo de pontos de visualizações a partir do espaço de visualização que cobre a superfície máxima do objeto.</w:t>
-      </w:r>
-    </w:p>
-    <w:p>
-      <w:pPr>
-        <w:spacing w:after="0"/>
-        <w:jc w:val="both"/>
-        <w:rPr>
-          <w:lang w:val="pt-BR"/>
-        </w:rPr>
-      </w:pPr>
-      <w:r>
-        <w:rPr>
-          <w:lang w:val="pt-BR"/>
-        </w:rPr>
-        <w:tab/>
-        <w:t xml:space="preserve">Após isso, a funcionalidade de um scanner baseado em triangulação linear a laser é </w:t>
-      </w:r>
-      <w:proofErr w:type="gramStart"/>
-      <w:r>
-        <w:rPr>
-          <w:lang w:val="pt-BR"/>
-        </w:rPr>
-        <w:t>simulado</w:t>
-      </w:r>
-      <w:proofErr w:type="gramEnd"/>
-      <w:r>
-        <w:rPr>
-          <w:lang w:val="pt-BR"/>
-        </w:rPr>
-        <w:t>. Primeiramente, o tronco do cone é gerado para cada posição. O tronco do cone é representado por uma amostra de raios com origem no seu centro, que cobre o campo de visão inteiro. O número de feixes é dependente das resoluções horizontais e verticais e podem ser achadas através da seguinte fórmula:</w:t>
-      </w:r>
-    </w:p>
-    <w:p>
-      <w:pPr>
-        <w:spacing w:after="0"/>
-        <w:jc w:val="both"/>
-        <w:rPr>
-          <w:lang w:val="pt-BR"/>
-        </w:rPr>
-      </w:pPr>
-    </w:p>
-    <w:p>
-      <w:pPr>
-        <w:spacing w:after="0"/>
-        <w:jc w:val="both"/>
-        <w:rPr>
-          <w:lang w:val="pt-BR"/>
-        </w:rPr>
-      </w:pPr>
-      <w:r>
-        <w:rPr>
-          <w:lang w:val="pt-BR"/>
-        </w:rPr>
-        <w:t>FÓRMULA</w:t>
-      </w:r>
-    </w:p>
-    <w:p>
-      <w:pPr>
-        <w:spacing w:after="0"/>
-        <w:jc w:val="both"/>
-        <w:rPr>
-          <w:lang w:val="pt-BR"/>
-        </w:rPr>
-      </w:pPr>
-    </w:p>
-    <w:p>
-      <w:pPr>
-        <w:spacing w:after="0"/>
-        <w:jc w:val="both"/>
-        <w:rPr>
-          <w:lang w:val="pt-BR"/>
-        </w:rPr>
-      </w:pPr>
-      <w:r>
-        <w:rPr>
-          <w:lang w:val="pt-BR"/>
-        </w:rPr>
-        <w:t xml:space="preserve">Os dados obtidos a partir do escaneamento é um conjunto de nuvem de pontos. </w:t>
-      </w:r>
-      <w:r>
-        <w:rPr>
-          <w:lang w:val="pt-BR"/>
-        </w:rPr>
-        <w:t>Os pontos da nuvem de todas as vistas são fundidos em uma única configuração. A triangulação de superfície converte o conjunto de nuvem de pontos em uma malha triangular.</w:t>
-      </w:r>
-    </w:p>
-    <w:p>
-      <w:pPr>
-        <w:rPr>
-          <w:rFonts w:ascii="Times New Roman" w:eastAsia="Times New Roman" w:hAnsi="Times New Roman" w:cs="Times New Roman"/>
-          <w:sz w:val="24"/>
-          <w:szCs w:val="24"/>
-          <w:lang w:val="pt-BR"/>
-        </w:rPr>
-      </w:pPr>
-      <w:r>
-        <w:rPr>
-          <w:rFonts w:ascii="Times New Roman" w:eastAsia="Times New Roman" w:hAnsi="Times New Roman" w:cs="Times New Roman"/>
-          <w:sz w:val="24"/>
-          <w:szCs w:val="24"/>
-          <w:lang w:val="pt-BR"/>
-        </w:rPr>
-        <w:br w:type="page"/>
-      </w:r>
-    </w:p>
-    <w:p>
-      <w:pPr>
-        <w:spacing w:after="0" w:line="360" w:lineRule="auto"/>
-        <w:jc w:val="both"/>
-        <w:rPr>
-          <w:b/>
-          <w:lang w:val="pt-BR"/>
-        </w:rPr>
-      </w:pPr>
-      <w:r>
-        <w:rPr>
-          <w:b/>
-          <w:lang w:val="pt-BR"/>
-        </w:rPr>
-        <w:lastRenderedPageBreak/>
-        <w:t>SEGUNDO ARTIGO</w:t>
-      </w:r>
-    </w:p>
-    <w:p>
-      <w:pPr>
-        <w:spacing w:after="0" w:line="360" w:lineRule="auto"/>
-        <w:jc w:val="both"/>
-        <w:rPr>
-          <w:b/>
-          <w:lang w:val="pt-BR"/>
-        </w:rPr>
-      </w:pPr>
-    </w:p>
-    <w:p>
-      <w:pPr>
-        <w:spacing w:after="0" w:line="360" w:lineRule="auto"/>
-        <w:jc w:val="both"/>
-        <w:rPr>
-          <w:rFonts w:ascii="Times New Roman" w:eastAsia="Times New Roman" w:hAnsi="Times New Roman" w:cs="Times New Roman"/>
-          <w:sz w:val="24"/>
-          <w:szCs w:val="24"/>
-          <w:lang w:val="pt-BR"/>
-        </w:rPr>
-      </w:pPr>
-      <w:r>
-        <w:rPr>
-          <w:rFonts w:ascii="Times New Roman" w:eastAsia="Times New Roman" w:hAnsi="Times New Roman" w:cs="Times New Roman"/>
-          <w:sz w:val="24"/>
-          <w:szCs w:val="24"/>
-          <w:lang w:val="pt-BR"/>
-        </w:rPr>
-        <w:t xml:space="preserve">Tal artigo, intitulado originalmente como </w:t>
-      </w:r>
-      <w:proofErr w:type="spellStart"/>
-      <w:r>
-        <w:rPr>
-          <w:rFonts w:ascii="Times New Roman" w:eastAsia="Times New Roman" w:hAnsi="Times New Roman" w:cs="Times New Roman"/>
-          <w:i/>
-          <w:iCs/>
-          <w:sz w:val="24"/>
-          <w:szCs w:val="24"/>
-          <w:lang w:val="pt-BR"/>
-        </w:rPr>
-        <w:t>Correlation-Based</w:t>
-      </w:r>
-      <w:proofErr w:type="spellEnd"/>
-      <w:r>
-        <w:rPr>
-          <w:rFonts w:ascii="Times New Roman" w:eastAsia="Times New Roman" w:hAnsi="Times New Roman" w:cs="Times New Roman"/>
-          <w:i/>
-          <w:iCs/>
-          <w:sz w:val="24"/>
-          <w:szCs w:val="24"/>
-          <w:lang w:val="pt-BR"/>
-        </w:rPr>
-        <w:t xml:space="preserve"> </w:t>
-      </w:r>
-      <w:proofErr w:type="spellStart"/>
-      <w:r>
-        <w:rPr>
-          <w:rFonts w:ascii="Times New Roman" w:eastAsia="Times New Roman" w:hAnsi="Times New Roman" w:cs="Times New Roman"/>
-          <w:i/>
-          <w:iCs/>
-          <w:sz w:val="24"/>
-          <w:szCs w:val="24"/>
-          <w:lang w:val="pt-BR"/>
-        </w:rPr>
-        <w:t>Reconstruction</w:t>
-      </w:r>
-      <w:proofErr w:type="spellEnd"/>
-      <w:r>
-        <w:rPr>
-          <w:rFonts w:ascii="Times New Roman" w:eastAsia="Times New Roman" w:hAnsi="Times New Roman" w:cs="Times New Roman"/>
-          <w:i/>
-          <w:iCs/>
-          <w:sz w:val="24"/>
-          <w:szCs w:val="24"/>
-          <w:lang w:val="pt-BR"/>
-        </w:rPr>
-        <w:t xml:space="preserve"> </w:t>
-      </w:r>
-      <w:proofErr w:type="spellStart"/>
-      <w:r>
-        <w:rPr>
-          <w:rFonts w:ascii="Times New Roman" w:eastAsia="Times New Roman" w:hAnsi="Times New Roman" w:cs="Times New Roman"/>
-          <w:i/>
-          <w:iCs/>
-          <w:sz w:val="24"/>
-          <w:szCs w:val="24"/>
-          <w:lang w:val="pt-BR"/>
-        </w:rPr>
-        <w:t>of</w:t>
-      </w:r>
-      <w:proofErr w:type="spellEnd"/>
-      <w:r>
-        <w:rPr>
-          <w:rFonts w:ascii="Times New Roman" w:eastAsia="Times New Roman" w:hAnsi="Times New Roman" w:cs="Times New Roman"/>
-          <w:i/>
-          <w:iCs/>
-          <w:sz w:val="24"/>
-          <w:szCs w:val="24"/>
-          <w:lang w:val="pt-BR"/>
-        </w:rPr>
-        <w:t xml:space="preserve"> a 3D </w:t>
-      </w:r>
-      <w:proofErr w:type="spellStart"/>
-      <w:r>
-        <w:rPr>
-          <w:rFonts w:ascii="Times New Roman" w:eastAsia="Times New Roman" w:hAnsi="Times New Roman" w:cs="Times New Roman"/>
-          <w:i/>
-          <w:iCs/>
-          <w:sz w:val="24"/>
-          <w:szCs w:val="24"/>
-          <w:lang w:val="pt-BR"/>
-        </w:rPr>
-        <w:t>Object</w:t>
-      </w:r>
-      <w:proofErr w:type="spellEnd"/>
-      <w:r>
-        <w:rPr>
-          <w:rFonts w:ascii="Times New Roman" w:eastAsia="Times New Roman" w:hAnsi="Times New Roman" w:cs="Times New Roman"/>
-          <w:i/>
-          <w:iCs/>
-          <w:sz w:val="24"/>
-          <w:szCs w:val="24"/>
-          <w:lang w:val="pt-BR"/>
-        </w:rPr>
-        <w:t xml:space="preserve"> </w:t>
-      </w:r>
-      <w:proofErr w:type="spellStart"/>
-      <w:r>
-        <w:rPr>
-          <w:rFonts w:ascii="Times New Roman" w:eastAsia="Times New Roman" w:hAnsi="Times New Roman" w:cs="Times New Roman"/>
-          <w:i/>
-          <w:iCs/>
-          <w:sz w:val="24"/>
-          <w:szCs w:val="24"/>
-          <w:lang w:val="pt-BR"/>
-        </w:rPr>
-        <w:t>From</w:t>
-      </w:r>
-      <w:proofErr w:type="spellEnd"/>
-      <w:r>
-        <w:rPr>
-          <w:rFonts w:ascii="Times New Roman" w:eastAsia="Times New Roman" w:hAnsi="Times New Roman" w:cs="Times New Roman"/>
-          <w:i/>
-          <w:iCs/>
-          <w:sz w:val="24"/>
-          <w:szCs w:val="24"/>
-          <w:lang w:val="pt-BR"/>
-        </w:rPr>
-        <w:t xml:space="preserve"> a Single Freehand Sketch</w:t>
-      </w:r>
-      <w:r>
-        <w:rPr>
-          <w:rFonts w:ascii="Times New Roman" w:eastAsia="Times New Roman" w:hAnsi="Times New Roman" w:cs="Times New Roman"/>
-          <w:sz w:val="24"/>
-          <w:szCs w:val="24"/>
-          <w:lang w:val="pt-BR"/>
-        </w:rPr>
-        <w:t>, propõe uma nova forma de reconstruir um objeto tridimensional a partir de um desenho manual 2D.</w:t>
-      </w:r>
-      <w:r>
-        <w:rPr>
-          <w:rFonts w:ascii="Times New Roman" w:eastAsia="Times New Roman" w:hAnsi="Times New Roman" w:cs="Times New Roman"/>
-          <w:sz w:val="24"/>
-          <w:szCs w:val="24"/>
-          <w:lang w:val="pt-BR"/>
-        </w:rPr>
-        <w:t xml:space="preserve"> Ele se baseia no fato de que um</w:t>
-      </w:r>
-      <w:r>
-        <w:rPr>
-          <w:rFonts w:ascii="Times New Roman" w:eastAsia="Times New Roman" w:hAnsi="Times New Roman" w:cs="Times New Roman"/>
-          <w:sz w:val="24"/>
-          <w:szCs w:val="24"/>
-          <w:lang w:val="pt-BR"/>
-        </w:rPr>
-        <w:t xml:space="preserve"> esboço é essencialmente uma projeção com ruídos de um objeto 3D em um plano 2D arbitrário. </w:t>
-      </w:r>
-      <w:r>
-        <w:rPr>
-          <w:rFonts w:ascii="Times New Roman" w:eastAsia="Times New Roman" w:hAnsi="Times New Roman" w:cs="Times New Roman"/>
-          <w:sz w:val="24"/>
-          <w:szCs w:val="24"/>
-          <w:lang w:val="pt-BR"/>
-        </w:rPr>
-        <w:t xml:space="preserve">Neste artigo chama-se de </w:t>
-      </w:r>
-      <w:r>
-        <w:rPr>
-          <w:rFonts w:ascii="Times New Roman" w:eastAsia="Times New Roman" w:hAnsi="Times New Roman" w:cs="Times New Roman"/>
-          <w:i/>
-          <w:sz w:val="24"/>
-          <w:szCs w:val="24"/>
-          <w:lang w:val="pt-BR"/>
-        </w:rPr>
-        <w:t>reconstrução</w:t>
-      </w:r>
-      <w:r>
-        <w:rPr>
-          <w:rFonts w:ascii="Times New Roman" w:eastAsia="Times New Roman" w:hAnsi="Times New Roman" w:cs="Times New Roman"/>
-          <w:sz w:val="24"/>
-          <w:szCs w:val="24"/>
-          <w:lang w:val="pt-BR"/>
-        </w:rPr>
-        <w:t xml:space="preserve"> </w:t>
-      </w:r>
-      <w:r>
-        <w:rPr>
-          <w:rFonts w:ascii="Times New Roman" w:eastAsia="Times New Roman" w:hAnsi="Times New Roman" w:cs="Times New Roman"/>
-          <w:sz w:val="24"/>
-          <w:szCs w:val="24"/>
-          <w:lang w:val="pt-BR"/>
-        </w:rPr>
-        <w:t xml:space="preserve">a projeção inversa da geometria do esboço a partir de duas dimensões de volta em três dimensões. </w:t>
-      </w:r>
-    </w:p>
-    <w:p>
-      <w:pPr>
-        <w:spacing w:after="0" w:line="360" w:lineRule="auto"/>
-        <w:ind w:firstLine="720"/>
-        <w:jc w:val="both"/>
-        <w:rPr>
-          <w:rFonts w:ascii="Times New Roman" w:eastAsia="Times New Roman" w:hAnsi="Times New Roman" w:cs="Times New Roman"/>
-          <w:sz w:val="24"/>
-          <w:szCs w:val="24"/>
-          <w:lang w:val="pt-BR"/>
-        </w:rPr>
-      </w:pPr>
-      <w:r>
-        <w:rPr>
-          <w:rFonts w:ascii="Times New Roman" w:eastAsia="Times New Roman" w:hAnsi="Times New Roman" w:cs="Times New Roman"/>
-          <w:sz w:val="24"/>
-          <w:szCs w:val="24"/>
-          <w:lang w:val="pt-BR"/>
-        </w:rPr>
-        <w:t xml:space="preserve">Enquanto humanos podem fazer essa projeção reversa </w:t>
-      </w:r>
-      <w:r>
-        <w:rPr>
-          <w:rFonts w:ascii="Times New Roman" w:eastAsia="Times New Roman" w:hAnsi="Times New Roman" w:cs="Times New Roman"/>
-          <w:sz w:val="24"/>
-          <w:szCs w:val="24"/>
-          <w:lang w:val="pt-BR"/>
-        </w:rPr>
-        <w:t xml:space="preserve">de forma fácil e intuitiva, </w:t>
-      </w:r>
-      <w:r>
-        <w:rPr>
-          <w:rFonts w:ascii="Times New Roman" w:eastAsia="Times New Roman" w:hAnsi="Times New Roman" w:cs="Times New Roman"/>
-          <w:sz w:val="24"/>
-          <w:szCs w:val="24"/>
-          <w:lang w:val="pt-BR"/>
-        </w:rPr>
-        <w:t xml:space="preserve">esse processo é matematicamente indeterminado e </w:t>
-      </w:r>
-      <w:r>
-        <w:rPr>
-          <w:rFonts w:ascii="Times New Roman" w:eastAsia="Times New Roman" w:hAnsi="Times New Roman" w:cs="Times New Roman"/>
-          <w:sz w:val="24"/>
-          <w:szCs w:val="24"/>
-          <w:lang w:val="pt-BR"/>
-        </w:rPr>
-        <w:t>complexo</w:t>
-      </w:r>
-      <w:r>
-        <w:rPr>
-          <w:rFonts w:ascii="Times New Roman" w:eastAsia="Times New Roman" w:hAnsi="Times New Roman" w:cs="Times New Roman"/>
-          <w:sz w:val="24"/>
-          <w:szCs w:val="24"/>
-          <w:lang w:val="pt-BR"/>
-        </w:rPr>
-        <w:t xml:space="preserve"> de emular computa</w:t>
-      </w:r>
-      <w:r>
-        <w:rPr>
-          <w:rFonts w:ascii="Times New Roman" w:eastAsia="Times New Roman" w:hAnsi="Times New Roman" w:cs="Times New Roman"/>
-          <w:sz w:val="24"/>
-          <w:szCs w:val="24"/>
-          <w:lang w:val="pt-BR"/>
-        </w:rPr>
-        <w:t>cionalmente e é exatamente esta habilidade de entender e gerar esboços que se deseja emular no trabalho relatado por tal artigo.</w:t>
-      </w:r>
-      <w:r>
-        <w:rPr>
-          <w:rFonts w:ascii="Times New Roman" w:eastAsia="Times New Roman" w:hAnsi="Times New Roman" w:cs="Times New Roman"/>
-          <w:sz w:val="24"/>
-          <w:szCs w:val="24"/>
-          <w:lang w:val="pt-BR"/>
-        </w:rPr>
-        <w:t xml:space="preserve"> </w:t>
-      </w:r>
-      <w:bookmarkStart w:id="0" w:name="_GoBack"/>
-      <w:bookmarkEnd w:id="0"/>
-      <w:r>
-        <w:rPr>
-          <w:rFonts w:ascii="Times New Roman" w:eastAsia="Times New Roman" w:hAnsi="Times New Roman" w:cs="Times New Roman"/>
-          <w:sz w:val="24"/>
-          <w:szCs w:val="24"/>
-          <w:lang w:val="pt-BR"/>
-        </w:rPr>
-        <w:t>Este artigo propõe</w:t>
-      </w:r>
-      <w:r>
-        <w:rPr>
-          <w:rFonts w:ascii="Times New Roman" w:eastAsia="Times New Roman" w:hAnsi="Times New Roman" w:cs="Times New Roman"/>
-          <w:sz w:val="24"/>
-          <w:szCs w:val="24"/>
-          <w:lang w:val="pt-BR"/>
-        </w:rPr>
-        <w:t xml:space="preserve"> que a habilidade dos humanos de perceber um objeto 3D previamente não visto a partir de um esboço é baseado na simples </w:t>
-      </w:r>
-      <w:r>
-        <w:rPr>
-          <w:rFonts w:ascii="Times New Roman" w:eastAsia="Times New Roman" w:hAnsi="Times New Roman" w:cs="Times New Roman"/>
-          <w:sz w:val="24"/>
-          <w:szCs w:val="24"/>
-          <w:lang w:val="pt-BR"/>
-        </w:rPr>
-        <w:t>relação geométrica 2D-3D</w:t>
-      </w:r>
-      <w:r>
-        <w:rPr>
-          <w:rFonts w:ascii="Times New Roman" w:eastAsia="Times New Roman" w:hAnsi="Times New Roman" w:cs="Times New Roman"/>
-          <w:sz w:val="24"/>
-          <w:szCs w:val="24"/>
-          <w:lang w:val="pt-BR"/>
-        </w:rPr>
-        <w:t xml:space="preserve"> aprendida a partir de experiência</w:t>
-      </w:r>
-      <w:r>
-        <w:rPr>
-          <w:rFonts w:ascii="Times New Roman" w:eastAsia="Times New Roman" w:hAnsi="Times New Roman" w:cs="Times New Roman"/>
-          <w:sz w:val="24"/>
-          <w:szCs w:val="24"/>
-          <w:lang w:val="pt-BR"/>
-        </w:rPr>
-        <w:t xml:space="preserve"> visual</w:t>
-      </w:r>
-      <w:r>
-        <w:rPr>
-          <w:rFonts w:ascii="Times New Roman" w:eastAsia="Times New Roman" w:hAnsi="Times New Roman" w:cs="Times New Roman"/>
-          <w:sz w:val="24"/>
-          <w:szCs w:val="24"/>
-          <w:lang w:val="pt-BR"/>
-        </w:rPr>
-        <w:t>. Por outro lado, mostra-se como o mesmo d</w:t>
-      </w:r>
-      <w:r>
-        <w:rPr>
-          <w:rFonts w:ascii="Times New Roman" w:eastAsia="Times New Roman" w:hAnsi="Times New Roman" w:cs="Times New Roman"/>
-          <w:sz w:val="24"/>
-          <w:szCs w:val="24"/>
-          <w:lang w:val="pt-BR"/>
-        </w:rPr>
-        <w:t>ado de correlação pode ser usado</w:t>
-      </w:r>
-      <w:r>
-        <w:rPr>
-          <w:rFonts w:ascii="Times New Roman" w:eastAsia="Times New Roman" w:hAnsi="Times New Roman" w:cs="Times New Roman"/>
-          <w:sz w:val="24"/>
-          <w:szCs w:val="24"/>
-          <w:lang w:val="pt-BR"/>
-        </w:rPr>
-        <w:t xml:space="preserve"> para medir o entendimento de projeções de objetos 3D gerados sinteticamente. </w:t>
-      </w:r>
-    </w:p>
-    <w:p>
-      <w:pPr>
-        <w:spacing w:after="0" w:line="360" w:lineRule="auto"/>
-        <w:ind w:firstLine="720"/>
-        <w:jc w:val="both"/>
-        <w:rPr>
-          <w:rFonts w:ascii="Times New Roman" w:eastAsia="Times New Roman" w:hAnsi="Times New Roman" w:cs="Times New Roman"/>
-          <w:sz w:val="24"/>
-          <w:szCs w:val="24"/>
-          <w:lang w:val="pt-BR"/>
-        </w:rPr>
-      </w:pPr>
-      <w:r>
-        <w:rPr>
-          <w:rFonts w:ascii="Times New Roman" w:eastAsia="Times New Roman" w:hAnsi="Times New Roman" w:cs="Times New Roman"/>
-          <w:sz w:val="24"/>
-          <w:szCs w:val="24"/>
-          <w:lang w:val="pt-BR"/>
-        </w:rPr>
-        <w:t>Usando tais princípios demonstra-se pela primeira vez uma conversão completamente automática de um esboço feito à mão em um objeto sólido físico. Esses resultados possuem implicações para comunicação homem-máquina bidirecional de conceitos de gráficos 3D, e também pode lançar luz sobre o sistema visual humano.</w:t>
-      </w:r>
-    </w:p>
-    <w:p>
-      <w:pPr>
-        <w:spacing w:after="0" w:line="360" w:lineRule="auto"/>
-        <w:jc w:val="both"/>
-        <w:rPr>
-          <w:b/>
-          <w:lang w:val="pt-BR"/>
-        </w:rPr>
-      </w:pPr>
-    </w:p>
-    <w:p>
-      <w:pPr>
-        <w:spacing w:after="0" w:line="240" w:lineRule="auto"/>
-        <w:jc w:val="both"/>
-        <w:rPr>
-          <w:lang w:val="pt-BR"/>
-        </w:rPr>
-      </w:pPr>
-    </w:p>
-    <w:p>
-      <w:pPr>
-        <w:spacing w:after="0" w:line="240" w:lineRule="auto"/>
-        <w:jc w:val="both"/>
-        <w:rPr>
-          <w:lang w:val="pt-BR"/>
-        </w:rPr>
-      </w:pPr>
-    </w:p>
-    <w:p>
-      <w:pPr>
-        <w:spacing w:after="0" w:line="240" w:lineRule="auto"/>
-        <w:jc w:val="both"/>
-        <w:rPr>
-          <w:b/>
-          <w:lang w:val="pt-BR"/>
-        </w:rPr>
-      </w:pPr>
-      <w:r>
-        <w:rPr>
-          <w:b/>
-          <w:lang w:val="pt-BR"/>
-        </w:rPr>
-        <w:t xml:space="preserve">1 </w:t>
-      </w:r>
-      <w:r>
-        <w:rPr>
-          <w:b/>
-          <w:lang w:val="pt-BR"/>
-        </w:rPr>
-        <w:t>REFERENCIAL TEÓRICO</w:t>
-      </w:r>
-    </w:p>
-    <w:p>
-      <w:pPr>
-        <w:spacing w:after="0" w:line="240" w:lineRule="auto"/>
-        <w:jc w:val="both"/>
-        <w:rPr>
-          <w:b/>
-          <w:lang w:val="pt-BR"/>
-        </w:rPr>
-      </w:pPr>
-    </w:p>
-    <w:p>
-      <w:pPr>
-        <w:spacing w:after="0" w:line="240" w:lineRule="auto"/>
-        <w:jc w:val="both"/>
-        <w:rPr>
-          <w:lang w:val="pt-BR"/>
-        </w:rPr>
-      </w:pPr>
-      <w:r>
-        <w:rPr>
-          <w:lang w:val="pt-BR"/>
-        </w:rPr>
-        <w:t>Segundo \</w:t>
-      </w:r>
-      <w:proofErr w:type="spellStart"/>
-      <w:proofErr w:type="gramStart"/>
-      <w:r>
-        <w:rPr>
-          <w:lang w:val="pt-BR"/>
-        </w:rPr>
-        <w:t>citeonline</w:t>
-      </w:r>
-      <w:proofErr w:type="spellEnd"/>
-      <w:r>
-        <w:rPr>
-          <w:lang w:val="pt-BR"/>
-        </w:rPr>
-        <w:t>{</w:t>
-      </w:r>
-      <w:proofErr w:type="gramEnd"/>
-      <w:r>
-        <w:rPr>
-          <w:lang w:val="pt-BR"/>
-        </w:rPr>
-        <w:t>BERNADINI1999</w:t>
-      </w:r>
-      <w:r>
-        <w:rPr>
-          <w:lang w:val="pt-BR"/>
-        </w:rPr>
-        <w:t>}, o planejamento do design, engenharia e manufatura de novos produtos está cada vez mais sendo conduzido por simulação computacional. Uma necessidade comum nesse processo é a incorporação de objetos existentes nesse ambiente de prototipagem eletrônica, para reutilizá-los como parte de um novo produto, ou para adaptação e melhoria de seu design para atender a determinados requisitos.</w:t>
-      </w:r>
-    </w:p>
-    <w:p>
-      <w:pPr>
-        <w:spacing w:after="0" w:line="240" w:lineRule="auto"/>
-        <w:jc w:val="both"/>
-        <w:rPr>
-          <w:lang w:val="pt-BR"/>
-        </w:rPr>
-      </w:pPr>
-      <w:r>
-        <w:rPr>
-          <w:lang w:val="pt-BR"/>
-        </w:rPr>
-        <w:tab/>
-        <w:t>A disponibilidade de dispositivos para aquisição de dados geométricos acurados, como um scanner 3D, tornou a aquisição de coordenadas espaciais de um amplo conjunto de pontos da superfície de um objeto 3D relativamente simples. Aplicações que se beneficiariam de um método eficiente e confiável para construir modelos geométricos a partir desta coleção de medidas incluem:</w:t>
-      </w:r>
-    </w:p>
-    <w:p>
-      <w:pPr>
-        <w:spacing w:after="0" w:line="240" w:lineRule="auto"/>
-        <w:jc w:val="both"/>
-        <w:rPr>
-          <w:lang w:val="pt-BR"/>
-        </w:rPr>
-      </w:pPr>
-    </w:p>
-    <w:p>
-      <w:pPr>
-        <w:spacing w:after="0" w:line="240" w:lineRule="auto"/>
-        <w:jc w:val="both"/>
-        <w:rPr>
-          <w:lang w:val="pt-BR"/>
-        </w:rPr>
-      </w:pPr>
-      <w:r>
-        <w:rPr>
-          <w:lang w:val="pt-BR"/>
-        </w:rPr>
-        <w:t>Engenharia reversa:  A partir de um objeto existente, reconstrói-se seu modelo computacional, e então seu design é analisado e modificado. Engenharia reversa tem aplicações relevantes na indústria de manufatura.</w:t>
-      </w:r>
-    </w:p>
-    <w:p>
-      <w:pPr>
-        <w:spacing w:after="0" w:line="240" w:lineRule="auto"/>
-        <w:jc w:val="both"/>
-        <w:rPr>
-          <w:lang w:val="pt-BR"/>
-        </w:rPr>
-      </w:pPr>
-    </w:p>
-    <w:p>
-      <w:pPr>
-        <w:spacing w:after="0" w:line="240" w:lineRule="auto"/>
-        <w:jc w:val="both"/>
-        <w:rPr>
-          <w:lang w:val="pt-BR"/>
-        </w:rPr>
-      </w:pPr>
-      <w:r>
-        <w:rPr>
-          <w:lang w:val="pt-BR"/>
-        </w:rPr>
-        <w:t>Análise de Forma: Analisa-se a deformação de uma peça mecânica após uma colisão.</w:t>
-      </w:r>
-    </w:p>
-    <w:p>
-      <w:pPr>
-        <w:spacing w:after="0" w:line="240" w:lineRule="auto"/>
-        <w:jc w:val="both"/>
-        <w:rPr>
-          <w:lang w:val="pt-BR"/>
-        </w:rPr>
-      </w:pPr>
-    </w:p>
-    <w:p>
-      <w:pPr>
-        <w:spacing w:after="0" w:line="240" w:lineRule="auto"/>
-        <w:jc w:val="both"/>
-        <w:rPr>
-          <w:lang w:val="pt-BR"/>
-        </w:rPr>
-      </w:pPr>
-      <w:r>
-        <w:rPr>
-          <w:lang w:val="pt-BR"/>
-        </w:rPr>
-        <w:t>Criação de mundos virtuais 3D: Construir modelos de caracteres, atores e espaços rapidamente a partir de peças analógicas, réplicas ou moldes.</w:t>
-      </w:r>
-    </w:p>
-    <w:p>
-      <w:pPr>
-        <w:spacing w:after="0" w:line="240" w:lineRule="auto"/>
-        <w:jc w:val="both"/>
-        <w:rPr>
-          <w:lang w:val="pt-BR"/>
-        </w:rPr>
-      </w:pPr>
-    </w:p>
-    <w:p>
-      <w:pPr>
-        <w:spacing w:after="0" w:line="240" w:lineRule="auto"/>
-        <w:jc w:val="both"/>
-        <w:rPr>
-          <w:lang w:val="pt-BR"/>
-        </w:rPr>
-      </w:pPr>
-      <w:r>
-        <w:rPr>
-          <w:lang w:val="pt-BR"/>
-        </w:rPr>
-        <w:t xml:space="preserve">Fax 3D: Faz-se a varredura de um objeto e transmite-se o dado digitalizado em uma linha de telefone. A estação receptora reconstruíra o modelo e fabricará uma cópia utilizando alguma técnica de prototipagem rápida como </w:t>
-      </w:r>
-      <w:r>
-        <w:rPr>
-          <w:lang w:val="pt-BR"/>
-        </w:rPr>
-        <w:t>estéreo-litografia</w:t>
-      </w:r>
-      <w:r>
-        <w:rPr>
-          <w:lang w:val="pt-BR"/>
-        </w:rPr>
-        <w:t>.</w:t>
-      </w:r>
-    </w:p>
-    <w:p>
-      <w:pPr>
-        <w:spacing w:after="0" w:line="240" w:lineRule="auto"/>
-        <w:jc w:val="both"/>
-        <w:rPr>
-          <w:lang w:val="pt-BR"/>
-        </w:rPr>
-      </w:pPr>
-    </w:p>
-    <w:p>
-      <w:pPr>
-        <w:spacing w:after="0" w:line="240" w:lineRule="auto"/>
-        <w:jc w:val="both"/>
-        <w:rPr>
-          <w:lang w:val="pt-BR"/>
-        </w:rPr>
-      </w:pPr>
-      <w:r>
-        <w:rPr>
-          <w:lang w:val="pt-BR"/>
-        </w:rPr>
-        <w:t>Modelagem adaptada: Manufatura de aparelhos customizados, capacetes ou próteses a partir de uma varredura do corpo.</w:t>
-      </w:r>
-    </w:p>
-    <w:p>
-      <w:pPr>
-        <w:spacing w:after="0" w:line="240" w:lineRule="auto"/>
-        <w:jc w:val="both"/>
-        <w:rPr>
-          <w:b/>
-          <w:lang w:val="pt-BR"/>
-        </w:rPr>
-      </w:pPr>
-    </w:p>
-    <w:p>
-      <w:pPr>
-        <w:spacing w:after="0" w:line="240" w:lineRule="auto"/>
-        <w:jc w:val="both"/>
-        <w:rPr>
-          <w:b/>
-          <w:lang w:val="pt-BR"/>
-        </w:rPr>
-      </w:pPr>
-    </w:p>
-    <w:p>
-      <w:pPr>
-        <w:spacing w:after="0" w:line="240" w:lineRule="auto"/>
-        <w:jc w:val="both"/>
-        <w:rPr>
-          <w:lang w:val="pt-BR"/>
-        </w:rPr>
-      </w:pPr>
-      <w:r>
-        <w:rPr>
-          <w:lang w:val="pt-BR"/>
-        </w:rPr>
-        <w:t>A construção do sistema abordado neste trabalho/artigo envolve basicamente três</w:t>
-      </w:r>
-      <w:r>
-        <w:rPr>
-          <w:lang w:val="pt-BR"/>
-        </w:rPr>
-        <w:t xml:space="preserve"> fases. A</w:t>
-      </w:r>
-      <w:r>
-        <w:rPr>
-          <w:lang w:val="pt-BR"/>
-        </w:rPr>
-        <w:t xml:space="preserve"> primeira consiste na geração automatizada de </w:t>
-      </w:r>
-      <w:r>
-        <w:rPr>
-          <w:lang w:val="pt-BR"/>
-        </w:rPr>
-        <w:t>modelos 3D</w:t>
-      </w:r>
-      <w:r>
-        <w:rPr>
-          <w:lang w:val="pt-BR"/>
-        </w:rPr>
-        <w:t xml:space="preserve"> em determinada plataforma CAD </w:t>
-      </w:r>
-      <w:r>
-        <w:rPr>
-          <w:lang w:val="pt-BR"/>
-        </w:rPr>
-        <w:t xml:space="preserve">por meio de </w:t>
-      </w:r>
-      <w:proofErr w:type="spellStart"/>
-      <w:r>
-        <w:rPr>
-          <w:lang w:val="pt-BR"/>
-        </w:rPr>
-        <w:t>scripting</w:t>
-      </w:r>
-      <w:proofErr w:type="spellEnd"/>
-      <w:r>
-        <w:rPr>
-          <w:lang w:val="pt-BR"/>
-        </w:rPr>
-        <w:t>,</w:t>
-      </w:r>
-      <w:r>
-        <w:rPr>
-          <w:lang w:val="pt-BR"/>
-        </w:rPr>
-        <w:t xml:space="preserve"> a segunda fase é referente à coleta de coordenadas geométricas relativas por meio de sistema sensorial e a última </w:t>
-      </w:r>
-      <w:r>
-        <w:rPr>
-          <w:lang w:val="pt-BR"/>
-        </w:rPr>
-        <w:t>envolve a</w:t>
-      </w:r>
-      <w:r>
-        <w:rPr>
-          <w:lang w:val="pt-BR"/>
-        </w:rPr>
-        <w:t xml:space="preserve"> integração entre as duas fases anteriores.</w:t>
-      </w:r>
-    </w:p>
-    <w:p>
-      <w:pPr>
-        <w:spacing w:after="0" w:line="240" w:lineRule="auto"/>
-        <w:jc w:val="both"/>
-        <w:rPr>
-          <w:lang w:val="pt-BR"/>
-        </w:rPr>
-      </w:pPr>
-    </w:p>
-    <w:p>
-      <w:pPr>
-        <w:spacing w:after="0" w:line="240" w:lineRule="auto"/>
-        <w:jc w:val="both"/>
-        <w:rPr>
-          <w:b/>
-          <w:lang w:val="pt-BR"/>
-        </w:rPr>
-      </w:pPr>
-    </w:p>
-    <w:p>
-      <w:pPr>
-        <w:spacing w:after="0" w:line="240" w:lineRule="auto"/>
-        <w:jc w:val="both"/>
-        <w:rPr>
-          <w:b/>
-          <w:lang w:val="pt-BR"/>
-        </w:rPr>
-      </w:pPr>
-      <w:r>
-        <w:rPr>
-          <w:b/>
-          <w:lang w:val="pt-BR"/>
-        </w:rPr>
-        <w:t>1.1 GERAÇÃO AUTOMATIZADA DE MODELOS 3D</w:t>
-      </w:r>
-    </w:p>
-    <w:p>
-      <w:pPr>
-        <w:spacing w:after="0" w:line="240" w:lineRule="auto"/>
-        <w:jc w:val="both"/>
-        <w:rPr>
-          <w:b/>
-          <w:lang w:val="pt-BR"/>
-        </w:rPr>
-      </w:pPr>
-    </w:p>
-    <w:p>
-      <w:pPr>
-        <w:spacing w:after="0" w:line="240" w:lineRule="auto"/>
-        <w:jc w:val="both"/>
-        <w:rPr>
-          <w:lang w:val="pt-BR"/>
-        </w:rPr>
-      </w:pPr>
-      <w:r>
-        <w:rPr>
-          <w:lang w:val="pt-BR"/>
-        </w:rPr>
-        <w:t xml:space="preserve">O processo de automação de modelagem em várias plataformas CAD pode acontecer por meio de </w:t>
-      </w:r>
-      <w:proofErr w:type="spellStart"/>
-      <w:r>
-        <w:rPr>
-          <w:lang w:val="pt-BR"/>
-        </w:rPr>
-        <w:t>scripting</w:t>
-      </w:r>
-      <w:proofErr w:type="spellEnd"/>
-      <w:r>
-        <w:rPr>
-          <w:lang w:val="pt-BR"/>
-        </w:rPr>
-        <w:t xml:space="preserve">, ou seja, através da criação de programas feitos em determinadas linguagens para implementação de comandos existentes em tal plataforma. As seções a seguir descrevem as tecnologias utilizadas </w:t>
-      </w:r>
-      <w:r>
-        <w:rPr>
-          <w:lang w:val="pt-BR"/>
-        </w:rPr>
-        <w:t xml:space="preserve">para automação de geração de modelos 3D </w:t>
-      </w:r>
-      <w:r>
-        <w:rPr>
-          <w:lang w:val="pt-BR"/>
-        </w:rPr>
-        <w:t>nes</w:t>
-      </w:r>
-      <w:r>
-        <w:rPr>
-          <w:lang w:val="pt-BR"/>
-        </w:rPr>
-        <w:t>t</w:t>
-      </w:r>
-      <w:r>
-        <w:rPr>
-          <w:lang w:val="pt-BR"/>
-        </w:rPr>
-        <w:t xml:space="preserve">e </w:t>
-      </w:r>
-      <w:r>
-        <w:rPr>
-          <w:lang w:val="pt-BR"/>
-        </w:rPr>
-        <w:t>trabalho</w:t>
-      </w:r>
-      <w:r>
-        <w:rPr>
-          <w:lang w:val="pt-BR"/>
-        </w:rPr>
-        <w:t>,</w:t>
-      </w:r>
-      <w:r>
-        <w:rPr>
-          <w:lang w:val="pt-BR"/>
-        </w:rPr>
-        <w:t xml:space="preserve"> assim como as motivações para </w:t>
-      </w:r>
-      <w:r>
-        <w:rPr>
-          <w:lang w:val="pt-BR"/>
-        </w:rPr>
-        <w:t>suas escolhas</w:t>
-      </w:r>
-      <w:r>
-        <w:rPr>
-          <w:lang w:val="pt-BR"/>
-        </w:rPr>
-        <w:t>.</w:t>
-      </w:r>
-    </w:p>
-    <w:p>
-      <w:pPr>
-        <w:spacing w:after="0" w:line="240" w:lineRule="auto"/>
-        <w:jc w:val="both"/>
-        <w:rPr>
-          <w:lang w:val="pt-BR"/>
-        </w:rPr>
-      </w:pPr>
-    </w:p>
-    <w:p>
-      <w:pPr>
-        <w:spacing w:after="0" w:line="240" w:lineRule="auto"/>
-        <w:jc w:val="both"/>
-        <w:rPr>
-          <w:b/>
-          <w:lang w:val="pt-BR"/>
-        </w:rPr>
-      </w:pPr>
-      <w:r>
-        <w:rPr>
-          <w:b/>
-          <w:lang w:val="pt-BR"/>
-        </w:rPr>
-        <w:t xml:space="preserve">1.1.1 </w:t>
-      </w:r>
-      <w:r>
-        <w:rPr>
-          <w:b/>
-          <w:lang w:val="pt-BR"/>
-        </w:rPr>
-        <w:t>SketchUp</w:t>
-      </w:r>
-    </w:p>
-    <w:p>
-      <w:pPr>
-        <w:spacing w:after="0" w:line="240" w:lineRule="auto"/>
-        <w:jc w:val="both"/>
-        <w:rPr>
-          <w:lang w:val="pt-BR"/>
-        </w:rPr>
-      </w:pPr>
-    </w:p>
-    <w:p>
-      <w:pPr>
-        <w:spacing w:line="240" w:lineRule="auto"/>
-        <w:rPr>
-          <w:rFonts w:ascii="Times New Roman" w:eastAsia="Times New Roman" w:hAnsi="Times New Roman" w:cs="Times New Roman"/>
-          <w:sz w:val="24"/>
-          <w:szCs w:val="24"/>
-          <w:lang w:val="pt-BR"/>
-        </w:rPr>
-      </w:pPr>
-      <w:r>
-        <w:rPr>
-          <w:rFonts w:ascii="Times New Roman" w:eastAsia="Times New Roman" w:hAnsi="Times New Roman" w:cs="Times New Roman"/>
-          <w:sz w:val="24"/>
-          <w:szCs w:val="24"/>
-          <w:lang w:val="pt-BR"/>
-        </w:rPr>
-        <w:t xml:space="preserve">SketchUp é um </w:t>
-      </w:r>
-      <w:r>
-        <w:rPr>
-          <w:rFonts w:ascii="Times New Roman" w:eastAsia="Times New Roman" w:hAnsi="Times New Roman" w:cs="Times New Roman"/>
-          <w:i/>
-          <w:iCs/>
-          <w:sz w:val="24"/>
-          <w:szCs w:val="24"/>
-          <w:lang w:val="pt-BR"/>
-        </w:rPr>
-        <w:t>software</w:t>
-      </w:r>
-      <w:r>
-        <w:rPr>
-          <w:rFonts w:ascii="Times New Roman" w:eastAsia="Times New Roman" w:hAnsi="Times New Roman" w:cs="Times New Roman"/>
-          <w:sz w:val="24"/>
-          <w:szCs w:val="24"/>
-          <w:lang w:val="pt-BR"/>
-        </w:rPr>
-        <w:t xml:space="preserve"> utilizado para criar modelos 3D disponível nas versões </w:t>
-      </w:r>
-      <w:proofErr w:type="spellStart"/>
-      <w:r>
-        <w:rPr>
-          <w:rFonts w:ascii="Times New Roman" w:eastAsia="Times New Roman" w:hAnsi="Times New Roman" w:cs="Times New Roman"/>
-          <w:sz w:val="24"/>
-          <w:szCs w:val="24"/>
-          <w:lang w:val="pt-BR"/>
-        </w:rPr>
-        <w:t>Make</w:t>
-      </w:r>
-      <w:proofErr w:type="spellEnd"/>
-      <w:r>
-        <w:rPr>
-          <w:rFonts w:ascii="Times New Roman" w:eastAsia="Times New Roman" w:hAnsi="Times New Roman" w:cs="Times New Roman"/>
-          <w:sz w:val="24"/>
-          <w:szCs w:val="24"/>
-          <w:lang w:val="pt-BR"/>
-        </w:rPr>
-        <w:t xml:space="preserve"> e Pro. Vários fatores influenciaram na escolha desta ferramenta no projeto, como facilidade de uso e aprendizado, disponibilização de versão </w:t>
-      </w:r>
-      <w:r>
-        <w:rPr>
-          <w:rFonts w:ascii="Times New Roman" w:eastAsia="Times New Roman" w:hAnsi="Times New Roman" w:cs="Times New Roman"/>
-          <w:sz w:val="24"/>
-          <w:szCs w:val="24"/>
-          <w:lang w:val="pt-BR"/>
-        </w:rPr>
-        <w:t>gratuita</w:t>
-      </w:r>
-      <w:r>
-        <w:rPr>
-          <w:rFonts w:ascii="Times New Roman" w:eastAsia="Times New Roman" w:hAnsi="Times New Roman" w:cs="Times New Roman"/>
-          <w:sz w:val="24"/>
-          <w:szCs w:val="24"/>
-          <w:lang w:val="pt-BR"/>
-        </w:rPr>
-        <w:t>, acessibilidade, rapidez</w:t>
-      </w:r>
-      <w:r>
-        <w:rPr>
-          <w:rFonts w:ascii="Times New Roman" w:eastAsia="Times New Roman" w:hAnsi="Times New Roman" w:cs="Times New Roman"/>
-          <w:sz w:val="24"/>
-          <w:szCs w:val="24"/>
-          <w:lang w:val="pt-BR"/>
-        </w:rPr>
-        <w:t xml:space="preserve">, </w:t>
-      </w:r>
-      <w:r>
-        <w:rPr>
-          <w:rFonts w:ascii="Times New Roman" w:eastAsia="Times New Roman" w:hAnsi="Times New Roman" w:cs="Times New Roman"/>
-          <w:sz w:val="24"/>
-          <w:szCs w:val="24"/>
-          <w:lang w:val="pt-BR"/>
-        </w:rPr>
-        <w:t xml:space="preserve">abundância de </w:t>
-      </w:r>
-      <w:r>
-        <w:rPr>
-          <w:rFonts w:ascii="Times New Roman" w:eastAsia="Times New Roman" w:hAnsi="Times New Roman" w:cs="Times New Roman"/>
-          <w:sz w:val="24"/>
-          <w:szCs w:val="24"/>
-          <w:lang w:val="pt-BR"/>
-        </w:rPr>
-        <w:t>bibliotecas de modelos 3D disponíveis online</w:t>
-      </w:r>
-      <w:r>
-        <w:rPr>
-          <w:rFonts w:ascii="Times New Roman" w:eastAsia="Times New Roman" w:hAnsi="Times New Roman" w:cs="Times New Roman"/>
-          <w:sz w:val="24"/>
-          <w:szCs w:val="24"/>
-          <w:lang w:val="pt-BR"/>
-        </w:rPr>
-        <w:t xml:space="preserve">, qualidade de documentação, </w:t>
-      </w:r>
-      <w:r>
-        <w:rPr>
-          <w:rFonts w:ascii="Times New Roman" w:eastAsia="Times New Roman" w:hAnsi="Times New Roman" w:cs="Times New Roman"/>
-          <w:sz w:val="24"/>
-          <w:szCs w:val="24"/>
-          <w:lang w:val="pt-BR"/>
-        </w:rPr>
-        <w:t>existência de</w:t>
-      </w:r>
-      <w:r>
-        <w:rPr>
-          <w:rFonts w:ascii="Times New Roman" w:eastAsia="Times New Roman" w:hAnsi="Times New Roman" w:cs="Times New Roman"/>
-          <w:sz w:val="24"/>
-          <w:szCs w:val="24"/>
-          <w:lang w:val="pt-BR"/>
-        </w:rPr>
-        <w:t xml:space="preserve"> fóruns informativos na web, leitura e escrita a partir de outros formatos de arquivo 3D</w:t>
-      </w:r>
-      <w:r>
-        <w:rPr>
-          <w:rFonts w:ascii="Times New Roman" w:eastAsia="Times New Roman" w:hAnsi="Times New Roman" w:cs="Times New Roman"/>
-          <w:sz w:val="24"/>
-          <w:szCs w:val="24"/>
-          <w:lang w:val="pt-BR"/>
-        </w:rPr>
-        <w:t>,</w:t>
-      </w:r>
-      <w:r>
-        <w:rPr>
-          <w:rFonts w:ascii="Times New Roman" w:eastAsia="Times New Roman" w:hAnsi="Times New Roman" w:cs="Times New Roman"/>
-          <w:sz w:val="24"/>
-          <w:szCs w:val="24"/>
-          <w:lang w:val="pt-BR"/>
-        </w:rPr>
-        <w:t xml:space="preserve"> entre outros. No entanto, os fatores mais relevantes para esta escolha é a existência da API em Ruby para codificação e automação de modelagem e a existência da classe </w:t>
-      </w:r>
-      <w:proofErr w:type="spellStart"/>
-      <w:r>
-        <w:rPr>
-          <w:rFonts w:ascii="Times New Roman" w:eastAsia="Times New Roman" w:hAnsi="Times New Roman" w:cs="Times New Roman"/>
-          <w:sz w:val="24"/>
-          <w:szCs w:val="24"/>
-          <w:lang w:val="pt-BR"/>
-        </w:rPr>
-        <w:t>WebDialog</w:t>
-      </w:r>
-      <w:proofErr w:type="spellEnd"/>
-      <w:r>
-        <w:rPr>
-          <w:rFonts w:ascii="Times New Roman" w:eastAsia="Times New Roman" w:hAnsi="Times New Roman" w:cs="Times New Roman"/>
-          <w:sz w:val="24"/>
-          <w:szCs w:val="24"/>
-          <w:lang w:val="pt-BR"/>
-        </w:rPr>
-        <w:t xml:space="preserve"> que permite integração com dados da Web.</w:t>
-      </w:r>
-    </w:p>
-    <w:p>
-      <w:pPr>
-        <w:spacing w:after="0" w:line="240" w:lineRule="auto"/>
-        <w:jc w:val="both"/>
-        <w:rPr>
-          <w:b/>
-          <w:lang w:val="pt-BR"/>
-        </w:rPr>
-      </w:pPr>
-    </w:p>
-    <w:p>
-      <w:pPr>
-        <w:spacing w:after="0" w:line="240" w:lineRule="auto"/>
-        <w:jc w:val="both"/>
-        <w:rPr>
-          <w:b/>
-          <w:lang w:val="pt-BR"/>
-        </w:rPr>
-      </w:pPr>
-      <w:r>
-        <w:rPr>
-          <w:b/>
-          <w:lang w:val="pt-BR"/>
-        </w:rPr>
-        <w:t xml:space="preserve">1.1.1 </w:t>
-      </w:r>
-      <w:r>
-        <w:rPr>
-          <w:b/>
-          <w:lang w:val="pt-BR"/>
-        </w:rPr>
-        <w:t>Ruby</w:t>
-      </w:r>
-    </w:p>
-    <w:p>
-      <w:pPr>
-        <w:spacing w:after="0" w:line="240" w:lineRule="auto"/>
-        <w:jc w:val="both"/>
-        <w:rPr>
-          <w:b/>
-          <w:lang w:val="pt-BR"/>
-        </w:rPr>
-      </w:pPr>
-    </w:p>
-    <w:p>
-      <w:pPr>
-        <w:spacing w:after="0" w:line="240" w:lineRule="auto"/>
-        <w:jc w:val="both"/>
-        <w:rPr>
-          <w:lang w:val="pt-BR"/>
-        </w:rPr>
-      </w:pPr>
-      <w:r>
-        <w:rPr>
-          <w:lang w:val="pt-BR"/>
-        </w:rPr>
-        <w:t xml:space="preserve">Ruby é uma linguagem de programação open </w:t>
-      </w:r>
-      <w:proofErr w:type="spellStart"/>
-      <w:r>
-        <w:rPr>
-          <w:lang w:val="pt-BR"/>
-        </w:rPr>
-        <w:t>source</w:t>
-      </w:r>
-      <w:proofErr w:type="spellEnd"/>
-      <w:r>
-        <w:rPr>
-          <w:lang w:val="pt-BR"/>
-        </w:rPr>
-        <w:t xml:space="preserve"> e dinâmica com foco em simplicidade e produtividade. Ela possui uma sintaxe elegante </w:t>
-      </w:r>
-      <w:r>
-        <w:rPr>
-          <w:lang w:val="pt-BR"/>
-        </w:rPr>
-        <w:t>que a torna de simples leitura e escrita.</w:t>
-      </w:r>
-      <w:r>
-        <w:rPr>
-          <w:lang w:val="pt-BR"/>
-        </w:rPr>
-        <w:t xml:space="preserve"> Ruby é uma linguagem de </w:t>
-      </w:r>
-      <w:proofErr w:type="spellStart"/>
-      <w:r>
-        <w:rPr>
-          <w:lang w:val="pt-BR"/>
-        </w:rPr>
-        <w:t>scripting</w:t>
-      </w:r>
-      <w:proofErr w:type="spellEnd"/>
-      <w:r>
-        <w:rPr>
-          <w:lang w:val="pt-BR"/>
-        </w:rPr>
-        <w:t xml:space="preserve"> </w:t>
-      </w:r>
-      <w:r>
-        <w:rPr>
-          <w:lang w:val="pt-BR"/>
-        </w:rPr>
-        <w:t>interpretada</w:t>
-      </w:r>
-      <w:r>
-        <w:rPr>
-          <w:lang w:val="pt-BR"/>
-        </w:rPr>
-        <w:t>,</w:t>
-      </w:r>
-      <w:r>
-        <w:rPr>
-          <w:lang w:val="pt-BR"/>
-        </w:rPr>
-        <w:t xml:space="preserve"> projetada para fácil programação orientada a objetos </w:t>
-      </w:r>
-      <w:r>
-        <w:rPr>
-          <w:lang w:val="pt-BR"/>
-        </w:rPr>
-        <w:t>que combina os melhores elementos de linguage</w:t>
-      </w:r>
-      <w:r>
-        <w:rPr>
-          <w:lang w:val="pt-BR"/>
-        </w:rPr>
-        <w:t>n</w:t>
-      </w:r>
-      <w:r>
-        <w:rPr>
-          <w:lang w:val="pt-BR"/>
-        </w:rPr>
-        <w:t>s</w:t>
-      </w:r>
-      <w:r>
-        <w:rPr>
-          <w:lang w:val="pt-BR"/>
-        </w:rPr>
-        <w:t xml:space="preserve"> populares</w:t>
-      </w:r>
-      <w:r>
-        <w:rPr>
-          <w:lang w:val="pt-BR"/>
-        </w:rPr>
-        <w:t xml:space="preserve"> como Perl, </w:t>
-      </w:r>
-      <w:proofErr w:type="spellStart"/>
-      <w:r>
-        <w:rPr>
-          <w:lang w:val="pt-BR"/>
-        </w:rPr>
-        <w:t>Smaltalk</w:t>
-      </w:r>
-      <w:proofErr w:type="spellEnd"/>
-      <w:r>
-        <w:rPr>
-          <w:lang w:val="pt-BR"/>
-        </w:rPr>
-        <w:t xml:space="preserve">, Eiffel, Ada e </w:t>
-      </w:r>
-      <w:proofErr w:type="spellStart"/>
-      <w:r>
-        <w:rPr>
-          <w:lang w:val="pt-BR"/>
-        </w:rPr>
-        <w:t>Lisp</w:t>
-      </w:r>
-      <w:proofErr w:type="spellEnd"/>
-      <w:r>
-        <w:rPr>
-          <w:lang w:val="pt-BR"/>
-        </w:rPr>
-        <w:t>.</w:t>
-      </w:r>
-      <w:r>
-        <w:rPr>
-          <w:lang w:val="pt-BR"/>
-        </w:rPr>
-        <w:t xml:space="preserve"> SketchUp pode entender tal linguagem</w:t>
-      </w:r>
-      <w:r>
-        <w:rPr>
-          <w:lang w:val="pt-BR"/>
-        </w:rPr>
-        <w:t xml:space="preserve"> através de sua API</w:t>
-      </w:r>
-      <w:r>
-        <w:rPr>
-          <w:lang w:val="pt-BR"/>
-        </w:rPr>
-        <w:t xml:space="preserve"> em</w:t>
-      </w:r>
-      <w:r>
-        <w:rPr>
-          <w:lang w:val="pt-BR"/>
-        </w:rPr>
-        <w:t xml:space="preserve"> Ruby</w:t>
-      </w:r>
-      <w:r>
-        <w:rPr>
-          <w:lang w:val="pt-BR"/>
-        </w:rPr>
-        <w:t>.</w:t>
-      </w:r>
-    </w:p>
-    <w:p>
-      <w:pPr>
-        <w:spacing w:after="0" w:line="240" w:lineRule="auto"/>
-        <w:jc w:val="both"/>
-        <w:rPr>
-          <w:lang w:val="pt-BR"/>
-        </w:rPr>
-      </w:pPr>
-    </w:p>
-    <w:p>
-      <w:pPr>
-        <w:spacing w:after="0" w:line="240" w:lineRule="auto"/>
-        <w:jc w:val="both"/>
-        <w:rPr>
-          <w:b/>
-          <w:lang w:val="pt-BR"/>
-        </w:rPr>
-      </w:pPr>
-      <w:r>
-        <w:rPr>
-          <w:b/>
-          <w:lang w:val="pt-BR"/>
-        </w:rPr>
-        <w:lastRenderedPageBreak/>
-        <w:t>1.1.1.</w:t>
-      </w:r>
-      <w:r>
-        <w:rPr>
-          <w:b/>
-          <w:lang w:val="pt-BR"/>
-        </w:rPr>
-        <w:t>1 Classes</w:t>
-      </w:r>
-    </w:p>
-    <w:p>
-      <w:pPr>
-        <w:spacing w:after="0" w:line="240" w:lineRule="auto"/>
-        <w:jc w:val="both"/>
-        <w:rPr>
-          <w:lang w:val="pt-BR"/>
-        </w:rPr>
-      </w:pPr>
-    </w:p>
-    <w:p>
-      <w:pPr>
-        <w:spacing w:after="0" w:line="240" w:lineRule="auto"/>
-        <w:jc w:val="both"/>
-        <w:rPr>
-          <w:b/>
-          <w:lang w:val="pt-BR"/>
-        </w:rPr>
-      </w:pPr>
-      <w:r>
-        <w:rPr>
-          <w:b/>
-          <w:lang w:val="pt-BR"/>
-        </w:rPr>
-        <w:t>1.1.1.</w:t>
-      </w:r>
-      <w:r>
-        <w:rPr>
-          <w:b/>
-          <w:lang w:val="pt-BR"/>
-        </w:rPr>
-        <w:t>2 Módulos</w:t>
-      </w:r>
-    </w:p>
-    <w:p>
-      <w:pPr>
-        <w:spacing w:after="0" w:line="240" w:lineRule="auto"/>
-        <w:jc w:val="both"/>
-        <w:rPr>
-          <w:lang w:val="pt-BR"/>
-        </w:rPr>
-      </w:pPr>
-    </w:p>
-    <w:p>
-      <w:pPr>
-        <w:spacing w:after="0" w:line="240" w:lineRule="auto"/>
-        <w:jc w:val="both"/>
-        <w:rPr>
-          <w:b/>
-          <w:lang w:val="pt-BR"/>
-        </w:rPr>
-      </w:pPr>
-      <w:r>
-        <w:rPr>
-          <w:b/>
-          <w:lang w:val="pt-BR"/>
-        </w:rPr>
-        <w:t xml:space="preserve">1.1.2 </w:t>
-      </w:r>
-      <w:r>
-        <w:rPr>
-          <w:b/>
-          <w:lang w:val="pt-BR"/>
-        </w:rPr>
-        <w:t>S</w:t>
-      </w:r>
-      <w:r>
-        <w:rPr>
-          <w:b/>
-          <w:lang w:val="pt-BR"/>
-        </w:rPr>
-        <w:t>cript</w:t>
-      </w:r>
-    </w:p>
-    <w:p>
-      <w:pPr>
-        <w:spacing w:after="0" w:line="240" w:lineRule="auto"/>
-        <w:jc w:val="both"/>
-        <w:rPr>
-          <w:b/>
-          <w:lang w:val="pt-BR"/>
-        </w:rPr>
-      </w:pPr>
-    </w:p>
-    <w:p>
-      <w:pPr>
-        <w:spacing w:after="0" w:line="240" w:lineRule="auto"/>
-        <w:jc w:val="both"/>
-        <w:rPr>
-          <w:lang w:val="pt-BR"/>
-        </w:rPr>
-      </w:pPr>
-      <w:r>
-        <w:rPr>
-          <w:lang w:val="pt-BR"/>
-        </w:rPr>
-        <w:t xml:space="preserve">Um script é um </w:t>
-      </w:r>
-      <w:r>
-        <w:rPr>
-          <w:lang w:val="pt-BR"/>
-        </w:rPr>
-        <w:t>programa de tamanho pequeno que se difere de um programa compilado por ser um arquivo interpretado no tempo de exec</w:t>
-      </w:r>
-      <w:r>
-        <w:rPr>
-          <w:lang w:val="pt-BR"/>
-        </w:rPr>
-        <w:t xml:space="preserve">ução </w:t>
-      </w:r>
-      <w:r>
-        <w:rPr>
-          <w:lang w:val="pt-BR"/>
-        </w:rPr>
-        <w:t>ao invés de ser compilado em código binário.</w:t>
-      </w:r>
-    </w:p>
-    <w:p>
-      <w:pPr>
-        <w:spacing w:after="0" w:line="240" w:lineRule="auto"/>
-        <w:jc w:val="both"/>
-        <w:rPr>
-          <w:lang w:val="pt-BR"/>
-        </w:rPr>
-      </w:pPr>
-    </w:p>
-    <w:p>
-      <w:pPr>
-        <w:spacing w:after="0" w:line="240" w:lineRule="auto"/>
-        <w:jc w:val="both"/>
-        <w:rPr>
-          <w:b/>
-          <w:lang w:val="pt-BR"/>
-        </w:rPr>
-      </w:pPr>
-      <w:r>
-        <w:rPr>
-          <w:b/>
-          <w:lang w:val="pt-BR"/>
-        </w:rPr>
-        <w:t xml:space="preserve">1.1.3 </w:t>
-      </w:r>
-      <w:r>
-        <w:rPr>
-          <w:b/>
-          <w:lang w:val="pt-BR"/>
-        </w:rPr>
-        <w:t>API em Ruby do SketchUp</w:t>
-      </w:r>
-    </w:p>
-    <w:p>
-      <w:pPr>
-        <w:spacing w:after="0" w:line="240" w:lineRule="auto"/>
-        <w:jc w:val="both"/>
-        <w:rPr>
-          <w:b/>
-          <w:lang w:val="pt-BR"/>
-        </w:rPr>
-      </w:pPr>
-    </w:p>
-    <w:p>
-      <w:pPr>
-        <w:spacing w:after="0" w:line="240" w:lineRule="auto"/>
-        <w:jc w:val="both"/>
-        <w:rPr>
-          <w:lang w:val="pt-BR"/>
-        </w:rPr>
-      </w:pPr>
-      <w:r>
-        <w:rPr>
-          <w:lang w:val="pt-BR"/>
-        </w:rPr>
-        <w:t xml:space="preserve">Consiste em </w:t>
-      </w:r>
-      <w:r>
-        <w:rPr>
-          <w:lang w:val="pt-BR"/>
-        </w:rPr>
-        <w:t xml:space="preserve">um conjunto de classes Ruby específicas do SketchUp que podem ser utilizadas em seus scripts para </w:t>
-      </w:r>
-      <w:r>
-        <w:rPr>
-          <w:lang w:val="pt-BR"/>
-        </w:rPr>
-        <w:t>estender</w:t>
-      </w:r>
-      <w:r>
-        <w:rPr>
-          <w:lang w:val="pt-BR"/>
-        </w:rPr>
-        <w:t xml:space="preserve"> a funcionalidade do S</w:t>
-      </w:r>
-      <w:r>
-        <w:rPr>
-          <w:lang w:val="pt-BR"/>
-        </w:rPr>
-        <w:t>k</w:t>
-      </w:r>
-      <w:r>
-        <w:rPr>
-          <w:lang w:val="pt-BR"/>
-        </w:rPr>
-        <w:t>etchUp.</w:t>
-      </w:r>
-      <w:r>
-        <w:rPr>
-          <w:lang w:val="pt-BR"/>
-        </w:rPr>
-        <w:t xml:space="preserve"> SketchUp possui três importantes módulos que fornecem formas de manipular SketchUp com Ruby</w:t>
-      </w:r>
-    </w:p>
-    <w:p>
-      <w:pPr>
-        <w:spacing w:after="0" w:line="240" w:lineRule="auto"/>
-        <w:jc w:val="both"/>
-        <w:rPr>
-          <w:b/>
-          <w:lang w:val="pt-BR"/>
-        </w:rPr>
-      </w:pPr>
-    </w:p>
-    <w:p>
-      <w:pPr>
-        <w:spacing w:after="0" w:line="240" w:lineRule="auto"/>
-        <w:jc w:val="both"/>
-        <w:rPr>
-          <w:b/>
-          <w:lang w:val="pt-BR"/>
-        </w:rPr>
-      </w:pPr>
-      <w:r>
-        <w:rPr>
-          <w:b/>
-          <w:lang w:val="pt-BR"/>
-        </w:rPr>
-        <w:t>1.1.3.1</w:t>
-      </w:r>
-      <w:r>
-        <w:rPr>
-          <w:b/>
-          <w:lang w:val="pt-BR"/>
-        </w:rPr>
-        <w:t xml:space="preserve"> Módulo UI</w:t>
-      </w:r>
-    </w:p>
-    <w:p>
-      <w:pPr>
-        <w:spacing w:after="0" w:line="240" w:lineRule="auto"/>
-        <w:jc w:val="both"/>
-        <w:rPr>
-          <w:b/>
-          <w:lang w:val="pt-BR"/>
-        </w:rPr>
-      </w:pPr>
-    </w:p>
-    <w:p>
-      <w:pPr>
-        <w:spacing w:after="0" w:line="240" w:lineRule="auto"/>
-        <w:jc w:val="both"/>
-        <w:rPr>
-          <w:b/>
-          <w:lang w:val="pt-BR"/>
-        </w:rPr>
-      </w:pPr>
-      <w:r>
-        <w:rPr>
-          <w:b/>
-          <w:lang w:val="pt-BR"/>
-        </w:rPr>
-        <w:t xml:space="preserve">1.1.3.2 Módulo </w:t>
-      </w:r>
-      <w:proofErr w:type="spellStart"/>
-      <w:r>
-        <w:rPr>
-          <w:b/>
-          <w:lang w:val="pt-BR"/>
-        </w:rPr>
-        <w:t>Sketchup</w:t>
-      </w:r>
-      <w:proofErr w:type="spellEnd"/>
-    </w:p>
-    <w:p>
-      <w:pPr>
-        <w:spacing w:after="0" w:line="240" w:lineRule="auto"/>
-        <w:jc w:val="both"/>
-        <w:rPr>
-          <w:b/>
-          <w:lang w:val="pt-BR"/>
-        </w:rPr>
-      </w:pPr>
-    </w:p>
-    <w:p>
-      <w:pPr>
-        <w:spacing w:after="0" w:line="240" w:lineRule="auto"/>
-        <w:jc w:val="both"/>
-        <w:rPr>
-          <w:b/>
-          <w:lang w:val="pt-BR"/>
-        </w:rPr>
-      </w:pPr>
-      <w:r>
-        <w:rPr>
-          <w:b/>
-          <w:lang w:val="pt-BR"/>
-        </w:rPr>
-        <w:t xml:space="preserve">1.1.3.3 Módulo </w:t>
-      </w:r>
-      <w:proofErr w:type="spellStart"/>
-      <w:r>
-        <w:rPr>
-          <w:b/>
-          <w:lang w:val="pt-BR"/>
-        </w:rPr>
-        <w:t>Geom</w:t>
-      </w:r>
-      <w:proofErr w:type="spellEnd"/>
-    </w:p>
-    <w:p>
-      <w:pPr>
-        <w:spacing w:after="0" w:line="240" w:lineRule="auto"/>
-        <w:jc w:val="both"/>
-        <w:rPr>
-          <w:b/>
-          <w:lang w:val="pt-BR"/>
-        </w:rPr>
-      </w:pPr>
-    </w:p>
-    <w:p>
-      <w:pPr>
-        <w:spacing w:after="0" w:line="240" w:lineRule="auto"/>
-        <w:jc w:val="both"/>
-        <w:rPr>
-          <w:lang w:val="pt-BR"/>
-        </w:rPr>
-      </w:pPr>
-    </w:p>
-    <w:p>
-      <w:pPr>
-        <w:spacing w:after="0" w:line="240" w:lineRule="auto"/>
-        <w:jc w:val="both"/>
-        <w:rPr>
-          <w:lang w:val="pt-BR"/>
-        </w:rPr>
-      </w:pPr>
-    </w:p>
-    <w:p>
-      <w:pPr>
-        <w:spacing w:after="0" w:line="240" w:lineRule="auto"/>
-        <w:jc w:val="both"/>
-        <w:rPr>
-          <w:lang w:val="pt-BR"/>
-        </w:rPr>
-      </w:pPr>
-    </w:p>
-    <w:p>
-      <w:pPr>
-        <w:spacing w:after="0" w:line="240" w:lineRule="auto"/>
-        <w:jc w:val="both"/>
-        <w:rPr>
-          <w:b/>
-          <w:lang w:val="pt-BR"/>
-        </w:rPr>
-      </w:pPr>
-      <w:r>
-        <w:rPr>
-          <w:b/>
-          <w:lang w:val="pt-BR"/>
-        </w:rPr>
-        <w:t xml:space="preserve">1.1.3.1 </w:t>
-      </w:r>
-      <w:r>
-        <w:rPr>
-          <w:b/>
-          <w:lang w:val="pt-BR"/>
-        </w:rPr>
-        <w:t>O que se pode fazer com a API em Ruby do SketchUp</w:t>
-      </w:r>
-      <w:r>
-        <w:rPr>
-          <w:b/>
-          <w:lang w:val="pt-BR"/>
-        </w:rPr>
-        <w:t>?</w:t>
-      </w:r>
-    </w:p>
-    <w:p>
-      <w:pPr>
-        <w:spacing w:after="0" w:line="240" w:lineRule="auto"/>
-        <w:jc w:val="both"/>
-        <w:rPr>
-          <w:b/>
-          <w:lang w:val="pt-BR"/>
-        </w:rPr>
-      </w:pPr>
-    </w:p>
-    <w:p>
-      <w:pPr>
-        <w:spacing w:after="0" w:line="240" w:lineRule="auto"/>
-        <w:jc w:val="both"/>
-        <w:rPr>
-          <w:lang w:val="pt-BR"/>
-        </w:rPr>
-      </w:pPr>
-      <w:r>
-        <w:rPr>
-          <w:lang w:val="pt-BR"/>
-        </w:rPr>
-        <w:t>Codificação de</w:t>
-      </w:r>
-      <w:r>
-        <w:rPr>
-          <w:lang w:val="pt-BR"/>
-        </w:rPr>
-        <w:t xml:space="preserve"> novas ferramentas de modelagem</w:t>
-      </w:r>
-      <w:r>
-        <w:rPr>
-          <w:lang w:val="pt-BR"/>
-        </w:rPr>
-        <w:t>;</w:t>
-      </w:r>
-    </w:p>
-    <w:p>
-      <w:pPr>
-        <w:spacing w:after="0" w:line="240" w:lineRule="auto"/>
-        <w:jc w:val="both"/>
-        <w:rPr>
-          <w:lang w:val="pt-BR"/>
-        </w:rPr>
-      </w:pPr>
-      <w:r>
-        <w:rPr>
-          <w:lang w:val="pt-BR"/>
-        </w:rPr>
-        <w:t xml:space="preserve">Construção de </w:t>
-      </w:r>
-      <w:r>
-        <w:rPr>
-          <w:lang w:val="pt-BR"/>
-        </w:rPr>
-        <w:t>fe</w:t>
-      </w:r>
-      <w:r>
-        <w:rPr>
-          <w:lang w:val="pt-BR"/>
-        </w:rPr>
-        <w:t>rramentas avançadas que aument</w:t>
-      </w:r>
-      <w:r>
-        <w:rPr>
-          <w:lang w:val="pt-BR"/>
-        </w:rPr>
-        <w:t>am</w:t>
-      </w:r>
-      <w:r>
-        <w:rPr>
-          <w:lang w:val="pt-BR"/>
-        </w:rPr>
-        <w:t xml:space="preserve"> a velocidade de modelagem e permitam gerar objetos complexos </w:t>
-      </w:r>
-      <w:r>
-        <w:rPr>
-          <w:lang w:val="pt-BR"/>
-        </w:rPr>
-        <w:t>de forma simples e rápida</w:t>
-      </w:r>
-      <w:r>
-        <w:rPr>
-          <w:lang w:val="pt-BR"/>
-        </w:rPr>
-        <w:t>;</w:t>
-      </w:r>
-    </w:p>
-    <w:p>
-      <w:pPr>
-        <w:spacing w:after="0" w:line="240" w:lineRule="auto"/>
-        <w:jc w:val="both"/>
-        <w:rPr>
-          <w:lang w:val="pt-BR"/>
-        </w:rPr>
-      </w:pPr>
-      <w:r>
-        <w:rPr>
-          <w:lang w:val="pt-BR"/>
-        </w:rPr>
-        <w:t>Anexação de</w:t>
-      </w:r>
-      <w:r>
-        <w:rPr>
-          <w:lang w:val="pt-BR"/>
-        </w:rPr>
-        <w:t xml:space="preserve"> texto ou atributos numéricos em qualquer part</w:t>
-      </w:r>
-      <w:r>
-        <w:rPr>
-          <w:lang w:val="pt-BR"/>
-        </w:rPr>
-        <w:t xml:space="preserve">e de um modelo SketchUp e geração de </w:t>
-      </w:r>
-      <w:r>
-        <w:rPr>
-          <w:lang w:val="pt-BR"/>
-        </w:rPr>
-        <w:t>relatórios;</w:t>
-      </w:r>
-    </w:p>
-    <w:p>
-      <w:pPr>
-        <w:spacing w:after="0" w:line="240" w:lineRule="auto"/>
-        <w:jc w:val="both"/>
-        <w:rPr>
-          <w:lang w:val="pt-BR"/>
-        </w:rPr>
-      </w:pPr>
-      <w:r>
-        <w:rPr>
-          <w:lang w:val="pt-BR"/>
-        </w:rPr>
-        <w:t>A</w:t>
-      </w:r>
-      <w:r>
-        <w:rPr>
-          <w:lang w:val="pt-BR"/>
-        </w:rPr>
-        <w:t>utomatização de</w:t>
-      </w:r>
-      <w:r>
-        <w:rPr>
-          <w:lang w:val="pt-BR"/>
-        </w:rPr>
-        <w:t xml:space="preserve"> ações repetidas frequentemente;</w:t>
-      </w:r>
-    </w:p>
-    <w:p>
-      <w:pPr>
-        <w:spacing w:after="0" w:line="240" w:lineRule="auto"/>
-        <w:jc w:val="both"/>
-        <w:rPr>
-          <w:lang w:val="pt-BR"/>
-        </w:rPr>
-      </w:pPr>
-      <w:r>
-        <w:rPr>
-          <w:lang w:val="pt-BR"/>
-        </w:rPr>
-        <w:t>Criação e amostragem de</w:t>
-      </w:r>
-      <w:r>
-        <w:rPr>
-          <w:lang w:val="pt-BR"/>
-        </w:rPr>
-        <w:t xml:space="preserve"> novas janelas que permitam </w:t>
-      </w:r>
-      <w:r>
-        <w:rPr>
-          <w:lang w:val="pt-BR"/>
-        </w:rPr>
-        <w:t>a realização de ações</w:t>
-      </w:r>
-      <w:r>
-        <w:rPr>
-          <w:lang w:val="pt-BR"/>
-        </w:rPr>
-        <w:t xml:space="preserve"> como mostrar próprias vistas </w:t>
-      </w:r>
-      <w:proofErr w:type="spellStart"/>
-      <w:r>
-        <w:rPr>
-          <w:lang w:val="pt-BR"/>
-        </w:rPr>
-        <w:t>renderizadas</w:t>
-      </w:r>
-      <w:proofErr w:type="spellEnd"/>
-      <w:r>
-        <w:rPr>
-          <w:lang w:val="pt-BR"/>
-        </w:rPr>
-        <w:t xml:space="preserve"> customizadas, navegação</w:t>
-      </w:r>
-      <w:r>
-        <w:rPr>
-          <w:lang w:val="pt-BR"/>
-        </w:rPr>
-        <w:t xml:space="preserve"> por dados customizados (exemplo: conta de materiais); </w:t>
-      </w:r>
-    </w:p>
-    <w:p>
-      <w:pPr>
-        <w:spacing w:after="0" w:line="240" w:lineRule="auto"/>
-        <w:jc w:val="both"/>
-        <w:rPr>
-          <w:lang w:val="pt-BR"/>
-        </w:rPr>
-      </w:pPr>
-      <w:r>
-        <w:rPr>
-          <w:lang w:val="pt-BR"/>
-        </w:rPr>
-        <w:t>F</w:t>
-      </w:r>
-      <w:r>
-        <w:rPr>
-          <w:lang w:val="pt-BR"/>
-        </w:rPr>
-        <w:t xml:space="preserve">azer </w:t>
-      </w:r>
-      <w:r>
-        <w:rPr>
-          <w:lang w:val="pt-BR"/>
-        </w:rPr>
-        <w:t>ligação</w:t>
-      </w:r>
-      <w:r>
-        <w:rPr>
-          <w:lang w:val="pt-BR"/>
-        </w:rPr>
-        <w:t xml:space="preserve"> com bibliotecas customizadas (exemplo: drivers de dispositivo); </w:t>
-      </w:r>
-    </w:p>
-    <w:p>
-      <w:pPr>
-        <w:spacing w:after="0" w:line="240" w:lineRule="auto"/>
-        <w:jc w:val="both"/>
-        <w:rPr>
-          <w:lang w:val="pt-BR"/>
-        </w:rPr>
-      </w:pPr>
-      <w:r>
-        <w:rPr>
-          <w:lang w:val="pt-BR"/>
-        </w:rPr>
-        <w:t>L</w:t>
-      </w:r>
-      <w:r>
-        <w:rPr>
-          <w:lang w:val="pt-BR"/>
-        </w:rPr>
-        <w:t>eitura e escrita</w:t>
-      </w:r>
-      <w:r>
-        <w:rPr>
-          <w:lang w:val="pt-BR"/>
-        </w:rPr>
-        <w:t xml:space="preserve"> para ou a partir d</w:t>
-      </w:r>
-      <w:r>
-        <w:rPr>
-          <w:lang w:val="pt-BR"/>
-        </w:rPr>
-        <w:t>e outros formatos de arquivo 3D, etc.</w:t>
-      </w:r>
-    </w:p>
-    <w:p>
-      <w:pPr>
-        <w:spacing w:after="0" w:line="240" w:lineRule="auto"/>
-        <w:jc w:val="both"/>
-        <w:rPr>
-          <w:lang w:val="pt-BR"/>
-        </w:rPr>
-      </w:pPr>
-      <w:r>
-        <w:rPr>
-          <w:lang w:val="pt-BR"/>
-        </w:rPr>
-        <w:t>Anexação e obtenção de meta-data de modelos;</w:t>
-      </w:r>
-    </w:p>
-    <w:p>
-      <w:pPr>
-        <w:spacing w:after="0" w:line="240" w:lineRule="auto"/>
-        <w:jc w:val="both"/>
-        <w:rPr>
-          <w:lang w:val="pt-BR"/>
-        </w:rPr>
-      </w:pPr>
-      <w:r>
-        <w:rPr>
-          <w:lang w:val="pt-BR"/>
-        </w:rPr>
-        <w:t>Animar objetos;</w:t>
-      </w:r>
-    </w:p>
-    <w:p>
-      <w:pPr>
-        <w:spacing w:after="0" w:line="240" w:lineRule="auto"/>
-        <w:jc w:val="both"/>
-        <w:rPr>
-          <w:lang w:val="pt-BR"/>
-        </w:rPr>
-      </w:pPr>
-      <w:r>
-        <w:rPr>
-          <w:lang w:val="pt-BR"/>
-        </w:rPr>
-        <w:t>Criar jogos;</w:t>
-      </w:r>
-    </w:p>
-    <w:p>
-      <w:pPr>
-        <w:spacing w:after="0" w:line="240" w:lineRule="auto"/>
-        <w:jc w:val="both"/>
-        <w:rPr>
-          <w:lang w:val="pt-BR"/>
-        </w:rPr>
-      </w:pPr>
-    </w:p>
-    <w:p>
-      <w:pPr>
-        <w:spacing w:after="0" w:line="240" w:lineRule="auto"/>
-        <w:jc w:val="both"/>
-        <w:rPr>
-          <w:lang w:val="pt-BR"/>
-        </w:rPr>
-      </w:pPr>
-    </w:p>
-    <w:p>
-      <w:pPr>
-        <w:spacing w:after="0" w:line="240" w:lineRule="auto"/>
-        <w:jc w:val="both"/>
-        <w:rPr>
-          <w:b/>
-          <w:lang w:val="pt-BR"/>
-        </w:rPr>
-      </w:pPr>
-      <w:r>
-        <w:rPr>
-          <w:b/>
-          <w:lang w:val="pt-BR"/>
-        </w:rPr>
-        <w:t xml:space="preserve">1.1.5 </w:t>
-      </w:r>
-      <w:r>
-        <w:rPr>
-          <w:b/>
-          <w:lang w:val="pt-BR"/>
-        </w:rPr>
-        <w:t>Console Ruby d</w:t>
-      </w:r>
-      <w:r>
-        <w:rPr>
-          <w:b/>
-          <w:lang w:val="pt-BR"/>
-        </w:rPr>
-        <w:t>o SketchUp</w:t>
-      </w:r>
-    </w:p>
-    <w:p>
-      <w:pPr>
-        <w:spacing w:after="0" w:line="240" w:lineRule="auto"/>
-        <w:jc w:val="both"/>
-        <w:rPr>
-          <w:b/>
-          <w:lang w:val="pt-BR"/>
-        </w:rPr>
-      </w:pPr>
-    </w:p>
-    <w:p>
-      <w:pPr>
-        <w:spacing w:after="0" w:line="240" w:lineRule="auto"/>
-        <w:jc w:val="both"/>
-        <w:rPr>
-          <w:lang w:val="pt-BR"/>
-        </w:rPr>
-      </w:pPr>
-      <w:r>
-        <w:rPr>
-          <w:lang w:val="pt-BR"/>
-        </w:rPr>
-        <w:t>O console Ruby do SketchUp é</w:t>
-      </w:r>
-      <w:r>
-        <w:rPr>
-          <w:lang w:val="pt-BR"/>
-        </w:rPr>
-        <w:t xml:space="preserve"> um pequeno diálogo que pode ser mostrado utiliza</w:t>
-      </w:r>
-      <w:r>
-        <w:rPr>
-          <w:lang w:val="pt-BR"/>
-        </w:rPr>
-        <w:t>n</w:t>
-      </w:r>
-      <w:r>
-        <w:rPr>
-          <w:lang w:val="pt-BR"/>
-        </w:rPr>
-        <w:t xml:space="preserve">do o item do menu </w:t>
-      </w:r>
-      <w:proofErr w:type="spellStart"/>
-      <w:r>
-        <w:rPr>
-          <w:lang w:val="pt-BR"/>
-        </w:rPr>
-        <w:t>Window</w:t>
-      </w:r>
-      <w:proofErr w:type="spellEnd"/>
-      <w:r>
-        <w:rPr>
-          <w:lang w:val="pt-BR"/>
-        </w:rPr>
-        <w:t xml:space="preserve"> &gt; Ruby Console. O Console fornece acesso direto ao inte</w:t>
-      </w:r>
-      <w:r>
-        <w:rPr>
-          <w:lang w:val="pt-BR"/>
-        </w:rPr>
-        <w:t>rpretador de Ruby do SketchUp. Nele há</w:t>
-      </w:r>
-      <w:r>
-        <w:rPr>
-          <w:lang w:val="pt-BR"/>
-        </w:rPr>
-        <w:t xml:space="preserve"> um</w:t>
-      </w:r>
-      <w:r>
-        <w:rPr>
-          <w:lang w:val="pt-BR"/>
-        </w:rPr>
-        <w:t>a</w:t>
-      </w:r>
-      <w:r>
-        <w:rPr>
-          <w:lang w:val="pt-BR"/>
-        </w:rPr>
-        <w:t xml:space="preserve"> caixa de entrada onde se pode digitar comandos Ruby e uma janela de saída onde se pode ver a saída de </w:t>
-      </w:r>
-      <w:proofErr w:type="spellStart"/>
-      <w:r>
-        <w:rPr>
-          <w:lang w:val="pt-BR"/>
-        </w:rPr>
-        <w:t>debugging</w:t>
-      </w:r>
-      <w:proofErr w:type="spellEnd"/>
-      <w:r>
-        <w:rPr>
-          <w:lang w:val="pt-BR"/>
-        </w:rPr>
-        <w:t>.</w:t>
-      </w:r>
-      <w:r>
-        <w:rPr>
-          <w:lang w:val="pt-BR"/>
-        </w:rPr>
-        <w:t xml:space="preserve"> </w:t>
-      </w:r>
-    </w:p>
-    <w:p>
-      <w:pPr>
-        <w:spacing w:after="0" w:line="240" w:lineRule="auto"/>
-        <w:jc w:val="both"/>
-        <w:rPr>
-          <w:lang w:val="pt-BR"/>
-        </w:rPr>
-      </w:pPr>
-    </w:p>
-    <w:p>
-      <w:pPr>
-        <w:spacing w:after="0" w:line="240" w:lineRule="auto"/>
-        <w:jc w:val="both"/>
-        <w:rPr>
-          <w:b/>
-          <w:lang w:val="pt-BR"/>
-        </w:rPr>
-      </w:pPr>
-      <w:r>
-        <w:rPr>
-          <w:b/>
-          <w:lang w:val="pt-BR"/>
-        </w:rPr>
-        <w:lastRenderedPageBreak/>
-        <w:t>Local de armazenamento de</w:t>
-      </w:r>
-      <w:r>
-        <w:rPr>
-          <w:b/>
-          <w:lang w:val="pt-BR"/>
-        </w:rPr>
-        <w:t xml:space="preserve"> scripts Ruby para que o SketchUp possa executá-los</w:t>
-      </w:r>
-    </w:p>
-    <w:p>
-      <w:pPr>
-        <w:spacing w:after="0" w:line="240" w:lineRule="auto"/>
-        <w:jc w:val="both"/>
-        <w:rPr>
-          <w:b/>
-          <w:lang w:val="pt-BR"/>
-        </w:rPr>
-      </w:pPr>
-    </w:p>
-    <w:p>
-      <w:pPr>
-        <w:spacing w:after="0" w:line="240" w:lineRule="auto"/>
-        <w:jc w:val="both"/>
-        <w:rPr>
-          <w:lang w:val="pt-BR"/>
-        </w:rPr>
-      </w:pPr>
-      <w:r>
-        <w:rPr>
-          <w:lang w:val="pt-BR"/>
-        </w:rPr>
-        <w:t xml:space="preserve">Ao criar um arquivo script de </w:t>
-      </w:r>
-      <w:proofErr w:type="gramStart"/>
-      <w:r>
-        <w:rPr>
-          <w:lang w:val="pt-BR"/>
-        </w:rPr>
-        <w:t>extensão .</w:t>
-      </w:r>
-      <w:proofErr w:type="spellStart"/>
-      <w:r>
-        <w:rPr>
-          <w:lang w:val="pt-BR"/>
-        </w:rPr>
-        <w:t>rb</w:t>
-      </w:r>
-      <w:proofErr w:type="spellEnd"/>
-      <w:proofErr w:type="gramEnd"/>
-      <w:r>
-        <w:rPr>
-          <w:lang w:val="pt-BR"/>
-        </w:rPr>
-        <w:t xml:space="preserve">, pode-se armazenar este na pasta de </w:t>
-      </w:r>
-      <w:proofErr w:type="spellStart"/>
-      <w:r>
-        <w:rPr>
-          <w:lang w:val="pt-BR"/>
-        </w:rPr>
-        <w:t>Plugins</w:t>
-      </w:r>
-      <w:proofErr w:type="spellEnd"/>
-      <w:r>
-        <w:rPr>
-          <w:lang w:val="pt-BR"/>
-        </w:rPr>
-        <w:t xml:space="preserve"> do SketchUp. No sistema opera</w:t>
-      </w:r>
-      <w:r>
-        <w:rPr>
-          <w:lang w:val="pt-BR"/>
-        </w:rPr>
-        <w:t xml:space="preserve">cional Windows ela se localiza </w:t>
-      </w:r>
-      <w:r>
-        <w:rPr>
-          <w:lang w:val="pt-BR"/>
-        </w:rPr>
-        <w:t xml:space="preserve">tipicamente em </w:t>
-      </w:r>
-      <w:r>
-        <w:rPr>
-          <w:lang w:val="pt-BR"/>
-        </w:rPr>
-        <w:t>C:\Program Files\Google\Google SketchUp [n]\</w:t>
-      </w:r>
-      <w:proofErr w:type="spellStart"/>
-      <w:r>
-        <w:rPr>
-          <w:lang w:val="pt-BR"/>
-        </w:rPr>
-        <w:t>Plugins</w:t>
-      </w:r>
-      <w:proofErr w:type="spellEnd"/>
-      <w:r>
-        <w:rPr>
-          <w:lang w:val="pt-BR"/>
-        </w:rPr>
-        <w:t>. Quando</w:t>
-      </w:r>
-      <w:r>
-        <w:rPr>
-          <w:lang w:val="pt-BR"/>
-        </w:rPr>
-        <w:t xml:space="preserve"> o</w:t>
-      </w:r>
-      <w:r>
-        <w:rPr>
-          <w:lang w:val="pt-BR"/>
-        </w:rPr>
-        <w:t xml:space="preserve"> </w:t>
-      </w:r>
-      <w:r>
-        <w:rPr>
-          <w:lang w:val="pt-BR"/>
-        </w:rPr>
-        <w:t>SketchUp</w:t>
-      </w:r>
-      <w:r>
-        <w:rPr>
-          <w:lang w:val="pt-BR"/>
-        </w:rPr>
-        <w:t xml:space="preserve"> for inicializado, ele executará todos os scripts localizados na pasta </w:t>
-      </w:r>
-      <w:proofErr w:type="spellStart"/>
-      <w:r>
-        <w:rPr>
-          <w:lang w:val="pt-BR"/>
-        </w:rPr>
-        <w:t>Plugins</w:t>
-      </w:r>
-      <w:proofErr w:type="spellEnd"/>
-      <w:r>
-        <w:rPr>
-          <w:lang w:val="pt-BR"/>
-        </w:rPr>
-        <w:t>.</w:t>
-      </w:r>
-    </w:p>
-    <w:p>
-      <w:pPr>
-        <w:spacing w:after="0" w:line="240" w:lineRule="auto"/>
-        <w:jc w:val="both"/>
-        <w:rPr>
-          <w:lang w:val="pt-BR"/>
-        </w:rPr>
-      </w:pPr>
-    </w:p>
-    <w:p>
-      <w:pPr>
-        <w:spacing w:after="0" w:line="240" w:lineRule="auto"/>
-        <w:jc w:val="both"/>
-        <w:rPr>
-          <w:b/>
-          <w:lang w:val="pt-BR"/>
-        </w:rPr>
-      </w:pPr>
-      <w:proofErr w:type="gramStart"/>
-      <w:r>
-        <w:rPr>
-          <w:b/>
-          <w:lang w:val="pt-BR"/>
-        </w:rPr>
         <w:t xml:space="preserve">1.1.6 </w:t>
       </w:r>
       <w:r>
@@ -9812,14 +12078,7 @@
         <w:rPr>
           <w:lang w:val="pt-BR"/>
         </w:rPr>
-        <w:t xml:space="preserve">Eles derivam seus dados de medições diretas de propriedades </w:t>
-      </w:r>
-      <w:r>
-        <w:rPr>
-          <w:lang w:val="pt-BR"/>
-        </w:rPr>
-        <w:lastRenderedPageBreak/>
-        <w:t>específicas do ambiente. Sensores com natureza de software, também conhecidos como sensores sintéticos ou virtuais tentam reproduzir o comportamento de s</w:t>
+        <w:t>Eles derivam seus dados de medições diretas de propriedades específicas do ambiente. Sensores com natureza de software, também conhecidos como sensores sintéticos ou virtuais tentam reproduzir o comportamento de s</w:t>
       </w:r>
       <w:r>
         <w:rPr>
@@ -10589,7 +12848,6 @@
         <w:rPr>
           <w:lang w:val="pt-BR"/>
         </w:rPr>
-        <w:lastRenderedPageBreak/>
         <w:t>Uma</w:t>
       </w:r>
       <w:r>
@@ -10732,7 +12990,14 @@
         <w:rPr>
           <w:lang w:val="pt-BR"/>
         </w:rPr>
-        <w:t xml:space="preserve">), orientação da tela com </w:t>
+        <w:t xml:space="preserve">), orientação </w:t>
+      </w:r>
+      <w:r>
+        <w:rPr>
+          <w:lang w:val="pt-BR"/>
+        </w:rPr>
+        <w:lastRenderedPageBreak/>
+        <w:t xml:space="preserve">da tela com </w:t>
       </w:r>
       <w:proofErr w:type="spellStart"/>
       <w:r>
@@ -11504,7 +13769,6 @@
         <w:rPr>
           <w:lang w:val="pt-BR"/>
         </w:rPr>
-        <w:lastRenderedPageBreak/>
         <w:t xml:space="preserve">A classe </w:t>
       </w:r>
       <w:proofErr w:type="spellStart"/>
@@ -12261,14 +14525,7 @@
         <w:rPr>
           <w:lang w:val="pt-BR"/>
         </w:rPr>
-        <w:t xml:space="preserve"> CAD 3D podem seu usados como referência de modo a gerenciar processos de verificação e controle da qualidade, inspeção automática de formatos 3D, incluindo tolerâncias </w:t>
-      </w:r>
-      <w:r>
-        <w:rPr>
-          <w:lang w:val="pt-BR"/>
-        </w:rPr>
-        <w:lastRenderedPageBreak/>
-        <w:t xml:space="preserve">geométricas e dimensionais. </w:t>
+        <w:t xml:space="preserve"> CAD 3D podem seu usados como referência de modo a gerenciar processos de verificação e controle da qualidade, inspeção automática de formatos 3D, incluindo tolerâncias geométricas e dimensionais. </w:t>
       </w:r>
       <w:r>
         <w:rPr>
@@ -13604,6 +15861,16 @@
       <w:contextualSpacing/>
     </w:pPr>
   </w:style>
+  <w:style w:type="character" w:styleId="PlaceholderText">
+    <w:name w:val="Placeholder Text"/>
+    <w:basedOn w:val="DefaultParagraphFont"/>
+    <w:uiPriority w:val="99"/>
+    <w:semiHidden/>
+    <w:rsid w:val="00214DD3"/>
+    <w:rPr>
+      <w:color w:val="808080"/>
+    </w:rPr>
+  </w:style>
 </w:styles>
 </file>
 
